--- a/Sosa-Adorati_ProyectoFinalDeGrado.docx
+++ b/Sosa-Adorati_ProyectoFinalDeGrado.docx
@@ -31,10 +31,10 @@
               <wp:align>left</wp:align>
             </wp:positionH>
             <wp:positionV relativeFrom="paragraph">
-              <wp:posOffset>9525</wp:posOffset>
+              <wp:posOffset>-85725</wp:posOffset>
             </wp:positionV>
-            <wp:extent cx="783732" cy="864000"/>
-            <wp:effectExtent l="0" t="0" r="0" b="0"/>
+            <wp:extent cx="869770" cy="958850"/>
+            <wp:effectExtent l="0" t="0" r="6985" b="0"/>
             <wp:wrapNone/>
             <wp:docPr id="6" name="Imagen 6"/>
             <wp:cNvGraphicFramePr>
@@ -50,7 +50,7 @@
                     </pic:cNvPicPr>
                   </pic:nvPicPr>
                   <pic:blipFill>
-                    <a:blip r:embed="rId7">
+                    <a:blip r:embed="rId8">
                       <a:extLst>
                         <a:ext uri="{28A0092B-C50C-407E-A947-70E740481C1C}">
                           <a14:useLocalDpi xmlns:a14="http://schemas.microsoft.com/office/drawing/2010/main" val="0"/>
@@ -65,7 +65,7 @@
                   <pic:spPr bwMode="auto">
                     <a:xfrm>
                       <a:off x="0" y="0"/>
-                      <a:ext cx="783732" cy="864000"/>
+                      <a:ext cx="869770" cy="958850"/>
                     </a:xfrm>
                     <a:prstGeom prst="rect">
                       <a:avLst/>
@@ -121,7 +121,7 @@
                     </pic:cNvPicPr>
                   </pic:nvPicPr>
                   <pic:blipFill>
-                    <a:blip r:embed="rId8">
+                    <a:blip r:embed="rId9">
                       <a:extLst>
                         <a:ext uri="{28A0092B-C50C-407E-A947-70E740481C1C}">
                           <a14:useLocalDpi xmlns:a14="http://schemas.microsoft.com/office/drawing/2010/main" val="0"/>
@@ -250,7 +250,7 @@
           <w:szCs w:val="32"/>
         </w:rPr>
       </w:pPr>
-      <w:hyperlink r:id="rId9" w:history="1">
+      <w:hyperlink r:id="rId10" w:history="1">
         <w:r>
           <w:rPr>
             <w:rFonts w:ascii="Arial" w:eastAsia="Times New Roman" w:hAnsi="Arial" w:cs="Arial"/>
@@ -300,14 +300,6 @@
     </w:p>
     <w:p>
       <w:pPr>
-        <w:rPr>
-          <w:sz w:val="32"/>
-          <w:szCs w:val="32"/>
-        </w:rPr>
-      </w:pPr>
-    </w:p>
-    <w:p>
-      <w:pPr>
         <w:jc w:val="center"/>
         <w:rPr>
           <w:sz w:val="34"/>
@@ -362,7 +354,7 @@
               <wp:align>center</wp:align>
             </wp:positionH>
             <wp:positionV relativeFrom="paragraph">
-              <wp:posOffset>41275</wp:posOffset>
+              <wp:posOffset>288925</wp:posOffset>
             </wp:positionV>
             <wp:extent cx="2324100" cy="2339594"/>
             <wp:effectExtent l="0" t="0" r="0" b="3810"/>
@@ -381,7 +373,7 @@
                     </pic:cNvPicPr>
                   </pic:nvPicPr>
                   <pic:blipFill>
-                    <a:blip r:embed="rId10">
+                    <a:blip r:embed="rId11">
                       <a:extLst>
                         <a:ext uri="{28A0092B-C50C-407E-A947-70E740481C1C}">
                           <a14:useLocalDpi xmlns:a14="http://schemas.microsoft.com/office/drawing/2010/main" val="0"/>
@@ -557,22 +549,2277 @@
     <w:p>
       <w:pPr>
         <w:jc w:val="center"/>
-      </w:pPr>
+        <w:rPr>
+          <w:sz w:val="34"/>
+          <w:szCs w:val="34"/>
+        </w:rPr>
+      </w:pPr>
+      <w:r>
+        <w:rPr>
+          <w:sz w:val="34"/>
+          <w:szCs w:val="34"/>
+        </w:rPr>
+        <w:t xml:space="preserve">CORDOBA – REPUBLICA ARGENTINA </w:t>
+      </w:r>
+    </w:p>
+    <w:p>
+      <w:pPr>
+        <w:jc w:val="center"/>
+        <w:rPr>
+          <w:sz w:val="34"/>
+          <w:szCs w:val="34"/>
+        </w:rPr>
+      </w:pPr>
+      <w:r>
+        <w:rPr>
+          <w:sz w:val="34"/>
+          <w:szCs w:val="34"/>
+        </w:rPr>
+        <w:t>AÑO 2018</w:t>
+      </w:r>
+    </w:p>
+    <w:p>
+      <w:pPr>
+        <w:jc w:val="center"/>
+        <w:rPr>
+          <w:sz w:val="34"/>
+          <w:szCs w:val="34"/>
+        </w:rPr>
+      </w:pPr>
+    </w:p>
+    <w:p>
+      <w:pPr>
+        <w:jc w:val="center"/>
+        <w:rPr>
+          <w:sz w:val="34"/>
+          <w:szCs w:val="34"/>
+        </w:rPr>
+      </w:pPr>
+    </w:p>
+    <w:p>
+      <w:pPr>
+        <w:jc w:val="center"/>
+        <w:rPr>
+          <w:sz w:val="34"/>
+          <w:szCs w:val="34"/>
+        </w:rPr>
+      </w:pPr>
+    </w:p>
+    <w:p>
+      <w:pPr>
+        <w:jc w:val="center"/>
+        <w:rPr>
+          <w:b/>
+          <w:color w:val="323E4F" w:themeColor="text2" w:themeShade="BF"/>
+          <w:sz w:val="36"/>
+          <w:szCs w:val="36"/>
+        </w:rPr>
+      </w:pPr>
+      <w:r>
+        <w:rPr>
+          <w:b/>
+          <w:color w:val="323E4F" w:themeColor="text2" w:themeShade="BF"/>
+          <w:sz w:val="36"/>
+          <w:szCs w:val="36"/>
+        </w:rPr>
+        <w:t>SOLICITUD DE EVALUACION</w:t>
+      </w:r>
+      <w:r>
+        <w:rPr>
+          <w:b/>
+          <w:color w:val="323E4F" w:themeColor="text2" w:themeShade="BF"/>
+          <w:sz w:val="36"/>
+          <w:szCs w:val="36"/>
+        </w:rPr>
+        <w:t xml:space="preserve"> DE</w:t>
+      </w:r>
+      <w:r>
+        <w:rPr>
+          <w:b/>
+          <w:color w:val="323E4F" w:themeColor="text2" w:themeShade="BF"/>
+          <w:sz w:val="36"/>
+          <w:szCs w:val="36"/>
+        </w:rPr>
+        <w:t>L</w:t>
+      </w:r>
+      <w:r>
+        <w:rPr>
+          <w:b/>
+          <w:color w:val="323E4F" w:themeColor="text2" w:themeShade="BF"/>
+          <w:sz w:val="36"/>
+          <w:szCs w:val="36"/>
+        </w:rPr>
+        <w:t xml:space="preserve"> TRABAJO FINAL DE GRADO</w:t>
+      </w:r>
+    </w:p>
+    <w:p>
+      <w:pPr>
+        <w:rPr>
+          <w:rFonts w:ascii="Courier New" w:eastAsia="Courier New" w:hAnsi="Courier New" w:cs="Courier New"/>
+          <w:sz w:val="24"/>
+          <w:szCs w:val="24"/>
+        </w:rPr>
+      </w:pPr>
+      <w:r>
+        <w:rPr>
+          <w:b/>
+          <w:color w:val="323E4F" w:themeColor="text2" w:themeShade="BF"/>
+          <w:sz w:val="36"/>
+          <w:szCs w:val="36"/>
+        </w:rPr>
+        <w:t>Título del Trabajo:</w:t>
+      </w:r>
+    </w:p>
+    <w:p>
+      <w:pPr>
+        <w:jc w:val="center"/>
+        <w:rPr>
+          <w:rFonts w:eastAsia="Times New Roman"/>
+          <w:b/>
+          <w:bCs/>
+          <w:i/>
+          <w:sz w:val="28"/>
+          <w:szCs w:val="28"/>
+        </w:rPr>
+      </w:pPr>
+      <w:r>
+        <w:rPr>
+          <w:b/>
+          <w:color w:val="323E4F" w:themeColor="text2" w:themeShade="BF"/>
+          <w:sz w:val="56"/>
+          <w:szCs w:val="56"/>
+        </w:rPr>
+        <w:t>CLOUD COMPUTING</w:t>
+      </w:r>
+    </w:p>
+    <w:p>
+      <w:pPr>
+        <w:ind w:left="2900"/>
+        <w:rPr>
+          <w:rFonts w:eastAsia="Courier New" w:cs="Courier New"/>
+          <w:sz w:val="28"/>
+          <w:szCs w:val="28"/>
+        </w:rPr>
+      </w:pPr>
+    </w:p>
+    <w:p>
+      <w:pPr>
+        <w:rPr>
+          <w:rFonts w:eastAsia="Courier New" w:cs="Courier New"/>
+          <w:sz w:val="28"/>
+          <w:szCs w:val="28"/>
+        </w:rPr>
+      </w:pPr>
+      <w:r>
+        <w:rPr>
+          <w:rFonts w:eastAsia="Courier New" w:cs="Courier New"/>
+          <w:sz w:val="28"/>
+          <w:szCs w:val="28"/>
+        </w:rPr>
+        <w:t>ALUMNO: ALEJANDRO MANUEL SOSA ADORATI</w:t>
+      </w:r>
+    </w:p>
+    <w:p>
+      <w:pPr>
+        <w:rPr>
+          <w:b/>
+          <w:color w:val="323E4F" w:themeColor="text2" w:themeShade="BF"/>
+          <w:sz w:val="36"/>
+          <w:szCs w:val="36"/>
+        </w:rPr>
+      </w:pPr>
+      <w:r>
+        <w:rPr>
+          <w:b/>
+          <w:color w:val="323E4F" w:themeColor="text2" w:themeShade="BF"/>
+          <w:sz w:val="36"/>
+          <w:szCs w:val="36"/>
+        </w:rPr>
+        <w:t xml:space="preserve">Integrantes: </w:t>
+      </w:r>
+    </w:p>
+    <w:p>
+      <w:pPr>
+        <w:pStyle w:val="Default"/>
+        <w:rPr>
+          <w:rFonts w:asciiTheme="minorHAnsi" w:hAnsiTheme="minorHAnsi" w:cstheme="minorHAnsi"/>
+          <w:sz w:val="28"/>
+          <w:szCs w:val="28"/>
+        </w:rPr>
+      </w:pPr>
+      <w:r>
+        <w:rPr>
+          <w:rFonts w:asciiTheme="minorHAnsi" w:hAnsiTheme="minorHAnsi" w:cstheme="minorHAnsi"/>
+          <w:sz w:val="28"/>
+          <w:szCs w:val="28"/>
+        </w:rPr>
+        <w:t xml:space="preserve">1 </w:t>
+      </w:r>
+      <w:proofErr w:type="gramStart"/>
+      <w:r>
+        <w:rPr>
+          <w:rFonts w:asciiTheme="minorHAnsi" w:hAnsiTheme="minorHAnsi" w:cstheme="minorHAnsi"/>
+          <w:sz w:val="28"/>
+          <w:szCs w:val="28"/>
+        </w:rPr>
+        <w:t>Titular:....................................</w:t>
+      </w:r>
+      <w:proofErr w:type="gramEnd"/>
+      <w:r>
+        <w:rPr>
+          <w:rFonts w:asciiTheme="minorHAnsi" w:hAnsiTheme="minorHAnsi" w:cstheme="minorHAnsi"/>
+          <w:sz w:val="28"/>
+          <w:szCs w:val="28"/>
+        </w:rPr>
+        <w:t xml:space="preserve"> </w:t>
+      </w:r>
+    </w:p>
+    <w:p>
+      <w:pPr>
+        <w:pStyle w:val="Default"/>
+        <w:rPr>
+          <w:rFonts w:asciiTheme="minorHAnsi" w:hAnsiTheme="minorHAnsi" w:cstheme="minorHAnsi"/>
+          <w:sz w:val="28"/>
+          <w:szCs w:val="28"/>
+        </w:rPr>
+      </w:pPr>
+    </w:p>
+    <w:p>
+      <w:pPr>
+        <w:pStyle w:val="Default"/>
+        <w:rPr>
+          <w:rFonts w:asciiTheme="minorHAnsi" w:hAnsiTheme="minorHAnsi" w:cstheme="minorHAnsi"/>
+          <w:sz w:val="28"/>
+          <w:szCs w:val="28"/>
+        </w:rPr>
+      </w:pPr>
+      <w:r>
+        <w:rPr>
+          <w:rFonts w:asciiTheme="minorHAnsi" w:hAnsiTheme="minorHAnsi" w:cstheme="minorHAnsi"/>
+          <w:sz w:val="28"/>
+          <w:szCs w:val="28"/>
+        </w:rPr>
+        <w:t xml:space="preserve">2 </w:t>
+      </w:r>
+      <w:proofErr w:type="gramStart"/>
+      <w:r>
+        <w:rPr>
+          <w:rFonts w:asciiTheme="minorHAnsi" w:hAnsiTheme="minorHAnsi" w:cstheme="minorHAnsi"/>
+          <w:sz w:val="28"/>
+          <w:szCs w:val="28"/>
+        </w:rPr>
+        <w:t>Integrante:.................................</w:t>
+      </w:r>
+      <w:proofErr w:type="gramEnd"/>
+      <w:r>
+        <w:rPr>
+          <w:rFonts w:asciiTheme="minorHAnsi" w:hAnsiTheme="minorHAnsi" w:cstheme="minorHAnsi"/>
+          <w:sz w:val="28"/>
+          <w:szCs w:val="28"/>
+        </w:rPr>
+        <w:t xml:space="preserve"> </w:t>
+      </w:r>
+    </w:p>
+    <w:p>
+      <w:pPr>
+        <w:pStyle w:val="Default"/>
+        <w:rPr>
+          <w:rFonts w:asciiTheme="minorHAnsi" w:hAnsiTheme="minorHAnsi" w:cstheme="minorHAnsi"/>
+          <w:sz w:val="28"/>
+          <w:szCs w:val="28"/>
+        </w:rPr>
+      </w:pPr>
+    </w:p>
+    <w:p>
+      <w:pPr>
+        <w:pStyle w:val="Default"/>
+        <w:rPr>
+          <w:rFonts w:asciiTheme="minorHAnsi" w:hAnsiTheme="minorHAnsi" w:cstheme="minorHAnsi"/>
+          <w:sz w:val="28"/>
+          <w:szCs w:val="28"/>
+        </w:rPr>
+      </w:pPr>
+      <w:r>
+        <w:rPr>
+          <w:rFonts w:asciiTheme="minorHAnsi" w:hAnsiTheme="minorHAnsi" w:cstheme="minorHAnsi"/>
+          <w:sz w:val="28"/>
+          <w:szCs w:val="28"/>
+        </w:rPr>
+        <w:t xml:space="preserve">3 Integrante: ................................ </w:t>
+      </w:r>
+    </w:p>
+    <w:p>
+      <w:pPr>
+        <w:pStyle w:val="Default"/>
+        <w:rPr>
+          <w:rFonts w:asciiTheme="minorHAnsi" w:hAnsiTheme="minorHAnsi" w:cstheme="minorHAnsi"/>
+          <w:sz w:val="28"/>
+          <w:szCs w:val="28"/>
+        </w:rPr>
+      </w:pPr>
+    </w:p>
+    <w:p>
+      <w:pPr>
+        <w:pStyle w:val="Default"/>
+        <w:rPr>
+          <w:rFonts w:asciiTheme="minorHAnsi" w:hAnsiTheme="minorHAnsi" w:cstheme="minorHAnsi"/>
+          <w:sz w:val="28"/>
+          <w:szCs w:val="28"/>
+        </w:rPr>
+      </w:pPr>
+      <w:r>
+        <w:rPr>
+          <w:rFonts w:asciiTheme="minorHAnsi" w:hAnsiTheme="minorHAnsi" w:cstheme="minorHAnsi"/>
+          <w:sz w:val="28"/>
+          <w:szCs w:val="28"/>
+        </w:rPr>
+        <w:t xml:space="preserve">Sr. Profesor </w:t>
+      </w:r>
+    </w:p>
+    <w:p>
+      <w:pPr>
+        <w:pStyle w:val="Default"/>
+        <w:rPr>
+          <w:rFonts w:asciiTheme="minorHAnsi" w:hAnsiTheme="minorHAnsi" w:cstheme="minorHAnsi"/>
+          <w:sz w:val="28"/>
+          <w:szCs w:val="28"/>
+        </w:rPr>
+      </w:pPr>
+    </w:p>
+    <w:p>
+      <w:pPr>
+        <w:pStyle w:val="Default"/>
+        <w:rPr>
+          <w:rFonts w:asciiTheme="minorHAnsi" w:hAnsiTheme="minorHAnsi" w:cstheme="minorHAnsi"/>
+          <w:sz w:val="28"/>
+          <w:szCs w:val="28"/>
+        </w:rPr>
+      </w:pPr>
+      <w:r>
+        <w:rPr>
+          <w:rFonts w:asciiTheme="minorHAnsi" w:hAnsiTheme="minorHAnsi" w:cstheme="minorHAnsi"/>
+          <w:sz w:val="28"/>
+          <w:szCs w:val="28"/>
+        </w:rPr>
+        <w:t xml:space="preserve">De mi mayor consideración: </w:t>
+      </w:r>
+    </w:p>
+    <w:p>
+      <w:pPr>
+        <w:pStyle w:val="Default"/>
+        <w:rPr>
+          <w:rFonts w:asciiTheme="minorHAnsi" w:hAnsiTheme="minorHAnsi" w:cstheme="minorHAnsi"/>
+          <w:sz w:val="28"/>
+          <w:szCs w:val="28"/>
+        </w:rPr>
+      </w:pPr>
+    </w:p>
+    <w:p>
+      <w:pPr>
+        <w:pStyle w:val="Default"/>
+        <w:jc w:val="both"/>
+        <w:rPr>
+          <w:rFonts w:asciiTheme="minorHAnsi" w:hAnsiTheme="minorHAnsi" w:cstheme="minorHAnsi"/>
+          <w:sz w:val="28"/>
+          <w:szCs w:val="28"/>
+        </w:rPr>
+      </w:pPr>
+      <w:r>
+        <w:rPr>
+          <w:rFonts w:asciiTheme="minorHAnsi" w:hAnsiTheme="minorHAnsi" w:cstheme="minorHAnsi"/>
+          <w:sz w:val="28"/>
+          <w:szCs w:val="28"/>
+        </w:rPr>
+        <w:t>Me dirijo a usted con el fin de acercarle la copia del presente Trabajo Final de Grado. De acuerdo a la reglamentación, como integrante de la Mesa,</w:t>
+      </w:r>
+      <w:r>
+        <w:rPr>
+          <w:rFonts w:asciiTheme="minorHAnsi" w:hAnsiTheme="minorHAnsi" w:cstheme="minorHAnsi"/>
+          <w:sz w:val="28"/>
+          <w:szCs w:val="28"/>
+        </w:rPr>
+        <w:t xml:space="preserve"> deberá corregir el trabajo rea</w:t>
+      </w:r>
+      <w:r>
+        <w:rPr>
+          <w:rFonts w:asciiTheme="minorHAnsi" w:hAnsiTheme="minorHAnsi" w:cstheme="minorHAnsi"/>
+          <w:sz w:val="28"/>
+          <w:szCs w:val="28"/>
+        </w:rPr>
+        <w:t xml:space="preserve">lizando las observaciones pertinentes y confeccionando un informe de acuerdo al formulario adjunto. El tiempo establecido para la corrección es de </w:t>
+      </w:r>
+      <w:r>
+        <w:rPr>
+          <w:rFonts w:asciiTheme="minorHAnsi" w:hAnsiTheme="minorHAnsi" w:cstheme="minorHAnsi"/>
+          <w:b/>
+          <w:bCs/>
+          <w:sz w:val="28"/>
+          <w:szCs w:val="28"/>
+        </w:rPr>
+        <w:t>quince (15) días</w:t>
+      </w:r>
+      <w:r>
+        <w:rPr>
+          <w:rFonts w:asciiTheme="minorHAnsi" w:hAnsiTheme="minorHAnsi" w:cstheme="minorHAnsi"/>
+          <w:sz w:val="28"/>
+          <w:szCs w:val="28"/>
+        </w:rPr>
+        <w:t>, transcurrido el mismo se deberá devolver el Informe Final con la corresp</w:t>
+      </w:r>
+      <w:r>
+        <w:rPr>
+          <w:rFonts w:asciiTheme="minorHAnsi" w:hAnsiTheme="minorHAnsi" w:cstheme="minorHAnsi"/>
+          <w:sz w:val="28"/>
+          <w:szCs w:val="28"/>
+        </w:rPr>
+        <w:t>ondiente Evaluación</w:t>
+      </w:r>
+      <w:r>
+        <w:rPr>
+          <w:rFonts w:asciiTheme="minorHAnsi" w:hAnsiTheme="minorHAnsi" w:cstheme="minorHAnsi"/>
+          <w:sz w:val="28"/>
+          <w:szCs w:val="28"/>
+        </w:rPr>
+        <w:t>.</w:t>
+      </w:r>
+    </w:p>
+    <w:p>
+      <w:pPr>
+        <w:pStyle w:val="Default"/>
+        <w:jc w:val="both"/>
+        <w:rPr>
+          <w:rFonts w:asciiTheme="minorHAnsi" w:hAnsiTheme="minorHAnsi" w:cstheme="minorHAnsi"/>
+          <w:sz w:val="28"/>
+          <w:szCs w:val="28"/>
+        </w:rPr>
+      </w:pPr>
+      <w:r>
+        <w:rPr>
+          <w:rFonts w:asciiTheme="minorHAnsi" w:hAnsiTheme="minorHAnsi" w:cstheme="minorHAnsi"/>
+          <w:sz w:val="28"/>
+          <w:szCs w:val="28"/>
+        </w:rPr>
+        <w:t xml:space="preserve"> </w:t>
+      </w:r>
+    </w:p>
+    <w:p>
+      <w:pPr>
+        <w:pStyle w:val="Default"/>
+        <w:jc w:val="both"/>
+        <w:rPr>
+          <w:rFonts w:asciiTheme="minorHAnsi" w:hAnsiTheme="minorHAnsi" w:cstheme="minorHAnsi"/>
+          <w:sz w:val="28"/>
+          <w:szCs w:val="28"/>
+        </w:rPr>
+      </w:pPr>
+      <w:r>
+        <w:rPr>
+          <w:rFonts w:asciiTheme="minorHAnsi" w:hAnsiTheme="minorHAnsi" w:cstheme="minorHAnsi"/>
+          <w:sz w:val="28"/>
+          <w:szCs w:val="28"/>
+        </w:rPr>
+        <w:t xml:space="preserve">Sin otro particular, saludo a Ud. muy atentamente. </w:t>
+      </w:r>
+    </w:p>
+    <w:p>
+      <w:pPr>
+        <w:pStyle w:val="Default"/>
+        <w:jc w:val="both"/>
+        <w:rPr>
+          <w:rFonts w:asciiTheme="minorHAnsi" w:hAnsiTheme="minorHAnsi" w:cstheme="minorHAnsi"/>
+          <w:sz w:val="28"/>
+          <w:szCs w:val="28"/>
+        </w:rPr>
+      </w:pPr>
+    </w:p>
+    <w:p>
+      <w:pPr>
+        <w:pStyle w:val="Default"/>
+        <w:jc w:val="right"/>
+        <w:rPr>
+          <w:rFonts w:asciiTheme="minorHAnsi" w:hAnsiTheme="minorHAnsi" w:cstheme="minorHAnsi"/>
+          <w:sz w:val="28"/>
+          <w:szCs w:val="28"/>
+        </w:rPr>
+      </w:pPr>
+      <w:r>
+        <w:rPr>
+          <w:rFonts w:asciiTheme="minorHAnsi" w:hAnsiTheme="minorHAnsi" w:cstheme="minorHAnsi"/>
+          <w:sz w:val="28"/>
+          <w:szCs w:val="28"/>
+        </w:rPr>
+        <w:t xml:space="preserve">Córdoba, </w:t>
+      </w:r>
+      <w:r>
+        <w:rPr>
+          <w:rFonts w:asciiTheme="minorHAnsi" w:hAnsiTheme="minorHAnsi" w:cstheme="minorHAnsi"/>
+          <w:sz w:val="28"/>
+          <w:szCs w:val="28"/>
+        </w:rPr>
+        <w:t>--/--/2018</w:t>
+      </w:r>
+      <w:r>
+        <w:rPr>
+          <w:rFonts w:asciiTheme="minorHAnsi" w:hAnsiTheme="minorHAnsi" w:cstheme="minorHAnsi"/>
+          <w:sz w:val="28"/>
+          <w:szCs w:val="28"/>
+        </w:rPr>
+        <w:t xml:space="preserve"> </w:t>
+      </w:r>
+    </w:p>
+    <w:p>
+      <w:pPr>
+        <w:pStyle w:val="Default"/>
+        <w:jc w:val="right"/>
+        <w:rPr>
+          <w:rFonts w:asciiTheme="minorHAnsi" w:hAnsiTheme="minorHAnsi" w:cstheme="minorHAnsi"/>
+          <w:sz w:val="28"/>
+          <w:szCs w:val="28"/>
+        </w:rPr>
+      </w:pPr>
+    </w:p>
+    <w:p>
+      <w:pPr>
+        <w:pStyle w:val="Default"/>
+        <w:rPr>
+          <w:rFonts w:asciiTheme="minorHAnsi" w:hAnsiTheme="minorHAnsi" w:cstheme="minorHAnsi"/>
+          <w:sz w:val="28"/>
+          <w:szCs w:val="28"/>
+        </w:rPr>
+      </w:pPr>
+    </w:p>
+    <w:p>
+      <w:pPr>
+        <w:rPr>
+          <w:rFonts w:eastAsia="Courier New" w:cstheme="minorHAnsi"/>
+          <w:sz w:val="28"/>
+          <w:szCs w:val="28"/>
+        </w:rPr>
+      </w:pPr>
+      <w:r>
+        <w:rPr>
+          <w:rFonts w:cstheme="minorHAnsi"/>
+          <w:sz w:val="28"/>
+          <w:szCs w:val="28"/>
+        </w:rPr>
+        <w:t>Director de Departamento ..........................</w:t>
+      </w:r>
+    </w:p>
+    <w:p>
+      <w:pPr>
+        <w:jc w:val="center"/>
+        <w:rPr>
+          <w:b/>
+          <w:color w:val="323E4F" w:themeColor="text2" w:themeShade="BF"/>
+          <w:sz w:val="36"/>
+          <w:szCs w:val="36"/>
+        </w:rPr>
+      </w:pPr>
+      <w:r>
+        <w:rPr>
+          <w:b/>
+          <w:color w:val="323E4F" w:themeColor="text2" w:themeShade="BF"/>
+          <w:sz w:val="36"/>
+          <w:szCs w:val="36"/>
+        </w:rPr>
+        <w:lastRenderedPageBreak/>
+        <w:t>INFORME</w:t>
+      </w:r>
+      <w:r>
+        <w:rPr>
+          <w:b/>
+          <w:color w:val="323E4F" w:themeColor="text2" w:themeShade="BF"/>
+          <w:sz w:val="36"/>
+          <w:szCs w:val="36"/>
+        </w:rPr>
+        <w:t xml:space="preserve"> DE EVALUACION</w:t>
+      </w:r>
+      <w:r>
+        <w:rPr>
+          <w:b/>
+          <w:color w:val="323E4F" w:themeColor="text2" w:themeShade="BF"/>
+          <w:sz w:val="36"/>
+          <w:szCs w:val="36"/>
+        </w:rPr>
+        <w:t xml:space="preserve"> DE</w:t>
+      </w:r>
+      <w:r>
+        <w:rPr>
+          <w:b/>
+          <w:color w:val="323E4F" w:themeColor="text2" w:themeShade="BF"/>
+          <w:sz w:val="36"/>
+          <w:szCs w:val="36"/>
+        </w:rPr>
+        <w:t>L</w:t>
+      </w:r>
+      <w:r>
+        <w:rPr>
+          <w:b/>
+          <w:color w:val="323E4F" w:themeColor="text2" w:themeShade="BF"/>
+          <w:sz w:val="36"/>
+          <w:szCs w:val="36"/>
+        </w:rPr>
+        <w:t xml:space="preserve"> TRABAJO FINAL DE GRADO</w:t>
+      </w:r>
+    </w:p>
+    <w:p>
+      <w:pPr>
+        <w:rPr>
+          <w:rFonts w:ascii="Courier New" w:eastAsia="Courier New" w:hAnsi="Courier New" w:cs="Courier New"/>
+          <w:sz w:val="24"/>
+          <w:szCs w:val="24"/>
+        </w:rPr>
+      </w:pPr>
+      <w:r>
+        <w:rPr>
+          <w:b/>
+          <w:color w:val="323E4F" w:themeColor="text2" w:themeShade="BF"/>
+          <w:sz w:val="36"/>
+          <w:szCs w:val="36"/>
+        </w:rPr>
+        <w:t>Título del Trabajo:</w:t>
+      </w:r>
+    </w:p>
+    <w:p>
+      <w:pPr>
+        <w:jc w:val="center"/>
+        <w:rPr>
+          <w:rFonts w:eastAsia="Times New Roman"/>
+          <w:b/>
+          <w:bCs/>
+          <w:i/>
+          <w:sz w:val="28"/>
+          <w:szCs w:val="28"/>
+        </w:rPr>
+      </w:pPr>
+      <w:r>
+        <w:rPr>
+          <w:b/>
+          <w:color w:val="323E4F" w:themeColor="text2" w:themeShade="BF"/>
+          <w:sz w:val="56"/>
+          <w:szCs w:val="56"/>
+        </w:rPr>
+        <w:t>CLOUD COMPUTING</w:t>
+      </w:r>
+    </w:p>
+    <w:p>
+      <w:pPr>
+        <w:ind w:left="2900"/>
+        <w:rPr>
+          <w:rFonts w:eastAsia="Courier New" w:cs="Courier New"/>
+          <w:sz w:val="28"/>
+          <w:szCs w:val="28"/>
+        </w:rPr>
+      </w:pPr>
+    </w:p>
+    <w:p>
+      <w:pPr>
+        <w:rPr>
+          <w:rFonts w:eastAsia="Courier New" w:cs="Courier New"/>
+          <w:sz w:val="28"/>
+          <w:szCs w:val="28"/>
+        </w:rPr>
+      </w:pPr>
+      <w:r>
+        <w:rPr>
+          <w:rFonts w:eastAsia="Courier New" w:cs="Courier New"/>
+          <w:sz w:val="28"/>
+          <w:szCs w:val="28"/>
+        </w:rPr>
+        <w:t>ALUMNO: ALEJANDRO MANUEL SOSA ADORATI</w:t>
+      </w:r>
+    </w:p>
+    <w:p>
+      <w:pPr>
+        <w:pStyle w:val="Prrafodelista"/>
+        <w:widowControl w:val="0"/>
+        <w:numPr>
+          <w:ilvl w:val="0"/>
+          <w:numId w:val="1"/>
+        </w:numPr>
+        <w:tabs>
+          <w:tab w:val="left" w:pos="2364"/>
+        </w:tabs>
+        <w:spacing w:before="74"/>
+        <w:ind w:firstLine="0"/>
+        <w:contextualSpacing w:val="0"/>
+        <w:rPr>
+          <w:rFonts w:asciiTheme="minorHAnsi" w:eastAsia="Times New Roman" w:hAnsiTheme="minorHAnsi"/>
+          <w:sz w:val="28"/>
+          <w:szCs w:val="28"/>
+        </w:rPr>
+      </w:pPr>
+      <w:r>
+        <w:rPr>
+          <w:rFonts w:asciiTheme="minorHAnsi" w:hAnsiTheme="minorHAnsi"/>
+          <w:sz w:val="28"/>
+          <w:szCs w:val="28"/>
+        </w:rPr>
+        <w:t>El trabajo debe aceptarse en su forma actual sin</w:t>
+      </w:r>
+      <w:r>
+        <w:rPr>
+          <w:rFonts w:asciiTheme="minorHAnsi" w:hAnsiTheme="minorHAnsi"/>
+          <w:spacing w:val="-19"/>
+          <w:sz w:val="28"/>
+          <w:szCs w:val="28"/>
+        </w:rPr>
+        <w:t xml:space="preserve"> </w:t>
+      </w:r>
+      <w:r>
+        <w:rPr>
+          <w:rFonts w:asciiTheme="minorHAnsi" w:hAnsiTheme="minorHAnsi"/>
+          <w:sz w:val="28"/>
+          <w:szCs w:val="28"/>
+        </w:rPr>
+        <w:t>modificaciones.</w:t>
+      </w:r>
+    </w:p>
+    <w:p>
+      <w:pPr>
+        <w:spacing w:before="1"/>
+        <w:rPr>
+          <w:rFonts w:eastAsia="Times New Roman"/>
+          <w:sz w:val="28"/>
+          <w:szCs w:val="28"/>
+        </w:rPr>
+      </w:pPr>
+    </w:p>
+    <w:p>
+      <w:pPr>
+        <w:pStyle w:val="Prrafodelista"/>
+        <w:widowControl w:val="0"/>
+        <w:numPr>
+          <w:ilvl w:val="0"/>
+          <w:numId w:val="1"/>
+        </w:numPr>
+        <w:tabs>
+          <w:tab w:val="left" w:pos="2364"/>
+        </w:tabs>
+        <w:spacing w:line="242" w:lineRule="auto"/>
+        <w:ind w:left="2410" w:right="1141" w:hanging="425"/>
+        <w:contextualSpacing w:val="0"/>
+        <w:rPr>
+          <w:rFonts w:asciiTheme="minorHAnsi" w:eastAsia="Times New Roman" w:hAnsiTheme="minorHAnsi"/>
+          <w:sz w:val="28"/>
+          <w:szCs w:val="28"/>
+        </w:rPr>
+      </w:pPr>
+      <w:r>
+        <w:rPr>
+          <w:rFonts w:asciiTheme="minorHAnsi" w:hAnsiTheme="minorHAnsi"/>
+          <w:sz w:val="28"/>
+          <w:szCs w:val="28"/>
+        </w:rPr>
+        <w:t xml:space="preserve">El trabajo debe </w:t>
+      </w:r>
+      <w:r>
+        <w:rPr>
+          <w:rFonts w:asciiTheme="minorHAnsi" w:hAnsiTheme="minorHAnsi"/>
+          <w:sz w:val="28"/>
+          <w:szCs w:val="28"/>
+        </w:rPr>
+        <w:t>aceptarse,</w:t>
+      </w:r>
+      <w:r>
+        <w:rPr>
+          <w:rFonts w:asciiTheme="minorHAnsi" w:hAnsiTheme="minorHAnsi"/>
+          <w:sz w:val="28"/>
+          <w:szCs w:val="28"/>
+        </w:rPr>
+        <w:t xml:space="preserve"> pero el autor deberá                                                         </w:t>
+      </w:r>
+      <w:r>
+        <w:rPr>
+          <w:rFonts w:asciiTheme="minorHAnsi" w:hAnsiTheme="minorHAnsi"/>
+          <w:sz w:val="28"/>
+          <w:szCs w:val="28"/>
+        </w:rPr>
+        <w:t>considerar las correcciones opcionales</w:t>
+      </w:r>
+      <w:r>
+        <w:rPr>
+          <w:rFonts w:asciiTheme="minorHAnsi" w:hAnsiTheme="minorHAnsi"/>
+          <w:spacing w:val="-11"/>
+          <w:sz w:val="28"/>
+          <w:szCs w:val="28"/>
+        </w:rPr>
+        <w:t xml:space="preserve"> </w:t>
+      </w:r>
+      <w:r>
+        <w:rPr>
+          <w:rFonts w:asciiTheme="minorHAnsi" w:hAnsiTheme="minorHAnsi"/>
+          <w:sz w:val="28"/>
+          <w:szCs w:val="28"/>
+        </w:rPr>
+        <w:t>sugeridas.</w:t>
+      </w:r>
+    </w:p>
+    <w:p>
+      <w:pPr>
+        <w:spacing w:before="10"/>
+        <w:rPr>
+          <w:rFonts w:eastAsia="Times New Roman"/>
+          <w:sz w:val="28"/>
+          <w:szCs w:val="28"/>
+        </w:rPr>
+      </w:pPr>
+    </w:p>
+    <w:p>
+      <w:pPr>
+        <w:pStyle w:val="Prrafodelista"/>
+        <w:widowControl w:val="0"/>
+        <w:numPr>
+          <w:ilvl w:val="0"/>
+          <w:numId w:val="1"/>
+        </w:numPr>
+        <w:tabs>
+          <w:tab w:val="left" w:pos="2364"/>
+        </w:tabs>
+        <w:ind w:left="2364"/>
+        <w:contextualSpacing w:val="0"/>
+        <w:rPr>
+          <w:rFonts w:asciiTheme="minorHAnsi" w:eastAsia="Times New Roman" w:hAnsiTheme="minorHAnsi"/>
+          <w:sz w:val="28"/>
+          <w:szCs w:val="28"/>
+        </w:rPr>
+      </w:pPr>
+      <w:r>
+        <w:rPr>
+          <w:rFonts w:asciiTheme="minorHAnsi" w:hAnsiTheme="minorHAnsi"/>
+          <w:sz w:val="28"/>
+          <w:szCs w:val="28"/>
+        </w:rPr>
+        <w:t>Rechazar.</w:t>
+      </w:r>
+    </w:p>
+    <w:p>
+      <w:pPr>
+        <w:spacing w:before="8"/>
+        <w:rPr>
+          <w:rFonts w:eastAsia="Times New Roman"/>
+          <w:sz w:val="28"/>
+          <w:szCs w:val="28"/>
+        </w:rPr>
+      </w:pPr>
+    </w:p>
+    <w:p>
+      <w:pPr>
+        <w:ind w:left="240"/>
+        <w:rPr>
+          <w:rFonts w:eastAsia="Times New Roman"/>
+          <w:sz w:val="28"/>
+          <w:szCs w:val="28"/>
+        </w:rPr>
+      </w:pPr>
+      <w:r>
+        <w:rPr>
+          <w:sz w:val="28"/>
+          <w:szCs w:val="28"/>
+        </w:rPr>
+        <w:t>Observaciones:</w:t>
+      </w:r>
+    </w:p>
+    <w:p>
+      <w:pPr>
+        <w:spacing w:after="120" w:line="240" w:lineRule="auto"/>
+        <w:ind w:left="238"/>
+        <w:jc w:val="both"/>
+        <w:rPr>
+          <w:b/>
+          <w:sz w:val="28"/>
+          <w:szCs w:val="28"/>
+        </w:rPr>
+      </w:pPr>
+      <w:r>
+        <w:rPr>
+          <w:b/>
+          <w:sz w:val="28"/>
+          <w:szCs w:val="28"/>
+        </w:rPr>
+        <w:t>......................................................................................................................................................................................................................................................................................................................................................................................................</w:t>
+      </w:r>
+      <w:r>
+        <w:rPr>
+          <w:b/>
+          <w:sz w:val="28"/>
+          <w:szCs w:val="28"/>
+        </w:rPr>
+        <w:t>..............................................................................................................</w:t>
+      </w:r>
+      <w:r>
+        <w:rPr>
+          <w:b/>
+          <w:sz w:val="28"/>
+          <w:szCs w:val="28"/>
+        </w:rPr>
+        <w:t>........</w:t>
+      </w:r>
+      <w:r>
+        <w:rPr>
+          <w:b/>
+          <w:sz w:val="28"/>
+          <w:szCs w:val="28"/>
+        </w:rPr>
+        <w:t xml:space="preserve"> </w:t>
+      </w:r>
+      <w:r>
+        <w:rPr>
+          <w:b/>
+          <w:sz w:val="28"/>
+          <w:szCs w:val="28"/>
+        </w:rPr>
+        <w:t>............................................................................................................................................</w:t>
+      </w:r>
+      <w:r>
+        <w:rPr>
+          <w:b/>
+          <w:sz w:val="28"/>
+          <w:szCs w:val="28"/>
+        </w:rPr>
+        <w:t>..............................................................................................................</w:t>
+      </w:r>
+      <w:r>
+        <w:rPr>
+          <w:b/>
+          <w:sz w:val="28"/>
+          <w:szCs w:val="28"/>
+        </w:rPr>
+        <w:t>....</w:t>
+      </w:r>
+      <w:r>
+        <w:rPr>
+          <w:b/>
+          <w:sz w:val="28"/>
+          <w:szCs w:val="28"/>
+        </w:rPr>
+        <w:t>............................................................................................................................................</w:t>
+      </w:r>
+      <w:r>
+        <w:rPr>
+          <w:b/>
+          <w:sz w:val="28"/>
+          <w:szCs w:val="28"/>
+        </w:rPr>
+        <w:t>..............................................................................................................</w:t>
+      </w:r>
+      <w:r>
+        <w:rPr>
+          <w:b/>
+          <w:sz w:val="28"/>
+          <w:szCs w:val="28"/>
+        </w:rPr>
+        <w:t>....</w:t>
+      </w:r>
+    </w:p>
+    <w:p>
+      <w:pPr>
+        <w:spacing w:after="120" w:line="240" w:lineRule="auto"/>
+        <w:ind w:left="238"/>
+        <w:jc w:val="both"/>
+        <w:rPr>
+          <w:b/>
+          <w:sz w:val="28"/>
+          <w:szCs w:val="28"/>
+        </w:rPr>
+      </w:pPr>
+      <w:r>
+        <w:rPr>
+          <w:b/>
+          <w:sz w:val="28"/>
+          <w:szCs w:val="28"/>
+        </w:rPr>
+        <w:t>.............</w:t>
+      </w:r>
+      <w:r>
+        <w:rPr>
+          <w:b/>
+          <w:sz w:val="28"/>
+          <w:szCs w:val="28"/>
+        </w:rPr>
+        <w:t>..................................................................................................................</w:t>
+      </w:r>
+    </w:p>
+    <w:p>
+      <w:pPr>
+        <w:spacing w:after="120" w:line="240" w:lineRule="auto"/>
+        <w:ind w:left="238"/>
+        <w:jc w:val="both"/>
+        <w:rPr>
+          <w:rFonts w:eastAsia="Courier New" w:cs="Courier New"/>
+          <w:b/>
+          <w:bCs/>
+          <w:sz w:val="28"/>
+          <w:szCs w:val="28"/>
+        </w:rPr>
+      </w:pPr>
+      <w:r>
+        <w:rPr>
+          <w:b/>
+          <w:sz w:val="28"/>
+          <w:szCs w:val="28"/>
+        </w:rPr>
+        <w:t>.............</w:t>
+      </w:r>
+      <w:r>
+        <w:rPr>
+          <w:b/>
+          <w:sz w:val="28"/>
+          <w:szCs w:val="28"/>
+        </w:rPr>
+        <w:t>..................................................................................................................</w:t>
+      </w:r>
+    </w:p>
+    <w:p>
+      <w:pPr>
+        <w:spacing w:before="1"/>
+        <w:rPr>
+          <w:rFonts w:eastAsia="Courier New" w:cs="Courier New"/>
+          <w:b/>
+          <w:bCs/>
+          <w:sz w:val="28"/>
+          <w:szCs w:val="28"/>
+        </w:rPr>
+      </w:pPr>
+    </w:p>
+    <w:p>
+      <w:pPr>
+        <w:spacing w:before="1"/>
+        <w:rPr>
+          <w:rFonts w:eastAsia="Courier New" w:cs="Courier New"/>
+          <w:b/>
+          <w:bCs/>
+          <w:sz w:val="28"/>
+          <w:szCs w:val="28"/>
+        </w:rPr>
+      </w:pPr>
+    </w:p>
+    <w:tbl>
+      <w:tblPr>
+        <w:tblStyle w:val="TableNormal"/>
+        <w:tblW w:w="0" w:type="auto"/>
+        <w:tblInd w:w="437" w:type="dxa"/>
+        <w:tblLayout w:type="fixed"/>
+        <w:tblLook w:val="01E0" w:firstRow="1" w:lastRow="1" w:firstColumn="1" w:lastColumn="1" w:noHBand="0" w:noVBand="0"/>
+      </w:tblPr>
+      <w:tblGrid>
+        <w:gridCol w:w="2976"/>
+        <w:gridCol w:w="3540"/>
+        <w:gridCol w:w="2160"/>
+      </w:tblGrid>
+      <w:tr>
+        <w:trPr>
+          <w:trHeight w:hRule="exact" w:val="291"/>
+        </w:trPr>
+        <w:tc>
+          <w:tcPr>
+            <w:tcW w:w="2976" w:type="dxa"/>
+            <w:tcBorders>
+              <w:top w:val="single" w:sz="4" w:space="0" w:color="000000"/>
+              <w:left w:val="nil"/>
+              <w:bottom w:val="nil"/>
+              <w:right w:val="nil"/>
+            </w:tcBorders>
+          </w:tcPr>
+          <w:p>
+            <w:pPr>
+              <w:pStyle w:val="TableParagraph"/>
+              <w:spacing w:before="6"/>
+              <w:ind w:left="71"/>
+              <w:rPr>
+                <w:rFonts w:eastAsia="Courier New" w:cs="Courier New"/>
+                <w:sz w:val="28"/>
+                <w:szCs w:val="28"/>
+                <w:lang w:val="es-AR"/>
+              </w:rPr>
+            </w:pPr>
+            <w:r>
+              <w:rPr>
+                <w:sz w:val="28"/>
+                <w:szCs w:val="28"/>
+                <w:lang w:val="es-AR"/>
+              </w:rPr>
+              <w:t>Presidente</w:t>
+            </w:r>
+            <w:r>
+              <w:rPr>
+                <w:spacing w:val="-13"/>
+                <w:sz w:val="28"/>
+                <w:szCs w:val="28"/>
+                <w:lang w:val="es-AR"/>
+              </w:rPr>
+              <w:t xml:space="preserve"> </w:t>
+            </w:r>
+            <w:r>
+              <w:rPr>
+                <w:sz w:val="28"/>
+                <w:szCs w:val="28"/>
+                <w:lang w:val="es-AR"/>
+              </w:rPr>
+              <w:t>Mesa</w:t>
+            </w:r>
+          </w:p>
+        </w:tc>
+        <w:tc>
+          <w:tcPr>
+            <w:tcW w:w="3540" w:type="dxa"/>
+            <w:tcBorders>
+              <w:top w:val="single" w:sz="4" w:space="0" w:color="000000"/>
+              <w:left w:val="nil"/>
+              <w:bottom w:val="nil"/>
+              <w:right w:val="nil"/>
+            </w:tcBorders>
+          </w:tcPr>
+          <w:p>
+            <w:pPr>
+              <w:pStyle w:val="TableParagraph"/>
+              <w:spacing w:before="6"/>
+              <w:ind w:left="59" w:right="862"/>
+              <w:jc w:val="center"/>
+              <w:rPr>
+                <w:rFonts w:eastAsia="Courier New" w:cs="Courier New"/>
+                <w:sz w:val="28"/>
+                <w:szCs w:val="28"/>
+                <w:lang w:val="es-AR"/>
+              </w:rPr>
+            </w:pPr>
+            <w:r>
+              <w:rPr>
+                <w:sz w:val="28"/>
+                <w:szCs w:val="28"/>
+                <w:lang w:val="es-AR"/>
+              </w:rPr>
+              <w:t>2º Integrante</w:t>
+            </w:r>
+          </w:p>
+        </w:tc>
+        <w:tc>
+          <w:tcPr>
+            <w:tcW w:w="2160" w:type="dxa"/>
+            <w:tcBorders>
+              <w:top w:val="single" w:sz="4" w:space="0" w:color="000000"/>
+              <w:left w:val="nil"/>
+              <w:bottom w:val="nil"/>
+              <w:right w:val="nil"/>
+            </w:tcBorders>
+          </w:tcPr>
+          <w:p>
+            <w:pPr>
+              <w:pStyle w:val="TableParagraph"/>
+              <w:spacing w:before="6"/>
+              <w:ind w:left="216"/>
+              <w:rPr>
+                <w:rFonts w:eastAsia="Courier New" w:cs="Courier New"/>
+                <w:sz w:val="28"/>
+                <w:szCs w:val="28"/>
+                <w:lang w:val="es-AR"/>
+              </w:rPr>
+            </w:pPr>
+            <w:r>
+              <w:rPr>
+                <w:sz w:val="28"/>
+                <w:szCs w:val="28"/>
+                <w:lang w:val="es-AR"/>
+              </w:rPr>
+              <w:t>3º</w:t>
+            </w:r>
+            <w:r>
+              <w:rPr>
+                <w:spacing w:val="-12"/>
+                <w:sz w:val="28"/>
+                <w:szCs w:val="28"/>
+                <w:lang w:val="es-AR"/>
+              </w:rPr>
+              <w:t xml:space="preserve"> </w:t>
+            </w:r>
+            <w:r>
+              <w:rPr>
+                <w:sz w:val="28"/>
+                <w:szCs w:val="28"/>
+                <w:lang w:val="es-AR"/>
+              </w:rPr>
+              <w:t>Integrante</w:t>
+            </w:r>
+          </w:p>
+        </w:tc>
+      </w:tr>
+      <w:tr>
+        <w:trPr>
+          <w:trHeight w:hRule="exact" w:val="272"/>
+        </w:trPr>
+        <w:tc>
+          <w:tcPr>
+            <w:tcW w:w="2976" w:type="dxa"/>
+            <w:tcBorders>
+              <w:top w:val="nil"/>
+              <w:left w:val="nil"/>
+              <w:bottom w:val="nil"/>
+              <w:right w:val="nil"/>
+            </w:tcBorders>
+          </w:tcPr>
+          <w:p>
+            <w:pPr>
+              <w:rPr>
+                <w:sz w:val="28"/>
+                <w:szCs w:val="28"/>
+              </w:rPr>
+            </w:pPr>
+          </w:p>
+        </w:tc>
+        <w:tc>
+          <w:tcPr>
+            <w:tcW w:w="3540" w:type="dxa"/>
+            <w:tcBorders>
+              <w:top w:val="nil"/>
+              <w:left w:val="nil"/>
+              <w:bottom w:val="nil"/>
+              <w:right w:val="nil"/>
+            </w:tcBorders>
+          </w:tcPr>
+          <w:p>
+            <w:pPr>
+              <w:pStyle w:val="TableParagraph"/>
+              <w:spacing w:line="264" w:lineRule="exact"/>
+              <w:ind w:left="47" w:right="862"/>
+              <w:rPr>
+                <w:rFonts w:eastAsia="Courier New" w:cs="Courier New"/>
+                <w:sz w:val="28"/>
+                <w:szCs w:val="28"/>
+                <w:lang w:val="es-AR"/>
+              </w:rPr>
+            </w:pPr>
+          </w:p>
+        </w:tc>
+        <w:tc>
+          <w:tcPr>
+            <w:tcW w:w="2160" w:type="dxa"/>
+            <w:tcBorders>
+              <w:top w:val="nil"/>
+              <w:left w:val="nil"/>
+              <w:bottom w:val="nil"/>
+              <w:right w:val="nil"/>
+            </w:tcBorders>
+          </w:tcPr>
+          <w:p>
+            <w:pPr>
+              <w:rPr>
+                <w:sz w:val="28"/>
+                <w:szCs w:val="28"/>
+                <w:u w:val="single"/>
+              </w:rPr>
+            </w:pPr>
+          </w:p>
+        </w:tc>
+      </w:tr>
+      <w:tr>
+        <w:trPr>
+          <w:trHeight w:hRule="exact" w:val="356"/>
+        </w:trPr>
+        <w:tc>
+          <w:tcPr>
+            <w:tcW w:w="2976" w:type="dxa"/>
+            <w:tcBorders>
+              <w:top w:val="nil"/>
+              <w:left w:val="nil"/>
+              <w:bottom w:val="nil"/>
+              <w:right w:val="nil"/>
+            </w:tcBorders>
+          </w:tcPr>
+          <w:p>
+            <w:pPr>
+              <w:pStyle w:val="TableParagraph"/>
+              <w:spacing w:line="264" w:lineRule="exact"/>
+              <w:ind w:left="437"/>
+              <w:rPr>
+                <w:rFonts w:eastAsia="Courier New" w:cs="Courier New"/>
+                <w:sz w:val="28"/>
+                <w:szCs w:val="28"/>
+                <w:lang w:val="es-AR"/>
+              </w:rPr>
+            </w:pPr>
+            <w:r>
+              <w:rPr>
+                <w:sz w:val="28"/>
+                <w:szCs w:val="28"/>
+                <w:lang w:val="es-AR"/>
+              </w:rPr>
+              <w:t>Firma</w:t>
+            </w:r>
+          </w:p>
+        </w:tc>
+        <w:tc>
+          <w:tcPr>
+            <w:tcW w:w="3540" w:type="dxa"/>
+            <w:tcBorders>
+              <w:top w:val="nil"/>
+              <w:left w:val="nil"/>
+              <w:bottom w:val="nil"/>
+              <w:right w:val="nil"/>
+            </w:tcBorders>
+          </w:tcPr>
+          <w:p>
+            <w:pPr>
+              <w:pStyle w:val="TableParagraph"/>
+              <w:spacing w:line="264" w:lineRule="exact"/>
+              <w:ind w:left="47" w:right="862"/>
+              <w:jc w:val="center"/>
+              <w:rPr>
+                <w:rFonts w:eastAsia="Courier New" w:cs="Courier New"/>
+                <w:sz w:val="28"/>
+                <w:szCs w:val="28"/>
+                <w:lang w:val="es-AR"/>
+              </w:rPr>
+            </w:pPr>
+            <w:r>
+              <w:rPr>
+                <w:sz w:val="28"/>
+                <w:szCs w:val="28"/>
+                <w:lang w:val="es-AR"/>
+              </w:rPr>
+              <w:t>Firma</w:t>
+            </w:r>
+          </w:p>
+        </w:tc>
+        <w:tc>
+          <w:tcPr>
+            <w:tcW w:w="2160" w:type="dxa"/>
+            <w:tcBorders>
+              <w:top w:val="nil"/>
+              <w:left w:val="nil"/>
+              <w:bottom w:val="nil"/>
+              <w:right w:val="nil"/>
+            </w:tcBorders>
+          </w:tcPr>
+          <w:p>
+            <w:pPr>
+              <w:pStyle w:val="TableParagraph"/>
+              <w:spacing w:line="264" w:lineRule="exact"/>
+              <w:rPr>
+                <w:rFonts w:eastAsia="Courier New" w:cs="Courier New"/>
+                <w:sz w:val="28"/>
+                <w:szCs w:val="28"/>
+                <w:lang w:val="es-AR"/>
+              </w:rPr>
+            </w:pPr>
+            <w:r>
+              <w:rPr>
+                <w:sz w:val="28"/>
+                <w:szCs w:val="28"/>
+                <w:lang w:val="es-AR"/>
+              </w:rPr>
+              <w:t xml:space="preserve">          </w:t>
+            </w:r>
+            <w:r>
+              <w:rPr>
+                <w:sz w:val="28"/>
+                <w:szCs w:val="28"/>
+                <w:lang w:val="es-AR"/>
+              </w:rPr>
+              <w:t>Firma</w:t>
+            </w:r>
+          </w:p>
+        </w:tc>
+      </w:tr>
+    </w:tbl>
+    <w:p>
+      <w:pPr>
+        <w:jc w:val="center"/>
+      </w:pPr>
+    </w:p>
+    <w:p>
+      <w:pPr>
+        <w:rPr>
+          <w:b/>
+          <w:color w:val="323E4F" w:themeColor="text2" w:themeShade="BF"/>
+          <w:sz w:val="36"/>
+          <w:szCs w:val="36"/>
+        </w:rPr>
+      </w:pPr>
+    </w:p>
+    <w:p>
+      <w:pPr>
+        <w:rPr>
+          <w:sz w:val="32"/>
+          <w:szCs w:val="32"/>
+        </w:rPr>
+      </w:pPr>
+      <w:r>
+        <w:rPr>
+          <w:b/>
+          <w:color w:val="323E4F" w:themeColor="text2" w:themeShade="BF"/>
+          <w:sz w:val="36"/>
+          <w:szCs w:val="36"/>
+        </w:rPr>
+        <w:t xml:space="preserve">Declaración de derechos de autor </w:t>
+      </w:r>
+    </w:p>
+    <w:p>
+      <w:pPr>
+        <w:pStyle w:val="Default"/>
+        <w:jc w:val="both"/>
+        <w:rPr>
+          <w:rFonts w:asciiTheme="minorHAnsi" w:hAnsiTheme="minorHAnsi" w:cstheme="minorHAnsi"/>
+          <w:sz w:val="28"/>
+          <w:szCs w:val="28"/>
+        </w:rPr>
+      </w:pPr>
+      <w:r>
+        <w:rPr>
+          <w:rFonts w:asciiTheme="minorHAnsi" w:hAnsiTheme="minorHAnsi" w:cstheme="minorHAnsi"/>
+          <w:sz w:val="28"/>
+          <w:szCs w:val="28"/>
+        </w:rPr>
+        <w:t>Esta obr</w:t>
+      </w:r>
+      <w:r>
+        <w:rPr>
+          <w:rFonts w:asciiTheme="minorHAnsi" w:hAnsiTheme="minorHAnsi" w:cstheme="minorHAnsi"/>
+          <w:sz w:val="28"/>
+          <w:szCs w:val="28"/>
+        </w:rPr>
+        <w:t>a es propiedad intelectual del autor</w:t>
+      </w:r>
+      <w:r>
+        <w:rPr>
+          <w:rFonts w:asciiTheme="minorHAnsi" w:hAnsiTheme="minorHAnsi" w:cstheme="minorHAnsi"/>
+          <w:sz w:val="28"/>
+          <w:szCs w:val="28"/>
+        </w:rPr>
+        <w:t xml:space="preserve">, quien se reserva completamente los derechos emergentes de la explotación de las patentes tramitadas, marcas y/o cualquier otra actividad surgida como consecuencia directa del presente </w:t>
+      </w:r>
+      <w:r>
+        <w:rPr>
+          <w:rFonts w:asciiTheme="minorHAnsi" w:hAnsiTheme="minorHAnsi" w:cstheme="minorHAnsi"/>
+          <w:sz w:val="28"/>
+          <w:szCs w:val="28"/>
+        </w:rPr>
+        <w:t>trabajo. Asimismo, autoriza dere</w:t>
+      </w:r>
+      <w:r>
+        <w:rPr>
+          <w:rFonts w:asciiTheme="minorHAnsi" w:hAnsiTheme="minorHAnsi" w:cstheme="minorHAnsi"/>
+          <w:sz w:val="28"/>
+          <w:szCs w:val="28"/>
+        </w:rPr>
+        <w:t>chos de publicación a</w:t>
+      </w:r>
+      <w:r>
+        <w:rPr>
+          <w:rFonts w:asciiTheme="minorHAnsi" w:hAnsiTheme="minorHAnsi" w:cstheme="minorHAnsi"/>
+          <w:sz w:val="28"/>
+          <w:szCs w:val="28"/>
+        </w:rPr>
+        <w:t xml:space="preserve"> </w:t>
+      </w:r>
+      <w:r>
+        <w:rPr>
+          <w:rFonts w:asciiTheme="minorHAnsi" w:hAnsiTheme="minorHAnsi" w:cstheme="minorHAnsi"/>
+          <w:sz w:val="28"/>
+          <w:szCs w:val="28"/>
+        </w:rPr>
+        <w:t>l</w:t>
+      </w:r>
+      <w:r>
+        <w:rPr>
+          <w:rFonts w:asciiTheme="minorHAnsi" w:hAnsiTheme="minorHAnsi" w:cstheme="minorHAnsi"/>
+          <w:sz w:val="28"/>
+          <w:szCs w:val="28"/>
+        </w:rPr>
+        <w:t>a</w:t>
+      </w:r>
+      <w:r>
+        <w:rPr>
+          <w:rFonts w:asciiTheme="minorHAnsi" w:hAnsiTheme="minorHAnsi" w:cstheme="minorHAnsi"/>
+          <w:sz w:val="28"/>
+          <w:szCs w:val="28"/>
+        </w:rPr>
+        <w:t xml:space="preserve"> </w:t>
+      </w:r>
+      <w:r>
+        <w:rPr>
+          <w:rFonts w:asciiTheme="minorHAnsi" w:hAnsiTheme="minorHAnsi" w:cstheme="minorHAnsi"/>
+          <w:sz w:val="28"/>
+          <w:szCs w:val="28"/>
+        </w:rPr>
+        <w:t>Universidad de la Defensa Nacional</w:t>
+      </w:r>
+      <w:r>
+        <w:rPr>
+          <w:rFonts w:asciiTheme="minorHAnsi" w:hAnsiTheme="minorHAnsi" w:cstheme="minorHAnsi"/>
+          <w:sz w:val="28"/>
+          <w:szCs w:val="28"/>
+        </w:rPr>
+        <w:t>. Se prohíbe su reproducción total o parcial, por cualquier medio sin permiso escrito del</w:t>
+      </w:r>
+      <w:r>
+        <w:rPr>
+          <w:rFonts w:asciiTheme="minorHAnsi" w:hAnsiTheme="minorHAnsi" w:cstheme="minorHAnsi"/>
+          <w:sz w:val="28"/>
+          <w:szCs w:val="28"/>
+        </w:rPr>
+        <w:t xml:space="preserve"> autor</w:t>
+      </w:r>
+      <w:r>
+        <w:rPr>
+          <w:rFonts w:asciiTheme="minorHAnsi" w:hAnsiTheme="minorHAnsi" w:cstheme="minorHAnsi"/>
+          <w:sz w:val="28"/>
+          <w:szCs w:val="28"/>
+        </w:rPr>
+        <w:t>.</w:t>
+      </w:r>
+    </w:p>
+    <w:p>
+      <w:pPr>
+        <w:pStyle w:val="Default"/>
+        <w:jc w:val="both"/>
+        <w:rPr>
+          <w:rFonts w:asciiTheme="minorHAnsi" w:hAnsiTheme="minorHAnsi" w:cstheme="minorHAnsi"/>
+          <w:sz w:val="28"/>
+          <w:szCs w:val="28"/>
+        </w:rPr>
+      </w:pPr>
+    </w:p>
+    <w:p>
+      <w:pPr>
+        <w:pStyle w:val="Default"/>
+        <w:jc w:val="both"/>
+        <w:rPr>
+          <w:rFonts w:asciiTheme="minorHAnsi" w:hAnsiTheme="minorHAnsi" w:cstheme="minorHAnsi"/>
+          <w:sz w:val="28"/>
+          <w:szCs w:val="28"/>
+        </w:rPr>
+      </w:pPr>
+    </w:p>
+    <w:p>
+      <w:pPr>
+        <w:pStyle w:val="Default"/>
+        <w:jc w:val="both"/>
+        <w:rPr>
+          <w:rFonts w:asciiTheme="minorHAnsi" w:hAnsiTheme="minorHAnsi" w:cstheme="minorHAnsi"/>
+          <w:sz w:val="28"/>
+          <w:szCs w:val="28"/>
+        </w:rPr>
+      </w:pPr>
+    </w:p>
+    <w:p>
+      <w:pPr>
+        <w:pStyle w:val="Default"/>
+        <w:jc w:val="both"/>
+        <w:rPr>
+          <w:rFonts w:asciiTheme="minorHAnsi" w:hAnsiTheme="minorHAnsi" w:cstheme="minorHAnsi"/>
+          <w:sz w:val="28"/>
+          <w:szCs w:val="28"/>
+        </w:rPr>
+      </w:pPr>
+    </w:p>
+    <w:p>
+      <w:pPr>
+        <w:pStyle w:val="Default"/>
+        <w:jc w:val="both"/>
+        <w:rPr>
+          <w:rFonts w:asciiTheme="minorHAnsi" w:hAnsiTheme="minorHAnsi" w:cstheme="minorHAnsi"/>
+          <w:sz w:val="28"/>
+          <w:szCs w:val="28"/>
+        </w:rPr>
+      </w:pPr>
+    </w:p>
+    <w:p>
+      <w:pPr>
+        <w:pStyle w:val="Default"/>
+        <w:jc w:val="both"/>
+        <w:rPr>
+          <w:rFonts w:asciiTheme="minorHAnsi" w:hAnsiTheme="minorHAnsi" w:cstheme="minorHAnsi"/>
+          <w:sz w:val="28"/>
+          <w:szCs w:val="28"/>
+        </w:rPr>
+      </w:pPr>
+    </w:p>
+    <w:p>
+      <w:pPr>
+        <w:pStyle w:val="Default"/>
+        <w:jc w:val="both"/>
+        <w:rPr>
+          <w:rFonts w:asciiTheme="minorHAnsi" w:hAnsiTheme="minorHAnsi" w:cstheme="minorHAnsi"/>
+          <w:sz w:val="28"/>
+          <w:szCs w:val="28"/>
+        </w:rPr>
+      </w:pPr>
+    </w:p>
+    <w:p>
+      <w:pPr>
+        <w:pStyle w:val="Default"/>
+        <w:jc w:val="both"/>
+        <w:rPr>
+          <w:rFonts w:asciiTheme="minorHAnsi" w:hAnsiTheme="minorHAnsi" w:cstheme="minorHAnsi"/>
+          <w:sz w:val="28"/>
+          <w:szCs w:val="28"/>
+        </w:rPr>
+      </w:pPr>
+    </w:p>
+    <w:p>
+      <w:pPr>
+        <w:pStyle w:val="Default"/>
+        <w:jc w:val="both"/>
+        <w:rPr>
+          <w:rFonts w:asciiTheme="minorHAnsi" w:hAnsiTheme="minorHAnsi" w:cstheme="minorHAnsi"/>
+          <w:sz w:val="28"/>
+          <w:szCs w:val="28"/>
+        </w:rPr>
+      </w:pPr>
+    </w:p>
+    <w:p>
+      <w:pPr>
+        <w:pStyle w:val="Default"/>
+        <w:jc w:val="both"/>
+        <w:rPr>
+          <w:rFonts w:asciiTheme="minorHAnsi" w:hAnsiTheme="minorHAnsi" w:cstheme="minorHAnsi"/>
+          <w:sz w:val="28"/>
+          <w:szCs w:val="28"/>
+        </w:rPr>
+      </w:pPr>
+    </w:p>
+    <w:p>
+      <w:pPr>
+        <w:pStyle w:val="Default"/>
+        <w:jc w:val="both"/>
+        <w:rPr>
+          <w:rFonts w:asciiTheme="minorHAnsi" w:hAnsiTheme="minorHAnsi" w:cstheme="minorHAnsi"/>
+          <w:sz w:val="28"/>
+          <w:szCs w:val="28"/>
+        </w:rPr>
+      </w:pPr>
+    </w:p>
+    <w:p>
+      <w:pPr>
+        <w:pStyle w:val="Default"/>
+        <w:jc w:val="both"/>
+        <w:rPr>
+          <w:rFonts w:asciiTheme="minorHAnsi" w:hAnsiTheme="minorHAnsi" w:cstheme="minorHAnsi"/>
+          <w:sz w:val="28"/>
+          <w:szCs w:val="28"/>
+        </w:rPr>
+      </w:pPr>
+    </w:p>
+    <w:p>
+      <w:pPr>
+        <w:pStyle w:val="Default"/>
+        <w:jc w:val="both"/>
+        <w:rPr>
+          <w:rFonts w:asciiTheme="minorHAnsi" w:hAnsiTheme="minorHAnsi" w:cstheme="minorHAnsi"/>
+          <w:sz w:val="28"/>
+          <w:szCs w:val="28"/>
+        </w:rPr>
+      </w:pPr>
+    </w:p>
+    <w:p>
+      <w:pPr>
+        <w:pStyle w:val="Default"/>
+        <w:jc w:val="both"/>
+        <w:rPr>
+          <w:rFonts w:asciiTheme="minorHAnsi" w:hAnsiTheme="minorHAnsi" w:cstheme="minorHAnsi"/>
+          <w:sz w:val="28"/>
+          <w:szCs w:val="28"/>
+        </w:rPr>
+      </w:pPr>
+    </w:p>
+    <w:p>
+      <w:pPr>
+        <w:pStyle w:val="Default"/>
+        <w:jc w:val="both"/>
+        <w:rPr>
+          <w:rFonts w:asciiTheme="minorHAnsi" w:hAnsiTheme="minorHAnsi" w:cstheme="minorHAnsi"/>
+          <w:sz w:val="28"/>
+          <w:szCs w:val="28"/>
+        </w:rPr>
+      </w:pPr>
+    </w:p>
+    <w:p>
+      <w:pPr>
+        <w:pStyle w:val="Default"/>
+        <w:jc w:val="both"/>
+        <w:rPr>
+          <w:rFonts w:asciiTheme="minorHAnsi" w:hAnsiTheme="minorHAnsi" w:cstheme="minorHAnsi"/>
+          <w:sz w:val="28"/>
+          <w:szCs w:val="28"/>
+        </w:rPr>
+      </w:pPr>
+    </w:p>
+    <w:p>
+      <w:pPr>
+        <w:pStyle w:val="Default"/>
+        <w:jc w:val="both"/>
+        <w:rPr>
+          <w:rFonts w:asciiTheme="minorHAnsi" w:hAnsiTheme="minorHAnsi" w:cstheme="minorHAnsi"/>
+          <w:sz w:val="28"/>
+          <w:szCs w:val="28"/>
+        </w:rPr>
+      </w:pPr>
+    </w:p>
+    <w:p>
+      <w:pPr>
+        <w:pStyle w:val="Default"/>
+        <w:jc w:val="both"/>
+        <w:rPr>
+          <w:rFonts w:asciiTheme="minorHAnsi" w:hAnsiTheme="minorHAnsi" w:cstheme="minorHAnsi"/>
+          <w:sz w:val="28"/>
+          <w:szCs w:val="28"/>
+        </w:rPr>
+      </w:pPr>
+    </w:p>
+    <w:p>
+      <w:pPr>
+        <w:pStyle w:val="Default"/>
+        <w:jc w:val="both"/>
+        <w:rPr>
+          <w:rFonts w:asciiTheme="minorHAnsi" w:hAnsiTheme="minorHAnsi" w:cstheme="minorHAnsi"/>
+          <w:sz w:val="28"/>
+          <w:szCs w:val="28"/>
+        </w:rPr>
+      </w:pPr>
+    </w:p>
+    <w:p>
+      <w:pPr>
+        <w:pStyle w:val="Default"/>
+        <w:jc w:val="both"/>
+        <w:rPr>
+          <w:rFonts w:asciiTheme="minorHAnsi" w:hAnsiTheme="minorHAnsi" w:cstheme="minorHAnsi"/>
+          <w:sz w:val="28"/>
+          <w:szCs w:val="28"/>
+        </w:rPr>
+      </w:pPr>
+    </w:p>
+    <w:p>
+      <w:pPr>
+        <w:pStyle w:val="Default"/>
+        <w:jc w:val="both"/>
+        <w:rPr>
+          <w:rFonts w:asciiTheme="minorHAnsi" w:hAnsiTheme="minorHAnsi" w:cstheme="minorHAnsi"/>
+          <w:sz w:val="28"/>
+          <w:szCs w:val="28"/>
+        </w:rPr>
+      </w:pPr>
+    </w:p>
+    <w:p>
+      <w:pPr>
+        <w:pStyle w:val="Default"/>
+        <w:jc w:val="both"/>
+        <w:rPr>
+          <w:rFonts w:asciiTheme="minorHAnsi" w:hAnsiTheme="minorHAnsi" w:cstheme="minorHAnsi"/>
+          <w:sz w:val="28"/>
+          <w:szCs w:val="28"/>
+        </w:rPr>
+      </w:pPr>
+    </w:p>
+    <w:p>
+      <w:pPr>
+        <w:pStyle w:val="Default"/>
+        <w:jc w:val="both"/>
+        <w:rPr>
+          <w:rFonts w:asciiTheme="minorHAnsi" w:hAnsiTheme="minorHAnsi" w:cstheme="minorHAnsi"/>
+          <w:sz w:val="28"/>
+          <w:szCs w:val="28"/>
+        </w:rPr>
+      </w:pPr>
+    </w:p>
+    <w:p>
+      <w:pPr>
+        <w:pStyle w:val="Default"/>
+        <w:jc w:val="both"/>
+        <w:rPr>
+          <w:rFonts w:asciiTheme="minorHAnsi" w:hAnsiTheme="minorHAnsi" w:cstheme="minorHAnsi"/>
+          <w:sz w:val="28"/>
+          <w:szCs w:val="28"/>
+        </w:rPr>
+      </w:pPr>
+    </w:p>
+    <w:p>
+      <w:pPr>
+        <w:pStyle w:val="Default"/>
+        <w:jc w:val="both"/>
+        <w:rPr>
+          <w:rFonts w:asciiTheme="minorHAnsi" w:hAnsiTheme="minorHAnsi" w:cstheme="minorHAnsi"/>
+          <w:sz w:val="28"/>
+          <w:szCs w:val="28"/>
+        </w:rPr>
+      </w:pPr>
+    </w:p>
+    <w:p>
+      <w:pPr>
+        <w:pStyle w:val="Default"/>
+        <w:jc w:val="both"/>
+        <w:rPr>
+          <w:rFonts w:asciiTheme="minorHAnsi" w:hAnsiTheme="minorHAnsi" w:cstheme="minorHAnsi"/>
+          <w:sz w:val="28"/>
+          <w:szCs w:val="28"/>
+        </w:rPr>
+      </w:pPr>
+    </w:p>
+    <w:p>
+      <w:pPr>
+        <w:pStyle w:val="Default"/>
+        <w:jc w:val="both"/>
+        <w:rPr>
+          <w:rFonts w:asciiTheme="minorHAnsi" w:hAnsiTheme="minorHAnsi" w:cstheme="minorHAnsi"/>
+          <w:sz w:val="28"/>
+          <w:szCs w:val="28"/>
+        </w:rPr>
+      </w:pPr>
+    </w:p>
+    <w:p>
+      <w:pPr>
+        <w:jc w:val="center"/>
+        <w:rPr>
+          <w:b/>
+          <w:color w:val="323E4F" w:themeColor="text2" w:themeShade="BF"/>
+          <w:sz w:val="36"/>
+          <w:szCs w:val="36"/>
+        </w:rPr>
+      </w:pPr>
+      <w:r>
+        <w:rPr>
+          <w:b/>
+          <w:color w:val="323E4F" w:themeColor="text2" w:themeShade="BF"/>
+          <w:sz w:val="36"/>
+          <w:szCs w:val="36"/>
+        </w:rPr>
+        <w:lastRenderedPageBreak/>
+        <w:t>Agradecimientos.</w:t>
+      </w:r>
+    </w:p>
+    <w:p>
+      <w:pPr>
+        <w:jc w:val="center"/>
+        <w:rPr>
+          <w:rFonts w:asciiTheme="majorHAnsi" w:hAnsiTheme="majorHAnsi"/>
+          <w:b/>
+          <w:sz w:val="34"/>
+          <w:szCs w:val="34"/>
+        </w:rPr>
+      </w:pPr>
+      <w:r>
+        <w:rPr>
+          <w:rFonts w:ascii="Lucida Calligraphy" w:hAnsi="Lucida Calligraphy"/>
+          <w:color w:val="333333"/>
+          <w:sz w:val="24"/>
+          <w:szCs w:val="24"/>
+          <w:shd w:val="clear" w:color="auto" w:fill="FFFFFF"/>
+        </w:rPr>
+        <w:t>"Un sueño no se hace realidad a través de magia: conlleva sudor, determinación y trabajo duro”</w:t>
+      </w:r>
+      <w:r>
+        <w:rPr>
+          <w:rStyle w:val="apple-converted-space"/>
+          <w:rFonts w:ascii="Lucida Calligraphy" w:hAnsi="Lucida Calligraphy"/>
+          <w:color w:val="333333"/>
+          <w:sz w:val="24"/>
+          <w:szCs w:val="24"/>
+          <w:shd w:val="clear" w:color="auto" w:fill="FFFFFF"/>
+        </w:rPr>
+        <w:t> </w:t>
+      </w:r>
+      <w:r>
+        <w:rPr>
+          <w:rStyle w:val="Textoennegrita"/>
+          <w:rFonts w:ascii="Lucida Calligraphy" w:hAnsi="Lucida Calligraphy"/>
+          <w:color w:val="333333"/>
+          <w:sz w:val="24"/>
+          <w:szCs w:val="24"/>
+          <w:shd w:val="clear" w:color="auto" w:fill="FFFFFF"/>
+        </w:rPr>
+        <w:t xml:space="preserve">- </w:t>
+      </w:r>
+      <w:proofErr w:type="spellStart"/>
+      <w:r>
+        <w:rPr>
+          <w:rStyle w:val="Textoennegrita"/>
+          <w:rFonts w:ascii="Lucida Calligraphy" w:hAnsi="Lucida Calligraphy"/>
+          <w:color w:val="333333"/>
+          <w:sz w:val="24"/>
+          <w:szCs w:val="24"/>
+          <w:shd w:val="clear" w:color="auto" w:fill="FFFFFF"/>
+        </w:rPr>
+        <w:t>Colin</w:t>
+      </w:r>
+      <w:proofErr w:type="spellEnd"/>
+      <w:r>
+        <w:rPr>
+          <w:rStyle w:val="Textoennegrita"/>
+          <w:rFonts w:ascii="Lucida Calligraphy" w:hAnsi="Lucida Calligraphy"/>
+          <w:color w:val="333333"/>
+          <w:sz w:val="24"/>
+          <w:szCs w:val="24"/>
+          <w:shd w:val="clear" w:color="auto" w:fill="FFFFFF"/>
+        </w:rPr>
+        <w:t xml:space="preserve"> Powell</w:t>
+      </w:r>
+    </w:p>
+    <w:p>
+      <w:pPr>
+        <w:jc w:val="both"/>
+        <w:rPr>
+          <w:rFonts w:ascii="Lucida Fax" w:hAnsi="Lucida Fax"/>
+          <w:i/>
+          <w:sz w:val="28"/>
+          <w:szCs w:val="28"/>
+        </w:rPr>
+      </w:pPr>
+      <w:r>
+        <w:rPr>
+          <w:rFonts w:ascii="Lucida Fax" w:hAnsi="Lucida Fax"/>
+          <w:i/>
+          <w:sz w:val="28"/>
+          <w:szCs w:val="28"/>
+        </w:rPr>
+        <w:t>“Agradezco antes que nada a Dios por haberme dado una segunda oportunidad en el estudio y dejarme llegar a la instancia final en donde debo presentar este trabajo para concluir una hermosa etapa de crecimiento.</w:t>
+      </w:r>
+    </w:p>
+    <w:p>
+      <w:pPr>
+        <w:jc w:val="both"/>
+        <w:rPr>
+          <w:rFonts w:ascii="Lucida Fax" w:hAnsi="Lucida Fax"/>
+          <w:i/>
+          <w:sz w:val="28"/>
+          <w:szCs w:val="28"/>
+        </w:rPr>
+      </w:pPr>
+      <w:r>
+        <w:rPr>
+          <w:rFonts w:ascii="Lucida Fax" w:hAnsi="Lucida Fax"/>
+          <w:i/>
+          <w:sz w:val="28"/>
+          <w:szCs w:val="28"/>
+        </w:rPr>
+        <w:t xml:space="preserve">Agradezco a mi familia entera, que,  jamás hubiera llegado a este punto sin su apoyo incondicional y el deseo eterno de felicidad para con migo, solo les puedo decir gracias, gracias y más gracias, a mi Sra. Yanina que deja todo para nuestra familia y a mi hermoso hijo </w:t>
+      </w:r>
+      <w:proofErr w:type="spellStart"/>
+      <w:r>
+        <w:rPr>
+          <w:rFonts w:ascii="Lucida Fax" w:hAnsi="Lucida Fax"/>
+          <w:i/>
+          <w:sz w:val="28"/>
+          <w:szCs w:val="28"/>
+        </w:rPr>
+        <w:t>Santino</w:t>
+      </w:r>
+      <w:proofErr w:type="spellEnd"/>
+      <w:r>
+        <w:rPr>
+          <w:rFonts w:ascii="Lucida Fax" w:hAnsi="Lucida Fax"/>
+          <w:i/>
+          <w:sz w:val="28"/>
+          <w:szCs w:val="28"/>
+        </w:rPr>
+        <w:t xml:space="preserve"> que ha iluminado nuestro hogar desde el primer momento que llego a nuestra vidas, jamás podría olvidarme de mis padres, Manuel Antonio y Ana María que solo quisieron siempre lo mejor para mí siempre, y también siempre será el agradecimiento para mi hermano Manuel Andrés, un ejemplo de honorabilidad y hombría que siempre fue una guía a segu</w:t>
+      </w:r>
+      <w:r>
+        <w:rPr>
+          <w:rFonts w:ascii="Lucida Fax" w:hAnsi="Lucida Fax"/>
+          <w:i/>
+          <w:sz w:val="28"/>
+          <w:szCs w:val="28"/>
+        </w:rPr>
+        <w:t>ir y</w:t>
+      </w:r>
+      <w:r>
+        <w:rPr>
+          <w:rFonts w:ascii="Lucida Fax" w:hAnsi="Lucida Fax"/>
+          <w:i/>
+          <w:sz w:val="28"/>
+          <w:szCs w:val="28"/>
+        </w:rPr>
+        <w:t xml:space="preserve"> Mariana que se ganó un lugar importante en nuestra familia.</w:t>
+      </w:r>
+    </w:p>
+    <w:p>
+      <w:pPr>
+        <w:jc w:val="both"/>
+        <w:rPr>
+          <w:rFonts w:ascii="Lucida Fax" w:hAnsi="Lucida Fax"/>
+          <w:i/>
+          <w:sz w:val="28"/>
+          <w:szCs w:val="28"/>
+        </w:rPr>
+      </w:pPr>
+      <w:r>
+        <w:rPr>
+          <w:rFonts w:ascii="Lucida Fax" w:hAnsi="Lucida Fax"/>
+          <w:i/>
+          <w:sz w:val="28"/>
+          <w:szCs w:val="28"/>
+        </w:rPr>
+        <w:t>No me quiero olvidar de</w:t>
+      </w:r>
+      <w:r>
+        <w:rPr>
+          <w:rFonts w:ascii="Lucida Fax" w:hAnsi="Lucida Fax"/>
+          <w:i/>
+          <w:sz w:val="28"/>
+          <w:szCs w:val="28"/>
+        </w:rPr>
+        <w:t xml:space="preserve">l tutor de este trabajo, </w:t>
+      </w:r>
+      <w:r>
+        <w:rPr>
+          <w:rFonts w:ascii="Lucida Fax" w:hAnsi="Lucida Fax"/>
+          <w:i/>
+          <w:sz w:val="28"/>
+          <w:szCs w:val="28"/>
+        </w:rPr>
+        <w:t>el</w:t>
+      </w:r>
+      <w:r>
+        <w:rPr>
+          <w:rFonts w:ascii="Lucida Fax" w:hAnsi="Lucida Fax"/>
+          <w:i/>
+          <w:sz w:val="28"/>
+          <w:szCs w:val="28"/>
+        </w:rPr>
+        <w:t xml:space="preserve"> Ing. </w:t>
+      </w:r>
+      <w:r>
+        <w:rPr>
+          <w:rFonts w:ascii="Lucida Fax" w:hAnsi="Lucida Fax"/>
+          <w:i/>
+          <w:sz w:val="28"/>
+          <w:szCs w:val="28"/>
+        </w:rPr>
+        <w:t xml:space="preserve">Carlos Alejandro </w:t>
+      </w:r>
+      <w:proofErr w:type="spellStart"/>
+      <w:r>
+        <w:rPr>
+          <w:rFonts w:ascii="Lucida Fax" w:hAnsi="Lucida Fax"/>
+          <w:i/>
+          <w:sz w:val="28"/>
+          <w:szCs w:val="28"/>
+        </w:rPr>
+        <w:t>Cimes</w:t>
+      </w:r>
+      <w:proofErr w:type="spellEnd"/>
+      <w:r>
+        <w:rPr>
+          <w:rFonts w:ascii="Lucida Fax" w:hAnsi="Lucida Fax"/>
+          <w:i/>
+          <w:sz w:val="28"/>
+          <w:szCs w:val="28"/>
+        </w:rPr>
+        <w:t xml:space="preserve"> que siempre </w:t>
+      </w:r>
+      <w:r>
+        <w:rPr>
+          <w:rFonts w:ascii="Lucida Fax" w:hAnsi="Lucida Fax"/>
+          <w:i/>
+          <w:sz w:val="28"/>
+          <w:szCs w:val="28"/>
+        </w:rPr>
+        <w:t>dejo lo mejor de el</w:t>
+      </w:r>
+      <w:r>
+        <w:rPr>
+          <w:rFonts w:ascii="Lucida Fax" w:hAnsi="Lucida Fax"/>
+          <w:i/>
+          <w:sz w:val="28"/>
+          <w:szCs w:val="28"/>
+        </w:rPr>
+        <w:t xml:space="preserve"> en cada consulta, en cada interacción, fue la profesiona</w:t>
+      </w:r>
+      <w:r>
+        <w:rPr>
+          <w:rFonts w:ascii="Lucida Fax" w:hAnsi="Lucida Fax"/>
+          <w:i/>
+          <w:sz w:val="28"/>
+          <w:szCs w:val="28"/>
+        </w:rPr>
+        <w:t>l</w:t>
+      </w:r>
+      <w:r>
+        <w:rPr>
+          <w:rFonts w:ascii="Lucida Fax" w:hAnsi="Lucida Fax"/>
+          <w:i/>
+          <w:sz w:val="28"/>
+          <w:szCs w:val="28"/>
+        </w:rPr>
+        <w:t xml:space="preserve"> indicada para guiarme en tal hermosa tarea que</w:t>
+      </w:r>
+      <w:r>
+        <w:rPr>
+          <w:rFonts w:ascii="Lucida Fax" w:hAnsi="Lucida Fax"/>
+          <w:i/>
+          <w:sz w:val="28"/>
+          <w:szCs w:val="28"/>
+        </w:rPr>
+        <w:t xml:space="preserve"> con</w:t>
+      </w:r>
+      <w:r>
+        <w:rPr>
+          <w:rFonts w:ascii="Lucida Fax" w:hAnsi="Lucida Fax"/>
+          <w:i/>
+          <w:sz w:val="28"/>
+          <w:szCs w:val="28"/>
+        </w:rPr>
+        <w:t xml:space="preserve"> amor y felicidad pude llevar adelante.</w:t>
+      </w:r>
+    </w:p>
+    <w:p>
+      <w:pPr>
+        <w:jc w:val="both"/>
+        <w:rPr>
+          <w:rFonts w:ascii="Lucida Fax" w:hAnsi="Lucida Fax"/>
+          <w:i/>
+          <w:sz w:val="28"/>
+          <w:szCs w:val="28"/>
+        </w:rPr>
+      </w:pPr>
+      <w:r>
+        <w:rPr>
+          <w:rFonts w:ascii="Lucida Fax" w:hAnsi="Lucida Fax"/>
+          <w:i/>
+          <w:sz w:val="28"/>
+          <w:szCs w:val="28"/>
+        </w:rPr>
+        <w:t xml:space="preserve">Son muchas las personas que han formado parte de mi vida profesional a las que me encantaría agradecerles su amistad, consejos, apoyo, ánimo y compañía en los momentos más difíciles de mi vida. Algunas están aquí conmigo y otras en mis recuerdos y en mi corazón, sin importar en donde estén quiero darles las gracias por formar parte de mí, por todo lo que me </w:t>
+      </w:r>
+      <w:r>
+        <w:rPr>
+          <w:rFonts w:ascii="Lucida Fax" w:hAnsi="Lucida Fax"/>
+          <w:i/>
+          <w:sz w:val="28"/>
+          <w:szCs w:val="28"/>
+        </w:rPr>
+        <w:t>han</w:t>
+      </w:r>
+      <w:r>
+        <w:rPr>
+          <w:rFonts w:ascii="Lucida Fax" w:hAnsi="Lucida Fax"/>
+          <w:i/>
+          <w:sz w:val="28"/>
+          <w:szCs w:val="28"/>
+        </w:rPr>
+        <w:t xml:space="preserve"> brindado y por todas sus bendiciones. </w:t>
+      </w:r>
+    </w:p>
+    <w:p>
+      <w:pPr>
+        <w:jc w:val="both"/>
+        <w:rPr>
+          <w:rFonts w:ascii="Lucida Fax" w:hAnsi="Lucida Fax"/>
+          <w:i/>
+          <w:sz w:val="28"/>
+          <w:szCs w:val="28"/>
+        </w:rPr>
+      </w:pPr>
+    </w:p>
+    <w:p>
+      <w:pPr>
+        <w:autoSpaceDE w:val="0"/>
+        <w:autoSpaceDN w:val="0"/>
+        <w:adjustRightInd w:val="0"/>
+        <w:spacing w:after="0" w:line="240" w:lineRule="auto"/>
+        <w:rPr>
+          <w:rFonts w:ascii="Lucida Fax" w:hAnsi="Lucida Fax"/>
+          <w:i/>
+          <w:sz w:val="28"/>
+          <w:szCs w:val="28"/>
+        </w:rPr>
+      </w:pPr>
+      <w:r>
+        <w:rPr>
+          <w:rFonts w:ascii="Lucida Fax" w:hAnsi="Lucida Fax"/>
+          <w:i/>
+          <w:sz w:val="28"/>
+          <w:szCs w:val="28"/>
+        </w:rPr>
+        <w:t>Para ellos: Muchas gracias y que Dios los bendiga.”</w:t>
+      </w:r>
+    </w:p>
+    <w:p>
+      <w:pPr>
+        <w:autoSpaceDE w:val="0"/>
+        <w:autoSpaceDN w:val="0"/>
+        <w:adjustRightInd w:val="0"/>
+        <w:spacing w:after="0" w:line="240" w:lineRule="auto"/>
+        <w:rPr>
+          <w:rFonts w:ascii="Lucida Fax" w:hAnsi="Lucida Fax"/>
+          <w:i/>
+          <w:sz w:val="28"/>
+          <w:szCs w:val="28"/>
+        </w:rPr>
+      </w:pPr>
+    </w:p>
+    <w:p>
+      <w:pPr>
+        <w:autoSpaceDE w:val="0"/>
+        <w:autoSpaceDN w:val="0"/>
+        <w:adjustRightInd w:val="0"/>
+        <w:spacing w:after="0" w:line="240" w:lineRule="auto"/>
+        <w:rPr>
+          <w:rFonts w:ascii="Lucida Fax" w:hAnsi="Lucida Fax"/>
+          <w:i/>
+          <w:sz w:val="28"/>
+          <w:szCs w:val="28"/>
+        </w:rPr>
+      </w:pPr>
+    </w:p>
+    <w:p>
+      <w:pPr>
+        <w:jc w:val="center"/>
+        <w:rPr>
+          <w:b/>
+          <w:color w:val="323E4F" w:themeColor="text2" w:themeShade="BF"/>
+          <w:sz w:val="36"/>
+          <w:szCs w:val="36"/>
+        </w:rPr>
+      </w:pPr>
+      <w:proofErr w:type="spellStart"/>
+      <w:r>
+        <w:rPr>
+          <w:b/>
+          <w:color w:val="323E4F" w:themeColor="text2" w:themeShade="BF"/>
+          <w:sz w:val="36"/>
+          <w:szCs w:val="36"/>
+        </w:rPr>
+        <w:t>Abstract</w:t>
+      </w:r>
+      <w:proofErr w:type="spellEnd"/>
+      <w:r>
+        <w:rPr>
+          <w:b/>
+          <w:color w:val="323E4F" w:themeColor="text2" w:themeShade="BF"/>
+          <w:sz w:val="36"/>
+          <w:szCs w:val="36"/>
+        </w:rPr>
+        <w:t xml:space="preserve"> </w:t>
+      </w:r>
+    </w:p>
+    <w:p>
+      <w:pPr>
+        <w:pStyle w:val="Default"/>
+        <w:jc w:val="both"/>
+        <w:rPr>
+          <w:rFonts w:asciiTheme="minorHAnsi" w:hAnsiTheme="minorHAnsi" w:cstheme="minorHAnsi"/>
+          <w:sz w:val="28"/>
+          <w:szCs w:val="28"/>
+          <w:u w:val="single"/>
+        </w:rPr>
+      </w:pPr>
+      <w:r>
+        <w:rPr>
+          <w:rFonts w:asciiTheme="minorHAnsi" w:hAnsiTheme="minorHAnsi" w:cstheme="minorHAnsi"/>
+          <w:sz w:val="28"/>
+          <w:szCs w:val="28"/>
+        </w:rPr>
+        <w:t xml:space="preserve">El presente documento se desarrolla en el marco del Trabajo Final de Grado de la carrera de Ingeniería de Sistemas y en él se analizan una serie de tecnologías disponibles y la factibilidad de su aplicación e integración a la generación de una solución para </w:t>
+      </w:r>
       <w:bookmarkStart w:id="0" w:name="_GoBack"/>
       <w:bookmarkEnd w:id="0"/>
-      <w:r>
-        <w:rPr>
-          <w:sz w:val="34"/>
-          <w:szCs w:val="34"/>
-        </w:rPr>
-        <w:t>AÑO 2018</w:t>
-      </w:r>
     </w:p>
     <w:sectPr>
-      <w:headerReference w:type="default" r:id="rId11"/>
+      <w:headerReference w:type="default" r:id="rId12"/>
       <w:pgSz w:w="11906" w:h="16838"/>
       <w:pgMar w:top="1440" w:right="1080" w:bottom="1440" w:left="1080" w:header="708" w:footer="708" w:gutter="0"/>
       <w:cols w:space="708"/>
+      <w:titlePg/>
       <w:docGrid w:linePitch="360"/>
     </w:sectPr>
   </w:body>
@@ -922,6 +3169,130 @@
 </w:hdr>
 </file>
 
+<file path=word/numbering.xml><?xml version="1.0" encoding="utf-8"?>
+<w:numbering xmlns:wpc="http://schemas.microsoft.com/office/word/2010/wordprocessingCanvas" xmlns:cx="http://schemas.microsoft.com/office/drawing/2014/chartex" xmlns:mc="http://schemas.openxmlformats.org/markup-compatibility/2006" xmlns:o="urn:schemas-microsoft-com:office:office" xmlns:r="http://schemas.openxmlformats.org/officeDocument/2006/relationships" xmlns:m="http://schemas.openxmlformats.org/officeDocument/2006/math" xmlns:v="urn:schemas-microsoft-com:vml" xmlns:wp14="http://schemas.microsoft.com/office/word/2010/wordprocessingDrawing" xmlns:wp="http://schemas.openxmlformats.org/drawingml/2006/wordprocessingDrawing" xmlns:w10="urn:schemas-microsoft-com:office:word" xmlns:w="http://schemas.openxmlformats.org/wordprocessingml/2006/main" xmlns:w14="http://schemas.microsoft.com/office/word/2010/wordml" xmlns:w15="http://schemas.microsoft.com/office/word/2012/wordml" xmlns:w16se="http://schemas.microsoft.com/office/word/2015/wordml/symex" xmlns:wpg="http://schemas.microsoft.com/office/word/2010/wordprocessingGroup" xmlns:wpi="http://schemas.microsoft.com/office/word/2010/wordprocessingInk" xmlns:wne="http://schemas.microsoft.com/office/word/2006/wordml" xmlns:wps="http://schemas.microsoft.com/office/word/2010/wordprocessingShape" mc:Ignorable="w14 w15 w16se wp14">
+  <w:abstractNum w:abstractNumId="0" w15:restartNumberingAfterBreak="0">
+    <w:nsid w:val="08374DE5"/>
+    <w:multiLevelType w:val="hybridMultilevel"/>
+    <w:tmpl w:val="3B521504"/>
+    <w:lvl w:ilvl="0" w:tplc="9372F364">
+      <w:start w:val="1"/>
+      <w:numFmt w:val="bullet"/>
+      <w:lvlText w:val=""/>
+      <w:lvlJc w:val="left"/>
+      <w:pPr>
+        <w:ind w:left="1942" w:hanging="422"/>
+      </w:pPr>
+      <w:rPr>
+        <w:rFonts w:ascii="Arial" w:eastAsia="Arial" w:hAnsi="Arial" w:hint="default"/>
+        <w:w w:val="89"/>
+        <w:sz w:val="20"/>
+        <w:szCs w:val="20"/>
+      </w:rPr>
+    </w:lvl>
+    <w:lvl w:ilvl="1" w:tplc="07FEED6C">
+      <w:start w:val="1"/>
+      <w:numFmt w:val="bullet"/>
+      <w:lvlText w:val="•"/>
+      <w:lvlJc w:val="left"/>
+      <w:pPr>
+        <w:ind w:left="2790" w:hanging="422"/>
+      </w:pPr>
+      <w:rPr>
+        <w:rFonts w:hint="default"/>
+      </w:rPr>
+    </w:lvl>
+    <w:lvl w:ilvl="2" w:tplc="06182214">
+      <w:start w:val="1"/>
+      <w:numFmt w:val="bullet"/>
+      <w:lvlText w:val="•"/>
+      <w:lvlJc w:val="left"/>
+      <w:pPr>
+        <w:ind w:left="3640" w:hanging="422"/>
+      </w:pPr>
+      <w:rPr>
+        <w:rFonts w:hint="default"/>
+      </w:rPr>
+    </w:lvl>
+    <w:lvl w:ilvl="3" w:tplc="DE4E0488">
+      <w:start w:val="1"/>
+      <w:numFmt w:val="bullet"/>
+      <w:lvlText w:val="•"/>
+      <w:lvlJc w:val="left"/>
+      <w:pPr>
+        <w:ind w:left="4490" w:hanging="422"/>
+      </w:pPr>
+      <w:rPr>
+        <w:rFonts w:hint="default"/>
+      </w:rPr>
+    </w:lvl>
+    <w:lvl w:ilvl="4" w:tplc="18829EAC">
+      <w:start w:val="1"/>
+      <w:numFmt w:val="bullet"/>
+      <w:lvlText w:val="•"/>
+      <w:lvlJc w:val="left"/>
+      <w:pPr>
+        <w:ind w:left="5340" w:hanging="422"/>
+      </w:pPr>
+      <w:rPr>
+        <w:rFonts w:hint="default"/>
+      </w:rPr>
+    </w:lvl>
+    <w:lvl w:ilvl="5" w:tplc="A44C8DDE">
+      <w:start w:val="1"/>
+      <w:numFmt w:val="bullet"/>
+      <w:lvlText w:val="•"/>
+      <w:lvlJc w:val="left"/>
+      <w:pPr>
+        <w:ind w:left="6190" w:hanging="422"/>
+      </w:pPr>
+      <w:rPr>
+        <w:rFonts w:hint="default"/>
+      </w:rPr>
+    </w:lvl>
+    <w:lvl w:ilvl="6" w:tplc="E334EAAC">
+      <w:start w:val="1"/>
+      <w:numFmt w:val="bullet"/>
+      <w:lvlText w:val="•"/>
+      <w:lvlJc w:val="left"/>
+      <w:pPr>
+        <w:ind w:left="7040" w:hanging="422"/>
+      </w:pPr>
+      <w:rPr>
+        <w:rFonts w:hint="default"/>
+      </w:rPr>
+    </w:lvl>
+    <w:lvl w:ilvl="7" w:tplc="6EC84796">
+      <w:start w:val="1"/>
+      <w:numFmt w:val="bullet"/>
+      <w:lvlText w:val="•"/>
+      <w:lvlJc w:val="left"/>
+      <w:pPr>
+        <w:ind w:left="7890" w:hanging="422"/>
+      </w:pPr>
+      <w:rPr>
+        <w:rFonts w:hint="default"/>
+      </w:rPr>
+    </w:lvl>
+    <w:lvl w:ilvl="8" w:tplc="A69E9D80">
+      <w:start w:val="1"/>
+      <w:numFmt w:val="bullet"/>
+      <w:lvlText w:val="•"/>
+      <w:lvlJc w:val="left"/>
+      <w:pPr>
+        <w:ind w:left="8740" w:hanging="422"/>
+      </w:pPr>
+      <w:rPr>
+        <w:rFonts w:hint="default"/>
+      </w:rPr>
+    </w:lvl>
+  </w:abstractNum>
+  <w:num w:numId="1">
+    <w:abstractNumId w:val="0"/>
+  </w:num>
+</w:numbering>
+</file>
+
 <file path=word/styles.xml><?xml version="1.0" encoding="utf-8"?>
 <w:styles xmlns:mc="http://schemas.openxmlformats.org/markup-compatibility/2006" xmlns:r="http://schemas.openxmlformats.org/officeDocument/2006/relationships" xmlns:w="http://schemas.openxmlformats.org/wordprocessingml/2006/main" xmlns:w14="http://schemas.microsoft.com/office/word/2010/wordml" xmlns:w15="http://schemas.microsoft.com/office/word/2012/wordml" xmlns:w16se="http://schemas.microsoft.com/office/word/2015/wordml/symex" mc:Ignorable="w14 w15 w16se">
   <w:docDefaults>
@@ -1119,7 +3490,7 @@
     <w:lsdException w:name="Medium Shading 2 Accent 1" w:uiPriority="64"/>
     <w:lsdException w:name="Medium List 1 Accent 1" w:uiPriority="65"/>
     <w:lsdException w:name="Revision" w:semiHidden="1"/>
-    <w:lsdException w:name="List Paragraph" w:uiPriority="34" w:qFormat="1"/>
+    <w:lsdException w:name="List Paragraph" w:uiPriority="1" w:qFormat="1"/>
     <w:lsdException w:name="Quote" w:uiPriority="29" w:qFormat="1"/>
     <w:lsdException w:name="Intense Quote" w:uiPriority="30" w:qFormat="1"/>
     <w:lsdException w:name="Medium List 2 Accent 1" w:uiPriority="66"/>
@@ -1387,6 +3758,91 @@
     <w:uiPriority w:val="99"/>
     <w:rsid w:val="00EE00F1"/>
   </w:style>
+  <w:style w:type="paragraph" w:styleId="Prrafodelista">
+    <w:name w:val="List Paragraph"/>
+    <w:basedOn w:val="Normal"/>
+    <w:uiPriority w:val="1"/>
+    <w:qFormat/>
+    <w:rsid w:val="005D156D"/>
+    <w:pPr>
+      <w:spacing w:after="0" w:line="240" w:lineRule="auto"/>
+      <w:ind w:left="720"/>
+      <w:contextualSpacing/>
+    </w:pPr>
+    <w:rPr>
+      <w:rFonts w:ascii="Calibri" w:eastAsia="Calibri" w:hAnsi="Calibri" w:cs="Times New Roman"/>
+    </w:rPr>
+  </w:style>
+  <w:style w:type="table" w:customStyle="1" w:styleId="TableNormal">
+    <w:name w:val="Table Normal"/>
+    <w:uiPriority w:val="2"/>
+    <w:semiHidden/>
+    <w:unhideWhenUsed/>
+    <w:qFormat/>
+    <w:rsid w:val="005D156D"/>
+    <w:pPr>
+      <w:widowControl w:val="0"/>
+      <w:spacing w:after="0" w:line="240" w:lineRule="auto"/>
+    </w:pPr>
+    <w:rPr>
+      <w:lang w:val="en-US"/>
+    </w:rPr>
+    <w:tblPr>
+      <w:tblInd w:w="0" w:type="dxa"/>
+      <w:tblCellMar>
+        <w:top w:w="0" w:type="dxa"/>
+        <w:left w:w="0" w:type="dxa"/>
+        <w:bottom w:w="0" w:type="dxa"/>
+        <w:right w:w="0" w:type="dxa"/>
+      </w:tblCellMar>
+    </w:tblPr>
+  </w:style>
+  <w:style w:type="paragraph" w:customStyle="1" w:styleId="TableParagraph">
+    <w:name w:val="Table Paragraph"/>
+    <w:basedOn w:val="Normal"/>
+    <w:uiPriority w:val="1"/>
+    <w:qFormat/>
+    <w:rsid w:val="005D156D"/>
+    <w:pPr>
+      <w:widowControl w:val="0"/>
+      <w:spacing w:after="0" w:line="240" w:lineRule="auto"/>
+    </w:pPr>
+    <w:rPr>
+      <w:lang w:val="en-US"/>
+    </w:rPr>
+  </w:style>
+  <w:style w:type="paragraph" w:customStyle="1" w:styleId="Default">
+    <w:name w:val="Default"/>
+    <w:rsid w:val="00A5792F"/>
+    <w:pPr>
+      <w:autoSpaceDE w:val="0"/>
+      <w:autoSpaceDN w:val="0"/>
+      <w:adjustRightInd w:val="0"/>
+      <w:spacing w:after="0" w:line="240" w:lineRule="auto"/>
+    </w:pPr>
+    <w:rPr>
+      <w:rFonts w:ascii="Times New Roman" w:hAnsi="Times New Roman" w:cs="Times New Roman"/>
+      <w:color w:val="000000"/>
+      <w:sz w:val="24"/>
+      <w:szCs w:val="24"/>
+    </w:rPr>
+  </w:style>
+  <w:style w:type="character" w:customStyle="1" w:styleId="apple-converted-space">
+    <w:name w:val="apple-converted-space"/>
+    <w:basedOn w:val="Fuentedeprrafopredeter"/>
+    <w:rsid w:val="001223FF"/>
+  </w:style>
+  <w:style w:type="character" w:styleId="Textoennegrita">
+    <w:name w:val="Strong"/>
+    <w:basedOn w:val="Fuentedeprrafopredeter"/>
+    <w:uiPriority w:val="22"/>
+    <w:qFormat/>
+    <w:rsid w:val="001223FF"/>
+    <w:rPr>
+      <w:b/>
+      <w:bCs/>
+    </w:rPr>
+  </w:style>
 </w:styles>
 </file>
 
@@ -1429,6 +3885,21 @@
 
 <file path=word/glossary/fontTable.xml><?xml version="1.0" encoding="utf-8"?>
 <w:fonts xmlns:mc="http://schemas.openxmlformats.org/markup-compatibility/2006" xmlns:r="http://schemas.openxmlformats.org/officeDocument/2006/relationships" xmlns:w="http://schemas.openxmlformats.org/wordprocessingml/2006/main" xmlns:w14="http://schemas.microsoft.com/office/word/2010/wordml" xmlns:w15="http://schemas.microsoft.com/office/word/2012/wordml" xmlns:w16se="http://schemas.microsoft.com/office/word/2015/wordml/symex" mc:Ignorable="w14 w15 w16se">
+  <w:font w:name="Arial">
+    <w:panose1 w:val="020B0604020202020204"/>
+    <w:charset w:val="00"/>
+    <w:family w:val="swiss"/>
+    <w:pitch w:val="variable"/>
+    <w:sig w:usb0="E0002AFF" w:usb1="C0007843" w:usb2="00000009" w:usb3="00000000" w:csb0="000001FF" w:csb1="00000000"/>
+  </w:font>
+  <w:font w:name="Times New Roman">
+    <w:altName w:val="Times New Roman"/>
+    <w:panose1 w:val="02020603050405020304"/>
+    <w:charset w:val="00"/>
+    <w:family w:val="roman"/>
+    <w:pitch w:val="variable"/>
+    <w:sig w:usb0="E0002AFF" w:usb1="C0007843" w:usb2="00000009" w:usb3="00000000" w:csb0="000001FF" w:csb1="00000000"/>
+  </w:font>
   <w:font w:name="Calibri">
     <w:panose1 w:val="020F0502020204030204"/>
     <w:charset w:val="00"/>
@@ -1436,19 +3907,19 @@
     <w:pitch w:val="variable"/>
     <w:sig w:usb0="E0002AFF" w:usb1="4000ACFF" w:usb2="00000001" w:usb3="00000000" w:csb0="000001FF" w:csb1="00000000"/>
   </w:font>
-  <w:font w:name="Times New Roman">
-    <w:panose1 w:val="02020603050405020304"/>
+  <w:font w:name="Courier New">
+    <w:panose1 w:val="02070309020205020404"/>
     <w:charset w:val="00"/>
-    <w:family w:val="roman"/>
+    <w:family w:val="modern"/>
+    <w:pitch w:val="fixed"/>
+    <w:sig w:usb0="E0002EFF" w:usb1="C0007843" w:usb2="00000009" w:usb3="00000000" w:csb0="000001FF" w:csb1="00000000"/>
+  </w:font>
+  <w:font w:name="Lucida Calligraphy">
+    <w:panose1 w:val="03010101010101010101"/>
+    <w:charset w:val="00"/>
+    <w:family w:val="script"/>
     <w:pitch w:val="variable"/>
-    <w:sig w:usb0="E0002AFF" w:usb1="C0007843" w:usb2="00000009" w:usb3="00000000" w:csb0="000001FF" w:csb1="00000000"/>
-  </w:font>
-  <w:font w:name="Arial">
-    <w:panose1 w:val="020B0604020202020204"/>
-    <w:charset w:val="00"/>
-    <w:family w:val="swiss"/>
-    <w:pitch w:val="variable"/>
-    <w:sig w:usb0="E0002AFF" w:usb1="C0007843" w:usb2="00000009" w:usb3="00000000" w:csb0="000001FF" w:csb1="00000000"/>
+    <w:sig w:usb0="00000003" w:usb1="00000000" w:usb2="00000000" w:usb3="00000000" w:csb0="00000001" w:csb1="00000000"/>
   </w:font>
   <w:font w:name="Calibri Light">
     <w:panose1 w:val="020F0302020204030204"/>
@@ -1456,6 +3927,13 @@
     <w:family w:val="swiss"/>
     <w:pitch w:val="variable"/>
     <w:sig w:usb0="A0002AEF" w:usb1="4000207B" w:usb2="00000000" w:usb3="00000000" w:csb0="000001FF" w:csb1="00000000"/>
+  </w:font>
+  <w:font w:name="Lucida Fax">
+    <w:panose1 w:val="02060602050505020204"/>
+    <w:charset w:val="00"/>
+    <w:family w:val="roman"/>
+    <w:pitch w:val="variable"/>
+    <w:sig w:usb0="00000003" w:usb1="00000000" w:usb2="00000000" w:usb3="00000000" w:csb0="00000001" w:csb1="00000000"/>
   </w:font>
 </w:fonts>
 </file>
@@ -1476,7 +3954,7 @@
   </w:compat>
   <w:rsids>
     <w:rsidRoot w:val="00AC25ED"/>
-    <w:rsid w:val="00790609"/>
+    <w:rsid w:val="00527C00"/>
     <w:rsid w:val="00AC25ED"/>
   </w:rsids>
   <m:mathPr>

--- a/Sosa-Adorati_ProyectoFinalDeGrado.docx
+++ b/Sosa-Adorati_ProyectoFinalDeGrado.docx
@@ -497,45 +497,30 @@
           <w:szCs w:val="34"/>
           <w:u w:val="single"/>
         </w:rPr>
-        <w:t>AUTOR</w:t>
-      </w:r>
+        <w:t>AUTOR:</w:t>
+      </w:r>
+      <w:r>
+        <w:rPr>
+          <w:sz w:val="34"/>
+          <w:szCs w:val="34"/>
+        </w:rPr>
+        <w:t xml:space="preserve"> ALEJANDRO MANUEL SOSA ADORATI</w:t>
+      </w:r>
+    </w:p>
+    <w:p>
+      <w:pPr>
+        <w:jc w:val="center"/>
+        <w:rPr>
+          <w:sz w:val="34"/>
+          <w:szCs w:val="34"/>
+        </w:rPr>
+      </w:pPr>
       <w:r>
         <w:rPr>
           <w:sz w:val="34"/>
           <w:szCs w:val="34"/>
           <w:u w:val="single"/>
         </w:rPr>
-        <w:t>:</w:t>
-      </w:r>
-      <w:r>
-        <w:rPr>
-          <w:sz w:val="34"/>
-          <w:szCs w:val="34"/>
-        </w:rPr>
-        <w:t xml:space="preserve"> </w:t>
-      </w:r>
-      <w:r>
-        <w:rPr>
-          <w:sz w:val="34"/>
-          <w:szCs w:val="34"/>
-        </w:rPr>
-        <w:t>ALEJANDRO MANUEL SOSA ADORATI</w:t>
-      </w:r>
-    </w:p>
-    <w:p>
-      <w:pPr>
-        <w:jc w:val="center"/>
-        <w:rPr>
-          <w:sz w:val="34"/>
-          <w:szCs w:val="34"/>
-        </w:rPr>
-      </w:pPr>
-      <w:r>
-        <w:rPr>
-          <w:sz w:val="34"/>
-          <w:szCs w:val="34"/>
-          <w:u w:val="single"/>
-        </w:rPr>
         <w:t>ASESOR:</w:t>
       </w:r>
       <w:r>
@@ -1123,16 +1108,7 @@
           <w:szCs w:val="36"/>
         </w:rPr>
         <w:lastRenderedPageBreak/>
-        <w:t>INFORME</w:t>
-      </w:r>
-      <w:r>
-        <w:rPr>
-          <w:b/>
-          <w:color w:val="323E4F" w:themeColor="text2" w:themeShade="BF"/>
-          <w:sz w:val="36"/>
-          <w:szCs w:val="36"/>
-        </w:rPr>
-        <w:t xml:space="preserve"> DE EVALUACION</w:t>
+        <w:t>INFORME DE EVALUACION</w:t>
       </w:r>
       <w:r>
         <w:rPr>
@@ -1311,15 +1287,7 @@
           <w:sz w:val="28"/>
           <w:szCs w:val="28"/>
         </w:rPr>
-        <w:t xml:space="preserve">El trabajo debe </w:t>
-      </w:r>
-      <w:r>
-        <w:rPr>
-          <w:rFonts w:asciiTheme="minorHAnsi" w:hAnsiTheme="minorHAnsi"/>
-          <w:sz w:val="28"/>
-          <w:szCs w:val="28"/>
-        </w:rPr>
-        <w:t>aceptarse,</w:t>
+        <w:t>El trabajo debe aceptarse,</w:t>
       </w:r>
       <w:r>
         <w:rPr>
@@ -2800,19 +2768,553 @@
           <w:rFonts w:asciiTheme="minorHAnsi" w:hAnsiTheme="minorHAnsi" w:cstheme="minorHAnsi"/>
           <w:sz w:val="28"/>
           <w:szCs w:val="28"/>
-          <w:u w:val="single"/>
-        </w:rPr>
-      </w:pPr>
-      <w:r>
-        <w:rPr>
-          <w:rFonts w:asciiTheme="minorHAnsi" w:hAnsiTheme="minorHAnsi" w:cstheme="minorHAnsi"/>
-          <w:sz w:val="28"/>
-          <w:szCs w:val="28"/>
-        </w:rPr>
-        <w:t xml:space="preserve">El presente documento se desarrolla en el marco del Trabajo Final de Grado de la carrera de Ingeniería de Sistemas y en él se analizan una serie de tecnologías disponibles y la factibilidad de su aplicación e integración a la generación de una solución para </w:t>
+        </w:rPr>
+      </w:pPr>
+      <w:r>
+        <w:rPr>
+          <w:rFonts w:asciiTheme="minorHAnsi" w:hAnsiTheme="minorHAnsi" w:cstheme="minorHAnsi"/>
+          <w:sz w:val="28"/>
+          <w:szCs w:val="28"/>
+        </w:rPr>
+        <w:t>La Computación en la Nube (Cloud Computing en inglés) permite a las</w:t>
+      </w:r>
+      <w:r>
+        <w:rPr>
+          <w:rFonts w:asciiTheme="minorHAnsi" w:hAnsiTheme="minorHAnsi" w:cstheme="minorHAnsi"/>
+          <w:sz w:val="28"/>
+          <w:szCs w:val="28"/>
+        </w:rPr>
+        <w:t xml:space="preserve"> </w:t>
+      </w:r>
+      <w:r>
+        <w:rPr>
+          <w:rFonts w:asciiTheme="minorHAnsi" w:hAnsiTheme="minorHAnsi" w:cstheme="minorHAnsi"/>
+          <w:sz w:val="28"/>
+          <w:szCs w:val="28"/>
+        </w:rPr>
+        <w:t>empresas de diferentes tamaños contar con capacidad de cómputo sin realizar</w:t>
+      </w:r>
+      <w:r>
+        <w:rPr>
+          <w:rFonts w:asciiTheme="minorHAnsi" w:hAnsiTheme="minorHAnsi" w:cstheme="minorHAnsi"/>
+          <w:sz w:val="28"/>
+          <w:szCs w:val="28"/>
+        </w:rPr>
+        <w:t xml:space="preserve"> </w:t>
+      </w:r>
+      <w:r>
+        <w:rPr>
+          <w:rFonts w:asciiTheme="minorHAnsi" w:hAnsiTheme="minorHAnsi" w:cstheme="minorHAnsi"/>
+          <w:sz w:val="28"/>
+          <w:szCs w:val="28"/>
+        </w:rPr>
+        <w:t>inversiones de capital para adquirir los recursos computacionales necesarios para su</w:t>
+      </w:r>
+      <w:r>
+        <w:rPr>
+          <w:rFonts w:asciiTheme="minorHAnsi" w:hAnsiTheme="minorHAnsi" w:cstheme="minorHAnsi"/>
+          <w:sz w:val="28"/>
+          <w:szCs w:val="28"/>
+        </w:rPr>
+        <w:t xml:space="preserve"> </w:t>
+      </w:r>
+      <w:r>
+        <w:rPr>
+          <w:rFonts w:asciiTheme="minorHAnsi" w:hAnsiTheme="minorHAnsi" w:cstheme="minorHAnsi"/>
+          <w:sz w:val="28"/>
+          <w:szCs w:val="28"/>
+        </w:rPr>
+        <w:t>operación. Estos recursos, sean de software o de infraestructura tecnológica y redes,</w:t>
+      </w:r>
+      <w:r>
+        <w:rPr>
+          <w:rFonts w:asciiTheme="minorHAnsi" w:hAnsiTheme="minorHAnsi" w:cstheme="minorHAnsi"/>
+          <w:sz w:val="28"/>
+          <w:szCs w:val="28"/>
+        </w:rPr>
+        <w:t xml:space="preserve"> </w:t>
+      </w:r>
+      <w:r>
+        <w:rPr>
+          <w:rFonts w:asciiTheme="minorHAnsi" w:hAnsiTheme="minorHAnsi" w:cstheme="minorHAnsi"/>
+          <w:sz w:val="28"/>
+          <w:szCs w:val="28"/>
+        </w:rPr>
+        <w:t xml:space="preserve">son provistos por un proveedor, </w:t>
+      </w:r>
+      <w:r>
+        <w:rPr>
+          <w:rFonts w:asciiTheme="minorHAnsi" w:hAnsiTheme="minorHAnsi" w:cstheme="minorHAnsi"/>
+          <w:sz w:val="28"/>
+          <w:szCs w:val="28"/>
+        </w:rPr>
+        <w:t>que,</w:t>
+      </w:r>
+      <w:r>
+        <w:rPr>
+          <w:rFonts w:asciiTheme="minorHAnsi" w:hAnsiTheme="minorHAnsi" w:cstheme="minorHAnsi"/>
+          <w:sz w:val="28"/>
+          <w:szCs w:val="28"/>
+        </w:rPr>
+        <w:t xml:space="preserve"> a raíz de las economías de escala, puede</w:t>
+      </w:r>
+      <w:r>
+        <w:rPr>
+          <w:rFonts w:asciiTheme="minorHAnsi" w:hAnsiTheme="minorHAnsi" w:cstheme="minorHAnsi"/>
+          <w:sz w:val="28"/>
+          <w:szCs w:val="28"/>
+        </w:rPr>
+        <w:t xml:space="preserve"> </w:t>
+      </w:r>
+      <w:r>
+        <w:rPr>
+          <w:rFonts w:asciiTheme="minorHAnsi" w:hAnsiTheme="minorHAnsi" w:cstheme="minorHAnsi"/>
+          <w:sz w:val="28"/>
+          <w:szCs w:val="28"/>
+        </w:rPr>
+        <w:t>proporcionarlos de manera más eficiente que si éstos fueran implementados dentro de</w:t>
+      </w:r>
+      <w:r>
+        <w:rPr>
+          <w:rFonts w:asciiTheme="minorHAnsi" w:hAnsiTheme="minorHAnsi" w:cstheme="minorHAnsi"/>
+          <w:sz w:val="28"/>
+          <w:szCs w:val="28"/>
+        </w:rPr>
+        <w:t xml:space="preserve"> </w:t>
+      </w:r>
+      <w:r>
+        <w:rPr>
+          <w:rFonts w:asciiTheme="minorHAnsi" w:hAnsiTheme="minorHAnsi" w:cstheme="minorHAnsi"/>
+          <w:sz w:val="28"/>
+          <w:szCs w:val="28"/>
+        </w:rPr>
+        <w:t>cada empresa. Este modelo, similar al de la generación de energía eléctrica, tiene una</w:t>
+      </w:r>
+      <w:r>
+        <w:rPr>
+          <w:rFonts w:asciiTheme="minorHAnsi" w:hAnsiTheme="minorHAnsi" w:cstheme="minorHAnsi"/>
+          <w:sz w:val="28"/>
+          <w:szCs w:val="28"/>
+        </w:rPr>
+        <w:t xml:space="preserve"> </w:t>
+      </w:r>
+      <w:r>
+        <w:rPr>
+          <w:rFonts w:asciiTheme="minorHAnsi" w:hAnsiTheme="minorHAnsi" w:cstheme="minorHAnsi"/>
+          <w:sz w:val="28"/>
+          <w:szCs w:val="28"/>
+        </w:rPr>
+        <w:t>tendencia positiva global de adopción, fundamentalmente a partir de permitir que las</w:t>
+      </w:r>
+      <w:r>
+        <w:rPr>
+          <w:rFonts w:asciiTheme="minorHAnsi" w:hAnsiTheme="minorHAnsi" w:cstheme="minorHAnsi"/>
+          <w:sz w:val="28"/>
+          <w:szCs w:val="28"/>
+        </w:rPr>
+        <w:t xml:space="preserve"> </w:t>
+      </w:r>
+      <w:r>
+        <w:rPr>
+          <w:rFonts w:asciiTheme="minorHAnsi" w:hAnsiTheme="minorHAnsi" w:cstheme="minorHAnsi"/>
+          <w:sz w:val="28"/>
+          <w:szCs w:val="28"/>
+        </w:rPr>
+        <w:t>empresas se enfoquen en sus competencias clave.</w:t>
+      </w:r>
+    </w:p>
+    <w:p>
+      <w:pPr>
+        <w:pStyle w:val="Default"/>
+        <w:jc w:val="both"/>
+        <w:rPr>
+          <w:rFonts w:asciiTheme="minorHAnsi" w:hAnsiTheme="minorHAnsi" w:cstheme="minorHAnsi"/>
+          <w:sz w:val="28"/>
+          <w:szCs w:val="28"/>
+        </w:rPr>
+      </w:pPr>
+      <w:r>
+        <w:rPr>
+          <w:rFonts w:asciiTheme="minorHAnsi" w:hAnsiTheme="minorHAnsi" w:cstheme="minorHAnsi"/>
+          <w:sz w:val="28"/>
+          <w:szCs w:val="28"/>
+        </w:rPr>
+        <w:t>Se procurará abordar en esta investigación entonces el impacto de la</w:t>
+      </w:r>
+      <w:r>
+        <w:rPr>
+          <w:rFonts w:asciiTheme="minorHAnsi" w:hAnsiTheme="minorHAnsi" w:cstheme="minorHAnsi"/>
+          <w:sz w:val="28"/>
+          <w:szCs w:val="28"/>
+        </w:rPr>
+        <w:t xml:space="preserve"> </w:t>
+      </w:r>
+      <w:r>
+        <w:rPr>
+          <w:rFonts w:asciiTheme="minorHAnsi" w:hAnsiTheme="minorHAnsi" w:cstheme="minorHAnsi"/>
+          <w:sz w:val="28"/>
+          <w:szCs w:val="28"/>
+        </w:rPr>
+        <w:t>computación en la nube en las Pequeñas y Medianas Empresas (</w:t>
+      </w:r>
+      <w:proofErr w:type="spellStart"/>
+      <w:r>
+        <w:rPr>
+          <w:rFonts w:asciiTheme="minorHAnsi" w:hAnsiTheme="minorHAnsi" w:cstheme="minorHAnsi"/>
+          <w:sz w:val="28"/>
+          <w:szCs w:val="28"/>
+        </w:rPr>
+        <w:t>PyMEs</w:t>
+      </w:r>
+      <w:proofErr w:type="spellEnd"/>
+      <w:r>
+        <w:rPr>
+          <w:rFonts w:asciiTheme="minorHAnsi" w:hAnsiTheme="minorHAnsi" w:cstheme="minorHAnsi"/>
+          <w:sz w:val="28"/>
+          <w:szCs w:val="28"/>
+        </w:rPr>
+        <w:t>) de la</w:t>
+      </w:r>
+      <w:r>
+        <w:rPr>
+          <w:rFonts w:asciiTheme="minorHAnsi" w:hAnsiTheme="minorHAnsi" w:cstheme="minorHAnsi"/>
+          <w:sz w:val="28"/>
+          <w:szCs w:val="28"/>
+        </w:rPr>
+        <w:t xml:space="preserve"> </w:t>
+      </w:r>
+      <w:r>
+        <w:rPr>
+          <w:rFonts w:asciiTheme="minorHAnsi" w:hAnsiTheme="minorHAnsi" w:cstheme="minorHAnsi"/>
+          <w:sz w:val="28"/>
+          <w:szCs w:val="28"/>
+        </w:rPr>
+        <w:t>República Argentina. La expectativa primaria es obtener resultados de los que se derive</w:t>
+      </w:r>
+      <w:r>
+        <w:rPr>
+          <w:rFonts w:asciiTheme="minorHAnsi" w:hAnsiTheme="minorHAnsi" w:cstheme="minorHAnsi"/>
+          <w:sz w:val="28"/>
+          <w:szCs w:val="28"/>
+        </w:rPr>
+        <w:t xml:space="preserve"> </w:t>
+      </w:r>
+      <w:r>
+        <w:rPr>
+          <w:rFonts w:asciiTheme="minorHAnsi" w:hAnsiTheme="minorHAnsi" w:cstheme="minorHAnsi"/>
+          <w:sz w:val="28"/>
+          <w:szCs w:val="28"/>
+        </w:rPr>
+        <w:t>un análisis preliminar de mercado, el cual pueda ser utilizado por las empresas y</w:t>
+      </w:r>
+      <w:r>
+        <w:rPr>
+          <w:rFonts w:asciiTheme="minorHAnsi" w:hAnsiTheme="minorHAnsi" w:cstheme="minorHAnsi"/>
+          <w:sz w:val="28"/>
+          <w:szCs w:val="28"/>
+        </w:rPr>
+        <w:t xml:space="preserve"> </w:t>
+      </w:r>
+      <w:r>
+        <w:rPr>
+          <w:rFonts w:asciiTheme="minorHAnsi" w:hAnsiTheme="minorHAnsi" w:cstheme="minorHAnsi"/>
+          <w:sz w:val="28"/>
+          <w:szCs w:val="28"/>
+        </w:rPr>
+        <w:t>emprendedores</w:t>
+      </w:r>
+      <w:r>
+        <w:rPr>
+          <w:rFonts w:asciiTheme="minorHAnsi" w:hAnsiTheme="minorHAnsi" w:cstheme="minorHAnsi"/>
+          <w:sz w:val="28"/>
+          <w:szCs w:val="28"/>
+        </w:rPr>
+        <w:t xml:space="preserve"> </w:t>
+      </w:r>
+      <w:r>
+        <w:rPr>
+          <w:rFonts w:asciiTheme="minorHAnsi" w:hAnsiTheme="minorHAnsi" w:cstheme="minorHAnsi"/>
+          <w:sz w:val="28"/>
+          <w:szCs w:val="28"/>
+        </w:rPr>
+        <w:t>pertenecientes al sector de Software y Servicios Informáticos, quienes</w:t>
+      </w:r>
+      <w:r>
+        <w:rPr>
+          <w:rFonts w:asciiTheme="minorHAnsi" w:hAnsiTheme="minorHAnsi" w:cstheme="minorHAnsi"/>
+          <w:sz w:val="28"/>
+          <w:szCs w:val="28"/>
+        </w:rPr>
+        <w:t xml:space="preserve"> </w:t>
+      </w:r>
+      <w:r>
+        <w:rPr>
+          <w:rFonts w:asciiTheme="minorHAnsi" w:hAnsiTheme="minorHAnsi" w:cstheme="minorHAnsi"/>
+          <w:sz w:val="28"/>
+          <w:szCs w:val="28"/>
+        </w:rPr>
+        <w:t>eventualmente puedan adoptarlos para brindar sus productos y servicios a estas</w:t>
+      </w:r>
+      <w:r>
+        <w:rPr>
+          <w:rFonts w:asciiTheme="minorHAnsi" w:hAnsiTheme="minorHAnsi" w:cstheme="minorHAnsi"/>
+          <w:sz w:val="28"/>
+          <w:szCs w:val="28"/>
+        </w:rPr>
+        <w:t xml:space="preserve"> </w:t>
+      </w:r>
+      <w:r>
+        <w:rPr>
+          <w:rFonts w:asciiTheme="minorHAnsi" w:hAnsiTheme="minorHAnsi" w:cstheme="minorHAnsi"/>
+          <w:sz w:val="28"/>
+          <w:szCs w:val="28"/>
+        </w:rPr>
+        <w:t>empresas argentinas.</w:t>
+      </w:r>
+    </w:p>
+    <w:p>
+      <w:pPr>
+        <w:pStyle w:val="Default"/>
+        <w:jc w:val="both"/>
+        <w:rPr>
+          <w:rFonts w:asciiTheme="minorHAnsi" w:hAnsiTheme="minorHAnsi" w:cstheme="minorHAnsi"/>
+          <w:sz w:val="28"/>
+          <w:szCs w:val="28"/>
+        </w:rPr>
+      </w:pPr>
+    </w:p>
+    <w:p>
+      <w:pPr>
+        <w:pStyle w:val="Default"/>
+        <w:jc w:val="both"/>
+        <w:rPr>
+          <w:rFonts w:asciiTheme="minorHAnsi" w:hAnsiTheme="minorHAnsi" w:cstheme="minorHAnsi"/>
+          <w:sz w:val="28"/>
+          <w:szCs w:val="28"/>
+        </w:rPr>
+      </w:pPr>
+      <w:r>
+        <w:rPr>
+          <w:rFonts w:asciiTheme="minorHAnsi" w:hAnsiTheme="minorHAnsi" w:cstheme="minorHAnsi"/>
+          <w:sz w:val="28"/>
+          <w:szCs w:val="28"/>
+        </w:rPr>
+        <w:t xml:space="preserve">Palabras clave: Computación en la Nube, Cloud Computing, </w:t>
+      </w:r>
+      <w:proofErr w:type="spellStart"/>
+      <w:r>
+        <w:rPr>
+          <w:rFonts w:asciiTheme="minorHAnsi" w:hAnsiTheme="minorHAnsi" w:cstheme="minorHAnsi"/>
+          <w:sz w:val="28"/>
+          <w:szCs w:val="28"/>
+        </w:rPr>
+        <w:t>PyMEs</w:t>
+      </w:r>
+      <w:proofErr w:type="spellEnd"/>
+      <w:r>
+        <w:rPr>
+          <w:rFonts w:asciiTheme="minorHAnsi" w:hAnsiTheme="minorHAnsi" w:cstheme="minorHAnsi"/>
+          <w:sz w:val="28"/>
+          <w:szCs w:val="28"/>
+        </w:rPr>
+        <w:t xml:space="preserve">, </w:t>
+      </w:r>
+      <w:proofErr w:type="spellStart"/>
+      <w:r>
+        <w:rPr>
+          <w:rFonts w:asciiTheme="minorHAnsi" w:hAnsiTheme="minorHAnsi" w:cstheme="minorHAnsi"/>
+          <w:sz w:val="28"/>
+          <w:szCs w:val="28"/>
+        </w:rPr>
+        <w:t>SMEs</w:t>
+      </w:r>
+      <w:proofErr w:type="spellEnd"/>
+      <w:r>
+        <w:rPr>
+          <w:rFonts w:asciiTheme="minorHAnsi" w:hAnsiTheme="minorHAnsi" w:cstheme="minorHAnsi"/>
+          <w:sz w:val="28"/>
+          <w:szCs w:val="28"/>
+        </w:rPr>
+        <w:t>,</w:t>
+      </w:r>
+      <w:r>
+        <w:rPr>
+          <w:rFonts w:asciiTheme="minorHAnsi" w:hAnsiTheme="minorHAnsi" w:cstheme="minorHAnsi"/>
+          <w:sz w:val="28"/>
+          <w:szCs w:val="28"/>
+        </w:rPr>
+        <w:t xml:space="preserve"> </w:t>
+      </w:r>
+      <w:proofErr w:type="spellStart"/>
+      <w:r>
+        <w:rPr>
+          <w:rFonts w:asciiTheme="minorHAnsi" w:hAnsiTheme="minorHAnsi" w:cstheme="minorHAnsi"/>
+          <w:sz w:val="28"/>
+          <w:szCs w:val="28"/>
+        </w:rPr>
+        <w:t>SMBs</w:t>
+      </w:r>
+      <w:proofErr w:type="spellEnd"/>
+      <w:r>
+        <w:rPr>
+          <w:rFonts w:asciiTheme="minorHAnsi" w:hAnsiTheme="minorHAnsi" w:cstheme="minorHAnsi"/>
+          <w:sz w:val="28"/>
+          <w:szCs w:val="28"/>
+        </w:rPr>
+        <w:t xml:space="preserve">, Competencias Clave, Core </w:t>
+      </w:r>
+      <w:proofErr w:type="spellStart"/>
+      <w:r>
+        <w:rPr>
+          <w:rFonts w:asciiTheme="minorHAnsi" w:hAnsiTheme="minorHAnsi" w:cstheme="minorHAnsi"/>
+          <w:sz w:val="28"/>
+          <w:szCs w:val="28"/>
+        </w:rPr>
+        <w:t>Competences</w:t>
+      </w:r>
+      <w:proofErr w:type="spellEnd"/>
+      <w:r>
+        <w:rPr>
+          <w:rFonts w:asciiTheme="minorHAnsi" w:hAnsiTheme="minorHAnsi" w:cstheme="minorHAnsi"/>
+          <w:sz w:val="28"/>
+          <w:szCs w:val="28"/>
+        </w:rPr>
+        <w:t xml:space="preserve">, Cadena de Valor, </w:t>
+      </w:r>
+      <w:proofErr w:type="spellStart"/>
+      <w:r>
+        <w:rPr>
+          <w:rFonts w:asciiTheme="minorHAnsi" w:hAnsiTheme="minorHAnsi" w:cstheme="minorHAnsi"/>
+          <w:sz w:val="28"/>
+          <w:szCs w:val="28"/>
+        </w:rPr>
+        <w:t>Value</w:t>
+      </w:r>
+      <w:proofErr w:type="spellEnd"/>
+      <w:r>
+        <w:rPr>
+          <w:rFonts w:asciiTheme="minorHAnsi" w:hAnsiTheme="minorHAnsi" w:cstheme="minorHAnsi"/>
+          <w:sz w:val="28"/>
+          <w:szCs w:val="28"/>
+        </w:rPr>
+        <w:t xml:space="preserve"> </w:t>
+      </w:r>
+      <w:proofErr w:type="spellStart"/>
+      <w:r>
+        <w:rPr>
+          <w:rFonts w:asciiTheme="minorHAnsi" w:hAnsiTheme="minorHAnsi" w:cstheme="minorHAnsi"/>
+          <w:sz w:val="28"/>
+          <w:szCs w:val="28"/>
+        </w:rPr>
+        <w:t>Chain</w:t>
+      </w:r>
+      <w:proofErr w:type="spellEnd"/>
+      <w:r>
+        <w:rPr>
+          <w:rFonts w:asciiTheme="minorHAnsi" w:hAnsiTheme="minorHAnsi" w:cstheme="minorHAnsi"/>
+          <w:sz w:val="28"/>
+          <w:szCs w:val="28"/>
+        </w:rPr>
+        <w:t>,</w:t>
+      </w:r>
+      <w:r>
+        <w:rPr>
+          <w:rFonts w:asciiTheme="minorHAnsi" w:hAnsiTheme="minorHAnsi" w:cstheme="minorHAnsi"/>
+          <w:sz w:val="28"/>
+          <w:szCs w:val="28"/>
+        </w:rPr>
+        <w:t xml:space="preserve"> </w:t>
+      </w:r>
+      <w:r>
+        <w:rPr>
+          <w:rFonts w:asciiTheme="minorHAnsi" w:hAnsiTheme="minorHAnsi" w:cstheme="minorHAnsi"/>
+          <w:sz w:val="28"/>
+          <w:szCs w:val="28"/>
+        </w:rPr>
+        <w:t xml:space="preserve">Externalización, </w:t>
+      </w:r>
+      <w:proofErr w:type="spellStart"/>
+      <w:r>
+        <w:rPr>
+          <w:rFonts w:asciiTheme="minorHAnsi" w:hAnsiTheme="minorHAnsi" w:cstheme="minorHAnsi"/>
+          <w:sz w:val="28"/>
+          <w:szCs w:val="28"/>
+        </w:rPr>
+        <w:t>Outsourcing</w:t>
+      </w:r>
+      <w:proofErr w:type="spellEnd"/>
+      <w:r>
+        <w:rPr>
+          <w:rFonts w:asciiTheme="minorHAnsi" w:hAnsiTheme="minorHAnsi" w:cstheme="minorHAnsi"/>
+          <w:sz w:val="28"/>
+          <w:szCs w:val="28"/>
+        </w:rPr>
+        <w:t>, Pago-Por-Us</w:t>
       </w:r>
       <w:bookmarkStart w:id="0" w:name="_GoBack"/>
       <w:bookmarkEnd w:id="0"/>
+      <w:r>
+        <w:rPr>
+          <w:rFonts w:asciiTheme="minorHAnsi" w:hAnsiTheme="minorHAnsi" w:cstheme="minorHAnsi"/>
+          <w:sz w:val="28"/>
+          <w:szCs w:val="28"/>
+        </w:rPr>
+        <w:t xml:space="preserve">o, </w:t>
+      </w:r>
+      <w:proofErr w:type="spellStart"/>
+      <w:r>
+        <w:rPr>
+          <w:rFonts w:asciiTheme="minorHAnsi" w:hAnsiTheme="minorHAnsi" w:cstheme="minorHAnsi"/>
+          <w:sz w:val="28"/>
+          <w:szCs w:val="28"/>
+        </w:rPr>
+        <w:t>Pay</w:t>
+      </w:r>
+      <w:proofErr w:type="spellEnd"/>
+      <w:r>
+        <w:rPr>
+          <w:rFonts w:asciiTheme="minorHAnsi" w:hAnsiTheme="minorHAnsi" w:cstheme="minorHAnsi"/>
+          <w:sz w:val="28"/>
+          <w:szCs w:val="28"/>
+        </w:rPr>
+        <w:t xml:space="preserve">-Per-Use, SaaS, </w:t>
+      </w:r>
+      <w:proofErr w:type="spellStart"/>
+      <w:r>
+        <w:rPr>
+          <w:rFonts w:asciiTheme="minorHAnsi" w:hAnsiTheme="minorHAnsi" w:cstheme="minorHAnsi"/>
+          <w:sz w:val="28"/>
+          <w:szCs w:val="28"/>
+        </w:rPr>
+        <w:t>PaaS</w:t>
+      </w:r>
+      <w:proofErr w:type="spellEnd"/>
+      <w:r>
+        <w:rPr>
+          <w:rFonts w:asciiTheme="minorHAnsi" w:hAnsiTheme="minorHAnsi" w:cstheme="minorHAnsi"/>
+          <w:sz w:val="28"/>
+          <w:szCs w:val="28"/>
+        </w:rPr>
+        <w:t xml:space="preserve">, </w:t>
+      </w:r>
+      <w:proofErr w:type="spellStart"/>
+      <w:r>
+        <w:rPr>
+          <w:rFonts w:asciiTheme="minorHAnsi" w:hAnsiTheme="minorHAnsi" w:cstheme="minorHAnsi"/>
+          <w:sz w:val="28"/>
+          <w:szCs w:val="28"/>
+        </w:rPr>
+        <w:t>IaaS</w:t>
+      </w:r>
+      <w:proofErr w:type="spellEnd"/>
+      <w:r>
+        <w:rPr>
+          <w:rFonts w:asciiTheme="minorHAnsi" w:hAnsiTheme="minorHAnsi" w:cstheme="minorHAnsi"/>
+          <w:sz w:val="28"/>
+          <w:szCs w:val="28"/>
+        </w:rPr>
+        <w:t>.</w:t>
+      </w:r>
     </w:p>
     <w:sectPr>
       <w:headerReference w:type="default" r:id="rId12"/>
@@ -3053,18 +3555,7 @@
               <w:szCs w:val="24"/>
               <w:lang w:val="es-ES"/>
             </w:rPr>
-            <w:t xml:space="preserve">                                  </w:t>
-          </w:r>
-          <w:r>
-            <w:rPr>
-              <w:b/>
-              <w:bCs/>
-              <w:color w:val="7B7B7B" w:themeColor="accent3" w:themeShade="BF"/>
-              <w:sz w:val="24"/>
-              <w:szCs w:val="24"/>
-              <w:lang w:val="es-ES"/>
-            </w:rPr>
-            <w:t xml:space="preserve">PRESENTACION TESIS-GRADO                                        </w:t>
+            <w:t xml:space="preserve">                                  PRESENTACION TESIS-GRADO                                        </w:t>
           </w:r>
         </w:p>
         <w:p>
@@ -3087,29 +3578,7 @@
               <w:szCs w:val="24"/>
               <w:lang w:val="es-ES"/>
             </w:rPr>
-            <w:t xml:space="preserve">  </w:t>
-          </w:r>
-          <w:r>
-            <w:rPr>
-              <w:b/>
-              <w:bCs/>
-              <w:color w:val="7B7B7B" w:themeColor="accent3" w:themeShade="BF"/>
-              <w:sz w:val="24"/>
-              <w:szCs w:val="24"/>
-              <w:lang w:val="es-ES"/>
-            </w:rPr>
-            <w:t xml:space="preserve">                                 </w:t>
-          </w:r>
-          <w:r>
-            <w:rPr>
-              <w:b/>
-              <w:bCs/>
-              <w:color w:val="7B7B7B" w:themeColor="accent3" w:themeShade="BF"/>
-              <w:sz w:val="24"/>
-              <w:szCs w:val="24"/>
-              <w:lang w:val="es-ES"/>
-            </w:rPr>
-            <w:t>ALEJANDRO MANUEL SOSA ADORATI</w:t>
+            <w:t xml:space="preserve">                                   ALEJANDRO MANUEL SOSA ADORATI</w:t>
           </w:r>
         </w:p>
       </w:tc>
@@ -3131,6 +3600,7 @@
             <w:calendar w:val="gregorian"/>
           </w:date>
         </w:sdtPr>
+        <w:sdtEndPr/>
         <w:sdtContent>
           <w:tc>
             <w:tcPr>
@@ -3890,22 +4360,21 @@
     <w:charset w:val="00"/>
     <w:family w:val="swiss"/>
     <w:pitch w:val="variable"/>
-    <w:sig w:usb0="E0002AFF" w:usb1="C0007843" w:usb2="00000009" w:usb3="00000000" w:csb0="000001FF" w:csb1="00000000"/>
+    <w:sig w:usb0="E0002EFF" w:usb1="C0007843" w:usb2="00000009" w:usb3="00000000" w:csb0="000001FF" w:csb1="00000000"/>
   </w:font>
   <w:font w:name="Times New Roman">
-    <w:altName w:val="Times New Roman"/>
     <w:panose1 w:val="02020603050405020304"/>
     <w:charset w:val="00"/>
     <w:family w:val="roman"/>
     <w:pitch w:val="variable"/>
-    <w:sig w:usb0="E0002AFF" w:usb1="C0007843" w:usb2="00000009" w:usb3="00000000" w:csb0="000001FF" w:csb1="00000000"/>
+    <w:sig w:usb0="E0002EFF" w:usb1="C000785B" w:usb2="00000009" w:usb3="00000000" w:csb0="000001FF" w:csb1="00000000"/>
   </w:font>
   <w:font w:name="Calibri">
     <w:panose1 w:val="020F0502020204030204"/>
     <w:charset w:val="00"/>
     <w:family w:val="swiss"/>
     <w:pitch w:val="variable"/>
-    <w:sig w:usb0="E0002AFF" w:usb1="4000ACFF" w:usb2="00000001" w:usb3="00000000" w:csb0="000001FF" w:csb1="00000000"/>
+    <w:sig w:usb0="E0002AFF" w:usb1="C000247B" w:usb2="00000009" w:usb3="00000000" w:csb0="000001FF" w:csb1="00000000"/>
   </w:font>
   <w:font w:name="Courier New">
     <w:panose1 w:val="02070309020205020404"/>
@@ -3926,7 +4395,7 @@
     <w:charset w:val="00"/>
     <w:family w:val="swiss"/>
     <w:pitch w:val="variable"/>
-    <w:sig w:usb0="A0002AEF" w:usb1="4000207B" w:usb2="00000000" w:usb3="00000000" w:csb0="000001FF" w:csb1="00000000"/>
+    <w:sig w:usb0="E0002AFF" w:usb1="C000247B" w:usb2="00000009" w:usb3="00000000" w:csb0="000001FF" w:csb1="00000000"/>
   </w:font>
   <w:font w:name="Lucida Fax">
     <w:panose1 w:val="02060602050505020204"/>
@@ -3955,7 +4424,9 @@
   <w:rsids>
     <w:rsidRoot w:val="00AC25ED"/>
     <w:rsid w:val="00527C00"/>
+    <w:rsid w:val="008521B4"/>
     <w:rsid w:val="00AC25ED"/>
+    <w:rsid w:val="00F00FEA"/>
   </w:rsids>
   <m:mathPr>
     <m:mathFont m:val="Cambria Math"/>

--- a/Sosa-Adorati_ProyectoFinalDeGrado.docx
+++ b/Sosa-Adorati_ProyectoFinalDeGrado.docx
@@ -1,6 +1,6 @@
 
 <file path=word/document.xml><?xml version="1.0" encoding="utf-8"?>
-<w:document xmlns:wpc="http://schemas.microsoft.com/office/word/2010/wordprocessingCanvas" xmlns:cx="http://schemas.microsoft.com/office/drawing/2014/chartex" xmlns:mc="http://schemas.openxmlformats.org/markup-compatibility/2006" xmlns:o="urn:schemas-microsoft-com:office:office" xmlns:r="http://schemas.openxmlformats.org/officeDocument/2006/relationships" xmlns:m="http://schemas.openxmlformats.org/officeDocument/2006/math" xmlns:v="urn:schemas-microsoft-com:vml" xmlns:wp14="http://schemas.microsoft.com/office/word/2010/wordprocessingDrawing" xmlns:wp="http://schemas.openxmlformats.org/drawingml/2006/wordprocessingDrawing" xmlns:w10="urn:schemas-microsoft-com:office:word" xmlns:w="http://schemas.openxmlformats.org/wordprocessingml/2006/main" xmlns:w14="http://schemas.microsoft.com/office/word/2010/wordml" xmlns:w15="http://schemas.microsoft.com/office/word/2012/wordml" xmlns:w16se="http://schemas.microsoft.com/office/word/2015/wordml/symex" xmlns:wpg="http://schemas.microsoft.com/office/word/2010/wordprocessingGroup" xmlns:wpi="http://schemas.microsoft.com/office/word/2010/wordprocessingInk" xmlns:wne="http://schemas.microsoft.com/office/word/2006/wordml" xmlns:wps="http://schemas.microsoft.com/office/word/2010/wordprocessingShape" mc:Ignorable="w14 w15 w16se wp14">
+<w:document xmlns:wpc="http://schemas.microsoft.com/office/word/2010/wordprocessingCanvas" xmlns:mc="http://schemas.openxmlformats.org/markup-compatibility/2006" xmlns:o="urn:schemas-microsoft-com:office:office" xmlns:r="http://schemas.openxmlformats.org/officeDocument/2006/relationships" xmlns:m="http://schemas.openxmlformats.org/officeDocument/2006/math" xmlns:v="urn:schemas-microsoft-com:vml" xmlns:wp14="http://schemas.microsoft.com/office/word/2010/wordprocessingDrawing" xmlns:wp="http://schemas.openxmlformats.org/drawingml/2006/wordprocessingDrawing" xmlns:w10="urn:schemas-microsoft-com:office:word" xmlns:w="http://schemas.openxmlformats.org/wordprocessingml/2006/main" xmlns:w14="http://schemas.microsoft.com/office/word/2010/wordml" xmlns:w15="http://schemas.microsoft.com/office/word/2012/wordml" xmlns:wpg="http://schemas.microsoft.com/office/word/2010/wordprocessingGroup" xmlns:wpi="http://schemas.microsoft.com/office/word/2010/wordprocessingInk" xmlns:wne="http://schemas.microsoft.com/office/word/2006/wordml" xmlns:wps="http://schemas.microsoft.com/office/word/2010/wordprocessingShape" mc:Ignorable="w14 w15 wp14">
   <w:body>
     <w:p>
       <w:pPr>
@@ -22,7 +22,7 @@
           <w:sz w:val="42"/>
           <w:szCs w:val="42"/>
           <w:u w:val="single"/>
-          <w:lang w:eastAsia="es-AR"/>
+          <w:lang w:val="en-US"/>
         </w:rPr>
         <w:drawing>
           <wp:anchor distT="0" distB="0" distL="114300" distR="114300" simplePos="0" relativeHeight="251661312" behindDoc="0" locked="0" layoutInCell="1" allowOverlap="1" wp14:anchorId="7B210A23" wp14:editId="3D8EC98A">
@@ -93,7 +93,7 @@
           <w:noProof/>
           <w:sz w:val="24"/>
           <w:szCs w:val="24"/>
-          <w:lang w:eastAsia="es-AR"/>
+          <w:lang w:val="en-US"/>
         </w:rPr>
         <w:drawing>
           <wp:anchor distT="0" distB="0" distL="114300" distR="114300" simplePos="0" relativeHeight="251660288" behindDoc="0" locked="0" layoutInCell="1" allowOverlap="1" wp14:anchorId="4AB4D55E" wp14:editId="166A4228">
@@ -345,7 +345,7 @@
       <w:r>
         <w:rPr>
           <w:noProof/>
-          <w:lang w:eastAsia="es-AR"/>
+          <w:lang w:val="en-US"/>
         </w:rPr>
         <w:drawing>
           <wp:anchor distT="0" distB="0" distL="114300" distR="114300" simplePos="0" relativeHeight="251659264" behindDoc="1" locked="0" layoutInCell="1" allowOverlap="1" wp14:anchorId="408A5996" wp14:editId="169B9C72">
@@ -738,71 +738,35 @@
           <w:sz w:val="28"/>
           <w:szCs w:val="28"/>
         </w:rPr>
-        <w:t xml:space="preserve">1 </w:t>
-      </w:r>
-      <w:proofErr w:type="gramStart"/>
-      <w:r>
-        <w:rPr>
-          <w:rFonts w:asciiTheme="minorHAnsi" w:hAnsiTheme="minorHAnsi" w:cstheme="minorHAnsi"/>
-          <w:sz w:val="28"/>
-          <w:szCs w:val="28"/>
-        </w:rPr>
-        <w:t>Titular:....................................</w:t>
-      </w:r>
-      <w:proofErr w:type="gramEnd"/>
-      <w:r>
-        <w:rPr>
-          <w:rFonts w:asciiTheme="minorHAnsi" w:hAnsiTheme="minorHAnsi" w:cstheme="minorHAnsi"/>
-          <w:sz w:val="28"/>
-          <w:szCs w:val="28"/>
-        </w:rPr>
-        <w:t xml:space="preserve"> </w:t>
-      </w:r>
-    </w:p>
-    <w:p>
-      <w:pPr>
-        <w:pStyle w:val="Default"/>
-        <w:rPr>
-          <w:rFonts w:asciiTheme="minorHAnsi" w:hAnsiTheme="minorHAnsi" w:cstheme="minorHAnsi"/>
-          <w:sz w:val="28"/>
-          <w:szCs w:val="28"/>
-        </w:rPr>
-      </w:pPr>
-    </w:p>
-    <w:p>
-      <w:pPr>
-        <w:pStyle w:val="Default"/>
-        <w:rPr>
-          <w:rFonts w:asciiTheme="minorHAnsi" w:hAnsiTheme="minorHAnsi" w:cstheme="minorHAnsi"/>
-          <w:sz w:val="28"/>
-          <w:szCs w:val="28"/>
-        </w:rPr>
-      </w:pPr>
-      <w:r>
-        <w:rPr>
-          <w:rFonts w:asciiTheme="minorHAnsi" w:hAnsiTheme="minorHAnsi" w:cstheme="minorHAnsi"/>
-          <w:sz w:val="28"/>
-          <w:szCs w:val="28"/>
-        </w:rPr>
-        <w:t xml:space="preserve">2 </w:t>
-      </w:r>
-      <w:proofErr w:type="gramStart"/>
-      <w:r>
-        <w:rPr>
-          <w:rFonts w:asciiTheme="minorHAnsi" w:hAnsiTheme="minorHAnsi" w:cstheme="minorHAnsi"/>
-          <w:sz w:val="28"/>
-          <w:szCs w:val="28"/>
-        </w:rPr>
-        <w:t>Integrante:.................................</w:t>
-      </w:r>
-      <w:proofErr w:type="gramEnd"/>
-      <w:r>
-        <w:rPr>
-          <w:rFonts w:asciiTheme="minorHAnsi" w:hAnsiTheme="minorHAnsi" w:cstheme="minorHAnsi"/>
-          <w:sz w:val="28"/>
-          <w:szCs w:val="28"/>
-        </w:rPr>
-        <w:t xml:space="preserve"> </w:t>
+        <w:t xml:space="preserve">1 Titular:.................................... </w:t>
+      </w:r>
+    </w:p>
+    <w:p>
+      <w:pPr>
+        <w:pStyle w:val="Default"/>
+        <w:rPr>
+          <w:rFonts w:asciiTheme="minorHAnsi" w:hAnsiTheme="minorHAnsi" w:cstheme="minorHAnsi"/>
+          <w:sz w:val="28"/>
+          <w:szCs w:val="28"/>
+        </w:rPr>
+      </w:pPr>
+    </w:p>
+    <w:p>
+      <w:pPr>
+        <w:pStyle w:val="Default"/>
+        <w:rPr>
+          <w:rFonts w:asciiTheme="minorHAnsi" w:hAnsiTheme="minorHAnsi" w:cstheme="minorHAnsi"/>
+          <w:sz w:val="28"/>
+          <w:szCs w:val="28"/>
+        </w:rPr>
+      </w:pPr>
+      <w:r>
+        <w:rPr>
+          <w:rFonts w:asciiTheme="minorHAnsi" w:hAnsiTheme="minorHAnsi" w:cstheme="minorHAnsi"/>
+          <w:sz w:val="28"/>
+          <w:szCs w:val="28"/>
+        </w:rPr>
+        <w:t xml:space="preserve">2 Integrante:................................. </w:t>
       </w:r>
     </w:p>
     <w:p>
@@ -1207,7 +1171,7 @@
     </w:p>
     <w:p>
       <w:pPr>
-        <w:pStyle w:val="Prrafodelista"/>
+        <w:pStyle w:val="ListParagraph"/>
         <w:widowControl w:val="0"/>
         <w:numPr>
           <w:ilvl w:val="0"/>
@@ -1263,7 +1227,7 @@
     </w:p>
     <w:p>
       <w:pPr>
-        <w:pStyle w:val="Prrafodelista"/>
+        <w:pStyle w:val="ListParagraph"/>
         <w:widowControl w:val="0"/>
         <w:numPr>
           <w:ilvl w:val="0"/>
@@ -1335,7 +1299,7 @@
     </w:p>
     <w:p>
       <w:pPr>
-        <w:pStyle w:val="Prrafodelista"/>
+        <w:pStyle w:val="ListParagraph"/>
         <w:widowControl w:val="0"/>
         <w:numPr>
           <w:ilvl w:val="0"/>
@@ -1564,7 +1528,7 @@
     </w:p>
     <w:tbl>
       <w:tblPr>
-        <w:tblStyle w:val="TableNormal"/>
+        <w:tblStyle w:val="TableNormal1"/>
         <w:tblW w:w="0" w:type="auto"/>
         <w:tblInd w:w="437" w:type="dxa"/>
         <w:tblLayout w:type="fixed"/>
@@ -1924,6 +1888,7 @@
     <w:p>
       <w:pPr>
         <w:pStyle w:val="Default"/>
+        <w:spacing w:line="480" w:lineRule="auto"/>
         <w:jc w:val="both"/>
         <w:rPr>
           <w:rFonts w:asciiTheme="minorHAnsi" w:hAnsiTheme="minorHAnsi" w:cstheme="minorHAnsi"/>
@@ -2035,72 +2000,6 @@
         </w:rPr>
         <w:t>.</w:t>
       </w:r>
-    </w:p>
-    <w:p>
-      <w:pPr>
-        <w:pStyle w:val="Default"/>
-        <w:jc w:val="both"/>
-        <w:rPr>
-          <w:rFonts w:asciiTheme="minorHAnsi" w:hAnsiTheme="minorHAnsi" w:cstheme="minorHAnsi"/>
-          <w:sz w:val="28"/>
-          <w:szCs w:val="28"/>
-        </w:rPr>
-      </w:pPr>
-    </w:p>
-    <w:p>
-      <w:pPr>
-        <w:pStyle w:val="Default"/>
-        <w:jc w:val="both"/>
-        <w:rPr>
-          <w:rFonts w:asciiTheme="minorHAnsi" w:hAnsiTheme="minorHAnsi" w:cstheme="minorHAnsi"/>
-          <w:sz w:val="28"/>
-          <w:szCs w:val="28"/>
-        </w:rPr>
-      </w:pPr>
-    </w:p>
-    <w:p>
-      <w:pPr>
-        <w:pStyle w:val="Default"/>
-        <w:jc w:val="both"/>
-        <w:rPr>
-          <w:rFonts w:asciiTheme="minorHAnsi" w:hAnsiTheme="minorHAnsi" w:cstheme="minorHAnsi"/>
-          <w:sz w:val="28"/>
-          <w:szCs w:val="28"/>
-        </w:rPr>
-      </w:pPr>
-    </w:p>
-    <w:p>
-      <w:pPr>
-        <w:pStyle w:val="Default"/>
-        <w:jc w:val="both"/>
-        <w:rPr>
-          <w:rFonts w:asciiTheme="minorHAnsi" w:hAnsiTheme="minorHAnsi" w:cstheme="minorHAnsi"/>
-          <w:sz w:val="28"/>
-          <w:szCs w:val="28"/>
-        </w:rPr>
-      </w:pPr>
-    </w:p>
-    <w:p>
-      <w:pPr>
-        <w:pStyle w:val="Default"/>
-        <w:jc w:val="both"/>
-        <w:rPr>
-          <w:rFonts w:asciiTheme="minorHAnsi" w:hAnsiTheme="minorHAnsi" w:cstheme="minorHAnsi"/>
-          <w:sz w:val="28"/>
-          <w:szCs w:val="28"/>
-        </w:rPr>
-      </w:pPr>
-    </w:p>
-    <w:p>
-      <w:pPr>
-        <w:pStyle w:val="Default"/>
-        <w:jc w:val="both"/>
-        <w:rPr>
-          <w:rFonts w:asciiTheme="minorHAnsi" w:hAnsiTheme="minorHAnsi" w:cstheme="minorHAnsi"/>
-          <w:sz w:val="28"/>
-          <w:szCs w:val="28"/>
-        </w:rPr>
-      </w:pPr>
     </w:p>
     <w:p>
       <w:pPr>
@@ -2387,38 +2286,14 @@
       </w:r>
       <w:r>
         <w:rPr>
-          <w:rStyle w:val="Textoennegrita"/>
+          <w:rStyle w:val="Strong"/>
           <w:rFonts w:ascii="Lucida Calligraphy" w:hAnsi="Lucida Calligraphy"/>
           <w:color w:val="333333"/>
           <w:sz w:val="24"/>
           <w:szCs w:val="24"/>
           <w:shd w:val="clear" w:color="auto" w:fill="FFFFFF"/>
         </w:rPr>
-        <w:t xml:space="preserve">- </w:t>
-      </w:r>
-      <w:proofErr w:type="spellStart"/>
-      <w:r>
-        <w:rPr>
-          <w:rStyle w:val="Textoennegrita"/>
-          <w:rFonts w:ascii="Lucida Calligraphy" w:hAnsi="Lucida Calligraphy"/>
-          <w:color w:val="333333"/>
-          <w:sz w:val="24"/>
-          <w:szCs w:val="24"/>
-          <w:shd w:val="clear" w:color="auto" w:fill="FFFFFF"/>
-        </w:rPr>
-        <w:t>Colin</w:t>
-      </w:r>
-      <w:proofErr w:type="spellEnd"/>
-      <w:r>
-        <w:rPr>
-          <w:rStyle w:val="Textoennegrita"/>
-          <w:rFonts w:ascii="Lucida Calligraphy" w:hAnsi="Lucida Calligraphy"/>
-          <w:color w:val="333333"/>
-          <w:sz w:val="24"/>
-          <w:szCs w:val="24"/>
-          <w:shd w:val="clear" w:color="auto" w:fill="FFFFFF"/>
-        </w:rPr>
-        <w:t xml:space="preserve"> Powell</w:t>
+        <w:t>- Colin Powell</w:t>
       </w:r>
     </w:p>
     <w:p>
@@ -2458,9 +2333,8 @@
           <w:sz w:val="28"/>
           <w:szCs w:val="28"/>
         </w:rPr>
-        <w:t xml:space="preserve">Agradezco a mi familia entera, que,  jamás hubiera llegado a este punto sin su apoyo incondicional y el deseo eterno de felicidad para con migo, solo les puedo decir gracias, gracias y más gracias, a mi Sra. Yanina que deja todo para nuestra familia y a mi hermoso hijo </w:t>
-      </w:r>
-      <w:proofErr w:type="spellStart"/>
+        <w:t>Agradezco a mi familia entera, que,  jamás hubiera llegado a este punto sin su apoyo incondicional y el deseo eterno de felicidad para con migo, solo les puedo decir gracias, gracias y más gracias, a mi Sra. Yanina que deja todo para nuestra familia y a mi hermoso hijo Santino que ha iluminado nuestro hogar desde el primer momento que llego a nuestra vidas, jamás podría olvidarme de mis padres, Manuel Antonio y Ana María que solo quisieron siempre lo mejor para mí siempre, y también siempre será el agradecimiento para mi hermano Manuel Andrés, un ejemplo de honorabilidad y hombría que siempre fue una guía a segu</w:t>
+      </w:r>
       <w:r>
         <w:rPr>
           <w:rFonts w:ascii="Lucida Fax" w:hAnsi="Lucida Fax"/>
@@ -2468,9 +2342,8 @@
           <w:sz w:val="28"/>
           <w:szCs w:val="28"/>
         </w:rPr>
-        <w:t>Santino</w:t>
-      </w:r>
-      <w:proofErr w:type="spellEnd"/>
+        <w:t>ir y</w:t>
+      </w:r>
       <w:r>
         <w:rPr>
           <w:rFonts w:ascii="Lucida Fax" w:hAnsi="Lucida Fax"/>
@@ -2478,17 +2351,19 @@
           <w:sz w:val="28"/>
           <w:szCs w:val="28"/>
         </w:rPr>
-        <w:t xml:space="preserve"> que ha iluminado nuestro hogar desde el primer momento que llego a nuestra vidas, jamás podría olvidarme de mis padres, Manuel Antonio y Ana María que solo quisieron siempre lo mejor para mí siempre, y también siempre será el agradecimiento para mi hermano Manuel Andrés, un ejemplo de honorabilidad y hombría que siempre fue una guía a segu</w:t>
-      </w:r>
-      <w:r>
+        <w:t xml:space="preserve"> Mariana que se ganó un lugar importante en nuestra familia.</w:t>
+      </w:r>
+    </w:p>
+    <w:p>
+      <w:pPr>
+        <w:jc w:val="both"/>
         <w:rPr>
           <w:rFonts w:ascii="Lucida Fax" w:hAnsi="Lucida Fax"/>
           <w:i/>
           <w:sz w:val="28"/>
           <w:szCs w:val="28"/>
         </w:rPr>
-        <w:t>ir y</w:t>
-      </w:r>
+      </w:pPr>
       <w:r>
         <w:rPr>
           <w:rFonts w:ascii="Lucida Fax" w:hAnsi="Lucida Fax"/>
@@ -2496,19 +2371,17 @@
           <w:sz w:val="28"/>
           <w:szCs w:val="28"/>
         </w:rPr>
-        <w:t xml:space="preserve"> Mariana que se ganó un lugar importante en nuestra familia.</w:t>
-      </w:r>
-    </w:p>
-    <w:p>
-      <w:pPr>
-        <w:jc w:val="both"/>
+        <w:t>No me quiero olvidar de</w:t>
+      </w:r>
+      <w:r>
         <w:rPr>
           <w:rFonts w:ascii="Lucida Fax" w:hAnsi="Lucida Fax"/>
           <w:i/>
           <w:sz w:val="28"/>
           <w:szCs w:val="28"/>
         </w:rPr>
-      </w:pPr>
+        <w:t xml:space="preserve">l tutor de este trabajo, </w:t>
+      </w:r>
       <w:r>
         <w:rPr>
           <w:rFonts w:ascii="Lucida Fax" w:hAnsi="Lucida Fax"/>
@@ -2516,7 +2389,7 @@
           <w:sz w:val="28"/>
           <w:szCs w:val="28"/>
         </w:rPr>
-        <w:t>No me quiero olvidar de</w:t>
+        <w:t>el</w:t>
       </w:r>
       <w:r>
         <w:rPr>
@@ -2525,7 +2398,7 @@
           <w:sz w:val="28"/>
           <w:szCs w:val="28"/>
         </w:rPr>
-        <w:t xml:space="preserve">l tutor de este trabajo, </w:t>
+        <w:t xml:space="preserve"> Ing. </w:t>
       </w:r>
       <w:r>
         <w:rPr>
@@ -2534,37 +2407,8 @@
           <w:sz w:val="28"/>
           <w:szCs w:val="28"/>
         </w:rPr>
-        <w:t>el</w:t>
-      </w:r>
-      <w:r>
-        <w:rPr>
-          <w:rFonts w:ascii="Lucida Fax" w:hAnsi="Lucida Fax"/>
-          <w:i/>
-          <w:sz w:val="28"/>
-          <w:szCs w:val="28"/>
-        </w:rPr>
-        <w:t xml:space="preserve"> Ing. </w:t>
-      </w:r>
-      <w:r>
-        <w:rPr>
-          <w:rFonts w:ascii="Lucida Fax" w:hAnsi="Lucida Fax"/>
-          <w:i/>
-          <w:sz w:val="28"/>
-          <w:szCs w:val="28"/>
-        </w:rPr>
-        <w:t xml:space="preserve">Carlos Alejandro </w:t>
-      </w:r>
-      <w:proofErr w:type="spellStart"/>
-      <w:r>
-        <w:rPr>
-          <w:rFonts w:ascii="Lucida Fax" w:hAnsi="Lucida Fax"/>
-          <w:i/>
-          <w:sz w:val="28"/>
-          <w:szCs w:val="28"/>
-        </w:rPr>
-        <w:t>Cimes</w:t>
-      </w:r>
-      <w:proofErr w:type="spellEnd"/>
+        <w:t>Carlos Alejandro Cimes</w:t>
+      </w:r>
       <w:r>
         <w:rPr>
           <w:rFonts w:ascii="Lucida Fax" w:hAnsi="Lucida Fax"/>
@@ -2739,7 +2583,6 @@
           <w:szCs w:val="36"/>
         </w:rPr>
       </w:pPr>
-      <w:proofErr w:type="spellStart"/>
       <w:r>
         <w:rPr>
           <w:b/>
@@ -2747,509 +2590,7183 @@
           <w:sz w:val="36"/>
           <w:szCs w:val="36"/>
         </w:rPr>
-        <w:t>Abstract</w:t>
-      </w:r>
-      <w:proofErr w:type="spellEnd"/>
-      <w:r>
+        <w:t xml:space="preserve">Abstract </w:t>
+      </w:r>
+    </w:p>
+    <w:p>
+      <w:pPr>
+        <w:pStyle w:val="Default"/>
+        <w:spacing w:before="100" w:beforeAutospacing="1" w:line="480" w:lineRule="auto"/>
+        <w:jc w:val="both"/>
+        <w:rPr>
+          <w:rFonts w:asciiTheme="minorHAnsi" w:hAnsiTheme="minorHAnsi" w:cstheme="minorHAnsi"/>
+          <w:sz w:val="28"/>
+          <w:szCs w:val="28"/>
+        </w:rPr>
+      </w:pPr>
+      <w:r>
+        <w:rPr>
+          <w:rFonts w:asciiTheme="minorHAnsi" w:hAnsiTheme="minorHAnsi" w:cstheme="minorHAnsi"/>
+          <w:sz w:val="28"/>
+          <w:szCs w:val="28"/>
+        </w:rPr>
+        <w:t>La Computación en la Nube (Cloud Computing en inglés) permite a las</w:t>
+      </w:r>
+      <w:r>
+        <w:rPr>
+          <w:rFonts w:asciiTheme="minorHAnsi" w:hAnsiTheme="minorHAnsi" w:cstheme="minorHAnsi"/>
+          <w:sz w:val="28"/>
+          <w:szCs w:val="28"/>
+        </w:rPr>
+        <w:t xml:space="preserve"> </w:t>
+      </w:r>
+      <w:r>
+        <w:rPr>
+          <w:rFonts w:asciiTheme="minorHAnsi" w:hAnsiTheme="minorHAnsi" w:cstheme="minorHAnsi"/>
+          <w:sz w:val="28"/>
+          <w:szCs w:val="28"/>
+        </w:rPr>
+        <w:t>empresas de diferentes tamaños contar con capacidad de cómputo sin realizar</w:t>
+      </w:r>
+      <w:r>
+        <w:rPr>
+          <w:rFonts w:asciiTheme="minorHAnsi" w:hAnsiTheme="minorHAnsi" w:cstheme="minorHAnsi"/>
+          <w:sz w:val="28"/>
+          <w:szCs w:val="28"/>
+        </w:rPr>
+        <w:t xml:space="preserve"> </w:t>
+      </w:r>
+      <w:r>
+        <w:rPr>
+          <w:rFonts w:asciiTheme="minorHAnsi" w:hAnsiTheme="minorHAnsi" w:cstheme="minorHAnsi"/>
+          <w:sz w:val="28"/>
+          <w:szCs w:val="28"/>
+        </w:rPr>
+        <w:t>inversiones de capital para adquirir los recursos computacionales necesarios para su</w:t>
+      </w:r>
+      <w:r>
+        <w:rPr>
+          <w:rFonts w:asciiTheme="minorHAnsi" w:hAnsiTheme="minorHAnsi" w:cstheme="minorHAnsi"/>
+          <w:sz w:val="28"/>
+          <w:szCs w:val="28"/>
+        </w:rPr>
+        <w:t xml:space="preserve"> </w:t>
+      </w:r>
+      <w:r>
+        <w:rPr>
+          <w:rFonts w:asciiTheme="minorHAnsi" w:hAnsiTheme="minorHAnsi" w:cstheme="minorHAnsi"/>
+          <w:sz w:val="28"/>
+          <w:szCs w:val="28"/>
+        </w:rPr>
+        <w:t>operación. Estos recursos, sean de software o de infraestructura tecnológica y redes,</w:t>
+      </w:r>
+      <w:r>
+        <w:rPr>
+          <w:rFonts w:asciiTheme="minorHAnsi" w:hAnsiTheme="minorHAnsi" w:cstheme="minorHAnsi"/>
+          <w:sz w:val="28"/>
+          <w:szCs w:val="28"/>
+        </w:rPr>
+        <w:t xml:space="preserve"> </w:t>
+      </w:r>
+      <w:r>
+        <w:rPr>
+          <w:rFonts w:asciiTheme="minorHAnsi" w:hAnsiTheme="minorHAnsi" w:cstheme="minorHAnsi"/>
+          <w:sz w:val="28"/>
+          <w:szCs w:val="28"/>
+        </w:rPr>
+        <w:t xml:space="preserve">son provistos por un proveedor, </w:t>
+      </w:r>
+      <w:r>
+        <w:rPr>
+          <w:rFonts w:asciiTheme="minorHAnsi" w:hAnsiTheme="minorHAnsi" w:cstheme="minorHAnsi"/>
+          <w:sz w:val="28"/>
+          <w:szCs w:val="28"/>
+        </w:rPr>
+        <w:t>que,</w:t>
+      </w:r>
+      <w:r>
+        <w:rPr>
+          <w:rFonts w:asciiTheme="minorHAnsi" w:hAnsiTheme="minorHAnsi" w:cstheme="minorHAnsi"/>
+          <w:sz w:val="28"/>
+          <w:szCs w:val="28"/>
+        </w:rPr>
+        <w:t xml:space="preserve"> a raíz de las economías de escala, puede</w:t>
+      </w:r>
+      <w:r>
+        <w:rPr>
+          <w:rFonts w:asciiTheme="minorHAnsi" w:hAnsiTheme="minorHAnsi" w:cstheme="minorHAnsi"/>
+          <w:sz w:val="28"/>
+          <w:szCs w:val="28"/>
+        </w:rPr>
+        <w:t xml:space="preserve"> </w:t>
+      </w:r>
+      <w:r>
+        <w:rPr>
+          <w:rFonts w:asciiTheme="minorHAnsi" w:hAnsiTheme="minorHAnsi" w:cstheme="minorHAnsi"/>
+          <w:sz w:val="28"/>
+          <w:szCs w:val="28"/>
+        </w:rPr>
+        <w:t>proporcionarlos de manera más eficiente que si éstos fueran implementados dentro de</w:t>
+      </w:r>
+      <w:r>
+        <w:rPr>
+          <w:rFonts w:asciiTheme="minorHAnsi" w:hAnsiTheme="minorHAnsi" w:cstheme="minorHAnsi"/>
+          <w:sz w:val="28"/>
+          <w:szCs w:val="28"/>
+        </w:rPr>
+        <w:t xml:space="preserve"> </w:t>
+      </w:r>
+      <w:r>
+        <w:rPr>
+          <w:rFonts w:asciiTheme="minorHAnsi" w:hAnsiTheme="minorHAnsi" w:cstheme="minorHAnsi"/>
+          <w:sz w:val="28"/>
+          <w:szCs w:val="28"/>
+        </w:rPr>
+        <w:t>cada empresa. Este modelo, similar al de la generación de energía eléctrica, tiene una</w:t>
+      </w:r>
+      <w:r>
+        <w:rPr>
+          <w:rFonts w:asciiTheme="minorHAnsi" w:hAnsiTheme="minorHAnsi" w:cstheme="minorHAnsi"/>
+          <w:sz w:val="28"/>
+          <w:szCs w:val="28"/>
+        </w:rPr>
+        <w:t xml:space="preserve"> </w:t>
+      </w:r>
+      <w:r>
+        <w:rPr>
+          <w:rFonts w:asciiTheme="minorHAnsi" w:hAnsiTheme="minorHAnsi" w:cstheme="minorHAnsi"/>
+          <w:sz w:val="28"/>
+          <w:szCs w:val="28"/>
+        </w:rPr>
+        <w:t>tendencia positiva global de adopción, fundamentalmente a partir de permitir que las</w:t>
+      </w:r>
+      <w:r>
+        <w:rPr>
+          <w:rFonts w:asciiTheme="minorHAnsi" w:hAnsiTheme="minorHAnsi" w:cstheme="minorHAnsi"/>
+          <w:sz w:val="28"/>
+          <w:szCs w:val="28"/>
+        </w:rPr>
+        <w:t xml:space="preserve"> </w:t>
+      </w:r>
+      <w:r>
+        <w:rPr>
+          <w:rFonts w:asciiTheme="minorHAnsi" w:hAnsiTheme="minorHAnsi" w:cstheme="minorHAnsi"/>
+          <w:sz w:val="28"/>
+          <w:szCs w:val="28"/>
+        </w:rPr>
+        <w:t>empresas se enfoquen en sus competencias clave.</w:t>
+      </w:r>
+    </w:p>
+    <w:p>
+      <w:pPr>
+        <w:pStyle w:val="Default"/>
+        <w:spacing w:before="100" w:beforeAutospacing="1" w:line="480" w:lineRule="auto"/>
+        <w:jc w:val="both"/>
+        <w:rPr>
+          <w:rFonts w:asciiTheme="minorHAnsi" w:hAnsiTheme="minorHAnsi" w:cstheme="minorHAnsi"/>
+          <w:sz w:val="28"/>
+          <w:szCs w:val="28"/>
+        </w:rPr>
+      </w:pPr>
+      <w:r>
+        <w:rPr>
+          <w:rFonts w:asciiTheme="minorHAnsi" w:hAnsiTheme="minorHAnsi" w:cstheme="minorHAnsi"/>
+          <w:sz w:val="28"/>
+          <w:szCs w:val="28"/>
+        </w:rPr>
+        <w:t>Se procurará abordar en esta investigación entonces el impacto de la</w:t>
+      </w:r>
+      <w:r>
+        <w:rPr>
+          <w:rFonts w:asciiTheme="minorHAnsi" w:hAnsiTheme="minorHAnsi" w:cstheme="minorHAnsi"/>
+          <w:sz w:val="28"/>
+          <w:szCs w:val="28"/>
+        </w:rPr>
+        <w:t xml:space="preserve"> </w:t>
+      </w:r>
+      <w:r>
+        <w:rPr>
+          <w:rFonts w:asciiTheme="minorHAnsi" w:hAnsiTheme="minorHAnsi" w:cstheme="minorHAnsi"/>
+          <w:sz w:val="28"/>
+          <w:szCs w:val="28"/>
+        </w:rPr>
+        <w:t>computación en la nube en las Pequeñas y Medianas Empresas (PyMEs) de la</w:t>
+      </w:r>
+      <w:r>
+        <w:rPr>
+          <w:rFonts w:asciiTheme="minorHAnsi" w:hAnsiTheme="minorHAnsi" w:cstheme="minorHAnsi"/>
+          <w:sz w:val="28"/>
+          <w:szCs w:val="28"/>
+        </w:rPr>
+        <w:t xml:space="preserve"> </w:t>
+      </w:r>
+      <w:r>
+        <w:rPr>
+          <w:rFonts w:asciiTheme="minorHAnsi" w:hAnsiTheme="minorHAnsi" w:cstheme="minorHAnsi"/>
+          <w:sz w:val="28"/>
+          <w:szCs w:val="28"/>
+        </w:rPr>
+        <w:t>República Argentina. La expectativa primaria es obtener resultados de los que se derive</w:t>
+      </w:r>
+      <w:r>
+        <w:rPr>
+          <w:rFonts w:asciiTheme="minorHAnsi" w:hAnsiTheme="minorHAnsi" w:cstheme="minorHAnsi"/>
+          <w:sz w:val="28"/>
+          <w:szCs w:val="28"/>
+        </w:rPr>
+        <w:t xml:space="preserve"> </w:t>
+      </w:r>
+      <w:r>
+        <w:rPr>
+          <w:rFonts w:asciiTheme="minorHAnsi" w:hAnsiTheme="minorHAnsi" w:cstheme="minorHAnsi"/>
+          <w:sz w:val="28"/>
+          <w:szCs w:val="28"/>
+        </w:rPr>
+        <w:t>un análisis preliminar de mercado, el cual pueda ser utilizado por las empresas y</w:t>
+      </w:r>
+      <w:r>
+        <w:rPr>
+          <w:rFonts w:asciiTheme="minorHAnsi" w:hAnsiTheme="minorHAnsi" w:cstheme="minorHAnsi"/>
+          <w:sz w:val="28"/>
+          <w:szCs w:val="28"/>
+        </w:rPr>
+        <w:t xml:space="preserve"> </w:t>
+      </w:r>
+      <w:r>
+        <w:rPr>
+          <w:rFonts w:asciiTheme="minorHAnsi" w:hAnsiTheme="minorHAnsi" w:cstheme="minorHAnsi"/>
+          <w:sz w:val="28"/>
+          <w:szCs w:val="28"/>
+        </w:rPr>
+        <w:t>emprendedores</w:t>
+      </w:r>
+      <w:r>
+        <w:rPr>
+          <w:rFonts w:asciiTheme="minorHAnsi" w:hAnsiTheme="minorHAnsi" w:cstheme="minorHAnsi"/>
+          <w:sz w:val="28"/>
+          <w:szCs w:val="28"/>
+        </w:rPr>
+        <w:t xml:space="preserve"> </w:t>
+      </w:r>
+      <w:r>
+        <w:rPr>
+          <w:rFonts w:asciiTheme="minorHAnsi" w:hAnsiTheme="minorHAnsi" w:cstheme="minorHAnsi"/>
+          <w:sz w:val="28"/>
+          <w:szCs w:val="28"/>
+        </w:rPr>
+        <w:t>pertenecientes al sector de Software y Servicios Informáticos, quienes</w:t>
+      </w:r>
+      <w:r>
+        <w:rPr>
+          <w:rFonts w:asciiTheme="minorHAnsi" w:hAnsiTheme="minorHAnsi" w:cstheme="minorHAnsi"/>
+          <w:sz w:val="28"/>
+          <w:szCs w:val="28"/>
+        </w:rPr>
+        <w:t xml:space="preserve"> </w:t>
+      </w:r>
+      <w:r>
+        <w:rPr>
+          <w:rFonts w:asciiTheme="minorHAnsi" w:hAnsiTheme="minorHAnsi" w:cstheme="minorHAnsi"/>
+          <w:sz w:val="28"/>
+          <w:szCs w:val="28"/>
+        </w:rPr>
+        <w:t>eventualmente puedan adoptarlos para brindar sus productos y servicios a estas</w:t>
+      </w:r>
+      <w:r>
+        <w:rPr>
+          <w:rFonts w:asciiTheme="minorHAnsi" w:hAnsiTheme="minorHAnsi" w:cstheme="minorHAnsi"/>
+          <w:sz w:val="28"/>
+          <w:szCs w:val="28"/>
+        </w:rPr>
+        <w:t xml:space="preserve"> </w:t>
+      </w:r>
+      <w:r>
+        <w:rPr>
+          <w:rFonts w:asciiTheme="minorHAnsi" w:hAnsiTheme="minorHAnsi" w:cstheme="minorHAnsi"/>
+          <w:sz w:val="28"/>
+          <w:szCs w:val="28"/>
+        </w:rPr>
+        <w:t>empresas argentinas.</w:t>
+      </w:r>
+    </w:p>
+    <w:p>
+      <w:pPr>
+        <w:pStyle w:val="Default"/>
+        <w:spacing w:before="100" w:beforeAutospacing="1" w:line="480" w:lineRule="auto"/>
+        <w:jc w:val="both"/>
+        <w:rPr>
+          <w:rFonts w:asciiTheme="minorHAnsi" w:hAnsiTheme="minorHAnsi" w:cstheme="minorHAnsi"/>
+          <w:sz w:val="28"/>
+          <w:szCs w:val="28"/>
+        </w:rPr>
+      </w:pPr>
+    </w:p>
+    <w:p>
+      <w:pPr>
+        <w:pStyle w:val="Default"/>
+        <w:spacing w:before="100" w:beforeAutospacing="1" w:line="480" w:lineRule="auto"/>
+        <w:jc w:val="both"/>
+        <w:rPr>
+          <w:rFonts w:asciiTheme="minorHAnsi" w:hAnsiTheme="minorHAnsi" w:cstheme="minorHAnsi"/>
+          <w:sz w:val="28"/>
+          <w:szCs w:val="28"/>
+        </w:rPr>
+      </w:pPr>
+      <w:r>
+        <w:rPr>
+          <w:rFonts w:asciiTheme="minorHAnsi" w:hAnsiTheme="minorHAnsi" w:cstheme="minorHAnsi"/>
+          <w:sz w:val="28"/>
+          <w:szCs w:val="28"/>
+        </w:rPr>
+        <w:lastRenderedPageBreak/>
+        <w:t>Palabras clave: Computación en la Nube, Cloud Computing, PyMEs, SMEs,</w:t>
+      </w:r>
+      <w:r>
+        <w:rPr>
+          <w:rFonts w:asciiTheme="minorHAnsi" w:hAnsiTheme="minorHAnsi" w:cstheme="minorHAnsi"/>
+          <w:sz w:val="28"/>
+          <w:szCs w:val="28"/>
+        </w:rPr>
+        <w:t xml:space="preserve"> </w:t>
+      </w:r>
+      <w:r>
+        <w:rPr>
+          <w:rFonts w:asciiTheme="minorHAnsi" w:hAnsiTheme="minorHAnsi" w:cstheme="minorHAnsi"/>
+          <w:sz w:val="28"/>
+          <w:szCs w:val="28"/>
+        </w:rPr>
+        <w:t>SMBs, Competencias Clave, Core Competences, Cadena de Valor, Value Chain,</w:t>
+      </w:r>
+      <w:r>
+        <w:rPr>
+          <w:rFonts w:asciiTheme="minorHAnsi" w:hAnsiTheme="minorHAnsi" w:cstheme="minorHAnsi"/>
+          <w:sz w:val="28"/>
+          <w:szCs w:val="28"/>
+        </w:rPr>
+        <w:t xml:space="preserve"> </w:t>
+      </w:r>
+      <w:r>
+        <w:rPr>
+          <w:rFonts w:asciiTheme="minorHAnsi" w:hAnsiTheme="minorHAnsi" w:cstheme="minorHAnsi"/>
+          <w:sz w:val="28"/>
+          <w:szCs w:val="28"/>
+        </w:rPr>
+        <w:t>Externalización, Outsourcing, Pago-Por-Uso, Pay-Per-Use, SaaS, PaaS, IaaS.</w:t>
+      </w:r>
+    </w:p>
+    <w:p>
+      <w:pPr>
+        <w:pStyle w:val="Default"/>
+        <w:spacing w:before="100" w:beforeAutospacing="1" w:line="480" w:lineRule="auto"/>
+        <w:jc w:val="both"/>
+        <w:rPr>
+          <w:rFonts w:asciiTheme="minorHAnsi" w:hAnsiTheme="minorHAnsi" w:cstheme="minorHAnsi"/>
+          <w:sz w:val="28"/>
+          <w:szCs w:val="28"/>
+        </w:rPr>
+      </w:pPr>
+    </w:p>
+    <w:p>
+      <w:pPr>
+        <w:pStyle w:val="Default"/>
+        <w:jc w:val="both"/>
+        <w:rPr>
+          <w:rFonts w:asciiTheme="minorHAnsi" w:hAnsiTheme="minorHAnsi" w:cstheme="minorHAnsi"/>
+          <w:sz w:val="28"/>
+          <w:szCs w:val="28"/>
+        </w:rPr>
+      </w:pPr>
+    </w:p>
+    <w:p>
+      <w:pPr>
+        <w:pStyle w:val="Default"/>
+        <w:jc w:val="both"/>
+        <w:rPr>
+          <w:rFonts w:asciiTheme="minorHAnsi" w:hAnsiTheme="minorHAnsi" w:cstheme="minorHAnsi"/>
+          <w:sz w:val="28"/>
+          <w:szCs w:val="28"/>
+        </w:rPr>
+      </w:pPr>
+    </w:p>
+    <w:p>
+      <w:pPr>
+        <w:pStyle w:val="Default"/>
+        <w:jc w:val="both"/>
+        <w:rPr>
+          <w:rFonts w:asciiTheme="minorHAnsi" w:hAnsiTheme="minorHAnsi" w:cstheme="minorHAnsi"/>
+          <w:sz w:val="28"/>
+          <w:szCs w:val="28"/>
+        </w:rPr>
+      </w:pPr>
+    </w:p>
+    <w:p>
+      <w:pPr>
+        <w:pStyle w:val="Default"/>
+        <w:jc w:val="both"/>
+        <w:rPr>
+          <w:rFonts w:asciiTheme="minorHAnsi" w:hAnsiTheme="minorHAnsi" w:cstheme="minorHAnsi"/>
+          <w:sz w:val="28"/>
+          <w:szCs w:val="28"/>
+        </w:rPr>
+      </w:pPr>
+    </w:p>
+    <w:p>
+      <w:pPr>
+        <w:pStyle w:val="Default"/>
+        <w:jc w:val="both"/>
+        <w:rPr>
+          <w:rFonts w:asciiTheme="minorHAnsi" w:hAnsiTheme="minorHAnsi" w:cstheme="minorHAnsi"/>
+          <w:sz w:val="28"/>
+          <w:szCs w:val="28"/>
+        </w:rPr>
+      </w:pPr>
+    </w:p>
+    <w:p>
+      <w:pPr>
+        <w:pStyle w:val="Default"/>
+        <w:jc w:val="both"/>
+        <w:rPr>
+          <w:rFonts w:asciiTheme="minorHAnsi" w:hAnsiTheme="minorHAnsi" w:cstheme="minorHAnsi"/>
+          <w:sz w:val="28"/>
+          <w:szCs w:val="28"/>
+        </w:rPr>
+      </w:pPr>
+    </w:p>
+    <w:p>
+      <w:pPr>
+        <w:pStyle w:val="Default"/>
+        <w:jc w:val="both"/>
+        <w:rPr>
+          <w:rFonts w:asciiTheme="minorHAnsi" w:hAnsiTheme="minorHAnsi" w:cstheme="minorHAnsi"/>
+          <w:sz w:val="28"/>
+          <w:szCs w:val="28"/>
+        </w:rPr>
+      </w:pPr>
+    </w:p>
+    <w:p>
+      <w:pPr>
+        <w:pStyle w:val="Default"/>
+        <w:jc w:val="both"/>
+        <w:rPr>
+          <w:rFonts w:asciiTheme="minorHAnsi" w:hAnsiTheme="minorHAnsi" w:cstheme="minorHAnsi"/>
+          <w:sz w:val="28"/>
+          <w:szCs w:val="28"/>
+        </w:rPr>
+      </w:pPr>
+    </w:p>
+    <w:p>
+      <w:pPr>
+        <w:pStyle w:val="Default"/>
+        <w:jc w:val="both"/>
+        <w:rPr>
+          <w:rFonts w:asciiTheme="minorHAnsi" w:hAnsiTheme="minorHAnsi" w:cstheme="minorHAnsi"/>
+          <w:sz w:val="28"/>
+          <w:szCs w:val="28"/>
+        </w:rPr>
+      </w:pPr>
+    </w:p>
+    <w:p>
+      <w:pPr>
+        <w:pStyle w:val="Default"/>
+        <w:jc w:val="both"/>
+        <w:rPr>
+          <w:rFonts w:asciiTheme="minorHAnsi" w:hAnsiTheme="minorHAnsi" w:cstheme="minorHAnsi"/>
+          <w:sz w:val="28"/>
+          <w:szCs w:val="28"/>
+        </w:rPr>
+      </w:pPr>
+    </w:p>
+    <w:p>
+      <w:pPr>
+        <w:pStyle w:val="Default"/>
+        <w:jc w:val="both"/>
+        <w:rPr>
+          <w:rFonts w:asciiTheme="minorHAnsi" w:hAnsiTheme="minorHAnsi" w:cstheme="minorHAnsi"/>
+          <w:sz w:val="28"/>
+          <w:szCs w:val="28"/>
+        </w:rPr>
+      </w:pPr>
+    </w:p>
+    <w:p>
+      <w:pPr>
+        <w:pStyle w:val="Default"/>
+        <w:jc w:val="both"/>
+        <w:rPr>
+          <w:rFonts w:asciiTheme="minorHAnsi" w:hAnsiTheme="minorHAnsi" w:cstheme="minorHAnsi"/>
+          <w:sz w:val="28"/>
+          <w:szCs w:val="28"/>
+        </w:rPr>
+      </w:pPr>
+    </w:p>
+    <w:p>
+      <w:pPr>
+        <w:pStyle w:val="Default"/>
+        <w:jc w:val="both"/>
+        <w:rPr>
+          <w:rFonts w:asciiTheme="minorHAnsi" w:hAnsiTheme="minorHAnsi" w:cstheme="minorHAnsi"/>
+          <w:sz w:val="28"/>
+          <w:szCs w:val="28"/>
+        </w:rPr>
+      </w:pPr>
+    </w:p>
+    <w:p>
+      <w:pPr>
+        <w:pStyle w:val="Default"/>
+        <w:jc w:val="both"/>
+        <w:rPr>
+          <w:rFonts w:asciiTheme="minorHAnsi" w:hAnsiTheme="minorHAnsi" w:cstheme="minorHAnsi"/>
+          <w:sz w:val="28"/>
+          <w:szCs w:val="28"/>
+        </w:rPr>
+      </w:pPr>
+    </w:p>
+    <w:p>
+      <w:pPr>
+        <w:jc w:val="center"/>
         <w:rPr>
           <w:b/>
           <w:color w:val="323E4F" w:themeColor="text2" w:themeShade="BF"/>
           <w:sz w:val="36"/>
           <w:szCs w:val="36"/>
         </w:rPr>
-        <w:t xml:space="preserve"> </w:t>
-      </w:r>
-    </w:p>
-    <w:p>
-      <w:pPr>
-        <w:pStyle w:val="Default"/>
-        <w:jc w:val="both"/>
-        <w:rPr>
-          <w:rFonts w:asciiTheme="minorHAnsi" w:hAnsiTheme="minorHAnsi" w:cstheme="minorHAnsi"/>
-          <w:sz w:val="28"/>
-          <w:szCs w:val="28"/>
-        </w:rPr>
-      </w:pPr>
-      <w:r>
-        <w:rPr>
-          <w:rFonts w:asciiTheme="minorHAnsi" w:hAnsiTheme="minorHAnsi" w:cstheme="minorHAnsi"/>
-          <w:sz w:val="28"/>
-          <w:szCs w:val="28"/>
-        </w:rPr>
-        <w:t>La Computación en la Nube (Cloud Computing en inglés) permite a las</w:t>
-      </w:r>
-      <w:r>
-        <w:rPr>
-          <w:rFonts w:asciiTheme="minorHAnsi" w:hAnsiTheme="minorHAnsi" w:cstheme="minorHAnsi"/>
-          <w:sz w:val="28"/>
-          <w:szCs w:val="28"/>
-        </w:rPr>
-        <w:t xml:space="preserve"> </w:t>
-      </w:r>
-      <w:r>
-        <w:rPr>
-          <w:rFonts w:asciiTheme="minorHAnsi" w:hAnsiTheme="minorHAnsi" w:cstheme="minorHAnsi"/>
-          <w:sz w:val="28"/>
-          <w:szCs w:val="28"/>
-        </w:rPr>
-        <w:t>empresas de diferentes tamaños contar con capacidad de cómputo sin realizar</w:t>
-      </w:r>
-      <w:r>
-        <w:rPr>
-          <w:rFonts w:asciiTheme="minorHAnsi" w:hAnsiTheme="minorHAnsi" w:cstheme="minorHAnsi"/>
-          <w:sz w:val="28"/>
-          <w:szCs w:val="28"/>
-        </w:rPr>
-        <w:t xml:space="preserve"> </w:t>
-      </w:r>
-      <w:r>
-        <w:rPr>
-          <w:rFonts w:asciiTheme="minorHAnsi" w:hAnsiTheme="minorHAnsi" w:cstheme="minorHAnsi"/>
-          <w:sz w:val="28"/>
-          <w:szCs w:val="28"/>
-        </w:rPr>
-        <w:t>inversiones de capital para adquirir los recursos computacionales necesarios para su</w:t>
-      </w:r>
-      <w:r>
-        <w:rPr>
-          <w:rFonts w:asciiTheme="minorHAnsi" w:hAnsiTheme="minorHAnsi" w:cstheme="minorHAnsi"/>
-          <w:sz w:val="28"/>
-          <w:szCs w:val="28"/>
-        </w:rPr>
-        <w:t xml:space="preserve"> </w:t>
-      </w:r>
-      <w:r>
-        <w:rPr>
-          <w:rFonts w:asciiTheme="minorHAnsi" w:hAnsiTheme="minorHAnsi" w:cstheme="minorHAnsi"/>
-          <w:sz w:val="28"/>
-          <w:szCs w:val="28"/>
-        </w:rPr>
-        <w:t>operación. Estos recursos, sean de software o de infraestructura tecnológica y redes,</w:t>
-      </w:r>
-      <w:r>
-        <w:rPr>
-          <w:rFonts w:asciiTheme="minorHAnsi" w:hAnsiTheme="minorHAnsi" w:cstheme="minorHAnsi"/>
-          <w:sz w:val="28"/>
-          <w:szCs w:val="28"/>
-        </w:rPr>
-        <w:t xml:space="preserve"> </w:t>
-      </w:r>
-      <w:r>
-        <w:rPr>
-          <w:rFonts w:asciiTheme="minorHAnsi" w:hAnsiTheme="minorHAnsi" w:cstheme="minorHAnsi"/>
-          <w:sz w:val="28"/>
-          <w:szCs w:val="28"/>
-        </w:rPr>
-        <w:t xml:space="preserve">son provistos por un proveedor, </w:t>
-      </w:r>
-      <w:r>
-        <w:rPr>
-          <w:rFonts w:asciiTheme="minorHAnsi" w:hAnsiTheme="minorHAnsi" w:cstheme="minorHAnsi"/>
-          <w:sz w:val="28"/>
-          <w:szCs w:val="28"/>
-        </w:rPr>
-        <w:t>que,</w:t>
-      </w:r>
-      <w:r>
-        <w:rPr>
-          <w:rFonts w:asciiTheme="minorHAnsi" w:hAnsiTheme="minorHAnsi" w:cstheme="minorHAnsi"/>
-          <w:sz w:val="28"/>
-          <w:szCs w:val="28"/>
-        </w:rPr>
-        <w:t xml:space="preserve"> a raíz de las economías de escala, puede</w:t>
-      </w:r>
-      <w:r>
-        <w:rPr>
-          <w:rFonts w:asciiTheme="minorHAnsi" w:hAnsiTheme="minorHAnsi" w:cstheme="minorHAnsi"/>
-          <w:sz w:val="28"/>
-          <w:szCs w:val="28"/>
-        </w:rPr>
-        <w:t xml:space="preserve"> </w:t>
-      </w:r>
-      <w:r>
-        <w:rPr>
-          <w:rFonts w:asciiTheme="minorHAnsi" w:hAnsiTheme="minorHAnsi" w:cstheme="minorHAnsi"/>
-          <w:sz w:val="28"/>
-          <w:szCs w:val="28"/>
-        </w:rPr>
-        <w:t>proporcionarlos de manera más eficiente que si éstos fueran implementados dentro de</w:t>
-      </w:r>
-      <w:r>
-        <w:rPr>
-          <w:rFonts w:asciiTheme="minorHAnsi" w:hAnsiTheme="minorHAnsi" w:cstheme="minorHAnsi"/>
-          <w:sz w:val="28"/>
-          <w:szCs w:val="28"/>
-        </w:rPr>
-        <w:t xml:space="preserve"> </w:t>
-      </w:r>
-      <w:r>
-        <w:rPr>
-          <w:rFonts w:asciiTheme="minorHAnsi" w:hAnsiTheme="minorHAnsi" w:cstheme="minorHAnsi"/>
-          <w:sz w:val="28"/>
-          <w:szCs w:val="28"/>
-        </w:rPr>
-        <w:t>cada empresa. Este modelo, similar al de la generación de energía eléctrica, tiene una</w:t>
-      </w:r>
-      <w:r>
-        <w:rPr>
-          <w:rFonts w:asciiTheme="minorHAnsi" w:hAnsiTheme="minorHAnsi" w:cstheme="minorHAnsi"/>
-          <w:sz w:val="28"/>
-          <w:szCs w:val="28"/>
-        </w:rPr>
-        <w:t xml:space="preserve"> </w:t>
-      </w:r>
-      <w:r>
-        <w:rPr>
-          <w:rFonts w:asciiTheme="minorHAnsi" w:hAnsiTheme="minorHAnsi" w:cstheme="minorHAnsi"/>
-          <w:sz w:val="28"/>
-          <w:szCs w:val="28"/>
-        </w:rPr>
-        <w:t>tendencia positiva global de adopción, fundamentalmente a partir de permitir que las</w:t>
-      </w:r>
-      <w:r>
-        <w:rPr>
-          <w:rFonts w:asciiTheme="minorHAnsi" w:hAnsiTheme="minorHAnsi" w:cstheme="minorHAnsi"/>
-          <w:sz w:val="28"/>
-          <w:szCs w:val="28"/>
-        </w:rPr>
-        <w:t xml:space="preserve"> </w:t>
-      </w:r>
-      <w:r>
-        <w:rPr>
-          <w:rFonts w:asciiTheme="minorHAnsi" w:hAnsiTheme="minorHAnsi" w:cstheme="minorHAnsi"/>
-          <w:sz w:val="28"/>
-          <w:szCs w:val="28"/>
-        </w:rPr>
-        <w:t>empresas se enfoquen en sus competencias clave.</w:t>
-      </w:r>
-    </w:p>
-    <w:p>
-      <w:pPr>
-        <w:pStyle w:val="Default"/>
-        <w:jc w:val="both"/>
-        <w:rPr>
-          <w:rFonts w:asciiTheme="minorHAnsi" w:hAnsiTheme="minorHAnsi" w:cstheme="minorHAnsi"/>
-          <w:sz w:val="28"/>
-          <w:szCs w:val="28"/>
-        </w:rPr>
-      </w:pPr>
-      <w:r>
-        <w:rPr>
-          <w:rFonts w:asciiTheme="minorHAnsi" w:hAnsiTheme="minorHAnsi" w:cstheme="minorHAnsi"/>
-          <w:sz w:val="28"/>
-          <w:szCs w:val="28"/>
-        </w:rPr>
-        <w:t>Se procurará abordar en esta investigación entonces el impacto de la</w:t>
-      </w:r>
-      <w:r>
-        <w:rPr>
-          <w:rFonts w:asciiTheme="minorHAnsi" w:hAnsiTheme="minorHAnsi" w:cstheme="minorHAnsi"/>
-          <w:sz w:val="28"/>
-          <w:szCs w:val="28"/>
-        </w:rPr>
-        <w:t xml:space="preserve"> </w:t>
-      </w:r>
-      <w:r>
-        <w:rPr>
-          <w:rFonts w:asciiTheme="minorHAnsi" w:hAnsiTheme="minorHAnsi" w:cstheme="minorHAnsi"/>
-          <w:sz w:val="28"/>
-          <w:szCs w:val="28"/>
-        </w:rPr>
-        <w:t>computación en la nube en las Pequeñas y Medianas Empresas (</w:t>
-      </w:r>
-      <w:proofErr w:type="spellStart"/>
-      <w:r>
-        <w:rPr>
-          <w:rFonts w:asciiTheme="minorHAnsi" w:hAnsiTheme="minorHAnsi" w:cstheme="minorHAnsi"/>
-          <w:sz w:val="28"/>
-          <w:szCs w:val="28"/>
-        </w:rPr>
-        <w:t>PyMEs</w:t>
-      </w:r>
-      <w:proofErr w:type="spellEnd"/>
-      <w:r>
-        <w:rPr>
-          <w:rFonts w:asciiTheme="minorHAnsi" w:hAnsiTheme="minorHAnsi" w:cstheme="minorHAnsi"/>
-          <w:sz w:val="28"/>
-          <w:szCs w:val="28"/>
-        </w:rPr>
-        <w:t>) de la</w:t>
-      </w:r>
-      <w:r>
-        <w:rPr>
-          <w:rFonts w:asciiTheme="minorHAnsi" w:hAnsiTheme="minorHAnsi" w:cstheme="minorHAnsi"/>
-          <w:sz w:val="28"/>
-          <w:szCs w:val="28"/>
-        </w:rPr>
-        <w:t xml:space="preserve"> </w:t>
-      </w:r>
-      <w:r>
-        <w:rPr>
-          <w:rFonts w:asciiTheme="minorHAnsi" w:hAnsiTheme="minorHAnsi" w:cstheme="minorHAnsi"/>
-          <w:sz w:val="28"/>
-          <w:szCs w:val="28"/>
-        </w:rPr>
-        <w:t>República Argentina. La expectativa primaria es obtener resultados de los que se derive</w:t>
-      </w:r>
-      <w:r>
-        <w:rPr>
-          <w:rFonts w:asciiTheme="minorHAnsi" w:hAnsiTheme="minorHAnsi" w:cstheme="minorHAnsi"/>
-          <w:sz w:val="28"/>
-          <w:szCs w:val="28"/>
-        </w:rPr>
-        <w:t xml:space="preserve"> </w:t>
-      </w:r>
-      <w:r>
-        <w:rPr>
-          <w:rFonts w:asciiTheme="minorHAnsi" w:hAnsiTheme="minorHAnsi" w:cstheme="minorHAnsi"/>
-          <w:sz w:val="28"/>
-          <w:szCs w:val="28"/>
-        </w:rPr>
-        <w:t>un análisis preliminar de mercado, el cual pueda ser utilizado por las empresas y</w:t>
-      </w:r>
-      <w:r>
-        <w:rPr>
-          <w:rFonts w:asciiTheme="minorHAnsi" w:hAnsiTheme="minorHAnsi" w:cstheme="minorHAnsi"/>
-          <w:sz w:val="28"/>
-          <w:szCs w:val="28"/>
-        </w:rPr>
-        <w:t xml:space="preserve"> </w:t>
-      </w:r>
-      <w:r>
-        <w:rPr>
-          <w:rFonts w:asciiTheme="minorHAnsi" w:hAnsiTheme="minorHAnsi" w:cstheme="minorHAnsi"/>
-          <w:sz w:val="28"/>
-          <w:szCs w:val="28"/>
-        </w:rPr>
-        <w:t>emprendedores</w:t>
-      </w:r>
-      <w:r>
-        <w:rPr>
-          <w:rFonts w:asciiTheme="minorHAnsi" w:hAnsiTheme="minorHAnsi" w:cstheme="minorHAnsi"/>
-          <w:sz w:val="28"/>
-          <w:szCs w:val="28"/>
-        </w:rPr>
-        <w:t xml:space="preserve"> </w:t>
-      </w:r>
-      <w:r>
-        <w:rPr>
-          <w:rFonts w:asciiTheme="minorHAnsi" w:hAnsiTheme="minorHAnsi" w:cstheme="minorHAnsi"/>
-          <w:sz w:val="28"/>
-          <w:szCs w:val="28"/>
-        </w:rPr>
-        <w:t>pertenecientes al sector de Software y Servicios Informáticos, quienes</w:t>
-      </w:r>
-      <w:r>
-        <w:rPr>
-          <w:rFonts w:asciiTheme="minorHAnsi" w:hAnsiTheme="minorHAnsi" w:cstheme="minorHAnsi"/>
-          <w:sz w:val="28"/>
-          <w:szCs w:val="28"/>
-        </w:rPr>
-        <w:t xml:space="preserve"> </w:t>
-      </w:r>
-      <w:r>
-        <w:rPr>
-          <w:rFonts w:asciiTheme="minorHAnsi" w:hAnsiTheme="minorHAnsi" w:cstheme="minorHAnsi"/>
-          <w:sz w:val="28"/>
-          <w:szCs w:val="28"/>
-        </w:rPr>
-        <w:t>eventualmente puedan adoptarlos para brindar sus productos y servicios a estas</w:t>
-      </w:r>
-      <w:r>
-        <w:rPr>
-          <w:rFonts w:asciiTheme="minorHAnsi" w:hAnsiTheme="minorHAnsi" w:cstheme="minorHAnsi"/>
-          <w:sz w:val="28"/>
-          <w:szCs w:val="28"/>
-        </w:rPr>
-        <w:t xml:space="preserve"> </w:t>
-      </w:r>
-      <w:r>
-        <w:rPr>
-          <w:rFonts w:asciiTheme="minorHAnsi" w:hAnsiTheme="minorHAnsi" w:cstheme="minorHAnsi"/>
-          <w:sz w:val="28"/>
-          <w:szCs w:val="28"/>
-        </w:rPr>
-        <w:t>empresas argentinas.</w:t>
-      </w:r>
-    </w:p>
-    <w:p>
-      <w:pPr>
-        <w:pStyle w:val="Default"/>
-        <w:jc w:val="both"/>
-        <w:rPr>
-          <w:rFonts w:asciiTheme="minorHAnsi" w:hAnsiTheme="minorHAnsi" w:cstheme="minorHAnsi"/>
-          <w:sz w:val="28"/>
-          <w:szCs w:val="28"/>
-        </w:rPr>
-      </w:pPr>
-    </w:p>
-    <w:p>
-      <w:pPr>
-        <w:pStyle w:val="Default"/>
-        <w:jc w:val="both"/>
-        <w:rPr>
-          <w:rFonts w:asciiTheme="minorHAnsi" w:hAnsiTheme="minorHAnsi" w:cstheme="minorHAnsi"/>
-          <w:sz w:val="28"/>
-          <w:szCs w:val="28"/>
-        </w:rPr>
-      </w:pPr>
-      <w:r>
-        <w:rPr>
-          <w:rFonts w:asciiTheme="minorHAnsi" w:hAnsiTheme="minorHAnsi" w:cstheme="minorHAnsi"/>
-          <w:sz w:val="28"/>
-          <w:szCs w:val="28"/>
-        </w:rPr>
-        <w:t xml:space="preserve">Palabras clave: Computación en la Nube, Cloud Computing, </w:t>
-      </w:r>
-      <w:proofErr w:type="spellStart"/>
-      <w:r>
-        <w:rPr>
-          <w:rFonts w:asciiTheme="minorHAnsi" w:hAnsiTheme="minorHAnsi" w:cstheme="minorHAnsi"/>
-          <w:sz w:val="28"/>
-          <w:szCs w:val="28"/>
-        </w:rPr>
-        <w:t>PyMEs</w:t>
-      </w:r>
-      <w:proofErr w:type="spellEnd"/>
-      <w:r>
-        <w:rPr>
-          <w:rFonts w:asciiTheme="minorHAnsi" w:hAnsiTheme="minorHAnsi" w:cstheme="minorHAnsi"/>
-          <w:sz w:val="28"/>
-          <w:szCs w:val="28"/>
-        </w:rPr>
-        <w:t xml:space="preserve">, </w:t>
-      </w:r>
-      <w:proofErr w:type="spellStart"/>
-      <w:r>
-        <w:rPr>
-          <w:rFonts w:asciiTheme="minorHAnsi" w:hAnsiTheme="minorHAnsi" w:cstheme="minorHAnsi"/>
-          <w:sz w:val="28"/>
-          <w:szCs w:val="28"/>
-        </w:rPr>
-        <w:t>SMEs</w:t>
-      </w:r>
-      <w:proofErr w:type="spellEnd"/>
-      <w:r>
-        <w:rPr>
-          <w:rFonts w:asciiTheme="minorHAnsi" w:hAnsiTheme="minorHAnsi" w:cstheme="minorHAnsi"/>
-          <w:sz w:val="28"/>
-          <w:szCs w:val="28"/>
-        </w:rPr>
-        <w:t>,</w:t>
-      </w:r>
-      <w:r>
-        <w:rPr>
-          <w:rFonts w:asciiTheme="minorHAnsi" w:hAnsiTheme="minorHAnsi" w:cstheme="minorHAnsi"/>
-          <w:sz w:val="28"/>
-          <w:szCs w:val="28"/>
-        </w:rPr>
-        <w:t xml:space="preserve"> </w:t>
-      </w:r>
-      <w:proofErr w:type="spellStart"/>
-      <w:r>
-        <w:rPr>
-          <w:rFonts w:asciiTheme="minorHAnsi" w:hAnsiTheme="minorHAnsi" w:cstheme="minorHAnsi"/>
-          <w:sz w:val="28"/>
-          <w:szCs w:val="28"/>
-        </w:rPr>
-        <w:t>SMBs</w:t>
-      </w:r>
-      <w:proofErr w:type="spellEnd"/>
-      <w:r>
-        <w:rPr>
-          <w:rFonts w:asciiTheme="minorHAnsi" w:hAnsiTheme="minorHAnsi" w:cstheme="minorHAnsi"/>
-          <w:sz w:val="28"/>
-          <w:szCs w:val="28"/>
-        </w:rPr>
-        <w:t xml:space="preserve">, Competencias Clave, Core </w:t>
-      </w:r>
-      <w:proofErr w:type="spellStart"/>
-      <w:r>
-        <w:rPr>
-          <w:rFonts w:asciiTheme="minorHAnsi" w:hAnsiTheme="minorHAnsi" w:cstheme="minorHAnsi"/>
-          <w:sz w:val="28"/>
-          <w:szCs w:val="28"/>
-        </w:rPr>
-        <w:t>Competences</w:t>
-      </w:r>
-      <w:proofErr w:type="spellEnd"/>
-      <w:r>
-        <w:rPr>
-          <w:rFonts w:asciiTheme="minorHAnsi" w:hAnsiTheme="minorHAnsi" w:cstheme="minorHAnsi"/>
-          <w:sz w:val="28"/>
-          <w:szCs w:val="28"/>
-        </w:rPr>
-        <w:t xml:space="preserve">, Cadena de Valor, </w:t>
-      </w:r>
-      <w:proofErr w:type="spellStart"/>
-      <w:r>
-        <w:rPr>
-          <w:rFonts w:asciiTheme="minorHAnsi" w:hAnsiTheme="minorHAnsi" w:cstheme="minorHAnsi"/>
-          <w:sz w:val="28"/>
-          <w:szCs w:val="28"/>
-        </w:rPr>
-        <w:t>Value</w:t>
-      </w:r>
-      <w:proofErr w:type="spellEnd"/>
-      <w:r>
-        <w:rPr>
-          <w:rFonts w:asciiTheme="minorHAnsi" w:hAnsiTheme="minorHAnsi" w:cstheme="minorHAnsi"/>
-          <w:sz w:val="28"/>
-          <w:szCs w:val="28"/>
-        </w:rPr>
-        <w:t xml:space="preserve"> </w:t>
-      </w:r>
-      <w:proofErr w:type="spellStart"/>
-      <w:r>
-        <w:rPr>
-          <w:rFonts w:asciiTheme="minorHAnsi" w:hAnsiTheme="minorHAnsi" w:cstheme="minorHAnsi"/>
-          <w:sz w:val="28"/>
-          <w:szCs w:val="28"/>
-        </w:rPr>
-        <w:t>Chain</w:t>
-      </w:r>
-      <w:proofErr w:type="spellEnd"/>
-      <w:r>
-        <w:rPr>
-          <w:rFonts w:asciiTheme="minorHAnsi" w:hAnsiTheme="minorHAnsi" w:cstheme="minorHAnsi"/>
-          <w:sz w:val="28"/>
-          <w:szCs w:val="28"/>
-        </w:rPr>
-        <w:t>,</w:t>
-      </w:r>
-      <w:r>
-        <w:rPr>
-          <w:rFonts w:asciiTheme="minorHAnsi" w:hAnsiTheme="minorHAnsi" w:cstheme="minorHAnsi"/>
-          <w:sz w:val="28"/>
-          <w:szCs w:val="28"/>
-        </w:rPr>
-        <w:t xml:space="preserve"> </w:t>
-      </w:r>
-      <w:r>
-        <w:rPr>
-          <w:rFonts w:asciiTheme="minorHAnsi" w:hAnsiTheme="minorHAnsi" w:cstheme="minorHAnsi"/>
-          <w:sz w:val="28"/>
-          <w:szCs w:val="28"/>
-        </w:rPr>
-        <w:t xml:space="preserve">Externalización, </w:t>
-      </w:r>
-      <w:proofErr w:type="spellStart"/>
-      <w:r>
-        <w:rPr>
-          <w:rFonts w:asciiTheme="minorHAnsi" w:hAnsiTheme="minorHAnsi" w:cstheme="minorHAnsi"/>
-          <w:sz w:val="28"/>
-          <w:szCs w:val="28"/>
-        </w:rPr>
-        <w:t>Outsourcing</w:t>
-      </w:r>
-      <w:proofErr w:type="spellEnd"/>
-      <w:r>
-        <w:rPr>
-          <w:rFonts w:asciiTheme="minorHAnsi" w:hAnsiTheme="minorHAnsi" w:cstheme="minorHAnsi"/>
-          <w:sz w:val="28"/>
-          <w:szCs w:val="28"/>
-        </w:rPr>
-        <w:t>, Pago-Por-Us</w:t>
+      </w:pPr>
+    </w:p>
+    <w:p>
+      <w:pPr>
+        <w:jc w:val="center"/>
+        <w:rPr>
+          <w:b/>
+          <w:color w:val="323E4F" w:themeColor="text2" w:themeShade="BF"/>
+          <w:sz w:val="36"/>
+          <w:szCs w:val="36"/>
+        </w:rPr>
+      </w:pPr>
+    </w:p>
+    <w:p>
+      <w:pPr>
+        <w:jc w:val="center"/>
+        <w:rPr>
+          <w:b/>
+          <w:color w:val="323E4F" w:themeColor="text2" w:themeShade="BF"/>
+          <w:sz w:val="36"/>
+          <w:szCs w:val="36"/>
+        </w:rPr>
+      </w:pPr>
+    </w:p>
+    <w:p>
+      <w:pPr>
+        <w:jc w:val="center"/>
+        <w:rPr>
+          <w:b/>
+          <w:color w:val="323E4F" w:themeColor="text2" w:themeShade="BF"/>
+          <w:sz w:val="36"/>
+          <w:szCs w:val="36"/>
+        </w:rPr>
+      </w:pPr>
+    </w:p>
+    <w:p>
+      <w:pPr>
+        <w:jc w:val="center"/>
+        <w:rPr>
+          <w:b/>
+          <w:color w:val="323E4F" w:themeColor="text2" w:themeShade="BF"/>
+          <w:sz w:val="36"/>
+          <w:szCs w:val="36"/>
+        </w:rPr>
+      </w:pPr>
+    </w:p>
+    <w:p>
+      <w:pPr>
+        <w:jc w:val="center"/>
+        <w:rPr>
+          <w:b/>
+          <w:color w:val="323E4F" w:themeColor="text2" w:themeShade="BF"/>
+          <w:sz w:val="36"/>
+          <w:szCs w:val="36"/>
+        </w:rPr>
+      </w:pPr>
+    </w:p>
+    <w:p>
+      <w:pPr>
+        <w:jc w:val="center"/>
+        <w:rPr>
+          <w:b/>
+          <w:color w:val="323E4F" w:themeColor="text2" w:themeShade="BF"/>
+          <w:sz w:val="36"/>
+          <w:szCs w:val="36"/>
+        </w:rPr>
+      </w:pPr>
+    </w:p>
+    <w:p>
+      <w:pPr>
+        <w:jc w:val="center"/>
+        <w:rPr>
+          <w:b/>
+          <w:color w:val="323E4F" w:themeColor="text2" w:themeShade="BF"/>
+          <w:sz w:val="36"/>
+          <w:szCs w:val="36"/>
+        </w:rPr>
+      </w:pPr>
+    </w:p>
+    <w:p>
+      <w:pPr>
+        <w:jc w:val="center"/>
+        <w:rPr>
+          <w:b/>
+          <w:color w:val="323E4F" w:themeColor="text2" w:themeShade="BF"/>
+          <w:sz w:val="36"/>
+          <w:szCs w:val="36"/>
+        </w:rPr>
+      </w:pPr>
+      <w:r>
+        <w:rPr>
+          <w:b/>
+          <w:color w:val="323E4F" w:themeColor="text2" w:themeShade="BF"/>
+          <w:sz w:val="36"/>
+          <w:szCs w:val="36"/>
+        </w:rPr>
+        <w:lastRenderedPageBreak/>
+        <w:t>Índice</w:t>
+      </w:r>
+    </w:p>
+    <w:p>
+      <w:pPr>
+        <w:jc w:val="center"/>
+        <w:rPr>
+          <w:b/>
+          <w:color w:val="323E4F" w:themeColor="text2" w:themeShade="BF"/>
+          <w:sz w:val="36"/>
+          <w:szCs w:val="36"/>
+        </w:rPr>
+      </w:pPr>
+    </w:p>
+    <w:p>
+      <w:pPr>
+        <w:jc w:val="center"/>
+        <w:rPr>
+          <w:b/>
+          <w:color w:val="323E4F" w:themeColor="text2" w:themeShade="BF"/>
+          <w:sz w:val="36"/>
+          <w:szCs w:val="36"/>
+        </w:rPr>
+      </w:pPr>
+    </w:p>
+    <w:p>
+      <w:pPr>
+        <w:jc w:val="center"/>
+        <w:rPr>
+          <w:b/>
+          <w:color w:val="323E4F" w:themeColor="text2" w:themeShade="BF"/>
+          <w:sz w:val="36"/>
+          <w:szCs w:val="36"/>
+        </w:rPr>
+      </w:pPr>
+    </w:p>
+    <w:p>
+      <w:pPr>
+        <w:jc w:val="center"/>
+        <w:rPr>
+          <w:b/>
+          <w:color w:val="323E4F" w:themeColor="text2" w:themeShade="BF"/>
+          <w:sz w:val="36"/>
+          <w:szCs w:val="36"/>
+        </w:rPr>
+      </w:pPr>
+    </w:p>
+    <w:p>
+      <w:pPr>
+        <w:jc w:val="center"/>
+        <w:rPr>
+          <w:b/>
+          <w:color w:val="323E4F" w:themeColor="text2" w:themeShade="BF"/>
+          <w:sz w:val="36"/>
+          <w:szCs w:val="36"/>
+        </w:rPr>
+      </w:pPr>
+    </w:p>
+    <w:p>
+      <w:pPr>
+        <w:jc w:val="center"/>
+        <w:rPr>
+          <w:b/>
+          <w:color w:val="323E4F" w:themeColor="text2" w:themeShade="BF"/>
+          <w:sz w:val="36"/>
+          <w:szCs w:val="36"/>
+        </w:rPr>
+      </w:pPr>
+    </w:p>
+    <w:p>
+      <w:pPr>
+        <w:jc w:val="center"/>
+        <w:rPr>
+          <w:b/>
+          <w:color w:val="323E4F" w:themeColor="text2" w:themeShade="BF"/>
+          <w:sz w:val="36"/>
+          <w:szCs w:val="36"/>
+        </w:rPr>
+      </w:pPr>
+    </w:p>
+    <w:p>
+      <w:pPr>
+        <w:jc w:val="center"/>
+        <w:rPr>
+          <w:b/>
+          <w:color w:val="323E4F" w:themeColor="text2" w:themeShade="BF"/>
+          <w:sz w:val="36"/>
+          <w:szCs w:val="36"/>
+        </w:rPr>
+      </w:pPr>
+    </w:p>
+    <w:p>
+      <w:pPr>
+        <w:jc w:val="center"/>
+        <w:rPr>
+          <w:b/>
+          <w:color w:val="323E4F" w:themeColor="text2" w:themeShade="BF"/>
+          <w:sz w:val="36"/>
+          <w:szCs w:val="36"/>
+        </w:rPr>
+      </w:pPr>
+    </w:p>
+    <w:p>
+      <w:pPr>
+        <w:jc w:val="center"/>
+        <w:rPr>
+          <w:b/>
+          <w:color w:val="323E4F" w:themeColor="text2" w:themeShade="BF"/>
+          <w:sz w:val="36"/>
+          <w:szCs w:val="36"/>
+        </w:rPr>
+      </w:pPr>
+    </w:p>
+    <w:p>
+      <w:pPr>
+        <w:jc w:val="center"/>
+        <w:rPr>
+          <w:b/>
+          <w:color w:val="323E4F" w:themeColor="text2" w:themeShade="BF"/>
+          <w:sz w:val="36"/>
+          <w:szCs w:val="36"/>
+        </w:rPr>
+      </w:pPr>
+    </w:p>
+    <w:p>
+      <w:pPr>
+        <w:jc w:val="center"/>
+        <w:rPr>
+          <w:b/>
+          <w:color w:val="323E4F" w:themeColor="text2" w:themeShade="BF"/>
+          <w:sz w:val="36"/>
+          <w:szCs w:val="36"/>
+        </w:rPr>
+      </w:pPr>
+    </w:p>
+    <w:p>
+      <w:pPr>
+        <w:jc w:val="center"/>
+        <w:rPr>
+          <w:b/>
+          <w:color w:val="323E4F" w:themeColor="text2" w:themeShade="BF"/>
+          <w:sz w:val="36"/>
+          <w:szCs w:val="36"/>
+        </w:rPr>
+      </w:pPr>
+    </w:p>
+    <w:p>
+      <w:pPr>
+        <w:jc w:val="center"/>
+        <w:rPr>
+          <w:b/>
+          <w:color w:val="323E4F" w:themeColor="text2" w:themeShade="BF"/>
+          <w:sz w:val="36"/>
+          <w:szCs w:val="36"/>
+        </w:rPr>
+      </w:pPr>
+    </w:p>
+    <w:p>
+      <w:pPr>
+        <w:jc w:val="center"/>
+        <w:rPr>
+          <w:b/>
+          <w:color w:val="323E4F" w:themeColor="text2" w:themeShade="BF"/>
+          <w:sz w:val="36"/>
+          <w:szCs w:val="36"/>
+        </w:rPr>
+      </w:pPr>
+    </w:p>
+    <w:p>
+      <w:pPr>
+        <w:jc w:val="center"/>
+        <w:rPr>
+          <w:b/>
+          <w:color w:val="323E4F" w:themeColor="text2" w:themeShade="BF"/>
+          <w:sz w:val="36"/>
+          <w:szCs w:val="36"/>
+        </w:rPr>
+      </w:pPr>
+    </w:p>
+    <w:p>
+      <w:pPr>
+        <w:jc w:val="center"/>
+        <w:rPr>
+          <w:b/>
+          <w:color w:val="323E4F" w:themeColor="text2" w:themeShade="BF"/>
+          <w:sz w:val="36"/>
+          <w:szCs w:val="36"/>
+        </w:rPr>
+      </w:pPr>
+    </w:p>
+    <w:p>
+      <w:pPr>
+        <w:jc w:val="center"/>
+        <w:rPr>
+          <w:b/>
+          <w:color w:val="323E4F" w:themeColor="text2" w:themeShade="BF"/>
+          <w:sz w:val="36"/>
+          <w:szCs w:val="36"/>
+        </w:rPr>
+      </w:pPr>
+    </w:p>
+    <w:p>
+      <w:pPr>
+        <w:jc w:val="center"/>
+        <w:rPr>
+          <w:b/>
+          <w:color w:val="323E4F" w:themeColor="text2" w:themeShade="BF"/>
+          <w:sz w:val="36"/>
+          <w:szCs w:val="36"/>
+        </w:rPr>
+      </w:pPr>
+    </w:p>
+    <w:p>
+      <w:pPr>
+        <w:spacing w:line="480" w:lineRule="auto"/>
+        <w:jc w:val="center"/>
+        <w:rPr>
+          <w:b/>
+          <w:color w:val="323E4F" w:themeColor="text2" w:themeShade="BF"/>
+          <w:sz w:val="36"/>
+          <w:szCs w:val="36"/>
+        </w:rPr>
+      </w:pPr>
+      <w:r>
+        <w:rPr>
+          <w:b/>
+          <w:color w:val="323E4F" w:themeColor="text2" w:themeShade="BF"/>
+          <w:sz w:val="36"/>
+          <w:szCs w:val="36"/>
+        </w:rPr>
+        <w:lastRenderedPageBreak/>
+        <w:t>1. Planteamiento del Problema</w:t>
+      </w:r>
+    </w:p>
+    <w:p>
+      <w:pPr>
+        <w:pStyle w:val="Default"/>
+        <w:spacing w:line="480" w:lineRule="auto"/>
+        <w:jc w:val="both"/>
+        <w:rPr>
+          <w:rFonts w:asciiTheme="minorHAnsi" w:hAnsiTheme="minorHAnsi" w:cstheme="minorHAnsi"/>
+          <w:sz w:val="28"/>
+          <w:szCs w:val="28"/>
+        </w:rPr>
+      </w:pPr>
+      <w:r>
+        <w:rPr>
+          <w:rFonts w:asciiTheme="minorHAnsi" w:hAnsiTheme="minorHAnsi" w:cstheme="minorHAnsi"/>
+          <w:sz w:val="28"/>
+          <w:szCs w:val="28"/>
+        </w:rPr>
+        <w:t>En este capítulo, se definen inicialmente los antecedentes del problema creando</w:t>
+      </w:r>
+      <w:r>
+        <w:rPr>
+          <w:rFonts w:asciiTheme="minorHAnsi" w:hAnsiTheme="minorHAnsi" w:cstheme="minorHAnsi"/>
+          <w:sz w:val="28"/>
+          <w:szCs w:val="28"/>
+        </w:rPr>
+        <w:t xml:space="preserve"> </w:t>
+      </w:r>
+      <w:r>
+        <w:rPr>
+          <w:rFonts w:asciiTheme="minorHAnsi" w:hAnsiTheme="minorHAnsi" w:cstheme="minorHAnsi"/>
+          <w:sz w:val="28"/>
+          <w:szCs w:val="28"/>
+        </w:rPr>
+        <w:t>el marco para luego plantear las preguntas que orientarán la investigación.</w:t>
+      </w:r>
+    </w:p>
+    <w:p>
+      <w:pPr>
+        <w:pStyle w:val="Default"/>
+        <w:spacing w:line="480" w:lineRule="auto"/>
+        <w:jc w:val="both"/>
+        <w:rPr>
+          <w:rFonts w:asciiTheme="minorHAnsi" w:hAnsiTheme="minorHAnsi" w:cstheme="minorHAnsi"/>
+          <w:sz w:val="28"/>
+          <w:szCs w:val="28"/>
+        </w:rPr>
+      </w:pPr>
+      <w:r>
+        <w:rPr>
+          <w:rFonts w:asciiTheme="minorHAnsi" w:hAnsiTheme="minorHAnsi" w:cstheme="minorHAnsi"/>
+          <w:sz w:val="28"/>
+          <w:szCs w:val="28"/>
+        </w:rPr>
+        <w:t>Posteriormente, se detallan los objetivos esperables en términos de resultados, para</w:t>
+      </w:r>
+      <w:r>
+        <w:rPr>
+          <w:rFonts w:asciiTheme="minorHAnsi" w:hAnsiTheme="minorHAnsi" w:cstheme="minorHAnsi"/>
+          <w:sz w:val="28"/>
+          <w:szCs w:val="28"/>
+        </w:rPr>
+        <w:t xml:space="preserve"> </w:t>
+      </w:r>
+      <w:r>
+        <w:rPr>
+          <w:rFonts w:asciiTheme="minorHAnsi" w:hAnsiTheme="minorHAnsi" w:cstheme="minorHAnsi"/>
+          <w:sz w:val="28"/>
+          <w:szCs w:val="28"/>
+        </w:rPr>
+        <w:t>luego indicar los hechos y elementos que justifican y dan valor al presente trabajo.</w:t>
+      </w:r>
+    </w:p>
+    <w:p>
+      <w:pPr>
+        <w:pStyle w:val="Default"/>
+        <w:spacing w:line="480" w:lineRule="auto"/>
+        <w:jc w:val="both"/>
+        <w:rPr>
+          <w:rFonts w:asciiTheme="minorHAnsi" w:hAnsiTheme="minorHAnsi" w:cstheme="minorHAnsi"/>
+          <w:sz w:val="28"/>
+          <w:szCs w:val="28"/>
+        </w:rPr>
+      </w:pPr>
+      <w:r>
+        <w:rPr>
+          <w:rFonts w:asciiTheme="minorHAnsi" w:hAnsiTheme="minorHAnsi" w:cstheme="minorHAnsi"/>
+          <w:sz w:val="28"/>
+          <w:szCs w:val="28"/>
+        </w:rPr>
+        <w:t>Finalmente, se describe el alcance de este trabajo, indicando las limitaciones del mismo.</w:t>
+      </w:r>
+    </w:p>
+    <w:p>
+      <w:pPr>
+        <w:pStyle w:val="Default"/>
+        <w:spacing w:line="480" w:lineRule="auto"/>
+        <w:jc w:val="both"/>
+        <w:rPr>
+          <w:rFonts w:asciiTheme="minorHAnsi" w:hAnsiTheme="minorHAnsi" w:cstheme="minorHAnsi"/>
+          <w:sz w:val="28"/>
+          <w:szCs w:val="28"/>
+        </w:rPr>
+      </w:pPr>
+    </w:p>
+    <w:p>
+      <w:pPr>
+        <w:spacing w:line="480" w:lineRule="auto"/>
+        <w:rPr>
+          <w:b/>
+          <w:color w:val="323E4F" w:themeColor="text2" w:themeShade="BF"/>
+          <w:sz w:val="32"/>
+          <w:szCs w:val="32"/>
+        </w:rPr>
+      </w:pPr>
+      <w:r>
+        <w:rPr>
+          <w:b/>
+          <w:color w:val="323E4F" w:themeColor="text2" w:themeShade="BF"/>
+          <w:sz w:val="32"/>
+          <w:szCs w:val="32"/>
+        </w:rPr>
+        <w:t>1.1. Los antecedentes del problema</w:t>
+      </w:r>
+    </w:p>
+    <w:p>
+      <w:pPr>
+        <w:pStyle w:val="Default"/>
+        <w:spacing w:line="480" w:lineRule="auto"/>
+        <w:jc w:val="both"/>
+        <w:rPr>
+          <w:rFonts w:asciiTheme="minorHAnsi" w:hAnsiTheme="minorHAnsi" w:cstheme="minorHAnsi"/>
+          <w:sz w:val="28"/>
+          <w:szCs w:val="28"/>
+        </w:rPr>
+      </w:pPr>
+      <w:r>
+        <w:rPr>
+          <w:rFonts w:asciiTheme="minorHAnsi" w:hAnsiTheme="minorHAnsi" w:cstheme="minorHAnsi"/>
+          <w:sz w:val="28"/>
+          <w:szCs w:val="28"/>
+        </w:rPr>
+        <w:t>La computación en la nube (CC, cloud computing en inglés) es una tecnología</w:t>
+      </w:r>
+      <w:r>
+        <w:rPr>
+          <w:rFonts w:asciiTheme="minorHAnsi" w:hAnsiTheme="minorHAnsi" w:cstheme="minorHAnsi"/>
+          <w:sz w:val="28"/>
+          <w:szCs w:val="28"/>
+        </w:rPr>
+        <w:t xml:space="preserve"> </w:t>
+      </w:r>
+      <w:r>
+        <w:rPr>
+          <w:rFonts w:asciiTheme="minorHAnsi" w:hAnsiTheme="minorHAnsi" w:cstheme="minorHAnsi"/>
+          <w:sz w:val="28"/>
+          <w:szCs w:val="28"/>
+        </w:rPr>
+        <w:t>que proporciona el acceso a servicios de computación mediante Internet, los cuales</w:t>
+      </w:r>
+      <w:r>
+        <w:rPr>
+          <w:rFonts w:asciiTheme="minorHAnsi" w:hAnsiTheme="minorHAnsi" w:cstheme="minorHAnsi"/>
+          <w:sz w:val="28"/>
+          <w:szCs w:val="28"/>
+        </w:rPr>
+        <w:t xml:space="preserve"> </w:t>
+      </w:r>
+      <w:r>
+        <w:rPr>
+          <w:rFonts w:asciiTheme="minorHAnsi" w:hAnsiTheme="minorHAnsi" w:cstheme="minorHAnsi"/>
+          <w:sz w:val="28"/>
+          <w:szCs w:val="28"/>
+        </w:rPr>
+        <w:t>están disponibles bajo demanda, y son brindados por diversos proveedores, quienes se</w:t>
+      </w:r>
+      <w:r>
+        <w:rPr>
+          <w:rFonts w:asciiTheme="minorHAnsi" w:hAnsiTheme="minorHAnsi" w:cstheme="minorHAnsi"/>
+          <w:sz w:val="28"/>
+          <w:szCs w:val="28"/>
+        </w:rPr>
+        <w:t xml:space="preserve"> </w:t>
+      </w:r>
+      <w:r>
+        <w:rPr>
+          <w:rFonts w:asciiTheme="minorHAnsi" w:hAnsiTheme="minorHAnsi" w:cstheme="minorHAnsi"/>
+          <w:sz w:val="28"/>
+          <w:szCs w:val="28"/>
+        </w:rPr>
+        <w:t>espera debieran alcanzar economías de escala en la provisión de los mismos (Rhoton,</w:t>
+      </w:r>
+    </w:p>
+    <w:p>
+      <w:pPr>
+        <w:pStyle w:val="Default"/>
+        <w:spacing w:line="480" w:lineRule="auto"/>
+        <w:jc w:val="both"/>
+        <w:rPr>
+          <w:rFonts w:asciiTheme="minorHAnsi" w:hAnsiTheme="minorHAnsi" w:cstheme="minorHAnsi"/>
+          <w:sz w:val="28"/>
+          <w:szCs w:val="28"/>
+        </w:rPr>
+      </w:pPr>
+      <w:r>
+        <w:rPr>
+          <w:rFonts w:asciiTheme="minorHAnsi" w:hAnsiTheme="minorHAnsi" w:cstheme="minorHAnsi"/>
+          <w:sz w:val="28"/>
+          <w:szCs w:val="28"/>
+        </w:rPr>
+        <w:t>2011). Estos servicios se encuentran disponibles en varios formatos, y son utilizados por empresas de</w:t>
+      </w:r>
+      <w:r>
+        <w:rPr>
+          <w:rFonts w:asciiTheme="minorHAnsi" w:hAnsiTheme="minorHAnsi" w:cstheme="minorHAnsi"/>
+          <w:sz w:val="28"/>
+          <w:szCs w:val="28"/>
+        </w:rPr>
+        <w:t xml:space="preserve"> </w:t>
+      </w:r>
+      <w:r>
+        <w:rPr>
+          <w:rFonts w:asciiTheme="minorHAnsi" w:hAnsiTheme="minorHAnsi" w:cstheme="minorHAnsi"/>
+          <w:sz w:val="28"/>
+          <w:szCs w:val="28"/>
+        </w:rPr>
+        <w:t>diferentes tamaños, como así también por el público en general.</w:t>
+      </w:r>
+      <w:r>
+        <w:rPr>
+          <w:rFonts w:asciiTheme="minorHAnsi" w:hAnsiTheme="minorHAnsi" w:cstheme="minorHAnsi"/>
+          <w:sz w:val="28"/>
+          <w:szCs w:val="28"/>
+        </w:rPr>
+        <w:t xml:space="preserve"> </w:t>
+      </w:r>
+      <w:r>
+        <w:rPr>
+          <w:rFonts w:asciiTheme="minorHAnsi" w:hAnsiTheme="minorHAnsi" w:cstheme="minorHAnsi"/>
+          <w:sz w:val="28"/>
+          <w:szCs w:val="28"/>
+        </w:rPr>
+        <w:t>Tomando como referencia las estadísticas de búsqueda de Google Trends, el</w:t>
+      </w:r>
+      <w:r>
+        <w:rPr>
+          <w:rFonts w:asciiTheme="minorHAnsi" w:hAnsiTheme="minorHAnsi" w:cstheme="minorHAnsi"/>
+          <w:sz w:val="28"/>
+          <w:szCs w:val="28"/>
+        </w:rPr>
+        <w:t xml:space="preserve"> </w:t>
+      </w:r>
+      <w:r>
+        <w:rPr>
+          <w:rFonts w:asciiTheme="minorHAnsi" w:hAnsiTheme="minorHAnsi" w:cstheme="minorHAnsi"/>
+          <w:sz w:val="28"/>
+          <w:szCs w:val="28"/>
+        </w:rPr>
+        <w:t>interés en esta tecnología se ha evidenciado significativamente a partir del año 2011</w:t>
+      </w:r>
+      <w:r>
+        <w:rPr>
+          <w:rFonts w:asciiTheme="minorHAnsi" w:hAnsiTheme="minorHAnsi" w:cstheme="minorHAnsi"/>
+          <w:sz w:val="28"/>
+          <w:szCs w:val="28"/>
+        </w:rPr>
+        <w:t xml:space="preserve"> </w:t>
+      </w:r>
+      <w:r>
+        <w:rPr>
+          <w:rFonts w:asciiTheme="minorHAnsi" w:hAnsiTheme="minorHAnsi" w:cstheme="minorHAnsi"/>
+          <w:sz w:val="28"/>
+          <w:szCs w:val="28"/>
+        </w:rPr>
+        <w:t>(Google, 2015).</w:t>
+      </w:r>
+    </w:p>
+    <w:p>
+      <w:pPr>
+        <w:pStyle w:val="Default"/>
+        <w:spacing w:line="480" w:lineRule="auto"/>
+        <w:jc w:val="both"/>
+        <w:rPr>
+          <w:rFonts w:asciiTheme="minorHAnsi" w:hAnsiTheme="minorHAnsi" w:cstheme="minorHAnsi"/>
+          <w:sz w:val="28"/>
+          <w:szCs w:val="28"/>
+        </w:rPr>
+      </w:pPr>
+    </w:p>
+    <w:p>
+      <w:pPr>
+        <w:pStyle w:val="Default"/>
+        <w:spacing w:line="480" w:lineRule="auto"/>
+        <w:jc w:val="both"/>
+        <w:rPr>
+          <w:rFonts w:asciiTheme="minorHAnsi" w:hAnsiTheme="minorHAnsi" w:cstheme="minorHAnsi"/>
+          <w:sz w:val="28"/>
+          <w:szCs w:val="28"/>
+        </w:rPr>
+      </w:pPr>
+      <w:r>
+        <w:rPr>
+          <w:rFonts w:asciiTheme="minorHAnsi" w:hAnsiTheme="minorHAnsi" w:cstheme="minorHAnsi"/>
+          <w:sz w:val="28"/>
+          <w:szCs w:val="28"/>
+        </w:rPr>
+        <w:t>Asumiendo la intensidad de búsqueda del término como un predictor válido de</w:t>
+      </w:r>
+      <w:r>
+        <w:rPr>
+          <w:rFonts w:asciiTheme="minorHAnsi" w:hAnsiTheme="minorHAnsi" w:cstheme="minorHAnsi"/>
+          <w:sz w:val="28"/>
+          <w:szCs w:val="28"/>
+        </w:rPr>
+        <w:t xml:space="preserve"> </w:t>
+      </w:r>
+      <w:r>
+        <w:rPr>
+          <w:rFonts w:asciiTheme="minorHAnsi" w:hAnsiTheme="minorHAnsi" w:cstheme="minorHAnsi"/>
+          <w:sz w:val="28"/>
+          <w:szCs w:val="28"/>
+        </w:rPr>
+        <w:t>interés de una tecnología emergente, el punto máximo de interés en el CC como término</w:t>
+      </w:r>
+      <w:r>
+        <w:rPr>
+          <w:rFonts w:asciiTheme="minorHAnsi" w:hAnsiTheme="minorHAnsi" w:cstheme="minorHAnsi"/>
+          <w:sz w:val="28"/>
+          <w:szCs w:val="28"/>
+        </w:rPr>
+        <w:t xml:space="preserve"> </w:t>
+      </w:r>
+      <w:r>
+        <w:rPr>
+          <w:rFonts w:asciiTheme="minorHAnsi" w:hAnsiTheme="minorHAnsi" w:cstheme="minorHAnsi"/>
+          <w:sz w:val="28"/>
+          <w:szCs w:val="28"/>
+        </w:rPr>
+        <w:t>de búsqueda se presentó en el año 2011 (Figura 1). En la actualidad el mismo ha</w:t>
+      </w:r>
+      <w:r>
+        <w:rPr>
+          <w:rFonts w:asciiTheme="minorHAnsi" w:hAnsiTheme="minorHAnsi" w:cstheme="minorHAnsi"/>
+          <w:sz w:val="28"/>
+          <w:szCs w:val="28"/>
+        </w:rPr>
+        <w:t xml:space="preserve"> </w:t>
+      </w:r>
+      <w:r>
+        <w:rPr>
+          <w:rFonts w:asciiTheme="minorHAnsi" w:hAnsiTheme="minorHAnsi" w:cstheme="minorHAnsi"/>
+          <w:sz w:val="28"/>
+          <w:szCs w:val="28"/>
+        </w:rPr>
+        <w:t>decrecido, encontrándose por debajo del 40% de su valor máximo, lo cual es plausible</w:t>
+      </w:r>
+      <w:r>
+        <w:rPr>
+          <w:rFonts w:asciiTheme="minorHAnsi" w:hAnsiTheme="minorHAnsi" w:cstheme="minorHAnsi"/>
+          <w:sz w:val="28"/>
+          <w:szCs w:val="28"/>
+        </w:rPr>
+        <w:t xml:space="preserve"> </w:t>
+      </w:r>
+      <w:r>
+        <w:rPr>
+          <w:rFonts w:asciiTheme="minorHAnsi" w:hAnsiTheme="minorHAnsi" w:cstheme="minorHAnsi"/>
+          <w:sz w:val="28"/>
+          <w:szCs w:val="28"/>
+        </w:rPr>
+        <w:t>de ser interpretado como que el concepto ya ha superado su etapa de auge, y que incluso</w:t>
+      </w:r>
+      <w:r>
+        <w:rPr>
+          <w:rFonts w:asciiTheme="minorHAnsi" w:hAnsiTheme="minorHAnsi" w:cstheme="minorHAnsi"/>
+          <w:sz w:val="28"/>
+          <w:szCs w:val="28"/>
+        </w:rPr>
+        <w:t xml:space="preserve"> </w:t>
+      </w:r>
+      <w:r>
+        <w:rPr>
+          <w:rFonts w:asciiTheme="minorHAnsi" w:hAnsiTheme="minorHAnsi" w:cstheme="minorHAnsi"/>
+          <w:sz w:val="28"/>
+          <w:szCs w:val="28"/>
+        </w:rPr>
+        <w:t>ha sido adoptado por el público en general.</w:t>
+      </w:r>
+    </w:p>
+    <w:p>
+      <w:pPr>
+        <w:pStyle w:val="Default"/>
+        <w:spacing w:line="480" w:lineRule="auto"/>
+        <w:jc w:val="both"/>
+        <w:rPr>
+          <w:rFonts w:asciiTheme="minorHAnsi" w:hAnsiTheme="minorHAnsi" w:cstheme="minorHAnsi"/>
+          <w:sz w:val="28"/>
+          <w:szCs w:val="28"/>
+        </w:rPr>
+      </w:pPr>
+    </w:p>
+    <w:p>
+      <w:pPr>
+        <w:pStyle w:val="Default"/>
+        <w:spacing w:line="480" w:lineRule="auto"/>
+        <w:jc w:val="both"/>
+        <w:rPr>
+          <w:rFonts w:asciiTheme="minorHAnsi" w:hAnsiTheme="minorHAnsi" w:cstheme="minorHAnsi"/>
+          <w:sz w:val="28"/>
+          <w:szCs w:val="28"/>
+        </w:rPr>
+      </w:pPr>
+      <w:r>
+        <w:rPr>
+          <w:rFonts w:asciiTheme="minorHAnsi" w:hAnsiTheme="minorHAnsi" w:cstheme="minorHAnsi"/>
+          <w:noProof/>
+          <w:sz w:val="28"/>
+          <w:szCs w:val="28"/>
+          <w:lang w:val="en-US"/>
+        </w:rPr>
+        <w:drawing>
+          <wp:inline distT="0" distB="0" distL="0" distR="0">
+            <wp:extent cx="6188710" cy="1909754"/>
+            <wp:effectExtent l="0" t="0" r="2540" b="0"/>
+            <wp:docPr id="2" name="Picture 2"/>
+            <wp:cNvGraphicFramePr>
+              <a:graphicFrameLocks xmlns:a="http://schemas.openxmlformats.org/drawingml/2006/main" noChangeAspect="1"/>
+            </wp:cNvGraphicFramePr>
+            <a:graphic xmlns:a="http://schemas.openxmlformats.org/drawingml/2006/main">
+              <a:graphicData uri="http://schemas.openxmlformats.org/drawingml/2006/picture">
+                <pic:pic xmlns:pic="http://schemas.openxmlformats.org/drawingml/2006/picture">
+                  <pic:nvPicPr>
+                    <pic:cNvPr id="0" name="Picture 1"/>
+                    <pic:cNvPicPr>
+                      <a:picLocks noChangeAspect="1" noChangeArrowheads="1"/>
+                    </pic:cNvPicPr>
+                  </pic:nvPicPr>
+                  <pic:blipFill>
+                    <a:blip r:embed="rId12" cstate="print">
+                      <a:extLst>
+                        <a:ext uri="{28A0092B-C50C-407E-A947-70E740481C1C}">
+                          <a14:useLocalDpi xmlns:a14="http://schemas.microsoft.com/office/drawing/2010/main" val="0"/>
+                        </a:ext>
+                      </a:extLst>
+                    </a:blip>
+                    <a:srcRect/>
+                    <a:stretch>
+                      <a:fillRect/>
+                    </a:stretch>
+                  </pic:blipFill>
+                  <pic:spPr bwMode="auto">
+                    <a:xfrm>
+                      <a:off x="0" y="0"/>
+                      <a:ext cx="6188710" cy="1909754"/>
+                    </a:xfrm>
+                    <a:prstGeom prst="rect">
+                      <a:avLst/>
+                    </a:prstGeom>
+                    <a:noFill/>
+                    <a:ln>
+                      <a:noFill/>
+                    </a:ln>
+                  </pic:spPr>
+                </pic:pic>
+              </a:graphicData>
+            </a:graphic>
+          </wp:inline>
+        </w:drawing>
+      </w:r>
+    </w:p>
+    <w:p>
+      <w:pPr>
+        <w:pStyle w:val="Default"/>
+        <w:jc w:val="center"/>
+        <w:rPr>
+          <w:rFonts w:asciiTheme="minorHAnsi" w:hAnsiTheme="minorHAnsi" w:cstheme="minorHAnsi"/>
+          <w:sz w:val="28"/>
+          <w:szCs w:val="28"/>
+        </w:rPr>
+      </w:pPr>
+      <w:r>
+        <w:rPr>
+          <w:rFonts w:asciiTheme="minorHAnsi" w:hAnsiTheme="minorHAnsi" w:cstheme="minorHAnsi"/>
+          <w:sz w:val="28"/>
+          <w:szCs w:val="28"/>
+        </w:rPr>
+        <w:t>Figura 1 – Interés en el término de búsqueda “cloud computing” (Google, 2015),</w:t>
+      </w:r>
+      <w:r>
+        <w:rPr>
+          <w:rFonts w:asciiTheme="minorHAnsi" w:hAnsiTheme="minorHAnsi" w:cstheme="minorHAnsi"/>
+          <w:sz w:val="28"/>
+          <w:szCs w:val="28"/>
+        </w:rPr>
+        <w:t xml:space="preserve"> </w:t>
+      </w:r>
+      <w:r>
+        <w:rPr>
+          <w:rFonts w:asciiTheme="minorHAnsi" w:hAnsiTheme="minorHAnsi" w:cstheme="minorHAnsi"/>
+          <w:sz w:val="28"/>
+          <w:szCs w:val="28"/>
+        </w:rPr>
+        <w:t>muestra tomada el 9-Ago-2015</w:t>
+      </w:r>
+    </w:p>
+    <w:p>
+      <w:pPr>
+        <w:pStyle w:val="Default"/>
+        <w:jc w:val="center"/>
+        <w:rPr>
+          <w:rFonts w:asciiTheme="minorHAnsi" w:hAnsiTheme="minorHAnsi" w:cstheme="minorHAnsi"/>
+          <w:sz w:val="28"/>
+          <w:szCs w:val="28"/>
+        </w:rPr>
+      </w:pPr>
+    </w:p>
+    <w:p>
+      <w:pPr>
+        <w:pStyle w:val="Default"/>
+        <w:jc w:val="center"/>
+        <w:rPr>
+          <w:rFonts w:asciiTheme="minorHAnsi" w:hAnsiTheme="minorHAnsi" w:cstheme="minorHAnsi"/>
+          <w:sz w:val="28"/>
+          <w:szCs w:val="28"/>
+        </w:rPr>
+      </w:pPr>
+    </w:p>
+    <w:p>
+      <w:pPr>
+        <w:pStyle w:val="Default"/>
+        <w:spacing w:line="480" w:lineRule="auto"/>
+        <w:jc w:val="both"/>
+        <w:rPr>
+          <w:rFonts w:asciiTheme="minorHAnsi" w:hAnsiTheme="minorHAnsi" w:cstheme="minorHAnsi"/>
+          <w:sz w:val="28"/>
+          <w:szCs w:val="28"/>
+        </w:rPr>
+      </w:pPr>
+      <w:r>
+        <w:rPr>
+          <w:rFonts w:asciiTheme="minorHAnsi" w:hAnsiTheme="minorHAnsi" w:cstheme="minorHAnsi"/>
+          <w:sz w:val="28"/>
+          <w:szCs w:val="28"/>
+        </w:rPr>
+        <w:t>En el mismo sentido (Figura 2), se evidencia una tendencia creciente del</w:t>
+      </w:r>
+      <w:r>
+        <w:rPr>
+          <w:rFonts w:asciiTheme="minorHAnsi" w:hAnsiTheme="minorHAnsi" w:cstheme="minorHAnsi"/>
+          <w:sz w:val="28"/>
+          <w:szCs w:val="28"/>
+        </w:rPr>
+        <w:t xml:space="preserve"> </w:t>
+      </w:r>
+      <w:r>
+        <w:rPr>
+          <w:rFonts w:asciiTheme="minorHAnsi" w:hAnsiTheme="minorHAnsi" w:cstheme="minorHAnsi"/>
+          <w:sz w:val="28"/>
+          <w:szCs w:val="28"/>
+        </w:rPr>
+        <w:t>número de búsquedas sobre mecanismos e instrumentos para la provisión de servicios</w:t>
+      </w:r>
+      <w:r>
+        <w:rPr>
+          <w:rFonts w:asciiTheme="minorHAnsi" w:hAnsiTheme="minorHAnsi" w:cstheme="minorHAnsi"/>
+          <w:sz w:val="28"/>
+          <w:szCs w:val="28"/>
+        </w:rPr>
+        <w:t xml:space="preserve"> </w:t>
+      </w:r>
+      <w:r>
+        <w:rPr>
+          <w:rFonts w:asciiTheme="minorHAnsi" w:hAnsiTheme="minorHAnsi" w:cstheme="minorHAnsi"/>
+          <w:sz w:val="28"/>
+          <w:szCs w:val="28"/>
+        </w:rPr>
+        <w:t>de CC como industria, la cual se interpreta como un incremento en el grado de adopción</w:t>
+      </w:r>
+      <w:r>
+        <w:rPr>
+          <w:rFonts w:asciiTheme="minorHAnsi" w:hAnsiTheme="minorHAnsi" w:cstheme="minorHAnsi"/>
+          <w:sz w:val="28"/>
+          <w:szCs w:val="28"/>
+        </w:rPr>
+        <w:t xml:space="preserve"> </w:t>
+      </w:r>
+      <w:r>
+        <w:rPr>
+          <w:rFonts w:asciiTheme="minorHAnsi" w:hAnsiTheme="minorHAnsi" w:cstheme="minorHAnsi"/>
+          <w:sz w:val="28"/>
+          <w:szCs w:val="28"/>
+        </w:rPr>
+        <w:t>de esta tecnología a nivel global por parte de las empresas.</w:t>
+      </w:r>
+    </w:p>
+    <w:p>
+      <w:pPr>
+        <w:pStyle w:val="Default"/>
+        <w:jc w:val="center"/>
+        <w:rPr>
+          <w:rFonts w:asciiTheme="minorHAnsi" w:hAnsiTheme="minorHAnsi" w:cstheme="minorHAnsi"/>
+          <w:sz w:val="28"/>
+          <w:szCs w:val="28"/>
+        </w:rPr>
+      </w:pPr>
+      <w:r>
+        <w:rPr>
+          <w:rFonts w:asciiTheme="minorHAnsi" w:hAnsiTheme="minorHAnsi" w:cstheme="minorHAnsi"/>
+          <w:noProof/>
+          <w:sz w:val="28"/>
+          <w:szCs w:val="28"/>
+          <w:lang w:val="en-US"/>
+        </w:rPr>
+        <w:lastRenderedPageBreak/>
+        <w:drawing>
+          <wp:inline distT="0" distB="0" distL="0" distR="0">
+            <wp:extent cx="6188710" cy="1909754"/>
+            <wp:effectExtent l="0" t="0" r="2540" b="0"/>
+            <wp:docPr id="4" name="Picture 4"/>
+            <wp:cNvGraphicFramePr>
+              <a:graphicFrameLocks xmlns:a="http://schemas.openxmlformats.org/drawingml/2006/main" noChangeAspect="1"/>
+            </wp:cNvGraphicFramePr>
+            <a:graphic xmlns:a="http://schemas.openxmlformats.org/drawingml/2006/main">
+              <a:graphicData uri="http://schemas.openxmlformats.org/drawingml/2006/picture">
+                <pic:pic xmlns:pic="http://schemas.openxmlformats.org/drawingml/2006/picture">
+                  <pic:nvPicPr>
+                    <pic:cNvPr id="0" name="Picture 2"/>
+                    <pic:cNvPicPr>
+                      <a:picLocks noChangeAspect="1" noChangeArrowheads="1"/>
+                    </pic:cNvPicPr>
+                  </pic:nvPicPr>
+                  <pic:blipFill>
+                    <a:blip r:embed="rId13" cstate="print">
+                      <a:extLst>
+                        <a:ext uri="{28A0092B-C50C-407E-A947-70E740481C1C}">
+                          <a14:useLocalDpi xmlns:a14="http://schemas.microsoft.com/office/drawing/2010/main" val="0"/>
+                        </a:ext>
+                      </a:extLst>
+                    </a:blip>
+                    <a:srcRect/>
+                    <a:stretch>
+                      <a:fillRect/>
+                    </a:stretch>
+                  </pic:blipFill>
+                  <pic:spPr bwMode="auto">
+                    <a:xfrm>
+                      <a:off x="0" y="0"/>
+                      <a:ext cx="6188710" cy="1909754"/>
+                    </a:xfrm>
+                    <a:prstGeom prst="rect">
+                      <a:avLst/>
+                    </a:prstGeom>
+                    <a:noFill/>
+                    <a:ln>
+                      <a:noFill/>
+                    </a:ln>
+                  </pic:spPr>
+                </pic:pic>
+              </a:graphicData>
+            </a:graphic>
+          </wp:inline>
+        </w:drawing>
+      </w:r>
+    </w:p>
+    <w:p>
+      <w:pPr>
+        <w:pStyle w:val="Default"/>
+        <w:jc w:val="center"/>
+        <w:rPr>
+          <w:rFonts w:asciiTheme="minorHAnsi" w:hAnsiTheme="minorHAnsi" w:cstheme="minorHAnsi"/>
+          <w:sz w:val="28"/>
+          <w:szCs w:val="28"/>
+        </w:rPr>
+      </w:pPr>
+      <w:r>
+        <w:rPr>
+          <w:rFonts w:asciiTheme="minorHAnsi" w:hAnsiTheme="minorHAnsi" w:cstheme="minorHAnsi"/>
+          <w:sz w:val="28"/>
+          <w:szCs w:val="28"/>
+        </w:rPr>
+        <w:t>Figura 2 – Interés en el “Cloud Computing” como industria (Google, 2015), muestra</w:t>
+      </w:r>
+      <w:r>
+        <w:rPr>
+          <w:rFonts w:asciiTheme="minorHAnsi" w:hAnsiTheme="minorHAnsi" w:cstheme="minorHAnsi"/>
+          <w:sz w:val="28"/>
+          <w:szCs w:val="28"/>
+        </w:rPr>
+        <w:t xml:space="preserve"> </w:t>
+      </w:r>
+      <w:r>
+        <w:rPr>
+          <w:rFonts w:asciiTheme="minorHAnsi" w:hAnsiTheme="minorHAnsi" w:cstheme="minorHAnsi"/>
+          <w:sz w:val="28"/>
+          <w:szCs w:val="28"/>
+        </w:rPr>
+        <w:t>tomada el 9-Ago-2015</w:t>
+      </w:r>
+    </w:p>
+    <w:p>
+      <w:pPr>
+        <w:pStyle w:val="Default"/>
+        <w:jc w:val="center"/>
+        <w:rPr>
+          <w:rFonts w:asciiTheme="minorHAnsi" w:hAnsiTheme="minorHAnsi" w:cstheme="minorHAnsi"/>
+          <w:sz w:val="28"/>
+          <w:szCs w:val="28"/>
+        </w:rPr>
+      </w:pPr>
+    </w:p>
+    <w:p>
+      <w:pPr>
+        <w:pStyle w:val="Default"/>
+        <w:jc w:val="center"/>
+        <w:rPr>
+          <w:rFonts w:asciiTheme="minorHAnsi" w:hAnsiTheme="minorHAnsi" w:cstheme="minorHAnsi"/>
+          <w:sz w:val="28"/>
+          <w:szCs w:val="28"/>
+        </w:rPr>
+      </w:pPr>
+    </w:p>
+    <w:p>
+      <w:pPr>
+        <w:pStyle w:val="Default"/>
+        <w:spacing w:line="480" w:lineRule="auto"/>
+        <w:jc w:val="both"/>
+        <w:rPr>
+          <w:rFonts w:asciiTheme="minorHAnsi" w:hAnsiTheme="minorHAnsi" w:cstheme="minorHAnsi"/>
+          <w:sz w:val="28"/>
+          <w:szCs w:val="28"/>
+        </w:rPr>
+      </w:pPr>
+      <w:r>
+        <w:rPr>
+          <w:rFonts w:asciiTheme="minorHAnsi" w:hAnsiTheme="minorHAnsi" w:cstheme="minorHAnsi"/>
+          <w:sz w:val="28"/>
+          <w:szCs w:val="28"/>
+        </w:rPr>
+        <w:t>Con relación a esta búsqueda particularizada para Argentina, los resultados de</w:t>
+      </w:r>
+      <w:r>
+        <w:rPr>
+          <w:rFonts w:asciiTheme="minorHAnsi" w:hAnsiTheme="minorHAnsi" w:cstheme="minorHAnsi"/>
+          <w:sz w:val="28"/>
+          <w:szCs w:val="28"/>
+        </w:rPr>
+        <w:t xml:space="preserve"> </w:t>
+      </w:r>
+      <w:r>
+        <w:rPr>
+          <w:rFonts w:asciiTheme="minorHAnsi" w:hAnsiTheme="minorHAnsi" w:cstheme="minorHAnsi"/>
+          <w:sz w:val="28"/>
+          <w:szCs w:val="28"/>
+        </w:rPr>
+        <w:t>considerar el CC como industria no son concluyentes, pero esa situación cambia al</w:t>
+      </w:r>
+      <w:r>
+        <w:rPr>
+          <w:rFonts w:asciiTheme="minorHAnsi" w:hAnsiTheme="minorHAnsi" w:cstheme="minorHAnsi"/>
+          <w:sz w:val="28"/>
+          <w:szCs w:val="28"/>
+        </w:rPr>
+        <w:t xml:space="preserve"> </w:t>
+      </w:r>
+      <w:r>
+        <w:rPr>
+          <w:rFonts w:asciiTheme="minorHAnsi" w:hAnsiTheme="minorHAnsi" w:cstheme="minorHAnsi"/>
+          <w:sz w:val="28"/>
+          <w:szCs w:val="28"/>
+        </w:rPr>
+        <w:t>consultarlo como término de búsqueda (Figura 3). En este sentido, la tendencia de la</w:t>
+      </w:r>
+      <w:r>
+        <w:rPr>
+          <w:rFonts w:asciiTheme="minorHAnsi" w:hAnsiTheme="minorHAnsi" w:cstheme="minorHAnsi"/>
+          <w:sz w:val="28"/>
+          <w:szCs w:val="28"/>
+        </w:rPr>
+        <w:t xml:space="preserve"> </w:t>
+      </w:r>
+      <w:r>
+        <w:rPr>
+          <w:rFonts w:asciiTheme="minorHAnsi" w:hAnsiTheme="minorHAnsi" w:cstheme="minorHAnsi"/>
+          <w:sz w:val="28"/>
+          <w:szCs w:val="28"/>
+        </w:rPr>
+        <w:t>curva presentada en esta figura para la población local, es similar a la presentada en la</w:t>
+      </w:r>
+    </w:p>
+    <w:p>
+      <w:pPr>
+        <w:pStyle w:val="Default"/>
+        <w:spacing w:line="480" w:lineRule="auto"/>
+        <w:jc w:val="both"/>
+        <w:rPr>
+          <w:rFonts w:asciiTheme="minorHAnsi" w:hAnsiTheme="minorHAnsi" w:cstheme="minorHAnsi"/>
+          <w:sz w:val="28"/>
+          <w:szCs w:val="28"/>
+        </w:rPr>
+      </w:pPr>
+      <w:r>
+        <w:rPr>
+          <w:rFonts w:asciiTheme="minorHAnsi" w:hAnsiTheme="minorHAnsi" w:cstheme="minorHAnsi"/>
+          <w:sz w:val="28"/>
+          <w:szCs w:val="28"/>
+        </w:rPr>
+        <w:t>Figura 1 para la población mundial, por lo que permite asimilarse a una conclusión</w:t>
+      </w:r>
+      <w:r>
+        <w:rPr>
+          <w:rFonts w:asciiTheme="minorHAnsi" w:hAnsiTheme="minorHAnsi" w:cstheme="minorHAnsi"/>
+          <w:sz w:val="28"/>
+          <w:szCs w:val="28"/>
+        </w:rPr>
+        <w:t xml:space="preserve"> </w:t>
+      </w:r>
+      <w:r>
+        <w:rPr>
+          <w:rFonts w:asciiTheme="minorHAnsi" w:hAnsiTheme="minorHAnsi" w:cstheme="minorHAnsi"/>
+          <w:sz w:val="28"/>
+          <w:szCs w:val="28"/>
+        </w:rPr>
+        <w:t>similar en cuanto a su significado.</w:t>
+      </w:r>
+    </w:p>
+    <w:p>
+      <w:pPr>
+        <w:pStyle w:val="Default"/>
+        <w:spacing w:line="480" w:lineRule="auto"/>
+        <w:jc w:val="both"/>
+        <w:rPr>
+          <w:rFonts w:asciiTheme="minorHAnsi" w:hAnsiTheme="minorHAnsi" w:cstheme="minorHAnsi"/>
+          <w:sz w:val="28"/>
+          <w:szCs w:val="28"/>
+        </w:rPr>
+      </w:pPr>
+      <w:r>
+        <w:rPr>
+          <w:rFonts w:asciiTheme="minorHAnsi" w:hAnsiTheme="minorHAnsi" w:cstheme="minorHAnsi"/>
+          <w:noProof/>
+          <w:sz w:val="28"/>
+          <w:szCs w:val="28"/>
+          <w:lang w:val="en-US"/>
+        </w:rPr>
+        <w:drawing>
+          <wp:inline distT="0" distB="0" distL="0" distR="0">
+            <wp:extent cx="6188710" cy="1909754"/>
+            <wp:effectExtent l="0" t="0" r="2540" b="0"/>
+            <wp:docPr id="7" name="Picture 7"/>
+            <wp:cNvGraphicFramePr>
+              <a:graphicFrameLocks xmlns:a="http://schemas.openxmlformats.org/drawingml/2006/main" noChangeAspect="1"/>
+            </wp:cNvGraphicFramePr>
+            <a:graphic xmlns:a="http://schemas.openxmlformats.org/drawingml/2006/main">
+              <a:graphicData uri="http://schemas.openxmlformats.org/drawingml/2006/picture">
+                <pic:pic xmlns:pic="http://schemas.openxmlformats.org/drawingml/2006/picture">
+                  <pic:nvPicPr>
+                    <pic:cNvPr id="0" name="Picture 3"/>
+                    <pic:cNvPicPr>
+                      <a:picLocks noChangeAspect="1" noChangeArrowheads="1"/>
+                    </pic:cNvPicPr>
+                  </pic:nvPicPr>
+                  <pic:blipFill>
+                    <a:blip r:embed="rId14" cstate="print">
+                      <a:extLst>
+                        <a:ext uri="{28A0092B-C50C-407E-A947-70E740481C1C}">
+                          <a14:useLocalDpi xmlns:a14="http://schemas.microsoft.com/office/drawing/2010/main" val="0"/>
+                        </a:ext>
+                      </a:extLst>
+                    </a:blip>
+                    <a:srcRect/>
+                    <a:stretch>
+                      <a:fillRect/>
+                    </a:stretch>
+                  </pic:blipFill>
+                  <pic:spPr bwMode="auto">
+                    <a:xfrm>
+                      <a:off x="0" y="0"/>
+                      <a:ext cx="6188710" cy="1909754"/>
+                    </a:xfrm>
+                    <a:prstGeom prst="rect">
+                      <a:avLst/>
+                    </a:prstGeom>
+                    <a:noFill/>
+                    <a:ln>
+                      <a:noFill/>
+                    </a:ln>
+                  </pic:spPr>
+                </pic:pic>
+              </a:graphicData>
+            </a:graphic>
+          </wp:inline>
+        </w:drawing>
+      </w:r>
+    </w:p>
+    <w:p>
+      <w:pPr>
+        <w:pStyle w:val="Default"/>
+        <w:jc w:val="center"/>
+        <w:rPr>
+          <w:rFonts w:asciiTheme="minorHAnsi" w:hAnsiTheme="minorHAnsi" w:cstheme="minorHAnsi"/>
+          <w:sz w:val="28"/>
+          <w:szCs w:val="28"/>
+        </w:rPr>
+      </w:pPr>
+      <w:r>
+        <w:rPr>
+          <w:rFonts w:asciiTheme="minorHAnsi" w:hAnsiTheme="minorHAnsi" w:cstheme="minorHAnsi"/>
+          <w:sz w:val="28"/>
+          <w:szCs w:val="28"/>
+        </w:rPr>
+        <w:t>Figura 3 – Interés en el término de búsqueda “cloud computing” en Argentina</w:t>
+      </w:r>
+    </w:p>
+    <w:p>
+      <w:pPr>
+        <w:pStyle w:val="Default"/>
+        <w:jc w:val="center"/>
+        <w:rPr>
+          <w:rFonts w:asciiTheme="minorHAnsi" w:hAnsiTheme="minorHAnsi" w:cstheme="minorHAnsi"/>
+          <w:sz w:val="28"/>
+          <w:szCs w:val="28"/>
+        </w:rPr>
+      </w:pPr>
+      <w:r>
+        <w:rPr>
+          <w:rFonts w:asciiTheme="minorHAnsi" w:hAnsiTheme="minorHAnsi" w:cstheme="minorHAnsi"/>
+          <w:sz w:val="28"/>
+          <w:szCs w:val="28"/>
+        </w:rPr>
+        <w:t>(Google, 2015), muestra tomada el 9-Ago-2015</w:t>
+      </w:r>
+    </w:p>
+    <w:p>
+      <w:pPr>
+        <w:pStyle w:val="Default"/>
+        <w:jc w:val="center"/>
+        <w:rPr>
+          <w:rFonts w:asciiTheme="minorHAnsi" w:hAnsiTheme="minorHAnsi" w:cstheme="minorHAnsi"/>
+          <w:sz w:val="28"/>
+          <w:szCs w:val="28"/>
+        </w:rPr>
+      </w:pPr>
+    </w:p>
+    <w:p>
+      <w:pPr>
+        <w:pStyle w:val="Default"/>
+        <w:jc w:val="center"/>
+        <w:rPr>
+          <w:rFonts w:asciiTheme="minorHAnsi" w:hAnsiTheme="minorHAnsi" w:cstheme="minorHAnsi"/>
+          <w:sz w:val="28"/>
+          <w:szCs w:val="28"/>
+        </w:rPr>
+      </w:pPr>
+    </w:p>
+    <w:p>
+      <w:pPr>
+        <w:pStyle w:val="Default"/>
+        <w:spacing w:line="480" w:lineRule="auto"/>
+        <w:jc w:val="both"/>
+        <w:rPr>
+          <w:rFonts w:asciiTheme="minorHAnsi" w:hAnsiTheme="minorHAnsi" w:cstheme="minorHAnsi"/>
+          <w:sz w:val="28"/>
+          <w:szCs w:val="28"/>
+        </w:rPr>
+      </w:pPr>
+      <w:r>
+        <w:rPr>
+          <w:rFonts w:asciiTheme="minorHAnsi" w:hAnsiTheme="minorHAnsi" w:cstheme="minorHAnsi"/>
+          <w:sz w:val="28"/>
+          <w:szCs w:val="28"/>
+        </w:rPr>
+        <w:t>Con relación a la promoción de esta tecnología, la consultora Gartner ha sido la</w:t>
+      </w:r>
+      <w:r>
+        <w:rPr>
+          <w:rFonts w:asciiTheme="minorHAnsi" w:hAnsiTheme="minorHAnsi" w:cstheme="minorHAnsi"/>
+          <w:sz w:val="28"/>
+          <w:szCs w:val="28"/>
+        </w:rPr>
+        <w:t xml:space="preserve"> </w:t>
+      </w:r>
+      <w:r>
+        <w:rPr>
+          <w:rFonts w:asciiTheme="minorHAnsi" w:hAnsiTheme="minorHAnsi" w:cstheme="minorHAnsi"/>
+          <w:sz w:val="28"/>
+          <w:szCs w:val="28"/>
+        </w:rPr>
+        <w:t>principal impulsora del uso del CC, y ha realizado pronósticos de adopción de la misma</w:t>
+      </w:r>
+      <w:r>
+        <w:rPr>
+          <w:rFonts w:asciiTheme="minorHAnsi" w:hAnsiTheme="minorHAnsi" w:cstheme="minorHAnsi"/>
+          <w:sz w:val="28"/>
+          <w:szCs w:val="28"/>
+        </w:rPr>
+        <w:t xml:space="preserve"> </w:t>
+      </w:r>
+      <w:r>
+        <w:rPr>
+          <w:rFonts w:asciiTheme="minorHAnsi" w:hAnsiTheme="minorHAnsi" w:cstheme="minorHAnsi"/>
+          <w:sz w:val="28"/>
+          <w:szCs w:val="28"/>
+        </w:rPr>
+        <w:t>desde el año 2008 en adelante (Gartner, 2008) aplicando el modelo “Hype Cycle”</w:t>
+      </w:r>
+      <w:r>
+        <w:rPr>
+          <w:rFonts w:asciiTheme="minorHAnsi" w:hAnsiTheme="minorHAnsi" w:cstheme="minorHAnsi"/>
+          <w:sz w:val="28"/>
+          <w:szCs w:val="28"/>
+        </w:rPr>
+        <w:t xml:space="preserve"> </w:t>
+      </w:r>
+      <w:r>
+        <w:rPr>
+          <w:rFonts w:asciiTheme="minorHAnsi" w:hAnsiTheme="minorHAnsi" w:cstheme="minorHAnsi"/>
+          <w:sz w:val="28"/>
+          <w:szCs w:val="28"/>
+        </w:rPr>
+        <w:t>(“ciclo de promoción o publicidad” a partir de su traducción del inglés), el cual es</w:t>
+      </w:r>
+      <w:r>
+        <w:rPr>
+          <w:rFonts w:asciiTheme="minorHAnsi" w:hAnsiTheme="minorHAnsi" w:cstheme="minorHAnsi"/>
+          <w:sz w:val="28"/>
+          <w:szCs w:val="28"/>
+        </w:rPr>
+        <w:t xml:space="preserve"> </w:t>
+      </w:r>
+      <w:r>
+        <w:rPr>
+          <w:rFonts w:asciiTheme="minorHAnsi" w:hAnsiTheme="minorHAnsi" w:cstheme="minorHAnsi"/>
+          <w:sz w:val="28"/>
+          <w:szCs w:val="28"/>
+        </w:rPr>
+        <w:t>utilizado por los analistas de la industria para describir la tendencia que tienen las</w:t>
+      </w:r>
+      <w:r>
+        <w:rPr>
+          <w:rFonts w:asciiTheme="minorHAnsi" w:hAnsiTheme="minorHAnsi" w:cstheme="minorHAnsi"/>
+          <w:sz w:val="28"/>
+          <w:szCs w:val="28"/>
+        </w:rPr>
+        <w:t xml:space="preserve"> </w:t>
+      </w:r>
+      <w:r>
+        <w:rPr>
+          <w:rFonts w:asciiTheme="minorHAnsi" w:hAnsiTheme="minorHAnsi" w:cstheme="minorHAnsi"/>
+          <w:sz w:val="28"/>
+          <w:szCs w:val="28"/>
+        </w:rPr>
+        <w:t>nuevas tecnologías de lograr un elevado grado de interés bastante antes de estar lo</w:t>
+      </w:r>
+      <w:r>
+        <w:rPr>
+          <w:rFonts w:asciiTheme="minorHAnsi" w:hAnsiTheme="minorHAnsi" w:cstheme="minorHAnsi"/>
+          <w:sz w:val="28"/>
+          <w:szCs w:val="28"/>
+        </w:rPr>
+        <w:t xml:space="preserve"> </w:t>
+      </w:r>
+      <w:r>
+        <w:rPr>
+          <w:rFonts w:asciiTheme="minorHAnsi" w:hAnsiTheme="minorHAnsi" w:cstheme="minorHAnsi"/>
+          <w:sz w:val="28"/>
+          <w:szCs w:val="28"/>
+        </w:rPr>
+        <w:t>suficientemente maduras como para ser utilizadas en un entorno de producción.</w:t>
+      </w:r>
+    </w:p>
+    <w:p>
+      <w:pPr>
+        <w:pStyle w:val="Default"/>
+        <w:spacing w:line="480" w:lineRule="auto"/>
+        <w:jc w:val="both"/>
+        <w:rPr>
+          <w:rFonts w:asciiTheme="minorHAnsi" w:hAnsiTheme="minorHAnsi" w:cstheme="minorHAnsi"/>
+          <w:sz w:val="28"/>
+          <w:szCs w:val="28"/>
+        </w:rPr>
+      </w:pPr>
+      <w:r>
+        <w:rPr>
+          <w:rFonts w:asciiTheme="minorHAnsi" w:hAnsiTheme="minorHAnsi" w:cstheme="minorHAnsi"/>
+          <w:sz w:val="28"/>
+          <w:szCs w:val="28"/>
+        </w:rPr>
+        <w:t>Basados en los datos provistos por Gartner, en Julio de 2014 el CC se encontraba</w:t>
+      </w:r>
+      <w:r>
+        <w:rPr>
+          <w:rFonts w:asciiTheme="minorHAnsi" w:hAnsiTheme="minorHAnsi" w:cstheme="minorHAnsi"/>
+          <w:sz w:val="28"/>
+          <w:szCs w:val="28"/>
+        </w:rPr>
+        <w:t xml:space="preserve"> </w:t>
+      </w:r>
+      <w:r>
+        <w:rPr>
+          <w:rFonts w:asciiTheme="minorHAnsi" w:hAnsiTheme="minorHAnsi" w:cstheme="minorHAnsi"/>
+          <w:sz w:val="28"/>
+          <w:szCs w:val="28"/>
+        </w:rPr>
+        <w:t>a entre 2 y 5 años de alcanzar la meseta de madurez, como se muestra en la Figura 4</w:t>
+      </w:r>
+    </w:p>
+    <w:p>
+      <w:pPr>
+        <w:pStyle w:val="Default"/>
+        <w:spacing w:line="480" w:lineRule="auto"/>
+        <w:jc w:val="both"/>
+        <w:rPr>
+          <w:rFonts w:asciiTheme="minorHAnsi" w:hAnsiTheme="minorHAnsi" w:cstheme="minorHAnsi"/>
+          <w:sz w:val="28"/>
+          <w:szCs w:val="28"/>
+        </w:rPr>
+      </w:pPr>
+      <w:r>
+        <w:rPr>
+          <w:rFonts w:asciiTheme="minorHAnsi" w:hAnsiTheme="minorHAnsi" w:cstheme="minorHAnsi"/>
+          <w:sz w:val="28"/>
+          <w:szCs w:val="28"/>
+        </w:rPr>
+        <w:t>(Gartner, 2014).</w:t>
+      </w:r>
+    </w:p>
+    <w:p>
+      <w:pPr>
+        <w:pStyle w:val="Default"/>
+        <w:spacing w:line="480" w:lineRule="auto"/>
+        <w:jc w:val="center"/>
+        <w:rPr>
+          <w:rFonts w:asciiTheme="minorHAnsi" w:hAnsiTheme="minorHAnsi" w:cstheme="minorHAnsi"/>
+          <w:sz w:val="28"/>
+          <w:szCs w:val="28"/>
+        </w:rPr>
+      </w:pPr>
+      <w:r>
+        <w:rPr>
+          <w:noProof/>
+          <w:lang w:val="en-US"/>
+        </w:rPr>
+        <w:drawing>
+          <wp:inline distT="0" distB="0" distL="0" distR="0" wp14:anchorId="360CF40C" wp14:editId="49A3ABCB">
+            <wp:extent cx="4468633" cy="2591495"/>
+            <wp:effectExtent l="0" t="0" r="8255" b="0"/>
+            <wp:docPr id="8" name="Picture 8"/>
+            <wp:cNvGraphicFramePr>
+              <a:graphicFrameLocks xmlns:a="http://schemas.openxmlformats.org/drawingml/2006/main" noChangeAspect="1"/>
+            </wp:cNvGraphicFramePr>
+            <a:graphic xmlns:a="http://schemas.openxmlformats.org/drawingml/2006/main">
+              <a:graphicData uri="http://schemas.openxmlformats.org/drawingml/2006/picture">
+                <pic:pic xmlns:pic="http://schemas.openxmlformats.org/drawingml/2006/picture">
+                  <pic:nvPicPr>
+                    <pic:cNvPr id="1" name=""/>
+                    <pic:cNvPicPr/>
+                  </pic:nvPicPr>
+                  <pic:blipFill>
+                    <a:blip r:embed="rId15"/>
+                    <a:stretch>
+                      <a:fillRect/>
+                    </a:stretch>
+                  </pic:blipFill>
+                  <pic:spPr>
+                    <a:xfrm>
+                      <a:off x="0" y="0"/>
+                      <a:ext cx="4479673" cy="2597897"/>
+                    </a:xfrm>
+                    <a:prstGeom prst="rect">
+                      <a:avLst/>
+                    </a:prstGeom>
+                  </pic:spPr>
+                </pic:pic>
+              </a:graphicData>
+            </a:graphic>
+          </wp:inline>
+        </w:drawing>
+      </w:r>
+    </w:p>
+    <w:p>
+      <w:pPr>
+        <w:pStyle w:val="Default"/>
+        <w:jc w:val="center"/>
+        <w:rPr>
+          <w:rFonts w:asciiTheme="minorHAnsi" w:hAnsiTheme="minorHAnsi" w:cstheme="minorHAnsi"/>
+          <w:sz w:val="28"/>
+          <w:szCs w:val="28"/>
+        </w:rPr>
+      </w:pPr>
+      <w:r>
+        <w:rPr>
+          <w:rFonts w:asciiTheme="minorHAnsi" w:hAnsiTheme="minorHAnsi" w:cstheme="minorHAnsi"/>
+          <w:sz w:val="28"/>
+          <w:szCs w:val="28"/>
+        </w:rPr>
+        <w:t>Figura 4 – Hype Cycle del CC a Julio de 2014 (Gartner, 2014)</w:t>
+      </w:r>
+    </w:p>
+    <w:p>
+      <w:pPr>
+        <w:pStyle w:val="Default"/>
+        <w:jc w:val="center"/>
+        <w:rPr>
+          <w:rFonts w:asciiTheme="minorHAnsi" w:hAnsiTheme="minorHAnsi" w:cstheme="minorHAnsi"/>
+          <w:sz w:val="28"/>
+          <w:szCs w:val="28"/>
+        </w:rPr>
+      </w:pPr>
+    </w:p>
+    <w:p>
+      <w:pPr>
+        <w:pStyle w:val="Default"/>
+        <w:spacing w:line="480" w:lineRule="auto"/>
+        <w:jc w:val="both"/>
+        <w:rPr>
+          <w:rFonts w:asciiTheme="minorHAnsi" w:hAnsiTheme="minorHAnsi" w:cstheme="minorHAnsi"/>
+          <w:sz w:val="28"/>
+          <w:szCs w:val="28"/>
+        </w:rPr>
+      </w:pPr>
+      <w:r>
+        <w:rPr>
+          <w:rFonts w:asciiTheme="minorHAnsi" w:hAnsiTheme="minorHAnsi" w:cstheme="minorHAnsi"/>
+          <w:sz w:val="28"/>
+          <w:szCs w:val="28"/>
+        </w:rPr>
+        <w:lastRenderedPageBreak/>
+        <w:t>Éste es un mecanismo que intenta instalar mediante técnicas de mercadotecnia</w:t>
+      </w:r>
+      <w:r>
+        <w:rPr>
+          <w:rFonts w:asciiTheme="minorHAnsi" w:hAnsiTheme="minorHAnsi" w:cstheme="minorHAnsi"/>
+          <w:sz w:val="28"/>
+          <w:szCs w:val="28"/>
+        </w:rPr>
+        <w:t xml:space="preserve"> </w:t>
+      </w:r>
+      <w:r>
+        <w:rPr>
+          <w:rFonts w:asciiTheme="minorHAnsi" w:hAnsiTheme="minorHAnsi" w:cstheme="minorHAnsi"/>
+          <w:sz w:val="28"/>
+          <w:szCs w:val="28"/>
+        </w:rPr>
+        <w:t>un producto o servicio en cuanto al valor de su propuesta.</w:t>
+      </w:r>
+    </w:p>
+    <w:p>
+      <w:pPr>
+        <w:pStyle w:val="Default"/>
+        <w:spacing w:line="480" w:lineRule="auto"/>
+        <w:jc w:val="both"/>
+        <w:rPr>
+          <w:rFonts w:asciiTheme="minorHAnsi" w:hAnsiTheme="minorHAnsi" w:cstheme="minorHAnsi"/>
+          <w:sz w:val="28"/>
+          <w:szCs w:val="28"/>
+        </w:rPr>
+      </w:pPr>
+      <w:r>
+        <w:rPr>
+          <w:rFonts w:asciiTheme="minorHAnsi" w:hAnsiTheme="minorHAnsi" w:cstheme="minorHAnsi"/>
+          <w:sz w:val="28"/>
+          <w:szCs w:val="28"/>
+        </w:rPr>
+        <w:t>Con respecto a la situación de la República Argentina para con el CC, ésta se</w:t>
+      </w:r>
+      <w:r>
+        <w:rPr>
+          <w:rFonts w:asciiTheme="minorHAnsi" w:hAnsiTheme="minorHAnsi" w:cstheme="minorHAnsi"/>
+          <w:sz w:val="28"/>
+          <w:szCs w:val="28"/>
+        </w:rPr>
+        <w:t xml:space="preserve"> </w:t>
+      </w:r>
+      <w:r>
+        <w:rPr>
+          <w:rFonts w:asciiTheme="minorHAnsi" w:hAnsiTheme="minorHAnsi" w:cstheme="minorHAnsi"/>
+          <w:sz w:val="28"/>
+          <w:szCs w:val="28"/>
+        </w:rPr>
+        <w:t>ubicó durante el año 2013 en el puesto 16 de un total de 24, en el ranking de los países</w:t>
+      </w:r>
+      <w:r>
+        <w:rPr>
+          <w:rFonts w:asciiTheme="minorHAnsi" w:hAnsiTheme="minorHAnsi" w:cstheme="minorHAnsi"/>
+          <w:sz w:val="28"/>
+          <w:szCs w:val="28"/>
+        </w:rPr>
+        <w:t xml:space="preserve"> </w:t>
+      </w:r>
+      <w:r>
+        <w:rPr>
+          <w:rFonts w:asciiTheme="minorHAnsi" w:hAnsiTheme="minorHAnsi" w:cstheme="minorHAnsi"/>
+          <w:sz w:val="28"/>
+          <w:szCs w:val="28"/>
+        </w:rPr>
+        <w:t>que están listos para adoptar esta tecnología (BSA, 2013). Las dimensiones analizadas</w:t>
+      </w:r>
+      <w:r>
+        <w:rPr>
+          <w:rFonts w:asciiTheme="minorHAnsi" w:hAnsiTheme="minorHAnsi" w:cstheme="minorHAnsi"/>
+          <w:sz w:val="28"/>
+          <w:szCs w:val="28"/>
+        </w:rPr>
+        <w:t xml:space="preserve"> </w:t>
+      </w:r>
+      <w:r>
+        <w:rPr>
+          <w:rFonts w:asciiTheme="minorHAnsi" w:hAnsiTheme="minorHAnsi" w:cstheme="minorHAnsi"/>
+          <w:sz w:val="28"/>
+          <w:szCs w:val="28"/>
+        </w:rPr>
+        <w:t>en dicho reporte son: privacidad de datos, seguridad, ciber-crimen, derechos de</w:t>
+      </w:r>
+      <w:r>
+        <w:rPr>
+          <w:rFonts w:asciiTheme="minorHAnsi" w:hAnsiTheme="minorHAnsi" w:cstheme="minorHAnsi"/>
+          <w:sz w:val="28"/>
+          <w:szCs w:val="28"/>
+        </w:rPr>
+        <w:t xml:space="preserve"> </w:t>
+      </w:r>
+      <w:r>
+        <w:rPr>
+          <w:rFonts w:asciiTheme="minorHAnsi" w:hAnsiTheme="minorHAnsi" w:cstheme="minorHAnsi"/>
+          <w:sz w:val="28"/>
+          <w:szCs w:val="28"/>
+        </w:rPr>
+        <w:t>propiedad intelectual, promoción de libre mercado, e infraestructura. Argentina tiene</w:t>
+      </w:r>
+      <w:r>
+        <w:rPr>
+          <w:rFonts w:asciiTheme="minorHAnsi" w:hAnsiTheme="minorHAnsi" w:cstheme="minorHAnsi"/>
+          <w:sz w:val="28"/>
+          <w:szCs w:val="28"/>
+        </w:rPr>
+        <w:t xml:space="preserve"> </w:t>
+      </w:r>
+      <w:r>
+        <w:rPr>
+          <w:rFonts w:asciiTheme="minorHAnsi" w:hAnsiTheme="minorHAnsi" w:cstheme="minorHAnsi"/>
+          <w:sz w:val="28"/>
+          <w:szCs w:val="28"/>
+        </w:rPr>
+        <w:t>posibilidades de mejora en la adecuación de leyes relacionadas a la privacidad de</w:t>
+      </w:r>
+      <w:r>
+        <w:rPr>
+          <w:rFonts w:asciiTheme="minorHAnsi" w:hAnsiTheme="minorHAnsi" w:cstheme="minorHAnsi"/>
+          <w:sz w:val="28"/>
+          <w:szCs w:val="28"/>
+        </w:rPr>
+        <w:t xml:space="preserve"> d</w:t>
+      </w:r>
+      <w:r>
+        <w:rPr>
+          <w:rFonts w:asciiTheme="minorHAnsi" w:hAnsiTheme="minorHAnsi" w:cstheme="minorHAnsi"/>
+          <w:sz w:val="28"/>
+          <w:szCs w:val="28"/>
+        </w:rPr>
+        <w:t>atos,</w:t>
+      </w:r>
+      <w:r>
+        <w:rPr>
+          <w:rFonts w:asciiTheme="minorHAnsi" w:hAnsiTheme="minorHAnsi" w:cstheme="minorHAnsi"/>
+          <w:sz w:val="28"/>
+          <w:szCs w:val="28"/>
+        </w:rPr>
+        <w:t xml:space="preserve"> </w:t>
+      </w:r>
+      <w:r>
+        <w:rPr>
+          <w:rFonts w:asciiTheme="minorHAnsi" w:hAnsiTheme="minorHAnsi" w:cstheme="minorHAnsi"/>
+          <w:sz w:val="28"/>
+          <w:szCs w:val="28"/>
+        </w:rPr>
+        <w:t>a los derechos de propiedad intelectual, y de garantizar su cumplimiento. Con respecto</w:t>
+      </w:r>
+      <w:r>
+        <w:rPr>
+          <w:rFonts w:asciiTheme="minorHAnsi" w:hAnsiTheme="minorHAnsi" w:cstheme="minorHAnsi"/>
+          <w:sz w:val="28"/>
+          <w:szCs w:val="28"/>
+        </w:rPr>
+        <w:t xml:space="preserve"> </w:t>
+      </w:r>
+      <w:r>
+        <w:rPr>
+          <w:rFonts w:asciiTheme="minorHAnsi" w:hAnsiTheme="minorHAnsi" w:cstheme="minorHAnsi"/>
+          <w:sz w:val="28"/>
+          <w:szCs w:val="28"/>
+        </w:rPr>
+        <w:t>a la infraestructura, el plan “Argentina Conectada” genera una buena perspectiva en</w:t>
+      </w:r>
+      <w:r>
+        <w:rPr>
+          <w:rFonts w:asciiTheme="minorHAnsi" w:hAnsiTheme="minorHAnsi" w:cstheme="minorHAnsi"/>
+          <w:sz w:val="28"/>
+          <w:szCs w:val="28"/>
+        </w:rPr>
+        <w:t xml:space="preserve"> </w:t>
+      </w:r>
+      <w:r>
+        <w:rPr>
+          <w:rFonts w:asciiTheme="minorHAnsi" w:hAnsiTheme="minorHAnsi" w:cstheme="minorHAnsi"/>
+          <w:sz w:val="28"/>
+          <w:szCs w:val="28"/>
+        </w:rPr>
+        <w:t>este sentido (BSA, 2013). Según este reporte, el éxito del CC depende del acceso a</w:t>
+      </w:r>
+      <w:r>
+        <w:rPr>
+          <w:rFonts w:asciiTheme="minorHAnsi" w:hAnsiTheme="minorHAnsi" w:cstheme="minorHAnsi"/>
+          <w:sz w:val="28"/>
+          <w:szCs w:val="28"/>
+        </w:rPr>
+        <w:t xml:space="preserve"> </w:t>
+      </w:r>
+      <w:r>
+        <w:rPr>
+          <w:rFonts w:asciiTheme="minorHAnsi" w:hAnsiTheme="minorHAnsi" w:cstheme="minorHAnsi"/>
+          <w:sz w:val="28"/>
+          <w:szCs w:val="28"/>
+        </w:rPr>
+        <w:t>mercados regionales y globales, ya que los servicios de CC traspasan las barreras</w:t>
+      </w:r>
+      <w:r>
+        <w:rPr>
+          <w:rFonts w:asciiTheme="minorHAnsi" w:hAnsiTheme="minorHAnsi" w:cstheme="minorHAnsi"/>
+          <w:sz w:val="28"/>
+          <w:szCs w:val="28"/>
+        </w:rPr>
+        <w:t xml:space="preserve"> </w:t>
+      </w:r>
+      <w:r>
+        <w:rPr>
+          <w:rFonts w:asciiTheme="minorHAnsi" w:hAnsiTheme="minorHAnsi" w:cstheme="minorHAnsi"/>
+          <w:sz w:val="28"/>
+          <w:szCs w:val="28"/>
+        </w:rPr>
+        <w:t>geográficas, y el contar con barreras reales o potenciales al comercio atenta</w:t>
+      </w:r>
+      <w:r>
+        <w:rPr>
+          <w:rFonts w:asciiTheme="minorHAnsi" w:hAnsiTheme="minorHAnsi" w:cstheme="minorHAnsi"/>
+          <w:sz w:val="28"/>
+          <w:szCs w:val="28"/>
+        </w:rPr>
+        <w:t xml:space="preserve"> </w:t>
+      </w:r>
+      <w:r>
+        <w:rPr>
+          <w:rFonts w:asciiTheme="minorHAnsi" w:hAnsiTheme="minorHAnsi" w:cstheme="minorHAnsi"/>
+          <w:sz w:val="28"/>
+          <w:szCs w:val="28"/>
+        </w:rPr>
+        <w:t>contra la</w:t>
+      </w:r>
+      <w:r>
+        <w:rPr>
+          <w:rFonts w:asciiTheme="minorHAnsi" w:hAnsiTheme="minorHAnsi" w:cstheme="minorHAnsi"/>
+          <w:sz w:val="28"/>
+          <w:szCs w:val="28"/>
+        </w:rPr>
+        <w:t xml:space="preserve"> </w:t>
+      </w:r>
+      <w:r>
+        <w:rPr>
+          <w:rFonts w:asciiTheme="minorHAnsi" w:hAnsiTheme="minorHAnsi" w:cstheme="minorHAnsi"/>
+          <w:sz w:val="28"/>
+          <w:szCs w:val="28"/>
+        </w:rPr>
+        <w:t>evolución del CC. En este sentido, países como Estados Unidos (puesto 3 en el ranking),</w:t>
+      </w:r>
+      <w:r>
+        <w:rPr>
+          <w:rFonts w:asciiTheme="minorHAnsi" w:hAnsiTheme="minorHAnsi" w:cstheme="minorHAnsi"/>
+          <w:sz w:val="28"/>
+          <w:szCs w:val="28"/>
+        </w:rPr>
+        <w:t xml:space="preserve"> </w:t>
+      </w:r>
+      <w:r>
+        <w:rPr>
+          <w:rFonts w:asciiTheme="minorHAnsi" w:hAnsiTheme="minorHAnsi" w:cstheme="minorHAnsi"/>
+          <w:sz w:val="28"/>
+          <w:szCs w:val="28"/>
+        </w:rPr>
+        <w:t>Inglaterra (puesto 7) y España (puesto 11), cuentan con leyes actualizadas de comercio</w:t>
+      </w:r>
+      <w:r>
+        <w:rPr>
+          <w:rFonts w:asciiTheme="minorHAnsi" w:hAnsiTheme="minorHAnsi" w:cstheme="minorHAnsi"/>
+          <w:sz w:val="28"/>
+          <w:szCs w:val="28"/>
+        </w:rPr>
+        <w:t xml:space="preserve"> </w:t>
+      </w:r>
+      <w:r>
+        <w:rPr>
+          <w:rFonts w:asciiTheme="minorHAnsi" w:hAnsiTheme="minorHAnsi" w:cstheme="minorHAnsi"/>
+          <w:sz w:val="28"/>
+          <w:szCs w:val="28"/>
+        </w:rPr>
+        <w:t>electrónico, privacidad de datos, ciber-crimen, y un elevado uso de conexiones de banda</w:t>
+      </w:r>
+      <w:r>
+        <w:rPr>
+          <w:rFonts w:asciiTheme="minorHAnsi" w:hAnsiTheme="minorHAnsi" w:cstheme="minorHAnsi"/>
+          <w:sz w:val="28"/>
+          <w:szCs w:val="28"/>
+        </w:rPr>
+        <w:t xml:space="preserve"> </w:t>
+      </w:r>
+      <w:r>
+        <w:rPr>
+          <w:rFonts w:asciiTheme="minorHAnsi" w:hAnsiTheme="minorHAnsi" w:cstheme="minorHAnsi"/>
+          <w:sz w:val="28"/>
+          <w:szCs w:val="28"/>
+        </w:rPr>
+        <w:t>ancha, tanto fijas como móviles (BSA, 2013).</w:t>
+      </w:r>
+    </w:p>
+    <w:p>
+      <w:pPr>
+        <w:pStyle w:val="Default"/>
+        <w:spacing w:line="480" w:lineRule="auto"/>
+        <w:jc w:val="both"/>
+        <w:rPr>
+          <w:rFonts w:asciiTheme="minorHAnsi" w:hAnsiTheme="minorHAnsi" w:cstheme="minorHAnsi"/>
+          <w:sz w:val="28"/>
+          <w:szCs w:val="28"/>
+        </w:rPr>
+      </w:pPr>
+      <w:r>
+        <w:rPr>
+          <w:rFonts w:asciiTheme="minorHAnsi" w:hAnsiTheme="minorHAnsi" w:cstheme="minorHAnsi"/>
+          <w:sz w:val="28"/>
+          <w:szCs w:val="28"/>
+        </w:rPr>
+        <w:t>Como se presenta en la Figura 5, para el año 2019 se espera una inversión total</w:t>
+      </w:r>
+      <w:r>
+        <w:rPr>
+          <w:rFonts w:asciiTheme="minorHAnsi" w:hAnsiTheme="minorHAnsi" w:cstheme="minorHAnsi"/>
+          <w:sz w:val="28"/>
+          <w:szCs w:val="28"/>
+        </w:rPr>
+        <w:t xml:space="preserve"> </w:t>
+      </w:r>
+      <w:r>
+        <w:rPr>
+          <w:rFonts w:asciiTheme="minorHAnsi" w:hAnsiTheme="minorHAnsi" w:cstheme="minorHAnsi"/>
+          <w:sz w:val="28"/>
+          <w:szCs w:val="28"/>
+        </w:rPr>
+        <w:t xml:space="preserve">a nivel mundial de U$S 316 mil millones, debido a la adopción de servicios de CCpública como </w:t>
+      </w:r>
+      <w:r>
+        <w:rPr>
+          <w:rFonts w:asciiTheme="minorHAnsi" w:hAnsiTheme="minorHAnsi" w:cstheme="minorHAnsi"/>
+          <w:sz w:val="28"/>
+          <w:szCs w:val="28"/>
+        </w:rPr>
+        <w:lastRenderedPageBreak/>
+        <w:t>posible modalidad de provisión (ver Conceptos asociados al Cloud</w:t>
+      </w:r>
+      <w:r>
+        <w:rPr>
+          <w:rFonts w:asciiTheme="minorHAnsi" w:hAnsiTheme="minorHAnsi" w:cstheme="minorHAnsi"/>
+          <w:sz w:val="28"/>
+          <w:szCs w:val="28"/>
+        </w:rPr>
+        <w:t xml:space="preserve"> </w:t>
+      </w:r>
+      <w:r>
+        <w:rPr>
+          <w:rFonts w:asciiTheme="minorHAnsi" w:hAnsiTheme="minorHAnsi" w:cstheme="minorHAnsi"/>
+          <w:sz w:val="28"/>
+          <w:szCs w:val="28"/>
+        </w:rPr>
+        <w:t>Computing en página 29) (Gartner, 2015).</w:t>
+      </w:r>
+    </w:p>
+    <w:p>
+      <w:pPr>
+        <w:pStyle w:val="Default"/>
+        <w:spacing w:line="480" w:lineRule="auto"/>
+        <w:jc w:val="both"/>
+        <w:rPr>
+          <w:rFonts w:asciiTheme="minorHAnsi" w:hAnsiTheme="minorHAnsi" w:cstheme="minorHAnsi"/>
+          <w:sz w:val="28"/>
+          <w:szCs w:val="28"/>
+        </w:rPr>
+      </w:pPr>
+    </w:p>
+    <w:p>
+      <w:pPr>
+        <w:pStyle w:val="Default"/>
+        <w:spacing w:line="480" w:lineRule="auto"/>
+        <w:jc w:val="both"/>
+        <w:rPr>
+          <w:rFonts w:asciiTheme="minorHAnsi" w:hAnsiTheme="minorHAnsi" w:cstheme="minorHAnsi"/>
+          <w:sz w:val="28"/>
+          <w:szCs w:val="28"/>
+        </w:rPr>
+      </w:pPr>
+      <w:r>
+        <w:rPr>
+          <w:noProof/>
+          <w:lang w:val="en-US"/>
+        </w:rPr>
+        <w:drawing>
+          <wp:inline distT="0" distB="0" distL="0" distR="0" wp14:anchorId="78E1DBA5" wp14:editId="5AF0E2EB">
+            <wp:extent cx="6188710" cy="2793365"/>
+            <wp:effectExtent l="0" t="0" r="2540" b="6985"/>
+            <wp:docPr id="9" name="Picture 9"/>
+            <wp:cNvGraphicFramePr>
+              <a:graphicFrameLocks xmlns:a="http://schemas.openxmlformats.org/drawingml/2006/main" noChangeAspect="1"/>
+            </wp:cNvGraphicFramePr>
+            <a:graphic xmlns:a="http://schemas.openxmlformats.org/drawingml/2006/main">
+              <a:graphicData uri="http://schemas.openxmlformats.org/drawingml/2006/picture">
+                <pic:pic xmlns:pic="http://schemas.openxmlformats.org/drawingml/2006/picture">
+                  <pic:nvPicPr>
+                    <pic:cNvPr id="1" name=""/>
+                    <pic:cNvPicPr/>
+                  </pic:nvPicPr>
+                  <pic:blipFill>
+                    <a:blip r:embed="rId16"/>
+                    <a:stretch>
+                      <a:fillRect/>
+                    </a:stretch>
+                  </pic:blipFill>
+                  <pic:spPr>
+                    <a:xfrm>
+                      <a:off x="0" y="0"/>
+                      <a:ext cx="6188710" cy="2793365"/>
+                    </a:xfrm>
+                    <a:prstGeom prst="rect">
+                      <a:avLst/>
+                    </a:prstGeom>
+                  </pic:spPr>
+                </pic:pic>
+              </a:graphicData>
+            </a:graphic>
+          </wp:inline>
+        </w:drawing>
+      </w:r>
+    </w:p>
+    <w:p>
+      <w:pPr>
+        <w:pStyle w:val="Default"/>
+        <w:jc w:val="center"/>
+        <w:rPr>
+          <w:rFonts w:asciiTheme="minorHAnsi" w:hAnsiTheme="minorHAnsi" w:cstheme="minorHAnsi"/>
+          <w:sz w:val="28"/>
+          <w:szCs w:val="28"/>
+        </w:rPr>
+      </w:pPr>
+      <w:r>
+        <w:rPr>
+          <w:rFonts w:asciiTheme="minorHAnsi" w:hAnsiTheme="minorHAnsi" w:cstheme="minorHAnsi"/>
+          <w:sz w:val="28"/>
+          <w:szCs w:val="28"/>
+        </w:rPr>
+        <w:t>Figura 5 – Consumo de servicios de CC pública 2013-2019 (Gartner, 2015)</w:t>
+      </w:r>
+    </w:p>
+    <w:p>
+      <w:pPr>
+        <w:pStyle w:val="Default"/>
+        <w:jc w:val="center"/>
+        <w:rPr>
+          <w:rFonts w:asciiTheme="minorHAnsi" w:hAnsiTheme="minorHAnsi" w:cstheme="minorHAnsi"/>
+          <w:sz w:val="28"/>
+          <w:szCs w:val="28"/>
+        </w:rPr>
+      </w:pPr>
+    </w:p>
+    <w:p>
+      <w:pPr>
+        <w:pStyle w:val="Default"/>
+        <w:spacing w:line="480" w:lineRule="auto"/>
+        <w:jc w:val="both"/>
+        <w:rPr>
+          <w:rFonts w:asciiTheme="minorHAnsi" w:hAnsiTheme="minorHAnsi" w:cstheme="minorHAnsi"/>
+          <w:sz w:val="28"/>
+          <w:szCs w:val="28"/>
+        </w:rPr>
+      </w:pPr>
+      <w:r>
+        <w:rPr>
+          <w:rFonts w:asciiTheme="minorHAnsi" w:hAnsiTheme="minorHAnsi" w:cstheme="minorHAnsi"/>
+          <w:sz w:val="28"/>
+          <w:szCs w:val="28"/>
+        </w:rPr>
+        <w:t>Según este pronóstico, esta tecnología será adoptada por organizaciones que la</w:t>
+      </w:r>
+      <w:r>
+        <w:rPr>
+          <w:rFonts w:asciiTheme="minorHAnsi" w:hAnsiTheme="minorHAnsi" w:cstheme="minorHAnsi"/>
+          <w:sz w:val="28"/>
+          <w:szCs w:val="28"/>
+        </w:rPr>
+        <w:t xml:space="preserve"> </w:t>
+      </w:r>
+      <w:r>
+        <w:rPr>
+          <w:rFonts w:asciiTheme="minorHAnsi" w:hAnsiTheme="minorHAnsi" w:cstheme="minorHAnsi"/>
+          <w:sz w:val="28"/>
+          <w:szCs w:val="28"/>
+        </w:rPr>
+        <w:t>utilizarán para soportar primariamente sus procesos críticos de negocio y demás</w:t>
+      </w:r>
+      <w:r>
+        <w:rPr>
+          <w:rFonts w:asciiTheme="minorHAnsi" w:hAnsiTheme="minorHAnsi" w:cstheme="minorHAnsi"/>
+          <w:sz w:val="28"/>
+          <w:szCs w:val="28"/>
+        </w:rPr>
+        <w:t xml:space="preserve"> </w:t>
+      </w:r>
+      <w:r>
+        <w:rPr>
+          <w:rFonts w:asciiTheme="minorHAnsi" w:hAnsiTheme="minorHAnsi" w:cstheme="minorHAnsi"/>
+          <w:sz w:val="28"/>
+          <w:szCs w:val="28"/>
+        </w:rPr>
+        <w:t>aplicaciones de su cadena de valor. Esta tendencia creciente de la adopción del CC es</w:t>
+      </w:r>
+      <w:r>
+        <w:rPr>
+          <w:rFonts w:asciiTheme="minorHAnsi" w:hAnsiTheme="minorHAnsi" w:cstheme="minorHAnsi"/>
+          <w:sz w:val="28"/>
+          <w:szCs w:val="28"/>
+        </w:rPr>
+        <w:t xml:space="preserve"> </w:t>
+      </w:r>
+      <w:r>
+        <w:rPr>
+          <w:rFonts w:asciiTheme="minorHAnsi" w:hAnsiTheme="minorHAnsi" w:cstheme="minorHAnsi"/>
+          <w:sz w:val="28"/>
+          <w:szCs w:val="28"/>
+        </w:rPr>
+        <w:t>coincidente con otras publicaciones, en donde se identifica que la tasa de inversión en</w:t>
+      </w:r>
+    </w:p>
+    <w:p>
+      <w:pPr>
+        <w:pStyle w:val="Default"/>
+        <w:spacing w:line="480" w:lineRule="auto"/>
+        <w:jc w:val="both"/>
+        <w:rPr>
+          <w:rFonts w:asciiTheme="minorHAnsi" w:hAnsiTheme="minorHAnsi" w:cstheme="minorHAnsi"/>
+          <w:sz w:val="28"/>
+          <w:szCs w:val="28"/>
+        </w:rPr>
+      </w:pPr>
+      <w:r>
+        <w:rPr>
+          <w:rFonts w:asciiTheme="minorHAnsi" w:hAnsiTheme="minorHAnsi" w:cstheme="minorHAnsi"/>
+          <w:sz w:val="28"/>
+          <w:szCs w:val="28"/>
+        </w:rPr>
+        <w:t>CC supera ampliamente a la de las inversiones totales en tecnologías de la información</w:t>
+      </w:r>
+      <w:r>
+        <w:rPr>
+          <w:rFonts w:asciiTheme="minorHAnsi" w:hAnsiTheme="minorHAnsi" w:cstheme="minorHAnsi"/>
+          <w:sz w:val="28"/>
+          <w:szCs w:val="28"/>
+        </w:rPr>
+        <w:t xml:space="preserve"> </w:t>
+      </w:r>
+      <w:r>
+        <w:rPr>
+          <w:rFonts w:asciiTheme="minorHAnsi" w:hAnsiTheme="minorHAnsi" w:cstheme="minorHAnsi"/>
+          <w:sz w:val="28"/>
+          <w:szCs w:val="28"/>
+        </w:rPr>
+        <w:t>y comunicaciones (TIC), siendo la primera de un 30% entre 2013 y 2018, contra un 5%</w:t>
+      </w:r>
+      <w:r>
+        <w:rPr>
+          <w:rFonts w:asciiTheme="minorHAnsi" w:hAnsiTheme="minorHAnsi" w:cstheme="minorHAnsi"/>
+          <w:sz w:val="28"/>
+          <w:szCs w:val="28"/>
+        </w:rPr>
+        <w:t xml:space="preserve"> </w:t>
+      </w:r>
+      <w:r>
+        <w:rPr>
+          <w:rFonts w:asciiTheme="minorHAnsi" w:hAnsiTheme="minorHAnsi" w:cstheme="minorHAnsi"/>
+          <w:sz w:val="28"/>
+          <w:szCs w:val="28"/>
+        </w:rPr>
+        <w:t>de la segunda (Forbes, 2015).</w:t>
+      </w:r>
+    </w:p>
+    <w:p>
+      <w:pPr>
+        <w:pStyle w:val="Default"/>
+        <w:spacing w:line="480" w:lineRule="auto"/>
+        <w:jc w:val="both"/>
+        <w:rPr>
+          <w:rFonts w:asciiTheme="minorHAnsi" w:hAnsiTheme="minorHAnsi" w:cstheme="minorHAnsi"/>
+          <w:sz w:val="28"/>
+          <w:szCs w:val="28"/>
+        </w:rPr>
+      </w:pPr>
+      <w:r>
+        <w:rPr>
+          <w:rFonts w:asciiTheme="minorHAnsi" w:hAnsiTheme="minorHAnsi" w:cstheme="minorHAnsi"/>
+          <w:sz w:val="28"/>
+          <w:szCs w:val="28"/>
+        </w:rPr>
+        <w:t>Este trabajo se enfoca en analizar el uso del CC por parte de las Pequeñas y</w:t>
+      </w:r>
+    </w:p>
+    <w:p>
+      <w:pPr>
+        <w:pStyle w:val="Default"/>
+        <w:spacing w:line="480" w:lineRule="auto"/>
+        <w:jc w:val="both"/>
+        <w:rPr>
+          <w:rFonts w:asciiTheme="minorHAnsi" w:hAnsiTheme="minorHAnsi" w:cstheme="minorHAnsi"/>
+          <w:sz w:val="28"/>
+          <w:szCs w:val="28"/>
+        </w:rPr>
+      </w:pPr>
+      <w:r>
+        <w:rPr>
+          <w:rFonts w:asciiTheme="minorHAnsi" w:hAnsiTheme="minorHAnsi" w:cstheme="minorHAnsi"/>
+          <w:sz w:val="28"/>
+          <w:szCs w:val="28"/>
+        </w:rPr>
+        <w:lastRenderedPageBreak/>
+        <w:t>Medianas Empresas (PyMEs) en la República Argentina, las cuales deben competir en</w:t>
+      </w:r>
+      <w:r>
+        <w:rPr>
+          <w:rFonts w:asciiTheme="minorHAnsi" w:hAnsiTheme="minorHAnsi" w:cstheme="minorHAnsi"/>
+          <w:sz w:val="28"/>
+          <w:szCs w:val="28"/>
+        </w:rPr>
+        <w:t xml:space="preserve"> </w:t>
+      </w:r>
+      <w:r>
+        <w:rPr>
+          <w:rFonts w:asciiTheme="minorHAnsi" w:hAnsiTheme="minorHAnsi" w:cstheme="minorHAnsi"/>
+          <w:sz w:val="28"/>
+          <w:szCs w:val="28"/>
+        </w:rPr>
+        <w:t>igualdad de condiciones tecnológicas que las grandes corporaciones, pudiendo</w:t>
+      </w:r>
+      <w:r>
+        <w:rPr>
+          <w:rFonts w:asciiTheme="minorHAnsi" w:hAnsiTheme="minorHAnsi" w:cstheme="minorHAnsi"/>
+          <w:sz w:val="28"/>
+          <w:szCs w:val="28"/>
+        </w:rPr>
+        <w:t xml:space="preserve"> </w:t>
+      </w:r>
+      <w:r>
+        <w:rPr>
+          <w:rFonts w:asciiTheme="minorHAnsi" w:hAnsiTheme="minorHAnsi" w:cstheme="minorHAnsi"/>
+          <w:sz w:val="28"/>
+          <w:szCs w:val="28"/>
+        </w:rPr>
+        <w:t>obtenerlo al contratar los servicios de aplicaciones, almacenamiento e infraestructura</w:t>
+      </w:r>
+      <w:r>
+        <w:rPr>
+          <w:rFonts w:asciiTheme="minorHAnsi" w:hAnsiTheme="minorHAnsi" w:cstheme="minorHAnsi"/>
+          <w:sz w:val="28"/>
+          <w:szCs w:val="28"/>
+        </w:rPr>
+        <w:t xml:space="preserve"> </w:t>
+      </w:r>
+      <w:r>
+        <w:rPr>
+          <w:rFonts w:asciiTheme="minorHAnsi" w:hAnsiTheme="minorHAnsi" w:cstheme="minorHAnsi"/>
+          <w:sz w:val="28"/>
+          <w:szCs w:val="28"/>
+        </w:rPr>
+        <w:t>ofrecidos por los proveedores de CC. Para este segmento de empresas, la capacidad</w:t>
+      </w:r>
+      <w:r>
+        <w:rPr>
+          <w:rFonts w:asciiTheme="minorHAnsi" w:hAnsiTheme="minorHAnsi" w:cstheme="minorHAnsi"/>
+          <w:sz w:val="28"/>
+          <w:szCs w:val="28"/>
+        </w:rPr>
+        <w:t xml:space="preserve"> </w:t>
+      </w:r>
+      <w:r>
+        <w:rPr>
+          <w:rFonts w:asciiTheme="minorHAnsi" w:hAnsiTheme="minorHAnsi" w:cstheme="minorHAnsi"/>
+          <w:sz w:val="28"/>
+          <w:szCs w:val="28"/>
+        </w:rPr>
+        <w:t>computacional bajo demanda presenta, además, el atractivo de operar como un costo</w:t>
+      </w:r>
+      <w:r>
+        <w:rPr>
+          <w:rFonts w:asciiTheme="minorHAnsi" w:hAnsiTheme="minorHAnsi" w:cstheme="minorHAnsi"/>
+          <w:sz w:val="28"/>
+          <w:szCs w:val="28"/>
+        </w:rPr>
+        <w:t xml:space="preserve"> </w:t>
+      </w:r>
+      <w:r>
+        <w:rPr>
+          <w:rFonts w:asciiTheme="minorHAnsi" w:hAnsiTheme="minorHAnsi" w:cstheme="minorHAnsi"/>
+          <w:sz w:val="28"/>
+          <w:szCs w:val="28"/>
+        </w:rPr>
+        <w:t>variable (Pago-Por-Uso según el modelo de empresas utilitarias de servicios públicos),</w:t>
+      </w:r>
+      <w:r>
+        <w:rPr>
+          <w:rFonts w:asciiTheme="minorHAnsi" w:hAnsiTheme="minorHAnsi" w:cstheme="minorHAnsi"/>
+          <w:sz w:val="28"/>
+          <w:szCs w:val="28"/>
+        </w:rPr>
+        <w:t xml:space="preserve"> </w:t>
+      </w:r>
+      <w:r>
+        <w:rPr>
+          <w:rFonts w:asciiTheme="minorHAnsi" w:hAnsiTheme="minorHAnsi" w:cstheme="minorHAnsi"/>
+          <w:sz w:val="28"/>
+          <w:szCs w:val="28"/>
+        </w:rPr>
+        <w:t>lo que permite reducir el riesgo incurrido en el lanzamiento de nuevos productos o</w:t>
+      </w:r>
+      <w:r>
+        <w:rPr>
+          <w:rFonts w:asciiTheme="minorHAnsi" w:hAnsiTheme="minorHAnsi" w:cstheme="minorHAnsi"/>
+          <w:sz w:val="28"/>
+          <w:szCs w:val="28"/>
+        </w:rPr>
+        <w:t xml:space="preserve"> </w:t>
+      </w:r>
+      <w:r>
+        <w:rPr>
+          <w:rFonts w:asciiTheme="minorHAnsi" w:hAnsiTheme="minorHAnsi" w:cstheme="minorHAnsi"/>
+          <w:sz w:val="28"/>
+          <w:szCs w:val="28"/>
+        </w:rPr>
+        <w:t>servicios, así como la puesta en marcha de nuevos negocios derivados en la inversión</w:t>
+      </w:r>
+      <w:r>
+        <w:rPr>
+          <w:rFonts w:asciiTheme="minorHAnsi" w:hAnsiTheme="minorHAnsi" w:cstheme="minorHAnsi"/>
+          <w:sz w:val="28"/>
+          <w:szCs w:val="28"/>
+        </w:rPr>
+        <w:t xml:space="preserve"> </w:t>
+      </w:r>
+      <w:r>
+        <w:rPr>
+          <w:rFonts w:asciiTheme="minorHAnsi" w:hAnsiTheme="minorHAnsi" w:cstheme="minorHAnsi"/>
+          <w:sz w:val="28"/>
+          <w:szCs w:val="28"/>
+        </w:rPr>
+        <w:t>asociada a la capacidad tecnológica para sostenerla. Este mecanismo permite el acceso</w:t>
+      </w:r>
+      <w:r>
+        <w:rPr>
+          <w:rFonts w:asciiTheme="minorHAnsi" w:hAnsiTheme="minorHAnsi" w:cstheme="minorHAnsi"/>
+          <w:sz w:val="28"/>
+          <w:szCs w:val="28"/>
+        </w:rPr>
+        <w:t xml:space="preserve"> </w:t>
+      </w:r>
+      <w:r>
+        <w:rPr>
+          <w:rFonts w:asciiTheme="minorHAnsi" w:hAnsiTheme="minorHAnsi" w:cstheme="minorHAnsi"/>
+          <w:sz w:val="28"/>
+          <w:szCs w:val="28"/>
+        </w:rPr>
+        <w:t>a recursos informáticos de manera inmediata, sin necesidad de realizar una inversión</w:t>
+      </w:r>
+      <w:r>
+        <w:rPr>
+          <w:rFonts w:asciiTheme="minorHAnsi" w:hAnsiTheme="minorHAnsi" w:cstheme="minorHAnsi"/>
+          <w:sz w:val="28"/>
+          <w:szCs w:val="28"/>
+        </w:rPr>
+        <w:t xml:space="preserve"> </w:t>
+      </w:r>
+      <w:r>
+        <w:rPr>
+          <w:rFonts w:asciiTheme="minorHAnsi" w:hAnsiTheme="minorHAnsi" w:cstheme="minorHAnsi"/>
+          <w:sz w:val="28"/>
+          <w:szCs w:val="28"/>
+        </w:rPr>
+        <w:t>por adelantado, y reduce también el tiempo de llegada al mercado al no presentar</w:t>
+      </w:r>
+      <w:r>
+        <w:rPr>
+          <w:rFonts w:asciiTheme="minorHAnsi" w:hAnsiTheme="minorHAnsi" w:cstheme="minorHAnsi"/>
+          <w:sz w:val="28"/>
+          <w:szCs w:val="28"/>
+        </w:rPr>
+        <w:t xml:space="preserve"> </w:t>
+      </w:r>
+      <w:r>
+        <w:rPr>
+          <w:rFonts w:asciiTheme="minorHAnsi" w:hAnsiTheme="minorHAnsi" w:cstheme="minorHAnsi"/>
+          <w:sz w:val="28"/>
+          <w:szCs w:val="28"/>
+        </w:rPr>
+        <w:t>tiempos de adquisición y despliegue significativos. Adicionalmente, el modelo permite</w:t>
+      </w:r>
+      <w:r>
+        <w:rPr>
+          <w:rFonts w:asciiTheme="minorHAnsi" w:hAnsiTheme="minorHAnsi" w:cstheme="minorHAnsi"/>
+          <w:sz w:val="28"/>
+          <w:szCs w:val="28"/>
+        </w:rPr>
+        <w:t xml:space="preserve"> </w:t>
+      </w:r>
+      <w:r>
+        <w:rPr>
+          <w:rFonts w:asciiTheme="minorHAnsi" w:hAnsiTheme="minorHAnsi" w:cstheme="minorHAnsi"/>
+          <w:sz w:val="28"/>
+          <w:szCs w:val="28"/>
+        </w:rPr>
+        <w:t>la devolución de dichos recursos al momento de no ser necesarios, evitando costos</w:t>
+      </w:r>
+      <w:r>
+        <w:rPr>
+          <w:rFonts w:asciiTheme="minorHAnsi" w:hAnsiTheme="minorHAnsi" w:cstheme="minorHAnsi"/>
+          <w:sz w:val="28"/>
+          <w:szCs w:val="28"/>
+        </w:rPr>
+        <w:t xml:space="preserve"> </w:t>
+      </w:r>
+      <w:r>
+        <w:rPr>
+          <w:rFonts w:asciiTheme="minorHAnsi" w:hAnsiTheme="minorHAnsi" w:cstheme="minorHAnsi"/>
+          <w:sz w:val="28"/>
+          <w:szCs w:val="28"/>
+        </w:rPr>
+        <w:t>adicionales asociados a capacidad ociosa. De esta manera, se convierte la inversión</w:t>
+      </w:r>
+      <w:r>
+        <w:rPr>
+          <w:rFonts w:asciiTheme="minorHAnsi" w:hAnsiTheme="minorHAnsi" w:cstheme="minorHAnsi"/>
+          <w:sz w:val="28"/>
+          <w:szCs w:val="28"/>
+        </w:rPr>
+        <w:t xml:space="preserve"> </w:t>
+      </w:r>
+      <w:r>
+        <w:rPr>
+          <w:rFonts w:asciiTheme="minorHAnsi" w:hAnsiTheme="minorHAnsi" w:cstheme="minorHAnsi"/>
+          <w:sz w:val="28"/>
+          <w:szCs w:val="28"/>
+        </w:rPr>
+        <w:t>tradicional en TIC en un gasto variable, lo que agiliza la matriz de evaluación de</w:t>
+      </w:r>
+      <w:r>
+        <w:rPr>
+          <w:rFonts w:asciiTheme="minorHAnsi" w:hAnsiTheme="minorHAnsi" w:cstheme="minorHAnsi"/>
+          <w:sz w:val="28"/>
+          <w:szCs w:val="28"/>
+        </w:rPr>
+        <w:t xml:space="preserve"> </w:t>
+      </w:r>
+      <w:r>
+        <w:rPr>
+          <w:rFonts w:asciiTheme="minorHAnsi" w:hAnsiTheme="minorHAnsi" w:cstheme="minorHAnsi"/>
+          <w:sz w:val="28"/>
+          <w:szCs w:val="28"/>
+        </w:rPr>
+        <w:t>inversión de la empresa, pues al no requerir capital en sus activos asignados a</w:t>
+      </w:r>
+      <w:r>
+        <w:rPr>
+          <w:rFonts w:asciiTheme="minorHAnsi" w:hAnsiTheme="minorHAnsi" w:cstheme="minorHAnsi"/>
+          <w:sz w:val="28"/>
+          <w:szCs w:val="28"/>
+        </w:rPr>
+        <w:t xml:space="preserve"> </w:t>
+      </w:r>
+      <w:r>
+        <w:rPr>
+          <w:rFonts w:asciiTheme="minorHAnsi" w:hAnsiTheme="minorHAnsi" w:cstheme="minorHAnsi"/>
+          <w:sz w:val="28"/>
+          <w:szCs w:val="28"/>
+        </w:rPr>
+        <w:t>actividades relacionadas con estas tecnologías, se incrementa el giro de la inversión y</w:t>
+      </w:r>
+      <w:r>
+        <w:rPr>
+          <w:rFonts w:asciiTheme="minorHAnsi" w:hAnsiTheme="minorHAnsi" w:cstheme="minorHAnsi"/>
+          <w:sz w:val="28"/>
+          <w:szCs w:val="28"/>
+        </w:rPr>
+        <w:t xml:space="preserve"> </w:t>
+      </w:r>
+      <w:r>
+        <w:rPr>
+          <w:rFonts w:asciiTheme="minorHAnsi" w:hAnsiTheme="minorHAnsi" w:cstheme="minorHAnsi"/>
+          <w:sz w:val="28"/>
+          <w:szCs w:val="28"/>
+        </w:rPr>
+        <w:t>por lo tanto reduce las barreras de entrada a nuevas áreas de negocio y prestaciones</w:t>
+      </w:r>
+    </w:p>
+    <w:p>
+      <w:pPr>
+        <w:pStyle w:val="Default"/>
+        <w:spacing w:line="480" w:lineRule="auto"/>
+        <w:jc w:val="both"/>
+        <w:rPr>
+          <w:rFonts w:asciiTheme="minorHAnsi" w:hAnsiTheme="minorHAnsi" w:cstheme="minorHAnsi"/>
+          <w:sz w:val="28"/>
+          <w:szCs w:val="28"/>
+        </w:rPr>
+      </w:pPr>
+      <w:r>
+        <w:rPr>
+          <w:rFonts w:asciiTheme="minorHAnsi" w:hAnsiTheme="minorHAnsi" w:cstheme="minorHAnsi"/>
+          <w:sz w:val="28"/>
+          <w:szCs w:val="28"/>
+        </w:rPr>
+        <w:t>(Bankinter, 2010).</w:t>
+      </w:r>
+    </w:p>
+    <w:p>
+      <w:pPr>
+        <w:pStyle w:val="Default"/>
+        <w:spacing w:line="480" w:lineRule="auto"/>
+        <w:jc w:val="both"/>
+        <w:rPr>
+          <w:rFonts w:asciiTheme="minorHAnsi" w:hAnsiTheme="minorHAnsi" w:cstheme="minorHAnsi"/>
+          <w:sz w:val="28"/>
+          <w:szCs w:val="28"/>
+        </w:rPr>
+      </w:pPr>
+      <w:r>
+        <w:rPr>
+          <w:rFonts w:asciiTheme="minorHAnsi" w:hAnsiTheme="minorHAnsi" w:cstheme="minorHAnsi"/>
+          <w:sz w:val="28"/>
+          <w:szCs w:val="28"/>
+        </w:rPr>
+        <w:lastRenderedPageBreak/>
+        <w:t>De acuerdo a una encuesta realizada por ENISA a empresas europeas entre el</w:t>
+      </w:r>
+      <w:r>
+        <w:rPr>
+          <w:rFonts w:asciiTheme="minorHAnsi" w:hAnsiTheme="minorHAnsi" w:cstheme="minorHAnsi"/>
+          <w:sz w:val="28"/>
+          <w:szCs w:val="28"/>
+        </w:rPr>
+        <w:t xml:space="preserve"> </w:t>
+      </w:r>
+      <w:r>
+        <w:rPr>
+          <w:rFonts w:asciiTheme="minorHAnsi" w:hAnsiTheme="minorHAnsi" w:cstheme="minorHAnsi"/>
+          <w:sz w:val="28"/>
+          <w:szCs w:val="28"/>
+        </w:rPr>
+        <w:t>año 2009 y 2010, las principales razones para la adopción de estos servicios entre las</w:t>
+      </w:r>
+      <w:r>
+        <w:rPr>
+          <w:rFonts w:asciiTheme="minorHAnsi" w:hAnsiTheme="minorHAnsi" w:cstheme="minorHAnsi"/>
+          <w:sz w:val="28"/>
+          <w:szCs w:val="28"/>
+        </w:rPr>
+        <w:t xml:space="preserve"> </w:t>
+      </w:r>
+      <w:r>
+        <w:rPr>
+          <w:rFonts w:asciiTheme="minorHAnsi" w:hAnsiTheme="minorHAnsi" w:cstheme="minorHAnsi"/>
+          <w:sz w:val="28"/>
+          <w:szCs w:val="28"/>
+        </w:rPr>
+        <w:t>PyMEs fueron justamente evitar la inversión en capital y la flexibilidad en escalar los</w:t>
+      </w:r>
+      <w:r>
+        <w:rPr>
+          <w:rFonts w:asciiTheme="minorHAnsi" w:hAnsiTheme="minorHAnsi" w:cstheme="minorHAnsi"/>
+          <w:sz w:val="28"/>
+          <w:szCs w:val="28"/>
+        </w:rPr>
+        <w:t xml:space="preserve"> </w:t>
+      </w:r>
+      <w:r>
+        <w:rPr>
+          <w:rFonts w:asciiTheme="minorHAnsi" w:hAnsiTheme="minorHAnsi" w:cstheme="minorHAnsi"/>
+          <w:sz w:val="28"/>
+          <w:szCs w:val="28"/>
+        </w:rPr>
+        <w:t>recursos, entre otras (Figura 6) (ENISA, 2010).</w:t>
+      </w:r>
+    </w:p>
+    <w:p>
+      <w:pPr>
+        <w:pStyle w:val="Default"/>
+        <w:spacing w:line="480" w:lineRule="auto"/>
+        <w:jc w:val="both"/>
+        <w:rPr>
+          <w:rFonts w:asciiTheme="minorHAnsi" w:hAnsiTheme="minorHAnsi" w:cstheme="minorHAnsi"/>
+          <w:sz w:val="28"/>
+          <w:szCs w:val="28"/>
+        </w:rPr>
+      </w:pPr>
+    </w:p>
+    <w:p>
+      <w:pPr>
+        <w:pStyle w:val="Default"/>
+        <w:spacing w:line="480" w:lineRule="auto"/>
+        <w:jc w:val="both"/>
+        <w:rPr>
+          <w:rFonts w:asciiTheme="minorHAnsi" w:hAnsiTheme="minorHAnsi" w:cstheme="minorHAnsi"/>
+          <w:sz w:val="28"/>
+          <w:szCs w:val="28"/>
+        </w:rPr>
+      </w:pPr>
+      <w:r>
+        <w:rPr>
+          <w:noProof/>
+          <w:lang w:val="en-US"/>
+        </w:rPr>
+        <w:drawing>
+          <wp:inline distT="0" distB="0" distL="0" distR="0" wp14:anchorId="54B079A9" wp14:editId="4D22BAA0">
+            <wp:extent cx="6188710" cy="4567555"/>
+            <wp:effectExtent l="0" t="0" r="2540" b="4445"/>
+            <wp:docPr id="10" name="Picture 10"/>
+            <wp:cNvGraphicFramePr>
+              <a:graphicFrameLocks xmlns:a="http://schemas.openxmlformats.org/drawingml/2006/main" noChangeAspect="1"/>
+            </wp:cNvGraphicFramePr>
+            <a:graphic xmlns:a="http://schemas.openxmlformats.org/drawingml/2006/main">
+              <a:graphicData uri="http://schemas.openxmlformats.org/drawingml/2006/picture">
+                <pic:pic xmlns:pic="http://schemas.openxmlformats.org/drawingml/2006/picture">
+                  <pic:nvPicPr>
+                    <pic:cNvPr id="1" name=""/>
+                    <pic:cNvPicPr/>
+                  </pic:nvPicPr>
+                  <pic:blipFill>
+                    <a:blip r:embed="rId17"/>
+                    <a:stretch>
+                      <a:fillRect/>
+                    </a:stretch>
+                  </pic:blipFill>
+                  <pic:spPr>
+                    <a:xfrm>
+                      <a:off x="0" y="0"/>
+                      <a:ext cx="6188710" cy="4567555"/>
+                    </a:xfrm>
+                    <a:prstGeom prst="rect">
+                      <a:avLst/>
+                    </a:prstGeom>
+                  </pic:spPr>
+                </pic:pic>
+              </a:graphicData>
+            </a:graphic>
+          </wp:inline>
+        </w:drawing>
+      </w:r>
+    </w:p>
+    <w:p>
+      <w:pPr>
+        <w:pStyle w:val="Default"/>
+        <w:jc w:val="center"/>
+        <w:rPr>
+          <w:rFonts w:asciiTheme="minorHAnsi" w:hAnsiTheme="minorHAnsi" w:cstheme="minorHAnsi"/>
+          <w:sz w:val="28"/>
+          <w:szCs w:val="28"/>
+        </w:rPr>
+      </w:pPr>
+      <w:r>
+        <w:rPr>
+          <w:rFonts w:asciiTheme="minorHAnsi" w:hAnsiTheme="minorHAnsi" w:cstheme="minorHAnsi"/>
+          <w:sz w:val="28"/>
+          <w:szCs w:val="28"/>
+        </w:rPr>
+        <w:t>Figura 6 – Principales motivos de adopción del CC entre las PyMEs a nivel mundial</w:t>
+      </w:r>
+    </w:p>
+    <w:p>
+      <w:pPr>
+        <w:pStyle w:val="Default"/>
+        <w:jc w:val="center"/>
+        <w:rPr>
+          <w:rFonts w:asciiTheme="minorHAnsi" w:hAnsiTheme="minorHAnsi" w:cstheme="minorHAnsi"/>
+          <w:sz w:val="28"/>
+          <w:szCs w:val="28"/>
+        </w:rPr>
+      </w:pPr>
+      <w:r>
+        <w:rPr>
+          <w:rFonts w:asciiTheme="minorHAnsi" w:hAnsiTheme="minorHAnsi" w:cstheme="minorHAnsi"/>
+          <w:sz w:val="28"/>
+          <w:szCs w:val="28"/>
+        </w:rPr>
+        <w:t>(ENISA, 2010)</w:t>
+      </w:r>
+    </w:p>
+    <w:p>
+      <w:pPr>
+        <w:pStyle w:val="Default"/>
+        <w:jc w:val="center"/>
+        <w:rPr>
+          <w:rFonts w:asciiTheme="minorHAnsi" w:hAnsiTheme="minorHAnsi" w:cstheme="minorHAnsi"/>
+          <w:sz w:val="28"/>
+          <w:szCs w:val="28"/>
+        </w:rPr>
+      </w:pPr>
+    </w:p>
+    <w:p>
+      <w:pPr>
+        <w:pStyle w:val="Default"/>
+        <w:spacing w:line="480" w:lineRule="auto"/>
+        <w:jc w:val="both"/>
+        <w:rPr>
+          <w:rFonts w:asciiTheme="minorHAnsi" w:hAnsiTheme="minorHAnsi" w:cstheme="minorHAnsi"/>
+          <w:sz w:val="28"/>
+          <w:szCs w:val="28"/>
+        </w:rPr>
+      </w:pPr>
+      <w:r>
+        <w:rPr>
+          <w:rFonts w:asciiTheme="minorHAnsi" w:hAnsiTheme="minorHAnsi" w:cstheme="minorHAnsi"/>
+          <w:sz w:val="28"/>
+          <w:szCs w:val="28"/>
+        </w:rPr>
+        <w:lastRenderedPageBreak/>
+        <w:t>Una encuesta realizada durante 2015, donde el 62% de las respuestas proviene</w:t>
+      </w:r>
+      <w:r>
+        <w:rPr>
+          <w:rFonts w:asciiTheme="minorHAnsi" w:hAnsiTheme="minorHAnsi" w:cstheme="minorHAnsi"/>
+          <w:sz w:val="28"/>
+          <w:szCs w:val="28"/>
+        </w:rPr>
+        <w:t xml:space="preserve"> </w:t>
+      </w:r>
+      <w:r>
+        <w:rPr>
+          <w:rFonts w:asciiTheme="minorHAnsi" w:hAnsiTheme="minorHAnsi" w:cstheme="minorHAnsi"/>
+          <w:sz w:val="28"/>
+          <w:szCs w:val="28"/>
+        </w:rPr>
+        <w:t>de empresas en Estados Unidos, 18% en Europa y 20% en el resto de las geografías,</w:t>
+      </w:r>
+      <w:r>
+        <w:rPr>
+          <w:rFonts w:asciiTheme="minorHAnsi" w:hAnsiTheme="minorHAnsi" w:cstheme="minorHAnsi"/>
+          <w:sz w:val="28"/>
+          <w:szCs w:val="28"/>
+        </w:rPr>
+        <w:t xml:space="preserve"> </w:t>
+      </w:r>
+      <w:r>
+        <w:rPr>
+          <w:rFonts w:asciiTheme="minorHAnsi" w:hAnsiTheme="minorHAnsi" w:cstheme="minorHAnsi"/>
+          <w:sz w:val="28"/>
+          <w:szCs w:val="28"/>
+        </w:rPr>
+        <w:t>muestra que sobre un total de 930 empresas (45% pequeñas, 22% medianas y 33%</w:t>
+      </w:r>
+      <w:r>
+        <w:rPr>
+          <w:rFonts w:asciiTheme="minorHAnsi" w:hAnsiTheme="minorHAnsi" w:cstheme="minorHAnsi"/>
+          <w:sz w:val="28"/>
+          <w:szCs w:val="28"/>
+        </w:rPr>
+        <w:t xml:space="preserve"> </w:t>
+      </w:r>
+      <w:r>
+        <w:rPr>
+          <w:rFonts w:asciiTheme="minorHAnsi" w:hAnsiTheme="minorHAnsi" w:cstheme="minorHAnsi"/>
+          <w:sz w:val="28"/>
+          <w:szCs w:val="28"/>
+        </w:rPr>
+        <w:t>grandes) se identifica una tendencia favorable con respecto a la adopción de tecnologías</w:t>
+      </w:r>
+      <w:r>
+        <w:rPr>
+          <w:rFonts w:asciiTheme="minorHAnsi" w:hAnsiTheme="minorHAnsi" w:cstheme="minorHAnsi"/>
+          <w:sz w:val="28"/>
+          <w:szCs w:val="28"/>
+        </w:rPr>
+        <w:t xml:space="preserve"> </w:t>
+      </w:r>
+      <w:r>
+        <w:rPr>
+          <w:rFonts w:asciiTheme="minorHAnsi" w:hAnsiTheme="minorHAnsi" w:cstheme="minorHAnsi"/>
+          <w:sz w:val="28"/>
+          <w:szCs w:val="28"/>
+        </w:rPr>
+        <w:t>CC, habiendo cambiado los principales motivos por los cuales las empresas adoptan los</w:t>
+      </w:r>
+      <w:r>
+        <w:rPr>
+          <w:rFonts w:asciiTheme="minorHAnsi" w:hAnsiTheme="minorHAnsi" w:cstheme="minorHAnsi"/>
+          <w:sz w:val="28"/>
+          <w:szCs w:val="28"/>
+        </w:rPr>
+        <w:t xml:space="preserve"> </w:t>
+      </w:r>
+      <w:r>
+        <w:rPr>
+          <w:rFonts w:asciiTheme="minorHAnsi" w:hAnsiTheme="minorHAnsi" w:cstheme="minorHAnsi"/>
+          <w:sz w:val="28"/>
+          <w:szCs w:val="28"/>
+        </w:rPr>
+        <w:t>servicios de CC con respecto a los obtenidos en 2010 (Figura 7) (RightScale, 2015).</w:t>
+      </w:r>
+    </w:p>
+    <w:p>
+      <w:pPr>
+        <w:pStyle w:val="Default"/>
+        <w:spacing w:line="480" w:lineRule="auto"/>
+        <w:jc w:val="both"/>
+        <w:rPr>
+          <w:rFonts w:asciiTheme="minorHAnsi" w:hAnsiTheme="minorHAnsi" w:cstheme="minorHAnsi"/>
+          <w:sz w:val="28"/>
+          <w:szCs w:val="28"/>
+        </w:rPr>
+      </w:pPr>
+    </w:p>
+    <w:p>
+      <w:pPr>
+        <w:pStyle w:val="Default"/>
+        <w:spacing w:line="480" w:lineRule="auto"/>
+        <w:jc w:val="both"/>
+        <w:rPr>
+          <w:rFonts w:asciiTheme="minorHAnsi" w:hAnsiTheme="minorHAnsi" w:cstheme="minorHAnsi"/>
+          <w:sz w:val="28"/>
+          <w:szCs w:val="28"/>
+        </w:rPr>
+      </w:pPr>
+      <w:r>
+        <w:rPr>
+          <w:noProof/>
+          <w:lang w:val="en-US"/>
+        </w:rPr>
+        <w:drawing>
+          <wp:inline distT="0" distB="0" distL="0" distR="0" wp14:anchorId="236169CB" wp14:editId="1DE2D678">
+            <wp:extent cx="6188710" cy="3959860"/>
+            <wp:effectExtent l="0" t="0" r="2540" b="2540"/>
+            <wp:docPr id="11" name="Picture 11"/>
+            <wp:cNvGraphicFramePr>
+              <a:graphicFrameLocks xmlns:a="http://schemas.openxmlformats.org/drawingml/2006/main" noChangeAspect="1"/>
+            </wp:cNvGraphicFramePr>
+            <a:graphic xmlns:a="http://schemas.openxmlformats.org/drawingml/2006/main">
+              <a:graphicData uri="http://schemas.openxmlformats.org/drawingml/2006/picture">
+                <pic:pic xmlns:pic="http://schemas.openxmlformats.org/drawingml/2006/picture">
+                  <pic:nvPicPr>
+                    <pic:cNvPr id="1" name=""/>
+                    <pic:cNvPicPr/>
+                  </pic:nvPicPr>
+                  <pic:blipFill>
+                    <a:blip r:embed="rId18"/>
+                    <a:stretch>
+                      <a:fillRect/>
+                    </a:stretch>
+                  </pic:blipFill>
+                  <pic:spPr>
+                    <a:xfrm>
+                      <a:off x="0" y="0"/>
+                      <a:ext cx="6188710" cy="3959860"/>
+                    </a:xfrm>
+                    <a:prstGeom prst="rect">
+                      <a:avLst/>
+                    </a:prstGeom>
+                  </pic:spPr>
+                </pic:pic>
+              </a:graphicData>
+            </a:graphic>
+          </wp:inline>
+        </w:drawing>
+      </w:r>
+    </w:p>
+    <w:p>
+      <w:pPr>
+        <w:pStyle w:val="Default"/>
+        <w:jc w:val="center"/>
+        <w:rPr>
+          <w:rFonts w:asciiTheme="minorHAnsi" w:hAnsiTheme="minorHAnsi" w:cstheme="minorHAnsi"/>
+          <w:sz w:val="28"/>
+          <w:szCs w:val="28"/>
+        </w:rPr>
+      </w:pPr>
+      <w:r>
+        <w:rPr>
+          <w:rFonts w:asciiTheme="minorHAnsi" w:hAnsiTheme="minorHAnsi" w:cstheme="minorHAnsi"/>
+          <w:sz w:val="28"/>
+          <w:szCs w:val="28"/>
+        </w:rPr>
+        <w:t>Figura 7 – Principales beneficios percibidos por la adopción del CC por empresas a</w:t>
+      </w:r>
+      <w:r>
+        <w:rPr>
+          <w:rFonts w:asciiTheme="minorHAnsi" w:hAnsiTheme="minorHAnsi" w:cstheme="minorHAnsi"/>
+          <w:sz w:val="28"/>
+          <w:szCs w:val="28"/>
+        </w:rPr>
+        <w:t xml:space="preserve"> </w:t>
+      </w:r>
+      <w:r>
+        <w:rPr>
+          <w:rFonts w:asciiTheme="minorHAnsi" w:hAnsiTheme="minorHAnsi" w:cstheme="minorHAnsi"/>
+          <w:sz w:val="28"/>
+          <w:szCs w:val="28"/>
+        </w:rPr>
+        <w:t>nivel mundial (RightScale, 2015)</w:t>
+      </w:r>
+    </w:p>
+    <w:p>
+      <w:pPr>
+        <w:pStyle w:val="Default"/>
+        <w:jc w:val="center"/>
+        <w:rPr>
+          <w:rFonts w:asciiTheme="minorHAnsi" w:hAnsiTheme="minorHAnsi" w:cstheme="minorHAnsi"/>
+          <w:sz w:val="28"/>
+          <w:szCs w:val="28"/>
+        </w:rPr>
+      </w:pPr>
+    </w:p>
+    <w:p>
+      <w:pPr>
+        <w:pStyle w:val="Default"/>
+        <w:spacing w:line="480" w:lineRule="auto"/>
+        <w:jc w:val="both"/>
+        <w:rPr>
+          <w:rFonts w:asciiTheme="minorHAnsi" w:hAnsiTheme="minorHAnsi" w:cstheme="minorHAnsi"/>
+          <w:sz w:val="28"/>
+          <w:szCs w:val="28"/>
+        </w:rPr>
+      </w:pPr>
+      <w:r>
+        <w:rPr>
+          <w:rFonts w:asciiTheme="minorHAnsi" w:hAnsiTheme="minorHAnsi" w:cstheme="minorHAnsi"/>
+          <w:sz w:val="28"/>
+          <w:szCs w:val="28"/>
+        </w:rPr>
+        <w:t>Si bien se trata de encuestas provenientes de fuentes y épocas diferentes, se</w:t>
+      </w:r>
+      <w:r>
+        <w:rPr>
+          <w:rFonts w:asciiTheme="minorHAnsi" w:hAnsiTheme="minorHAnsi" w:cstheme="minorHAnsi"/>
+          <w:sz w:val="28"/>
+          <w:szCs w:val="28"/>
+        </w:rPr>
+        <w:t xml:space="preserve"> </w:t>
+      </w:r>
+      <w:r>
+        <w:rPr>
+          <w:rFonts w:asciiTheme="minorHAnsi" w:hAnsiTheme="minorHAnsi" w:cstheme="minorHAnsi"/>
+          <w:sz w:val="28"/>
+          <w:szCs w:val="28"/>
+        </w:rPr>
+        <w:t>observa que en los resultados más recientes tienen mayor peso los beneficios relativos</w:t>
+      </w:r>
+      <w:r>
+        <w:rPr>
+          <w:rFonts w:asciiTheme="minorHAnsi" w:hAnsiTheme="minorHAnsi" w:cstheme="minorHAnsi"/>
+          <w:sz w:val="28"/>
+          <w:szCs w:val="28"/>
+        </w:rPr>
+        <w:t xml:space="preserve"> </w:t>
+      </w:r>
+      <w:r>
+        <w:rPr>
+          <w:rFonts w:asciiTheme="minorHAnsi" w:hAnsiTheme="minorHAnsi" w:cstheme="minorHAnsi"/>
+          <w:sz w:val="28"/>
+          <w:szCs w:val="28"/>
+        </w:rPr>
+        <w:t>a la operación y crecimiento del negocio, que los relativos al financiamiento y a la</w:t>
+      </w:r>
+      <w:r>
+        <w:rPr>
+          <w:rFonts w:asciiTheme="minorHAnsi" w:hAnsiTheme="minorHAnsi" w:cstheme="minorHAnsi"/>
+          <w:sz w:val="28"/>
+          <w:szCs w:val="28"/>
+        </w:rPr>
+        <w:t xml:space="preserve"> </w:t>
+      </w:r>
+      <w:r>
+        <w:rPr>
+          <w:rFonts w:asciiTheme="minorHAnsi" w:hAnsiTheme="minorHAnsi" w:cstheme="minorHAnsi"/>
+          <w:sz w:val="28"/>
+          <w:szCs w:val="28"/>
+        </w:rPr>
+        <w:t>contingencia en caso de catástrofes.</w:t>
+      </w:r>
+    </w:p>
+    <w:p>
+      <w:pPr>
+        <w:pStyle w:val="Default"/>
+        <w:spacing w:line="480" w:lineRule="auto"/>
+        <w:jc w:val="both"/>
+        <w:rPr>
+          <w:rFonts w:asciiTheme="minorHAnsi" w:hAnsiTheme="minorHAnsi" w:cstheme="minorHAnsi"/>
+          <w:sz w:val="28"/>
+          <w:szCs w:val="28"/>
+        </w:rPr>
+      </w:pPr>
+      <w:r>
+        <w:rPr>
+          <w:rFonts w:asciiTheme="minorHAnsi" w:hAnsiTheme="minorHAnsi" w:cstheme="minorHAnsi"/>
+          <w:sz w:val="28"/>
+          <w:szCs w:val="28"/>
+        </w:rPr>
+        <w:t>En este sentido, la distribución de las empresas encuestadas en 2015 con</w:t>
+      </w:r>
+      <w:r>
+        <w:rPr>
+          <w:rFonts w:asciiTheme="minorHAnsi" w:hAnsiTheme="minorHAnsi" w:cstheme="minorHAnsi"/>
+          <w:sz w:val="28"/>
+          <w:szCs w:val="28"/>
+        </w:rPr>
+        <w:t xml:space="preserve"> </w:t>
+      </w:r>
+      <w:r>
+        <w:rPr>
+          <w:rFonts w:asciiTheme="minorHAnsi" w:hAnsiTheme="minorHAnsi" w:cstheme="minorHAnsi"/>
+          <w:sz w:val="28"/>
+          <w:szCs w:val="28"/>
+        </w:rPr>
+        <w:t>relación a su madurez en CC (Figura 8), muestra que un porcentaje mayor al 75% de</w:t>
+      </w:r>
+      <w:r>
+        <w:rPr>
+          <w:rFonts w:asciiTheme="minorHAnsi" w:hAnsiTheme="minorHAnsi" w:cstheme="minorHAnsi"/>
+          <w:sz w:val="28"/>
+          <w:szCs w:val="28"/>
+        </w:rPr>
+        <w:t xml:space="preserve"> </w:t>
+      </w:r>
+      <w:r>
+        <w:rPr>
+          <w:rFonts w:asciiTheme="minorHAnsi" w:hAnsiTheme="minorHAnsi" w:cstheme="minorHAnsi"/>
+          <w:sz w:val="28"/>
+          <w:szCs w:val="28"/>
+        </w:rPr>
+        <w:t>los encuestados ya han incursionado en el uso de esta tecnología.</w:t>
+      </w:r>
+    </w:p>
+    <w:p>
+      <w:pPr>
+        <w:pStyle w:val="Default"/>
+        <w:spacing w:line="480" w:lineRule="auto"/>
+        <w:jc w:val="both"/>
+        <w:rPr>
+          <w:rFonts w:asciiTheme="minorHAnsi" w:hAnsiTheme="minorHAnsi" w:cstheme="minorHAnsi"/>
+          <w:sz w:val="28"/>
+          <w:szCs w:val="28"/>
+        </w:rPr>
+      </w:pPr>
+      <w:r>
+        <w:rPr>
+          <w:noProof/>
+          <w:lang w:val="en-US"/>
+        </w:rPr>
+        <w:drawing>
+          <wp:inline distT="0" distB="0" distL="0" distR="0" wp14:anchorId="6D785878" wp14:editId="40EA8E27">
+            <wp:extent cx="6188710" cy="2270760"/>
+            <wp:effectExtent l="0" t="0" r="2540" b="0"/>
+            <wp:docPr id="12" name="Picture 12"/>
+            <wp:cNvGraphicFramePr>
+              <a:graphicFrameLocks xmlns:a="http://schemas.openxmlformats.org/drawingml/2006/main" noChangeAspect="1"/>
+            </wp:cNvGraphicFramePr>
+            <a:graphic xmlns:a="http://schemas.openxmlformats.org/drawingml/2006/main">
+              <a:graphicData uri="http://schemas.openxmlformats.org/drawingml/2006/picture">
+                <pic:pic xmlns:pic="http://schemas.openxmlformats.org/drawingml/2006/picture">
+                  <pic:nvPicPr>
+                    <pic:cNvPr id="1" name=""/>
+                    <pic:cNvPicPr/>
+                  </pic:nvPicPr>
+                  <pic:blipFill>
+                    <a:blip r:embed="rId19"/>
+                    <a:stretch>
+                      <a:fillRect/>
+                    </a:stretch>
+                  </pic:blipFill>
+                  <pic:spPr>
+                    <a:xfrm>
+                      <a:off x="0" y="0"/>
+                      <a:ext cx="6188710" cy="2270760"/>
+                    </a:xfrm>
+                    <a:prstGeom prst="rect">
+                      <a:avLst/>
+                    </a:prstGeom>
+                  </pic:spPr>
+                </pic:pic>
+              </a:graphicData>
+            </a:graphic>
+          </wp:inline>
+        </w:drawing>
+      </w:r>
+    </w:p>
+    <w:p>
+      <w:pPr>
+        <w:pStyle w:val="Default"/>
+        <w:jc w:val="center"/>
+        <w:rPr>
+          <w:rFonts w:asciiTheme="minorHAnsi" w:hAnsiTheme="minorHAnsi" w:cstheme="minorHAnsi"/>
+          <w:sz w:val="28"/>
+          <w:szCs w:val="28"/>
+        </w:rPr>
+      </w:pPr>
+      <w:r>
+        <w:rPr>
+          <w:rFonts w:asciiTheme="minorHAnsi" w:hAnsiTheme="minorHAnsi" w:cstheme="minorHAnsi"/>
+          <w:sz w:val="28"/>
+          <w:szCs w:val="28"/>
+        </w:rPr>
+        <w:t>Figura 8 – Madurez en CC de la muestra (RightScale, 2015)</w:t>
+      </w:r>
+    </w:p>
+    <w:p>
+      <w:pPr>
+        <w:pStyle w:val="Default"/>
+        <w:jc w:val="center"/>
+        <w:rPr>
+          <w:rFonts w:asciiTheme="minorHAnsi" w:hAnsiTheme="minorHAnsi" w:cstheme="minorHAnsi"/>
+          <w:sz w:val="28"/>
+          <w:szCs w:val="28"/>
+        </w:rPr>
+      </w:pPr>
+    </w:p>
+    <w:p>
+      <w:pPr>
+        <w:pStyle w:val="Default"/>
+        <w:spacing w:line="480" w:lineRule="auto"/>
+        <w:jc w:val="both"/>
+        <w:rPr>
+          <w:rFonts w:asciiTheme="minorHAnsi" w:hAnsiTheme="minorHAnsi" w:cstheme="minorHAnsi"/>
+          <w:sz w:val="28"/>
+          <w:szCs w:val="28"/>
+        </w:rPr>
+      </w:pPr>
+      <w:r>
+        <w:rPr>
+          <w:rFonts w:asciiTheme="minorHAnsi" w:hAnsiTheme="minorHAnsi" w:cstheme="minorHAnsi"/>
+          <w:sz w:val="28"/>
+          <w:szCs w:val="28"/>
+        </w:rPr>
+        <w:t>Es posible también distinguir entre grandes empresas y PyMEs, donde en éstas</w:t>
+      </w:r>
+      <w:r>
+        <w:rPr>
+          <w:rFonts w:asciiTheme="minorHAnsi" w:hAnsiTheme="minorHAnsi" w:cstheme="minorHAnsi"/>
+          <w:sz w:val="28"/>
+          <w:szCs w:val="28"/>
+        </w:rPr>
+        <w:t xml:space="preserve"> </w:t>
+      </w:r>
+      <w:r>
+        <w:rPr>
+          <w:rFonts w:asciiTheme="minorHAnsi" w:hAnsiTheme="minorHAnsi" w:cstheme="minorHAnsi"/>
+          <w:sz w:val="28"/>
+          <w:szCs w:val="28"/>
+        </w:rPr>
+        <w:t>últimas se muestra una huella de adopción que excede el 70% (Figura 9), encontrando</w:t>
+      </w:r>
+      <w:r>
+        <w:rPr>
+          <w:rFonts w:asciiTheme="minorHAnsi" w:hAnsiTheme="minorHAnsi" w:cstheme="minorHAnsi"/>
+          <w:sz w:val="28"/>
+          <w:szCs w:val="28"/>
+        </w:rPr>
+        <w:t xml:space="preserve"> </w:t>
+      </w:r>
+      <w:r>
+        <w:rPr>
+          <w:rFonts w:asciiTheme="minorHAnsi" w:hAnsiTheme="minorHAnsi" w:cstheme="minorHAnsi"/>
+          <w:sz w:val="28"/>
+          <w:szCs w:val="28"/>
+        </w:rPr>
+        <w:t>las principales diferencias con las grandes empresas en la participación de los</w:t>
+      </w:r>
+      <w:r>
+        <w:rPr>
+          <w:rFonts w:asciiTheme="minorHAnsi" w:hAnsiTheme="minorHAnsi" w:cstheme="minorHAnsi"/>
+          <w:sz w:val="28"/>
+          <w:szCs w:val="28"/>
+        </w:rPr>
+        <w:t xml:space="preserve"> </w:t>
+      </w:r>
+      <w:r>
+        <w:rPr>
+          <w:rFonts w:asciiTheme="minorHAnsi" w:hAnsiTheme="minorHAnsi" w:cstheme="minorHAnsi"/>
+          <w:sz w:val="28"/>
+          <w:szCs w:val="28"/>
+        </w:rPr>
+        <w:t>segmentos Exploradores y Experimentados en CC.</w:t>
+      </w:r>
+    </w:p>
+    <w:p>
+      <w:pPr>
+        <w:pStyle w:val="Default"/>
+        <w:spacing w:line="480" w:lineRule="auto"/>
+        <w:jc w:val="both"/>
+        <w:rPr>
+          <w:rFonts w:asciiTheme="minorHAnsi" w:hAnsiTheme="minorHAnsi" w:cstheme="minorHAnsi"/>
+          <w:sz w:val="28"/>
+          <w:szCs w:val="28"/>
+        </w:rPr>
+      </w:pPr>
+      <w:r>
+        <w:rPr>
+          <w:noProof/>
+          <w:lang w:val="en-US"/>
+        </w:rPr>
+        <w:lastRenderedPageBreak/>
+        <w:drawing>
+          <wp:inline distT="0" distB="0" distL="0" distR="0" wp14:anchorId="28E98300" wp14:editId="11A95DFF">
+            <wp:extent cx="6188710" cy="3094355"/>
+            <wp:effectExtent l="0" t="0" r="2540" b="0"/>
+            <wp:docPr id="13" name="Picture 13"/>
+            <wp:cNvGraphicFramePr>
+              <a:graphicFrameLocks xmlns:a="http://schemas.openxmlformats.org/drawingml/2006/main" noChangeAspect="1"/>
+            </wp:cNvGraphicFramePr>
+            <a:graphic xmlns:a="http://schemas.openxmlformats.org/drawingml/2006/main">
+              <a:graphicData uri="http://schemas.openxmlformats.org/drawingml/2006/picture">
+                <pic:pic xmlns:pic="http://schemas.openxmlformats.org/drawingml/2006/picture">
+                  <pic:nvPicPr>
+                    <pic:cNvPr id="1" name=""/>
+                    <pic:cNvPicPr/>
+                  </pic:nvPicPr>
+                  <pic:blipFill>
+                    <a:blip r:embed="rId20"/>
+                    <a:stretch>
+                      <a:fillRect/>
+                    </a:stretch>
+                  </pic:blipFill>
+                  <pic:spPr>
+                    <a:xfrm>
+                      <a:off x="0" y="0"/>
+                      <a:ext cx="6188710" cy="3094355"/>
+                    </a:xfrm>
+                    <a:prstGeom prst="rect">
+                      <a:avLst/>
+                    </a:prstGeom>
+                  </pic:spPr>
+                </pic:pic>
+              </a:graphicData>
+            </a:graphic>
+          </wp:inline>
+        </w:drawing>
+      </w:r>
+    </w:p>
+    <w:p>
+      <w:pPr>
+        <w:pStyle w:val="Default"/>
+        <w:jc w:val="center"/>
+        <w:rPr>
+          <w:rFonts w:asciiTheme="minorHAnsi" w:hAnsiTheme="minorHAnsi" w:cstheme="minorHAnsi"/>
+          <w:sz w:val="28"/>
+          <w:szCs w:val="28"/>
+        </w:rPr>
+      </w:pPr>
+      <w:r>
+        <w:rPr>
+          <w:rFonts w:asciiTheme="minorHAnsi" w:hAnsiTheme="minorHAnsi" w:cstheme="minorHAnsi"/>
+          <w:sz w:val="28"/>
+          <w:szCs w:val="28"/>
+        </w:rPr>
+        <w:t>Figura 9 – Madurez en CC por tamaño de empresa (RightScale, 2015)</w:t>
+      </w:r>
+    </w:p>
+    <w:p>
+      <w:pPr>
+        <w:pStyle w:val="Default"/>
+        <w:jc w:val="center"/>
+        <w:rPr>
+          <w:rFonts w:asciiTheme="minorHAnsi" w:hAnsiTheme="minorHAnsi" w:cstheme="minorHAnsi"/>
+          <w:sz w:val="28"/>
+          <w:szCs w:val="28"/>
+        </w:rPr>
+      </w:pPr>
+    </w:p>
+    <w:p>
+      <w:pPr>
+        <w:pStyle w:val="Default"/>
+        <w:spacing w:line="480" w:lineRule="auto"/>
+        <w:jc w:val="both"/>
+        <w:rPr>
+          <w:rFonts w:asciiTheme="minorHAnsi" w:hAnsiTheme="minorHAnsi" w:cstheme="minorHAnsi"/>
+          <w:sz w:val="28"/>
+          <w:szCs w:val="28"/>
+        </w:rPr>
+      </w:pPr>
+      <w:r>
+        <w:rPr>
+          <w:rFonts w:asciiTheme="minorHAnsi" w:hAnsiTheme="minorHAnsi" w:cstheme="minorHAnsi"/>
+          <w:sz w:val="28"/>
+          <w:szCs w:val="28"/>
+        </w:rPr>
+        <w:t>Finalmente, con respecto a la evolución del grado de madurez en la adopción</w:t>
+      </w:r>
+      <w:r>
+        <w:rPr>
+          <w:rFonts w:asciiTheme="minorHAnsi" w:hAnsiTheme="minorHAnsi" w:cstheme="minorHAnsi"/>
+          <w:sz w:val="28"/>
+          <w:szCs w:val="28"/>
+        </w:rPr>
+        <w:t xml:space="preserve"> </w:t>
+      </w:r>
+      <w:r>
+        <w:rPr>
+          <w:rFonts w:asciiTheme="minorHAnsi" w:hAnsiTheme="minorHAnsi" w:cstheme="minorHAnsi"/>
+          <w:sz w:val="28"/>
+          <w:szCs w:val="28"/>
+        </w:rPr>
+        <w:t>del CC entre los años 2014 y 2015 (Figura 10), se puede evidenciar la mayor diferencia</w:t>
+      </w:r>
+      <w:r>
+        <w:rPr>
+          <w:rFonts w:asciiTheme="minorHAnsi" w:hAnsiTheme="minorHAnsi" w:cstheme="minorHAnsi"/>
+          <w:sz w:val="28"/>
+          <w:szCs w:val="28"/>
+        </w:rPr>
+        <w:t xml:space="preserve"> </w:t>
+      </w:r>
+      <w:r>
+        <w:rPr>
+          <w:rFonts w:asciiTheme="minorHAnsi" w:hAnsiTheme="minorHAnsi" w:cstheme="minorHAnsi"/>
+          <w:sz w:val="28"/>
+          <w:szCs w:val="28"/>
+        </w:rPr>
+        <w:t>en el segmento de las empresas exploradoras de esta tecnología.</w:t>
+      </w:r>
+    </w:p>
+    <w:p>
+      <w:pPr>
+        <w:pStyle w:val="Default"/>
+        <w:spacing w:line="480" w:lineRule="auto"/>
+        <w:jc w:val="both"/>
+        <w:rPr>
+          <w:rFonts w:asciiTheme="minorHAnsi" w:hAnsiTheme="minorHAnsi" w:cstheme="minorHAnsi"/>
+          <w:sz w:val="28"/>
+          <w:szCs w:val="28"/>
+        </w:rPr>
+      </w:pPr>
+    </w:p>
+    <w:p>
+      <w:pPr>
+        <w:pStyle w:val="Default"/>
+        <w:spacing w:line="480" w:lineRule="auto"/>
+        <w:jc w:val="both"/>
+        <w:rPr>
+          <w:rFonts w:asciiTheme="minorHAnsi" w:hAnsiTheme="minorHAnsi" w:cstheme="minorHAnsi"/>
+          <w:sz w:val="28"/>
+          <w:szCs w:val="28"/>
+        </w:rPr>
+      </w:pPr>
+      <w:r>
+        <w:rPr>
+          <w:noProof/>
+          <w:lang w:val="en-US"/>
+        </w:rPr>
+        <w:lastRenderedPageBreak/>
+        <w:drawing>
+          <wp:inline distT="0" distB="0" distL="0" distR="0" wp14:anchorId="046445DE" wp14:editId="0547A42B">
+            <wp:extent cx="6188710" cy="3042920"/>
+            <wp:effectExtent l="0" t="0" r="2540" b="5080"/>
+            <wp:docPr id="14" name="Picture 14"/>
+            <wp:cNvGraphicFramePr>
+              <a:graphicFrameLocks xmlns:a="http://schemas.openxmlformats.org/drawingml/2006/main" noChangeAspect="1"/>
+            </wp:cNvGraphicFramePr>
+            <a:graphic xmlns:a="http://schemas.openxmlformats.org/drawingml/2006/main">
+              <a:graphicData uri="http://schemas.openxmlformats.org/drawingml/2006/picture">
+                <pic:pic xmlns:pic="http://schemas.openxmlformats.org/drawingml/2006/picture">
+                  <pic:nvPicPr>
+                    <pic:cNvPr id="1" name=""/>
+                    <pic:cNvPicPr/>
+                  </pic:nvPicPr>
+                  <pic:blipFill>
+                    <a:blip r:embed="rId21"/>
+                    <a:stretch>
+                      <a:fillRect/>
+                    </a:stretch>
+                  </pic:blipFill>
+                  <pic:spPr>
+                    <a:xfrm>
+                      <a:off x="0" y="0"/>
+                      <a:ext cx="6188710" cy="3042920"/>
+                    </a:xfrm>
+                    <a:prstGeom prst="rect">
+                      <a:avLst/>
+                    </a:prstGeom>
+                  </pic:spPr>
+                </pic:pic>
+              </a:graphicData>
+            </a:graphic>
+          </wp:inline>
+        </w:drawing>
+      </w:r>
+    </w:p>
+    <w:p>
+      <w:pPr>
+        <w:pStyle w:val="Default"/>
+        <w:jc w:val="center"/>
+        <w:rPr>
+          <w:rFonts w:asciiTheme="minorHAnsi" w:hAnsiTheme="minorHAnsi" w:cstheme="minorHAnsi"/>
+          <w:sz w:val="28"/>
+          <w:szCs w:val="28"/>
+        </w:rPr>
+      </w:pPr>
+      <w:r>
+        <w:rPr>
+          <w:rFonts w:asciiTheme="minorHAnsi" w:hAnsiTheme="minorHAnsi" w:cstheme="minorHAnsi"/>
+          <w:sz w:val="28"/>
+          <w:szCs w:val="28"/>
+        </w:rPr>
+        <w:t>Figura 10 – Madurez en CC 2015 vs 2014 (RightScale, 2015)</w:t>
+      </w:r>
+    </w:p>
+    <w:p>
+      <w:pPr>
+        <w:pStyle w:val="Default"/>
+        <w:spacing w:line="480" w:lineRule="auto"/>
+        <w:jc w:val="both"/>
+        <w:rPr>
+          <w:rFonts w:asciiTheme="minorHAnsi" w:hAnsiTheme="minorHAnsi" w:cstheme="minorHAnsi"/>
+          <w:sz w:val="28"/>
+          <w:szCs w:val="28"/>
+        </w:rPr>
+      </w:pPr>
+    </w:p>
+    <w:p>
+      <w:pPr>
+        <w:pStyle w:val="Default"/>
+        <w:spacing w:line="480" w:lineRule="auto"/>
+        <w:jc w:val="both"/>
+        <w:rPr>
+          <w:rFonts w:asciiTheme="minorHAnsi" w:hAnsiTheme="minorHAnsi" w:cstheme="minorHAnsi"/>
+          <w:sz w:val="28"/>
+          <w:szCs w:val="28"/>
+        </w:rPr>
+      </w:pPr>
+      <w:r>
+        <w:rPr>
+          <w:rFonts w:asciiTheme="minorHAnsi" w:hAnsiTheme="minorHAnsi" w:cstheme="minorHAnsi"/>
+          <w:sz w:val="28"/>
+          <w:szCs w:val="28"/>
+        </w:rPr>
+        <w:t>Estos datos evidencian que si bien las grandes empresas son las que</w:t>
+      </w:r>
+      <w:r>
+        <w:rPr>
+          <w:rFonts w:asciiTheme="minorHAnsi" w:hAnsiTheme="minorHAnsi" w:cstheme="minorHAnsi"/>
+          <w:sz w:val="28"/>
+          <w:szCs w:val="28"/>
+        </w:rPr>
+        <w:t xml:space="preserve"> </w:t>
+      </w:r>
+      <w:r>
+        <w:rPr>
+          <w:rFonts w:asciiTheme="minorHAnsi" w:hAnsiTheme="minorHAnsi" w:cstheme="minorHAnsi"/>
+          <w:sz w:val="28"/>
+          <w:szCs w:val="28"/>
+        </w:rPr>
+        <w:t>principalmente adoptan o se interesan en los servicios de CC en la actualidad, también</w:t>
+      </w:r>
+      <w:r>
+        <w:rPr>
+          <w:rFonts w:asciiTheme="minorHAnsi" w:hAnsiTheme="minorHAnsi" w:cstheme="minorHAnsi"/>
+          <w:sz w:val="28"/>
+          <w:szCs w:val="28"/>
+        </w:rPr>
+        <w:t xml:space="preserve"> </w:t>
+      </w:r>
+      <w:r>
+        <w:rPr>
+          <w:rFonts w:asciiTheme="minorHAnsi" w:hAnsiTheme="minorHAnsi" w:cstheme="minorHAnsi"/>
+          <w:sz w:val="28"/>
+          <w:szCs w:val="28"/>
+        </w:rPr>
+        <w:t>el segmento PyME se encuentra en vías de adopción de estos servicios.</w:t>
+      </w:r>
+    </w:p>
+    <w:p>
+      <w:pPr>
+        <w:pStyle w:val="Default"/>
+        <w:spacing w:line="480" w:lineRule="auto"/>
+        <w:jc w:val="both"/>
+        <w:rPr>
+          <w:rFonts w:asciiTheme="minorHAnsi" w:hAnsiTheme="minorHAnsi" w:cstheme="minorHAnsi"/>
+          <w:sz w:val="28"/>
+          <w:szCs w:val="28"/>
+        </w:rPr>
+      </w:pPr>
+      <w:r>
+        <w:rPr>
+          <w:rFonts w:asciiTheme="minorHAnsi" w:hAnsiTheme="minorHAnsi" w:cstheme="minorHAnsi"/>
+          <w:sz w:val="28"/>
+          <w:szCs w:val="28"/>
+        </w:rPr>
+        <w:t>Siendo el eje de este trabajo, es relevante para el análisis revisar el contexto</w:t>
+      </w:r>
+      <w:r>
+        <w:rPr>
+          <w:rFonts w:asciiTheme="minorHAnsi" w:hAnsiTheme="minorHAnsi" w:cstheme="minorHAnsi"/>
+          <w:sz w:val="28"/>
+          <w:szCs w:val="28"/>
+        </w:rPr>
+        <w:t xml:space="preserve"> </w:t>
+      </w:r>
+      <w:r>
+        <w:rPr>
+          <w:rFonts w:asciiTheme="minorHAnsi" w:hAnsiTheme="minorHAnsi" w:cstheme="minorHAnsi"/>
+          <w:sz w:val="28"/>
+          <w:szCs w:val="28"/>
+        </w:rPr>
+        <w:t>actual de las PyMEs en Argentina.</w:t>
+      </w:r>
+    </w:p>
+    <w:p>
+      <w:pPr>
+        <w:pStyle w:val="Default"/>
+        <w:spacing w:line="480" w:lineRule="auto"/>
+        <w:jc w:val="both"/>
+        <w:rPr>
+          <w:rFonts w:asciiTheme="minorHAnsi" w:hAnsiTheme="minorHAnsi" w:cstheme="minorHAnsi"/>
+          <w:sz w:val="28"/>
+          <w:szCs w:val="28"/>
+        </w:rPr>
+      </w:pPr>
+      <w:r>
+        <w:rPr>
+          <w:rFonts w:asciiTheme="minorHAnsi" w:hAnsiTheme="minorHAnsi" w:cstheme="minorHAnsi"/>
+          <w:sz w:val="28"/>
+          <w:szCs w:val="28"/>
+        </w:rPr>
+        <w:t>De acuerdo a la Secretaria de la Pequeña y Mediana Empresa y Desarrollo</w:t>
+      </w:r>
+      <w:r>
+        <w:rPr>
+          <w:rFonts w:asciiTheme="minorHAnsi" w:hAnsiTheme="minorHAnsi" w:cstheme="minorHAnsi"/>
+          <w:sz w:val="28"/>
+          <w:szCs w:val="28"/>
+        </w:rPr>
+        <w:t xml:space="preserve"> </w:t>
+      </w:r>
+      <w:r>
+        <w:rPr>
+          <w:rFonts w:asciiTheme="minorHAnsi" w:hAnsiTheme="minorHAnsi" w:cstheme="minorHAnsi"/>
+          <w:sz w:val="28"/>
+          <w:szCs w:val="28"/>
+        </w:rPr>
+        <w:t>Regional (SEPyME), dependiente del Ministerio de Producción de la República</w:t>
+      </w:r>
+      <w:r>
+        <w:rPr>
+          <w:rFonts w:asciiTheme="minorHAnsi" w:hAnsiTheme="minorHAnsi" w:cstheme="minorHAnsi"/>
+          <w:sz w:val="28"/>
+          <w:szCs w:val="28"/>
+        </w:rPr>
+        <w:t xml:space="preserve"> </w:t>
+      </w:r>
+      <w:r>
+        <w:rPr>
+          <w:rFonts w:asciiTheme="minorHAnsi" w:hAnsiTheme="minorHAnsi" w:cstheme="minorHAnsi"/>
+          <w:sz w:val="28"/>
+          <w:szCs w:val="28"/>
+        </w:rPr>
+        <w:t>Argentina, el tamaño de las empresas se define a partir de su volumen de facturación</w:t>
+      </w:r>
+      <w:r>
+        <w:rPr>
+          <w:rFonts w:asciiTheme="minorHAnsi" w:hAnsiTheme="minorHAnsi" w:cstheme="minorHAnsi"/>
+          <w:sz w:val="28"/>
+          <w:szCs w:val="28"/>
+        </w:rPr>
+        <w:t xml:space="preserve"> </w:t>
+      </w:r>
+      <w:r>
+        <w:rPr>
+          <w:rFonts w:asciiTheme="minorHAnsi" w:hAnsiTheme="minorHAnsi" w:cstheme="minorHAnsi"/>
+          <w:sz w:val="28"/>
+          <w:szCs w:val="28"/>
+        </w:rPr>
+        <w:t>anual, habiendo sido los topes actualizados por última vez en Julio de 2015. Sin</w:t>
+      </w:r>
+      <w:r>
+        <w:rPr>
+          <w:rFonts w:asciiTheme="minorHAnsi" w:hAnsiTheme="minorHAnsi" w:cstheme="minorHAnsi"/>
+          <w:sz w:val="28"/>
+          <w:szCs w:val="28"/>
+        </w:rPr>
+        <w:t xml:space="preserve"> </w:t>
+      </w:r>
+      <w:r>
+        <w:rPr>
+          <w:rFonts w:asciiTheme="minorHAnsi" w:hAnsiTheme="minorHAnsi" w:cstheme="minorHAnsi"/>
+          <w:sz w:val="28"/>
+          <w:szCs w:val="28"/>
+        </w:rPr>
+        <w:t>embargo, esta clasificación varía en otros países, pudiendo considerarse también la</w:t>
+      </w:r>
+      <w:r>
+        <w:rPr>
+          <w:rFonts w:asciiTheme="minorHAnsi" w:hAnsiTheme="minorHAnsi" w:cstheme="minorHAnsi"/>
+          <w:sz w:val="28"/>
+          <w:szCs w:val="28"/>
+        </w:rPr>
+        <w:t xml:space="preserve"> </w:t>
+      </w:r>
+      <w:r>
+        <w:rPr>
+          <w:rFonts w:asciiTheme="minorHAnsi" w:hAnsiTheme="minorHAnsi" w:cstheme="minorHAnsi"/>
+          <w:sz w:val="28"/>
+          <w:szCs w:val="28"/>
+        </w:rPr>
+        <w:t xml:space="preserve">cantidad de </w:t>
+      </w:r>
+      <w:r>
+        <w:rPr>
+          <w:rFonts w:asciiTheme="minorHAnsi" w:hAnsiTheme="minorHAnsi" w:cstheme="minorHAnsi"/>
+          <w:sz w:val="28"/>
+          <w:szCs w:val="28"/>
+        </w:rPr>
+        <w:lastRenderedPageBreak/>
+        <w:t>empleados de la empresa, siendo este último criterio más estable en el</w:t>
+      </w:r>
+      <w:r>
+        <w:rPr>
+          <w:rFonts w:asciiTheme="minorHAnsi" w:hAnsiTheme="minorHAnsi" w:cstheme="minorHAnsi"/>
+          <w:sz w:val="28"/>
+          <w:szCs w:val="28"/>
+        </w:rPr>
+        <w:t xml:space="preserve"> </w:t>
+      </w:r>
+      <w:r>
+        <w:rPr>
+          <w:rFonts w:asciiTheme="minorHAnsi" w:hAnsiTheme="minorHAnsi" w:cstheme="minorHAnsi"/>
+          <w:sz w:val="28"/>
+          <w:szCs w:val="28"/>
+        </w:rPr>
+        <w:t>tiempo que el del volumen de ventas anuales, ya que éste último debiera ser actualizado</w:t>
+      </w:r>
+      <w:r>
+        <w:rPr>
+          <w:rFonts w:asciiTheme="minorHAnsi" w:hAnsiTheme="minorHAnsi" w:cstheme="minorHAnsi"/>
+          <w:sz w:val="28"/>
+          <w:szCs w:val="28"/>
+        </w:rPr>
+        <w:t xml:space="preserve"> </w:t>
+      </w:r>
+      <w:r>
+        <w:rPr>
+          <w:rFonts w:asciiTheme="minorHAnsi" w:hAnsiTheme="minorHAnsi" w:cstheme="minorHAnsi"/>
+          <w:sz w:val="28"/>
+          <w:szCs w:val="28"/>
+        </w:rPr>
+        <w:t>frecuentemente en un marco de contexto inflacionario (FOPyME, 2013).</w:t>
+      </w:r>
+    </w:p>
+    <w:p>
+      <w:pPr>
+        <w:pStyle w:val="Default"/>
+        <w:spacing w:line="480" w:lineRule="auto"/>
+        <w:jc w:val="both"/>
+        <w:rPr>
+          <w:rFonts w:asciiTheme="minorHAnsi" w:hAnsiTheme="minorHAnsi" w:cstheme="minorHAnsi"/>
+          <w:sz w:val="28"/>
+          <w:szCs w:val="28"/>
+        </w:rPr>
+      </w:pPr>
+      <w:r>
+        <w:rPr>
+          <w:rFonts w:asciiTheme="minorHAnsi" w:hAnsiTheme="minorHAnsi" w:cstheme="minorHAnsi"/>
+          <w:sz w:val="28"/>
+          <w:szCs w:val="28"/>
+        </w:rPr>
+        <w:t>Éste es un punto importante a destacar, dado que en el relevamiento que sustenta</w:t>
+      </w:r>
+      <w:r>
+        <w:rPr>
+          <w:rFonts w:asciiTheme="minorHAnsi" w:hAnsiTheme="minorHAnsi" w:cstheme="minorHAnsi"/>
+          <w:sz w:val="28"/>
+          <w:szCs w:val="28"/>
+        </w:rPr>
+        <w:t xml:space="preserve"> </w:t>
+      </w:r>
+      <w:r>
+        <w:rPr>
+          <w:rFonts w:asciiTheme="minorHAnsi" w:hAnsiTheme="minorHAnsi" w:cstheme="minorHAnsi"/>
+          <w:sz w:val="28"/>
+          <w:szCs w:val="28"/>
+        </w:rPr>
+        <w:t>a este trabajo se consideran datos obtenidos acerca de PyMEs fuera de Argentina. En</w:t>
+      </w:r>
+      <w:r>
+        <w:rPr>
+          <w:rFonts w:asciiTheme="minorHAnsi" w:hAnsiTheme="minorHAnsi" w:cstheme="minorHAnsi"/>
+          <w:sz w:val="28"/>
+          <w:szCs w:val="28"/>
+        </w:rPr>
+        <w:t xml:space="preserve"> </w:t>
+      </w:r>
+      <w:r>
+        <w:rPr>
+          <w:rFonts w:asciiTheme="minorHAnsi" w:hAnsiTheme="minorHAnsi" w:cstheme="minorHAnsi"/>
+          <w:sz w:val="28"/>
+          <w:szCs w:val="28"/>
+        </w:rPr>
+        <w:t>este sentido, se presume más apropiada la clasificación empleada por el Banco</w:t>
+      </w:r>
+      <w:r>
+        <w:rPr>
+          <w:rFonts w:asciiTheme="minorHAnsi" w:hAnsiTheme="minorHAnsi" w:cstheme="minorHAnsi"/>
+          <w:sz w:val="28"/>
+          <w:szCs w:val="28"/>
+        </w:rPr>
+        <w:t xml:space="preserve"> </w:t>
+      </w:r>
+      <w:r>
+        <w:rPr>
+          <w:rFonts w:asciiTheme="minorHAnsi" w:hAnsiTheme="minorHAnsi" w:cstheme="minorHAnsi"/>
+          <w:sz w:val="28"/>
+          <w:szCs w:val="28"/>
+        </w:rPr>
+        <w:t>Mundial,</w:t>
+      </w:r>
+      <w:r>
+        <w:rPr>
+          <w:rFonts w:asciiTheme="minorHAnsi" w:hAnsiTheme="minorHAnsi" w:cstheme="minorHAnsi"/>
+          <w:sz w:val="28"/>
+          <w:szCs w:val="28"/>
+        </w:rPr>
+        <w:t xml:space="preserve"> </w:t>
+      </w:r>
+      <w:r>
+        <w:rPr>
+          <w:rFonts w:asciiTheme="minorHAnsi" w:hAnsiTheme="minorHAnsi" w:cstheme="minorHAnsi"/>
+          <w:sz w:val="28"/>
+          <w:szCs w:val="28"/>
+        </w:rPr>
+        <w:t>la cual involucra al menos dos de los tres parámetros indicados en la Tabla 1.</w:t>
+      </w:r>
+    </w:p>
+    <w:p>
+      <w:pPr>
+        <w:pStyle w:val="Default"/>
+        <w:spacing w:line="480" w:lineRule="auto"/>
+        <w:jc w:val="both"/>
+        <w:rPr>
+          <w:rFonts w:asciiTheme="minorHAnsi" w:hAnsiTheme="minorHAnsi" w:cstheme="minorHAnsi"/>
+          <w:sz w:val="28"/>
+          <w:szCs w:val="28"/>
+        </w:rPr>
+      </w:pPr>
+    </w:p>
+    <w:p>
+      <w:pPr>
+        <w:pStyle w:val="Default"/>
+        <w:spacing w:line="480" w:lineRule="auto"/>
+        <w:jc w:val="both"/>
+        <w:rPr>
+          <w:rFonts w:asciiTheme="minorHAnsi" w:hAnsiTheme="minorHAnsi" w:cstheme="minorHAnsi"/>
+          <w:sz w:val="28"/>
+          <w:szCs w:val="28"/>
+        </w:rPr>
+      </w:pPr>
+      <w:r>
+        <w:rPr>
+          <w:noProof/>
+          <w:lang w:val="en-US"/>
+        </w:rPr>
+        <w:drawing>
+          <wp:inline distT="0" distB="0" distL="0" distR="0" wp14:anchorId="4F2DA94F" wp14:editId="3ECB4776">
+            <wp:extent cx="6188710" cy="2251075"/>
+            <wp:effectExtent l="0" t="0" r="2540" b="0"/>
+            <wp:docPr id="15" name="Picture 15"/>
+            <wp:cNvGraphicFramePr>
+              <a:graphicFrameLocks xmlns:a="http://schemas.openxmlformats.org/drawingml/2006/main" noChangeAspect="1"/>
+            </wp:cNvGraphicFramePr>
+            <a:graphic xmlns:a="http://schemas.openxmlformats.org/drawingml/2006/main">
+              <a:graphicData uri="http://schemas.openxmlformats.org/drawingml/2006/picture">
+                <pic:pic xmlns:pic="http://schemas.openxmlformats.org/drawingml/2006/picture">
+                  <pic:nvPicPr>
+                    <pic:cNvPr id="1" name=""/>
+                    <pic:cNvPicPr/>
+                  </pic:nvPicPr>
+                  <pic:blipFill>
+                    <a:blip r:embed="rId22"/>
+                    <a:stretch>
+                      <a:fillRect/>
+                    </a:stretch>
+                  </pic:blipFill>
+                  <pic:spPr>
+                    <a:xfrm>
+                      <a:off x="0" y="0"/>
+                      <a:ext cx="6188710" cy="2251075"/>
+                    </a:xfrm>
+                    <a:prstGeom prst="rect">
+                      <a:avLst/>
+                    </a:prstGeom>
+                  </pic:spPr>
+                </pic:pic>
+              </a:graphicData>
+            </a:graphic>
+          </wp:inline>
+        </w:drawing>
+      </w:r>
+    </w:p>
+    <w:p>
+      <w:pPr>
+        <w:pStyle w:val="Default"/>
+        <w:spacing w:line="480" w:lineRule="auto"/>
+        <w:jc w:val="both"/>
+        <w:rPr>
+          <w:rFonts w:asciiTheme="minorHAnsi" w:hAnsiTheme="minorHAnsi" w:cstheme="minorHAnsi"/>
+          <w:sz w:val="28"/>
+          <w:szCs w:val="28"/>
+        </w:rPr>
+      </w:pPr>
+    </w:p>
+    <w:p>
+      <w:pPr>
+        <w:pStyle w:val="Default"/>
+        <w:spacing w:line="480" w:lineRule="auto"/>
+        <w:jc w:val="both"/>
+        <w:rPr>
+          <w:rFonts w:asciiTheme="minorHAnsi" w:hAnsiTheme="minorHAnsi" w:cstheme="minorHAnsi"/>
+          <w:sz w:val="28"/>
+          <w:szCs w:val="28"/>
+        </w:rPr>
+      </w:pPr>
+      <w:r>
+        <w:rPr>
+          <w:rFonts w:asciiTheme="minorHAnsi" w:hAnsiTheme="minorHAnsi" w:cstheme="minorHAnsi"/>
+          <w:sz w:val="28"/>
+          <w:szCs w:val="28"/>
+        </w:rPr>
+        <w:t>En la Tabla 2 se evidencia una clasificación similar de las microempresas y</w:t>
+      </w:r>
+      <w:r>
+        <w:rPr>
+          <w:rFonts w:asciiTheme="minorHAnsi" w:hAnsiTheme="minorHAnsi" w:cstheme="minorHAnsi"/>
+          <w:sz w:val="28"/>
+          <w:szCs w:val="28"/>
+        </w:rPr>
+        <w:t xml:space="preserve"> </w:t>
+      </w:r>
+      <w:r>
+        <w:rPr>
+          <w:rFonts w:asciiTheme="minorHAnsi" w:hAnsiTheme="minorHAnsi" w:cstheme="minorHAnsi"/>
+          <w:sz w:val="28"/>
+          <w:szCs w:val="28"/>
+        </w:rPr>
+        <w:t>PyMEs entre la Unión Europea, los países de América Latina, y la República Argentina</w:t>
+      </w:r>
+      <w:r>
+        <w:rPr>
+          <w:rFonts w:asciiTheme="minorHAnsi" w:hAnsiTheme="minorHAnsi" w:cstheme="minorHAnsi"/>
+          <w:sz w:val="28"/>
+          <w:szCs w:val="28"/>
+        </w:rPr>
+        <w:t xml:space="preserve"> </w:t>
+      </w:r>
+      <w:r>
+        <w:rPr>
+          <w:rFonts w:asciiTheme="minorHAnsi" w:hAnsiTheme="minorHAnsi" w:cstheme="minorHAnsi"/>
+          <w:sz w:val="28"/>
+          <w:szCs w:val="28"/>
+        </w:rPr>
+        <w:t>(FOPyME, 2013), suponiendo entonces que los contextos empresariales de estas tres</w:t>
+      </w:r>
+      <w:r>
+        <w:rPr>
+          <w:rFonts w:asciiTheme="minorHAnsi" w:hAnsiTheme="minorHAnsi" w:cstheme="minorHAnsi"/>
+          <w:sz w:val="28"/>
+          <w:szCs w:val="28"/>
+        </w:rPr>
+        <w:t xml:space="preserve"> </w:t>
+      </w:r>
+      <w:r>
+        <w:rPr>
+          <w:rFonts w:asciiTheme="minorHAnsi" w:hAnsiTheme="minorHAnsi" w:cstheme="minorHAnsi"/>
+          <w:sz w:val="28"/>
+          <w:szCs w:val="28"/>
+        </w:rPr>
+        <w:t xml:space="preserve">regiones </w:t>
+      </w:r>
+      <w:r>
+        <w:rPr>
+          <w:rFonts w:asciiTheme="minorHAnsi" w:hAnsiTheme="minorHAnsi" w:cstheme="minorHAnsi"/>
+          <w:sz w:val="28"/>
+          <w:szCs w:val="28"/>
+        </w:rPr>
+        <w:lastRenderedPageBreak/>
+        <w:t>son comparables entre ellos (al menos en lo relacionado a las TIC), y que las</w:t>
+      </w:r>
+      <w:r>
+        <w:rPr>
+          <w:rFonts w:asciiTheme="minorHAnsi" w:hAnsiTheme="minorHAnsi" w:cstheme="minorHAnsi"/>
+          <w:sz w:val="28"/>
+          <w:szCs w:val="28"/>
+        </w:rPr>
+        <w:t xml:space="preserve"> </w:t>
+      </w:r>
+      <w:r>
+        <w:rPr>
+          <w:rFonts w:asciiTheme="minorHAnsi" w:hAnsiTheme="minorHAnsi" w:cstheme="minorHAnsi"/>
+          <w:sz w:val="28"/>
+          <w:szCs w:val="28"/>
+        </w:rPr>
+        <w:t>experiencias relacionadas al CC pueden ser trasladables.</w:t>
+      </w:r>
+    </w:p>
+    <w:p>
+      <w:pPr>
+        <w:pStyle w:val="Default"/>
+        <w:spacing w:line="480" w:lineRule="auto"/>
+        <w:jc w:val="both"/>
+        <w:rPr>
+          <w:rFonts w:asciiTheme="minorHAnsi" w:hAnsiTheme="minorHAnsi" w:cstheme="minorHAnsi"/>
+          <w:sz w:val="28"/>
+          <w:szCs w:val="28"/>
+        </w:rPr>
+      </w:pPr>
+      <w:r>
+        <w:rPr>
+          <w:noProof/>
+          <w:lang w:val="en-US"/>
+        </w:rPr>
+        <w:drawing>
+          <wp:inline distT="0" distB="0" distL="0" distR="0" wp14:anchorId="42740FD2" wp14:editId="327B2F59">
+            <wp:extent cx="6188710" cy="2682875"/>
+            <wp:effectExtent l="0" t="0" r="2540" b="3175"/>
+            <wp:docPr id="16" name="Picture 16"/>
+            <wp:cNvGraphicFramePr>
+              <a:graphicFrameLocks xmlns:a="http://schemas.openxmlformats.org/drawingml/2006/main" noChangeAspect="1"/>
+            </wp:cNvGraphicFramePr>
+            <a:graphic xmlns:a="http://schemas.openxmlformats.org/drawingml/2006/main">
+              <a:graphicData uri="http://schemas.openxmlformats.org/drawingml/2006/picture">
+                <pic:pic xmlns:pic="http://schemas.openxmlformats.org/drawingml/2006/picture">
+                  <pic:nvPicPr>
+                    <pic:cNvPr id="1" name=""/>
+                    <pic:cNvPicPr/>
+                  </pic:nvPicPr>
+                  <pic:blipFill>
+                    <a:blip r:embed="rId23"/>
+                    <a:stretch>
+                      <a:fillRect/>
+                    </a:stretch>
+                  </pic:blipFill>
+                  <pic:spPr>
+                    <a:xfrm>
+                      <a:off x="0" y="0"/>
+                      <a:ext cx="6188710" cy="2682875"/>
+                    </a:xfrm>
+                    <a:prstGeom prst="rect">
+                      <a:avLst/>
+                    </a:prstGeom>
+                  </pic:spPr>
+                </pic:pic>
+              </a:graphicData>
+            </a:graphic>
+          </wp:inline>
+        </w:drawing>
+      </w:r>
+    </w:p>
+    <w:p>
+      <w:pPr>
+        <w:pStyle w:val="Default"/>
+        <w:spacing w:line="480" w:lineRule="auto"/>
+        <w:jc w:val="both"/>
+        <w:rPr>
+          <w:rFonts w:asciiTheme="minorHAnsi" w:hAnsiTheme="minorHAnsi" w:cstheme="minorHAnsi"/>
+          <w:sz w:val="28"/>
+          <w:szCs w:val="28"/>
+        </w:rPr>
+      </w:pPr>
+    </w:p>
+    <w:p>
+      <w:pPr>
+        <w:pStyle w:val="Default"/>
+        <w:spacing w:line="480" w:lineRule="auto"/>
+        <w:jc w:val="both"/>
+        <w:rPr>
+          <w:rFonts w:asciiTheme="minorHAnsi" w:hAnsiTheme="minorHAnsi" w:cstheme="minorHAnsi"/>
+          <w:sz w:val="28"/>
+          <w:szCs w:val="28"/>
+        </w:rPr>
+      </w:pPr>
+      <w:r>
+        <w:rPr>
+          <w:rFonts w:asciiTheme="minorHAnsi" w:hAnsiTheme="minorHAnsi" w:cstheme="minorHAnsi"/>
+          <w:sz w:val="28"/>
+          <w:szCs w:val="28"/>
+        </w:rPr>
+        <w:t>Con respecto al entramado empresarial en Argentina, en la Tabla 3 se observa</w:t>
+      </w:r>
+      <w:r>
+        <w:rPr>
+          <w:rFonts w:asciiTheme="minorHAnsi" w:hAnsiTheme="minorHAnsi" w:cstheme="minorHAnsi"/>
+          <w:sz w:val="28"/>
+          <w:szCs w:val="28"/>
+        </w:rPr>
+        <w:t xml:space="preserve"> </w:t>
+      </w:r>
+      <w:r>
+        <w:rPr>
+          <w:rFonts w:asciiTheme="minorHAnsi" w:hAnsiTheme="minorHAnsi" w:cstheme="minorHAnsi"/>
+          <w:sz w:val="28"/>
+          <w:szCs w:val="28"/>
+        </w:rPr>
+        <w:t>el alto grado de participación de las micro, pequeñas y medianas empresas, siendo esta</w:t>
+      </w:r>
+      <w:r>
+        <w:rPr>
+          <w:rFonts w:asciiTheme="minorHAnsi" w:hAnsiTheme="minorHAnsi" w:cstheme="minorHAnsi"/>
+          <w:sz w:val="28"/>
+          <w:szCs w:val="28"/>
+        </w:rPr>
+        <w:t xml:space="preserve"> </w:t>
+      </w:r>
+      <w:r>
+        <w:rPr>
+          <w:rFonts w:asciiTheme="minorHAnsi" w:hAnsiTheme="minorHAnsi" w:cstheme="minorHAnsi"/>
+          <w:sz w:val="28"/>
+          <w:szCs w:val="28"/>
+        </w:rPr>
+        <w:t>información pertinente al presente trabajo de investigación, puesto que estas empresas</w:t>
+      </w:r>
+      <w:r>
+        <w:rPr>
+          <w:rFonts w:asciiTheme="minorHAnsi" w:hAnsiTheme="minorHAnsi" w:cstheme="minorHAnsi"/>
+          <w:sz w:val="28"/>
+          <w:szCs w:val="28"/>
+        </w:rPr>
+        <w:t xml:space="preserve"> </w:t>
+      </w:r>
+      <w:r>
+        <w:rPr>
+          <w:rFonts w:asciiTheme="minorHAnsi" w:hAnsiTheme="minorHAnsi" w:cstheme="minorHAnsi"/>
+          <w:sz w:val="28"/>
+          <w:szCs w:val="28"/>
+        </w:rPr>
+        <w:t>son parte del problema investigado.</w:t>
+      </w:r>
+    </w:p>
+    <w:p>
+      <w:pPr>
+        <w:pStyle w:val="Default"/>
+        <w:spacing w:line="480" w:lineRule="auto"/>
+        <w:jc w:val="both"/>
+        <w:rPr>
+          <w:rFonts w:asciiTheme="minorHAnsi" w:hAnsiTheme="minorHAnsi" w:cstheme="minorHAnsi"/>
+          <w:sz w:val="28"/>
+          <w:szCs w:val="28"/>
+        </w:rPr>
+      </w:pPr>
+      <w:r>
+        <w:rPr>
+          <w:noProof/>
+          <w:lang w:val="en-US"/>
+        </w:rPr>
+        <w:lastRenderedPageBreak/>
+        <w:drawing>
+          <wp:inline distT="0" distB="0" distL="0" distR="0" wp14:anchorId="1DBDAEED" wp14:editId="24339929">
+            <wp:extent cx="6188710" cy="3142615"/>
+            <wp:effectExtent l="0" t="0" r="2540" b="635"/>
+            <wp:docPr id="17" name="Picture 17"/>
+            <wp:cNvGraphicFramePr>
+              <a:graphicFrameLocks xmlns:a="http://schemas.openxmlformats.org/drawingml/2006/main" noChangeAspect="1"/>
+            </wp:cNvGraphicFramePr>
+            <a:graphic xmlns:a="http://schemas.openxmlformats.org/drawingml/2006/main">
+              <a:graphicData uri="http://schemas.openxmlformats.org/drawingml/2006/picture">
+                <pic:pic xmlns:pic="http://schemas.openxmlformats.org/drawingml/2006/picture">
+                  <pic:nvPicPr>
+                    <pic:cNvPr id="1" name=""/>
+                    <pic:cNvPicPr/>
+                  </pic:nvPicPr>
+                  <pic:blipFill>
+                    <a:blip r:embed="rId24"/>
+                    <a:stretch>
+                      <a:fillRect/>
+                    </a:stretch>
+                  </pic:blipFill>
+                  <pic:spPr>
+                    <a:xfrm>
+                      <a:off x="0" y="0"/>
+                      <a:ext cx="6188710" cy="3142615"/>
+                    </a:xfrm>
+                    <a:prstGeom prst="rect">
+                      <a:avLst/>
+                    </a:prstGeom>
+                  </pic:spPr>
+                </pic:pic>
+              </a:graphicData>
+            </a:graphic>
+          </wp:inline>
+        </w:drawing>
+      </w:r>
+    </w:p>
+    <w:p>
+      <w:pPr>
+        <w:pStyle w:val="Default"/>
+        <w:spacing w:line="480" w:lineRule="auto"/>
+        <w:jc w:val="both"/>
+        <w:rPr>
+          <w:rFonts w:asciiTheme="minorHAnsi" w:hAnsiTheme="minorHAnsi" w:cstheme="minorHAnsi"/>
+          <w:sz w:val="28"/>
+          <w:szCs w:val="28"/>
+        </w:rPr>
+      </w:pPr>
+    </w:p>
+    <w:p>
+      <w:pPr>
+        <w:pStyle w:val="Default"/>
+        <w:spacing w:line="480" w:lineRule="auto"/>
+        <w:jc w:val="both"/>
+        <w:rPr>
+          <w:rFonts w:asciiTheme="minorHAnsi" w:hAnsiTheme="minorHAnsi" w:cstheme="minorHAnsi"/>
+          <w:sz w:val="28"/>
+          <w:szCs w:val="28"/>
+        </w:rPr>
+      </w:pPr>
+      <w:r>
+        <w:rPr>
+          <w:rFonts w:asciiTheme="minorHAnsi" w:hAnsiTheme="minorHAnsi" w:cstheme="minorHAnsi"/>
+          <w:sz w:val="28"/>
+          <w:szCs w:val="28"/>
+        </w:rPr>
+        <w:t>Dada la alta participación de estas organizaciones en el entramado empresarial</w:t>
+      </w:r>
+      <w:r>
+        <w:rPr>
+          <w:rFonts w:asciiTheme="minorHAnsi" w:hAnsiTheme="minorHAnsi" w:cstheme="minorHAnsi"/>
+          <w:sz w:val="28"/>
+          <w:szCs w:val="28"/>
+        </w:rPr>
+        <w:t xml:space="preserve"> </w:t>
+      </w:r>
+      <w:r>
+        <w:rPr>
+          <w:rFonts w:asciiTheme="minorHAnsi" w:hAnsiTheme="minorHAnsi" w:cstheme="minorHAnsi"/>
+          <w:sz w:val="28"/>
+          <w:szCs w:val="28"/>
+        </w:rPr>
+        <w:t>en general, y en el argentino en particular, se considera de relevancia concentrar el</w:t>
+      </w:r>
+      <w:r>
+        <w:rPr>
+          <w:rFonts w:asciiTheme="minorHAnsi" w:hAnsiTheme="minorHAnsi" w:cstheme="minorHAnsi"/>
+          <w:sz w:val="28"/>
+          <w:szCs w:val="28"/>
+        </w:rPr>
+        <w:t xml:space="preserve"> </w:t>
+      </w:r>
+      <w:r>
+        <w:rPr>
+          <w:rFonts w:asciiTheme="minorHAnsi" w:hAnsiTheme="minorHAnsi" w:cstheme="minorHAnsi"/>
+          <w:sz w:val="28"/>
+          <w:szCs w:val="28"/>
+        </w:rPr>
+        <w:t>esfuerzo de investigación sobre éste segmento. Se asumirá que el escenario argentino</w:t>
+      </w:r>
+      <w:r>
+        <w:rPr>
+          <w:rFonts w:asciiTheme="minorHAnsi" w:hAnsiTheme="minorHAnsi" w:cstheme="minorHAnsi"/>
+          <w:sz w:val="28"/>
+          <w:szCs w:val="28"/>
+        </w:rPr>
+        <w:t xml:space="preserve"> </w:t>
+      </w:r>
+      <w:r>
+        <w:rPr>
+          <w:rFonts w:asciiTheme="minorHAnsi" w:hAnsiTheme="minorHAnsi" w:cstheme="minorHAnsi"/>
+          <w:sz w:val="28"/>
+          <w:szCs w:val="28"/>
+        </w:rPr>
+        <w:t>es similar al de otros países en relación al impacto del CC en estas empresas, para</w:t>
+      </w:r>
+      <w:r>
+        <w:rPr>
+          <w:rFonts w:asciiTheme="minorHAnsi" w:hAnsiTheme="minorHAnsi" w:cstheme="minorHAnsi"/>
+          <w:sz w:val="28"/>
+          <w:szCs w:val="28"/>
+        </w:rPr>
+        <w:t xml:space="preserve"> </w:t>
+      </w:r>
+      <w:r>
+        <w:rPr>
+          <w:rFonts w:asciiTheme="minorHAnsi" w:hAnsiTheme="minorHAnsi" w:cstheme="minorHAnsi"/>
+          <w:sz w:val="28"/>
+          <w:szCs w:val="28"/>
+        </w:rPr>
+        <w:t>considerar como válidas las fuentes de información disponibles sobre este tema, las</w:t>
+      </w:r>
+      <w:r>
+        <w:rPr>
+          <w:rFonts w:asciiTheme="minorHAnsi" w:hAnsiTheme="minorHAnsi" w:cstheme="minorHAnsi"/>
+          <w:sz w:val="28"/>
+          <w:szCs w:val="28"/>
+        </w:rPr>
+        <w:t xml:space="preserve"> </w:t>
+      </w:r>
+      <w:r>
+        <w:rPr>
+          <w:rFonts w:asciiTheme="minorHAnsi" w:hAnsiTheme="minorHAnsi" w:cstheme="minorHAnsi"/>
+          <w:sz w:val="28"/>
+          <w:szCs w:val="28"/>
+        </w:rPr>
+        <w:t>cuales provienen de otros mercados más evolucionados en la materia que el mercado</w:t>
+      </w:r>
+      <w:r>
+        <w:rPr>
+          <w:rFonts w:asciiTheme="minorHAnsi" w:hAnsiTheme="minorHAnsi" w:cstheme="minorHAnsi"/>
+          <w:sz w:val="28"/>
+          <w:szCs w:val="28"/>
+        </w:rPr>
+        <w:t xml:space="preserve"> </w:t>
+      </w:r>
+      <w:r>
+        <w:rPr>
+          <w:rFonts w:asciiTheme="minorHAnsi" w:hAnsiTheme="minorHAnsi" w:cstheme="minorHAnsi"/>
+          <w:sz w:val="28"/>
+          <w:szCs w:val="28"/>
+        </w:rPr>
+        <w:t>local.</w:t>
+      </w:r>
+    </w:p>
+    <w:p>
+      <w:pPr>
+        <w:pStyle w:val="Default"/>
+        <w:spacing w:line="480" w:lineRule="auto"/>
+        <w:jc w:val="both"/>
+        <w:rPr>
+          <w:rFonts w:asciiTheme="minorHAnsi" w:hAnsiTheme="minorHAnsi" w:cstheme="minorHAnsi"/>
+          <w:sz w:val="28"/>
+          <w:szCs w:val="28"/>
+        </w:rPr>
+      </w:pPr>
+      <w:r>
+        <w:rPr>
+          <w:rFonts w:asciiTheme="minorHAnsi" w:hAnsiTheme="minorHAnsi" w:cstheme="minorHAnsi"/>
+          <w:sz w:val="28"/>
+          <w:szCs w:val="28"/>
+        </w:rPr>
+        <w:t>Como punto de comparación, se toman los datos presentados por la compañía</w:t>
+      </w:r>
+      <w:r>
+        <w:rPr>
+          <w:rFonts w:asciiTheme="minorHAnsi" w:hAnsiTheme="minorHAnsi" w:cstheme="minorHAnsi"/>
+          <w:sz w:val="28"/>
+          <w:szCs w:val="28"/>
+        </w:rPr>
+        <w:t xml:space="preserve"> </w:t>
+      </w:r>
+      <w:r>
+        <w:rPr>
+          <w:rFonts w:asciiTheme="minorHAnsi" w:hAnsiTheme="minorHAnsi" w:cstheme="minorHAnsi"/>
+          <w:sz w:val="28"/>
+          <w:szCs w:val="28"/>
+        </w:rPr>
+        <w:t>Odin (proveedora de software para empresas que brindan servicios de CC) en su</w:t>
+      </w:r>
+      <w:r>
+        <w:rPr>
+          <w:rFonts w:asciiTheme="minorHAnsi" w:hAnsiTheme="minorHAnsi" w:cstheme="minorHAnsi"/>
+          <w:sz w:val="28"/>
+          <w:szCs w:val="28"/>
+        </w:rPr>
+        <w:t xml:space="preserve"> </w:t>
+      </w:r>
+      <w:r>
+        <w:rPr>
+          <w:rFonts w:asciiTheme="minorHAnsi" w:hAnsiTheme="minorHAnsi" w:cstheme="minorHAnsi"/>
+          <w:sz w:val="28"/>
+          <w:szCs w:val="28"/>
+        </w:rPr>
+        <w:t>informe de 2015 relativo a la adopción del CC por parte de las PyMEs en Estados</w:t>
+      </w:r>
+      <w:r>
+        <w:rPr>
+          <w:rFonts w:asciiTheme="minorHAnsi" w:hAnsiTheme="minorHAnsi" w:cstheme="minorHAnsi"/>
+          <w:sz w:val="28"/>
+          <w:szCs w:val="28"/>
+        </w:rPr>
+        <w:t xml:space="preserve"> </w:t>
+      </w:r>
+      <w:r>
+        <w:rPr>
+          <w:rFonts w:asciiTheme="minorHAnsi" w:hAnsiTheme="minorHAnsi" w:cstheme="minorHAnsi"/>
+          <w:sz w:val="28"/>
+          <w:szCs w:val="28"/>
+        </w:rPr>
+        <w:t xml:space="preserve">Unidos. En dicho </w:t>
+      </w:r>
+      <w:r>
+        <w:rPr>
+          <w:rFonts w:asciiTheme="minorHAnsi" w:hAnsiTheme="minorHAnsi" w:cstheme="minorHAnsi"/>
+          <w:sz w:val="28"/>
+          <w:szCs w:val="28"/>
+        </w:rPr>
+        <w:lastRenderedPageBreak/>
+        <w:t>informe se considera a una empresa como PyME si cuenta con menos</w:t>
+      </w:r>
+      <w:r>
+        <w:rPr>
+          <w:rFonts w:asciiTheme="minorHAnsi" w:hAnsiTheme="minorHAnsi" w:cstheme="minorHAnsi"/>
+          <w:sz w:val="28"/>
+          <w:szCs w:val="28"/>
+        </w:rPr>
+        <w:t xml:space="preserve"> </w:t>
+      </w:r>
+      <w:r>
+        <w:rPr>
+          <w:rFonts w:asciiTheme="minorHAnsi" w:hAnsiTheme="minorHAnsi" w:cstheme="minorHAnsi"/>
+          <w:sz w:val="28"/>
+          <w:szCs w:val="28"/>
+        </w:rPr>
+        <w:t>de 1000 empleados, y estima que el mercado PyME de Estados Unidos está compuesto</w:t>
+      </w:r>
+      <w:r>
+        <w:rPr>
+          <w:rFonts w:asciiTheme="minorHAnsi" w:hAnsiTheme="minorHAnsi" w:cstheme="minorHAnsi"/>
+          <w:sz w:val="28"/>
+          <w:szCs w:val="28"/>
+        </w:rPr>
+        <w:t xml:space="preserve"> </w:t>
+      </w:r>
+      <w:r>
+        <w:rPr>
+          <w:rFonts w:asciiTheme="minorHAnsi" w:hAnsiTheme="minorHAnsi" w:cstheme="minorHAnsi"/>
+          <w:sz w:val="28"/>
+          <w:szCs w:val="28"/>
+        </w:rPr>
+        <w:t>por aproximadamente 7 millones de empresas (Odin, 2015). Este informe analiza el</w:t>
+      </w:r>
+      <w:r>
+        <w:rPr>
+          <w:rFonts w:asciiTheme="minorHAnsi" w:hAnsiTheme="minorHAnsi" w:cstheme="minorHAnsi"/>
+          <w:sz w:val="28"/>
+          <w:szCs w:val="28"/>
+        </w:rPr>
+        <w:t xml:space="preserve"> </w:t>
+      </w:r>
+      <w:r>
+        <w:rPr>
+          <w:rFonts w:asciiTheme="minorHAnsi" w:hAnsiTheme="minorHAnsi" w:cstheme="minorHAnsi"/>
+          <w:sz w:val="28"/>
+          <w:szCs w:val="28"/>
+        </w:rPr>
+        <w:t>grado de adopción del CC por parte de las PyMEs en las siguientes categorías (ver</w:t>
+      </w:r>
+      <w:r>
+        <w:rPr>
+          <w:rFonts w:asciiTheme="minorHAnsi" w:hAnsiTheme="minorHAnsi" w:cstheme="minorHAnsi"/>
+          <w:sz w:val="28"/>
+          <w:szCs w:val="28"/>
+        </w:rPr>
+        <w:t xml:space="preserve"> </w:t>
+      </w:r>
+      <w:r>
+        <w:rPr>
+          <w:rFonts w:asciiTheme="minorHAnsi" w:hAnsiTheme="minorHAnsi" w:cstheme="minorHAnsi"/>
+          <w:sz w:val="28"/>
+          <w:szCs w:val="28"/>
+        </w:rPr>
+        <w:t>Conceptos asociados al Cloud Computing en página 29):</w:t>
+      </w:r>
+    </w:p>
+    <w:p>
+      <w:pPr>
+        <w:pStyle w:val="Default"/>
+        <w:spacing w:line="480" w:lineRule="auto"/>
+        <w:jc w:val="both"/>
+        <w:rPr>
+          <w:rFonts w:asciiTheme="minorHAnsi" w:hAnsiTheme="minorHAnsi" w:cstheme="minorHAnsi"/>
+          <w:sz w:val="28"/>
+          <w:szCs w:val="28"/>
+        </w:rPr>
+      </w:pPr>
+      <w:r>
+        <w:rPr>
+          <w:rFonts w:asciiTheme="minorHAnsi" w:hAnsiTheme="minorHAnsi" w:cstheme="minorHAnsi"/>
+          <w:sz w:val="28"/>
+          <w:szCs w:val="28"/>
+        </w:rPr>
+        <w:t>• Infraestructura como Servicio (IaaS, Infrastructure as a Service en inglés):</w:t>
+      </w:r>
+      <w:r>
+        <w:rPr>
+          <w:rFonts w:asciiTheme="minorHAnsi" w:hAnsiTheme="minorHAnsi" w:cstheme="minorHAnsi"/>
+          <w:sz w:val="28"/>
+          <w:szCs w:val="28"/>
+        </w:rPr>
+        <w:t xml:space="preserve"> </w:t>
+      </w:r>
+      <w:r>
+        <w:rPr>
+          <w:rFonts w:asciiTheme="minorHAnsi" w:hAnsiTheme="minorHAnsi" w:cstheme="minorHAnsi"/>
+          <w:sz w:val="28"/>
+          <w:szCs w:val="28"/>
+        </w:rPr>
+        <w:t>este mercado representa 2,4 millones de PyMEs que contratan un servidor</w:t>
+      </w:r>
+      <w:r>
+        <w:rPr>
+          <w:rFonts w:asciiTheme="minorHAnsi" w:hAnsiTheme="minorHAnsi" w:cstheme="minorHAnsi"/>
+          <w:sz w:val="28"/>
+          <w:szCs w:val="28"/>
+        </w:rPr>
+        <w:t xml:space="preserve"> </w:t>
+      </w:r>
+      <w:r>
+        <w:rPr>
+          <w:rFonts w:asciiTheme="minorHAnsi" w:hAnsiTheme="minorHAnsi" w:cstheme="minorHAnsi"/>
+          <w:sz w:val="28"/>
+          <w:szCs w:val="28"/>
+        </w:rPr>
+        <w:t>físico o virtual en las instalaciones del proveedor de CC. Las PyMEs en</w:t>
+      </w:r>
+      <w:r>
+        <w:rPr>
+          <w:rFonts w:asciiTheme="minorHAnsi" w:hAnsiTheme="minorHAnsi" w:cstheme="minorHAnsi"/>
+          <w:sz w:val="28"/>
+          <w:szCs w:val="28"/>
+        </w:rPr>
+        <w:t xml:space="preserve"> </w:t>
+      </w:r>
+      <w:r>
+        <w:rPr>
+          <w:rFonts w:asciiTheme="minorHAnsi" w:hAnsiTheme="minorHAnsi" w:cstheme="minorHAnsi"/>
+          <w:sz w:val="28"/>
+          <w:szCs w:val="28"/>
+        </w:rPr>
+        <w:t>Estados Unidos adoptan en igual medida tanto servidores contratados a un</w:t>
+      </w:r>
+      <w:r>
+        <w:rPr>
+          <w:rFonts w:asciiTheme="minorHAnsi" w:hAnsiTheme="minorHAnsi" w:cstheme="minorHAnsi"/>
+          <w:sz w:val="28"/>
+          <w:szCs w:val="28"/>
+        </w:rPr>
+        <w:t xml:space="preserve"> </w:t>
+      </w:r>
+      <w:r>
+        <w:rPr>
+          <w:rFonts w:asciiTheme="minorHAnsi" w:hAnsiTheme="minorHAnsi" w:cstheme="minorHAnsi"/>
+          <w:sz w:val="28"/>
+          <w:szCs w:val="28"/>
+        </w:rPr>
+        <w:t>proveedor de CC, como servidores instalados puertas adentro, habiendo</w:t>
+      </w:r>
+      <w:r>
+        <w:rPr>
+          <w:rFonts w:asciiTheme="minorHAnsi" w:hAnsiTheme="minorHAnsi" w:cstheme="minorHAnsi"/>
+          <w:sz w:val="28"/>
+          <w:szCs w:val="28"/>
+        </w:rPr>
+        <w:t xml:space="preserve"> </w:t>
+      </w:r>
+      <w:r>
+        <w:rPr>
+          <w:rFonts w:asciiTheme="minorHAnsi" w:hAnsiTheme="minorHAnsi" w:cstheme="minorHAnsi"/>
+          <w:sz w:val="28"/>
+          <w:szCs w:val="28"/>
+        </w:rPr>
+        <w:t>cambiado esta proporción desde 2014 cuando las PyMEs optaban</w:t>
+      </w:r>
+      <w:r>
+        <w:rPr>
+          <w:rFonts w:asciiTheme="minorHAnsi" w:hAnsiTheme="minorHAnsi" w:cstheme="minorHAnsi"/>
+          <w:sz w:val="28"/>
+          <w:szCs w:val="28"/>
+        </w:rPr>
+        <w:t xml:space="preserve"> </w:t>
+      </w:r>
+      <w:r>
+        <w:rPr>
+          <w:rFonts w:asciiTheme="minorHAnsi" w:hAnsiTheme="minorHAnsi" w:cstheme="minorHAnsi"/>
+          <w:sz w:val="28"/>
+          <w:szCs w:val="28"/>
+        </w:rPr>
+        <w:t>mayoritariamente por servidores propios. Este mercado tuvo un crecimiento</w:t>
+      </w:r>
+      <w:r>
+        <w:rPr>
+          <w:rFonts w:asciiTheme="minorHAnsi" w:hAnsiTheme="minorHAnsi" w:cstheme="minorHAnsi"/>
+          <w:sz w:val="28"/>
+          <w:szCs w:val="28"/>
+        </w:rPr>
+        <w:t xml:space="preserve"> </w:t>
+      </w:r>
+      <w:r>
+        <w:rPr>
+          <w:rFonts w:asciiTheme="minorHAnsi" w:hAnsiTheme="minorHAnsi" w:cstheme="minorHAnsi"/>
+          <w:sz w:val="28"/>
+          <w:szCs w:val="28"/>
+        </w:rPr>
+        <w:t>del 12% entre 2014 y 2015, y se espera que las PyMEs comiencen a volcarse</w:t>
+      </w:r>
+      <w:r>
+        <w:rPr>
+          <w:rFonts w:asciiTheme="minorHAnsi" w:hAnsiTheme="minorHAnsi" w:cstheme="minorHAnsi"/>
+          <w:sz w:val="28"/>
+          <w:szCs w:val="28"/>
+        </w:rPr>
+        <w:t xml:space="preserve"> </w:t>
+      </w:r>
+      <w:r>
+        <w:rPr>
+          <w:rFonts w:asciiTheme="minorHAnsi" w:hAnsiTheme="minorHAnsi" w:cstheme="minorHAnsi"/>
+          <w:sz w:val="28"/>
+          <w:szCs w:val="28"/>
+        </w:rPr>
+        <w:t>a los servicios de CC conforme sus servidores alcancen el final de su vida</w:t>
+      </w:r>
+      <w:r>
+        <w:rPr>
+          <w:rFonts w:asciiTheme="minorHAnsi" w:hAnsiTheme="minorHAnsi" w:cstheme="minorHAnsi"/>
+          <w:sz w:val="28"/>
+          <w:szCs w:val="28"/>
+        </w:rPr>
+        <w:t xml:space="preserve"> </w:t>
+      </w:r>
+      <w:r>
+        <w:rPr>
+          <w:rFonts w:asciiTheme="minorHAnsi" w:hAnsiTheme="minorHAnsi" w:cstheme="minorHAnsi"/>
+          <w:sz w:val="28"/>
+          <w:szCs w:val="28"/>
+        </w:rPr>
+        <w:t>útil. Los principales aspectos evaluados para optar por este tipo de servicios</w:t>
+      </w:r>
+      <w:r>
+        <w:rPr>
+          <w:rFonts w:asciiTheme="minorHAnsi" w:hAnsiTheme="minorHAnsi" w:cstheme="minorHAnsi"/>
+          <w:sz w:val="28"/>
+          <w:szCs w:val="28"/>
+        </w:rPr>
+        <w:t xml:space="preserve"> </w:t>
+      </w:r>
+      <w:r>
+        <w:rPr>
+          <w:rFonts w:asciiTheme="minorHAnsi" w:hAnsiTheme="minorHAnsi" w:cstheme="minorHAnsi"/>
+          <w:sz w:val="28"/>
+          <w:szCs w:val="28"/>
+        </w:rPr>
+        <w:t>de CC son el costo del servicio y el nivel de seguridad implementado por el</w:t>
+      </w:r>
+      <w:r>
+        <w:rPr>
+          <w:rFonts w:asciiTheme="minorHAnsi" w:hAnsiTheme="minorHAnsi" w:cstheme="minorHAnsi"/>
+          <w:sz w:val="28"/>
+          <w:szCs w:val="28"/>
+        </w:rPr>
+        <w:t xml:space="preserve"> </w:t>
+      </w:r>
+      <w:r>
+        <w:rPr>
+          <w:rFonts w:asciiTheme="minorHAnsi" w:hAnsiTheme="minorHAnsi" w:cstheme="minorHAnsi"/>
+          <w:sz w:val="28"/>
+          <w:szCs w:val="28"/>
+        </w:rPr>
+        <w:t>proveedor.</w:t>
+      </w:r>
+    </w:p>
+    <w:p>
+      <w:pPr>
+        <w:pStyle w:val="Default"/>
+        <w:spacing w:line="480" w:lineRule="auto"/>
+        <w:jc w:val="both"/>
+        <w:rPr>
+          <w:rFonts w:asciiTheme="minorHAnsi" w:hAnsiTheme="minorHAnsi" w:cstheme="minorHAnsi"/>
+          <w:sz w:val="28"/>
+          <w:szCs w:val="28"/>
+        </w:rPr>
+      </w:pPr>
+      <w:r>
+        <w:rPr>
+          <w:rFonts w:asciiTheme="minorHAnsi" w:hAnsiTheme="minorHAnsi" w:cstheme="minorHAnsi"/>
+          <w:sz w:val="28"/>
+          <w:szCs w:val="28"/>
+        </w:rPr>
+        <w:t>• Presencia en la web: este mercado representa un total de aproximadamente</w:t>
+      </w:r>
+      <w:r>
+        <w:rPr>
+          <w:rFonts w:asciiTheme="minorHAnsi" w:hAnsiTheme="minorHAnsi" w:cstheme="minorHAnsi"/>
+          <w:sz w:val="28"/>
+          <w:szCs w:val="28"/>
+        </w:rPr>
+        <w:t xml:space="preserve"> </w:t>
+      </w:r>
+      <w:r>
+        <w:rPr>
+          <w:rFonts w:asciiTheme="minorHAnsi" w:hAnsiTheme="minorHAnsi" w:cstheme="minorHAnsi"/>
+          <w:sz w:val="28"/>
+          <w:szCs w:val="28"/>
+        </w:rPr>
+        <w:t>5,5 millones de PyMEs en Estados Unidos con un sitio web, de los cuales</w:t>
+      </w:r>
+      <w:r>
+        <w:rPr>
+          <w:rFonts w:asciiTheme="minorHAnsi" w:hAnsiTheme="minorHAnsi" w:cstheme="minorHAnsi"/>
+          <w:sz w:val="28"/>
+          <w:szCs w:val="28"/>
+        </w:rPr>
+        <w:t xml:space="preserve"> </w:t>
+      </w:r>
+      <w:r>
+        <w:rPr>
+          <w:rFonts w:asciiTheme="minorHAnsi" w:hAnsiTheme="minorHAnsi" w:cstheme="minorHAnsi"/>
+          <w:sz w:val="28"/>
+          <w:szCs w:val="28"/>
+        </w:rPr>
+        <w:t>un 84% opta por un proveedor de este tipo de servicios debido al bajo costo</w:t>
+      </w:r>
+      <w:r>
+        <w:rPr>
+          <w:rFonts w:asciiTheme="minorHAnsi" w:hAnsiTheme="minorHAnsi" w:cstheme="minorHAnsi"/>
+          <w:sz w:val="28"/>
+          <w:szCs w:val="28"/>
+        </w:rPr>
+        <w:t xml:space="preserve"> </w:t>
+      </w:r>
+      <w:r>
+        <w:rPr>
+          <w:rFonts w:asciiTheme="minorHAnsi" w:hAnsiTheme="minorHAnsi" w:cstheme="minorHAnsi"/>
+          <w:sz w:val="28"/>
+          <w:szCs w:val="28"/>
+        </w:rPr>
+        <w:t>de los mismos.</w:t>
+      </w:r>
+    </w:p>
+    <w:p>
+      <w:pPr>
+        <w:pStyle w:val="Default"/>
+        <w:spacing w:line="480" w:lineRule="auto"/>
+        <w:jc w:val="both"/>
+        <w:rPr>
+          <w:rFonts w:asciiTheme="minorHAnsi" w:hAnsiTheme="minorHAnsi" w:cstheme="minorHAnsi"/>
+          <w:sz w:val="28"/>
+          <w:szCs w:val="28"/>
+        </w:rPr>
+      </w:pPr>
+      <w:r>
+        <w:rPr>
+          <w:rFonts w:asciiTheme="minorHAnsi" w:hAnsiTheme="minorHAnsi" w:cstheme="minorHAnsi"/>
+          <w:sz w:val="28"/>
+          <w:szCs w:val="28"/>
+        </w:rPr>
+        <w:lastRenderedPageBreak/>
+        <w:t>• Comunicaciones unificadas: correo electrónico, telefonía sobre Internet y</w:t>
+      </w:r>
+      <w:r>
+        <w:rPr>
+          <w:rFonts w:asciiTheme="minorHAnsi" w:hAnsiTheme="minorHAnsi" w:cstheme="minorHAnsi"/>
+          <w:sz w:val="28"/>
+          <w:szCs w:val="28"/>
+        </w:rPr>
+        <w:t xml:space="preserve"> </w:t>
+      </w:r>
+      <w:r>
+        <w:rPr>
+          <w:rFonts w:asciiTheme="minorHAnsi" w:hAnsiTheme="minorHAnsi" w:cstheme="minorHAnsi"/>
+          <w:sz w:val="28"/>
+          <w:szCs w:val="28"/>
+        </w:rPr>
+        <w:t>otros tipos de comunicación web son cuestiones críticas para el 95% de las</w:t>
+      </w:r>
+      <w:r>
+        <w:rPr>
+          <w:rFonts w:asciiTheme="minorHAnsi" w:hAnsiTheme="minorHAnsi" w:cstheme="minorHAnsi"/>
+          <w:sz w:val="28"/>
+          <w:szCs w:val="28"/>
+        </w:rPr>
+        <w:t xml:space="preserve"> </w:t>
+      </w:r>
+      <w:r>
+        <w:rPr>
+          <w:rFonts w:asciiTheme="minorHAnsi" w:hAnsiTheme="minorHAnsi" w:cstheme="minorHAnsi"/>
+          <w:sz w:val="28"/>
+          <w:szCs w:val="28"/>
+        </w:rPr>
+        <w:t>PyMEs en Estados Unidos. Éstas utilizan servicios de correo electrónico</w:t>
+      </w:r>
+      <w:r>
+        <w:rPr>
+          <w:rFonts w:asciiTheme="minorHAnsi" w:hAnsiTheme="minorHAnsi" w:cstheme="minorHAnsi"/>
+          <w:sz w:val="28"/>
+          <w:szCs w:val="28"/>
+        </w:rPr>
+        <w:t xml:space="preserve"> </w:t>
+      </w:r>
+      <w:r>
+        <w:rPr>
+          <w:rFonts w:asciiTheme="minorHAnsi" w:hAnsiTheme="minorHAnsi" w:cstheme="minorHAnsi"/>
+          <w:sz w:val="28"/>
+          <w:szCs w:val="28"/>
+        </w:rPr>
+        <w:t>gratuito como Gmail o Yahoo! en igual medida que servicios pagos.</w:t>
+      </w:r>
+      <w:r>
+        <w:rPr>
+          <w:rFonts w:asciiTheme="minorHAnsi" w:hAnsiTheme="minorHAnsi" w:cstheme="minorHAnsi"/>
+          <w:sz w:val="28"/>
+          <w:szCs w:val="28"/>
+        </w:rPr>
+        <w:t xml:space="preserve"> </w:t>
+      </w:r>
+      <w:r>
+        <w:rPr>
+          <w:rFonts w:asciiTheme="minorHAnsi" w:hAnsiTheme="minorHAnsi" w:cstheme="minorHAnsi"/>
+          <w:sz w:val="28"/>
+          <w:szCs w:val="28"/>
+        </w:rPr>
+        <w:t>Adicionalmente, 3 millones de PyMEs utilizan herramientas de</w:t>
+      </w:r>
+      <w:r>
+        <w:rPr>
+          <w:rFonts w:asciiTheme="minorHAnsi" w:hAnsiTheme="minorHAnsi" w:cstheme="minorHAnsi"/>
+          <w:sz w:val="28"/>
+          <w:szCs w:val="28"/>
+        </w:rPr>
+        <w:t xml:space="preserve"> </w:t>
+      </w:r>
+      <w:r>
+        <w:rPr>
+          <w:rFonts w:asciiTheme="minorHAnsi" w:hAnsiTheme="minorHAnsi" w:cstheme="minorHAnsi"/>
+          <w:sz w:val="28"/>
+          <w:szCs w:val="28"/>
+        </w:rPr>
+        <w:t>colaboración instantánea, y 1,7 millones utilizan herramientas de</w:t>
+      </w:r>
+      <w:r>
+        <w:rPr>
+          <w:rFonts w:asciiTheme="minorHAnsi" w:hAnsiTheme="minorHAnsi" w:cstheme="minorHAnsi"/>
+          <w:sz w:val="28"/>
+          <w:szCs w:val="28"/>
+        </w:rPr>
+        <w:t xml:space="preserve"> </w:t>
+      </w:r>
+      <w:r>
+        <w:rPr>
+          <w:rFonts w:asciiTheme="minorHAnsi" w:hAnsiTheme="minorHAnsi" w:cstheme="minorHAnsi"/>
+          <w:sz w:val="28"/>
+          <w:szCs w:val="28"/>
+        </w:rPr>
+        <w:t>conferencias web, sectores en los cuales funciona bien el modelo</w:t>
+      </w:r>
+      <w:r>
+        <w:rPr>
+          <w:rFonts w:asciiTheme="minorHAnsi" w:hAnsiTheme="minorHAnsi" w:cstheme="minorHAnsi"/>
+          <w:sz w:val="28"/>
+          <w:szCs w:val="28"/>
+        </w:rPr>
+        <w:t xml:space="preserve"> </w:t>
+      </w:r>
+      <w:r>
+        <w:rPr>
+          <w:rFonts w:asciiTheme="minorHAnsi" w:hAnsiTheme="minorHAnsi" w:cstheme="minorHAnsi"/>
+          <w:sz w:val="28"/>
+          <w:szCs w:val="28"/>
+        </w:rPr>
+        <w:t>“freemium”, donde el servicio básico es gratuito y se obtienen funciones</w:t>
+      </w:r>
+      <w:r>
+        <w:rPr>
+          <w:rFonts w:asciiTheme="minorHAnsi" w:hAnsiTheme="minorHAnsi" w:cstheme="minorHAnsi"/>
+          <w:sz w:val="28"/>
+          <w:szCs w:val="28"/>
+        </w:rPr>
+        <w:t xml:space="preserve"> </w:t>
+      </w:r>
+      <w:r>
+        <w:rPr>
+          <w:rFonts w:asciiTheme="minorHAnsi" w:hAnsiTheme="minorHAnsi" w:cstheme="minorHAnsi"/>
+          <w:sz w:val="28"/>
+          <w:szCs w:val="28"/>
+        </w:rPr>
+        <w:t>premium al pagar por las mismas, ya que se registra un incremento del</w:t>
+      </w:r>
+      <w:r>
+        <w:rPr>
+          <w:rFonts w:asciiTheme="minorHAnsi" w:hAnsiTheme="minorHAnsi" w:cstheme="minorHAnsi"/>
+          <w:sz w:val="28"/>
+          <w:szCs w:val="28"/>
+        </w:rPr>
+        <w:t xml:space="preserve"> </w:t>
+      </w:r>
+      <w:r>
+        <w:rPr>
+          <w:rFonts w:asciiTheme="minorHAnsi" w:hAnsiTheme="minorHAnsi" w:cstheme="minorHAnsi"/>
+          <w:sz w:val="28"/>
+          <w:szCs w:val="28"/>
+        </w:rPr>
+        <w:t>volumen de usuarios que pagan por éstas. Finalmente, sólo un 18% de las</w:t>
+      </w:r>
+      <w:r>
+        <w:rPr>
+          <w:rFonts w:asciiTheme="minorHAnsi" w:hAnsiTheme="minorHAnsi" w:cstheme="minorHAnsi"/>
+          <w:sz w:val="28"/>
+          <w:szCs w:val="28"/>
+        </w:rPr>
+        <w:t xml:space="preserve"> </w:t>
+      </w:r>
+      <w:r>
+        <w:rPr>
+          <w:rFonts w:asciiTheme="minorHAnsi" w:hAnsiTheme="minorHAnsi" w:cstheme="minorHAnsi"/>
+          <w:sz w:val="28"/>
+          <w:szCs w:val="28"/>
+        </w:rPr>
+        <w:t>PyMEs contratan servicios de interfaz por voz, principalmente por el costo</w:t>
+      </w:r>
+      <w:r>
+        <w:rPr>
+          <w:rFonts w:asciiTheme="minorHAnsi" w:hAnsiTheme="minorHAnsi" w:cstheme="minorHAnsi"/>
+          <w:sz w:val="28"/>
+          <w:szCs w:val="28"/>
+        </w:rPr>
+        <w:t xml:space="preserve"> </w:t>
+      </w:r>
+      <w:r>
+        <w:rPr>
+          <w:rFonts w:asciiTheme="minorHAnsi" w:hAnsiTheme="minorHAnsi" w:cstheme="minorHAnsi"/>
+          <w:sz w:val="28"/>
+          <w:szCs w:val="28"/>
+        </w:rPr>
+        <w:t>de los mismo y la falta de conocimiento con respecto a éstos.</w:t>
+      </w:r>
+    </w:p>
+    <w:p>
+      <w:pPr>
+        <w:pStyle w:val="Default"/>
+        <w:spacing w:line="480" w:lineRule="auto"/>
+        <w:jc w:val="both"/>
+        <w:rPr>
+          <w:rFonts w:asciiTheme="minorHAnsi" w:hAnsiTheme="minorHAnsi" w:cstheme="minorHAnsi"/>
+          <w:sz w:val="28"/>
+          <w:szCs w:val="28"/>
+        </w:rPr>
+      </w:pPr>
+      <w:r>
+        <w:rPr>
+          <w:rFonts w:asciiTheme="minorHAnsi" w:hAnsiTheme="minorHAnsi" w:cstheme="minorHAnsi"/>
+          <w:sz w:val="28"/>
+          <w:szCs w:val="28"/>
+        </w:rPr>
+        <w:t>• Software como Servicio (SaaS, Software as a Service en inglés): al menos</w:t>
+      </w:r>
+      <w:r>
+        <w:rPr>
+          <w:rFonts w:asciiTheme="minorHAnsi" w:hAnsiTheme="minorHAnsi" w:cstheme="minorHAnsi"/>
+          <w:sz w:val="28"/>
+          <w:szCs w:val="28"/>
+        </w:rPr>
+        <w:t xml:space="preserve"> </w:t>
+      </w:r>
+      <w:r>
+        <w:rPr>
+          <w:rFonts w:asciiTheme="minorHAnsi" w:hAnsiTheme="minorHAnsi" w:cstheme="minorHAnsi"/>
+          <w:sz w:val="28"/>
+          <w:szCs w:val="28"/>
+        </w:rPr>
+        <w:t>un 72% de las PyMEs en Estados Unidos utilizó algún tipo de aplicación</w:t>
+      </w:r>
+      <w:r>
+        <w:rPr>
+          <w:rFonts w:asciiTheme="minorHAnsi" w:hAnsiTheme="minorHAnsi" w:cstheme="minorHAnsi"/>
+          <w:sz w:val="28"/>
+          <w:szCs w:val="28"/>
+        </w:rPr>
+        <w:t xml:space="preserve"> </w:t>
+      </w:r>
+      <w:r>
+        <w:rPr>
+          <w:rFonts w:asciiTheme="minorHAnsi" w:hAnsiTheme="minorHAnsi" w:cstheme="minorHAnsi"/>
+          <w:sz w:val="28"/>
+          <w:szCs w:val="28"/>
+        </w:rPr>
+        <w:t>como servicio durante 2015, lo cual resulta en un incremento de un 4% con</w:t>
+      </w:r>
+      <w:r>
+        <w:rPr>
+          <w:rFonts w:asciiTheme="minorHAnsi" w:hAnsiTheme="minorHAnsi" w:cstheme="minorHAnsi"/>
+          <w:sz w:val="28"/>
+          <w:szCs w:val="28"/>
+        </w:rPr>
+        <w:t xml:space="preserve"> </w:t>
+      </w:r>
+      <w:r>
+        <w:rPr>
+          <w:rFonts w:asciiTheme="minorHAnsi" w:hAnsiTheme="minorHAnsi" w:cstheme="minorHAnsi"/>
+          <w:sz w:val="28"/>
+          <w:szCs w:val="28"/>
+        </w:rPr>
+        <w:t>respecto al año anterior. Esto se debe principalmente a una reducción del</w:t>
+      </w:r>
+      <w:r>
+        <w:rPr>
+          <w:rFonts w:asciiTheme="minorHAnsi" w:hAnsiTheme="minorHAnsi" w:cstheme="minorHAnsi"/>
+          <w:sz w:val="28"/>
+          <w:szCs w:val="28"/>
+        </w:rPr>
+        <w:t xml:space="preserve"> </w:t>
+      </w:r>
+      <w:r>
+        <w:rPr>
+          <w:rFonts w:asciiTheme="minorHAnsi" w:hAnsiTheme="minorHAnsi" w:cstheme="minorHAnsi"/>
+          <w:sz w:val="28"/>
+          <w:szCs w:val="28"/>
+        </w:rPr>
+        <w:t>costo de este tipo de servicios, desarrollos específicos para las PyMEs, y un</w:t>
+      </w:r>
+      <w:r>
+        <w:rPr>
+          <w:rFonts w:asciiTheme="minorHAnsi" w:hAnsiTheme="minorHAnsi" w:cstheme="minorHAnsi"/>
+          <w:sz w:val="28"/>
+          <w:szCs w:val="28"/>
+        </w:rPr>
+        <w:t xml:space="preserve"> </w:t>
+      </w:r>
+      <w:r>
+        <w:rPr>
+          <w:rFonts w:asciiTheme="minorHAnsi" w:hAnsiTheme="minorHAnsi" w:cstheme="minorHAnsi"/>
+          <w:sz w:val="28"/>
+          <w:szCs w:val="28"/>
+        </w:rPr>
+        <w:t>mayor entendimiento de éstos por parte de las empresas. Las PyMEs</w:t>
+      </w:r>
+      <w:r>
+        <w:rPr>
+          <w:rFonts w:asciiTheme="minorHAnsi" w:hAnsiTheme="minorHAnsi" w:cstheme="minorHAnsi"/>
+          <w:sz w:val="28"/>
+          <w:szCs w:val="28"/>
+        </w:rPr>
+        <w:t xml:space="preserve"> </w:t>
+      </w:r>
+      <w:r>
+        <w:rPr>
+          <w:rFonts w:asciiTheme="minorHAnsi" w:hAnsiTheme="minorHAnsi" w:cstheme="minorHAnsi"/>
+          <w:sz w:val="28"/>
+          <w:szCs w:val="28"/>
+        </w:rPr>
+        <w:t>consideran casi en igual medida los factores precio (31%), capacidades de</w:t>
+      </w:r>
+      <w:r>
+        <w:rPr>
+          <w:rFonts w:asciiTheme="minorHAnsi" w:hAnsiTheme="minorHAnsi" w:cstheme="minorHAnsi"/>
+          <w:sz w:val="28"/>
+          <w:szCs w:val="28"/>
+        </w:rPr>
+        <w:t xml:space="preserve"> </w:t>
+      </w:r>
+      <w:r>
+        <w:rPr>
+          <w:rFonts w:asciiTheme="minorHAnsi" w:hAnsiTheme="minorHAnsi" w:cstheme="minorHAnsi"/>
+          <w:sz w:val="28"/>
+          <w:szCs w:val="28"/>
+        </w:rPr>
+        <w:t>la aplicación (30%) y necesidades del negocio (29%), al momento de optar</w:t>
+      </w:r>
+      <w:r>
+        <w:rPr>
+          <w:rFonts w:asciiTheme="minorHAnsi" w:hAnsiTheme="minorHAnsi" w:cstheme="minorHAnsi"/>
+          <w:sz w:val="28"/>
+          <w:szCs w:val="28"/>
+        </w:rPr>
+        <w:t xml:space="preserve"> </w:t>
+      </w:r>
+      <w:r>
+        <w:rPr>
+          <w:rFonts w:asciiTheme="minorHAnsi" w:hAnsiTheme="minorHAnsi" w:cstheme="minorHAnsi"/>
+          <w:sz w:val="28"/>
+          <w:szCs w:val="28"/>
+        </w:rPr>
+        <w:t>por la contratación de estos servicios, no considerando demasiado la</w:t>
+      </w:r>
+      <w:r>
+        <w:rPr>
+          <w:rFonts w:asciiTheme="minorHAnsi" w:hAnsiTheme="minorHAnsi" w:cstheme="minorHAnsi"/>
+          <w:sz w:val="28"/>
+          <w:szCs w:val="28"/>
+        </w:rPr>
+        <w:t xml:space="preserve"> </w:t>
+      </w:r>
+      <w:r>
+        <w:rPr>
+          <w:rFonts w:asciiTheme="minorHAnsi" w:hAnsiTheme="minorHAnsi" w:cstheme="minorHAnsi"/>
+          <w:sz w:val="28"/>
+          <w:szCs w:val="28"/>
+        </w:rPr>
+        <w:t xml:space="preserve">experiencia </w:t>
+      </w:r>
+      <w:r>
+        <w:rPr>
+          <w:rFonts w:asciiTheme="minorHAnsi" w:hAnsiTheme="minorHAnsi" w:cstheme="minorHAnsi"/>
+          <w:sz w:val="28"/>
+          <w:szCs w:val="28"/>
+        </w:rPr>
+        <w:lastRenderedPageBreak/>
+        <w:t>del usuario (10%). La aplicación de CC más popular utilizada</w:t>
+      </w:r>
+      <w:r>
+        <w:rPr>
+          <w:rFonts w:asciiTheme="minorHAnsi" w:hAnsiTheme="minorHAnsi" w:cstheme="minorHAnsi"/>
+          <w:sz w:val="28"/>
+          <w:szCs w:val="28"/>
+        </w:rPr>
+        <w:t xml:space="preserve"> </w:t>
+      </w:r>
+      <w:r>
+        <w:rPr>
+          <w:rFonts w:asciiTheme="minorHAnsi" w:hAnsiTheme="minorHAnsi" w:cstheme="minorHAnsi"/>
+          <w:sz w:val="28"/>
+          <w:szCs w:val="28"/>
+        </w:rPr>
+        <w:t>por las PyMEs es la de repositorio compartido de archivos, pero sólo un 17%</w:t>
+      </w:r>
+      <w:r>
+        <w:rPr>
+          <w:rFonts w:asciiTheme="minorHAnsi" w:hAnsiTheme="minorHAnsi" w:cstheme="minorHAnsi"/>
+          <w:sz w:val="28"/>
+          <w:szCs w:val="28"/>
+        </w:rPr>
+        <w:t xml:space="preserve"> </w:t>
+      </w:r>
+      <w:r>
+        <w:rPr>
+          <w:rFonts w:asciiTheme="minorHAnsi" w:hAnsiTheme="minorHAnsi" w:cstheme="minorHAnsi"/>
+          <w:sz w:val="28"/>
+          <w:szCs w:val="28"/>
+        </w:rPr>
+        <w:t>de estas empresas paga por este servicio. En el otro extremo, sólo un 6% de</w:t>
+      </w:r>
+      <w:r>
+        <w:rPr>
+          <w:rFonts w:asciiTheme="minorHAnsi" w:hAnsiTheme="minorHAnsi" w:cstheme="minorHAnsi"/>
+          <w:sz w:val="28"/>
+          <w:szCs w:val="28"/>
+        </w:rPr>
+        <w:t xml:space="preserve"> </w:t>
+      </w:r>
+      <w:r>
+        <w:rPr>
+          <w:rFonts w:asciiTheme="minorHAnsi" w:hAnsiTheme="minorHAnsi" w:cstheme="minorHAnsi"/>
+          <w:sz w:val="28"/>
+          <w:szCs w:val="28"/>
+        </w:rPr>
+        <w:t>las PyMEs contrata una aplicación de administración de la relación con los</w:t>
+      </w:r>
+      <w:r>
+        <w:rPr>
+          <w:rFonts w:asciiTheme="minorHAnsi" w:hAnsiTheme="minorHAnsi" w:cstheme="minorHAnsi"/>
+          <w:sz w:val="28"/>
+          <w:szCs w:val="28"/>
+        </w:rPr>
+        <w:t xml:space="preserve"> </w:t>
+      </w:r>
+      <w:r>
+        <w:rPr>
+          <w:rFonts w:asciiTheme="minorHAnsi" w:hAnsiTheme="minorHAnsi" w:cstheme="minorHAnsi"/>
+          <w:sz w:val="28"/>
+          <w:szCs w:val="28"/>
+        </w:rPr>
+        <w:t>clientes (CRM, Customer Relationship Management en inglés) pero el 83%</w:t>
+      </w:r>
+      <w:r>
+        <w:rPr>
+          <w:rFonts w:asciiTheme="minorHAnsi" w:hAnsiTheme="minorHAnsi" w:cstheme="minorHAnsi"/>
+          <w:sz w:val="28"/>
+          <w:szCs w:val="28"/>
+        </w:rPr>
+        <w:t xml:space="preserve"> </w:t>
+      </w:r>
+      <w:r>
+        <w:rPr>
+          <w:rFonts w:asciiTheme="minorHAnsi" w:hAnsiTheme="minorHAnsi" w:cstheme="minorHAnsi"/>
+          <w:sz w:val="28"/>
+          <w:szCs w:val="28"/>
+        </w:rPr>
+        <w:t>de las mismas paga por este servicio. Otras aplicaciones relacionadas a</w:t>
+      </w:r>
+      <w:r>
+        <w:rPr>
+          <w:rFonts w:asciiTheme="minorHAnsi" w:hAnsiTheme="minorHAnsi" w:cstheme="minorHAnsi"/>
+          <w:sz w:val="28"/>
+          <w:szCs w:val="28"/>
+        </w:rPr>
+        <w:t xml:space="preserve"> </w:t>
+      </w:r>
+      <w:r>
+        <w:rPr>
+          <w:rFonts w:asciiTheme="minorHAnsi" w:hAnsiTheme="minorHAnsi" w:cstheme="minorHAnsi"/>
+          <w:sz w:val="28"/>
+          <w:szCs w:val="28"/>
+        </w:rPr>
+        <w:t>contaduría, liquidación de sueldos y administración de recursos humanos,</w:t>
+      </w:r>
+      <w:r>
+        <w:rPr>
+          <w:rFonts w:asciiTheme="minorHAnsi" w:hAnsiTheme="minorHAnsi" w:cstheme="minorHAnsi"/>
+          <w:sz w:val="28"/>
+          <w:szCs w:val="28"/>
+        </w:rPr>
+        <w:t xml:space="preserve"> </w:t>
+      </w:r>
+      <w:r>
+        <w:rPr>
+          <w:rFonts w:asciiTheme="minorHAnsi" w:hAnsiTheme="minorHAnsi" w:cstheme="minorHAnsi"/>
+          <w:sz w:val="28"/>
+          <w:szCs w:val="28"/>
+        </w:rPr>
+        <w:t>tienen un porcentaje de adopción elevado, y al mismo tiempo, un porcentaje</w:t>
+      </w:r>
+      <w:r>
+        <w:rPr>
+          <w:rFonts w:asciiTheme="minorHAnsi" w:hAnsiTheme="minorHAnsi" w:cstheme="minorHAnsi"/>
+          <w:sz w:val="28"/>
+          <w:szCs w:val="28"/>
+        </w:rPr>
+        <w:t xml:space="preserve"> </w:t>
+      </w:r>
+      <w:r>
+        <w:rPr>
+          <w:rFonts w:asciiTheme="minorHAnsi" w:hAnsiTheme="minorHAnsi" w:cstheme="minorHAnsi"/>
+          <w:sz w:val="28"/>
+          <w:szCs w:val="28"/>
+        </w:rPr>
+        <w:t>elevado de empresas que pagan por el servicio asociado.</w:t>
+      </w:r>
+    </w:p>
+    <w:p>
+      <w:pPr>
+        <w:pStyle w:val="Default"/>
+        <w:spacing w:line="480" w:lineRule="auto"/>
+        <w:jc w:val="both"/>
+        <w:rPr>
+          <w:rFonts w:asciiTheme="minorHAnsi" w:hAnsiTheme="minorHAnsi" w:cstheme="minorHAnsi"/>
+          <w:sz w:val="28"/>
+          <w:szCs w:val="28"/>
+        </w:rPr>
+      </w:pPr>
+      <w:r>
+        <w:rPr>
+          <w:rFonts w:asciiTheme="minorHAnsi" w:hAnsiTheme="minorHAnsi" w:cstheme="minorHAnsi"/>
+          <w:sz w:val="28"/>
+          <w:szCs w:val="28"/>
+        </w:rPr>
+        <w:t>En general, el mercado del CC crece en los Estados Unidos a un ritmo del 11,4%</w:t>
+      </w:r>
+      <w:r>
+        <w:rPr>
+          <w:rFonts w:asciiTheme="minorHAnsi" w:hAnsiTheme="minorHAnsi" w:cstheme="minorHAnsi"/>
+          <w:sz w:val="28"/>
+          <w:szCs w:val="28"/>
+        </w:rPr>
+        <w:t xml:space="preserve"> </w:t>
+      </w:r>
+      <w:r>
+        <w:rPr>
+          <w:rFonts w:asciiTheme="minorHAnsi" w:hAnsiTheme="minorHAnsi" w:cstheme="minorHAnsi"/>
+          <w:sz w:val="28"/>
+          <w:szCs w:val="28"/>
+        </w:rPr>
+        <w:t>anual, principalmente por la oferta de servicios específicos para las necesidades de las</w:t>
+      </w:r>
+      <w:r>
+        <w:rPr>
+          <w:rFonts w:asciiTheme="minorHAnsi" w:hAnsiTheme="minorHAnsi" w:cstheme="minorHAnsi"/>
+          <w:sz w:val="28"/>
+          <w:szCs w:val="28"/>
+        </w:rPr>
+        <w:t xml:space="preserve"> </w:t>
+      </w:r>
+      <w:r>
+        <w:rPr>
+          <w:rFonts w:asciiTheme="minorHAnsi" w:hAnsiTheme="minorHAnsi" w:cstheme="minorHAnsi"/>
+          <w:sz w:val="28"/>
+          <w:szCs w:val="28"/>
+        </w:rPr>
+        <w:t>PyMEs, y por la demanda creciente por parte de éstas. Los proveedores de CC</w:t>
+      </w:r>
+      <w:r>
+        <w:rPr>
+          <w:rFonts w:asciiTheme="minorHAnsi" w:hAnsiTheme="minorHAnsi" w:cstheme="minorHAnsi"/>
+          <w:sz w:val="28"/>
+          <w:szCs w:val="28"/>
+        </w:rPr>
+        <w:t xml:space="preserve"> </w:t>
+      </w:r>
+      <w:r>
+        <w:rPr>
+          <w:rFonts w:asciiTheme="minorHAnsi" w:hAnsiTheme="minorHAnsi" w:cstheme="minorHAnsi"/>
+          <w:sz w:val="28"/>
+          <w:szCs w:val="28"/>
+        </w:rPr>
+        <w:t>mantendrán su cartera de clientes e incrementarán su participación del mercado</w:t>
+      </w:r>
+      <w:r>
+        <w:rPr>
+          <w:rFonts w:asciiTheme="minorHAnsi" w:hAnsiTheme="minorHAnsi" w:cstheme="minorHAnsi"/>
+          <w:sz w:val="28"/>
+          <w:szCs w:val="28"/>
+        </w:rPr>
+        <w:t xml:space="preserve"> </w:t>
+      </w:r>
+      <w:r>
+        <w:rPr>
+          <w:rFonts w:asciiTheme="minorHAnsi" w:hAnsiTheme="minorHAnsi" w:cstheme="minorHAnsi"/>
+          <w:sz w:val="28"/>
+          <w:szCs w:val="28"/>
+        </w:rPr>
+        <w:t>mientras logren atender los requerimientos y preocupaciones de sus clientes en los</w:t>
+      </w:r>
+      <w:r>
+        <w:rPr>
+          <w:rFonts w:asciiTheme="minorHAnsi" w:hAnsiTheme="minorHAnsi" w:cstheme="minorHAnsi"/>
+          <w:sz w:val="28"/>
+          <w:szCs w:val="28"/>
+        </w:rPr>
+        <w:t xml:space="preserve"> </w:t>
+      </w:r>
+      <w:r>
+        <w:rPr>
+          <w:rFonts w:asciiTheme="minorHAnsi" w:hAnsiTheme="minorHAnsi" w:cstheme="minorHAnsi"/>
+          <w:sz w:val="28"/>
+          <w:szCs w:val="28"/>
+        </w:rPr>
+        <w:t>diferentes canales de venta, mientras que al mismo tiempo mantengan los costos de sus</w:t>
+      </w:r>
+      <w:r>
+        <w:rPr>
+          <w:rFonts w:asciiTheme="minorHAnsi" w:hAnsiTheme="minorHAnsi" w:cstheme="minorHAnsi"/>
+          <w:sz w:val="28"/>
+          <w:szCs w:val="28"/>
+        </w:rPr>
+        <w:t xml:space="preserve"> </w:t>
+      </w:r>
+      <w:r>
+        <w:rPr>
+          <w:rFonts w:asciiTheme="minorHAnsi" w:hAnsiTheme="minorHAnsi" w:cstheme="minorHAnsi"/>
+          <w:sz w:val="28"/>
+          <w:szCs w:val="28"/>
+        </w:rPr>
+        <w:t>servicios competitivos (Odin, 2015).</w:t>
+      </w:r>
+    </w:p>
+    <w:p>
+      <w:pPr>
+        <w:pStyle w:val="Default"/>
+        <w:spacing w:line="480" w:lineRule="auto"/>
+        <w:jc w:val="both"/>
+        <w:rPr>
+          <w:rFonts w:asciiTheme="minorHAnsi" w:hAnsiTheme="minorHAnsi" w:cstheme="minorHAnsi"/>
+          <w:sz w:val="28"/>
+          <w:szCs w:val="28"/>
+        </w:rPr>
+      </w:pPr>
+      <w:r>
+        <w:rPr>
+          <w:rFonts w:asciiTheme="minorHAnsi" w:hAnsiTheme="minorHAnsi" w:cstheme="minorHAnsi"/>
+          <w:sz w:val="28"/>
+          <w:szCs w:val="28"/>
+        </w:rPr>
+        <w:t>Previo al planteo del problema de investigación, es necesario revisar la situación</w:t>
+      </w:r>
+      <w:r>
+        <w:rPr>
+          <w:rFonts w:asciiTheme="minorHAnsi" w:hAnsiTheme="minorHAnsi" w:cstheme="minorHAnsi"/>
+          <w:sz w:val="28"/>
+          <w:szCs w:val="28"/>
+        </w:rPr>
+        <w:t xml:space="preserve"> </w:t>
+      </w:r>
+      <w:r>
+        <w:rPr>
+          <w:rFonts w:asciiTheme="minorHAnsi" w:hAnsiTheme="minorHAnsi" w:cstheme="minorHAnsi"/>
+          <w:sz w:val="28"/>
+          <w:szCs w:val="28"/>
+        </w:rPr>
+        <w:t>de las organizaciones PyMEs de Software y Servicios Informáticos (SSI) de la</w:t>
+      </w:r>
+      <w:r>
+        <w:rPr>
+          <w:rFonts w:asciiTheme="minorHAnsi" w:hAnsiTheme="minorHAnsi" w:cstheme="minorHAnsi"/>
+          <w:sz w:val="28"/>
+          <w:szCs w:val="28"/>
+        </w:rPr>
+        <w:t xml:space="preserve"> </w:t>
+      </w:r>
+      <w:r>
+        <w:rPr>
+          <w:rFonts w:asciiTheme="minorHAnsi" w:hAnsiTheme="minorHAnsi" w:cstheme="minorHAnsi"/>
+          <w:sz w:val="28"/>
+          <w:szCs w:val="28"/>
+        </w:rPr>
+        <w:t>República Argentina, ya que éstas constituyen una de las principales destinatarias del</w:t>
+      </w:r>
+      <w:r>
+        <w:rPr>
+          <w:rFonts w:asciiTheme="minorHAnsi" w:hAnsiTheme="minorHAnsi" w:cstheme="minorHAnsi"/>
+          <w:sz w:val="28"/>
+          <w:szCs w:val="28"/>
+        </w:rPr>
+        <w:t xml:space="preserve"> </w:t>
+      </w:r>
+      <w:r>
+        <w:rPr>
+          <w:rFonts w:asciiTheme="minorHAnsi" w:hAnsiTheme="minorHAnsi" w:cstheme="minorHAnsi"/>
+          <w:sz w:val="28"/>
+          <w:szCs w:val="28"/>
+        </w:rPr>
+        <w:t>resultado de este trabajo.</w:t>
+      </w:r>
+    </w:p>
+    <w:p>
+      <w:pPr>
+        <w:pStyle w:val="Default"/>
+        <w:spacing w:line="480" w:lineRule="auto"/>
+        <w:jc w:val="both"/>
+        <w:rPr>
+          <w:rFonts w:asciiTheme="minorHAnsi" w:hAnsiTheme="minorHAnsi" w:cstheme="minorHAnsi"/>
+          <w:sz w:val="28"/>
+          <w:szCs w:val="28"/>
+        </w:rPr>
+      </w:pPr>
+      <w:r>
+        <w:rPr>
+          <w:rFonts w:asciiTheme="minorHAnsi" w:hAnsiTheme="minorHAnsi" w:cstheme="minorHAnsi"/>
+          <w:sz w:val="28"/>
+          <w:szCs w:val="28"/>
+        </w:rPr>
+        <w:lastRenderedPageBreak/>
+        <w:t>En este sentido, la evolución de la cantidad de empresas dedicadas a SSI entre</w:t>
+      </w:r>
+      <w:r>
+        <w:rPr>
+          <w:rFonts w:asciiTheme="minorHAnsi" w:hAnsiTheme="minorHAnsi" w:cstheme="minorHAnsi"/>
+          <w:sz w:val="28"/>
+          <w:szCs w:val="28"/>
+        </w:rPr>
+        <w:t xml:space="preserve"> </w:t>
+      </w:r>
+      <w:r>
+        <w:rPr>
+          <w:rFonts w:asciiTheme="minorHAnsi" w:hAnsiTheme="minorHAnsi" w:cstheme="minorHAnsi"/>
+          <w:sz w:val="28"/>
+          <w:szCs w:val="28"/>
+        </w:rPr>
+        <w:t>el año 2003 y 2013 (Figura 11) tiene una tendencia firme del 4% de crecimiento anual</w:t>
+      </w:r>
+      <w:r>
+        <w:rPr>
+          <w:rFonts w:asciiTheme="minorHAnsi" w:hAnsiTheme="minorHAnsi" w:cstheme="minorHAnsi"/>
+          <w:sz w:val="28"/>
+          <w:szCs w:val="28"/>
+        </w:rPr>
+        <w:t xml:space="preserve"> </w:t>
+      </w:r>
+      <w:r>
+        <w:rPr>
+          <w:rFonts w:asciiTheme="minorHAnsi" w:hAnsiTheme="minorHAnsi" w:cstheme="minorHAnsi"/>
+          <w:sz w:val="28"/>
+          <w:szCs w:val="28"/>
+        </w:rPr>
+        <w:t>entre 2009 y 2013 (OPSSI, 2015).</w:t>
+      </w:r>
+    </w:p>
+    <w:p>
+      <w:pPr>
+        <w:pStyle w:val="Default"/>
+        <w:spacing w:line="480" w:lineRule="auto"/>
+        <w:jc w:val="both"/>
+        <w:rPr>
+          <w:rFonts w:asciiTheme="minorHAnsi" w:hAnsiTheme="minorHAnsi" w:cstheme="minorHAnsi"/>
+          <w:sz w:val="28"/>
+          <w:szCs w:val="28"/>
+        </w:rPr>
+      </w:pPr>
+    </w:p>
+    <w:p>
+      <w:pPr>
+        <w:pStyle w:val="Default"/>
+        <w:spacing w:line="480" w:lineRule="auto"/>
+        <w:jc w:val="both"/>
+        <w:rPr>
+          <w:rFonts w:asciiTheme="minorHAnsi" w:hAnsiTheme="minorHAnsi" w:cstheme="minorHAnsi"/>
+          <w:sz w:val="28"/>
+          <w:szCs w:val="28"/>
+        </w:rPr>
+      </w:pPr>
+      <w:r>
+        <w:rPr>
+          <w:noProof/>
+          <w:lang w:val="en-US"/>
+        </w:rPr>
+        <w:drawing>
+          <wp:inline distT="0" distB="0" distL="0" distR="0" wp14:anchorId="08E0A07D" wp14:editId="402770AC">
+            <wp:extent cx="6188710" cy="1962150"/>
+            <wp:effectExtent l="0" t="0" r="2540" b="0"/>
+            <wp:docPr id="18" name="Picture 18"/>
+            <wp:cNvGraphicFramePr>
+              <a:graphicFrameLocks xmlns:a="http://schemas.openxmlformats.org/drawingml/2006/main" noChangeAspect="1"/>
+            </wp:cNvGraphicFramePr>
+            <a:graphic xmlns:a="http://schemas.openxmlformats.org/drawingml/2006/main">
+              <a:graphicData uri="http://schemas.openxmlformats.org/drawingml/2006/picture">
+                <pic:pic xmlns:pic="http://schemas.openxmlformats.org/drawingml/2006/picture">
+                  <pic:nvPicPr>
+                    <pic:cNvPr id="1" name=""/>
+                    <pic:cNvPicPr/>
+                  </pic:nvPicPr>
+                  <pic:blipFill>
+                    <a:blip r:embed="rId25"/>
+                    <a:stretch>
+                      <a:fillRect/>
+                    </a:stretch>
+                  </pic:blipFill>
+                  <pic:spPr>
+                    <a:xfrm>
+                      <a:off x="0" y="0"/>
+                      <a:ext cx="6188710" cy="1962150"/>
+                    </a:xfrm>
+                    <a:prstGeom prst="rect">
+                      <a:avLst/>
+                    </a:prstGeom>
+                  </pic:spPr>
+                </pic:pic>
+              </a:graphicData>
+            </a:graphic>
+          </wp:inline>
+        </w:drawing>
+      </w:r>
+    </w:p>
+    <w:p>
+      <w:pPr>
+        <w:pStyle w:val="Default"/>
+        <w:jc w:val="center"/>
+        <w:rPr>
+          <w:rFonts w:asciiTheme="minorHAnsi" w:hAnsiTheme="minorHAnsi" w:cstheme="minorHAnsi"/>
+          <w:sz w:val="28"/>
+          <w:szCs w:val="28"/>
+        </w:rPr>
+      </w:pPr>
+      <w:r>
+        <w:rPr>
+          <w:rFonts w:asciiTheme="minorHAnsi" w:hAnsiTheme="minorHAnsi" w:cstheme="minorHAnsi"/>
+          <w:sz w:val="28"/>
+          <w:szCs w:val="28"/>
+        </w:rPr>
+        <w:t>Figura 11 – Cantidad de empresas SSI (con trabajadores registrados en actividad)</w:t>
+      </w:r>
+    </w:p>
+    <w:p>
+      <w:pPr>
+        <w:pStyle w:val="Default"/>
+        <w:jc w:val="center"/>
+        <w:rPr>
+          <w:rFonts w:asciiTheme="minorHAnsi" w:hAnsiTheme="minorHAnsi" w:cstheme="minorHAnsi"/>
+          <w:sz w:val="28"/>
+          <w:szCs w:val="28"/>
+        </w:rPr>
+      </w:pPr>
+      <w:r>
+        <w:rPr>
+          <w:rFonts w:asciiTheme="minorHAnsi" w:hAnsiTheme="minorHAnsi" w:cstheme="minorHAnsi"/>
+          <w:sz w:val="28"/>
+          <w:szCs w:val="28"/>
+        </w:rPr>
+        <w:t>2003 - 2013 (OPSSI, 2015)</w:t>
+      </w:r>
+    </w:p>
+    <w:p>
+      <w:pPr>
+        <w:pStyle w:val="Default"/>
+        <w:spacing w:line="480" w:lineRule="auto"/>
+        <w:jc w:val="both"/>
+        <w:rPr>
+          <w:rFonts w:asciiTheme="minorHAnsi" w:hAnsiTheme="minorHAnsi" w:cstheme="minorHAnsi"/>
+          <w:sz w:val="28"/>
+          <w:szCs w:val="28"/>
+        </w:rPr>
+      </w:pPr>
+    </w:p>
+    <w:p>
+      <w:pPr>
+        <w:pStyle w:val="Default"/>
+        <w:spacing w:line="480" w:lineRule="auto"/>
+        <w:jc w:val="both"/>
+        <w:rPr>
+          <w:rFonts w:asciiTheme="minorHAnsi" w:hAnsiTheme="minorHAnsi" w:cstheme="minorHAnsi"/>
+          <w:sz w:val="28"/>
+          <w:szCs w:val="28"/>
+        </w:rPr>
+      </w:pPr>
+      <w:r>
+        <w:rPr>
+          <w:rFonts w:asciiTheme="minorHAnsi" w:hAnsiTheme="minorHAnsi" w:cstheme="minorHAnsi"/>
+          <w:sz w:val="28"/>
+          <w:szCs w:val="28"/>
+        </w:rPr>
+        <w:t>En cuanto al tamaño de las empresas de éste segmento, en el año 2013 un 75%</w:t>
+      </w:r>
+      <w:r>
+        <w:rPr>
+          <w:rFonts w:asciiTheme="minorHAnsi" w:hAnsiTheme="minorHAnsi" w:cstheme="minorHAnsi"/>
+          <w:sz w:val="28"/>
+          <w:szCs w:val="28"/>
+        </w:rPr>
+        <w:t xml:space="preserve"> </w:t>
+      </w:r>
+      <w:r>
+        <w:rPr>
+          <w:rFonts w:asciiTheme="minorHAnsi" w:hAnsiTheme="minorHAnsi" w:cstheme="minorHAnsi"/>
+          <w:sz w:val="28"/>
+          <w:szCs w:val="28"/>
+        </w:rPr>
+        <w:t>de estas empresas tenían menos de 10 trabajadores, agrupando éstas un 20% del empleo</w:t>
+      </w:r>
+      <w:r>
+        <w:rPr>
+          <w:rFonts w:asciiTheme="minorHAnsi" w:hAnsiTheme="minorHAnsi" w:cstheme="minorHAnsi"/>
+          <w:sz w:val="28"/>
+          <w:szCs w:val="28"/>
+        </w:rPr>
+        <w:t xml:space="preserve"> </w:t>
+      </w:r>
+      <w:r>
+        <w:rPr>
+          <w:rFonts w:asciiTheme="minorHAnsi" w:hAnsiTheme="minorHAnsi" w:cstheme="minorHAnsi"/>
+          <w:sz w:val="28"/>
+          <w:szCs w:val="28"/>
+        </w:rPr>
+        <w:t>del sector, mientras que el 80% se distribuyó de forma equitativa entre las categorías</w:t>
+      </w:r>
+      <w:r>
+        <w:rPr>
+          <w:rFonts w:asciiTheme="minorHAnsi" w:hAnsiTheme="minorHAnsi" w:cstheme="minorHAnsi"/>
+          <w:sz w:val="28"/>
+          <w:szCs w:val="28"/>
+        </w:rPr>
+        <w:t xml:space="preserve"> </w:t>
+      </w:r>
+      <w:r>
+        <w:rPr>
+          <w:rFonts w:asciiTheme="minorHAnsi" w:hAnsiTheme="minorHAnsi" w:cstheme="minorHAnsi"/>
+          <w:sz w:val="28"/>
+          <w:szCs w:val="28"/>
+        </w:rPr>
+        <w:t>restantes (Figura 12) (OPSSI, 2015).</w:t>
+      </w:r>
+    </w:p>
+    <w:p>
+      <w:pPr>
+        <w:pStyle w:val="Default"/>
+        <w:spacing w:line="480" w:lineRule="auto"/>
+        <w:jc w:val="both"/>
+        <w:rPr>
+          <w:rFonts w:asciiTheme="minorHAnsi" w:hAnsiTheme="minorHAnsi" w:cstheme="minorHAnsi"/>
+          <w:sz w:val="28"/>
+          <w:szCs w:val="28"/>
+        </w:rPr>
+      </w:pPr>
+    </w:p>
+    <w:p>
+      <w:pPr>
+        <w:pStyle w:val="Default"/>
+        <w:spacing w:line="480" w:lineRule="auto"/>
+        <w:jc w:val="both"/>
+        <w:rPr>
+          <w:rFonts w:asciiTheme="minorHAnsi" w:hAnsiTheme="minorHAnsi" w:cstheme="minorHAnsi"/>
+          <w:sz w:val="28"/>
+          <w:szCs w:val="28"/>
+        </w:rPr>
+      </w:pPr>
+      <w:r>
+        <w:rPr>
+          <w:noProof/>
+          <w:lang w:val="en-US"/>
+        </w:rPr>
+        <w:lastRenderedPageBreak/>
+        <w:drawing>
+          <wp:inline distT="0" distB="0" distL="0" distR="0" wp14:anchorId="5D2BFC0F" wp14:editId="78F820D8">
+            <wp:extent cx="6188710" cy="3561080"/>
+            <wp:effectExtent l="0" t="0" r="2540" b="1270"/>
+            <wp:docPr id="19" name="Picture 19"/>
+            <wp:cNvGraphicFramePr>
+              <a:graphicFrameLocks xmlns:a="http://schemas.openxmlformats.org/drawingml/2006/main" noChangeAspect="1"/>
+            </wp:cNvGraphicFramePr>
+            <a:graphic xmlns:a="http://schemas.openxmlformats.org/drawingml/2006/main">
+              <a:graphicData uri="http://schemas.openxmlformats.org/drawingml/2006/picture">
+                <pic:pic xmlns:pic="http://schemas.openxmlformats.org/drawingml/2006/picture">
+                  <pic:nvPicPr>
+                    <pic:cNvPr id="1" name=""/>
+                    <pic:cNvPicPr/>
+                  </pic:nvPicPr>
+                  <pic:blipFill>
+                    <a:blip r:embed="rId26"/>
+                    <a:stretch>
+                      <a:fillRect/>
+                    </a:stretch>
+                  </pic:blipFill>
+                  <pic:spPr>
+                    <a:xfrm>
+                      <a:off x="0" y="0"/>
+                      <a:ext cx="6188710" cy="3561080"/>
+                    </a:xfrm>
+                    <a:prstGeom prst="rect">
+                      <a:avLst/>
+                    </a:prstGeom>
+                  </pic:spPr>
+                </pic:pic>
+              </a:graphicData>
+            </a:graphic>
+          </wp:inline>
+        </w:drawing>
+      </w:r>
+    </w:p>
+    <w:p>
+      <w:pPr>
+        <w:pStyle w:val="Default"/>
+        <w:jc w:val="center"/>
+        <w:rPr>
+          <w:rFonts w:asciiTheme="minorHAnsi" w:hAnsiTheme="minorHAnsi" w:cstheme="minorHAnsi"/>
+          <w:sz w:val="28"/>
+          <w:szCs w:val="28"/>
+        </w:rPr>
+      </w:pPr>
+      <w:r>
+        <w:rPr>
+          <w:rFonts w:asciiTheme="minorHAnsi" w:hAnsiTheme="minorHAnsi" w:cstheme="minorHAnsi"/>
+          <w:sz w:val="28"/>
+          <w:szCs w:val="28"/>
+        </w:rPr>
+        <w:t>Figura 12 – Distribución de empresas SSI según tamaño (cantidad de trabajadores)</w:t>
+      </w:r>
+      <w:r>
+        <w:rPr>
+          <w:rFonts w:asciiTheme="minorHAnsi" w:hAnsiTheme="minorHAnsi" w:cstheme="minorHAnsi"/>
+          <w:sz w:val="28"/>
+          <w:szCs w:val="28"/>
+        </w:rPr>
+        <w:t xml:space="preserve"> </w:t>
+      </w:r>
+      <w:r>
+        <w:rPr>
+          <w:rFonts w:asciiTheme="minorHAnsi" w:hAnsiTheme="minorHAnsi" w:cstheme="minorHAnsi"/>
+          <w:sz w:val="28"/>
+          <w:szCs w:val="28"/>
+        </w:rPr>
+        <w:t>año 2013 (OPSSI, 2015)</w:t>
+      </w:r>
+    </w:p>
+    <w:p>
+      <w:pPr>
+        <w:pStyle w:val="Default"/>
+        <w:jc w:val="center"/>
+        <w:rPr>
+          <w:rFonts w:asciiTheme="minorHAnsi" w:hAnsiTheme="minorHAnsi" w:cstheme="minorHAnsi"/>
+          <w:sz w:val="28"/>
+          <w:szCs w:val="28"/>
+        </w:rPr>
+      </w:pPr>
+    </w:p>
+    <w:p>
+      <w:pPr>
+        <w:pStyle w:val="Default"/>
+        <w:spacing w:line="480" w:lineRule="auto"/>
+        <w:jc w:val="both"/>
+        <w:rPr>
+          <w:rFonts w:asciiTheme="minorHAnsi" w:hAnsiTheme="minorHAnsi" w:cstheme="minorHAnsi"/>
+          <w:sz w:val="28"/>
+          <w:szCs w:val="28"/>
+        </w:rPr>
+      </w:pPr>
+      <w:r>
+        <w:rPr>
+          <w:rFonts w:asciiTheme="minorHAnsi" w:hAnsiTheme="minorHAnsi" w:cstheme="minorHAnsi"/>
+          <w:sz w:val="28"/>
+          <w:szCs w:val="28"/>
+        </w:rPr>
+        <w:t>Con respecto a la evolución del empleo y los niveles de facturación (Figura 13),</w:t>
+      </w:r>
+      <w:r>
+        <w:rPr>
+          <w:rFonts w:asciiTheme="minorHAnsi" w:hAnsiTheme="minorHAnsi" w:cstheme="minorHAnsi"/>
+          <w:sz w:val="28"/>
+          <w:szCs w:val="28"/>
+        </w:rPr>
+        <w:t xml:space="preserve"> </w:t>
+      </w:r>
+      <w:r>
+        <w:rPr>
+          <w:rFonts w:asciiTheme="minorHAnsi" w:hAnsiTheme="minorHAnsi" w:cstheme="minorHAnsi"/>
+          <w:sz w:val="28"/>
+          <w:szCs w:val="28"/>
+        </w:rPr>
+        <w:t>ambos crecieron de manera sostenida desde el año 2003, a excepción del año 2009 y</w:t>
+      </w:r>
+      <w:r>
+        <w:rPr>
+          <w:rFonts w:asciiTheme="minorHAnsi" w:hAnsiTheme="minorHAnsi" w:cstheme="minorHAnsi"/>
+          <w:sz w:val="28"/>
+          <w:szCs w:val="28"/>
+        </w:rPr>
+        <w:t xml:space="preserve"> </w:t>
+      </w:r>
+      <w:r>
+        <w:rPr>
+          <w:rFonts w:asciiTheme="minorHAnsi" w:hAnsiTheme="minorHAnsi" w:cstheme="minorHAnsi"/>
+          <w:sz w:val="28"/>
+          <w:szCs w:val="28"/>
+        </w:rPr>
+        <w:t>del año 2014. Entre el año 2003 y el 2014, la tasa de crecimiento de empleo fue de un</w:t>
+      </w:r>
+      <w:r>
+        <w:rPr>
+          <w:rFonts w:asciiTheme="minorHAnsi" w:hAnsiTheme="minorHAnsi" w:cstheme="minorHAnsi"/>
+          <w:sz w:val="28"/>
+          <w:szCs w:val="28"/>
+        </w:rPr>
+        <w:t xml:space="preserve"> </w:t>
+      </w:r>
+      <w:r>
+        <w:rPr>
+          <w:rFonts w:asciiTheme="minorHAnsi" w:hAnsiTheme="minorHAnsi" w:cstheme="minorHAnsi"/>
+          <w:sz w:val="28"/>
+          <w:szCs w:val="28"/>
+        </w:rPr>
+        <w:t>13,8% promedio anual, mientras que el crecimiento del volumen total facturado del</w:t>
+      </w:r>
+      <w:r>
+        <w:rPr>
+          <w:rFonts w:asciiTheme="minorHAnsi" w:hAnsiTheme="minorHAnsi" w:cstheme="minorHAnsi"/>
+          <w:sz w:val="28"/>
+          <w:szCs w:val="28"/>
+        </w:rPr>
+        <w:t xml:space="preserve"> </w:t>
+      </w:r>
+      <w:r>
+        <w:rPr>
+          <w:rFonts w:asciiTheme="minorHAnsi" w:hAnsiTheme="minorHAnsi" w:cstheme="minorHAnsi"/>
+          <w:sz w:val="28"/>
+          <w:szCs w:val="28"/>
+        </w:rPr>
+        <w:t>sector en dólares fue de un 12,3% promedio anual, y de un 16,9% promedio anual sólo</w:t>
+      </w:r>
+      <w:r>
+        <w:rPr>
+          <w:rFonts w:asciiTheme="minorHAnsi" w:hAnsiTheme="minorHAnsi" w:cstheme="minorHAnsi"/>
+          <w:sz w:val="28"/>
+          <w:szCs w:val="28"/>
+        </w:rPr>
+        <w:t xml:space="preserve"> </w:t>
+      </w:r>
+      <w:r>
+        <w:rPr>
+          <w:rFonts w:asciiTheme="minorHAnsi" w:hAnsiTheme="minorHAnsi" w:cstheme="minorHAnsi"/>
+          <w:sz w:val="28"/>
+          <w:szCs w:val="28"/>
+        </w:rPr>
+        <w:t>para los ingresos por exportaciones (OPSSI, 2015).</w:t>
+      </w:r>
+    </w:p>
+    <w:p>
+      <w:pPr>
+        <w:pStyle w:val="Default"/>
+        <w:jc w:val="center"/>
+        <w:rPr>
+          <w:rFonts w:ascii="TimesNewRoman" w:hAnsi="TimesNewRoman" w:cs="TimesNewRoman"/>
+        </w:rPr>
+      </w:pPr>
+    </w:p>
+    <w:p>
+      <w:pPr>
+        <w:pStyle w:val="Default"/>
+        <w:jc w:val="center"/>
+        <w:rPr>
+          <w:rFonts w:asciiTheme="minorHAnsi" w:hAnsiTheme="minorHAnsi" w:cstheme="minorHAnsi"/>
+          <w:sz w:val="28"/>
+          <w:szCs w:val="28"/>
+        </w:rPr>
+      </w:pPr>
+      <w:r>
+        <w:rPr>
+          <w:noProof/>
+          <w:lang w:val="en-US"/>
+        </w:rPr>
+        <w:lastRenderedPageBreak/>
+        <w:drawing>
+          <wp:inline distT="0" distB="0" distL="0" distR="0" wp14:anchorId="245B0F55" wp14:editId="3708598A">
+            <wp:extent cx="6188710" cy="3483610"/>
+            <wp:effectExtent l="0" t="0" r="2540" b="2540"/>
+            <wp:docPr id="20" name="Picture 20"/>
+            <wp:cNvGraphicFramePr>
+              <a:graphicFrameLocks xmlns:a="http://schemas.openxmlformats.org/drawingml/2006/main" noChangeAspect="1"/>
+            </wp:cNvGraphicFramePr>
+            <a:graphic xmlns:a="http://schemas.openxmlformats.org/drawingml/2006/main">
+              <a:graphicData uri="http://schemas.openxmlformats.org/drawingml/2006/picture">
+                <pic:pic xmlns:pic="http://schemas.openxmlformats.org/drawingml/2006/picture">
+                  <pic:nvPicPr>
+                    <pic:cNvPr id="1" name=""/>
+                    <pic:cNvPicPr/>
+                  </pic:nvPicPr>
+                  <pic:blipFill>
+                    <a:blip r:embed="rId27"/>
+                    <a:stretch>
+                      <a:fillRect/>
+                    </a:stretch>
+                  </pic:blipFill>
+                  <pic:spPr>
+                    <a:xfrm>
+                      <a:off x="0" y="0"/>
+                      <a:ext cx="6188710" cy="3483610"/>
+                    </a:xfrm>
+                    <a:prstGeom prst="rect">
+                      <a:avLst/>
+                    </a:prstGeom>
+                  </pic:spPr>
+                </pic:pic>
+              </a:graphicData>
+            </a:graphic>
+          </wp:inline>
+        </w:drawing>
+      </w:r>
+    </w:p>
+    <w:p>
+      <w:pPr>
+        <w:pStyle w:val="Default"/>
+        <w:jc w:val="center"/>
+        <w:rPr>
+          <w:rFonts w:asciiTheme="minorHAnsi" w:hAnsiTheme="minorHAnsi" w:cstheme="minorHAnsi"/>
+          <w:sz w:val="28"/>
+          <w:szCs w:val="28"/>
+        </w:rPr>
+      </w:pPr>
+      <w:r>
+        <w:rPr>
+          <w:rFonts w:asciiTheme="minorHAnsi" w:hAnsiTheme="minorHAnsi" w:cstheme="minorHAnsi"/>
+          <w:sz w:val="28"/>
+          <w:szCs w:val="28"/>
+        </w:rPr>
+        <w:t>Figura 13 – Evolución interanual de ventas (en millones de U$D), ingresos desde el</w:t>
+      </w:r>
+      <w:r>
+        <w:rPr>
+          <w:rFonts w:asciiTheme="minorHAnsi" w:hAnsiTheme="minorHAnsi" w:cstheme="minorHAnsi"/>
+          <w:sz w:val="28"/>
+          <w:szCs w:val="28"/>
+        </w:rPr>
+        <w:t xml:space="preserve"> </w:t>
+      </w:r>
+      <w:r>
+        <w:rPr>
+          <w:rFonts w:asciiTheme="minorHAnsi" w:hAnsiTheme="minorHAnsi" w:cstheme="minorHAnsi"/>
+          <w:sz w:val="28"/>
+          <w:szCs w:val="28"/>
+        </w:rPr>
+        <w:t>exterior (en millones de U$D) y empleos (en miles de trabajadores) del sector SSI.</w:t>
+      </w:r>
+    </w:p>
+    <w:p>
+      <w:pPr>
+        <w:pStyle w:val="Default"/>
+        <w:jc w:val="center"/>
+        <w:rPr>
+          <w:rFonts w:asciiTheme="minorHAnsi" w:hAnsiTheme="minorHAnsi" w:cstheme="minorHAnsi"/>
+          <w:sz w:val="28"/>
+          <w:szCs w:val="28"/>
+        </w:rPr>
+      </w:pPr>
+      <w:r>
+        <w:rPr>
+          <w:rFonts w:asciiTheme="minorHAnsi" w:hAnsiTheme="minorHAnsi" w:cstheme="minorHAnsi"/>
+          <w:sz w:val="28"/>
+          <w:szCs w:val="28"/>
+        </w:rPr>
+        <w:t>2003 – 2014 (OPSSI, 2015)</w:t>
+      </w:r>
+    </w:p>
+    <w:p>
+      <w:pPr>
+        <w:pStyle w:val="Default"/>
+        <w:jc w:val="center"/>
+        <w:rPr>
+          <w:rFonts w:asciiTheme="minorHAnsi" w:hAnsiTheme="minorHAnsi" w:cstheme="minorHAnsi"/>
+          <w:sz w:val="28"/>
+          <w:szCs w:val="28"/>
+        </w:rPr>
+      </w:pPr>
+    </w:p>
+    <w:p>
+      <w:pPr>
+        <w:pStyle w:val="Default"/>
+        <w:spacing w:line="480" w:lineRule="auto"/>
+        <w:jc w:val="both"/>
+        <w:rPr>
+          <w:rFonts w:asciiTheme="minorHAnsi" w:hAnsiTheme="minorHAnsi" w:cstheme="minorHAnsi"/>
+          <w:sz w:val="28"/>
+          <w:szCs w:val="28"/>
+        </w:rPr>
+      </w:pPr>
+      <w:r>
+        <w:rPr>
+          <w:rFonts w:asciiTheme="minorHAnsi" w:hAnsiTheme="minorHAnsi" w:cstheme="minorHAnsi"/>
+          <w:sz w:val="28"/>
+          <w:szCs w:val="28"/>
+        </w:rPr>
+        <w:t>Esta información muestra el crecimiento de este sector en Argentina, en donde</w:t>
+      </w:r>
+      <w:r>
+        <w:rPr>
+          <w:rFonts w:asciiTheme="minorHAnsi" w:hAnsiTheme="minorHAnsi" w:cstheme="minorHAnsi"/>
+          <w:sz w:val="28"/>
+          <w:szCs w:val="28"/>
+        </w:rPr>
+        <w:t xml:space="preserve"> </w:t>
+      </w:r>
+      <w:r>
+        <w:rPr>
+          <w:rFonts w:asciiTheme="minorHAnsi" w:hAnsiTheme="minorHAnsi" w:cstheme="minorHAnsi"/>
+          <w:sz w:val="28"/>
+          <w:szCs w:val="28"/>
+        </w:rPr>
+        <w:t>se sostiene la demanda de personal calificado, y por consiguiente la generación</w:t>
+      </w:r>
+      <w:r>
+        <w:rPr>
+          <w:rFonts w:asciiTheme="minorHAnsi" w:hAnsiTheme="minorHAnsi" w:cstheme="minorHAnsi"/>
+          <w:sz w:val="28"/>
+          <w:szCs w:val="28"/>
+        </w:rPr>
+        <w:t xml:space="preserve"> </w:t>
+      </w:r>
+      <w:r>
+        <w:rPr>
+          <w:rFonts w:asciiTheme="minorHAnsi" w:hAnsiTheme="minorHAnsi" w:cstheme="minorHAnsi"/>
+          <w:sz w:val="28"/>
+          <w:szCs w:val="28"/>
+        </w:rPr>
+        <w:t>desempleo</w:t>
+      </w:r>
+      <w:r>
+        <w:rPr>
+          <w:rFonts w:asciiTheme="minorHAnsi" w:hAnsiTheme="minorHAnsi" w:cstheme="minorHAnsi"/>
+          <w:sz w:val="28"/>
+          <w:szCs w:val="28"/>
+        </w:rPr>
+        <w:t xml:space="preserve"> (OPSSI, 2015).</w:t>
+      </w:r>
+    </w:p>
+    <w:p>
+      <w:pPr>
+        <w:pStyle w:val="Default"/>
+        <w:spacing w:line="480" w:lineRule="auto"/>
+        <w:jc w:val="both"/>
+        <w:rPr>
+          <w:rFonts w:asciiTheme="minorHAnsi" w:hAnsiTheme="minorHAnsi" w:cstheme="minorHAnsi"/>
+          <w:sz w:val="28"/>
+          <w:szCs w:val="28"/>
+        </w:rPr>
+      </w:pPr>
+      <w:r>
+        <w:rPr>
+          <w:rFonts w:asciiTheme="minorHAnsi" w:hAnsiTheme="minorHAnsi" w:cstheme="minorHAnsi"/>
+          <w:sz w:val="28"/>
+          <w:szCs w:val="28"/>
+        </w:rPr>
+        <w:t>Con respecto a la distribución de los clientes de las empresas del sector SSI, se</w:t>
+      </w:r>
+      <w:r>
+        <w:rPr>
+          <w:rFonts w:asciiTheme="minorHAnsi" w:hAnsiTheme="minorHAnsi" w:cstheme="minorHAnsi"/>
+          <w:sz w:val="28"/>
+          <w:szCs w:val="28"/>
+        </w:rPr>
+        <w:t xml:space="preserve"> </w:t>
+      </w:r>
+      <w:r>
+        <w:rPr>
+          <w:rFonts w:asciiTheme="minorHAnsi" w:hAnsiTheme="minorHAnsi" w:cstheme="minorHAnsi"/>
+          <w:sz w:val="28"/>
+          <w:szCs w:val="28"/>
+        </w:rPr>
+        <w:t>presentan a continuación tres figuras que caracterizan al mismo, donde más de un 65%</w:t>
+      </w:r>
+      <w:r>
+        <w:rPr>
+          <w:rFonts w:asciiTheme="minorHAnsi" w:hAnsiTheme="minorHAnsi" w:cstheme="minorHAnsi"/>
+          <w:sz w:val="28"/>
+          <w:szCs w:val="28"/>
+        </w:rPr>
+        <w:t xml:space="preserve"> </w:t>
+      </w:r>
+      <w:r>
+        <w:rPr>
+          <w:rFonts w:asciiTheme="minorHAnsi" w:hAnsiTheme="minorHAnsi" w:cstheme="minorHAnsi"/>
+          <w:sz w:val="28"/>
+          <w:szCs w:val="28"/>
+        </w:rPr>
+        <w:t>de las PyMEs pertenecientes al sector de SSI se dedican al desarrollo de software, ya</w:t>
+      </w:r>
+      <w:r>
+        <w:rPr>
+          <w:rFonts w:asciiTheme="minorHAnsi" w:hAnsiTheme="minorHAnsi" w:cstheme="minorHAnsi"/>
+          <w:sz w:val="28"/>
+          <w:szCs w:val="28"/>
+        </w:rPr>
+        <w:t xml:space="preserve"> </w:t>
+      </w:r>
+      <w:r>
+        <w:rPr>
+          <w:rFonts w:asciiTheme="minorHAnsi" w:hAnsiTheme="minorHAnsi" w:cstheme="minorHAnsi"/>
+          <w:sz w:val="28"/>
+          <w:szCs w:val="28"/>
+        </w:rPr>
+        <w:t>sea en forma de desarrollo para sus clientes, o para un producto propio (Figura 14).</w:t>
+      </w:r>
+    </w:p>
+    <w:p>
+      <w:pPr>
+        <w:pStyle w:val="Default"/>
+        <w:jc w:val="center"/>
+        <w:rPr>
+          <w:rFonts w:ascii="TimesNewRoman" w:hAnsi="TimesNewRoman" w:cs="TimesNewRoman"/>
+        </w:rPr>
+      </w:pPr>
+    </w:p>
+    <w:p>
+      <w:pPr>
+        <w:pStyle w:val="Default"/>
+        <w:jc w:val="center"/>
+        <w:rPr>
+          <w:rFonts w:ascii="TimesNewRoman" w:hAnsi="TimesNewRoman" w:cs="TimesNewRoman"/>
+        </w:rPr>
+      </w:pPr>
+    </w:p>
+    <w:p>
+      <w:pPr>
+        <w:pStyle w:val="Default"/>
+        <w:jc w:val="center"/>
+        <w:rPr>
+          <w:rFonts w:asciiTheme="minorHAnsi" w:hAnsiTheme="minorHAnsi" w:cstheme="minorHAnsi"/>
+          <w:sz w:val="28"/>
+          <w:szCs w:val="28"/>
+        </w:rPr>
+      </w:pPr>
+      <w:r>
+        <w:rPr>
+          <w:noProof/>
+          <w:lang w:val="en-US"/>
+        </w:rPr>
+        <w:lastRenderedPageBreak/>
+        <w:drawing>
+          <wp:inline distT="0" distB="0" distL="0" distR="0" wp14:anchorId="7A96EB8F" wp14:editId="170CF866">
+            <wp:extent cx="6188710" cy="2210435"/>
+            <wp:effectExtent l="0" t="0" r="2540" b="0"/>
+            <wp:docPr id="21" name="Picture 21"/>
+            <wp:cNvGraphicFramePr>
+              <a:graphicFrameLocks xmlns:a="http://schemas.openxmlformats.org/drawingml/2006/main" noChangeAspect="1"/>
+            </wp:cNvGraphicFramePr>
+            <a:graphic xmlns:a="http://schemas.openxmlformats.org/drawingml/2006/main">
+              <a:graphicData uri="http://schemas.openxmlformats.org/drawingml/2006/picture">
+                <pic:pic xmlns:pic="http://schemas.openxmlformats.org/drawingml/2006/picture">
+                  <pic:nvPicPr>
+                    <pic:cNvPr id="1" name=""/>
+                    <pic:cNvPicPr/>
+                  </pic:nvPicPr>
+                  <pic:blipFill>
+                    <a:blip r:embed="rId28"/>
+                    <a:stretch>
+                      <a:fillRect/>
+                    </a:stretch>
+                  </pic:blipFill>
+                  <pic:spPr>
+                    <a:xfrm>
+                      <a:off x="0" y="0"/>
+                      <a:ext cx="6188710" cy="2210435"/>
+                    </a:xfrm>
+                    <a:prstGeom prst="rect">
+                      <a:avLst/>
+                    </a:prstGeom>
+                  </pic:spPr>
+                </pic:pic>
+              </a:graphicData>
+            </a:graphic>
+          </wp:inline>
+        </w:drawing>
+      </w:r>
+    </w:p>
+    <w:p>
+      <w:pPr>
+        <w:pStyle w:val="Default"/>
+        <w:jc w:val="center"/>
+        <w:rPr>
+          <w:rFonts w:asciiTheme="minorHAnsi" w:hAnsiTheme="minorHAnsi" w:cstheme="minorHAnsi"/>
+          <w:sz w:val="28"/>
+          <w:szCs w:val="28"/>
+        </w:rPr>
+      </w:pPr>
+      <w:r>
+        <w:rPr>
+          <w:rFonts w:asciiTheme="minorHAnsi" w:hAnsiTheme="minorHAnsi" w:cstheme="minorHAnsi"/>
+          <w:sz w:val="28"/>
+          <w:szCs w:val="28"/>
+        </w:rPr>
+        <w:t>Figura 14 – Participación de las distintas actividades en el total de ventas. Promedio</w:t>
+      </w:r>
+      <w:r>
+        <w:rPr>
+          <w:rFonts w:asciiTheme="minorHAnsi" w:hAnsiTheme="minorHAnsi" w:cstheme="minorHAnsi"/>
+          <w:sz w:val="28"/>
+          <w:szCs w:val="28"/>
+        </w:rPr>
+        <w:t xml:space="preserve"> </w:t>
+      </w:r>
+      <w:r>
+        <w:rPr>
+          <w:rFonts w:asciiTheme="minorHAnsi" w:hAnsiTheme="minorHAnsi" w:cstheme="minorHAnsi"/>
+          <w:sz w:val="28"/>
+          <w:szCs w:val="28"/>
+        </w:rPr>
+        <w:t>2012 – 2014 (OPSSI, 2015)</w:t>
+      </w:r>
+    </w:p>
+    <w:p>
+      <w:pPr>
+        <w:pStyle w:val="Default"/>
+        <w:jc w:val="center"/>
+        <w:rPr>
+          <w:rFonts w:asciiTheme="minorHAnsi" w:hAnsiTheme="minorHAnsi" w:cstheme="minorHAnsi"/>
+          <w:sz w:val="28"/>
+          <w:szCs w:val="28"/>
+        </w:rPr>
+      </w:pPr>
+    </w:p>
+    <w:p>
+      <w:pPr>
+        <w:pStyle w:val="Default"/>
+        <w:spacing w:line="480" w:lineRule="auto"/>
+        <w:jc w:val="both"/>
+        <w:rPr>
+          <w:rFonts w:asciiTheme="minorHAnsi" w:hAnsiTheme="minorHAnsi" w:cstheme="minorHAnsi"/>
+          <w:sz w:val="28"/>
+          <w:szCs w:val="28"/>
+        </w:rPr>
+      </w:pPr>
+      <w:r>
+        <w:rPr>
+          <w:rFonts w:asciiTheme="minorHAnsi" w:hAnsiTheme="minorHAnsi" w:cstheme="minorHAnsi"/>
+          <w:sz w:val="28"/>
+          <w:szCs w:val="28"/>
+        </w:rPr>
+        <w:t>Continuando con la caracterización del sector, se analizan los diferentes sectores</w:t>
+      </w:r>
+      <w:r>
+        <w:rPr>
+          <w:rFonts w:asciiTheme="minorHAnsi" w:hAnsiTheme="minorHAnsi" w:cstheme="minorHAnsi"/>
+          <w:sz w:val="28"/>
+          <w:szCs w:val="28"/>
+        </w:rPr>
+        <w:t xml:space="preserve"> </w:t>
+      </w:r>
+      <w:r>
+        <w:rPr>
+          <w:rFonts w:asciiTheme="minorHAnsi" w:hAnsiTheme="minorHAnsi" w:cstheme="minorHAnsi"/>
+          <w:sz w:val="28"/>
+          <w:szCs w:val="28"/>
+        </w:rPr>
+        <w:t>a los cuales se les brinda servicios desde SSI (Figura 15), entendiendo que esta</w:t>
+      </w:r>
+      <w:r>
+        <w:rPr>
+          <w:rFonts w:asciiTheme="minorHAnsi" w:hAnsiTheme="minorHAnsi" w:cstheme="minorHAnsi"/>
+          <w:sz w:val="28"/>
+          <w:szCs w:val="28"/>
+        </w:rPr>
+        <w:t xml:space="preserve"> </w:t>
+      </w:r>
+      <w:r>
+        <w:rPr>
+          <w:rFonts w:asciiTheme="minorHAnsi" w:hAnsiTheme="minorHAnsi" w:cstheme="minorHAnsi"/>
+          <w:sz w:val="28"/>
+          <w:szCs w:val="28"/>
+        </w:rPr>
+        <w:t>información es relevante al momento de analizar las necesidades de los mismos con</w:t>
+      </w:r>
+      <w:r>
+        <w:rPr>
+          <w:rFonts w:asciiTheme="minorHAnsi" w:hAnsiTheme="minorHAnsi" w:cstheme="minorHAnsi"/>
+          <w:sz w:val="28"/>
+          <w:szCs w:val="28"/>
+        </w:rPr>
+        <w:t xml:space="preserve"> </w:t>
+      </w:r>
+      <w:r>
+        <w:rPr>
+          <w:rFonts w:asciiTheme="minorHAnsi" w:hAnsiTheme="minorHAnsi" w:cstheme="minorHAnsi"/>
+          <w:sz w:val="28"/>
+          <w:szCs w:val="28"/>
+        </w:rPr>
+        <w:t>relación a la adopción de los servicios de CC.</w:t>
+      </w:r>
+    </w:p>
+    <w:p>
+      <w:pPr>
+        <w:pStyle w:val="Default"/>
+        <w:jc w:val="center"/>
+        <w:rPr>
+          <w:rFonts w:ascii="TimesNewRoman" w:hAnsi="TimesNewRoman" w:cs="TimesNewRoman"/>
+        </w:rPr>
+      </w:pPr>
+    </w:p>
+    <w:p>
+      <w:pPr>
+        <w:pStyle w:val="Default"/>
+        <w:jc w:val="center"/>
+        <w:rPr>
+          <w:rFonts w:asciiTheme="minorHAnsi" w:hAnsiTheme="minorHAnsi" w:cstheme="minorHAnsi"/>
+          <w:sz w:val="28"/>
+          <w:szCs w:val="28"/>
+        </w:rPr>
+      </w:pPr>
+      <w:r>
+        <w:rPr>
+          <w:noProof/>
+          <w:lang w:val="en-US"/>
+        </w:rPr>
+        <w:drawing>
+          <wp:inline distT="0" distB="0" distL="0" distR="0" wp14:anchorId="2711F047" wp14:editId="44EA652F">
+            <wp:extent cx="6188710" cy="2797810"/>
+            <wp:effectExtent l="0" t="0" r="2540" b="2540"/>
+            <wp:docPr id="22" name="Picture 22"/>
+            <wp:cNvGraphicFramePr>
+              <a:graphicFrameLocks xmlns:a="http://schemas.openxmlformats.org/drawingml/2006/main" noChangeAspect="1"/>
+            </wp:cNvGraphicFramePr>
+            <a:graphic xmlns:a="http://schemas.openxmlformats.org/drawingml/2006/main">
+              <a:graphicData uri="http://schemas.openxmlformats.org/drawingml/2006/picture">
+                <pic:pic xmlns:pic="http://schemas.openxmlformats.org/drawingml/2006/picture">
+                  <pic:nvPicPr>
+                    <pic:cNvPr id="1" name=""/>
+                    <pic:cNvPicPr/>
+                  </pic:nvPicPr>
+                  <pic:blipFill>
+                    <a:blip r:embed="rId29"/>
+                    <a:stretch>
+                      <a:fillRect/>
+                    </a:stretch>
+                  </pic:blipFill>
+                  <pic:spPr>
+                    <a:xfrm>
+                      <a:off x="0" y="0"/>
+                      <a:ext cx="6188710" cy="2797810"/>
+                    </a:xfrm>
+                    <a:prstGeom prst="rect">
+                      <a:avLst/>
+                    </a:prstGeom>
+                  </pic:spPr>
+                </pic:pic>
+              </a:graphicData>
+            </a:graphic>
+          </wp:inline>
+        </w:drawing>
+      </w:r>
+    </w:p>
+    <w:p>
+      <w:pPr>
+        <w:pStyle w:val="Default"/>
+        <w:jc w:val="center"/>
+        <w:rPr>
+          <w:rFonts w:asciiTheme="minorHAnsi" w:hAnsiTheme="minorHAnsi" w:cstheme="minorHAnsi"/>
+          <w:sz w:val="28"/>
+          <w:szCs w:val="28"/>
+        </w:rPr>
+      </w:pPr>
+      <w:r>
+        <w:rPr>
+          <w:rFonts w:asciiTheme="minorHAnsi" w:hAnsiTheme="minorHAnsi" w:cstheme="minorHAnsi"/>
+          <w:sz w:val="28"/>
+          <w:szCs w:val="28"/>
+        </w:rPr>
+        <w:t>Figura 15 – Principales clientes por sector de acuerdo a su participación en las ventas</w:t>
+      </w:r>
+      <w:r>
+        <w:rPr>
+          <w:rFonts w:asciiTheme="minorHAnsi" w:hAnsiTheme="minorHAnsi" w:cstheme="minorHAnsi"/>
+          <w:sz w:val="28"/>
+          <w:szCs w:val="28"/>
+        </w:rPr>
+        <w:t xml:space="preserve"> </w:t>
+      </w:r>
+      <w:r>
+        <w:rPr>
+          <w:rFonts w:asciiTheme="minorHAnsi" w:hAnsiTheme="minorHAnsi" w:cstheme="minorHAnsi"/>
+          <w:sz w:val="28"/>
+          <w:szCs w:val="28"/>
+        </w:rPr>
+        <w:t>totales. Promedio 2012 – 2014 (OPSSI, 2015)</w:t>
+      </w:r>
+    </w:p>
+    <w:p>
+      <w:pPr>
+        <w:pStyle w:val="Default"/>
+        <w:spacing w:line="480" w:lineRule="auto"/>
+        <w:jc w:val="both"/>
+        <w:rPr>
+          <w:rFonts w:asciiTheme="minorHAnsi" w:hAnsiTheme="minorHAnsi" w:cstheme="minorHAnsi"/>
+          <w:sz w:val="28"/>
+          <w:szCs w:val="28"/>
+        </w:rPr>
+      </w:pPr>
+      <w:r>
+        <w:rPr>
+          <w:rFonts w:asciiTheme="minorHAnsi" w:hAnsiTheme="minorHAnsi" w:cstheme="minorHAnsi"/>
+          <w:sz w:val="28"/>
+          <w:szCs w:val="28"/>
+        </w:rPr>
+        <w:lastRenderedPageBreak/>
+        <w:t>Finalmente, se observa el tamaño de los clientes a los cuales se les</w:t>
+      </w:r>
+      <w:r>
+        <w:rPr>
+          <w:rFonts w:asciiTheme="minorHAnsi" w:hAnsiTheme="minorHAnsi" w:cstheme="minorHAnsi"/>
+          <w:sz w:val="28"/>
+          <w:szCs w:val="28"/>
+        </w:rPr>
+        <w:t xml:space="preserve"> </w:t>
+      </w:r>
+      <w:r>
+        <w:rPr>
+          <w:rFonts w:asciiTheme="minorHAnsi" w:hAnsiTheme="minorHAnsi" w:cstheme="minorHAnsi"/>
+          <w:sz w:val="28"/>
+          <w:szCs w:val="28"/>
+        </w:rPr>
+        <w:t>comercializan productos y servicios desde las empresas pertenecientes al sector SSI</w:t>
+      </w:r>
+      <w:r>
+        <w:rPr>
+          <w:rFonts w:asciiTheme="minorHAnsi" w:hAnsiTheme="minorHAnsi" w:cstheme="minorHAnsi"/>
+          <w:sz w:val="28"/>
+          <w:szCs w:val="28"/>
+        </w:rPr>
+        <w:t xml:space="preserve"> </w:t>
+      </w:r>
+      <w:r>
+        <w:rPr>
+          <w:rFonts w:asciiTheme="minorHAnsi" w:hAnsiTheme="minorHAnsi" w:cstheme="minorHAnsi"/>
+          <w:sz w:val="28"/>
+          <w:szCs w:val="28"/>
+        </w:rPr>
+        <w:t>(Figura 16).</w:t>
+      </w:r>
+    </w:p>
+    <w:p>
+      <w:pPr>
+        <w:pStyle w:val="Default"/>
+        <w:jc w:val="center"/>
+        <w:rPr>
+          <w:rFonts w:ascii="TimesNewRoman" w:hAnsi="TimesNewRoman" w:cs="TimesNewRoman"/>
+        </w:rPr>
+      </w:pPr>
+    </w:p>
+    <w:p>
+      <w:pPr>
+        <w:pStyle w:val="Default"/>
+        <w:jc w:val="center"/>
+        <w:rPr>
+          <w:rFonts w:asciiTheme="minorHAnsi" w:hAnsiTheme="minorHAnsi" w:cstheme="minorHAnsi"/>
+          <w:sz w:val="28"/>
+          <w:szCs w:val="28"/>
+        </w:rPr>
+      </w:pPr>
+      <w:r>
+        <w:rPr>
+          <w:noProof/>
+          <w:lang w:val="en-US"/>
+        </w:rPr>
+        <w:drawing>
+          <wp:inline distT="0" distB="0" distL="0" distR="0" wp14:anchorId="59AA7DCB" wp14:editId="2FA77FD0">
+            <wp:extent cx="6188710" cy="2540635"/>
+            <wp:effectExtent l="0" t="0" r="2540" b="0"/>
+            <wp:docPr id="23" name="Picture 23"/>
+            <wp:cNvGraphicFramePr>
+              <a:graphicFrameLocks xmlns:a="http://schemas.openxmlformats.org/drawingml/2006/main" noChangeAspect="1"/>
+            </wp:cNvGraphicFramePr>
+            <a:graphic xmlns:a="http://schemas.openxmlformats.org/drawingml/2006/main">
+              <a:graphicData uri="http://schemas.openxmlformats.org/drawingml/2006/picture">
+                <pic:pic xmlns:pic="http://schemas.openxmlformats.org/drawingml/2006/picture">
+                  <pic:nvPicPr>
+                    <pic:cNvPr id="1" name=""/>
+                    <pic:cNvPicPr/>
+                  </pic:nvPicPr>
+                  <pic:blipFill>
+                    <a:blip r:embed="rId30"/>
+                    <a:stretch>
+                      <a:fillRect/>
+                    </a:stretch>
+                  </pic:blipFill>
+                  <pic:spPr>
+                    <a:xfrm>
+                      <a:off x="0" y="0"/>
+                      <a:ext cx="6188710" cy="2540635"/>
+                    </a:xfrm>
+                    <a:prstGeom prst="rect">
+                      <a:avLst/>
+                    </a:prstGeom>
+                  </pic:spPr>
+                </pic:pic>
+              </a:graphicData>
+            </a:graphic>
+          </wp:inline>
+        </w:drawing>
+      </w:r>
+    </w:p>
+    <w:p>
+      <w:pPr>
+        <w:pStyle w:val="Default"/>
+        <w:jc w:val="center"/>
+        <w:rPr>
+          <w:rFonts w:asciiTheme="minorHAnsi" w:hAnsiTheme="minorHAnsi" w:cstheme="minorHAnsi"/>
+          <w:sz w:val="28"/>
+          <w:szCs w:val="28"/>
+        </w:rPr>
+      </w:pPr>
+      <w:r>
+        <w:rPr>
+          <w:rFonts w:asciiTheme="minorHAnsi" w:hAnsiTheme="minorHAnsi" w:cstheme="minorHAnsi"/>
+          <w:sz w:val="28"/>
+          <w:szCs w:val="28"/>
+        </w:rPr>
+        <w:t>Figura 16 – Principales clientes por tipo y tamaño de acuerdo a su participación en las</w:t>
+      </w:r>
+      <w:r>
+        <w:rPr>
+          <w:rFonts w:asciiTheme="minorHAnsi" w:hAnsiTheme="minorHAnsi" w:cstheme="minorHAnsi"/>
+          <w:sz w:val="28"/>
+          <w:szCs w:val="28"/>
+        </w:rPr>
+        <w:t xml:space="preserve"> </w:t>
+      </w:r>
+      <w:r>
+        <w:rPr>
+          <w:rFonts w:asciiTheme="minorHAnsi" w:hAnsiTheme="minorHAnsi" w:cstheme="minorHAnsi"/>
+          <w:sz w:val="28"/>
+          <w:szCs w:val="28"/>
+        </w:rPr>
+        <w:t>ventas totales. Promedio 2012 – 2014 (OPSSI, 2015)</w:t>
+      </w:r>
+    </w:p>
+    <w:p>
+      <w:pPr>
+        <w:pStyle w:val="Default"/>
+        <w:jc w:val="center"/>
+        <w:rPr>
+          <w:rFonts w:ascii="TimesNewRoman" w:hAnsi="TimesNewRoman" w:cs="TimesNewRoman"/>
+        </w:rPr>
+      </w:pPr>
+    </w:p>
+    <w:p>
+      <w:pPr>
+        <w:pStyle w:val="Default"/>
+        <w:spacing w:line="480" w:lineRule="auto"/>
+        <w:jc w:val="both"/>
+        <w:rPr>
+          <w:rFonts w:asciiTheme="minorHAnsi" w:hAnsiTheme="minorHAnsi" w:cstheme="minorHAnsi"/>
+          <w:sz w:val="28"/>
+          <w:szCs w:val="28"/>
+        </w:rPr>
+      </w:pPr>
+      <w:r>
+        <w:rPr>
+          <w:rFonts w:asciiTheme="minorHAnsi" w:hAnsiTheme="minorHAnsi" w:cstheme="minorHAnsi"/>
+          <w:sz w:val="28"/>
+          <w:szCs w:val="28"/>
+        </w:rPr>
+        <w:t>Si bien la fuente de datos realiza una discriminación más detallada de los</w:t>
+      </w:r>
+      <w:r>
+        <w:rPr>
+          <w:rFonts w:asciiTheme="minorHAnsi" w:hAnsiTheme="minorHAnsi" w:cstheme="minorHAnsi"/>
+          <w:sz w:val="28"/>
+          <w:szCs w:val="28"/>
+        </w:rPr>
+        <w:t xml:space="preserve"> </w:t>
+      </w:r>
+      <w:r>
+        <w:rPr>
+          <w:rFonts w:asciiTheme="minorHAnsi" w:hAnsiTheme="minorHAnsi" w:cstheme="minorHAnsi"/>
+          <w:sz w:val="28"/>
+          <w:szCs w:val="28"/>
+        </w:rPr>
+        <w:t>ingresos por ventas al exterior, ésta se ha dejado de lado en el desarrollo de este trabajo</w:t>
+      </w:r>
+      <w:r>
+        <w:rPr>
+          <w:rFonts w:asciiTheme="minorHAnsi" w:hAnsiTheme="minorHAnsi" w:cstheme="minorHAnsi"/>
+          <w:sz w:val="28"/>
+          <w:szCs w:val="28"/>
+        </w:rPr>
+        <w:t xml:space="preserve"> </w:t>
+      </w:r>
+      <w:r>
+        <w:rPr>
+          <w:rFonts w:asciiTheme="minorHAnsi" w:hAnsiTheme="minorHAnsi" w:cstheme="minorHAnsi"/>
+          <w:sz w:val="28"/>
+          <w:szCs w:val="28"/>
+        </w:rPr>
+        <w:t>por considerar que no tiene relación directa con los objetivos planteados.</w:t>
+      </w:r>
+    </w:p>
+    <w:p>
+      <w:pPr>
+        <w:pStyle w:val="Default"/>
+        <w:spacing w:line="480" w:lineRule="auto"/>
+        <w:jc w:val="both"/>
+        <w:rPr>
+          <w:rFonts w:asciiTheme="minorHAnsi" w:hAnsiTheme="minorHAnsi" w:cstheme="minorHAnsi"/>
+          <w:sz w:val="28"/>
+          <w:szCs w:val="28"/>
+        </w:rPr>
+      </w:pPr>
+      <w:r>
+        <w:rPr>
+          <w:rFonts w:asciiTheme="minorHAnsi" w:hAnsiTheme="minorHAnsi" w:cstheme="minorHAnsi"/>
+          <w:sz w:val="28"/>
+          <w:szCs w:val="28"/>
+        </w:rPr>
+        <w:t>Al realizar una comparación interanual del volumen de ventas y del nivel de</w:t>
+      </w:r>
+      <w:r>
+        <w:rPr>
+          <w:rFonts w:asciiTheme="minorHAnsi" w:hAnsiTheme="minorHAnsi" w:cstheme="minorHAnsi"/>
+          <w:sz w:val="28"/>
+          <w:szCs w:val="28"/>
+        </w:rPr>
+        <w:t xml:space="preserve"> </w:t>
+      </w:r>
+      <w:r>
+        <w:rPr>
+          <w:rFonts w:asciiTheme="minorHAnsi" w:hAnsiTheme="minorHAnsi" w:cstheme="minorHAnsi"/>
+          <w:sz w:val="28"/>
+          <w:szCs w:val="28"/>
+        </w:rPr>
+        <w:t>empleo entre las PyMEs del sector SSI con las del sector industrial, las primeras</w:t>
+      </w:r>
+      <w:r>
+        <w:rPr>
+          <w:rFonts w:asciiTheme="minorHAnsi" w:hAnsiTheme="minorHAnsi" w:cstheme="minorHAnsi"/>
+          <w:sz w:val="28"/>
+          <w:szCs w:val="28"/>
+        </w:rPr>
+        <w:t xml:space="preserve"> </w:t>
+      </w:r>
+      <w:r>
+        <w:rPr>
+          <w:rFonts w:asciiTheme="minorHAnsi" w:hAnsiTheme="minorHAnsi" w:cstheme="minorHAnsi"/>
+          <w:sz w:val="28"/>
+          <w:szCs w:val="28"/>
+        </w:rPr>
+        <w:t>tuvieron un incremento de ventas totales de un 15,8% y un crecimiento del empleo del</w:t>
+      </w:r>
+      <w:r>
+        <w:rPr>
+          <w:rFonts w:asciiTheme="minorHAnsi" w:hAnsiTheme="minorHAnsi" w:cstheme="minorHAnsi"/>
+          <w:sz w:val="28"/>
+          <w:szCs w:val="28"/>
+        </w:rPr>
+        <w:t xml:space="preserve"> </w:t>
+      </w:r>
+      <w:r>
+        <w:rPr>
+          <w:rFonts w:asciiTheme="minorHAnsi" w:hAnsiTheme="minorHAnsi" w:cstheme="minorHAnsi"/>
+          <w:sz w:val="28"/>
+          <w:szCs w:val="28"/>
+        </w:rPr>
+        <w:t>2,7%, mientras que las industriales tuvieron una variación del 3,13% y un nivel de</w:t>
+      </w:r>
+      <w:r>
+        <w:rPr>
+          <w:rFonts w:asciiTheme="minorHAnsi" w:hAnsiTheme="minorHAnsi" w:cstheme="minorHAnsi"/>
+          <w:sz w:val="28"/>
+          <w:szCs w:val="28"/>
+        </w:rPr>
+        <w:t xml:space="preserve"> </w:t>
+      </w:r>
+      <w:r>
+        <w:rPr>
+          <w:rFonts w:asciiTheme="minorHAnsi" w:hAnsiTheme="minorHAnsi" w:cstheme="minorHAnsi"/>
+          <w:sz w:val="28"/>
+          <w:szCs w:val="28"/>
+        </w:rPr>
+        <w:t>ocupación estancado. Con respecto a las expectativas de los empresarios PyME del</w:t>
+      </w:r>
+      <w:r>
+        <w:rPr>
+          <w:rFonts w:asciiTheme="minorHAnsi" w:hAnsiTheme="minorHAnsi" w:cstheme="minorHAnsi"/>
+          <w:sz w:val="28"/>
+          <w:szCs w:val="28"/>
+        </w:rPr>
+        <w:t xml:space="preserve"> </w:t>
+      </w:r>
+      <w:r>
+        <w:rPr>
+          <w:rFonts w:asciiTheme="minorHAnsi" w:hAnsiTheme="minorHAnsi" w:cstheme="minorHAnsi"/>
+          <w:sz w:val="28"/>
+          <w:szCs w:val="28"/>
+        </w:rPr>
+        <w:t>sector de SSI a mediados de 2015, éstas reflejan que un 40% de los mismos esperaban</w:t>
+      </w:r>
+      <w:r>
+        <w:rPr>
+          <w:rFonts w:asciiTheme="minorHAnsi" w:hAnsiTheme="minorHAnsi" w:cstheme="minorHAnsi"/>
+          <w:sz w:val="28"/>
+          <w:szCs w:val="28"/>
+        </w:rPr>
+        <w:t xml:space="preserve"> </w:t>
+      </w:r>
+      <w:r>
+        <w:rPr>
+          <w:rFonts w:asciiTheme="minorHAnsi" w:hAnsiTheme="minorHAnsi" w:cstheme="minorHAnsi"/>
+          <w:sz w:val="28"/>
+          <w:szCs w:val="28"/>
+        </w:rPr>
+        <w:t xml:space="preserve">incrementar </w:t>
+      </w:r>
+      <w:r>
+        <w:rPr>
+          <w:rFonts w:asciiTheme="minorHAnsi" w:hAnsiTheme="minorHAnsi" w:cstheme="minorHAnsi"/>
+          <w:sz w:val="28"/>
+          <w:szCs w:val="28"/>
+        </w:rPr>
+        <w:lastRenderedPageBreak/>
+        <w:t>sus ventas en el mercado interno, mientras que un 28% esperaba</w:t>
+      </w:r>
+      <w:r>
+        <w:rPr>
+          <w:rFonts w:asciiTheme="minorHAnsi" w:hAnsiTheme="minorHAnsi" w:cstheme="minorHAnsi"/>
+          <w:sz w:val="28"/>
+          <w:szCs w:val="28"/>
+        </w:rPr>
+        <w:t xml:space="preserve"> </w:t>
+      </w:r>
+      <w:r>
+        <w:rPr>
+          <w:rFonts w:asciiTheme="minorHAnsi" w:hAnsiTheme="minorHAnsi" w:cstheme="minorHAnsi"/>
+          <w:sz w:val="28"/>
+          <w:szCs w:val="28"/>
+        </w:rPr>
+        <w:t>incrementarlas en otros mercados (exportaciones) (FOPyME, 2015).</w:t>
+      </w:r>
+    </w:p>
+    <w:p>
+      <w:pPr>
+        <w:pStyle w:val="Default"/>
+        <w:spacing w:line="480" w:lineRule="auto"/>
+        <w:jc w:val="both"/>
+        <w:rPr>
+          <w:rFonts w:asciiTheme="minorHAnsi" w:hAnsiTheme="minorHAnsi" w:cstheme="minorHAnsi"/>
+          <w:sz w:val="28"/>
+          <w:szCs w:val="28"/>
+        </w:rPr>
+      </w:pPr>
+      <w:r>
+        <w:rPr>
+          <w:rFonts w:asciiTheme="minorHAnsi" w:hAnsiTheme="minorHAnsi" w:cstheme="minorHAnsi"/>
+          <w:sz w:val="28"/>
+          <w:szCs w:val="28"/>
+        </w:rPr>
+        <w:t>Por lo presentado hasta el momento, la evidencia sugiere que el sector de las</w:t>
+      </w:r>
+      <w:r>
+        <w:rPr>
+          <w:rFonts w:asciiTheme="minorHAnsi" w:hAnsiTheme="minorHAnsi" w:cstheme="minorHAnsi"/>
+          <w:sz w:val="28"/>
+          <w:szCs w:val="28"/>
+        </w:rPr>
+        <w:t xml:space="preserve"> </w:t>
+      </w:r>
+      <w:r>
+        <w:rPr>
+          <w:rFonts w:asciiTheme="minorHAnsi" w:hAnsiTheme="minorHAnsi" w:cstheme="minorHAnsi"/>
+          <w:sz w:val="28"/>
+          <w:szCs w:val="28"/>
+        </w:rPr>
+        <w:t>PyMEs de SSI de Argentina se encuentra en crecimiento</w:t>
+      </w:r>
+      <w:r>
+        <w:rPr>
+          <w:rFonts w:asciiTheme="minorHAnsi" w:hAnsiTheme="minorHAnsi" w:cstheme="minorHAnsi"/>
+          <w:sz w:val="28"/>
+          <w:szCs w:val="28"/>
+        </w:rPr>
+        <w:t xml:space="preserve">, con perspectivas de expansión </w:t>
+      </w:r>
+      <w:r>
+        <w:rPr>
+          <w:rFonts w:asciiTheme="minorHAnsi" w:hAnsiTheme="minorHAnsi" w:cstheme="minorHAnsi"/>
+          <w:sz w:val="28"/>
+          <w:szCs w:val="28"/>
+        </w:rPr>
+        <w:t>y entendiendo que el CC puede ser un posible campo de acción para continuar con la</w:t>
+      </w:r>
+      <w:r>
+        <w:rPr>
+          <w:rFonts w:asciiTheme="minorHAnsi" w:hAnsiTheme="minorHAnsi" w:cstheme="minorHAnsi"/>
+          <w:sz w:val="28"/>
+          <w:szCs w:val="28"/>
+        </w:rPr>
+        <w:t xml:space="preserve"> </w:t>
       </w:r>
       <w:bookmarkStart w:id="0" w:name="_GoBack"/>
       <w:bookmarkEnd w:id="0"/>
@@ -3259,65 +9776,11 @@
           <w:sz w:val="28"/>
           <w:szCs w:val="28"/>
         </w:rPr>
-        <w:t xml:space="preserve">o, </w:t>
-      </w:r>
-      <w:proofErr w:type="spellStart"/>
-      <w:r>
-        <w:rPr>
-          <w:rFonts w:asciiTheme="minorHAnsi" w:hAnsiTheme="minorHAnsi" w:cstheme="minorHAnsi"/>
-          <w:sz w:val="28"/>
-          <w:szCs w:val="28"/>
-        </w:rPr>
-        <w:t>Pay</w:t>
-      </w:r>
-      <w:proofErr w:type="spellEnd"/>
-      <w:r>
-        <w:rPr>
-          <w:rFonts w:asciiTheme="minorHAnsi" w:hAnsiTheme="minorHAnsi" w:cstheme="minorHAnsi"/>
-          <w:sz w:val="28"/>
-          <w:szCs w:val="28"/>
-        </w:rPr>
-        <w:t xml:space="preserve">-Per-Use, SaaS, </w:t>
-      </w:r>
-      <w:proofErr w:type="spellStart"/>
-      <w:r>
-        <w:rPr>
-          <w:rFonts w:asciiTheme="minorHAnsi" w:hAnsiTheme="minorHAnsi" w:cstheme="minorHAnsi"/>
-          <w:sz w:val="28"/>
-          <w:szCs w:val="28"/>
-        </w:rPr>
-        <w:t>PaaS</w:t>
-      </w:r>
-      <w:proofErr w:type="spellEnd"/>
-      <w:r>
-        <w:rPr>
-          <w:rFonts w:asciiTheme="minorHAnsi" w:hAnsiTheme="minorHAnsi" w:cstheme="minorHAnsi"/>
-          <w:sz w:val="28"/>
-          <w:szCs w:val="28"/>
-        </w:rPr>
-        <w:t xml:space="preserve">, </w:t>
-      </w:r>
-      <w:proofErr w:type="spellStart"/>
-      <w:r>
-        <w:rPr>
-          <w:rFonts w:asciiTheme="minorHAnsi" w:hAnsiTheme="minorHAnsi" w:cstheme="minorHAnsi"/>
-          <w:sz w:val="28"/>
-          <w:szCs w:val="28"/>
-        </w:rPr>
-        <w:t>IaaS</w:t>
-      </w:r>
-      <w:proofErr w:type="spellEnd"/>
-      <w:r>
-        <w:rPr>
-          <w:rFonts w:asciiTheme="minorHAnsi" w:hAnsiTheme="minorHAnsi" w:cstheme="minorHAnsi"/>
-          <w:sz w:val="28"/>
-          <w:szCs w:val="28"/>
-        </w:rPr>
-        <w:t>.</w:t>
+        <w:t>evolución de este sector.</w:t>
       </w:r>
     </w:p>
     <w:sectPr>
-      <w:headerReference w:type="default" r:id="rId12"/>
+      <w:headerReference w:type="default" r:id="rId31"/>
       <w:pgSz w:w="11906" w:h="16838"/>
       <w:pgMar w:top="1440" w:right="1080" w:bottom="1440" w:left="1080" w:header="708" w:footer="708" w:gutter="0"/>
       <w:cols w:space="708"/>
@@ -3329,7 +9792,7 @@
 </file>
 
 <file path=word/endnotes.xml><?xml version="1.0" encoding="utf-8"?>
-<w:endnotes xmlns:wpc="http://schemas.microsoft.com/office/word/2010/wordprocessingCanvas" xmlns:cx="http://schemas.microsoft.com/office/drawing/2014/chartex" xmlns:mc="http://schemas.openxmlformats.org/markup-compatibility/2006" xmlns:o="urn:schemas-microsoft-com:office:office" xmlns:r="http://schemas.openxmlformats.org/officeDocument/2006/relationships" xmlns:m="http://schemas.openxmlformats.org/officeDocument/2006/math" xmlns:v="urn:schemas-microsoft-com:vml" xmlns:wp14="http://schemas.microsoft.com/office/word/2010/wordprocessingDrawing" xmlns:wp="http://schemas.openxmlformats.org/drawingml/2006/wordprocessingDrawing" xmlns:w10="urn:schemas-microsoft-com:office:word" xmlns:w="http://schemas.openxmlformats.org/wordprocessingml/2006/main" xmlns:w14="http://schemas.microsoft.com/office/word/2010/wordml" xmlns:w15="http://schemas.microsoft.com/office/word/2012/wordml" xmlns:w16se="http://schemas.microsoft.com/office/word/2015/wordml/symex" xmlns:wpg="http://schemas.microsoft.com/office/word/2010/wordprocessingGroup" xmlns:wpi="http://schemas.microsoft.com/office/word/2010/wordprocessingInk" xmlns:wne="http://schemas.microsoft.com/office/word/2006/wordml" xmlns:wps="http://schemas.microsoft.com/office/word/2010/wordprocessingShape" mc:Ignorable="w14 w15 w16se wp14">
+<w:endnotes xmlns:wpc="http://schemas.microsoft.com/office/word/2010/wordprocessingCanvas" xmlns:mc="http://schemas.openxmlformats.org/markup-compatibility/2006" xmlns:o="urn:schemas-microsoft-com:office:office" xmlns:r="http://schemas.openxmlformats.org/officeDocument/2006/relationships" xmlns:m="http://schemas.openxmlformats.org/officeDocument/2006/math" xmlns:v="urn:schemas-microsoft-com:vml" xmlns:wp14="http://schemas.microsoft.com/office/word/2010/wordprocessingDrawing" xmlns:wp="http://schemas.openxmlformats.org/drawingml/2006/wordprocessingDrawing" xmlns:w10="urn:schemas-microsoft-com:office:word" xmlns:w="http://schemas.openxmlformats.org/wordprocessingml/2006/main" xmlns:w14="http://schemas.microsoft.com/office/word/2010/wordml" xmlns:w15="http://schemas.microsoft.com/office/word/2012/wordml" xmlns:wpg="http://schemas.microsoft.com/office/word/2010/wordprocessingGroup" xmlns:wpi="http://schemas.microsoft.com/office/word/2010/wordprocessingInk" xmlns:wne="http://schemas.microsoft.com/office/word/2006/wordml" xmlns:wps="http://schemas.microsoft.com/office/word/2010/wordprocessingShape" mc:Ignorable="w14 w15 wp14">
   <w:endnote w:type="separator" w:id="-1">
     <w:p>
       <w:pPr>
@@ -3354,7 +9817,7 @@
 </file>
 
 <file path=word/footnotes.xml><?xml version="1.0" encoding="utf-8"?>
-<w:footnotes xmlns:wpc="http://schemas.microsoft.com/office/word/2010/wordprocessingCanvas" xmlns:cx="http://schemas.microsoft.com/office/drawing/2014/chartex" xmlns:mc="http://schemas.openxmlformats.org/markup-compatibility/2006" xmlns:o="urn:schemas-microsoft-com:office:office" xmlns:r="http://schemas.openxmlformats.org/officeDocument/2006/relationships" xmlns:m="http://schemas.openxmlformats.org/officeDocument/2006/math" xmlns:v="urn:schemas-microsoft-com:vml" xmlns:wp14="http://schemas.microsoft.com/office/word/2010/wordprocessingDrawing" xmlns:wp="http://schemas.openxmlformats.org/drawingml/2006/wordprocessingDrawing" xmlns:w10="urn:schemas-microsoft-com:office:word" xmlns:w="http://schemas.openxmlformats.org/wordprocessingml/2006/main" xmlns:w14="http://schemas.microsoft.com/office/word/2010/wordml" xmlns:w15="http://schemas.microsoft.com/office/word/2012/wordml" xmlns:w16se="http://schemas.microsoft.com/office/word/2015/wordml/symex" xmlns:wpg="http://schemas.microsoft.com/office/word/2010/wordprocessingGroup" xmlns:wpi="http://schemas.microsoft.com/office/word/2010/wordprocessingInk" xmlns:wne="http://schemas.microsoft.com/office/word/2006/wordml" xmlns:wps="http://schemas.microsoft.com/office/word/2010/wordprocessingShape" mc:Ignorable="w14 w15 w16se wp14">
+<w:footnotes xmlns:wpc="http://schemas.microsoft.com/office/word/2010/wordprocessingCanvas" xmlns:mc="http://schemas.openxmlformats.org/markup-compatibility/2006" xmlns:o="urn:schemas-microsoft-com:office:office" xmlns:r="http://schemas.openxmlformats.org/officeDocument/2006/relationships" xmlns:m="http://schemas.openxmlformats.org/officeDocument/2006/math" xmlns:v="urn:schemas-microsoft-com:vml" xmlns:wp14="http://schemas.microsoft.com/office/word/2010/wordprocessingDrawing" xmlns:wp="http://schemas.openxmlformats.org/drawingml/2006/wordprocessingDrawing" xmlns:w10="urn:schemas-microsoft-com:office:word" xmlns:w="http://schemas.openxmlformats.org/wordprocessingml/2006/main" xmlns:w14="http://schemas.microsoft.com/office/word/2010/wordml" xmlns:w15="http://schemas.microsoft.com/office/word/2012/wordml" xmlns:wpg="http://schemas.microsoft.com/office/word/2010/wordprocessingGroup" xmlns:wpi="http://schemas.microsoft.com/office/word/2010/wordprocessingInk" xmlns:wne="http://schemas.microsoft.com/office/word/2006/wordml" xmlns:wps="http://schemas.microsoft.com/office/word/2010/wordprocessingShape" mc:Ignorable="w14 w15 wp14">
   <w:footnote w:type="separator" w:id="-1">
     <w:p>
       <w:pPr>
@@ -3379,7 +9842,7 @@
 </file>
 
 <file path=word/header1.xml><?xml version="1.0" encoding="utf-8"?>
-<w:hdr xmlns:wpc="http://schemas.microsoft.com/office/word/2010/wordprocessingCanvas" xmlns:cx="http://schemas.microsoft.com/office/drawing/2014/chartex" xmlns:mc="http://schemas.openxmlformats.org/markup-compatibility/2006" xmlns:o="urn:schemas-microsoft-com:office:office" xmlns:r="http://schemas.openxmlformats.org/officeDocument/2006/relationships" xmlns:m="http://schemas.openxmlformats.org/officeDocument/2006/math" xmlns:v="urn:schemas-microsoft-com:vml" xmlns:wp14="http://schemas.microsoft.com/office/word/2010/wordprocessingDrawing" xmlns:wp="http://schemas.openxmlformats.org/drawingml/2006/wordprocessingDrawing" xmlns:w10="urn:schemas-microsoft-com:office:word" xmlns:w="http://schemas.openxmlformats.org/wordprocessingml/2006/main" xmlns:w14="http://schemas.microsoft.com/office/word/2010/wordml" xmlns:w15="http://schemas.microsoft.com/office/word/2012/wordml" xmlns:w16se="http://schemas.microsoft.com/office/word/2015/wordml/symex" xmlns:wpg="http://schemas.microsoft.com/office/word/2010/wordprocessingGroup" xmlns:wpi="http://schemas.microsoft.com/office/word/2010/wordprocessingInk" xmlns:wne="http://schemas.microsoft.com/office/word/2006/wordml" xmlns:wps="http://schemas.microsoft.com/office/word/2010/wordprocessingShape" mc:Ignorable="w14 w15 w16se wp14">
+<w:hdr xmlns:wpc="http://schemas.microsoft.com/office/word/2010/wordprocessingCanvas" xmlns:mc="http://schemas.openxmlformats.org/markup-compatibility/2006" xmlns:o="urn:schemas-microsoft-com:office:office" xmlns:r="http://schemas.openxmlformats.org/officeDocument/2006/relationships" xmlns:m="http://schemas.openxmlformats.org/officeDocument/2006/math" xmlns:v="urn:schemas-microsoft-com:vml" xmlns:wp14="http://schemas.microsoft.com/office/word/2010/wordprocessingDrawing" xmlns:wp="http://schemas.openxmlformats.org/drawingml/2006/wordprocessingDrawing" xmlns:w10="urn:schemas-microsoft-com:office:word" xmlns:w="http://schemas.openxmlformats.org/wordprocessingml/2006/main" xmlns:w14="http://schemas.microsoft.com/office/word/2010/wordml" xmlns:w15="http://schemas.microsoft.com/office/word/2012/wordml" xmlns:wpg="http://schemas.microsoft.com/office/word/2010/wordprocessingGroup" xmlns:wpi="http://schemas.microsoft.com/office/word/2010/wordprocessingInk" xmlns:wne="http://schemas.microsoft.com/office/word/2006/wordml" xmlns:wps="http://schemas.microsoft.com/office/word/2010/wordprocessingShape" mc:Ignorable="w14 w15 wp14">
   <w:tbl>
     <w:tblPr>
       <w:tblW w:w="5984" w:type="pct"/>
@@ -3410,7 +9873,7 @@
         </w:tcPr>
         <w:p>
           <w:pPr>
-            <w:pStyle w:val="Encabezado"/>
+            <w:pStyle w:val="Header"/>
             <w:ind w:left="2579" w:hanging="2579"/>
             <w:jc w:val="center"/>
             <w:rPr>
@@ -3425,7 +9888,7 @@
           <w:r>
             <w:rPr>
               <w:noProof/>
-              <w:lang w:eastAsia="es-AR"/>
+              <w:lang w:val="en-US"/>
             </w:rPr>
             <w:drawing>
               <wp:anchor distT="0" distB="0" distL="114300" distR="114300" simplePos="0" relativeHeight="251658240" behindDoc="1" locked="0" layoutInCell="1" allowOverlap="1" wp14:anchorId="4626EEF7" wp14:editId="5EAA5BF6">
@@ -3504,7 +9967,7 @@
         </w:p>
         <w:p>
           <w:pPr>
-            <w:pStyle w:val="Encabezado"/>
+            <w:pStyle w:val="Header"/>
             <w:ind w:left="2579" w:hanging="2579"/>
             <w:jc w:val="center"/>
             <w:rPr>
@@ -3519,7 +9982,7 @@
         </w:p>
         <w:p>
           <w:pPr>
-            <w:pStyle w:val="Encabezado"/>
+            <w:pStyle w:val="Header"/>
             <w:ind w:left="2579" w:hanging="2579"/>
             <w:jc w:val="center"/>
             <w:rPr>
@@ -3534,7 +9997,7 @@
         </w:p>
         <w:p>
           <w:pPr>
-            <w:pStyle w:val="Encabezado"/>
+            <w:pStyle w:val="Header"/>
             <w:ind w:left="2579" w:hanging="2579"/>
             <w:jc w:val="center"/>
             <w:rPr>
@@ -3560,7 +10023,7 @@
         </w:p>
         <w:p>
           <w:pPr>
-            <w:pStyle w:val="Encabezado"/>
+            <w:pStyle w:val="Header"/>
             <w:ind w:left="2579" w:hanging="2579"/>
             <w:jc w:val="center"/>
             <w:rPr>
@@ -3613,7 +10076,7 @@
             </w:tcPr>
             <w:p>
               <w:pPr>
-                <w:pStyle w:val="Encabezado"/>
+                <w:pStyle w:val="Header"/>
                 <w:rPr>
                   <w:color w:val="FFFFFF" w:themeColor="background1"/>
                 </w:rPr>
@@ -3633,14 +10096,14 @@
   </w:tbl>
   <w:p>
     <w:pPr>
-      <w:pStyle w:val="Encabezado"/>
+      <w:pStyle w:val="Header"/>
     </w:pPr>
   </w:p>
 </w:hdr>
 </file>
 
 <file path=word/numbering.xml><?xml version="1.0" encoding="utf-8"?>
-<w:numbering xmlns:wpc="http://schemas.microsoft.com/office/word/2010/wordprocessingCanvas" xmlns:cx="http://schemas.microsoft.com/office/drawing/2014/chartex" xmlns:mc="http://schemas.openxmlformats.org/markup-compatibility/2006" xmlns:o="urn:schemas-microsoft-com:office:office" xmlns:r="http://schemas.openxmlformats.org/officeDocument/2006/relationships" xmlns:m="http://schemas.openxmlformats.org/officeDocument/2006/math" xmlns:v="urn:schemas-microsoft-com:vml" xmlns:wp14="http://schemas.microsoft.com/office/word/2010/wordprocessingDrawing" xmlns:wp="http://schemas.openxmlformats.org/drawingml/2006/wordprocessingDrawing" xmlns:w10="urn:schemas-microsoft-com:office:word" xmlns:w="http://schemas.openxmlformats.org/wordprocessingml/2006/main" xmlns:w14="http://schemas.microsoft.com/office/word/2010/wordml" xmlns:w15="http://schemas.microsoft.com/office/word/2012/wordml" xmlns:w16se="http://schemas.microsoft.com/office/word/2015/wordml/symex" xmlns:wpg="http://schemas.microsoft.com/office/word/2010/wordprocessingGroup" xmlns:wpi="http://schemas.microsoft.com/office/word/2010/wordprocessingInk" xmlns:wne="http://schemas.microsoft.com/office/word/2006/wordml" xmlns:wps="http://schemas.microsoft.com/office/word/2010/wordprocessingShape" mc:Ignorable="w14 w15 w16se wp14">
+<w:numbering xmlns:wpc="http://schemas.microsoft.com/office/word/2010/wordprocessingCanvas" xmlns:mc="http://schemas.openxmlformats.org/markup-compatibility/2006" xmlns:o="urn:schemas-microsoft-com:office:office" xmlns:r="http://schemas.openxmlformats.org/officeDocument/2006/relationships" xmlns:m="http://schemas.openxmlformats.org/officeDocument/2006/math" xmlns:v="urn:schemas-microsoft-com:vml" xmlns:wp14="http://schemas.microsoft.com/office/word/2010/wordprocessingDrawing" xmlns:wp="http://schemas.openxmlformats.org/drawingml/2006/wordprocessingDrawing" xmlns:w10="urn:schemas-microsoft-com:office:word" xmlns:w="http://schemas.openxmlformats.org/wordprocessingml/2006/main" xmlns:w14="http://schemas.microsoft.com/office/word/2010/wordml" xmlns:w15="http://schemas.microsoft.com/office/word/2012/wordml" xmlns:wpg="http://schemas.microsoft.com/office/word/2010/wordprocessingGroup" xmlns:wpi="http://schemas.microsoft.com/office/word/2010/wordprocessingInk" xmlns:wne="http://schemas.microsoft.com/office/word/2006/wordml" xmlns:wps="http://schemas.microsoft.com/office/word/2010/wordprocessingShape" mc:Ignorable="w14 w15 wp14">
   <w:abstractNum w:abstractNumId="0" w15:restartNumberingAfterBreak="0">
     <w:nsid w:val="08374DE5"/>
     <w:multiLevelType w:val="hybridMultilevel"/>
@@ -3764,7 +10227,7 @@
 </file>
 
 <file path=word/styles.xml><?xml version="1.0" encoding="utf-8"?>
-<w:styles xmlns:mc="http://schemas.openxmlformats.org/markup-compatibility/2006" xmlns:r="http://schemas.openxmlformats.org/officeDocument/2006/relationships" xmlns:w="http://schemas.openxmlformats.org/wordprocessingml/2006/main" xmlns:w14="http://schemas.microsoft.com/office/word/2010/wordml" xmlns:w15="http://schemas.microsoft.com/office/word/2012/wordml" xmlns:w16se="http://schemas.microsoft.com/office/word/2015/wordml/symex" mc:Ignorable="w14 w15 w16se">
+<w:styles xmlns:mc="http://schemas.openxmlformats.org/markup-compatibility/2006" xmlns:r="http://schemas.openxmlformats.org/officeDocument/2006/relationships" xmlns:w="http://schemas.openxmlformats.org/wordprocessingml/2006/main" xmlns:w14="http://schemas.microsoft.com/office/word/2010/wordml" xmlns:w15="http://schemas.microsoft.com/office/word/2012/wordml" mc:Ignorable="w14 w15">
   <w:docDefaults>
     <w:rPrDefault>
       <w:rPr>
@@ -4157,13 +10620,13 @@
     <w:name w:val="Normal"/>
     <w:qFormat/>
   </w:style>
-  <w:style w:type="character" w:default="1" w:styleId="Fuentedeprrafopredeter">
+  <w:style w:type="character" w:default="1" w:styleId="DefaultParagraphFont">
     <w:name w:val="Default Paragraph Font"/>
     <w:uiPriority w:val="1"/>
     <w:semiHidden/>
     <w:unhideWhenUsed/>
   </w:style>
-  <w:style w:type="table" w:default="1" w:styleId="Tablanormal">
+  <w:style w:type="table" w:default="1" w:styleId="TableNormal">
     <w:name w:val="Normal Table"/>
     <w:uiPriority w:val="99"/>
     <w:semiHidden/>
@@ -4178,16 +10641,16 @@
       </w:tblCellMar>
     </w:tblPr>
   </w:style>
-  <w:style w:type="numbering" w:default="1" w:styleId="Sinlista">
+  <w:style w:type="numbering" w:default="1" w:styleId="NoList">
     <w:name w:val="No List"/>
     <w:uiPriority w:val="99"/>
     <w:semiHidden/>
     <w:unhideWhenUsed/>
   </w:style>
-  <w:style w:type="paragraph" w:styleId="Encabezado">
+  <w:style w:type="paragraph" w:styleId="Header">
     <w:name w:val="header"/>
     <w:basedOn w:val="Normal"/>
-    <w:link w:val="EncabezadoCar"/>
+    <w:link w:val="HeaderChar"/>
     <w:uiPriority w:val="99"/>
     <w:unhideWhenUsed/>
     <w:rsid w:val="00EE00F1"/>
@@ -4199,17 +10662,17 @@
       <w:spacing w:after="0" w:line="240" w:lineRule="auto"/>
     </w:pPr>
   </w:style>
-  <w:style w:type="character" w:customStyle="1" w:styleId="EncabezadoCar">
-    <w:name w:val="Encabezado Car"/>
-    <w:basedOn w:val="Fuentedeprrafopredeter"/>
-    <w:link w:val="Encabezado"/>
+  <w:style w:type="character" w:customStyle="1" w:styleId="HeaderChar">
+    <w:name w:val="Header Char"/>
+    <w:basedOn w:val="DefaultParagraphFont"/>
+    <w:link w:val="Header"/>
     <w:uiPriority w:val="99"/>
     <w:rsid w:val="00EE00F1"/>
   </w:style>
-  <w:style w:type="paragraph" w:styleId="Piedepgina">
+  <w:style w:type="paragraph" w:styleId="Footer">
     <w:name w:val="footer"/>
     <w:basedOn w:val="Normal"/>
-    <w:link w:val="PiedepginaCar"/>
+    <w:link w:val="FooterChar"/>
     <w:uiPriority w:val="99"/>
     <w:unhideWhenUsed/>
     <w:rsid w:val="00EE00F1"/>
@@ -4221,14 +10684,14 @@
       <w:spacing w:after="0" w:line="240" w:lineRule="auto"/>
     </w:pPr>
   </w:style>
-  <w:style w:type="character" w:customStyle="1" w:styleId="PiedepginaCar">
-    <w:name w:val="Pie de página Car"/>
-    <w:basedOn w:val="Fuentedeprrafopredeter"/>
-    <w:link w:val="Piedepgina"/>
+  <w:style w:type="character" w:customStyle="1" w:styleId="FooterChar">
+    <w:name w:val="Footer Char"/>
+    <w:basedOn w:val="DefaultParagraphFont"/>
+    <w:link w:val="Footer"/>
     <w:uiPriority w:val="99"/>
     <w:rsid w:val="00EE00F1"/>
   </w:style>
-  <w:style w:type="paragraph" w:styleId="Prrafodelista">
+  <w:style w:type="paragraph" w:styleId="ListParagraph">
     <w:name w:val="List Paragraph"/>
     <w:basedOn w:val="Normal"/>
     <w:uiPriority w:val="1"/>
@@ -4243,8 +10706,8 @@
       <w:rFonts w:ascii="Calibri" w:eastAsia="Calibri" w:hAnsi="Calibri" w:cs="Times New Roman"/>
     </w:rPr>
   </w:style>
-  <w:style w:type="table" w:customStyle="1" w:styleId="TableNormal">
-    <w:name w:val="Table Normal"/>
+  <w:style w:type="table" w:customStyle="1" w:styleId="TableNormal1">
+    <w:name w:val="Table Normal1"/>
     <w:uiPriority w:val="2"/>
     <w:semiHidden/>
     <w:unhideWhenUsed/>
@@ -4299,12 +10762,12 @@
   </w:style>
   <w:style w:type="character" w:customStyle="1" w:styleId="apple-converted-space">
     <w:name w:val="apple-converted-space"/>
-    <w:basedOn w:val="Fuentedeprrafopredeter"/>
+    <w:basedOn w:val="DefaultParagraphFont"/>
     <w:rsid w:val="001223FF"/>
   </w:style>
-  <w:style w:type="character" w:styleId="Textoennegrita">
+  <w:style w:type="character" w:styleId="Strong">
     <w:name w:val="Strong"/>
-    <w:basedOn w:val="Fuentedeprrafopredeter"/>
+    <w:basedOn w:val="DefaultParagraphFont"/>
     <w:uiPriority w:val="22"/>
     <w:qFormat/>
     <w:rsid w:val="001223FF"/>
@@ -4317,7 +10780,7 @@
 </file>
 
 <file path=word/glossary/document.xml><?xml version="1.0" encoding="utf-8"?>
-<w:glossaryDocument xmlns:wpc="http://schemas.microsoft.com/office/word/2010/wordprocessingCanvas" xmlns:cx="http://schemas.microsoft.com/office/drawing/2014/chartex" xmlns:mc="http://schemas.openxmlformats.org/markup-compatibility/2006" xmlns:o="urn:schemas-microsoft-com:office:office" xmlns:r="http://schemas.openxmlformats.org/officeDocument/2006/relationships" xmlns:m="http://schemas.openxmlformats.org/officeDocument/2006/math" xmlns:v="urn:schemas-microsoft-com:vml" xmlns:wp14="http://schemas.microsoft.com/office/word/2010/wordprocessingDrawing" xmlns:wp="http://schemas.openxmlformats.org/drawingml/2006/wordprocessingDrawing" xmlns:w10="urn:schemas-microsoft-com:office:word" xmlns:w="http://schemas.openxmlformats.org/wordprocessingml/2006/main" xmlns:w14="http://schemas.microsoft.com/office/word/2010/wordml" xmlns:w15="http://schemas.microsoft.com/office/word/2012/wordml" xmlns:w16se="http://schemas.microsoft.com/office/word/2015/wordml/symex" xmlns:wpg="http://schemas.microsoft.com/office/word/2010/wordprocessingGroup" xmlns:wpi="http://schemas.microsoft.com/office/word/2010/wordprocessingInk" xmlns:wne="http://schemas.microsoft.com/office/word/2006/wordml" xmlns:wps="http://schemas.microsoft.com/office/word/2010/wordprocessingShape" mc:Ignorable="w14 w15 w16se wp14">
+<w:glossaryDocument xmlns:wpc="http://schemas.microsoft.com/office/word/2010/wordprocessingCanvas" xmlns:mc="http://schemas.openxmlformats.org/markup-compatibility/2006" xmlns:o="urn:schemas-microsoft-com:office:office" xmlns:r="http://schemas.openxmlformats.org/officeDocument/2006/relationships" xmlns:m="http://schemas.openxmlformats.org/officeDocument/2006/math" xmlns:v="urn:schemas-microsoft-com:vml" xmlns:wp14="http://schemas.microsoft.com/office/word/2010/wordprocessingDrawing" xmlns:wp="http://schemas.openxmlformats.org/drawingml/2006/wordprocessingDrawing" xmlns:w10="urn:schemas-microsoft-com:office:word" xmlns:w="http://schemas.openxmlformats.org/wordprocessingml/2006/main" xmlns:w14="http://schemas.microsoft.com/office/word/2010/wordml" xmlns:w15="http://schemas.microsoft.com/office/word/2012/wordml" xmlns:wpg="http://schemas.microsoft.com/office/word/2010/wordprocessingGroup" xmlns:wpi="http://schemas.microsoft.com/office/word/2010/wordprocessingInk" xmlns:wne="http://schemas.microsoft.com/office/word/2006/wordml" xmlns:wps="http://schemas.microsoft.com/office/word/2010/wordprocessingShape" mc:Ignorable="w14 w15 wp14">
   <w:docParts>
     <w:docPart>
       <w:docPartPr>
@@ -4354,7 +10817,7 @@
 </file>
 
 <file path=word/glossary/fontTable.xml><?xml version="1.0" encoding="utf-8"?>
-<w:fonts xmlns:mc="http://schemas.openxmlformats.org/markup-compatibility/2006" xmlns:r="http://schemas.openxmlformats.org/officeDocument/2006/relationships" xmlns:w="http://schemas.openxmlformats.org/wordprocessingml/2006/main" xmlns:w14="http://schemas.microsoft.com/office/word/2010/wordml" xmlns:w15="http://schemas.microsoft.com/office/word/2012/wordml" xmlns:w16se="http://schemas.microsoft.com/office/word/2015/wordml/symex" mc:Ignorable="w14 w15 w16se">
+<w:fonts xmlns:mc="http://schemas.openxmlformats.org/markup-compatibility/2006" xmlns:r="http://schemas.openxmlformats.org/officeDocument/2006/relationships" xmlns:w="http://schemas.openxmlformats.org/wordprocessingml/2006/main" xmlns:w14="http://schemas.microsoft.com/office/word/2010/wordml" xmlns:w15="http://schemas.microsoft.com/office/word/2012/wordml" mc:Ignorable="w14 w15">
   <w:font w:name="Arial">
     <w:panose1 w:val="020B0604020202020204"/>
     <w:charset w:val="00"/>
@@ -4404,11 +10867,19 @@
     <w:pitch w:val="variable"/>
     <w:sig w:usb0="00000003" w:usb1="00000000" w:usb2="00000000" w:usb3="00000000" w:csb0="00000001" w:csb1="00000000"/>
   </w:font>
+  <w:font w:name="TimesNewRoman">
+    <w:panose1 w:val="00000000000000000000"/>
+    <w:charset w:val="00"/>
+    <w:family w:val="auto"/>
+    <w:notTrueType/>
+    <w:pitch w:val="default"/>
+    <w:sig w:usb0="00000003" w:usb1="00000000" w:usb2="00000000" w:usb3="00000000" w:csb0="00000001" w:csb1="00000000"/>
+  </w:font>
 </w:fonts>
 </file>
 
 <file path=word/glossary/settings.xml><?xml version="1.0" encoding="utf-8"?>
-<w:settings xmlns:mc="http://schemas.openxmlformats.org/markup-compatibility/2006" xmlns:o="urn:schemas-microsoft-com:office:office" xmlns:r="http://schemas.openxmlformats.org/officeDocument/2006/relationships" xmlns:m="http://schemas.openxmlformats.org/officeDocument/2006/math" xmlns:v="urn:schemas-microsoft-com:vml" xmlns:w10="urn:schemas-microsoft-com:office:word" xmlns:w="http://schemas.openxmlformats.org/wordprocessingml/2006/main" xmlns:w14="http://schemas.microsoft.com/office/word/2010/wordml" xmlns:w15="http://schemas.microsoft.com/office/word/2012/wordml" xmlns:w16se="http://schemas.microsoft.com/office/word/2015/wordml/symex" xmlns:sl="http://schemas.openxmlformats.org/schemaLibrary/2006/main" mc:Ignorable="w14 w15 w16se">
+<w:settings xmlns:mc="http://schemas.openxmlformats.org/markup-compatibility/2006" xmlns:o="urn:schemas-microsoft-com:office:office" xmlns:r="http://schemas.openxmlformats.org/officeDocument/2006/relationships" xmlns:m="http://schemas.openxmlformats.org/officeDocument/2006/math" xmlns:v="urn:schemas-microsoft-com:vml" xmlns:w10="urn:schemas-microsoft-com:office:word" xmlns:w="http://schemas.openxmlformats.org/wordprocessingml/2006/main" xmlns:w14="http://schemas.microsoft.com/office/word/2010/wordml" xmlns:w15="http://schemas.microsoft.com/office/word/2012/wordml" xmlns:sl="http://schemas.openxmlformats.org/schemaLibrary/2006/main" mc:Ignorable="w14 w15">
   <w:view w:val="normal"/>
   <w:defaultTabStop w:val="708"/>
   <w:hyphenationZone w:val="425"/>
@@ -4423,6 +10894,7 @@
   </w:compat>
   <w:rsids>
     <w:rsidRoot w:val="00AC25ED"/>
+    <w:rsid w:val="00216680"/>
     <w:rsid w:val="00527C00"/>
     <w:rsid w:val="008521B4"/>
     <w:rsid w:val="00AC25ED"/>
@@ -4450,7 +10922,7 @@
 </file>
 
 <file path=word/glossary/styles.xml><?xml version="1.0" encoding="utf-8"?>
-<w:styles xmlns:mc="http://schemas.openxmlformats.org/markup-compatibility/2006" xmlns:r="http://schemas.openxmlformats.org/officeDocument/2006/relationships" xmlns:w="http://schemas.openxmlformats.org/wordprocessingml/2006/main" xmlns:w14="http://schemas.microsoft.com/office/word/2010/wordml" xmlns:w15="http://schemas.microsoft.com/office/word/2012/wordml" xmlns:w16se="http://schemas.microsoft.com/office/word/2015/wordml/symex" mc:Ignorable="w14 w15 w16se">
+<w:styles xmlns:mc="http://schemas.openxmlformats.org/markup-compatibility/2006" xmlns:r="http://schemas.openxmlformats.org/officeDocument/2006/relationships" xmlns:w="http://schemas.openxmlformats.org/wordprocessingml/2006/main" xmlns:w14="http://schemas.microsoft.com/office/word/2010/wordml" xmlns:w15="http://schemas.microsoft.com/office/word/2012/wordml" mc:Ignorable="w14 w15">
   <w:docDefaults>
     <w:rPrDefault>
       <w:rPr>
@@ -4843,13 +11315,13 @@
     <w:name w:val="Normal"/>
     <w:qFormat/>
   </w:style>
-  <w:style w:type="character" w:default="1" w:styleId="Fuentedeprrafopredeter">
+  <w:style w:type="character" w:default="1" w:styleId="DefaultParagraphFont">
     <w:name w:val="Default Paragraph Font"/>
     <w:uiPriority w:val="1"/>
     <w:semiHidden/>
     <w:unhideWhenUsed/>
   </w:style>
-  <w:style w:type="table" w:default="1" w:styleId="Tablanormal">
+  <w:style w:type="table" w:default="1" w:styleId="TableNormal">
     <w:name w:val="Normal Table"/>
     <w:uiPriority w:val="99"/>
     <w:semiHidden/>
@@ -4864,7 +11336,7 @@
       </w:tblCellMar>
     </w:tblPr>
   </w:style>
-  <w:style w:type="numbering" w:default="1" w:styleId="Sinlista">
+  <w:style w:type="numbering" w:default="1" w:styleId="NoList">
     <w:name w:val="No List"/>
     <w:uiPriority w:val="99"/>
     <w:semiHidden/>
@@ -4886,7 +11358,7 @@
 </file>
 
 <file path=word/glossary/webSettings.xml><?xml version="1.0" encoding="utf-8"?>
-<w:webSettings xmlns:mc="http://schemas.openxmlformats.org/markup-compatibility/2006" xmlns:r="http://schemas.openxmlformats.org/officeDocument/2006/relationships" xmlns:w="http://schemas.openxmlformats.org/wordprocessingml/2006/main" xmlns:w14="http://schemas.microsoft.com/office/word/2010/wordml" xmlns:w15="http://schemas.microsoft.com/office/word/2012/wordml" xmlns:w16se="http://schemas.microsoft.com/office/word/2015/wordml/symex" mc:Ignorable="w14 w15 w16se">
+<w:webSettings xmlns:mc="http://schemas.openxmlformats.org/markup-compatibility/2006" xmlns:r="http://schemas.openxmlformats.org/officeDocument/2006/relationships" xmlns:w="http://schemas.openxmlformats.org/wordprocessingml/2006/main" xmlns:w14="http://schemas.microsoft.com/office/word/2010/wordml" xmlns:w15="http://schemas.microsoft.com/office/word/2012/wordml" mc:Ignorable="w14 w15">
   <w:optimizeForBrowser/>
   <w:allowPNG/>
 </w:webSettings>

--- a/Sosa-Adorati_ProyectoFinalDeGrado.docx
+++ b/Sosa-Adorati_ProyectoFinalDeGrado.docx
@@ -1,6 +1,6 @@
 
 <file path=word/document.xml><?xml version="1.0" encoding="utf-8"?>
-<w:document xmlns:wpc="http://schemas.microsoft.com/office/word/2010/wordprocessingCanvas" xmlns:mc="http://schemas.openxmlformats.org/markup-compatibility/2006" xmlns:o="urn:schemas-microsoft-com:office:office" xmlns:r="http://schemas.openxmlformats.org/officeDocument/2006/relationships" xmlns:m="http://schemas.openxmlformats.org/officeDocument/2006/math" xmlns:v="urn:schemas-microsoft-com:vml" xmlns:wp14="http://schemas.microsoft.com/office/word/2010/wordprocessingDrawing" xmlns:wp="http://schemas.openxmlformats.org/drawingml/2006/wordprocessingDrawing" xmlns:w10="urn:schemas-microsoft-com:office:word" xmlns:w="http://schemas.openxmlformats.org/wordprocessingml/2006/main" xmlns:w14="http://schemas.microsoft.com/office/word/2010/wordml" xmlns:w15="http://schemas.microsoft.com/office/word/2012/wordml" xmlns:wpg="http://schemas.microsoft.com/office/word/2010/wordprocessingGroup" xmlns:wpi="http://schemas.microsoft.com/office/word/2010/wordprocessingInk" xmlns:wne="http://schemas.microsoft.com/office/word/2006/wordml" xmlns:wps="http://schemas.microsoft.com/office/word/2010/wordprocessingShape" mc:Ignorable="w14 w15 wp14">
+<w:document xmlns:wpc="http://schemas.microsoft.com/office/word/2010/wordprocessingCanvas" xmlns:cx="http://schemas.microsoft.com/office/drawing/2014/chartex" xmlns:mc="http://schemas.openxmlformats.org/markup-compatibility/2006" xmlns:o="urn:schemas-microsoft-com:office:office" xmlns:r="http://schemas.openxmlformats.org/officeDocument/2006/relationships" xmlns:m="http://schemas.openxmlformats.org/officeDocument/2006/math" xmlns:v="urn:schemas-microsoft-com:vml" xmlns:wp14="http://schemas.microsoft.com/office/word/2010/wordprocessingDrawing" xmlns:wp="http://schemas.openxmlformats.org/drawingml/2006/wordprocessingDrawing" xmlns:w10="urn:schemas-microsoft-com:office:word" xmlns:w="http://schemas.openxmlformats.org/wordprocessingml/2006/main" xmlns:w14="http://schemas.microsoft.com/office/word/2010/wordml" xmlns:w15="http://schemas.microsoft.com/office/word/2012/wordml" xmlns:w16se="http://schemas.microsoft.com/office/word/2015/wordml/symex" xmlns:wpg="http://schemas.microsoft.com/office/word/2010/wordprocessingGroup" xmlns:wpi="http://schemas.microsoft.com/office/word/2010/wordprocessingInk" xmlns:wne="http://schemas.microsoft.com/office/word/2006/wordml" xmlns:wps="http://schemas.microsoft.com/office/word/2010/wordprocessingShape" mc:Ignorable="w14 w15 w16se wp14">
   <w:body>
     <w:p>
       <w:pPr>
@@ -22,7 +22,7 @@
           <w:sz w:val="42"/>
           <w:szCs w:val="42"/>
           <w:u w:val="single"/>
-          <w:lang w:val="en-US"/>
+          <w:lang w:eastAsia="es-AR"/>
         </w:rPr>
         <w:drawing>
           <wp:anchor distT="0" distB="0" distL="114300" distR="114300" simplePos="0" relativeHeight="251661312" behindDoc="0" locked="0" layoutInCell="1" allowOverlap="1" wp14:anchorId="7B210A23" wp14:editId="3D8EC98A">
@@ -93,7 +93,7 @@
           <w:noProof/>
           <w:sz w:val="24"/>
           <w:szCs w:val="24"/>
-          <w:lang w:val="en-US"/>
+          <w:lang w:eastAsia="es-AR"/>
         </w:rPr>
         <w:drawing>
           <wp:anchor distT="0" distB="0" distL="114300" distR="114300" simplePos="0" relativeHeight="251660288" behindDoc="0" locked="0" layoutInCell="1" allowOverlap="1" wp14:anchorId="4AB4D55E" wp14:editId="166A4228">
@@ -345,7 +345,7 @@
       <w:r>
         <w:rPr>
           <w:noProof/>
-          <w:lang w:val="en-US"/>
+          <w:lang w:eastAsia="es-AR"/>
         </w:rPr>
         <w:drawing>
           <wp:anchor distT="0" distB="0" distL="114300" distR="114300" simplePos="0" relativeHeight="251659264" behindDoc="1" locked="0" layoutInCell="1" allowOverlap="1" wp14:anchorId="408A5996" wp14:editId="169B9C72">
@@ -1171,7 +1171,7 @@
     </w:p>
     <w:p>
       <w:pPr>
-        <w:pStyle w:val="ListParagraph"/>
+        <w:pStyle w:val="Prrafodelista"/>
         <w:widowControl w:val="0"/>
         <w:numPr>
           <w:ilvl w:val="0"/>
@@ -1227,7 +1227,7 @@
     </w:p>
     <w:p>
       <w:pPr>
-        <w:pStyle w:val="ListParagraph"/>
+        <w:pStyle w:val="Prrafodelista"/>
         <w:widowControl w:val="0"/>
         <w:numPr>
           <w:ilvl w:val="0"/>
@@ -1299,7 +1299,7 @@
     </w:p>
     <w:p>
       <w:pPr>
-        <w:pStyle w:val="ListParagraph"/>
+        <w:pStyle w:val="Prrafodelista"/>
         <w:widowControl w:val="0"/>
         <w:numPr>
           <w:ilvl w:val="0"/>
@@ -2286,7 +2286,7 @@
       </w:r>
       <w:r>
         <w:rPr>
-          <w:rStyle w:val="Strong"/>
+          <w:rStyle w:val="Textoennegrita"/>
           <w:rFonts w:ascii="Lucida Calligraphy" w:hAnsi="Lucida Calligraphy"/>
           <w:color w:val="333333"/>
           <w:sz w:val="24"/>
@@ -2380,7 +2380,16 @@
           <w:sz w:val="28"/>
           <w:szCs w:val="28"/>
         </w:rPr>
-        <w:t xml:space="preserve">l tutor de este trabajo, </w:t>
+        <w:t>l Asesor</w:t>
+      </w:r>
+      <w:r>
+        <w:rPr>
+          <w:rFonts w:ascii="Lucida Fax" w:hAnsi="Lucida Fax"/>
+          <w:i/>
+          <w:sz w:val="28"/>
+          <w:szCs w:val="28"/>
+        </w:rPr>
+        <w:t xml:space="preserve"> de este trabajo, </w:t>
       </w:r>
       <w:r>
         <w:rPr>
@@ -3866,7 +3875,7 @@
           <w:noProof/>
           <w:sz w:val="28"/>
           <w:szCs w:val="28"/>
-          <w:lang w:val="en-US"/>
+          <w:lang w:eastAsia="es-AR"/>
         </w:rPr>
         <w:drawing>
           <wp:inline distT="0" distB="0" distL="0" distR="0">
@@ -4059,7 +4068,7 @@
           <w:noProof/>
           <w:sz w:val="28"/>
           <w:szCs w:val="28"/>
-          <w:lang w:val="en-US"/>
+          <w:lang w:eastAsia="es-AR"/>
         </w:rPr>
         <w:lastRenderedPageBreak/>
         <w:drawing>
@@ -4290,7 +4299,7 @@
           <w:noProof/>
           <w:sz w:val="28"/>
           <w:szCs w:val="28"/>
-          <w:lang w:val="en-US"/>
+          <w:lang w:eastAsia="es-AR"/>
         </w:rPr>
         <w:drawing>
           <wp:inline distT="0" distB="0" distL="0" distR="0">
@@ -4588,7 +4597,7 @@
       <w:r>
         <w:rPr>
           <w:noProof/>
-          <w:lang w:val="en-US"/>
+          <w:lang w:eastAsia="es-AR"/>
         </w:rPr>
         <w:drawing>
           <wp:inline distT="0" distB="0" distL="0" distR="0" wp14:anchorId="360CF40C" wp14:editId="49A3ABCB">
@@ -5033,7 +5042,7 @@
       <w:r>
         <w:rPr>
           <w:noProof/>
-          <w:lang w:val="en-US"/>
+          <w:lang w:eastAsia="es-AR"/>
         </w:rPr>
         <w:drawing>
           <wp:inline distT="0" distB="0" distL="0" distR="0" wp14:anchorId="78E1DBA5" wp14:editId="5AF0E2EB">
@@ -5650,7 +5659,7 @@
       <w:r>
         <w:rPr>
           <w:noProof/>
-          <w:lang w:val="en-US"/>
+          <w:lang w:eastAsia="es-AR"/>
         </w:rPr>
         <w:drawing>
           <wp:inline distT="0" distB="0" distL="0" distR="0" wp14:anchorId="54B079A9" wp14:editId="4D22BAA0">
@@ -5865,7 +5874,7 @@
       <w:r>
         <w:rPr>
           <w:noProof/>
-          <w:lang w:val="en-US"/>
+          <w:lang w:eastAsia="es-AR"/>
         </w:rPr>
         <w:drawing>
           <wp:inline distT="0" distB="0" distL="0" distR="0" wp14:anchorId="236169CB" wp14:editId="1DE2D678">
@@ -6084,7 +6093,7 @@
       <w:r>
         <w:rPr>
           <w:noProof/>
-          <w:lang w:val="en-US"/>
+          <w:lang w:eastAsia="es-AR"/>
         </w:rPr>
         <w:drawing>
           <wp:inline distT="0" distB="0" distL="0" distR="0" wp14:anchorId="6D785878" wp14:editId="40EA8E27">
@@ -6246,7 +6255,7 @@
       <w:r>
         <w:rPr>
           <w:noProof/>
-          <w:lang w:val="en-US"/>
+          <w:lang w:eastAsia="es-AR"/>
         </w:rPr>
         <w:lastRenderedPageBreak/>
         <w:drawing>
@@ -6405,7 +6414,7 @@
       <w:r>
         <w:rPr>
           <w:noProof/>
-          <w:lang w:val="en-US"/>
+          <w:lang w:eastAsia="es-AR"/>
         </w:rPr>
         <w:lastRenderedPageBreak/>
         <w:drawing>
@@ -6815,7 +6824,7 @@
       <w:r>
         <w:rPr>
           <w:noProof/>
-          <w:lang w:val="en-US"/>
+          <w:lang w:eastAsia="es-AR"/>
         </w:rPr>
         <w:drawing>
           <wp:inline distT="0" distB="0" distL="0" distR="0" wp14:anchorId="4F2DA94F" wp14:editId="3ECB4776">
@@ -6973,7 +6982,7 @@
       <w:r>
         <w:rPr>
           <w:noProof/>
-          <w:lang w:val="en-US"/>
+          <w:lang w:eastAsia="es-AR"/>
         </w:rPr>
         <w:drawing>
           <wp:inline distT="0" distB="0" distL="0" distR="0" wp14:anchorId="42740FD2" wp14:editId="327B2F59">
@@ -7106,7 +7115,7 @@
       <w:r>
         <w:rPr>
           <w:noProof/>
-          <w:lang w:val="en-US"/>
+          <w:lang w:eastAsia="es-AR"/>
         </w:rPr>
         <w:lastRenderedPageBreak/>
         <w:drawing>
@@ -8432,7 +8441,7 @@
       <w:r>
         <w:rPr>
           <w:noProof/>
-          <w:lang w:val="en-US"/>
+          <w:lang w:eastAsia="es-AR"/>
         </w:rPr>
         <w:drawing>
           <wp:inline distT="0" distB="0" distL="0" distR="0" wp14:anchorId="08E0A07D" wp14:editId="402770AC">
@@ -8615,7 +8624,7 @@
       <w:r>
         <w:rPr>
           <w:noProof/>
-          <w:lang w:val="en-US"/>
+          <w:lang w:eastAsia="es-AR"/>
         </w:rPr>
         <w:lastRenderedPageBreak/>
         <w:drawing>
@@ -8823,7 +8832,7 @@
       <w:r>
         <w:rPr>
           <w:noProof/>
-          <w:lang w:val="en-US"/>
+          <w:lang w:eastAsia="es-AR"/>
         </w:rPr>
         <w:lastRenderedPageBreak/>
         <w:drawing>
@@ -9098,7 +9107,7 @@
       <w:r>
         <w:rPr>
           <w:noProof/>
-          <w:lang w:val="en-US"/>
+          <w:lang w:eastAsia="es-AR"/>
         </w:rPr>
         <w:lastRenderedPageBreak/>
         <w:drawing>
@@ -9297,7 +9306,7 @@
       <w:r>
         <w:rPr>
           <w:noProof/>
-          <w:lang w:val="en-US"/>
+          <w:lang w:eastAsia="es-AR"/>
         </w:rPr>
         <w:lastRenderedPageBreak/>
         <w:drawing>
@@ -9446,7 +9455,7 @@
       <w:r>
         <w:rPr>
           <w:noProof/>
-          <w:lang w:val="en-US"/>
+          <w:lang w:eastAsia="es-AR"/>
         </w:rPr>
         <w:drawing>
           <wp:inline distT="0" distB="0" distL="0" distR="0" wp14:anchorId="59AA7DCB" wp14:editId="2FA77FD0">
@@ -12896,7 +12905,7 @@
           <w:b/>
           <w:noProof/>
           <w:sz w:val="22"/>
-          <w:lang w:val="en-US"/>
+          <w:lang w:eastAsia="es-AR"/>
         </w:rPr>
         <w:lastRenderedPageBreak/>
         <mc:AlternateContent>
@@ -16022,7 +16031,7 @@
           <mc:Fallback>
             <w:pict>
               <v:group w14:anchorId="4CE54068" id="Group 152122" o:spid="_x0000_s1026" style="width:439.55pt;height:182.9pt;mso-position-horizontal-relative:char;mso-position-vertical-relative:line" coordsize="55824,23225" o:gfxdata="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">
-                <v:rect id="Rectangle 3074" o:spid="_x0000_s1027" style="position:absolute;left:54330;top:21425;width:507;height:2245;visibility:visible;mso-wrap-style:square;v-text-anchor:top" o:gfxdata="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" filled="f" stroked="f">
+                <v:rect id="Rectangle 3074" o:spid="_x0000_s1027" style="position:absolute;left:54330;top:21425;width:507;height:2245;visibility:visible;mso-wrap-style:square;v-text-anchor:top" o:gfxdata="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" filled="f" stroked="f">
                   <v:textbox inset="0,0,0,0">
                     <w:txbxContent>
                       <w:p>
@@ -16033,15 +16042,15 @@
                     </w:txbxContent>
                   </v:textbox>
                 </v:rect>
-                <v:shape id="Shape 3090" o:spid="_x0000_s1028" style="position:absolute;left:4373;top:1203;width:20132;height:2393;visibility:visible;mso-wrap-style:square;v-text-anchor:top" coordsize="2013204,239268" o:gfxdata="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" path="m1524,l2013204,r,3048l3048,3048r,233172l2013204,236220r,3048l1524,239268v,,-1524,,-1524,-1524l,1524,1524,xe" fillcolor="black" stroked="f" strokeweight="0">
+                <v:shape id="Shape 3090" o:spid="_x0000_s1028" style="position:absolute;left:4373;top:1203;width:20132;height:2393;visibility:visible;mso-wrap-style:square;v-text-anchor:top" coordsize="2013204,239268" o:gfxdata="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" path="m1524,l2013204,r,3048l3048,3048r,233172l2013204,236220r,3048l1524,239268v,,-1524,,-1524,-1524l,1524,1524,xe" fillcolor="black" stroked="f" strokeweight="0">
                   <v:stroke miterlimit="83231f" joinstyle="miter"/>
                   <v:path arrowok="t" textboxrect="0,0,2013204,239268"/>
                 </v:shape>
-                <v:shape id="Shape 3091" o:spid="_x0000_s1029" style="position:absolute;left:24505;top:1203;width:20132;height:2393;visibility:visible;mso-wrap-style:square;v-text-anchor:top" coordsize="2013204,239268" o:gfxdata="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" path="m,l2011680,v1524,,1524,1524,1524,1524l2013204,237744v,1524,,1524,-1524,1524l,239268r,-3048l2010156,236220r,-233172l,3048,,xe" fillcolor="black" stroked="f" strokeweight="0">
+                <v:shape id="Shape 3091" o:spid="_x0000_s1029" style="position:absolute;left:24505;top:1203;width:20132;height:2393;visibility:visible;mso-wrap-style:square;v-text-anchor:top" coordsize="2013204,239268" o:gfxdata="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" path="m,l2011680,v1524,,1524,1524,1524,1524l2013204,237744v,1524,,1524,-1524,1524l,239268r,-3048l2010156,236220r,-233172l,3048,,xe" fillcolor="black" stroked="f" strokeweight="0">
                   <v:stroke miterlimit="83231f" joinstyle="miter"/>
                   <v:path arrowok="t" textboxrect="0,0,2013204,239268"/>
                 </v:shape>
-                <v:rect id="Rectangle 3092" o:spid="_x0000_s1030" style="position:absolute;left:5318;top:1709;width:17924;height:1683;visibility:visible;mso-wrap-style:square;v-text-anchor:top" o:gfxdata="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" filled="f" stroked="f">
+                <v:rect id="Rectangle 3092" o:spid="_x0000_s1030" style="position:absolute;left:5318;top:1709;width:17924;height:1683;visibility:visible;mso-wrap-style:square;v-text-anchor:top" o:gfxdata="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" filled="f" stroked="f">
                   <v:textbox inset="0,0,0,0">
                     <w:txbxContent>
                       <w:p>
@@ -16058,7 +16067,7 @@
                     </w:txbxContent>
                   </v:textbox>
                 </v:rect>
-                <v:rect id="Rectangle 3093" o:spid="_x0000_s1031" style="position:absolute;left:18790;top:1370;width:507;height:2244;visibility:visible;mso-wrap-style:square;v-text-anchor:top" o:gfxdata="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" filled="f" stroked="f">
+                <v:rect id="Rectangle 3093" o:spid="_x0000_s1031" style="position:absolute;left:18790;top:1370;width:507;height:2244;visibility:visible;mso-wrap-style:square;v-text-anchor:top" o:gfxdata="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" filled="f" stroked="f">
                   <v:textbox inset="0,0,0,0">
                     <w:txbxContent>
                       <w:p>
@@ -16072,19 +16081,19 @@
                     </w:txbxContent>
                   </v:textbox>
                 </v:rect>
-                <v:shape id="Shape 223103" o:spid="_x0000_s1032" style="position:absolute;left:4389;top:3581;width:42062;height:2362;visibility:visible;mso-wrap-style:square;v-text-anchor:top" coordsize="4206240,236220" o:gfxdata="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" path="m,l4206240,r,236220l,236220,,e" stroked="f" strokeweight="0">
+                <v:shape id="Shape 223103" o:spid="_x0000_s1032" style="position:absolute;left:4389;top:3581;width:42062;height:2362;visibility:visible;mso-wrap-style:square;v-text-anchor:top" coordsize="4206240,236220" o:gfxdata="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" path="m,l4206240,r,236220l,236220,,e" stroked="f" strokeweight="0">
                   <v:stroke miterlimit="83231f" joinstyle="miter"/>
                   <v:path arrowok="t" textboxrect="0,0,4206240,236220"/>
                 </v:shape>
-                <v:shape id="Shape 3095" o:spid="_x0000_s1033" style="position:absolute;left:4373;top:3566;width:21047;height:2392;visibility:visible;mso-wrap-style:square;v-text-anchor:top" coordsize="2104644,239268" o:gfxdata="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" path="m1524,l2104644,r,3049l3048,3049r,233171l2104644,236220r,3048l1524,239268v,,-1524,,-1524,-1524l,1524,1524,xe" fillcolor="black" stroked="f" strokeweight="0">
+                <v:shape id="Shape 3095" o:spid="_x0000_s1033" style="position:absolute;left:4373;top:3566;width:21047;height:2392;visibility:visible;mso-wrap-style:square;v-text-anchor:top" coordsize="2104644,239268" o:gfxdata="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" path="m1524,l2104644,r,3049l3048,3049r,233171l2104644,236220r,3048l1524,239268v,,-1524,,-1524,-1524l,1524,1524,xe" fillcolor="black" stroked="f" strokeweight="0">
                   <v:stroke miterlimit="83231f" joinstyle="miter"/>
                   <v:path arrowok="t" textboxrect="0,0,2104644,239268"/>
                 </v:shape>
-                <v:shape id="Shape 3096" o:spid="_x0000_s1034" style="position:absolute;left:25420;top:3566;width:21046;height:2392;visibility:visible;mso-wrap-style:square;v-text-anchor:top" coordsize="2104644,239268" o:gfxdata="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" path="m,l2103120,v1524,,1524,1524,1524,1524l2104644,237744v,1524,,1524,-1524,1524l,239268r,-3048l2101596,236220r,-233171l,3049,,xe" fillcolor="black" stroked="f" strokeweight="0">
+                <v:shape id="Shape 3096" o:spid="_x0000_s1034" style="position:absolute;left:25420;top:3566;width:21046;height:2392;visibility:visible;mso-wrap-style:square;v-text-anchor:top" coordsize="2104644,239268" o:gfxdata="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" path="m,l2103120,v1524,,1524,1524,1524,1524l2104644,237744v,1524,,1524,-1524,1524l,239268r,-3048l2101596,236220r,-233171l,3049,,xe" fillcolor="black" stroked="f" strokeweight="0">
                   <v:stroke miterlimit="83231f" joinstyle="miter"/>
                   <v:path arrowok="t" textboxrect="0,0,2104644,239268"/>
                 </v:shape>
-                <v:rect id="Rectangle 3097" o:spid="_x0000_s1035" style="position:absolute;left:5318;top:4071;width:18712;height:1684;visibility:visible;mso-wrap-style:square;v-text-anchor:top" o:gfxdata="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" filled="f" stroked="f">
+                <v:rect id="Rectangle 3097" o:spid="_x0000_s1035" style="position:absolute;left:5318;top:4071;width:18712;height:1684;visibility:visible;mso-wrap-style:square;v-text-anchor:top" o:gfxdata="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" filled="f" stroked="f">
                   <v:textbox inset="0,0,0,0">
                     <w:txbxContent>
                       <w:p>
@@ -16098,7 +16107,7 @@
                     </w:txbxContent>
                   </v:textbox>
                 </v:rect>
-                <v:rect id="Rectangle 3098" o:spid="_x0000_s1036" style="position:absolute;left:19385;top:3732;width:506;height:2244;visibility:visible;mso-wrap-style:square;v-text-anchor:top" o:gfxdata="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" filled="f" stroked="f">
+                <v:rect id="Rectangle 3098" o:spid="_x0000_s1036" style="position:absolute;left:19385;top:3732;width:506;height:2244;visibility:visible;mso-wrap-style:square;v-text-anchor:top" o:gfxdata="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" filled="f" stroked="f">
                   <v:textbox inset="0,0,0,0">
                     <w:txbxContent>
                       <w:p>
@@ -16112,19 +16121,19 @@
                     </w:txbxContent>
                   </v:textbox>
                 </v:rect>
-                <v:shape id="Shape 223104" o:spid="_x0000_s1037" style="position:absolute;left:4389;top:5943;width:42976;height:2362;visibility:visible;mso-wrap-style:square;v-text-anchor:top" coordsize="4297680,236220" o:gfxdata="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" path="m,l4297680,r,236220l,236220,,e" stroked="f" strokeweight="0">
+                <v:shape id="Shape 223104" o:spid="_x0000_s1037" style="position:absolute;left:4389;top:5943;width:42976;height:2362;visibility:visible;mso-wrap-style:square;v-text-anchor:top" coordsize="4297680,236220" o:gfxdata="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" path="m,l4297680,r,236220l,236220,,e" stroked="f" strokeweight="0">
                   <v:stroke miterlimit="83231f" joinstyle="miter"/>
                   <v:path arrowok="t" textboxrect="0,0,4297680,236220"/>
                 </v:shape>
-                <v:shape id="Shape 3100" o:spid="_x0000_s1038" style="position:absolute;left:4373;top:5928;width:21504;height:2393;visibility:visible;mso-wrap-style:square;v-text-anchor:top" coordsize="2150364,239268" o:gfxdata="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" path="m1524,l2150364,r,3048l3048,3048r,233172l2150364,236220r,3048l1524,239268v,,-1524,,-1524,-1524l,1524,1524,xe" fillcolor="black" stroked="f" strokeweight="0">
+                <v:shape id="Shape 3100" o:spid="_x0000_s1038" style="position:absolute;left:4373;top:5928;width:21504;height:2393;visibility:visible;mso-wrap-style:square;v-text-anchor:top" coordsize="2150364,239268" o:gfxdata="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" path="m1524,l2150364,r,3048l3048,3048r,233172l2150364,236220r,3048l1524,239268v,,-1524,,-1524,-1524l,1524,1524,xe" fillcolor="black" stroked="f" strokeweight="0">
                   <v:stroke miterlimit="83231f" joinstyle="miter"/>
                   <v:path arrowok="t" textboxrect="0,0,2150364,239268"/>
                 </v:shape>
-                <v:shape id="Shape 3101" o:spid="_x0000_s1039" style="position:absolute;left:25877;top:5928;width:21504;height:2393;visibility:visible;mso-wrap-style:square;v-text-anchor:top" coordsize="2150364,239268" o:gfxdata="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" path="m,l2148840,v1524,,1524,1524,1524,1524l2150364,237744v,1524,,1524,-1524,1524l,239268r,-3048l2147316,236220r,-233172l,3048,,xe" fillcolor="black" stroked="f" strokeweight="0">
+                <v:shape id="Shape 3101" o:spid="_x0000_s1039" style="position:absolute;left:25877;top:5928;width:21504;height:2393;visibility:visible;mso-wrap-style:square;v-text-anchor:top" coordsize="2150364,239268" o:gfxdata="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" path="m,l2148840,v1524,,1524,1524,1524,1524l2150364,237744v,1524,,1524,-1524,1524l,239268r,-3048l2147316,236220r,-233172l,3048,,xe" fillcolor="black" stroked="f" strokeweight="0">
                   <v:stroke miterlimit="83231f" joinstyle="miter"/>
                   <v:path arrowok="t" textboxrect="0,0,2150364,239268"/>
                 </v:shape>
-                <v:rect id="Rectangle 3102" o:spid="_x0000_s1040" style="position:absolute;left:5318;top:6433;width:14402;height:1684;visibility:visible;mso-wrap-style:square;v-text-anchor:top" o:gfxdata="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" filled="f" stroked="f">
+                <v:rect id="Rectangle 3102" o:spid="_x0000_s1040" style="position:absolute;left:5318;top:6433;width:14402;height:1684;visibility:visible;mso-wrap-style:square;v-text-anchor:top" o:gfxdata="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" filled="f" stroked="f">
                   <v:textbox inset="0,0,0,0">
                     <w:txbxContent>
                       <w:p>
@@ -16138,7 +16147,7 @@
                     </w:txbxContent>
                   </v:textbox>
                 </v:rect>
-                <v:rect id="Rectangle 3103" o:spid="_x0000_s1041" style="position:absolute;left:16154;top:6094;width:507;height:2245;visibility:visible;mso-wrap-style:square;v-text-anchor:top" o:gfxdata="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" filled="f" stroked="f">
+                <v:rect id="Rectangle 3103" o:spid="_x0000_s1041" style="position:absolute;left:16154;top:6094;width:507;height:2245;visibility:visible;mso-wrap-style:square;v-text-anchor:top" o:gfxdata="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" filled="f" stroked="f">
                   <v:textbox inset="0,0,0,0">
                     <w:txbxContent>
                       <w:p>
@@ -16152,19 +16161,19 @@
                     </w:txbxContent>
                   </v:textbox>
                 </v:rect>
-                <v:shape id="Shape 223105" o:spid="_x0000_s1042" style="position:absolute;left:4389;top:8305;width:44805;height:2363;visibility:visible;mso-wrap-style:square;v-text-anchor:top" coordsize="4480560,236220" o:gfxdata="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" path="m,l4480560,r,236220l,236220,,e" stroked="f" strokeweight="0">
+                <v:shape id="Shape 223105" o:spid="_x0000_s1042" style="position:absolute;left:4389;top:8305;width:44805;height:2363;visibility:visible;mso-wrap-style:square;v-text-anchor:top" coordsize="4480560,236220" o:gfxdata="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" path="m,l4480560,r,236220l,236220,,e" stroked="f" strokeweight="0">
                   <v:stroke miterlimit="83231f" joinstyle="miter"/>
                   <v:path arrowok="t" textboxrect="0,0,4480560,236220"/>
                 </v:shape>
-                <v:shape id="Shape 3105" o:spid="_x0000_s1043" style="position:absolute;left:4373;top:8290;width:22418;height:2393;visibility:visible;mso-wrap-style:square;v-text-anchor:top" coordsize="2241804,239268" o:gfxdata="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" path="m1524,l2241804,r,3048l3048,3048r,233172l2241804,236220r,3048l1524,239268v,,-1524,,-1524,-1524l,1524,1524,xe" fillcolor="black" stroked="f" strokeweight="0">
+                <v:shape id="Shape 3105" o:spid="_x0000_s1043" style="position:absolute;left:4373;top:8290;width:22418;height:2393;visibility:visible;mso-wrap-style:square;v-text-anchor:top" coordsize="2241804,239268" o:gfxdata="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" path="m1524,l2241804,r,3048l3048,3048r,233172l2241804,236220r,3048l1524,239268v,,-1524,,-1524,-1524l,1524,1524,xe" fillcolor="black" stroked="f" strokeweight="0">
                   <v:stroke miterlimit="83231f" joinstyle="miter"/>
                   <v:path arrowok="t" textboxrect="0,0,2241804,239268"/>
                 </v:shape>
-                <v:shape id="Shape 3106" o:spid="_x0000_s1044" style="position:absolute;left:26791;top:8290;width:22418;height:2393;visibility:visible;mso-wrap-style:square;v-text-anchor:top" coordsize="2241804,239268" o:gfxdata="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" path="m,l2240280,v1524,,1524,1524,1524,1524l2241804,237744v,1524,,1524,-1524,1524l,239268r,-3048l2238756,236220r,-233172l,3048,,xe" fillcolor="black" stroked="f" strokeweight="0">
+                <v:shape id="Shape 3106" o:spid="_x0000_s1044" style="position:absolute;left:26791;top:8290;width:22418;height:2393;visibility:visible;mso-wrap-style:square;v-text-anchor:top" coordsize="2241804,239268" o:gfxdata="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" path="m,l2240280,v1524,,1524,1524,1524,1524l2241804,237744v,1524,,1524,-1524,1524l,239268r,-3048l2238756,236220r,-233172l,3048,,xe" fillcolor="black" stroked="f" strokeweight="0">
                   <v:stroke miterlimit="83231f" joinstyle="miter"/>
                   <v:path arrowok="t" textboxrect="0,0,2241804,239268"/>
                 </v:shape>
-                <v:rect id="Rectangle 3107" o:spid="_x0000_s1045" style="position:absolute;left:5318;top:8796;width:16550;height:1683;visibility:visible;mso-wrap-style:square;v-text-anchor:top" o:gfxdata="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" filled="f" stroked="f">
+                <v:rect id="Rectangle 3107" o:spid="_x0000_s1045" style="position:absolute;left:5318;top:8796;width:16550;height:1683;visibility:visible;mso-wrap-style:square;v-text-anchor:top" o:gfxdata="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" filled="f" stroked="f">
                   <v:textbox inset="0,0,0,0">
                     <w:txbxContent>
                       <w:p>
@@ -16178,7 +16187,7 @@
                     </w:txbxContent>
                   </v:textbox>
                 </v:rect>
-                <v:rect id="Rectangle 3108" o:spid="_x0000_s1046" style="position:absolute;left:17769;top:8456;width:507;height:2245;visibility:visible;mso-wrap-style:square;v-text-anchor:top" o:gfxdata="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" filled="f" stroked="f">
+                <v:rect id="Rectangle 3108" o:spid="_x0000_s1046" style="position:absolute;left:17769;top:8456;width:507;height:2245;visibility:visible;mso-wrap-style:square;v-text-anchor:top" o:gfxdata="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" filled="f" stroked="f">
                   <v:textbox inset="0,0,0,0">
                     <w:txbxContent>
                       <w:p>
@@ -16192,19 +16201,19 @@
                     </w:txbxContent>
                   </v:textbox>
                 </v:rect>
-                <v:shape id="Shape 223106" o:spid="_x0000_s1047" style="position:absolute;left:4389;top:10668;width:8229;height:9418;visibility:visible;mso-wrap-style:square;v-text-anchor:top" coordsize="822960,941832" o:gfxdata="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" path="m,l822960,r,941832l,941832,,e" stroked="f" strokeweight="0">
+                <v:shape id="Shape 223106" o:spid="_x0000_s1047" style="position:absolute;left:4389;top:10668;width:8229;height:9418;visibility:visible;mso-wrap-style:square;v-text-anchor:top" coordsize="822960,941832" o:gfxdata="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" path="m,l822960,r,941832l,941832,,e" stroked="f" strokeweight="0">
                   <v:stroke miterlimit="83231f" joinstyle="miter"/>
                   <v:path arrowok="t" textboxrect="0,0,822960,941832"/>
                 </v:shape>
-                <v:shape id="Shape 3110" o:spid="_x0000_s1048" style="position:absolute;left:4373;top:10652;width:4130;height:9449;visibility:visible;mso-wrap-style:square;v-text-anchor:top" coordsize="413004,944880" o:gfxdata="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" path="m1524,l413004,r,3048l3048,3048r,938784l413004,941832r,3048l1524,944880v,,-1524,,-1524,-1524l,1524,1524,xe" fillcolor="black" stroked="f" strokeweight="0">
+                <v:shape id="Shape 3110" o:spid="_x0000_s1048" style="position:absolute;left:4373;top:10652;width:4130;height:9449;visibility:visible;mso-wrap-style:square;v-text-anchor:top" coordsize="413004,944880" o:gfxdata="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" path="m1524,l413004,r,3048l3048,3048r,938784l413004,941832r,3048l1524,944880v,,-1524,,-1524,-1524l,1524,1524,xe" fillcolor="black" stroked="f" strokeweight="0">
                   <v:stroke miterlimit="83231f" joinstyle="miter"/>
                   <v:path arrowok="t" textboxrect="0,0,413004,944880"/>
                 </v:shape>
-                <v:shape id="Shape 3111" o:spid="_x0000_s1049" style="position:absolute;left:8503;top:10652;width:4130;height:9449;visibility:visible;mso-wrap-style:square;v-text-anchor:top" coordsize="413004,944880" o:gfxdata="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" path="m,l411480,v1524,,1524,1524,1524,1524l413004,943356v,1524,,1524,-1524,1524l,944880r,-3048l409956,941832r,-938784l,3048,,xe" fillcolor="black" stroked="f" strokeweight="0">
+                <v:shape id="Shape 3111" o:spid="_x0000_s1049" style="position:absolute;left:8503;top:10652;width:4130;height:9449;visibility:visible;mso-wrap-style:square;v-text-anchor:top" coordsize="413004,944880" o:gfxdata="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" path="m,l411480,v1524,,1524,1524,1524,1524l413004,943356v,1524,,1524,-1524,1524l,944880r,-3048l409956,941832r,-938784l,3048,,xe" fillcolor="black" stroked="f" strokeweight="0">
                   <v:stroke miterlimit="83231f" joinstyle="miter"/>
                   <v:path arrowok="t" textboxrect="0,0,413004,944880"/>
                 </v:shape>
-                <v:rect id="Rectangle 3112" o:spid="_x0000_s1050" style="position:absolute;left:6385;top:14084;width:6015;height:1683;visibility:visible;mso-wrap-style:square;v-text-anchor:top" o:gfxdata="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" filled="f" stroked="f">
+                <v:rect id="Rectangle 3112" o:spid="_x0000_s1050" style="position:absolute;left:6385;top:14084;width:6015;height:1683;visibility:visible;mso-wrap-style:square;v-text-anchor:top" o:gfxdata="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" filled="f" stroked="f">
                   <v:textbox inset="0,0,0,0">
                     <w:txbxContent>
                       <w:p>
@@ -16218,7 +16227,7 @@
                     </w:txbxContent>
                   </v:textbox>
                 </v:rect>
-                <v:rect id="Rectangle 3113" o:spid="_x0000_s1051" style="position:absolute;left:6888;top:15425;width:4323;height:1683;visibility:visible;mso-wrap-style:square;v-text-anchor:top" o:gfxdata="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" filled="f" stroked="f">
+                <v:rect id="Rectangle 3113" o:spid="_x0000_s1051" style="position:absolute;left:6888;top:15425;width:4323;height:1683;visibility:visible;mso-wrap-style:square;v-text-anchor:top" o:gfxdata="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" filled="f" stroked="f">
                   <v:textbox inset="0,0,0,0">
                     <w:txbxContent>
                       <w:p>
@@ -16232,7 +16241,7 @@
                     </w:txbxContent>
                   </v:textbox>
                 </v:rect>
-                <v:rect id="Rectangle 3114" o:spid="_x0000_s1052" style="position:absolute;left:10119;top:15085;width:507;height:2245;visibility:visible;mso-wrap-style:square;v-text-anchor:top" o:gfxdata="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" filled="f" stroked="f">
+                <v:rect id="Rectangle 3114" o:spid="_x0000_s1052" style="position:absolute;left:10119;top:15085;width:507;height:2245;visibility:visible;mso-wrap-style:square;v-text-anchor:top" o:gfxdata="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" filled="f" stroked="f">
                   <v:textbox inset="0,0,0,0">
                     <w:txbxContent>
                       <w:p>
@@ -16243,19 +16252,19 @@
                     </w:txbxContent>
                   </v:textbox>
                 </v:rect>
-                <v:shape id="Shape 223107" o:spid="_x0000_s1053" style="position:absolute;left:12618;top:10668;width:8230;height:9418;visibility:visible;mso-wrap-style:square;v-text-anchor:top" coordsize="822960,941832" o:gfxdata="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" path="m,l822960,r,941832l,941832,,e" stroked="f" strokeweight="0">
+                <v:shape id="Shape 223107" o:spid="_x0000_s1053" style="position:absolute;left:12618;top:10668;width:8230;height:9418;visibility:visible;mso-wrap-style:square;v-text-anchor:top" coordsize="822960,941832" o:gfxdata="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" path="m,l822960,r,941832l,941832,,e" stroked="f" strokeweight="0">
                   <v:stroke miterlimit="83231f" joinstyle="miter"/>
                   <v:path arrowok="t" textboxrect="0,0,822960,941832"/>
                 </v:shape>
-                <v:shape id="Shape 3116" o:spid="_x0000_s1054" style="position:absolute;left:12603;top:10652;width:4130;height:9449;visibility:visible;mso-wrap-style:square;v-text-anchor:top" coordsize="413004,944880" o:gfxdata="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" path="m1524,l413004,r,3048l3048,3048r,938784l413004,941832r,3048l1524,944880v,,-1524,,-1524,-1524l,1524,1524,xe" fillcolor="black" stroked="f" strokeweight="0">
+                <v:shape id="Shape 3116" o:spid="_x0000_s1054" style="position:absolute;left:12603;top:10652;width:4130;height:9449;visibility:visible;mso-wrap-style:square;v-text-anchor:top" coordsize="413004,944880" o:gfxdata="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" path="m1524,l413004,r,3048l3048,3048r,938784l413004,941832r,3048l1524,944880v,,-1524,,-1524,-1524l,1524,1524,xe" fillcolor="black" stroked="f" strokeweight="0">
                   <v:stroke miterlimit="83231f" joinstyle="miter"/>
                   <v:path arrowok="t" textboxrect="0,0,413004,944880"/>
                 </v:shape>
-                <v:shape id="Shape 3117" o:spid="_x0000_s1055" style="position:absolute;left:16733;top:10652;width:4130;height:9449;visibility:visible;mso-wrap-style:square;v-text-anchor:top" coordsize="413004,944880" o:gfxdata="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" path="m,l411480,v1524,,1524,1524,1524,1524l413004,943356v,1524,,1524,-1524,1524l,944880r,-3048l409956,941832r,-938784l,3048,,xe" fillcolor="black" stroked="f" strokeweight="0">
+                <v:shape id="Shape 3117" o:spid="_x0000_s1055" style="position:absolute;left:16733;top:10652;width:4130;height:9449;visibility:visible;mso-wrap-style:square;v-text-anchor:top" coordsize="413004,944880" o:gfxdata="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" path="m,l411480,v1524,,1524,1524,1524,1524l413004,943356v,1524,,1524,-1524,1524l,944880r,-3048l409956,941832r,-938784l,3048,,xe" fillcolor="black" stroked="f" strokeweight="0">
                   <v:stroke miterlimit="83231f" joinstyle="miter"/>
                   <v:path arrowok="t" textboxrect="0,0,413004,944880"/>
                 </v:shape>
-                <v:rect id="Rectangle 3118" o:spid="_x0000_s1056" style="position:absolute;left:13868;top:14770;width:7604;height:1683;visibility:visible;mso-wrap-style:square;v-text-anchor:top" o:gfxdata="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" filled="f" stroked="f">
+                <v:rect id="Rectangle 3118" o:spid="_x0000_s1056" style="position:absolute;left:13868;top:14770;width:7604;height:1683;visibility:visible;mso-wrap-style:square;v-text-anchor:top" o:gfxdata="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" filled="f" stroked="f">
                   <v:textbox inset="0,0,0,0">
                     <w:txbxContent>
                       <w:p>
@@ -16269,7 +16278,7 @@
                     </w:txbxContent>
                   </v:textbox>
                 </v:rect>
-                <v:rect id="Rectangle 3119" o:spid="_x0000_s1057" style="position:absolute;left:19583;top:14430;width:507;height:2245;visibility:visible;mso-wrap-style:square;v-text-anchor:top" o:gfxdata="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" filled="f" stroked="f">
+                <v:rect id="Rectangle 3119" o:spid="_x0000_s1057" style="position:absolute;left:19583;top:14430;width:507;height:2245;visibility:visible;mso-wrap-style:square;v-text-anchor:top" o:gfxdata="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" filled="f" stroked="f">
                   <v:textbox inset="0,0,0,0">
                     <w:txbxContent>
                       <w:p>
@@ -16280,19 +16289,19 @@
                     </w:txbxContent>
                   </v:textbox>
                 </v:rect>
-                <v:shape id="Shape 223108" o:spid="_x0000_s1058" style="position:absolute;left:20848;top:10668;width:8229;height:9418;visibility:visible;mso-wrap-style:square;v-text-anchor:top" coordsize="822960,941832" o:gfxdata="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" path="m,l822960,r,941832l,941832,,e" stroked="f" strokeweight="0">
+                <v:shape id="Shape 223108" o:spid="_x0000_s1058" style="position:absolute;left:20848;top:10668;width:8229;height:9418;visibility:visible;mso-wrap-style:square;v-text-anchor:top" coordsize="822960,941832" o:gfxdata="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" path="m,l822960,r,941832l,941832,,e" stroked="f" strokeweight="0">
                   <v:stroke miterlimit="83231f" joinstyle="miter"/>
                   <v:path arrowok="t" textboxrect="0,0,822960,941832"/>
                 </v:shape>
-                <v:shape id="Shape 3121" o:spid="_x0000_s1059" style="position:absolute;left:20833;top:10652;width:4130;height:9449;visibility:visible;mso-wrap-style:square;v-text-anchor:top" coordsize="413004,944880" o:gfxdata="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" path="m1524,l413004,r,3048l3048,3048r,938784l413004,941832r,3048l1524,944880v,,-1524,,-1524,-1524l,1524,1524,xe" fillcolor="black" stroked="f" strokeweight="0">
+                <v:shape id="Shape 3121" o:spid="_x0000_s1059" style="position:absolute;left:20833;top:10652;width:4130;height:9449;visibility:visible;mso-wrap-style:square;v-text-anchor:top" coordsize="413004,944880" o:gfxdata="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" path="m1524,l413004,r,3048l3048,3048r,938784l413004,941832r,3048l1524,944880v,,-1524,,-1524,-1524l,1524,1524,xe" fillcolor="black" stroked="f" strokeweight="0">
                   <v:stroke miterlimit="83231f" joinstyle="miter"/>
                   <v:path arrowok="t" textboxrect="0,0,413004,944880"/>
                 </v:shape>
-                <v:shape id="Shape 3122" o:spid="_x0000_s1060" style="position:absolute;left:24963;top:10652;width:4130;height:9449;visibility:visible;mso-wrap-style:square;v-text-anchor:top" coordsize="413004,944880" o:gfxdata="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" path="m,l411480,v1524,,1524,1524,1524,1524l413004,943356v,1524,,1524,-1524,1524l,944880r,-3048l409956,941832r,-938784l,3048,,xe" fillcolor="black" stroked="f" strokeweight="0">
+                <v:shape id="Shape 3122" o:spid="_x0000_s1060" style="position:absolute;left:24963;top:10652;width:4130;height:9449;visibility:visible;mso-wrap-style:square;v-text-anchor:top" coordsize="413004,944880" o:gfxdata="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" path="m,l411480,v1524,,1524,1524,1524,1524l413004,943356v,1524,,1524,-1524,1524l,944880r,-3048l409956,941832r,-938784l,3048,,xe" fillcolor="black" stroked="f" strokeweight="0">
                   <v:stroke miterlimit="83231f" joinstyle="miter"/>
                   <v:path arrowok="t" textboxrect="0,0,413004,944880"/>
                 </v:shape>
-                <v:rect id="Rectangle 3123" o:spid="_x0000_s1061" style="position:absolute;left:22844;top:14084;width:6015;height:1683;visibility:visible;mso-wrap-style:square;v-text-anchor:top" o:gfxdata="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" filled="f" stroked="f">
+                <v:rect id="Rectangle 3123" o:spid="_x0000_s1061" style="position:absolute;left:22844;top:14084;width:6015;height:1683;visibility:visible;mso-wrap-style:square;v-text-anchor:top" o:gfxdata="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" filled="f" stroked="f">
                   <v:textbox inset="0,0,0,0">
                     <w:txbxContent>
                       <w:p>
@@ -16306,7 +16315,7 @@
                     </w:txbxContent>
                   </v:textbox>
                 </v:rect>
-                <v:rect id="Rectangle 3124" o:spid="_x0000_s1062" style="position:absolute;left:23180;top:15425;width:4728;height:1683;visibility:visible;mso-wrap-style:square;v-text-anchor:top" o:gfxdata="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" filled="f" stroked="f">
+                <v:rect id="Rectangle 3124" o:spid="_x0000_s1062" style="position:absolute;left:23180;top:15425;width:4728;height:1683;visibility:visible;mso-wrap-style:square;v-text-anchor:top" o:gfxdata="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" filled="f" stroked="f">
                   <v:textbox inset="0,0,0,0">
                     <w:txbxContent>
                       <w:p>
@@ -16320,7 +16329,7 @@
                     </w:txbxContent>
                   </v:textbox>
                 </v:rect>
-                <v:rect id="Rectangle 3125" o:spid="_x0000_s1063" style="position:absolute;left:26730;top:15085;width:507;height:2245;visibility:visible;mso-wrap-style:square;v-text-anchor:top" o:gfxdata="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" filled="f" stroked="f">
+                <v:rect id="Rectangle 3125" o:spid="_x0000_s1063" style="position:absolute;left:26730;top:15085;width:507;height:2245;visibility:visible;mso-wrap-style:square;v-text-anchor:top" o:gfxdata="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" filled="f" stroked="f">
                   <v:textbox inset="0,0,0,0">
                     <w:txbxContent>
                       <w:p>
@@ -16331,19 +16340,19 @@
                     </w:txbxContent>
                   </v:textbox>
                 </v:rect>
-                <v:shape id="Shape 223109" o:spid="_x0000_s1064" style="position:absolute;left:29077;top:10668;width:8230;height:9418;visibility:visible;mso-wrap-style:square;v-text-anchor:top" coordsize="822960,941832" o:gfxdata="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" path="m,l822960,r,941832l,941832,,e" stroked="f" strokeweight="0">
+                <v:shape id="Shape 223109" o:spid="_x0000_s1064" style="position:absolute;left:29077;top:10668;width:8230;height:9418;visibility:visible;mso-wrap-style:square;v-text-anchor:top" coordsize="822960,941832" o:gfxdata="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" path="m,l822960,r,941832l,941832,,e" stroked="f" strokeweight="0">
                   <v:stroke miterlimit="83231f" joinstyle="miter"/>
                   <v:path arrowok="t" textboxrect="0,0,822960,941832"/>
                 </v:shape>
-                <v:shape id="Shape 3127" o:spid="_x0000_s1065" style="position:absolute;left:29062;top:10652;width:4130;height:9449;visibility:visible;mso-wrap-style:square;v-text-anchor:top" coordsize="413004,944880" o:gfxdata="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" path="m1524,l413004,r,3048l3048,3048r,938784l413004,941832r,3048l1524,944880v,,-1524,,-1524,-1524l,1524,1524,xe" fillcolor="black" stroked="f" strokeweight="0">
+                <v:shape id="Shape 3127" o:spid="_x0000_s1065" style="position:absolute;left:29062;top:10652;width:4130;height:9449;visibility:visible;mso-wrap-style:square;v-text-anchor:top" coordsize="413004,944880" o:gfxdata="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" path="m1524,l413004,r,3048l3048,3048r,938784l413004,941832r,3048l1524,944880v,,-1524,,-1524,-1524l,1524,1524,xe" fillcolor="black" stroked="f" strokeweight="0">
                   <v:stroke miterlimit="83231f" joinstyle="miter"/>
                   <v:path arrowok="t" textboxrect="0,0,413004,944880"/>
                 </v:shape>
-                <v:shape id="Shape 3128" o:spid="_x0000_s1066" style="position:absolute;left:33192;top:10652;width:4130;height:9449;visibility:visible;mso-wrap-style:square;v-text-anchor:top" coordsize="413004,944880" o:gfxdata="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" path="m,l411480,v1524,,1524,1524,1524,1524l413004,943356v,1524,,1524,-1524,1524l,944880r,-3048l409956,941832r,-938784l,3048,,xe" fillcolor="black" stroked="f" strokeweight="0">
+                <v:shape id="Shape 3128" o:spid="_x0000_s1066" style="position:absolute;left:33192;top:10652;width:4130;height:9449;visibility:visible;mso-wrap-style:square;v-text-anchor:top" coordsize="413004,944880" o:gfxdata="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" path="m,l411480,v1524,,1524,1524,1524,1524l413004,943356v,1524,,1524,-1524,1524l,944880r,-3048l409956,941832r,-938784l,3048,,xe" fillcolor="black" stroked="f" strokeweight="0">
                   <v:stroke miterlimit="83231f" joinstyle="miter"/>
                   <v:path arrowok="t" textboxrect="0,0,413004,944880"/>
                 </v:shape>
-                <v:rect id="Rectangle 3129" o:spid="_x0000_s1067" style="position:absolute;left:30388;top:14084;width:7839;height:1683;visibility:visible;mso-wrap-style:square;v-text-anchor:top" o:gfxdata="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" filled="f" stroked="f">
+                <v:rect id="Rectangle 3129" o:spid="_x0000_s1067" style="position:absolute;left:30388;top:14084;width:7839;height:1683;visibility:visible;mso-wrap-style:square;v-text-anchor:top" o:gfxdata="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" filled="f" stroked="f">
                   <v:textbox inset="0,0,0,0">
                     <w:txbxContent>
                       <w:p>
@@ -16357,7 +16366,7 @@
                     </w:txbxContent>
                   </v:textbox>
                 </v:rect>
-                <v:rect id="Rectangle 3130" o:spid="_x0000_s1068" style="position:absolute;left:31607;top:15425;width:4240;height:1683;visibility:visible;mso-wrap-style:square;v-text-anchor:top" o:gfxdata="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" filled="f" stroked="f">
+                <v:rect id="Rectangle 3130" o:spid="_x0000_s1068" style="position:absolute;left:31607;top:15425;width:4240;height:1683;visibility:visible;mso-wrap-style:square;v-text-anchor:top" o:gfxdata="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" filled="f" stroked="f">
                   <v:textbox inset="0,0,0,0">
                     <w:txbxContent>
                       <w:p>
@@ -16371,7 +16380,7 @@
                     </w:txbxContent>
                   </v:textbox>
                 </v:rect>
-                <v:rect id="Rectangle 3131" o:spid="_x0000_s1069" style="position:absolute;left:34777;top:15085;width:507;height:2245;visibility:visible;mso-wrap-style:square;v-text-anchor:top" o:gfxdata="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" filled="f" stroked="f">
+                <v:rect id="Rectangle 3131" o:spid="_x0000_s1069" style="position:absolute;left:34777;top:15085;width:507;height:2245;visibility:visible;mso-wrap-style:square;v-text-anchor:top" o:gfxdata="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" filled="f" stroked="f">
                   <v:textbox inset="0,0,0,0">
                     <w:txbxContent>
                       <w:p>
@@ -16382,19 +16391,19 @@
                     </w:txbxContent>
                   </v:textbox>
                 </v:rect>
-                <v:shape id="Shape 223110" o:spid="_x0000_s1070" style="position:absolute;left:37307;top:10668;width:10897;height:9418;visibility:visible;mso-wrap-style:square;v-text-anchor:top" coordsize="1089660,941832" o:gfxdata="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" path="m,l1089660,r,941832l,941832,,e" stroked="f" strokeweight="0">
+                <v:shape id="Shape 223110" o:spid="_x0000_s1070" style="position:absolute;left:37307;top:10668;width:10897;height:9418;visibility:visible;mso-wrap-style:square;v-text-anchor:top" coordsize="1089660,941832" o:gfxdata="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" path="m,l1089660,r,941832l,941832,,e" stroked="f" strokeweight="0">
                   <v:stroke miterlimit="83231f" joinstyle="miter"/>
                   <v:path arrowok="t" textboxrect="0,0,1089660,941832"/>
                 </v:shape>
-                <v:shape id="Shape 3133" o:spid="_x0000_s1071" style="position:absolute;left:37292;top:10652;width:5463;height:9449;visibility:visible;mso-wrap-style:square;v-text-anchor:top" coordsize="546354,944880" o:gfxdata="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" path="m1524,l546354,r,3048l3048,3048r,938784l546354,941832r,3048l1524,944880v,,-1524,,-1524,-1524l,1524,1524,xe" fillcolor="black" stroked="f" strokeweight="0">
+                <v:shape id="Shape 3133" o:spid="_x0000_s1071" style="position:absolute;left:37292;top:10652;width:5463;height:9449;visibility:visible;mso-wrap-style:square;v-text-anchor:top" coordsize="546354,944880" o:gfxdata="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" path="m1524,l546354,r,3048l3048,3048r,938784l546354,941832r,3048l1524,944880v,,-1524,,-1524,-1524l,1524,1524,xe" fillcolor="black" stroked="f" strokeweight="0">
                   <v:stroke miterlimit="83231f" joinstyle="miter"/>
                   <v:path arrowok="t" textboxrect="0,0,546354,944880"/>
                 </v:shape>
-                <v:shape id="Shape 3134" o:spid="_x0000_s1072" style="position:absolute;left:42755;top:10652;width:5464;height:9449;visibility:visible;mso-wrap-style:square;v-text-anchor:top" coordsize="546354,944880" o:gfxdata="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" path="m,l544830,v1524,,1524,1524,1524,1524l546354,943356v,1524,,1524,-1524,1524l,944880r,-3048l543306,941832r,-938784l,3048,,xe" fillcolor="black" stroked="f" strokeweight="0">
+                <v:shape id="Shape 3134" o:spid="_x0000_s1072" style="position:absolute;left:42755;top:10652;width:5464;height:9449;visibility:visible;mso-wrap-style:square;v-text-anchor:top" coordsize="546354,944880" o:gfxdata="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" path="m,l544830,v1524,,1524,1524,1524,1524l546354,943356v,1524,,1524,-1524,1524l,944880r,-3048l543306,941832r,-938784l,3048,,xe" fillcolor="black" stroked="f" strokeweight="0">
                   <v:stroke miterlimit="83231f" joinstyle="miter"/>
                   <v:path arrowok="t" textboxrect="0,0,546354,944880"/>
                 </v:shape>
-                <v:rect id="Rectangle 3135" o:spid="_x0000_s1073" style="position:absolute;left:38237;top:14084;width:6035;height:1683;visibility:visible;mso-wrap-style:square;v-text-anchor:top" o:gfxdata="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" filled="f" stroked="f">
+                <v:rect id="Rectangle 3135" o:spid="_x0000_s1073" style="position:absolute;left:38237;top:14084;width:6035;height:1683;visibility:visible;mso-wrap-style:square;v-text-anchor:top" o:gfxdata="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" filled="f" stroked="f">
                   <v:textbox inset="0,0,0,0">
                     <w:txbxContent>
                       <w:p>
@@ -16408,7 +16417,7 @@
                     </w:txbxContent>
                   </v:textbox>
                 </v:rect>
-                <v:rect id="Rectangle 3136" o:spid="_x0000_s1074" style="position:absolute;left:38237;top:15425;width:5499;height:1683;visibility:visible;mso-wrap-style:square;v-text-anchor:top" o:gfxdata="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" filled="f" stroked="f">
+                <v:rect id="Rectangle 3136" o:spid="_x0000_s1074" style="position:absolute;left:38237;top:15425;width:5499;height:1683;visibility:visible;mso-wrap-style:square;v-text-anchor:top" o:gfxdata="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" filled="f" stroked="f">
                   <v:textbox inset="0,0,0,0">
                     <w:txbxContent>
                       <w:p>
@@ -16422,7 +16431,7 @@
                     </w:txbxContent>
                   </v:textbox>
                 </v:rect>
-                <v:rect id="Rectangle 3137" o:spid="_x0000_s1075" style="position:absolute;left:42367;top:15085;width:506;height:2245;visibility:visible;mso-wrap-style:square;v-text-anchor:top" o:gfxdata="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" filled="f" stroked="f">
+                <v:rect id="Rectangle 3137" o:spid="_x0000_s1075" style="position:absolute;left:42367;top:15085;width:506;height:2245;visibility:visible;mso-wrap-style:square;v-text-anchor:top" o:gfxdata="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" filled="f" stroked="f">
                   <v:textbox inset="0,0,0,0">
                     <w:txbxContent>
                       <w:p>
@@ -16433,19 +16442,19 @@
                     </w:txbxContent>
                   </v:textbox>
                 </v:rect>
-                <v:shape id="Shape 3138" o:spid="_x0000_s1076" style="position:absolute;left:42412;top:1219;width:11507;height:18867;visibility:visible;mso-wrap-style:square;v-text-anchor:top" coordsize="1150621,1886712" o:gfxdata="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" path="m,l576072,r574549,943356l576072,1886712,,1886712,576072,943356,,xe" stroked="f" strokeweight="0">
+                <v:shape id="Shape 3138" o:spid="_x0000_s1076" style="position:absolute;left:42412;top:1219;width:11507;height:18867;visibility:visible;mso-wrap-style:square;v-text-anchor:top" coordsize="1150621,1886712" o:gfxdata="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" path="m,l576072,r574549,943356l576072,1886712,,1886712,576072,943356,,xe" stroked="f" strokeweight="0">
                   <v:stroke miterlimit="83231f" joinstyle="miter"/>
                   <v:path arrowok="t" textboxrect="0,0,1150621,1886712"/>
                 </v:shape>
-                <v:shape id="Shape 3139" o:spid="_x0000_s1077" style="position:absolute;left:42397;top:1203;width:5778;height:18898;visibility:visible;mso-wrap-style:square;v-text-anchor:top" coordsize="577829,1889760" o:gfxdata="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" path="m,l577829,r,5925l576072,3048r-572093,l577829,942766r,4232l4907,1886712r572096,l577829,1885359r,4401l3048,1889760r-3048,l1675,1887013r-151,-301l1858,1886712,575608,945642,1855,3048r-331,l1730,2842,,xe" fillcolor="black" stroked="f" strokeweight="0">
+                <v:shape id="Shape 3139" o:spid="_x0000_s1077" style="position:absolute;left:42397;top:1203;width:5778;height:18898;visibility:visible;mso-wrap-style:square;v-text-anchor:top" coordsize="577829,1889760" o:gfxdata="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" path="m,l577829,r,5925l576072,3048r-572093,l577829,942766r,4232l4907,1886712r572096,l577829,1885359r,4401l3048,1889760r-3048,l1675,1887013r-151,-301l1858,1886712,575608,945642,1855,3048r-331,l1730,2842,,xe" fillcolor="black" stroked="f" strokeweight="0">
                   <v:stroke miterlimit="83231f" joinstyle="miter"/>
                   <v:path arrowok="t" textboxrect="0,0,577829,1889760"/>
                 </v:shape>
-                <v:shape id="Shape 3141" o:spid="_x0000_s1078" style="position:absolute;left:48175;top:1203;width:5774;height:18898;visibility:visible;mso-wrap-style:square;v-text-anchor:top" coordsize="577363,1889760" o:gfxdata="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" path="m,l1291,,577363,944880,1291,1889760r-1291,l,1885359,573850,945642,,5925,,xe" fillcolor="black" stroked="f" strokeweight="0">
+                <v:shape id="Shape 3141" o:spid="_x0000_s1078" style="position:absolute;left:48175;top:1203;width:5774;height:18898;visibility:visible;mso-wrap-style:square;v-text-anchor:top" coordsize="577363,1889760" o:gfxdata="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" path="m,l1291,,577363,944880,1291,1889760r-1291,l,1885359,573850,945642,,5925,,xe" fillcolor="black" stroked="f" strokeweight="0">
                   <v:stroke miterlimit="83231f" joinstyle="miter"/>
                   <v:path arrowok="t" textboxrect="0,0,577363,1889760"/>
                 </v:shape>
-                <v:rect id="Rectangle 152104" o:spid="_x0000_s1079" style="position:absolute;left:44241;top:10045;width:10429;height:1684;visibility:visible;mso-wrap-style:square;v-text-anchor:top" o:gfxdata="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" filled="f" stroked="f">
+                <v:rect id="Rectangle 152104" o:spid="_x0000_s1079" style="position:absolute;left:44241;top:10045;width:10429;height:1684;visibility:visible;mso-wrap-style:square;v-text-anchor:top" o:gfxdata="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" filled="f" stroked="f">
                   <v:textbox inset="0,0,0,0">
                     <w:txbxContent>
                       <w:p>
@@ -16459,7 +16468,7 @@
                     </w:txbxContent>
                   </v:textbox>
                 </v:rect>
-                <v:rect id="Rectangle 3143" o:spid="_x0000_s1080" style="position:absolute;left:52090;top:9706;width:507;height:2244;visibility:visible;mso-wrap-style:square;v-text-anchor:top" o:gfxdata="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" filled="f" stroked="f">
+                <v:rect id="Rectangle 3143" o:spid="_x0000_s1080" style="position:absolute;left:52090;top:9706;width:507;height:2244;visibility:visible;mso-wrap-style:square;v-text-anchor:top" o:gfxdata="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" filled="f" stroked="f">
                   <v:textbox inset="0,0,0,0">
                     <w:txbxContent>
                       <w:p>
@@ -16470,7 +16479,7 @@
                     </w:txbxContent>
                   </v:textbox>
                 </v:rect>
-                <v:rect id="Rectangle 3144" o:spid="_x0000_s1081" style="position:absolute;left:20543;top:21018;width:13462;height:1684;visibility:visible;mso-wrap-style:square;v-text-anchor:top" o:gfxdata="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" filled="f" stroked="f">
+                <v:rect id="Rectangle 3144" o:spid="_x0000_s1081" style="position:absolute;left:20543;top:21018;width:13462;height:1684;visibility:visible;mso-wrap-style:square;v-text-anchor:top" o:gfxdata="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" filled="f" stroked="f">
                   <v:textbox inset="0,0,0,0">
                     <w:txbxContent>
                       <w:p>
@@ -16484,7 +16493,7 @@
                     </w:txbxContent>
                   </v:textbox>
                 </v:rect>
-                <v:rect id="Rectangle 3145" o:spid="_x0000_s1082" style="position:absolute;left:30662;top:20679;width:507;height:2244;visibility:visible;mso-wrap-style:square;v-text-anchor:top" o:gfxdata="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" filled="f" stroked="f">
+                <v:rect id="Rectangle 3145" o:spid="_x0000_s1082" style="position:absolute;left:30662;top:20679;width:507;height:2244;visibility:visible;mso-wrap-style:square;v-text-anchor:top" o:gfxdata="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" filled="f" stroked="f">
                   <v:textbox inset="0,0,0,0">
                     <w:txbxContent>
                       <w:p>
@@ -16498,7 +16507,7 @@
                     </w:txbxContent>
                   </v:textbox>
                 </v:rect>
-                <v:rect id="Rectangle 3146" o:spid="_x0000_s1083" style="position:absolute;left:-3133;top:3960;width:9081;height:1683;rotation:-5898239fd;visibility:visible;mso-wrap-style:square;v-text-anchor:top" o:gfxdata="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" filled="f" stroked="f">
+                <v:rect id="Rectangle 3146" o:spid="_x0000_s1083" style="position:absolute;left:-3133;top:3960;width:9081;height:1683;rotation:-5898239fd;visibility:visible;mso-wrap-style:square;v-text-anchor:top" o:gfxdata="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" filled="f" stroked="f">
                   <v:textbox inset="0,0,0,0">
                     <w:txbxContent>
                       <w:p>
@@ -16512,7 +16521,7 @@
                     </w:txbxContent>
                   </v:textbox>
                 </v:rect>
-                <v:rect id="Rectangle 3147" o:spid="_x0000_s1084" style="position:absolute;left:1067;top:4958;width:3364;height:1684;rotation:-5898239fd;visibility:visible;mso-wrap-style:square;v-text-anchor:top" o:gfxdata="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" filled="f" stroked="f">
+                <v:rect id="Rectangle 3147" o:spid="_x0000_s1084" style="position:absolute;left:1067;top:4958;width:3364;height:1684;rotation:-5898239fd;visibility:visible;mso-wrap-style:square;v-text-anchor:top" o:gfxdata="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" filled="f" stroked="f">
                   <v:textbox inset="0,0,0,0">
                     <w:txbxContent>
                       <w:p>
@@ -16526,7 +16535,7 @@
                     </w:txbxContent>
                   </v:textbox>
                 </v:rect>
-                <v:rect id="Rectangle 3148" o:spid="_x0000_s1085" style="position:absolute;left:2437;top:2998;width:506;height:2244;rotation:-5898239fd;visibility:visible;mso-wrap-style:square;v-text-anchor:top" o:gfxdata="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" filled="f" stroked="f">
+                <v:rect id="Rectangle 3148" o:spid="_x0000_s1085" style="position:absolute;left:2437;top:2998;width:506;height:2244;rotation:-5898239fd;visibility:visible;mso-wrap-style:square;v-text-anchor:top" o:gfxdata="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" filled="f" stroked="f">
                   <v:textbox inset="0,0,0,0">
                     <w:txbxContent>
                       <w:p>
@@ -16537,11 +16546,11 @@
                     </w:txbxContent>
                   </v:textbox>
                 </v:rect>
-                <v:shape id="Shape 3149" o:spid="_x0000_s1086" style="position:absolute;width:27912;height:23225;visibility:visible;mso-wrap-style:square;v-text-anchor:top" coordsize="2791206,2322576" o:gfxdata="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" path="m4572,l2791206,r,9144l9144,9144r,2304288l2791206,2313432r,9144l4572,2322576c3048,2322576,,2321052,,2318004l,4572c,3048,3048,,4572,xe" fillcolor="#bfbfbf" stroked="f" strokeweight="0">
+                <v:shape id="Shape 3149" o:spid="_x0000_s1086" style="position:absolute;width:27912;height:23225;visibility:visible;mso-wrap-style:square;v-text-anchor:top" coordsize="2791206,2322576" o:gfxdata="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" path="m4572,l2791206,r,9144l9144,9144r,2304288l2791206,2313432r,9144l4572,2322576c3048,2322576,,2321052,,2318004l,4572c,3048,3048,,4572,xe" fillcolor="#bfbfbf" stroked="f" strokeweight="0">
                   <v:stroke miterlimit="83231f" joinstyle="miter"/>
                   <v:path arrowok="t" textboxrect="0,0,2791206,2322576"/>
                 </v:shape>
-                <v:shape id="Shape 3150" o:spid="_x0000_s1087" style="position:absolute;left:27912;width:27912;height:23225;visibility:visible;mso-wrap-style:square;v-text-anchor:top" coordsize="2791206,2322576" o:gfxdata="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" path="m,l2786634,v3049,,4572,3048,4572,4572l2791206,2318004v,3048,-1523,4572,-4572,4572l,2322576r,-9144l2782062,2313432r,-2304288l,9144,,xe" fillcolor="#bfbfbf" stroked="f" strokeweight="0">
+                <v:shape id="Shape 3150" o:spid="_x0000_s1087" style="position:absolute;left:27912;width:27912;height:23225;visibility:visible;mso-wrap-style:square;v-text-anchor:top" coordsize="2791206,2322576" o:gfxdata="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" path="m,l2786634,v3049,,4572,3048,4572,4572l2791206,2318004v,3048,-1523,4572,-4572,4572l,2322576r,-9144l2782062,2313432r,-2304288l,9144,,xe" fillcolor="#bfbfbf" stroked="f" strokeweight="0">
                   <v:stroke miterlimit="83231f" joinstyle="miter"/>
                   <v:path arrowok="t" textboxrect="0,0,2791206,2322576"/>
                 </v:shape>
@@ -17020,7 +17029,7 @@
           <w:rFonts w:ascii="Calibri" w:eastAsia="Calibri" w:hAnsi="Calibri" w:cs="Calibri"/>
           <w:noProof/>
           <w:sz w:val="22"/>
-          <w:lang w:val="en-US"/>
+          <w:lang w:eastAsia="es-AR"/>
         </w:rPr>
         <w:lastRenderedPageBreak/>
         <mc:AlternateContent>
@@ -20527,7 +20536,7 @@
           <mc:Fallback>
             <w:pict>
               <v:group w14:anchorId="7BEC1CE7" id="Group 153541" o:spid="_x0000_s1088" style="width:439.55pt;height:205.15pt;mso-position-horizontal-relative:char;mso-position-vertical-relative:line" coordsize="55824,26054" o:gfxdata="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">
-                <v:rect id="Rectangle 3223" o:spid="_x0000_s1089" style="position:absolute;left:54330;top:24367;width:507;height:2244;visibility:visible;mso-wrap-style:square;v-text-anchor:top" o:gfxdata="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" filled="f" stroked="f">
+                <v:rect id="Rectangle 3223" o:spid="_x0000_s1089" style="position:absolute;left:54330;top:24367;width:507;height:2244;visibility:visible;mso-wrap-style:square;v-text-anchor:top" o:gfxdata="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" filled="f" stroked="f">
                   <v:textbox inset="0,0,0,0">
                     <w:txbxContent>
                       <w:p>
@@ -20538,19 +20547,19 @@
                     </w:txbxContent>
                   </v:textbox>
                 </v:rect>
-                <v:shape id="Shape 223111" o:spid="_x0000_s1090" style="position:absolute;left:38679;top:10881;width:9525;height:9418;visibility:visible;mso-wrap-style:square;v-text-anchor:top" coordsize="952500,941832" o:gfxdata="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" path="m,l952500,r,941832l,941832,,e" fillcolor="#f2f2f2" stroked="f" strokeweight="0">
+                <v:shape id="Shape 223111" o:spid="_x0000_s1090" style="position:absolute;left:38679;top:10881;width:9525;height:9418;visibility:visible;mso-wrap-style:square;v-text-anchor:top" coordsize="952500,941832" o:gfxdata="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" path="m,l952500,r,941832l,941832,,e" fillcolor="#f2f2f2" stroked="f" strokeweight="0">
                   <v:stroke miterlimit="83231f" joinstyle="miter"/>
                   <v:path arrowok="t" textboxrect="0,0,952500,941832"/>
                 </v:shape>
-                <v:shape id="Shape 3233" o:spid="_x0000_s1091" style="position:absolute;left:38663;top:10866;width:4778;height:9448;visibility:visible;mso-wrap-style:square;v-text-anchor:top" coordsize="477774,944880" o:gfxdata="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" path="m1524,l477774,r,3048l3048,3048r,938784l477774,941832r,3048l1524,944880v,,-1524,,-1524,-1524l,1524,1524,xe" fillcolor="black" stroked="f" strokeweight="0">
+                <v:shape id="Shape 3233" o:spid="_x0000_s1091" style="position:absolute;left:38663;top:10866;width:4778;height:9448;visibility:visible;mso-wrap-style:square;v-text-anchor:top" coordsize="477774,944880" o:gfxdata="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" path="m1524,l477774,r,3048l3048,3048r,938784l477774,941832r,3048l1524,944880v,,-1524,,-1524,-1524l,1524,1524,xe" fillcolor="black" stroked="f" strokeweight="0">
                   <v:stroke miterlimit="83231f" joinstyle="miter"/>
                   <v:path arrowok="t" textboxrect="0,0,477774,944880"/>
                 </v:shape>
-                <v:shape id="Shape 3234" o:spid="_x0000_s1092" style="position:absolute;left:43441;top:10866;width:4778;height:9448;visibility:visible;mso-wrap-style:square;v-text-anchor:top" coordsize="477774,944880" o:gfxdata="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" path="m,l476250,v1524,,1524,1524,1524,1524l477774,943356v,1524,,1524,-1524,1524l,944880r,-3048l474726,941832r,-938784l,3048,,xe" fillcolor="black" stroked="f" strokeweight="0">
+                <v:shape id="Shape 3234" o:spid="_x0000_s1092" style="position:absolute;left:43441;top:10866;width:4778;height:9448;visibility:visible;mso-wrap-style:square;v-text-anchor:top" coordsize="477774,944880" o:gfxdata="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" path="m,l476250,v1524,,1524,1524,1524,1524l477774,943356v,1524,,1524,-1524,1524l,944880r,-3048l474726,941832r,-938784l,3048,,xe" fillcolor="black" stroked="f" strokeweight="0">
                   <v:stroke miterlimit="83231f" joinstyle="miter"/>
                   <v:path arrowok="t" textboxrect="0,0,477774,944880"/>
                 </v:shape>
-                <v:rect id="Rectangle 3235" o:spid="_x0000_s1093" style="position:absolute;left:36602;top:14006;width:7824;height:1683;rotation:-5898239fd;visibility:visible;mso-wrap-style:square;v-text-anchor:top" o:gfxdata="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" filled="f" stroked="f">
+                <v:rect id="Rectangle 3235" o:spid="_x0000_s1093" style="position:absolute;left:36602;top:14006;width:7824;height:1683;rotation:-5898239fd;visibility:visible;mso-wrap-style:square;v-text-anchor:top" o:gfxdata="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" filled="f" stroked="f">
                   <v:textbox inset="0,0,0,0">
                     <w:txbxContent>
                       <w:p>
@@ -20564,7 +20573,7 @@
                     </w:txbxContent>
                   </v:textbox>
                 </v:rect>
-                <v:rect id="Rectangle 3236" o:spid="_x0000_s1094" style="position:absolute;left:40202;top:11059;width:506;height:2245;rotation:-5898239fd;visibility:visible;mso-wrap-style:square;v-text-anchor:top" o:gfxdata="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" filled="f" stroked="f">
+                <v:rect id="Rectangle 3236" o:spid="_x0000_s1094" style="position:absolute;left:40202;top:11059;width:506;height:2245;rotation:-5898239fd;visibility:visible;mso-wrap-style:square;v-text-anchor:top" o:gfxdata="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" filled="f" stroked="f">
                   <v:textbox inset="0,0,0,0">
                     <w:txbxContent>
                       <w:p>
@@ -20579,15 +20588,15 @@
                     </w:txbxContent>
                   </v:textbox>
                 </v:rect>
-                <v:shape id="Shape 3238" o:spid="_x0000_s1095" style="position:absolute;left:4373;top:1417;width:20132;height:2393;visibility:visible;mso-wrap-style:square;v-text-anchor:top" coordsize="2013204,239268" o:gfxdata="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" path="m1524,l2013204,r,3048l3048,3048r,233172l2013204,236220r,3048l1524,239268v,,-1524,,-1524,-1524l,1524,1524,xe" fillcolor="black" stroked="f" strokeweight="0">
+                <v:shape id="Shape 3238" o:spid="_x0000_s1095" style="position:absolute;left:4373;top:1417;width:20132;height:2393;visibility:visible;mso-wrap-style:square;v-text-anchor:top" coordsize="2013204,239268" o:gfxdata="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" path="m1524,l2013204,r,3048l3048,3048r,233172l2013204,236220r,3048l1524,239268v,,-1524,,-1524,-1524l,1524,1524,xe" fillcolor="black" stroked="f" strokeweight="0">
                   <v:stroke miterlimit="83231f" joinstyle="miter"/>
                   <v:path arrowok="t" textboxrect="0,0,2013204,239268"/>
                 </v:shape>
-                <v:shape id="Shape 3239" o:spid="_x0000_s1096" style="position:absolute;left:24505;top:1417;width:20132;height:2393;visibility:visible;mso-wrap-style:square;v-text-anchor:top" coordsize="2013204,239268" o:gfxdata="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" path="m,l2011680,v1524,,1524,1524,1524,1524l2013204,237744v,1524,,1524,-1524,1524l,239268r,-3048l2010156,236220r,-233172l,3048,,xe" fillcolor="black" stroked="f" strokeweight="0">
+                <v:shape id="Shape 3239" o:spid="_x0000_s1096" style="position:absolute;left:24505;top:1417;width:20132;height:2393;visibility:visible;mso-wrap-style:square;v-text-anchor:top" coordsize="2013204,239268" o:gfxdata="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" path="m,l2011680,v1524,,1524,1524,1524,1524l2013204,237744v,1524,,1524,-1524,1524l,239268r,-3048l2010156,236220r,-233172l,3048,,xe" fillcolor="black" stroked="f" strokeweight="0">
                   <v:stroke miterlimit="83231f" joinstyle="miter"/>
                   <v:path arrowok="t" textboxrect="0,0,2013204,239268"/>
                 </v:shape>
-                <v:rect id="Rectangle 3240" o:spid="_x0000_s1097" style="position:absolute;left:5318;top:1907;width:17924;height:1684;visibility:visible;mso-wrap-style:square;v-text-anchor:top" o:gfxdata="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" filled="f" stroked="f">
+                <v:rect id="Rectangle 3240" o:spid="_x0000_s1097" style="position:absolute;left:5318;top:1907;width:17924;height:1684;visibility:visible;mso-wrap-style:square;v-text-anchor:top" o:gfxdata="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" filled="f" stroked="f">
                   <v:textbox inset="0,0,0,0">
                     <w:txbxContent>
                       <w:p>
@@ -20601,7 +20610,7 @@
                     </w:txbxContent>
                   </v:textbox>
                 </v:rect>
-                <v:rect id="Rectangle 3241" o:spid="_x0000_s1098" style="position:absolute;left:18790;top:1568;width:507;height:2244;visibility:visible;mso-wrap-style:square;v-text-anchor:top" o:gfxdata="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" filled="f" stroked="f">
+                <v:rect id="Rectangle 3241" o:spid="_x0000_s1098" style="position:absolute;left:18790;top:1568;width:507;height:2244;visibility:visible;mso-wrap-style:square;v-text-anchor:top" o:gfxdata="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" filled="f" stroked="f">
                   <v:textbox inset="0,0,0,0">
                     <w:txbxContent>
                       <w:p>
@@ -20616,19 +20625,19 @@
                     </w:txbxContent>
                   </v:textbox>
                 </v:rect>
-                <v:shape id="Shape 223112" o:spid="_x0000_s1099" style="position:absolute;left:4389;top:3794;width:42062;height:2362;visibility:visible;mso-wrap-style:square;v-text-anchor:top" coordsize="4206240,236220" o:gfxdata="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" path="m,l4206240,r,236220l,236220,,e" stroked="f" strokeweight="0">
+                <v:shape id="Shape 223112" o:spid="_x0000_s1099" style="position:absolute;left:4389;top:3794;width:42062;height:2362;visibility:visible;mso-wrap-style:square;v-text-anchor:top" coordsize="4206240,236220" o:gfxdata="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" path="m,l4206240,r,236220l,236220,,e" stroked="f" strokeweight="0">
                   <v:stroke miterlimit="83231f" joinstyle="miter"/>
                   <v:path arrowok="t" textboxrect="0,0,4206240,236220"/>
                 </v:shape>
-                <v:shape id="Shape 3243" o:spid="_x0000_s1100" style="position:absolute;left:4373;top:3779;width:21047;height:2393;visibility:visible;mso-wrap-style:square;v-text-anchor:top" coordsize="2104644,239268" o:gfxdata="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" path="m1524,l2104644,r,3048l3048,3048r,233172l2104644,236220r,3048l1524,239268v,,-1524,,-1524,-1524l,1524,1524,xe" fillcolor="black" stroked="f" strokeweight="0">
+                <v:shape id="Shape 3243" o:spid="_x0000_s1100" style="position:absolute;left:4373;top:3779;width:21047;height:2393;visibility:visible;mso-wrap-style:square;v-text-anchor:top" coordsize="2104644,239268" o:gfxdata="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" path="m1524,l2104644,r,3048l3048,3048r,233172l2104644,236220r,3048l1524,239268v,,-1524,,-1524,-1524l,1524,1524,xe" fillcolor="black" stroked="f" strokeweight="0">
                   <v:stroke miterlimit="83231f" joinstyle="miter"/>
                   <v:path arrowok="t" textboxrect="0,0,2104644,239268"/>
                 </v:shape>
-                <v:shape id="Shape 3244" o:spid="_x0000_s1101" style="position:absolute;left:25420;top:3779;width:21046;height:2393;visibility:visible;mso-wrap-style:square;v-text-anchor:top" coordsize="2104644,239268" o:gfxdata="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" path="m,l2103120,v1524,,1524,1524,1524,1524l2104644,237744v,1524,,1524,-1524,1524l,239268r,-3048l2101596,236220r,-233172l,3048,,xe" fillcolor="black" stroked="f" strokeweight="0">
+                <v:shape id="Shape 3244" o:spid="_x0000_s1101" style="position:absolute;left:25420;top:3779;width:21046;height:2393;visibility:visible;mso-wrap-style:square;v-text-anchor:top" coordsize="2104644,239268" o:gfxdata="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" path="m,l2103120,v1524,,1524,1524,1524,1524l2104644,237744v,1524,,1524,-1524,1524l,239268r,-3048l2101596,236220r,-233172l,3048,,xe" fillcolor="black" stroked="f" strokeweight="0">
                   <v:stroke miterlimit="83231f" joinstyle="miter"/>
                   <v:path arrowok="t" textboxrect="0,0,2104644,239268"/>
                 </v:shape>
-                <v:rect id="Rectangle 3245" o:spid="_x0000_s1102" style="position:absolute;left:5318;top:4269;width:18712;height:1684;visibility:visible;mso-wrap-style:square;v-text-anchor:top" o:gfxdata="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" filled="f" stroked="f">
+                <v:rect id="Rectangle 3245" o:spid="_x0000_s1102" style="position:absolute;left:5318;top:4269;width:18712;height:1684;visibility:visible;mso-wrap-style:square;v-text-anchor:top" o:gfxdata="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" filled="f" stroked="f">
                   <v:textbox inset="0,0,0,0">
                     <w:txbxContent>
                       <w:p>
@@ -20642,7 +20651,7 @@
                     </w:txbxContent>
                   </v:textbox>
                 </v:rect>
-                <v:rect id="Rectangle 3246" o:spid="_x0000_s1103" style="position:absolute;left:19385;top:3930;width:506;height:2244;visibility:visible;mso-wrap-style:square;v-text-anchor:top" o:gfxdata="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" filled="f" stroked="f">
+                <v:rect id="Rectangle 3246" o:spid="_x0000_s1103" style="position:absolute;left:19385;top:3930;width:506;height:2244;visibility:visible;mso-wrap-style:square;v-text-anchor:top" o:gfxdata="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" filled="f" stroked="f">
                   <v:textbox inset="0,0,0,0">
                     <w:txbxContent>
                       <w:p>
@@ -20657,19 +20666,19 @@
                     </w:txbxContent>
                   </v:textbox>
                 </v:rect>
-                <v:shape id="Shape 223113" o:spid="_x0000_s1104" style="position:absolute;left:4389;top:6156;width:42976;height:2363;visibility:visible;mso-wrap-style:square;v-text-anchor:top" coordsize="4297680,236220" o:gfxdata="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" path="m,l4297680,r,236220l,236220,,e" stroked="f" strokeweight="0">
+                <v:shape id="Shape 223113" o:spid="_x0000_s1104" style="position:absolute;left:4389;top:6156;width:42976;height:2363;visibility:visible;mso-wrap-style:square;v-text-anchor:top" coordsize="4297680,236220" o:gfxdata="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" path="m,l4297680,r,236220l,236220,,e" stroked="f" strokeweight="0">
                   <v:stroke miterlimit="83231f" joinstyle="miter"/>
                   <v:path arrowok="t" textboxrect="0,0,4297680,236220"/>
                 </v:shape>
-                <v:shape id="Shape 3248" o:spid="_x0000_s1105" style="position:absolute;left:4373;top:6141;width:21504;height:2393;visibility:visible;mso-wrap-style:square;v-text-anchor:top" coordsize="2150364,239268" o:gfxdata="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" path="m1524,l2150364,r,3048l3048,3048r,233172l2150364,236220r,3048l1524,239268v,,-1524,,-1524,-1524l,1524,1524,xe" fillcolor="black" stroked="f" strokeweight="0">
+                <v:shape id="Shape 3248" o:spid="_x0000_s1105" style="position:absolute;left:4373;top:6141;width:21504;height:2393;visibility:visible;mso-wrap-style:square;v-text-anchor:top" coordsize="2150364,239268" o:gfxdata="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" path="m1524,l2150364,r,3048l3048,3048r,233172l2150364,236220r,3048l1524,239268v,,-1524,,-1524,-1524l,1524,1524,xe" fillcolor="black" stroked="f" strokeweight="0">
                   <v:stroke miterlimit="83231f" joinstyle="miter"/>
                   <v:path arrowok="t" textboxrect="0,0,2150364,239268"/>
                 </v:shape>
-                <v:shape id="Shape 3249" o:spid="_x0000_s1106" style="position:absolute;left:25877;top:6141;width:21504;height:2393;visibility:visible;mso-wrap-style:square;v-text-anchor:top" coordsize="2150364,239268" o:gfxdata="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" path="m,l2148840,v1524,,1524,1524,1524,1524l2150364,237744v,1524,,1524,-1524,1524l,239268r,-3048l2147316,236220r,-233172l,3048,,xe" fillcolor="black" stroked="f" strokeweight="0">
+                <v:shape id="Shape 3249" o:spid="_x0000_s1106" style="position:absolute;left:25877;top:6141;width:21504;height:2393;visibility:visible;mso-wrap-style:square;v-text-anchor:top" coordsize="2150364,239268" o:gfxdata="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" path="m,l2148840,v1524,,1524,1524,1524,1524l2150364,237744v,1524,,1524,-1524,1524l,239268r,-3048l2147316,236220r,-233172l,3048,,xe" fillcolor="black" stroked="f" strokeweight="0">
                   <v:stroke miterlimit="83231f" joinstyle="miter"/>
                   <v:path arrowok="t" textboxrect="0,0,2150364,239268"/>
                 </v:shape>
-                <v:rect id="Rectangle 3250" o:spid="_x0000_s1107" style="position:absolute;left:5318;top:6632;width:14402;height:1683;visibility:visible;mso-wrap-style:square;v-text-anchor:top" o:gfxdata="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" filled="f" stroked="f">
+                <v:rect id="Rectangle 3250" o:spid="_x0000_s1107" style="position:absolute;left:5318;top:6632;width:14402;height:1683;visibility:visible;mso-wrap-style:square;v-text-anchor:top" o:gfxdata="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" filled="f" stroked="f">
                   <v:textbox inset="0,0,0,0">
                     <w:txbxContent>
                       <w:p>
@@ -20683,7 +20692,7 @@
                     </w:txbxContent>
                   </v:textbox>
                 </v:rect>
-                <v:rect id="Rectangle 3251" o:spid="_x0000_s1108" style="position:absolute;left:16154;top:6292;width:507;height:2245;visibility:visible;mso-wrap-style:square;v-text-anchor:top" o:gfxdata="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" filled="f" stroked="f">
+                <v:rect id="Rectangle 3251" o:spid="_x0000_s1108" style="position:absolute;left:16154;top:6292;width:507;height:2245;visibility:visible;mso-wrap-style:square;v-text-anchor:top" o:gfxdata="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" filled="f" stroked="f">
                   <v:textbox inset="0,0,0,0">
                     <w:txbxContent>
                       <w:p>
@@ -20698,19 +20707,19 @@
                     </w:txbxContent>
                   </v:textbox>
                 </v:rect>
-                <v:shape id="Shape 223114" o:spid="_x0000_s1109" style="position:absolute;left:4389;top:8519;width:44805;height:2362;visibility:visible;mso-wrap-style:square;v-text-anchor:top" coordsize="4480560,236220" o:gfxdata="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" path="m,l4480560,r,236220l,236220,,e" stroked="f" strokeweight="0">
+                <v:shape id="Shape 223114" o:spid="_x0000_s1109" style="position:absolute;left:4389;top:8519;width:44805;height:2362;visibility:visible;mso-wrap-style:square;v-text-anchor:top" coordsize="4480560,236220" o:gfxdata="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" path="m,l4480560,r,236220l,236220,,e" stroked="f" strokeweight="0">
                   <v:stroke miterlimit="83231f" joinstyle="miter"/>
                   <v:path arrowok="t" textboxrect="0,0,4480560,236220"/>
                 </v:shape>
-                <v:shape id="Shape 3253" o:spid="_x0000_s1110" style="position:absolute;left:4373;top:8503;width:22418;height:2393;visibility:visible;mso-wrap-style:square;v-text-anchor:top" coordsize="2241804,239268" o:gfxdata="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" path="m1524,l2241804,r,3048l3048,3048r,233172l2241804,236220r,3048l1524,239268v,,-1524,,-1524,-1524l,1524,1524,xe" fillcolor="black" stroked="f" strokeweight="0">
+                <v:shape id="Shape 3253" o:spid="_x0000_s1110" style="position:absolute;left:4373;top:8503;width:22418;height:2393;visibility:visible;mso-wrap-style:square;v-text-anchor:top" coordsize="2241804,239268" o:gfxdata="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" path="m1524,l2241804,r,3048l3048,3048r,233172l2241804,236220r,3048l1524,239268v,,-1524,,-1524,-1524l,1524,1524,xe" fillcolor="black" stroked="f" strokeweight="0">
                   <v:stroke miterlimit="83231f" joinstyle="miter"/>
                   <v:path arrowok="t" textboxrect="0,0,2241804,239268"/>
                 </v:shape>
-                <v:shape id="Shape 3254" o:spid="_x0000_s1111" style="position:absolute;left:26791;top:8503;width:22418;height:2393;visibility:visible;mso-wrap-style:square;v-text-anchor:top" coordsize="2241804,239268" o:gfxdata="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" path="m,l2240280,v1524,,1524,1524,1524,1524l2241804,237744v,1524,,1524,-1524,1524l,239268r,-3048l2238756,236220r,-233172l,3048,,xe" fillcolor="black" stroked="f" strokeweight="0">
+                <v:shape id="Shape 3254" o:spid="_x0000_s1111" style="position:absolute;left:26791;top:8503;width:22418;height:2393;visibility:visible;mso-wrap-style:square;v-text-anchor:top" coordsize="2241804,239268" o:gfxdata="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" path="m,l2240280,v1524,,1524,1524,1524,1524l2241804,237744v,1524,,1524,-1524,1524l,239268r,-3048l2238756,236220r,-233172l,3048,,xe" fillcolor="black" stroked="f" strokeweight="0">
                   <v:stroke miterlimit="83231f" joinstyle="miter"/>
                   <v:path arrowok="t" textboxrect="0,0,2241804,239268"/>
                 </v:shape>
-                <v:rect id="Rectangle 3255" o:spid="_x0000_s1112" style="position:absolute;left:5318;top:8994;width:11726;height:1683;visibility:visible;mso-wrap-style:square;v-text-anchor:top" o:gfxdata="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" filled="f" stroked="f">
+                <v:rect id="Rectangle 3255" o:spid="_x0000_s1112" style="position:absolute;left:5318;top:8994;width:11726;height:1683;visibility:visible;mso-wrap-style:square;v-text-anchor:top" o:gfxdata="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" filled="f" stroked="f">
                   <v:textbox inset="0,0,0,0">
                     <w:txbxContent>
                       <w:p>
@@ -20724,7 +20733,7 @@
                     </w:txbxContent>
                   </v:textbox>
                 </v:rect>
-                <v:rect id="Rectangle 3256" o:spid="_x0000_s1113" style="position:absolute;left:14142;top:8654;width:507;height:2245;visibility:visible;mso-wrap-style:square;v-text-anchor:top" o:gfxdata="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" filled="f" stroked="f">
+                <v:rect id="Rectangle 3256" o:spid="_x0000_s1113" style="position:absolute;left:14142;top:8654;width:507;height:2245;visibility:visible;mso-wrap-style:square;v-text-anchor:top" o:gfxdata="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" filled="f" stroked="f">
                   <v:textbox inset="0,0,0,0">
                     <w:txbxContent>
                       <w:p>
@@ -20739,19 +20748,19 @@
                     </w:txbxContent>
                   </v:textbox>
                 </v:rect>
-                <v:shape id="Shape 223115" o:spid="_x0000_s1114" style="position:absolute;left:4389;top:10881;width:6858;height:9449;visibility:visible;mso-wrap-style:square;v-text-anchor:top" coordsize="685800,944880" o:gfxdata="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" path="m,l685800,r,944880l,944880,,e" stroked="f" strokeweight="0">
+                <v:shape id="Shape 223115" o:spid="_x0000_s1114" style="position:absolute;left:4389;top:10881;width:6858;height:9449;visibility:visible;mso-wrap-style:square;v-text-anchor:top" coordsize="685800,944880" o:gfxdata="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" path="m,l685800,r,944880l,944880,,e" stroked="f" strokeweight="0">
                   <v:stroke miterlimit="83231f" joinstyle="miter"/>
                   <v:path arrowok="t" textboxrect="0,0,685800,944880"/>
                 </v:shape>
-                <v:shape id="Shape 3258" o:spid="_x0000_s1115" style="position:absolute;left:4373;top:10866;width:3445;height:9479;visibility:visible;mso-wrap-style:square;v-text-anchor:top" coordsize="344424,947928" o:gfxdata="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" path="m1524,l344424,r,3048l3048,3048r,941832l344424,944880r,3048l1524,947928v,,-1524,,-1524,-1524l,1524,1524,xe" fillcolor="black" stroked="f" strokeweight="0">
+                <v:shape id="Shape 3258" o:spid="_x0000_s1115" style="position:absolute;left:4373;top:10866;width:3445;height:9479;visibility:visible;mso-wrap-style:square;v-text-anchor:top" coordsize="344424,947928" o:gfxdata="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" path="m1524,l344424,r,3048l3048,3048r,941832l344424,944880r,3048l1524,947928v,,-1524,,-1524,-1524l,1524,1524,xe" fillcolor="black" stroked="f" strokeweight="0">
                   <v:stroke miterlimit="83231f" joinstyle="miter"/>
                   <v:path arrowok="t" textboxrect="0,0,344424,947928"/>
                 </v:shape>
-                <v:shape id="Shape 3259" o:spid="_x0000_s1116" style="position:absolute;left:7818;top:10866;width:3444;height:9479;visibility:visible;mso-wrap-style:square;v-text-anchor:top" coordsize="344424,947928" o:gfxdata="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" path="m,l342900,v1524,,1524,1524,1524,1524l344424,946404v,1524,,1524,-1524,1524l,947928r,-3048l341376,944880r,-941832l,3048,,xe" fillcolor="black" stroked="f" strokeweight="0">
+                <v:shape id="Shape 3259" o:spid="_x0000_s1116" style="position:absolute;left:7818;top:10866;width:3444;height:9479;visibility:visible;mso-wrap-style:square;v-text-anchor:top" coordsize="344424,947928" o:gfxdata="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" path="m,l342900,v1524,,1524,1524,1524,1524l344424,946404v,1524,,1524,-1524,1524l,947928r,-3048l341376,944880r,-941832l,3048,,xe" fillcolor="black" stroked="f" strokeweight="0">
                   <v:stroke miterlimit="83231f" joinstyle="miter"/>
                   <v:path arrowok="t" textboxrect="0,0,344424,947928"/>
                 </v:shape>
-                <v:rect id="Rectangle 3260" o:spid="_x0000_s1117" style="position:absolute;left:3612;top:13843;width:7480;height:1683;rotation:-5898239fd;visibility:visible;mso-wrap-style:square;v-text-anchor:top" o:gfxdata="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" filled="f" stroked="f">
+                <v:rect id="Rectangle 3260" o:spid="_x0000_s1117" style="position:absolute;left:3612;top:13843;width:7480;height:1683;rotation:-5898239fd;visibility:visible;mso-wrap-style:square;v-text-anchor:top" o:gfxdata="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" filled="f" stroked="f">
                   <v:textbox inset="0,0,0,0">
                     <w:txbxContent>
                       <w:p>
@@ -20765,7 +20774,7 @@
                     </w:txbxContent>
                   </v:textbox>
                 </v:rect>
-                <v:rect id="Rectangle 3261" o:spid="_x0000_s1118" style="position:absolute;left:6894;top:14534;width:3628;height:1683;rotation:-5898239fd;visibility:visible;mso-wrap-style:square;v-text-anchor:top" o:gfxdata="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" filled="f" stroked="f">
+                <v:rect id="Rectangle 3261" o:spid="_x0000_s1118" style="position:absolute;left:6894;top:14534;width:3628;height:1683;rotation:-5898239fd;visibility:visible;mso-wrap-style:square;v-text-anchor:top" o:gfxdata="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" filled="f" stroked="f">
                   <v:textbox inset="0,0,0,0">
                     <w:txbxContent>
                       <w:p>
@@ -20779,7 +20788,7 @@
                     </w:txbxContent>
                   </v:textbox>
                 </v:rect>
-                <v:rect id="Rectangle 3262" o:spid="_x0000_s1119" style="position:absolute;left:8396;top:12644;width:506;height:2245;rotation:-5898239fd;visibility:visible;mso-wrap-style:square;v-text-anchor:top" o:gfxdata="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" filled="f" stroked="f">
+                <v:rect id="Rectangle 3262" o:spid="_x0000_s1119" style="position:absolute;left:8396;top:12644;width:506;height:2245;rotation:-5898239fd;visibility:visible;mso-wrap-style:square;v-text-anchor:top" o:gfxdata="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" filled="f" stroked="f">
                   <v:textbox inset="0,0,0,0">
                     <w:txbxContent>
                       <w:p>
@@ -20793,19 +20802,19 @@
                     </w:txbxContent>
                   </v:textbox>
                 </v:rect>
-                <v:shape id="Shape 223116" o:spid="_x0000_s1120" style="position:absolute;left:11247;top:10881;width:6858;height:9418;visibility:visible;mso-wrap-style:square;v-text-anchor:top" coordsize="685800,941832" o:gfxdata="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" path="m,l685800,r,941832l,941832,,e" stroked="f" strokeweight="0">
+                <v:shape id="Shape 223116" o:spid="_x0000_s1120" style="position:absolute;left:11247;top:10881;width:6858;height:9418;visibility:visible;mso-wrap-style:square;v-text-anchor:top" coordsize="685800,941832" o:gfxdata="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" path="m,l685800,r,941832l,941832,,e" stroked="f" strokeweight="0">
                   <v:stroke miterlimit="83231f" joinstyle="miter"/>
                   <v:path arrowok="t" textboxrect="0,0,685800,941832"/>
                 </v:shape>
-                <v:shape id="Shape 3264" o:spid="_x0000_s1121" style="position:absolute;left:11231;top:10866;width:3445;height:9448;visibility:visible;mso-wrap-style:square;v-text-anchor:top" coordsize="344424,944880" o:gfxdata="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" path="m1524,l344424,r,3048l3048,3048r,938784l344424,941832r,3048l1524,944880v,,-1524,,-1524,-1524l,1524,1524,xe" fillcolor="black" stroked="f" strokeweight="0">
+                <v:shape id="Shape 3264" o:spid="_x0000_s1121" style="position:absolute;left:11231;top:10866;width:3445;height:9448;visibility:visible;mso-wrap-style:square;v-text-anchor:top" coordsize="344424,944880" o:gfxdata="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" path="m1524,l344424,r,3048l3048,3048r,938784l344424,941832r,3048l1524,944880v,,-1524,,-1524,-1524l,1524,1524,xe" fillcolor="black" stroked="f" strokeweight="0">
                   <v:stroke miterlimit="83231f" joinstyle="miter"/>
                   <v:path arrowok="t" textboxrect="0,0,344424,944880"/>
                 </v:shape>
-                <v:shape id="Shape 3265" o:spid="_x0000_s1122" style="position:absolute;left:14676;top:10866;width:3444;height:9448;visibility:visible;mso-wrap-style:square;v-text-anchor:top" coordsize="344424,944880" o:gfxdata="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" path="m,l342900,v1524,,1524,1524,1524,1524l344424,943356v,1524,,1524,-1524,1524l,944880r,-3048l341376,941832r,-938784l,3048,,xe" fillcolor="black" stroked="f" strokeweight="0">
+                <v:shape id="Shape 3265" o:spid="_x0000_s1122" style="position:absolute;left:14676;top:10866;width:3444;height:9448;visibility:visible;mso-wrap-style:square;v-text-anchor:top" coordsize="344424,944880" o:gfxdata="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" path="m,l342900,v1524,,1524,1524,1524,1524l344424,943356v,1524,,1524,-1524,1524l,944880r,-3048l341376,941832r,-938784l,3048,,xe" fillcolor="black" stroked="f" strokeweight="0">
                   <v:stroke miterlimit="83231f" joinstyle="miter"/>
                   <v:path arrowok="t" textboxrect="0,0,344424,944880"/>
                 </v:shape>
-                <v:rect id="Rectangle 3266" o:spid="_x0000_s1123" style="position:absolute;left:10673;top:13878;width:7074;height:1683;rotation:-5898239fd;visibility:visible;mso-wrap-style:square;v-text-anchor:top" o:gfxdata="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" filled="f" stroked="f">
+                <v:rect id="Rectangle 3266" o:spid="_x0000_s1123" style="position:absolute;left:10673;top:13878;width:7074;height:1683;rotation:-5898239fd;visibility:visible;mso-wrap-style:square;v-text-anchor:top" o:gfxdata="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" filled="f" stroked="f">
                   <v:textbox inset="0,0,0,0">
                     <w:txbxContent>
                       <w:p>
@@ -20819,7 +20828,7 @@
                     </w:txbxContent>
                   </v:textbox>
                 </v:rect>
-                <v:rect id="Rectangle 3267" o:spid="_x0000_s1124" style="position:absolute;left:13366;top:14485;width:4399;height:1683;rotation:-5898239fd;visibility:visible;mso-wrap-style:square;v-text-anchor:top" o:gfxdata="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" filled="f" stroked="f">
+                <v:rect id="Rectangle 3267" o:spid="_x0000_s1124" style="position:absolute;left:13366;top:14485;width:4399;height:1683;rotation:-5898239fd;visibility:visible;mso-wrap-style:square;v-text-anchor:top" o:gfxdata="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" filled="f" stroked="f">
                   <v:textbox inset="0,0,0,0">
                     <w:txbxContent>
                       <w:p>
@@ -20833,7 +20842,7 @@
                     </w:txbxContent>
                   </v:textbox>
                 </v:rect>
-                <v:rect id="Rectangle 3268" o:spid="_x0000_s1125" style="position:absolute;left:15253;top:12279;width:507;height:2245;rotation:-5898239fd;visibility:visible;mso-wrap-style:square;v-text-anchor:top" o:gfxdata="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" filled="f" stroked="f">
+                <v:rect id="Rectangle 3268" o:spid="_x0000_s1125" style="position:absolute;left:15253;top:12279;width:507;height:2245;rotation:-5898239fd;visibility:visible;mso-wrap-style:square;v-text-anchor:top" o:gfxdata="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" filled="f" stroked="f">
                   <v:textbox inset="0,0,0,0">
                     <w:txbxContent>
                       <w:p>
@@ -20847,19 +20856,19 @@
                     </w:txbxContent>
                   </v:textbox>
                 </v:rect>
-                <v:shape id="Shape 223117" o:spid="_x0000_s1126" style="position:absolute;left:18105;top:10881;width:6858;height:9418;visibility:visible;mso-wrap-style:square;v-text-anchor:top" coordsize="685800,941832" o:gfxdata="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" path="m,l685800,r,941832l,941832,,e" stroked="f" strokeweight="0">
+                <v:shape id="Shape 223117" o:spid="_x0000_s1126" style="position:absolute;left:18105;top:10881;width:6858;height:9418;visibility:visible;mso-wrap-style:square;v-text-anchor:top" coordsize="685800,941832" o:gfxdata="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" path="m,l685800,r,941832l,941832,,e" stroked="f" strokeweight="0">
                   <v:stroke miterlimit="83231f" joinstyle="miter"/>
                   <v:path arrowok="t" textboxrect="0,0,685800,941832"/>
                 </v:shape>
-                <v:shape id="Shape 3270" o:spid="_x0000_s1127" style="position:absolute;left:18089;top:10866;width:3445;height:9448;visibility:visible;mso-wrap-style:square;v-text-anchor:top" coordsize="344424,944880" o:gfxdata="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" path="m1524,l344424,r,3048l3048,3048r,938784l344424,941832r,3048l1524,944880v,,-1524,,-1524,-1524l,1524,1524,xe" fillcolor="black" stroked="f" strokeweight="0">
+                <v:shape id="Shape 3270" o:spid="_x0000_s1127" style="position:absolute;left:18089;top:10866;width:3445;height:9448;visibility:visible;mso-wrap-style:square;v-text-anchor:top" coordsize="344424,944880" o:gfxdata="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" path="m1524,l344424,r,3048l3048,3048r,938784l344424,941832r,3048l1524,944880v,,-1524,,-1524,-1524l,1524,1524,xe" fillcolor="black" stroked="f" strokeweight="0">
                   <v:stroke miterlimit="83231f" joinstyle="miter"/>
                   <v:path arrowok="t" textboxrect="0,0,344424,944880"/>
                 </v:shape>
-                <v:shape id="Shape 3271" o:spid="_x0000_s1128" style="position:absolute;left:21534;top:10866;width:3444;height:9448;visibility:visible;mso-wrap-style:square;v-text-anchor:top" coordsize="344424,944880" o:gfxdata="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" path="m,l342900,v1524,,1524,1524,1524,1524l344424,943356v,1524,,1524,-1524,1524l,944880r,-3048l341376,941832r,-938784l,3048,,xe" fillcolor="black" stroked="f" strokeweight="0">
+                <v:shape id="Shape 3271" o:spid="_x0000_s1128" style="position:absolute;left:21534;top:10866;width:3444;height:9448;visibility:visible;mso-wrap-style:square;v-text-anchor:top" coordsize="344424,944880" o:gfxdata="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" path="m,l342900,v1524,,1524,1524,1524,1524l344424,943356v,1524,,1524,-1524,1524l,944880r,-3048l341376,941832r,-938784l,3048,,xe" fillcolor="black" stroked="f" strokeweight="0">
                   <v:stroke miterlimit="83231f" joinstyle="miter"/>
                   <v:path arrowok="t" textboxrect="0,0,344424,944880"/>
                 </v:shape>
-                <v:rect id="Rectangle 3272" o:spid="_x0000_s1129" style="position:absolute;left:16244;top:13551;width:9648;height:1683;rotation:-5898239fd;visibility:visible;mso-wrap-style:square;v-text-anchor:top" o:gfxdata="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" filled="f" stroked="f">
+                <v:rect id="Rectangle 3272" o:spid="_x0000_s1129" style="position:absolute;left:16244;top:13551;width:9648;height:1683;rotation:-5898239fd;visibility:visible;mso-wrap-style:square;v-text-anchor:top" o:gfxdata="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" filled="f" stroked="f">
                   <v:textbox inset="0,0,0,0">
                     <w:txbxContent>
                       <w:p>
@@ -20873,7 +20882,7 @@
                     </w:txbxContent>
                   </v:textbox>
                 </v:rect>
-                <v:rect id="Rectangle 3273" o:spid="_x0000_s1130" style="position:absolute;left:19252;top:14182;width:6344;height:1683;rotation:-5898239fd;visibility:visible;mso-wrap-style:square;v-text-anchor:top" o:gfxdata="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" filled="f" stroked="f">
+                <v:rect id="Rectangle 3273" o:spid="_x0000_s1130" style="position:absolute;left:19252;top:14182;width:6344;height:1683;rotation:-5898239fd;visibility:visible;mso-wrap-style:square;v-text-anchor:top" o:gfxdata="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" filled="f" stroked="f">
                   <v:textbox inset="0,0,0,0">
                     <w:txbxContent>
                       <w:p>
@@ -20887,7 +20896,7 @@
                     </w:txbxContent>
                   </v:textbox>
                 </v:rect>
-                <v:rect id="Rectangle 3274" o:spid="_x0000_s1131" style="position:absolute;left:22111;top:11608;width:507;height:2245;rotation:-5898239fd;visibility:visible;mso-wrap-style:square;v-text-anchor:top" o:gfxdata="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" filled="f" stroked="f">
+                <v:rect id="Rectangle 3274" o:spid="_x0000_s1131" style="position:absolute;left:22111;top:11608;width:507;height:2245;rotation:-5898239fd;visibility:visible;mso-wrap-style:square;v-text-anchor:top" o:gfxdata="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" filled="f" stroked="f">
                   <v:textbox inset="0,0,0,0">
                     <w:txbxContent>
                       <w:p>
@@ -20901,19 +20910,19 @@
                     </w:txbxContent>
                   </v:textbox>
                 </v:rect>
-                <v:shape id="Shape 223118" o:spid="_x0000_s1132" style="position:absolute;left:24963;top:10881;width:6858;height:9418;visibility:visible;mso-wrap-style:square;v-text-anchor:top" coordsize="685800,941832" o:gfxdata="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" path="m,l685800,r,941832l,941832,,e" stroked="f" strokeweight="0">
+                <v:shape id="Shape 223118" o:spid="_x0000_s1132" style="position:absolute;left:24963;top:10881;width:6858;height:9418;visibility:visible;mso-wrap-style:square;v-text-anchor:top" coordsize="685800,941832" o:gfxdata="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" path="m,l685800,r,941832l,941832,,e" stroked="f" strokeweight="0">
                   <v:stroke miterlimit="83231f" joinstyle="miter"/>
                   <v:path arrowok="t" textboxrect="0,0,685800,941832"/>
                 </v:shape>
-                <v:shape id="Shape 3276" o:spid="_x0000_s1133" style="position:absolute;left:24947;top:10866;width:3445;height:9448;visibility:visible;mso-wrap-style:square;v-text-anchor:top" coordsize="344424,944880" o:gfxdata="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" path="m1524,l344424,r,3048l3048,3048r,938784l344424,941832r,3048l1524,944880v,,-1524,,-1524,-1524l,1524,1524,xe" fillcolor="black" stroked="f" strokeweight="0">
+                <v:shape id="Shape 3276" o:spid="_x0000_s1133" style="position:absolute;left:24947;top:10866;width:3445;height:9448;visibility:visible;mso-wrap-style:square;v-text-anchor:top" coordsize="344424,944880" o:gfxdata="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" path="m1524,l344424,r,3048l3048,3048r,938784l344424,941832r,3048l1524,944880v,,-1524,,-1524,-1524l,1524,1524,xe" fillcolor="black" stroked="f" strokeweight="0">
                   <v:stroke miterlimit="83231f" joinstyle="miter"/>
                   <v:path arrowok="t" textboxrect="0,0,344424,944880"/>
                 </v:shape>
-                <v:shape id="Shape 3277" o:spid="_x0000_s1134" style="position:absolute;left:28392;top:10866;width:3444;height:9448;visibility:visible;mso-wrap-style:square;v-text-anchor:top" coordsize="344424,944880" o:gfxdata="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" path="m,l342900,v1524,,1524,1524,1524,1524l344424,943356v,1524,,1524,-1524,1524l,944880r,-3048l341376,941832r,-938784l,3048,,xe" fillcolor="black" stroked="f" strokeweight="0">
+                <v:shape id="Shape 3277" o:spid="_x0000_s1134" style="position:absolute;left:28392;top:10866;width:3444;height:9448;visibility:visible;mso-wrap-style:square;v-text-anchor:top" coordsize="344424,944880" o:gfxdata="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" path="m,l342900,v1524,,1524,1524,1524,1524l344424,943356v,1524,,1524,-1524,1524l,944880r,-3048l341376,941832r,-938784l,3048,,xe" fillcolor="black" stroked="f" strokeweight="0">
                   <v:stroke miterlimit="83231f" joinstyle="miter"/>
                   <v:path arrowok="t" textboxrect="0,0,344424,944880"/>
                 </v:shape>
-                <v:rect id="Rectangle 3278" o:spid="_x0000_s1135" style="position:absolute;left:25840;top:14339;width:5574;height:1683;rotation:-5898239fd;visibility:visible;mso-wrap-style:square;v-text-anchor:top" o:gfxdata="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" filled="f" stroked="f">
+                <v:rect id="Rectangle 3278" o:spid="_x0000_s1135" style="position:absolute;left:25840;top:14339;width:5574;height:1683;rotation:-5898239fd;visibility:visible;mso-wrap-style:square;v-text-anchor:top" o:gfxdata="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" filled="f" stroked="f">
                   <v:textbox inset="0,0,0,0">
                     <w:txbxContent>
                       <w:p>
@@ -20927,7 +20936,7 @@
                     </w:txbxContent>
                   </v:textbox>
                 </v:rect>
-                <v:rect id="Rectangle 3279" o:spid="_x0000_s1136" style="position:absolute;left:28314;top:11837;width:507;height:2245;rotation:-5898239fd;visibility:visible;mso-wrap-style:square;v-text-anchor:top" o:gfxdata="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" filled="f" stroked="f">
+                <v:rect id="Rectangle 3279" o:spid="_x0000_s1136" style="position:absolute;left:28314;top:11837;width:507;height:2245;rotation:-5898239fd;visibility:visible;mso-wrap-style:square;v-text-anchor:top" o:gfxdata="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" filled="f" stroked="f">
                   <v:textbox inset="0,0,0,0">
                     <w:txbxContent>
                       <w:p>
@@ -20941,19 +20950,19 @@
                     </w:txbxContent>
                   </v:textbox>
                 </v:rect>
-                <v:shape id="Shape 223119" o:spid="_x0000_s1137" style="position:absolute;left:31821;top:10881;width:6858;height:9418;visibility:visible;mso-wrap-style:square;v-text-anchor:top" coordsize="685800,941832" o:gfxdata="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" path="m,l685800,r,941832l,941832,,e" fillcolor="#f2f2f2" stroked="f" strokeweight="0">
+                <v:shape id="Shape 223119" o:spid="_x0000_s1137" style="position:absolute;left:31821;top:10881;width:6858;height:9418;visibility:visible;mso-wrap-style:square;v-text-anchor:top" coordsize="685800,941832" o:gfxdata="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" path="m,l685800,r,941832l,941832,,e" fillcolor="#f2f2f2" stroked="f" strokeweight="0">
                   <v:stroke miterlimit="83231f" joinstyle="miter"/>
                   <v:path arrowok="t" textboxrect="0,0,685800,941832"/>
                 </v:shape>
-                <v:shape id="Shape 3281" o:spid="_x0000_s1138" style="position:absolute;left:31805;top:10866;width:3445;height:9448;visibility:visible;mso-wrap-style:square;v-text-anchor:top" coordsize="344424,944880" o:gfxdata="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" path="m1524,l344424,r,3048l3048,3048r,938784l344424,941832r,3048l1524,944880v,,-1524,,-1524,-1524l,1524,1524,xe" fillcolor="black" stroked="f" strokeweight="0">
+                <v:shape id="Shape 3281" o:spid="_x0000_s1138" style="position:absolute;left:31805;top:10866;width:3445;height:9448;visibility:visible;mso-wrap-style:square;v-text-anchor:top" coordsize="344424,944880" o:gfxdata="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" path="m1524,l344424,r,3048l3048,3048r,938784l344424,941832r,3048l1524,944880v,,-1524,,-1524,-1524l,1524,1524,xe" fillcolor="black" stroked="f" strokeweight="0">
                   <v:stroke miterlimit="83231f" joinstyle="miter"/>
                   <v:path arrowok="t" textboxrect="0,0,344424,944880"/>
                 </v:shape>
-                <v:shape id="Shape 3282" o:spid="_x0000_s1139" style="position:absolute;left:35250;top:10866;width:3444;height:9448;visibility:visible;mso-wrap-style:square;v-text-anchor:top" coordsize="344424,944880" o:gfxdata="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" path="m,l342900,v1524,,1524,1524,1524,1524l344424,943356v,1524,,1524,-1524,1524l,944880r,-3048l341376,941832r,-938784l,3048,,xe" fillcolor="black" stroked="f" strokeweight="0">
+                <v:shape id="Shape 3282" o:spid="_x0000_s1139" style="position:absolute;left:35250;top:10866;width:3444;height:9448;visibility:visible;mso-wrap-style:square;v-text-anchor:top" coordsize="344424,944880" o:gfxdata="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" path="m,l342900,v1524,,1524,1524,1524,1524l344424,943356v,1524,,1524,-1524,1524l,944880r,-3048l341376,941832r,-938784l,3048,,xe" fillcolor="black" stroked="f" strokeweight="0">
                   <v:stroke miterlimit="83231f" joinstyle="miter"/>
                   <v:path arrowok="t" textboxrect="0,0,344424,944880"/>
                 </v:shape>
-                <v:rect id="Rectangle 3283" o:spid="_x0000_s1140" style="position:absolute;left:33620;top:14545;width:3729;height:1683;rotation:-5898239fd;visibility:visible;mso-wrap-style:square;v-text-anchor:top" o:gfxdata="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" filled="f" stroked="f">
+                <v:rect id="Rectangle 3283" o:spid="_x0000_s1140" style="position:absolute;left:33620;top:14545;width:3729;height:1683;rotation:-5898239fd;visibility:visible;mso-wrap-style:square;v-text-anchor:top" o:gfxdata="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" filled="f" stroked="f">
                   <v:textbox inset="0,0,0,0">
                     <w:txbxContent>
                       <w:p>
@@ -20967,7 +20976,7 @@
                     </w:txbxContent>
                   </v:textbox>
                 </v:rect>
-                <v:rect id="Rectangle 3284" o:spid="_x0000_s1141" style="position:absolute;left:35172;top:12568;width:507;height:2245;rotation:-5898239fd;visibility:visible;mso-wrap-style:square;v-text-anchor:top" o:gfxdata="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" filled="f" stroked="f">
+                <v:rect id="Rectangle 3284" o:spid="_x0000_s1141" style="position:absolute;left:35172;top:12568;width:507;height:2245;rotation:-5898239fd;visibility:visible;mso-wrap-style:square;v-text-anchor:top" o:gfxdata="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" filled="f" stroked="f">
                   <v:textbox inset="0,0,0,0">
                     <w:txbxContent>
                       <w:p>
@@ -20981,19 +20990,19 @@
                     </w:txbxContent>
                   </v:textbox>
                 </v:rect>
-                <v:shape id="Shape 3285" o:spid="_x0000_s1142" style="position:absolute;left:42412;top:1432;width:11507;height:18867;visibility:visible;mso-wrap-style:square;v-text-anchor:top" coordsize="1150621,1886712" o:gfxdata="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" path="m,l576072,r574549,943356l576072,1886712,,1886712,576072,943356,,xe" stroked="f" strokeweight="0">
+                <v:shape id="Shape 3285" o:spid="_x0000_s1142" style="position:absolute;left:42412;top:1432;width:11507;height:18867;visibility:visible;mso-wrap-style:square;v-text-anchor:top" coordsize="1150621,1886712" o:gfxdata="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" path="m,l576072,r574549,943356l576072,1886712,,1886712,576072,943356,,xe" stroked="f" strokeweight="0">
                   <v:stroke miterlimit="83231f" joinstyle="miter"/>
                   <v:path arrowok="t" textboxrect="0,0,1150621,1886712"/>
                 </v:shape>
-                <v:shape id="Shape 3286" o:spid="_x0000_s1143" style="position:absolute;left:42397;top:1417;width:5778;height:18897;visibility:visible;mso-wrap-style:square;v-text-anchor:top" coordsize="577829,1889760" o:gfxdata="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" path="m,l577829,r,5925l576072,3048r-572093,l577829,942766r,4232l4907,1886712r572096,l577829,1885359r,4401l3048,1889760r-3048,l1675,1887013r-151,-301l1858,1886712,575608,945641,1855,3048r-331,l1730,2842,,xe" fillcolor="black" stroked="f" strokeweight="0">
+                <v:shape id="Shape 3286" o:spid="_x0000_s1143" style="position:absolute;left:42397;top:1417;width:5778;height:18897;visibility:visible;mso-wrap-style:square;v-text-anchor:top" coordsize="577829,1889760" o:gfxdata="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" path="m,l577829,r,5925l576072,3048r-572093,l577829,942766r,4232l4907,1886712r572096,l577829,1885359r,4401l3048,1889760r-3048,l1675,1887013r-151,-301l1858,1886712,575608,945641,1855,3048r-331,l1730,2842,,xe" fillcolor="black" stroked="f" strokeweight="0">
                   <v:stroke miterlimit="83231f" joinstyle="miter"/>
                   <v:path arrowok="t" textboxrect="0,0,577829,1889760"/>
                 </v:shape>
-                <v:shape id="Shape 3288" o:spid="_x0000_s1144" style="position:absolute;left:48175;top:1417;width:5774;height:18897;visibility:visible;mso-wrap-style:square;v-text-anchor:top" coordsize="577363,1889760" o:gfxdata="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" path="m,l1291,,577363,944880,1291,1889760r-1291,l,1885359,573850,945642,,5925,,xe" fillcolor="black" stroked="f" strokeweight="0">
+                <v:shape id="Shape 3288" o:spid="_x0000_s1144" style="position:absolute;left:48175;top:1417;width:5774;height:18897;visibility:visible;mso-wrap-style:square;v-text-anchor:top" coordsize="577363,1889760" o:gfxdata="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" path="m,l1291,,577363,944880,1291,1889760r-1291,l,1885359,573850,945642,,5925,,xe" fillcolor="black" stroked="f" strokeweight="0">
                   <v:stroke miterlimit="83231f" joinstyle="miter"/>
                   <v:path arrowok="t" textboxrect="0,0,577363,1889760"/>
                 </v:shape>
-                <v:rect id="Rectangle 153458" o:spid="_x0000_s1145" style="position:absolute;left:43662;top:10228;width:11949;height:1684;visibility:visible;mso-wrap-style:square;v-text-anchor:top" o:gfxdata="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" filled="f" stroked="f">
+                <v:rect id="Rectangle 153458" o:spid="_x0000_s1145" style="position:absolute;left:43662;top:10228;width:11949;height:1684;visibility:visible;mso-wrap-style:square;v-text-anchor:top" o:gfxdata="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" filled="f" stroked="f">
                   <v:textbox inset="0,0,0,0">
                     <w:txbxContent>
                       <w:p>
@@ -21007,7 +21016,7 @@
                     </w:txbxContent>
                   </v:textbox>
                 </v:rect>
-                <v:rect id="Rectangle 3290" o:spid="_x0000_s1146" style="position:absolute;left:52654;top:9889;width:506;height:2244;visibility:visible;mso-wrap-style:square;v-text-anchor:top" o:gfxdata="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" filled="f" stroked="f">
+                <v:rect id="Rectangle 3290" o:spid="_x0000_s1146" style="position:absolute;left:52654;top:9889;width:506;height:2244;visibility:visible;mso-wrap-style:square;v-text-anchor:top" o:gfxdata="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" filled="f" stroked="f">
                   <v:textbox inset="0,0,0,0">
                     <w:txbxContent>
                       <w:p>
@@ -21021,7 +21030,7 @@
                     </w:txbxContent>
                   </v:textbox>
                 </v:rect>
-                <v:rect id="Rectangle 3291" o:spid="_x0000_s1147" style="position:absolute;left:18562;top:23959;width:12449;height:1684;visibility:visible;mso-wrap-style:square;v-text-anchor:top" o:gfxdata="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" filled="f" stroked="f">
+                <v:rect id="Rectangle 3291" o:spid="_x0000_s1147" style="position:absolute;left:18562;top:23959;width:12449;height:1684;visibility:visible;mso-wrap-style:square;v-text-anchor:top" o:gfxdata="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" filled="f" stroked="f">
                   <v:textbox inset="0,0,0,0">
                     <w:txbxContent>
                       <w:p>
@@ -21035,7 +21044,7 @@
                     </w:txbxContent>
                   </v:textbox>
                 </v:rect>
-                <v:rect id="Rectangle 3292" o:spid="_x0000_s1148" style="position:absolute;left:27934;top:23620;width:507;height:2245;visibility:visible;mso-wrap-style:square;v-text-anchor:top" o:gfxdata="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" filled="f" stroked="f">
+                <v:rect id="Rectangle 3292" o:spid="_x0000_s1148" style="position:absolute;left:27934;top:23620;width:507;height:2245;visibility:visible;mso-wrap-style:square;v-text-anchor:top" o:gfxdata="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" filled="f" stroked="f">
                   <v:textbox inset="0,0,0,0">
                     <w:txbxContent>
                       <w:p>
@@ -21049,7 +21058,7 @@
                     </w:txbxContent>
                   </v:textbox>
                 </v:rect>
-                <v:rect id="Rectangle 3293" o:spid="_x0000_s1149" style="position:absolute;left:-2585;top:4309;width:7986;height:1683;rotation:-5898239fd;visibility:visible;mso-wrap-style:square;v-text-anchor:top" o:gfxdata="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" filled="f" stroked="f">
+                <v:rect id="Rectangle 3293" o:spid="_x0000_s1149" style="position:absolute;left:-2585;top:4309;width:7986;height:1683;rotation:-5898239fd;visibility:visible;mso-wrap-style:square;v-text-anchor:top" o:gfxdata="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" filled="f" stroked="f">
                   <v:textbox inset="0,0,0,0">
                     <w:txbxContent>
                       <w:p>
@@ -21063,7 +21072,7 @@
                     </w:txbxContent>
                   </v:textbox>
                 </v:rect>
-                <v:rect id="Rectangle 3294" o:spid="_x0000_s1150" style="position:absolute;left:1051;top:5172;width:3365;height:1683;rotation:-5898239fd;visibility:visible;mso-wrap-style:square;v-text-anchor:top" o:gfxdata="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" filled="f" stroked="f">
+                <v:rect id="Rectangle 3294" o:spid="_x0000_s1150" style="position:absolute;left:1051;top:5172;width:3365;height:1683;rotation:-5898239fd;visibility:visible;mso-wrap-style:square;v-text-anchor:top" o:gfxdata="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" filled="f" stroked="f">
                   <v:textbox inset="0,0,0,0">
                     <w:txbxContent>
                       <w:p>
@@ -21077,7 +21086,7 @@
                     </w:txbxContent>
                   </v:textbox>
                 </v:rect>
-                <v:rect id="Rectangle 3295" o:spid="_x0000_s1151" style="position:absolute;left:2421;top:3211;width:507;height:2245;rotation:-5898239fd;visibility:visible;mso-wrap-style:square;v-text-anchor:top" o:gfxdata="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" filled="f" stroked="f">
+                <v:rect id="Rectangle 3295" o:spid="_x0000_s1151" style="position:absolute;left:2421;top:3211;width:507;height:2245;rotation:-5898239fd;visibility:visible;mso-wrap-style:square;v-text-anchor:top" o:gfxdata="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" filled="f" stroked="f">
                   <v:textbox inset="0,0,0,0">
                     <w:txbxContent>
                       <w:p>
@@ -21088,7 +21097,7 @@
                     </w:txbxContent>
                   </v:textbox>
                 </v:rect>
-                <v:rect id="Rectangle 3296" o:spid="_x0000_s1152" style="position:absolute;left:15179;top:21216;width:7786;height:1684;visibility:visible;mso-wrap-style:square;v-text-anchor:top" o:gfxdata="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" filled="f" stroked="f">
+                <v:rect id="Rectangle 3296" o:spid="_x0000_s1152" style="position:absolute;left:15179;top:21216;width:7786;height:1684;visibility:visible;mso-wrap-style:square;v-text-anchor:top" o:gfxdata="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" filled="f" stroked="f">
                   <v:textbox inset="0,0,0,0">
                     <w:txbxContent>
                       <w:p>
@@ -21102,7 +21111,7 @@
                     </w:txbxContent>
                   </v:textbox>
                 </v:rect>
-                <v:rect id="Rectangle 3297" o:spid="_x0000_s1153" style="position:absolute;left:21015;top:20877;width:507;height:2244;visibility:visible;mso-wrap-style:square;v-text-anchor:top" o:gfxdata="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" filled="f" stroked="f">
+                <v:rect id="Rectangle 3297" o:spid="_x0000_s1153" style="position:absolute;left:21015;top:20877;width:507;height:2244;visibility:visible;mso-wrap-style:square;v-text-anchor:top" o:gfxdata="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" filled="f" stroked="f">
                   <v:textbox inset="0,0,0,0">
                     <w:txbxContent>
                       <w:p>
@@ -21116,7 +21125,7 @@
                     </w:txbxContent>
                   </v:textbox>
                 </v:rect>
-                <v:rect id="Rectangle 3298" o:spid="_x0000_s1154" style="position:absolute;left:33420;top:21216;width:10018;height:1684;visibility:visible;mso-wrap-style:square;v-text-anchor:top" o:gfxdata="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" filled="f" stroked="f">
+                <v:rect id="Rectangle 3298" o:spid="_x0000_s1154" style="position:absolute;left:33420;top:21216;width:10018;height:1684;visibility:visible;mso-wrap-style:square;v-text-anchor:top" o:gfxdata="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" filled="f" stroked="f">
                   <v:textbox inset="0,0,0,0">
                     <w:txbxContent>
                       <w:p>
@@ -21130,7 +21139,7 @@
                     </w:txbxContent>
                   </v:textbox>
                 </v:rect>
-                <v:rect id="Rectangle 3299" o:spid="_x0000_s1155" style="position:absolute;left:40949;top:20877;width:507;height:2244;visibility:visible;mso-wrap-style:square;v-text-anchor:top" o:gfxdata="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" filled="f" stroked="f">
+                <v:rect id="Rectangle 3299" o:spid="_x0000_s1155" style="position:absolute;left:40949;top:20877;width:507;height:2244;visibility:visible;mso-wrap-style:square;v-text-anchor:top" o:gfxdata="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" filled="f" stroked="f">
                   <v:textbox inset="0,0,0,0">
                     <w:txbxContent>
                       <w:p>
@@ -21144,11 +21153,11 @@
                     </w:txbxContent>
                   </v:textbox>
                 </v:rect>
-                <v:shape id="Shape 3300" o:spid="_x0000_s1156" style="position:absolute;width:27912;height:25923;visibility:visible;mso-wrap-style:square;v-text-anchor:top" coordsize="2791206,2592325" o:gfxdata="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" path="m4572,l2791206,r,9144l9144,9144r,2574036l2791206,2583180r,9145l4572,2592325c3048,2592325,,2590800,,2587752l,4573c,3048,3048,,4572,xe" fillcolor="#bfbfbf" stroked="f" strokeweight="0">
+                <v:shape id="Shape 3300" o:spid="_x0000_s1156" style="position:absolute;width:27912;height:25923;visibility:visible;mso-wrap-style:square;v-text-anchor:top" coordsize="2791206,2592325" o:gfxdata="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" path="m4572,l2791206,r,9144l9144,9144r,2574036l2791206,2583180r,9145l4572,2592325c3048,2592325,,2590800,,2587752l,4573c,3048,3048,,4572,xe" fillcolor="#bfbfbf" stroked="f" strokeweight="0">
                   <v:stroke miterlimit="83231f" joinstyle="miter"/>
                   <v:path arrowok="t" textboxrect="0,0,2791206,2592325"/>
                 </v:shape>
-                <v:shape id="Shape 3301" o:spid="_x0000_s1157" style="position:absolute;left:27912;width:27912;height:25923;visibility:visible;mso-wrap-style:square;v-text-anchor:top" coordsize="2791206,2592325" o:gfxdata="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" path="m,l2786634,v3049,,4572,3048,4572,4573l2791206,2587752v,3048,-1523,4573,-4572,4573l,2592325r,-9145l2782062,2583180r,-2574036l,9144,,xe" fillcolor="#bfbfbf" stroked="f" strokeweight="0">
+                <v:shape id="Shape 3301" o:spid="_x0000_s1157" style="position:absolute;left:27912;width:27912;height:25923;visibility:visible;mso-wrap-style:square;v-text-anchor:top" coordsize="2791206,2592325" o:gfxdata="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" path="m,l2786634,v3049,,4572,3048,4572,4573l2791206,2587752v,3048,-1523,4573,-4572,4573l,2592325r,-9145l2782062,2583180r,-2574036l,9144,,xe" fillcolor="#bfbfbf" stroked="f" strokeweight="0">
                   <v:stroke miterlimit="83231f" joinstyle="miter"/>
                   <v:path arrowok="t" textboxrect="0,0,2791206,2592325"/>
                 </v:shape>
@@ -24718,8 +24727,6 @@
         <w:lastRenderedPageBreak/>
         <w:t xml:space="preserve">otro extremo, los casos 1 y 4 fueron incluidos como casos en donde al apoyarse directamente en las TIC, podrían adoptar los servicios de CC de manera natural. </w:t>
       </w:r>
-      <w:bookmarkStart w:id="0" w:name="_GoBack"/>
-      <w:bookmarkEnd w:id="0"/>
     </w:p>
     <w:p>
       <w:pPr>
@@ -25956,7 +25963,7 @@
       <w:r>
         <w:rPr>
           <w:noProof/>
-          <w:lang w:val="en-US"/>
+          <w:lang w:eastAsia="es-AR"/>
         </w:rPr>
         <w:drawing>
           <wp:inline distT="0" distB="0" distL="0" distR="0" wp14:anchorId="574CD2F3" wp14:editId="37A4F721">
@@ -26106,7 +26113,7 @@
       <w:r>
         <w:rPr>
           <w:noProof/>
-          <w:lang w:val="en-US"/>
+          <w:lang w:eastAsia="es-AR"/>
         </w:rPr>
         <w:drawing>
           <wp:inline distT="0" distB="0" distL="0" distR="0" wp14:anchorId="1151C1BA" wp14:editId="3253B7A2">
@@ -26300,7 +26307,7 @@
       <w:r>
         <w:rPr>
           <w:noProof/>
-          <w:lang w:val="en-US"/>
+          <w:lang w:eastAsia="es-AR"/>
         </w:rPr>
         <w:drawing>
           <wp:inline distT="0" distB="0" distL="0" distR="0" wp14:anchorId="38689D73" wp14:editId="41718B28">
@@ -26411,7 +26418,7 @@
       <w:r>
         <w:rPr>
           <w:noProof/>
-          <w:lang w:val="en-US"/>
+          <w:lang w:eastAsia="es-AR"/>
         </w:rPr>
         <w:drawing>
           <wp:inline distT="0" distB="0" distL="0" distR="0" wp14:anchorId="27CA6C47" wp14:editId="55813D84">
@@ -26624,7 +26631,7 @@
       <w:r>
         <w:rPr>
           <w:noProof/>
-          <w:lang w:val="en-US"/>
+          <w:lang w:eastAsia="es-AR"/>
         </w:rPr>
         <w:lastRenderedPageBreak/>
         <w:drawing>
@@ -26746,7 +26753,7 @@
       <w:r>
         <w:rPr>
           <w:noProof/>
-          <w:lang w:val="en-US"/>
+          <w:lang w:eastAsia="es-AR"/>
         </w:rPr>
         <w:lastRenderedPageBreak/>
         <w:drawing>
@@ -26971,7 +26978,7 @@
       <w:r>
         <w:rPr>
           <w:noProof/>
-          <w:lang w:val="en-US"/>
+          <w:lang w:eastAsia="es-AR"/>
         </w:rPr>
         <w:drawing>
           <wp:inline distT="0" distB="0" distL="0" distR="0" wp14:anchorId="64E4F724" wp14:editId="13556029">
@@ -27220,7 +27227,7 @@
       <w:r>
         <w:rPr>
           <w:noProof/>
-          <w:lang w:val="en-US"/>
+          <w:lang w:eastAsia="es-AR"/>
         </w:rPr>
         <w:drawing>
           <wp:inline distT="0" distB="0" distL="0" distR="0" wp14:anchorId="6FC96788" wp14:editId="5CFFC559">
@@ -27387,7 +27394,7 @@
       <w:r>
         <w:rPr>
           <w:noProof/>
-          <w:lang w:val="en-US"/>
+          <w:lang w:eastAsia="es-AR"/>
         </w:rPr>
         <w:drawing>
           <wp:inline distT="0" distB="0" distL="0" distR="0" wp14:anchorId="36F403AA" wp14:editId="04D42C0A">
@@ -27526,7 +27533,7 @@
       <w:r>
         <w:rPr>
           <w:noProof/>
-          <w:lang w:val="en-US"/>
+          <w:lang w:eastAsia="es-AR"/>
         </w:rPr>
         <w:drawing>
           <wp:inline distT="0" distB="0" distL="0" distR="0" wp14:anchorId="6E1EF722" wp14:editId="3C2B9717">
@@ -27708,7 +27715,23 @@
           <w:szCs w:val="28"/>
         </w:rPr>
         <w:tab/>
-        <w:t xml:space="preserve">Estudiar las divergencias entre resultados basados en datos directos e indirectos. Los mismos pueden originarse en cuestiones metodológicas pero también en diferencias entre la demografía de las poblaciones, en especial cuando se comparan compañías en estados de madurez en la utilización de la tecnología vastamente diferentes. </w:t>
+        <w:t xml:space="preserve">Estudiar las divergencias entre resultados basados en datos directos e indirectos. Los mismos pueden originarse en cuestiones </w:t>
+      </w:r>
+      <w:r>
+        <w:rPr>
+          <w:rFonts w:asciiTheme="minorHAnsi" w:hAnsiTheme="minorHAnsi" w:cstheme="minorHAnsi"/>
+          <w:sz w:val="28"/>
+          <w:szCs w:val="28"/>
+        </w:rPr>
+        <w:t>metodológicas,</w:t>
+      </w:r>
+      <w:r>
+        <w:rPr>
+          <w:rFonts w:asciiTheme="minorHAnsi" w:hAnsiTheme="minorHAnsi" w:cstheme="minorHAnsi"/>
+          <w:sz w:val="28"/>
+          <w:szCs w:val="28"/>
+        </w:rPr>
+        <w:t xml:space="preserve"> pero también en diferencias entre la demografía de las poblaciones, en especial cuando se comparan compañías en estados de madurez en la utilización de la tecnología vastamente diferentes. </w:t>
       </w:r>
     </w:p>
     <w:p>
@@ -27798,7 +27821,39 @@
           <w:sz w:val="28"/>
           <w:szCs w:val="28"/>
         </w:rPr>
-        <w:t xml:space="preserve"> cuyo modelo de negocios se sustenta con el CC, los resultados obtenidos para la categoría de Competencias Clave no se ha destacado por su elección. </w:t>
+        <w:t xml:space="preserve"> cuyo modelo de negocios se sustenta con el CC, los</w:t>
+      </w:r>
+      <w:r>
+        <w:rPr>
+          <w:rFonts w:asciiTheme="minorHAnsi" w:hAnsiTheme="minorHAnsi" w:cstheme="minorHAnsi"/>
+          <w:sz w:val="28"/>
+          <w:szCs w:val="28"/>
+        </w:rPr>
+        <w:t xml:space="preserve"> </w:t>
+      </w:r>
+      <w:r>
+        <w:rPr>
+          <w:rFonts w:asciiTheme="minorHAnsi" w:hAnsiTheme="minorHAnsi" w:cstheme="minorHAnsi"/>
+          <w:sz w:val="28"/>
+          <w:szCs w:val="28"/>
+        </w:rPr>
+        <w:t>resultados obtenidos para la categoría de Competencias Clave no se ha</w:t>
+      </w:r>
+      <w:r>
+        <w:rPr>
+          <w:rFonts w:asciiTheme="minorHAnsi" w:hAnsiTheme="minorHAnsi" w:cstheme="minorHAnsi"/>
+          <w:sz w:val="28"/>
+          <w:szCs w:val="28"/>
+        </w:rPr>
+        <w:t>n</w:t>
+      </w:r>
+      <w:r>
+        <w:rPr>
+          <w:rFonts w:asciiTheme="minorHAnsi" w:hAnsiTheme="minorHAnsi" w:cstheme="minorHAnsi"/>
+          <w:sz w:val="28"/>
+          <w:szCs w:val="28"/>
+        </w:rPr>
+        <w:t xml:space="preserve"> destacado por su elección. </w:t>
       </w:r>
     </w:p>
     <w:p>
@@ -27850,6 +27905,78 @@
         </w:rPr>
         <w:t xml:space="preserve">Se ha mencionado en este capítulo la técnica de consolidación de datos aplicada en la correspondiente hoja de tabulación, y las respuestas arribadas para cada una de las preguntas de investigación, luego de haber realizado el análisis correspondiente de los resultados. Adicionalmente, se plantearon las amenazas a la validez de dichos resultados, con las respectivas propuestas de investigaciones futuras.  </w:t>
       </w:r>
+    </w:p>
+    <w:p>
+      <w:pPr>
+        <w:pStyle w:val="Default"/>
+        <w:spacing w:line="480" w:lineRule="auto"/>
+        <w:jc w:val="both"/>
+        <w:rPr>
+          <w:rFonts w:asciiTheme="minorHAnsi" w:hAnsiTheme="minorHAnsi" w:cstheme="minorHAnsi"/>
+          <w:sz w:val="28"/>
+          <w:szCs w:val="28"/>
+        </w:rPr>
+      </w:pPr>
+    </w:p>
+    <w:p>
+      <w:pPr>
+        <w:pStyle w:val="Default"/>
+        <w:spacing w:line="480" w:lineRule="auto"/>
+        <w:jc w:val="both"/>
+        <w:rPr>
+          <w:rFonts w:asciiTheme="minorHAnsi" w:hAnsiTheme="minorHAnsi" w:cstheme="minorHAnsi"/>
+          <w:sz w:val="28"/>
+          <w:szCs w:val="28"/>
+        </w:rPr>
+      </w:pPr>
+    </w:p>
+    <w:p>
+      <w:pPr>
+        <w:pStyle w:val="Default"/>
+        <w:spacing w:line="480" w:lineRule="auto"/>
+        <w:jc w:val="both"/>
+        <w:rPr>
+          <w:rFonts w:asciiTheme="minorHAnsi" w:hAnsiTheme="minorHAnsi" w:cstheme="minorHAnsi"/>
+          <w:sz w:val="28"/>
+          <w:szCs w:val="28"/>
+        </w:rPr>
+      </w:pPr>
+    </w:p>
+    <w:p>
+      <w:pPr>
+        <w:pStyle w:val="Default"/>
+        <w:spacing w:line="480" w:lineRule="auto"/>
+        <w:jc w:val="both"/>
+        <w:rPr>
+          <w:rFonts w:asciiTheme="minorHAnsi" w:hAnsiTheme="minorHAnsi" w:cstheme="minorHAnsi"/>
+          <w:sz w:val="28"/>
+          <w:szCs w:val="28"/>
+        </w:rPr>
+      </w:pPr>
+    </w:p>
+    <w:p>
+      <w:pPr>
+        <w:pStyle w:val="Default"/>
+        <w:spacing w:line="480" w:lineRule="auto"/>
+        <w:jc w:val="both"/>
+        <w:rPr>
+          <w:rFonts w:asciiTheme="minorHAnsi" w:hAnsiTheme="minorHAnsi" w:cstheme="minorHAnsi"/>
+          <w:sz w:val="28"/>
+          <w:szCs w:val="28"/>
+        </w:rPr>
+      </w:pPr>
+    </w:p>
+    <w:p>
+      <w:pPr>
+        <w:pStyle w:val="Default"/>
+        <w:spacing w:line="480" w:lineRule="auto"/>
+        <w:jc w:val="both"/>
+        <w:rPr>
+          <w:rFonts w:asciiTheme="minorHAnsi" w:hAnsiTheme="minorHAnsi" w:cstheme="minorHAnsi"/>
+          <w:sz w:val="28"/>
+          <w:szCs w:val="28"/>
+        </w:rPr>
+      </w:pPr>
     </w:p>
     <w:p>
       <w:pPr>
@@ -27941,63 +28068,166 @@
           <w:sz w:val="36"/>
           <w:szCs w:val="36"/>
         </w:rPr>
-        <w:t xml:space="preserve">5. Conclusiones </w:t>
-      </w:r>
-    </w:p>
-    <w:p>
-      <w:pPr>
-        <w:pStyle w:val="Default"/>
-        <w:spacing w:line="480" w:lineRule="auto"/>
-        <w:jc w:val="both"/>
-        <w:rPr>
-          <w:rFonts w:asciiTheme="minorHAnsi" w:hAnsiTheme="minorHAnsi" w:cstheme="minorHAnsi"/>
-          <w:sz w:val="28"/>
-          <w:szCs w:val="28"/>
-        </w:rPr>
-      </w:pPr>
-      <w:r>
-        <w:rPr>
-          <w:rFonts w:asciiTheme="minorHAnsi" w:hAnsiTheme="minorHAnsi" w:cstheme="minorHAnsi"/>
-          <w:sz w:val="28"/>
-          <w:szCs w:val="28"/>
-        </w:rPr>
-        <w:t>En este capítulo se presentan las conclusiones a las cuales se ha arribado luego de haber realizado el análisis de los resultados en el capítulo anterior, contrastando dichos resultados con los concept</w:t>
-      </w:r>
-      <w:r>
-        <w:rPr>
-          <w:rFonts w:asciiTheme="minorHAnsi" w:hAnsiTheme="minorHAnsi" w:cstheme="minorHAnsi"/>
-          <w:sz w:val="28"/>
-          <w:szCs w:val="28"/>
-        </w:rPr>
-        <w:t>os tratados en el Marco Teórico.</w:t>
-      </w:r>
-    </w:p>
-    <w:p>
-      <w:pPr>
-        <w:pStyle w:val="Default"/>
-        <w:spacing w:line="480" w:lineRule="auto"/>
-        <w:jc w:val="both"/>
-        <w:rPr>
-          <w:rFonts w:asciiTheme="minorHAnsi" w:hAnsiTheme="minorHAnsi" w:cstheme="minorHAnsi"/>
-          <w:sz w:val="28"/>
-          <w:szCs w:val="28"/>
-        </w:rPr>
-      </w:pPr>
-      <w:r>
-        <w:rPr>
-          <w:rFonts w:asciiTheme="minorHAnsi" w:hAnsiTheme="minorHAnsi" w:cstheme="minorHAnsi"/>
-          <w:sz w:val="28"/>
-          <w:szCs w:val="28"/>
-        </w:rPr>
         <w:lastRenderedPageBreak/>
-        <w:t xml:space="preserve">Para cada una de las preguntas de investigación planteadas, se alcanzaron los resultados presentados en la Tabla 14. </w:t>
-      </w:r>
-    </w:p>
-    <w:p>
-      <w:pPr>
-        <w:pStyle w:val="Default"/>
-        <w:spacing w:line="480" w:lineRule="auto"/>
-        <w:jc w:val="both"/>
+        <w:t>5. Caso Práctico “BLUEMIX</w:t>
+      </w:r>
+      <w:r>
+        <w:rPr>
+          <w:b/>
+          <w:color w:val="323E4F" w:themeColor="text2" w:themeShade="BF"/>
+          <w:sz w:val="36"/>
+          <w:szCs w:val="36"/>
+        </w:rPr>
+        <w:t xml:space="preserve"> -</w:t>
+      </w:r>
+      <w:r>
+        <w:rPr>
+          <w:b/>
+          <w:color w:val="323E4F" w:themeColor="text2" w:themeShade="BF"/>
+          <w:sz w:val="36"/>
+          <w:szCs w:val="36"/>
+        </w:rPr>
+        <w:t xml:space="preserve"> IBM CLOUD COMPOUTING</w:t>
+      </w:r>
+      <w:r>
+        <w:rPr>
+          <w:b/>
+          <w:color w:val="323E4F" w:themeColor="text2" w:themeShade="BF"/>
+          <w:sz w:val="36"/>
+          <w:szCs w:val="36"/>
+        </w:rPr>
+        <w:t>”</w:t>
+      </w:r>
+    </w:p>
+    <w:p>
+      <w:pPr>
+        <w:pStyle w:val="Default"/>
+        <w:spacing w:line="480" w:lineRule="auto"/>
+        <w:jc w:val="both"/>
+        <w:rPr>
+          <w:rFonts w:asciiTheme="minorHAnsi" w:hAnsiTheme="minorHAnsi" w:cstheme="minorHAnsi"/>
+          <w:sz w:val="28"/>
+          <w:szCs w:val="28"/>
+        </w:rPr>
+      </w:pPr>
+      <w:r>
+        <w:rPr>
+          <w:rFonts w:asciiTheme="minorHAnsi" w:hAnsiTheme="minorHAnsi" w:cstheme="minorHAnsi"/>
+          <w:sz w:val="28"/>
+          <w:szCs w:val="28"/>
+        </w:rPr>
+        <w:t>Com</w:t>
+      </w:r>
+      <w:r>
+        <w:rPr>
+          <w:rFonts w:asciiTheme="minorHAnsi" w:hAnsiTheme="minorHAnsi" w:cstheme="minorHAnsi"/>
+          <w:sz w:val="28"/>
+          <w:szCs w:val="28"/>
+        </w:rPr>
+        <w:t>parando los servicios disponibles en la nube hemos notado que las diferencias son efímeras, cada gran compañía especializada en dar el servicio de CC a su manera dan las mismas soluciones, tal vez, de distintas formas, pero nosotros como usuarios finales disponemos de las funcionalidades de la misma manera, por esta razón en esta sección nos enfocaremos en la plataforma CLOUD de IBM y de su manera especial de dar el servicio del CC.</w:t>
+      </w:r>
+    </w:p>
+    <w:p>
+      <w:pPr>
+        <w:pStyle w:val="Default"/>
+        <w:spacing w:line="480" w:lineRule="auto"/>
+        <w:jc w:val="both"/>
+        <w:rPr>
+          <w:rFonts w:asciiTheme="minorHAnsi" w:hAnsiTheme="minorHAnsi" w:cstheme="minorHAnsi"/>
+          <w:sz w:val="28"/>
+          <w:szCs w:val="28"/>
+        </w:rPr>
+      </w:pPr>
+    </w:p>
+    <w:p>
+      <w:pPr>
+        <w:pStyle w:val="Default"/>
+        <w:spacing w:line="480" w:lineRule="auto"/>
+        <w:jc w:val="both"/>
+        <w:rPr>
+          <w:rFonts w:asciiTheme="minorHAnsi" w:hAnsiTheme="minorHAnsi" w:cstheme="minorBidi"/>
+          <w:b/>
+          <w:color w:val="323E4F" w:themeColor="text2" w:themeShade="BF"/>
+          <w:sz w:val="32"/>
+          <w:szCs w:val="32"/>
+        </w:rPr>
+      </w:pPr>
+      <w:r>
+        <w:rPr>
+          <w:rFonts w:asciiTheme="minorHAnsi" w:hAnsiTheme="minorHAnsi" w:cstheme="minorBidi"/>
+          <w:b/>
+          <w:color w:val="323E4F" w:themeColor="text2" w:themeShade="BF"/>
+          <w:sz w:val="32"/>
+          <w:szCs w:val="32"/>
+        </w:rPr>
+        <w:t>5.1 El Sitio</w:t>
+      </w:r>
+    </w:p>
+    <w:p>
+      <w:pPr>
+        <w:pStyle w:val="Default"/>
+        <w:spacing w:line="480" w:lineRule="auto"/>
+        <w:jc w:val="both"/>
+        <w:rPr>
+          <w:rFonts w:asciiTheme="minorHAnsi" w:hAnsiTheme="minorHAnsi" w:cstheme="minorBidi"/>
+          <w:b/>
+          <w:color w:val="323E4F" w:themeColor="text2" w:themeShade="BF"/>
+          <w:sz w:val="32"/>
+          <w:szCs w:val="32"/>
+        </w:rPr>
+      </w:pPr>
+      <w:r>
+        <w:rPr>
+          <w:rFonts w:asciiTheme="minorHAnsi" w:hAnsiTheme="minorHAnsi" w:cstheme="minorHAnsi"/>
+          <w:sz w:val="28"/>
+          <w:szCs w:val="28"/>
+        </w:rPr>
+        <w:t xml:space="preserve">Esta plataforma se encuentra disponible en la dirección </w:t>
+      </w:r>
+      <w:hyperlink r:id="rId41" w:history="1">
+        <w:r>
+          <w:rPr>
+            <w:rStyle w:val="Hipervnculo"/>
+            <w:rFonts w:asciiTheme="minorHAnsi" w:hAnsiTheme="minorHAnsi" w:cstheme="minorHAnsi"/>
+            <w:sz w:val="28"/>
+            <w:szCs w:val="28"/>
+          </w:rPr>
+          <w:t>www.bluemix.com</w:t>
+        </w:r>
+      </w:hyperlink>
+      <w:r>
+        <w:rPr>
+          <w:rFonts w:asciiTheme="minorHAnsi" w:hAnsiTheme="minorHAnsi" w:cstheme="minorHAnsi"/>
+          <w:sz w:val="28"/>
+          <w:szCs w:val="28"/>
+        </w:rPr>
+        <w:t xml:space="preserve"> o </w:t>
+      </w:r>
+      <w:hyperlink r:id="rId42" w:history="1">
+        <w:r>
+          <w:rPr>
+            <w:rStyle w:val="Hipervnculo"/>
+            <w:rFonts w:asciiTheme="minorHAnsi" w:hAnsiTheme="minorHAnsi" w:cstheme="minorHAnsi"/>
+            <w:sz w:val="28"/>
+            <w:szCs w:val="28"/>
+          </w:rPr>
+          <w:t>https://www.ibm.com/cloud/</w:t>
+        </w:r>
+      </w:hyperlink>
+      <w:r>
+        <w:rPr>
+          <w:rFonts w:asciiTheme="minorHAnsi" w:hAnsiTheme="minorHAnsi" w:cstheme="minorHAnsi"/>
+          <w:sz w:val="28"/>
+          <w:szCs w:val="28"/>
+        </w:rPr>
+        <w:t xml:space="preserve"> con su re direccionamiento al nuevo sitio oficial.</w:t>
+      </w:r>
+    </w:p>
+    <w:p>
+      <w:pPr>
+        <w:pStyle w:val="Default"/>
+        <w:spacing w:line="480" w:lineRule="auto"/>
+        <w:jc w:val="center"/>
         <w:rPr>
           <w:rFonts w:asciiTheme="minorHAnsi" w:hAnsiTheme="minorHAnsi" w:cstheme="minorHAnsi"/>
           <w:sz w:val="28"/>
@@ -28007,13 +28237,13 @@
       <w:r>
         <w:rPr>
           <w:noProof/>
-          <w:lang w:val="en-US"/>
+          <w:lang w:eastAsia="es-AR"/>
         </w:rPr>
         <w:drawing>
-          <wp:inline distT="0" distB="0" distL="0" distR="0" wp14:anchorId="10F9B6C0" wp14:editId="62756DED">
-            <wp:extent cx="6188710" cy="2146300"/>
-            <wp:effectExtent l="0" t="0" r="2540" b="6350"/>
-            <wp:docPr id="3075" name="Picture 3075"/>
+          <wp:inline distT="0" distB="0" distL="0" distR="0" wp14:anchorId="4FEB02FA" wp14:editId="31A009EA">
+            <wp:extent cx="4181475" cy="2509486"/>
+            <wp:effectExtent l="0" t="0" r="0" b="5715"/>
+            <wp:docPr id="3132" name="Imagen 3132"/>
             <wp:cNvGraphicFramePr>
               <a:graphicFrameLocks xmlns:a="http://schemas.openxmlformats.org/drawingml/2006/main" noChangeAspect="1"/>
             </wp:cNvGraphicFramePr>
@@ -28025,7 +28255,15 @@
                     <pic:cNvPicPr/>
                   </pic:nvPicPr>
                   <pic:blipFill>
-                    <a:blip r:embed="rId41"/>
+                    <a:blip r:embed="rId43">
+                      <a:duotone>
+                        <a:schemeClr val="accent3">
+                          <a:shade val="45000"/>
+                          <a:satMod val="135000"/>
+                        </a:schemeClr>
+                        <a:prstClr val="white"/>
+                      </a:duotone>
+                    </a:blip>
                     <a:stretch>
                       <a:fillRect/>
                     </a:stretch>
@@ -28033,7 +28271,7 @@
                   <pic:spPr>
                     <a:xfrm>
                       <a:off x="0" y="0"/>
-                      <a:ext cx="6188710" cy="2146300"/>
+                      <a:ext cx="4197780" cy="2519271"/>
                     </a:xfrm>
                     <a:prstGeom prst="rect">
                       <a:avLst/>
@@ -28045,54 +28283,53 @@
           </wp:inline>
         </w:drawing>
       </w:r>
-      <w:r>
-        <w:rPr>
-          <w:rFonts w:asciiTheme="minorHAnsi" w:hAnsiTheme="minorHAnsi" w:cstheme="minorHAnsi"/>
-          <w:sz w:val="28"/>
-          <w:szCs w:val="28"/>
-        </w:rPr>
-        <w:t xml:space="preserve"> </w:t>
-      </w:r>
-    </w:p>
-    <w:p>
-      <w:pPr>
-        <w:pStyle w:val="Default"/>
-        <w:spacing w:line="480" w:lineRule="auto"/>
-        <w:jc w:val="both"/>
-        <w:rPr>
-          <w:rFonts w:asciiTheme="minorHAnsi" w:hAnsiTheme="minorHAnsi" w:cstheme="minorHAnsi"/>
-          <w:sz w:val="28"/>
-          <w:szCs w:val="28"/>
-        </w:rPr>
-      </w:pPr>
-      <w:r>
-        <w:rPr>
-          <w:rFonts w:asciiTheme="minorHAnsi" w:hAnsiTheme="minorHAnsi" w:cstheme="minorHAnsi"/>
-          <w:sz w:val="28"/>
-          <w:szCs w:val="28"/>
-        </w:rPr>
-        <w:t xml:space="preserve">Sobre la pregunta ¿Las PyMEs argentinas conocen acerca de los servicios de CC? respuesta AFIRMATIVA se interpreta como que estas compañías acompañan la tendencia positiva de adopción del CC a nivel mundial, prevaleciendo el modelo de servicio SaaS por sobre los demás. Esta tendencia positiva se encuentra mucho más marcada en otros mercados donde la madurez de las PyMEs con relación al CC es mayor, en donde los modelos de servicio SaaS e IaaS tienen una amplia participación dependiendo de la solución en cuestión, y en donde se destaca el modelo de implementación de nube híbrida. </w:t>
-      </w:r>
-    </w:p>
-    <w:p>
-      <w:pPr>
-        <w:pStyle w:val="Default"/>
-        <w:spacing w:line="480" w:lineRule="auto"/>
-        <w:jc w:val="both"/>
-        <w:rPr>
-          <w:rFonts w:asciiTheme="minorHAnsi" w:hAnsiTheme="minorHAnsi" w:cstheme="minorHAnsi"/>
-          <w:sz w:val="28"/>
-          <w:szCs w:val="28"/>
-        </w:rPr>
-      </w:pPr>
-      <w:r>
-        <w:rPr>
-          <w:rFonts w:asciiTheme="minorHAnsi" w:hAnsiTheme="minorHAnsi" w:cstheme="minorHAnsi"/>
-          <w:sz w:val="28"/>
-          <w:szCs w:val="28"/>
-        </w:rPr>
-        <w:t xml:space="preserve">En cuanto a la pregunta ¿Están las PyMEs argentinas interesadas en estos servicios? obtuvo una respuesta AFIRMATIVA también, lo que es interpretado como que estas empresas reconocen ciertos beneficios brindados por esta tecnología, habiendo </w:t>
-      </w:r>
+    </w:p>
+    <w:p>
+      <w:pPr>
+        <w:pStyle w:val="Default"/>
+        <w:spacing w:line="480" w:lineRule="auto"/>
+        <w:jc w:val="center"/>
+        <w:rPr>
+          <w:rFonts w:asciiTheme="minorHAnsi" w:hAnsiTheme="minorHAnsi" w:cstheme="minorHAnsi"/>
+          <w:sz w:val="28"/>
+          <w:szCs w:val="28"/>
+        </w:rPr>
+      </w:pPr>
+      <w:r>
+        <w:rPr>
+          <w:rFonts w:asciiTheme="minorHAnsi" w:hAnsiTheme="minorHAnsi" w:cstheme="minorHAnsi"/>
+          <w:sz w:val="28"/>
+          <w:szCs w:val="28"/>
+        </w:rPr>
+        <w:t xml:space="preserve">Figura 20 </w:t>
+      </w:r>
+      <w:r>
+        <w:rPr>
+          <w:rFonts w:asciiTheme="minorHAnsi" w:hAnsiTheme="minorHAnsi" w:cstheme="minorHAnsi"/>
+          <w:sz w:val="28"/>
+          <w:szCs w:val="28"/>
+        </w:rPr>
+        <w:t>–</w:t>
+      </w:r>
+      <w:r>
+        <w:rPr>
+          <w:rFonts w:asciiTheme="minorHAnsi" w:hAnsiTheme="minorHAnsi" w:cstheme="minorHAnsi"/>
+          <w:sz w:val="28"/>
+          <w:szCs w:val="28"/>
+        </w:rPr>
+        <w:t xml:space="preserve"> Sitio oficial de IBM CLOUD COMPUTING.</w:t>
+      </w:r>
+    </w:p>
+    <w:p>
+      <w:pPr>
+        <w:pStyle w:val="Default"/>
+        <w:spacing w:line="480" w:lineRule="auto"/>
+        <w:rPr>
+          <w:rFonts w:asciiTheme="minorHAnsi" w:hAnsiTheme="minorHAnsi" w:cstheme="minorHAnsi"/>
+          <w:sz w:val="28"/>
+          <w:szCs w:val="28"/>
+        </w:rPr>
+      </w:pPr>
       <w:r>
         <w:rPr>
           <w:rFonts w:asciiTheme="minorHAnsi" w:hAnsiTheme="minorHAnsi" w:cstheme="minorHAnsi"/>
@@ -28100,1418 +28337,31 @@
           <w:szCs w:val="28"/>
         </w:rPr>
         <w:lastRenderedPageBreak/>
-        <w:t xml:space="preserve">identificado la necesidad de contar con planes de contingencia en el caso en que los clientes no logren tener acceso a los servicios de CC, principalmente por problemas de conectividad propios del contexto argentino. Adicionalmente, los desafíos de adopción relacionados con la seguridad de los datos, y el marco legal relacionado a la privacidad de los mismos, parecen no generar demasiado interés en estas empresas con relación al CC. </w:t>
-      </w:r>
-    </w:p>
-    <w:p>
-      <w:pPr>
-        <w:pStyle w:val="Default"/>
-        <w:spacing w:line="480" w:lineRule="auto"/>
-        <w:jc w:val="both"/>
-        <w:rPr>
-          <w:rFonts w:asciiTheme="minorHAnsi" w:hAnsiTheme="minorHAnsi" w:cstheme="minorHAnsi"/>
-          <w:sz w:val="28"/>
-          <w:szCs w:val="28"/>
-        </w:rPr>
-      </w:pPr>
-      <w:r>
-        <w:rPr>
-          <w:rFonts w:asciiTheme="minorHAnsi" w:hAnsiTheme="minorHAnsi" w:cstheme="minorHAnsi"/>
-          <w:sz w:val="28"/>
-          <w:szCs w:val="28"/>
-        </w:rPr>
-        <w:t>Se consideran relevantes las consideracione</w:t>
-      </w:r>
-      <w:r>
-        <w:rPr>
-          <w:rFonts w:asciiTheme="minorHAnsi" w:hAnsiTheme="minorHAnsi" w:cstheme="minorHAnsi"/>
-          <w:sz w:val="28"/>
-          <w:szCs w:val="28"/>
-        </w:rPr>
-        <w:t>s adicionales planteadas por las fuentes directas</w:t>
-      </w:r>
-      <w:r>
-        <w:rPr>
-          <w:rFonts w:asciiTheme="minorHAnsi" w:hAnsiTheme="minorHAnsi" w:cstheme="minorHAnsi"/>
-          <w:sz w:val="28"/>
-          <w:szCs w:val="28"/>
-        </w:rPr>
-        <w:t xml:space="preserve">, las cuales no se encuentran explícitamente en la teoría consultada. El contar con un plan de contingencia, por ejemplo, en caso de no haber conectividad a Internet, minimizaría el impacto en las operaciones de la empresa, y derribaría ciertas barreras de adopción por parte de los clientes. </w:t>
-      </w:r>
-    </w:p>
-    <w:p>
-      <w:pPr>
-        <w:pStyle w:val="Default"/>
-        <w:spacing w:line="480" w:lineRule="auto"/>
-        <w:jc w:val="both"/>
-        <w:rPr>
-          <w:rFonts w:asciiTheme="minorHAnsi" w:hAnsiTheme="minorHAnsi" w:cstheme="minorHAnsi"/>
-          <w:sz w:val="28"/>
-          <w:szCs w:val="28"/>
-        </w:rPr>
-      </w:pPr>
-      <w:r>
-        <w:rPr>
-          <w:rFonts w:asciiTheme="minorHAnsi" w:hAnsiTheme="minorHAnsi" w:cstheme="minorHAnsi"/>
-          <w:sz w:val="28"/>
-          <w:szCs w:val="28"/>
-        </w:rPr>
-        <w:t xml:space="preserve">En este punto, los beneficios percibidos por las PyMEs argentinas son equiparables a los mencionados en las encuestas iniciales realizadas en los países con mayor madurez en la utilización del CC durante el año 2010, en los cuales actualmente se identifican otros beneficios relativos a la operación y crecimiento del negocio, y en menor medida los relativos al financiamiento. </w:t>
-      </w:r>
-    </w:p>
-    <w:p>
-      <w:pPr>
-        <w:pStyle w:val="Default"/>
-        <w:spacing w:line="480" w:lineRule="auto"/>
-        <w:jc w:val="both"/>
-        <w:rPr>
-          <w:rFonts w:asciiTheme="minorHAnsi" w:hAnsiTheme="minorHAnsi" w:cstheme="minorHAnsi"/>
-          <w:sz w:val="28"/>
-          <w:szCs w:val="28"/>
-        </w:rPr>
-      </w:pPr>
-      <w:r>
-        <w:rPr>
-          <w:rFonts w:asciiTheme="minorHAnsi" w:hAnsiTheme="minorHAnsi" w:cstheme="minorHAnsi"/>
-          <w:sz w:val="28"/>
-          <w:szCs w:val="28"/>
-        </w:rPr>
-        <w:t xml:space="preserve">Finalmente, la pregunta ¿Las PyMEs argentinas consideran que su cadena de valor se puede beneficiar con el CC? fue desdoblada en segmentos muy diferenciados. En tal sentido obtuvo una respuesta AFIRMATIVA para la cadena de valor tradicional, </w:t>
-      </w:r>
-      <w:r>
-        <w:rPr>
-          <w:rFonts w:asciiTheme="minorHAnsi" w:hAnsiTheme="minorHAnsi" w:cstheme="minorHAnsi"/>
-          <w:sz w:val="28"/>
-          <w:szCs w:val="28"/>
-        </w:rPr>
-        <w:lastRenderedPageBreak/>
-        <w:t xml:space="preserve">mientras que fue NO AFIRMATIVA para la cadena valor asociado a empresas de servicios. A la vez, se encontraron dos tipos de actividades que pueden verse beneficiadas por esta tecnología, siendo éstas las relacionadas a Marketing y Ventas, y las pertenecientes a las cuestiones de Infraestructura respectivamente. </w:t>
-      </w:r>
-    </w:p>
-    <w:p>
-      <w:pPr>
-        <w:pStyle w:val="Default"/>
-        <w:spacing w:line="480" w:lineRule="auto"/>
-        <w:jc w:val="both"/>
-        <w:rPr>
-          <w:rFonts w:asciiTheme="minorHAnsi" w:hAnsiTheme="minorHAnsi" w:cstheme="minorHAnsi"/>
-          <w:sz w:val="28"/>
-          <w:szCs w:val="28"/>
-        </w:rPr>
-      </w:pPr>
-      <w:r>
-        <w:rPr>
-          <w:rFonts w:asciiTheme="minorHAnsi" w:hAnsiTheme="minorHAnsi" w:cstheme="minorHAnsi"/>
-          <w:sz w:val="28"/>
-          <w:szCs w:val="28"/>
-        </w:rPr>
-        <w:t xml:space="preserve">Dichas actividades están representadas por sistemas del tipo ERP, facturación electrónica, CRM, e-Commerce, entre otros, prevaleciendo la modalidad de servicio SaaS por sobre las demás. No obstante, no se puede descartar los demás modelos de servicio e implementación, ya que el tipo de actividad de la empresa, su infraestructura en TIC, y su personal especializado en TIC, serán factores que determinen la opción a elegir en caso de adoptar estos servicios. Esto es equiparable con los resultados obtenidos de encuestas de países con mayor madurez en la utilización del CC, en donde su principal aplicación es relativa a las actividades de apoyo en la cadena de valor.  </w:t>
-      </w:r>
-    </w:p>
-    <w:p>
-      <w:pPr>
-        <w:pStyle w:val="Default"/>
-        <w:spacing w:line="480" w:lineRule="auto"/>
-        <w:jc w:val="both"/>
-        <w:rPr>
-          <w:rFonts w:asciiTheme="minorHAnsi" w:hAnsiTheme="minorHAnsi" w:cstheme="minorHAnsi"/>
-          <w:sz w:val="28"/>
-          <w:szCs w:val="28"/>
-        </w:rPr>
-      </w:pPr>
-      <w:r>
-        <w:rPr>
-          <w:rFonts w:asciiTheme="minorHAnsi" w:hAnsiTheme="minorHAnsi" w:cstheme="minorHAnsi"/>
-          <w:sz w:val="28"/>
-          <w:szCs w:val="28"/>
-        </w:rPr>
-        <w:t xml:space="preserve">Estas tres respuestas confirman preliminarmente al mercado de las PyMEs argentinas como potencial consumidor del CC, para algunas de las actividades participantes de sus respectivas cadenas de valor. </w:t>
-      </w:r>
-    </w:p>
-    <w:p>
-      <w:pPr>
-        <w:pStyle w:val="Default"/>
-        <w:spacing w:line="480" w:lineRule="auto"/>
-        <w:jc w:val="both"/>
-        <w:rPr>
-          <w:rFonts w:asciiTheme="minorHAnsi" w:hAnsiTheme="minorHAnsi" w:cstheme="minorHAnsi"/>
-          <w:sz w:val="28"/>
-          <w:szCs w:val="28"/>
-        </w:rPr>
-      </w:pPr>
-      <w:r>
-        <w:rPr>
-          <w:rFonts w:asciiTheme="minorHAnsi" w:hAnsiTheme="minorHAnsi" w:cstheme="minorHAnsi"/>
-          <w:sz w:val="28"/>
-          <w:szCs w:val="28"/>
-        </w:rPr>
-        <w:t xml:space="preserve">En este sentido, se confirma también que las empresas pertenecientes al sector de SSI tienen a su alcance un mercado a explotar, el que quizás aún se encuentre en una etapa temprana de adopción de esta tecnología, debido al actual nivel de conocimiento con relación al CC. Las empresas del sector SSI deberán considerar el </w:t>
-      </w:r>
-      <w:r>
-        <w:rPr>
-          <w:rFonts w:asciiTheme="minorHAnsi" w:hAnsiTheme="minorHAnsi" w:cstheme="minorHAnsi"/>
-          <w:sz w:val="28"/>
-          <w:szCs w:val="28"/>
-        </w:rPr>
-        <w:lastRenderedPageBreak/>
-        <w:t xml:space="preserve">contar con perfiles especializados en la materia para educar a sus potenciales clientes, con el propósito de reducir su nivel de desconocimiento acerca del CC, y por consiguiente minimizar las barreras de adopción que pueden encontrarse. </w:t>
-      </w:r>
-    </w:p>
-    <w:p>
-      <w:pPr>
-        <w:pStyle w:val="Default"/>
-        <w:spacing w:line="480" w:lineRule="auto"/>
-        <w:jc w:val="both"/>
-        <w:rPr>
-          <w:rFonts w:asciiTheme="minorHAnsi" w:hAnsiTheme="minorHAnsi" w:cstheme="minorHAnsi"/>
-          <w:sz w:val="28"/>
-          <w:szCs w:val="28"/>
-        </w:rPr>
-      </w:pPr>
-      <w:r>
-        <w:rPr>
-          <w:rFonts w:asciiTheme="minorHAnsi" w:hAnsiTheme="minorHAnsi" w:cstheme="minorHAnsi"/>
-          <w:sz w:val="28"/>
-          <w:szCs w:val="28"/>
-        </w:rPr>
-        <w:t xml:space="preserve">Como se planteó en la sección de Justificación de la investigación, estos resultados sirven como apoyo a futuros análisis de mercado a ser realizados por las PyMEs del sector SSI de la República Argentina. Cabe mencionar en este punto que esta investigación analizó las cadenas de valor genéricas de las PyMEs tradicionales y de servicios, pero en casos futuros se deberán contemplar las cadenas de valor propias de un subconjunto de PyMEs argentinas, pertenecientes a un sector en particular (industria, comercio o servicios), y ubicadas en una geografía específica, ya que la distribución de producción de bienes y servicios en PyMEs argentinas puede estar impactada por las diferentes características geográficas. Habiendo dicho esto, será necesaria una elaboración de análisis de mercado específico previo a plantear el desarrollo de productos y servicios por parte de las PyMEs del sector SSI. </w:t>
-      </w:r>
-    </w:p>
-    <w:p>
-      <w:pPr>
-        <w:pStyle w:val="Default"/>
-        <w:spacing w:line="480" w:lineRule="auto"/>
-        <w:jc w:val="both"/>
-        <w:rPr>
-          <w:rFonts w:asciiTheme="minorHAnsi" w:hAnsiTheme="minorHAnsi" w:cstheme="minorHAnsi"/>
-          <w:sz w:val="28"/>
-          <w:szCs w:val="28"/>
-        </w:rPr>
-      </w:pPr>
-      <w:r>
-        <w:rPr>
-          <w:rFonts w:asciiTheme="minorHAnsi" w:hAnsiTheme="minorHAnsi" w:cstheme="minorHAnsi"/>
-          <w:sz w:val="28"/>
-          <w:szCs w:val="28"/>
-        </w:rPr>
-        <w:t xml:space="preserve">Se puede en este punto ofrecer una mirada al futuro del CC y su adopción por parte de las PyMEs, habiendo presentado su situación actual, su curva de adopción, y su paralelismo con la generación de la energía eléctrica, habiendo finalmente contestado las preguntas de investigación. Esta mirada tiene una perspectiva muy positiva al </w:t>
-      </w:r>
-      <w:r>
-        <w:rPr>
-          <w:rFonts w:asciiTheme="minorHAnsi" w:hAnsiTheme="minorHAnsi" w:cstheme="minorHAnsi"/>
-          <w:sz w:val="28"/>
-          <w:szCs w:val="28"/>
-        </w:rPr>
-        <w:lastRenderedPageBreak/>
-        <w:t xml:space="preserve">respecto, que si bien la adopción masiva puede no lograrse en el corto plazo, seguramente llegará a concretarse eventualmente. </w:t>
-      </w:r>
-    </w:p>
-    <w:p>
-      <w:pPr>
-        <w:pStyle w:val="Default"/>
-        <w:spacing w:line="480" w:lineRule="auto"/>
-        <w:jc w:val="both"/>
-        <w:rPr>
-          <w:rFonts w:asciiTheme="minorHAnsi" w:hAnsiTheme="minorHAnsi" w:cstheme="minorHAnsi"/>
-          <w:sz w:val="28"/>
-          <w:szCs w:val="28"/>
-        </w:rPr>
-      </w:pPr>
-      <w:r>
-        <w:rPr>
-          <w:rFonts w:asciiTheme="minorHAnsi" w:hAnsiTheme="minorHAnsi" w:cstheme="minorHAnsi"/>
-          <w:sz w:val="28"/>
-          <w:szCs w:val="28"/>
-        </w:rPr>
-        <w:t xml:space="preserve">El haber encontrado, de modo absoluto o parcial, respuestas a las preguntas de investigación planteadas, permite indicar que los objetivos establecidos para este trabajo han sido alcanzados, dentro de las amenazas a la validez documentadas. </w:t>
-      </w:r>
-    </w:p>
-    <w:p>
-      <w:pPr>
-        <w:pStyle w:val="Default"/>
-        <w:spacing w:line="480" w:lineRule="auto"/>
-        <w:jc w:val="both"/>
-        <w:rPr>
-          <w:rFonts w:asciiTheme="minorHAnsi" w:hAnsiTheme="minorHAnsi" w:cstheme="minorHAnsi"/>
-          <w:sz w:val="28"/>
-          <w:szCs w:val="28"/>
-        </w:rPr>
-      </w:pPr>
-      <w:r>
-        <w:rPr>
-          <w:rFonts w:asciiTheme="minorHAnsi" w:hAnsiTheme="minorHAnsi" w:cstheme="minorHAnsi"/>
-          <w:sz w:val="28"/>
-          <w:szCs w:val="28"/>
-        </w:rPr>
-        <w:t xml:space="preserve">Apéndices </w:t>
-      </w:r>
-    </w:p>
-    <w:p>
-      <w:pPr>
-        <w:pStyle w:val="Default"/>
-        <w:spacing w:line="480" w:lineRule="auto"/>
-        <w:jc w:val="both"/>
-        <w:rPr>
-          <w:rFonts w:asciiTheme="minorHAnsi" w:hAnsiTheme="minorHAnsi" w:cstheme="minorHAnsi"/>
-          <w:sz w:val="28"/>
-          <w:szCs w:val="28"/>
-        </w:rPr>
-      </w:pPr>
-      <w:r>
-        <w:rPr>
-          <w:rFonts w:asciiTheme="minorHAnsi" w:hAnsiTheme="minorHAnsi" w:cstheme="minorHAnsi"/>
-          <w:sz w:val="28"/>
-          <w:szCs w:val="28"/>
-        </w:rPr>
-        <w:t xml:space="preserve">A. Glosario </w:t>
-      </w:r>
-    </w:p>
-    <w:p>
-      <w:pPr>
-        <w:pStyle w:val="Default"/>
-        <w:spacing w:line="480" w:lineRule="auto"/>
-        <w:jc w:val="both"/>
-        <w:rPr>
-          <w:rFonts w:asciiTheme="minorHAnsi" w:hAnsiTheme="minorHAnsi" w:cstheme="minorHAnsi"/>
-          <w:sz w:val="28"/>
-          <w:szCs w:val="28"/>
-        </w:rPr>
-      </w:pPr>
-      <w:r>
-        <w:rPr>
-          <w:rFonts w:asciiTheme="minorHAnsi" w:hAnsiTheme="minorHAnsi" w:cstheme="minorHAnsi"/>
-          <w:sz w:val="28"/>
-          <w:szCs w:val="28"/>
-        </w:rPr>
-        <w:t>•</w:t>
-      </w:r>
-      <w:r>
-        <w:rPr>
-          <w:rFonts w:asciiTheme="minorHAnsi" w:hAnsiTheme="minorHAnsi" w:cstheme="minorHAnsi"/>
-          <w:sz w:val="28"/>
-          <w:szCs w:val="28"/>
-        </w:rPr>
-        <w:tab/>
-        <w:t xml:space="preserve">Almacenamiento (informático): material físico donde se almacenan los datos de la computadora, dispositivo electrónico o sistema informático. </w:t>
-      </w:r>
-    </w:p>
-    <w:p>
-      <w:pPr>
-        <w:pStyle w:val="Default"/>
-        <w:spacing w:line="480" w:lineRule="auto"/>
-        <w:jc w:val="both"/>
-        <w:rPr>
-          <w:rFonts w:asciiTheme="minorHAnsi" w:hAnsiTheme="minorHAnsi" w:cstheme="minorHAnsi"/>
-          <w:sz w:val="28"/>
-          <w:szCs w:val="28"/>
-          <w:lang w:val="en-US"/>
-        </w:rPr>
-      </w:pPr>
-      <w:r>
-        <w:rPr>
-          <w:rFonts w:asciiTheme="minorHAnsi" w:hAnsiTheme="minorHAnsi" w:cstheme="minorHAnsi"/>
-          <w:sz w:val="28"/>
-          <w:szCs w:val="28"/>
-          <w:lang w:val="en-US"/>
-        </w:rPr>
-        <w:t>•</w:t>
-      </w:r>
-      <w:r>
-        <w:rPr>
-          <w:rFonts w:asciiTheme="minorHAnsi" w:hAnsiTheme="minorHAnsi" w:cstheme="minorHAnsi"/>
-          <w:sz w:val="28"/>
-          <w:szCs w:val="28"/>
-          <w:lang w:val="en-US"/>
-        </w:rPr>
-        <w:tab/>
-        <w:t xml:space="preserve">BPO: acrónimo de Business Process Outsourcing. </w:t>
-      </w:r>
-    </w:p>
-    <w:p>
-      <w:pPr>
-        <w:pStyle w:val="Default"/>
-        <w:spacing w:line="480" w:lineRule="auto"/>
-        <w:jc w:val="both"/>
-        <w:rPr>
-          <w:rFonts w:asciiTheme="minorHAnsi" w:hAnsiTheme="minorHAnsi" w:cstheme="minorHAnsi"/>
-          <w:sz w:val="28"/>
-          <w:szCs w:val="28"/>
-        </w:rPr>
-      </w:pPr>
-      <w:r>
-        <w:rPr>
-          <w:rFonts w:asciiTheme="minorHAnsi" w:hAnsiTheme="minorHAnsi" w:cstheme="minorHAnsi"/>
-          <w:sz w:val="28"/>
-          <w:szCs w:val="28"/>
-        </w:rPr>
-        <w:t>•</w:t>
-      </w:r>
-      <w:r>
-        <w:rPr>
-          <w:rFonts w:asciiTheme="minorHAnsi" w:hAnsiTheme="minorHAnsi" w:cstheme="minorHAnsi"/>
-          <w:sz w:val="28"/>
-          <w:szCs w:val="28"/>
-        </w:rPr>
-        <w:tab/>
-        <w:t xml:space="preserve">Call center: es una noción de la lengua inglesa que puede traducirse como centro de servicios al cliente. Se trata de la oficina donde un grupo de personas específicamente entrenadas se encarga de brindar algún tipo de atención o servicio telefónico. </w:t>
-      </w:r>
-    </w:p>
-    <w:p>
-      <w:pPr>
-        <w:pStyle w:val="Default"/>
-        <w:spacing w:line="480" w:lineRule="auto"/>
-        <w:jc w:val="both"/>
-        <w:rPr>
-          <w:rFonts w:asciiTheme="minorHAnsi" w:hAnsiTheme="minorHAnsi" w:cstheme="minorHAnsi"/>
-          <w:sz w:val="28"/>
-          <w:szCs w:val="28"/>
-        </w:rPr>
-      </w:pPr>
-      <w:r>
-        <w:rPr>
-          <w:rFonts w:asciiTheme="minorHAnsi" w:hAnsiTheme="minorHAnsi" w:cstheme="minorHAnsi"/>
-          <w:sz w:val="28"/>
-          <w:szCs w:val="28"/>
-        </w:rPr>
-        <w:t>•</w:t>
-      </w:r>
-      <w:r>
-        <w:rPr>
-          <w:rFonts w:asciiTheme="minorHAnsi" w:hAnsiTheme="minorHAnsi" w:cstheme="minorHAnsi"/>
-          <w:sz w:val="28"/>
-          <w:szCs w:val="28"/>
-        </w:rPr>
-        <w:tab/>
-        <w:t xml:space="preserve">CC: acrónimo de Cloud Computing. </w:t>
-      </w:r>
-    </w:p>
-    <w:p>
-      <w:pPr>
-        <w:pStyle w:val="Default"/>
-        <w:spacing w:line="480" w:lineRule="auto"/>
-        <w:jc w:val="both"/>
-        <w:rPr>
-          <w:rFonts w:asciiTheme="minorHAnsi" w:hAnsiTheme="minorHAnsi" w:cstheme="minorHAnsi"/>
-          <w:sz w:val="28"/>
-          <w:szCs w:val="28"/>
-        </w:rPr>
-      </w:pPr>
-      <w:r>
-        <w:rPr>
-          <w:rFonts w:asciiTheme="minorHAnsi" w:hAnsiTheme="minorHAnsi" w:cstheme="minorHAnsi"/>
-          <w:sz w:val="28"/>
-          <w:szCs w:val="28"/>
-        </w:rPr>
-        <w:t>•</w:t>
-      </w:r>
-      <w:r>
-        <w:rPr>
-          <w:rFonts w:asciiTheme="minorHAnsi" w:hAnsiTheme="minorHAnsi" w:cstheme="minorHAnsi"/>
-          <w:sz w:val="28"/>
-          <w:szCs w:val="28"/>
-        </w:rPr>
-        <w:tab/>
-        <w:t xml:space="preserve">Ciber-crimen: acción antijurídica y culpable, que se da por vías informáticas o que tiene como objetivo destruir y dañar computadoras, medios electrónicos y redes de Internet. </w:t>
-      </w:r>
-    </w:p>
-    <w:p>
-      <w:pPr>
-        <w:pStyle w:val="Default"/>
-        <w:spacing w:line="480" w:lineRule="auto"/>
-        <w:jc w:val="both"/>
-        <w:rPr>
-          <w:rFonts w:asciiTheme="minorHAnsi" w:hAnsiTheme="minorHAnsi" w:cstheme="minorHAnsi"/>
-          <w:sz w:val="28"/>
-          <w:szCs w:val="28"/>
-        </w:rPr>
-      </w:pPr>
-      <w:r>
-        <w:rPr>
-          <w:rFonts w:asciiTheme="minorHAnsi" w:hAnsiTheme="minorHAnsi" w:cstheme="minorHAnsi"/>
-          <w:sz w:val="28"/>
-          <w:szCs w:val="28"/>
-        </w:rPr>
-        <w:lastRenderedPageBreak/>
-        <w:t>•</w:t>
-      </w:r>
-      <w:r>
-        <w:rPr>
-          <w:rFonts w:asciiTheme="minorHAnsi" w:hAnsiTheme="minorHAnsi" w:cstheme="minorHAnsi"/>
-          <w:sz w:val="28"/>
-          <w:szCs w:val="28"/>
-        </w:rPr>
-        <w:tab/>
-        <w:t xml:space="preserve">Cliente-servidor (informática): modelo de aplicación distribuida en el que las tareas se reparten entre los proveedores de recursos o servicios, siendo estos denominados servidores, y los demandantes, denominados clientes. </w:t>
-      </w:r>
-    </w:p>
-    <w:p>
-      <w:pPr>
-        <w:pStyle w:val="Default"/>
-        <w:spacing w:line="480" w:lineRule="auto"/>
-        <w:jc w:val="both"/>
-        <w:rPr>
-          <w:rFonts w:asciiTheme="minorHAnsi" w:hAnsiTheme="minorHAnsi" w:cstheme="minorHAnsi"/>
-          <w:sz w:val="28"/>
-          <w:szCs w:val="28"/>
-        </w:rPr>
-      </w:pPr>
-      <w:r>
-        <w:rPr>
-          <w:rFonts w:asciiTheme="minorHAnsi" w:hAnsiTheme="minorHAnsi" w:cstheme="minorHAnsi"/>
-          <w:sz w:val="28"/>
-          <w:szCs w:val="28"/>
-        </w:rPr>
-        <w:t>•</w:t>
-      </w:r>
-      <w:r>
-        <w:rPr>
-          <w:rFonts w:asciiTheme="minorHAnsi" w:hAnsiTheme="minorHAnsi" w:cstheme="minorHAnsi"/>
-          <w:sz w:val="28"/>
-          <w:szCs w:val="28"/>
-        </w:rPr>
-        <w:tab/>
-        <w:t xml:space="preserve">Commodity: en economía de bienes, se denomina bien o mercancía genérica a aquélla que no presenta diferenciación respecto de otras de similar índole y pueden ser utilizadas indistintamente. </w:t>
-      </w:r>
-    </w:p>
-    <w:p>
-      <w:pPr>
-        <w:pStyle w:val="Default"/>
-        <w:spacing w:line="480" w:lineRule="auto"/>
-        <w:jc w:val="both"/>
-        <w:rPr>
-          <w:rFonts w:asciiTheme="minorHAnsi" w:hAnsiTheme="minorHAnsi" w:cstheme="minorHAnsi"/>
-          <w:sz w:val="28"/>
-          <w:szCs w:val="28"/>
-        </w:rPr>
-      </w:pPr>
-      <w:r>
-        <w:rPr>
-          <w:rFonts w:asciiTheme="minorHAnsi" w:hAnsiTheme="minorHAnsi" w:cstheme="minorHAnsi"/>
-          <w:sz w:val="28"/>
-          <w:szCs w:val="28"/>
-        </w:rPr>
-        <w:t>•</w:t>
-      </w:r>
-      <w:r>
-        <w:rPr>
-          <w:rFonts w:asciiTheme="minorHAnsi" w:hAnsiTheme="minorHAnsi" w:cstheme="minorHAnsi"/>
-          <w:sz w:val="28"/>
-          <w:szCs w:val="28"/>
-        </w:rPr>
-        <w:tab/>
-        <w:t xml:space="preserve">CRM: acrónimo de Customer Relationship Management, definición en inglés referida al software utilizado para administrar la relación entre una empresa y sus clientes.  </w:t>
-      </w:r>
-    </w:p>
-    <w:p>
-      <w:pPr>
-        <w:pStyle w:val="Default"/>
-        <w:spacing w:line="480" w:lineRule="auto"/>
-        <w:jc w:val="both"/>
-        <w:rPr>
-          <w:rFonts w:asciiTheme="minorHAnsi" w:hAnsiTheme="minorHAnsi" w:cstheme="minorHAnsi"/>
-          <w:sz w:val="28"/>
-          <w:szCs w:val="28"/>
-        </w:rPr>
-      </w:pPr>
-      <w:r>
-        <w:rPr>
-          <w:rFonts w:asciiTheme="minorHAnsi" w:hAnsiTheme="minorHAnsi" w:cstheme="minorHAnsi"/>
-          <w:sz w:val="28"/>
-          <w:szCs w:val="28"/>
-        </w:rPr>
-        <w:t>•</w:t>
-      </w:r>
-      <w:r>
-        <w:rPr>
-          <w:rFonts w:asciiTheme="minorHAnsi" w:hAnsiTheme="minorHAnsi" w:cstheme="minorHAnsi"/>
-          <w:sz w:val="28"/>
-          <w:szCs w:val="28"/>
-        </w:rPr>
-        <w:tab/>
-        <w:t xml:space="preserve">ERP: acrónimo de Enterprise Resource Planning, definición en inglés referida al software utilizado para planificar los recursos de una empresa. </w:t>
-      </w:r>
-    </w:p>
-    <w:p>
-      <w:pPr>
-        <w:pStyle w:val="Default"/>
-        <w:spacing w:line="480" w:lineRule="auto"/>
-        <w:jc w:val="both"/>
-        <w:rPr>
-          <w:rFonts w:asciiTheme="minorHAnsi" w:hAnsiTheme="minorHAnsi" w:cstheme="minorHAnsi"/>
-          <w:sz w:val="28"/>
-          <w:szCs w:val="28"/>
-        </w:rPr>
-      </w:pPr>
-      <w:r>
-        <w:rPr>
-          <w:rFonts w:asciiTheme="minorHAnsi" w:hAnsiTheme="minorHAnsi" w:cstheme="minorHAnsi"/>
-          <w:sz w:val="28"/>
-          <w:szCs w:val="28"/>
-        </w:rPr>
-        <w:t>•</w:t>
-      </w:r>
-      <w:r>
-        <w:rPr>
-          <w:rFonts w:asciiTheme="minorHAnsi" w:hAnsiTheme="minorHAnsi" w:cstheme="minorHAnsi"/>
-          <w:sz w:val="28"/>
-          <w:szCs w:val="28"/>
-        </w:rPr>
-        <w:tab/>
-        <w:t xml:space="preserve">Firewall: (cortafuegos en inglés) un sistema de seguridad de redes informáticas que monitorea y controla el tráfico de datos entrante y saliente, basado en reglas de seguridad establecidas. </w:t>
-      </w:r>
-    </w:p>
-    <w:p>
-      <w:pPr>
-        <w:pStyle w:val="Default"/>
-        <w:spacing w:line="480" w:lineRule="auto"/>
-        <w:jc w:val="both"/>
-        <w:rPr>
-          <w:rFonts w:asciiTheme="minorHAnsi" w:hAnsiTheme="minorHAnsi" w:cstheme="minorHAnsi"/>
-          <w:sz w:val="28"/>
-          <w:szCs w:val="28"/>
-        </w:rPr>
-      </w:pPr>
-      <w:r>
-        <w:rPr>
-          <w:rFonts w:asciiTheme="minorHAnsi" w:hAnsiTheme="minorHAnsi" w:cstheme="minorHAnsi"/>
-          <w:sz w:val="28"/>
-          <w:szCs w:val="28"/>
-        </w:rPr>
-        <w:t>•</w:t>
-      </w:r>
-      <w:r>
-        <w:rPr>
-          <w:rFonts w:asciiTheme="minorHAnsi" w:hAnsiTheme="minorHAnsi" w:cstheme="minorHAnsi"/>
-          <w:sz w:val="28"/>
-          <w:szCs w:val="28"/>
-        </w:rPr>
-        <w:tab/>
-        <w:t xml:space="preserve">Freemium: modelo de negocios que funciona ofreciendo servicios básicos gratuitos, mientras se cobra por otros más avanzados o especiales. </w:t>
-      </w:r>
-    </w:p>
-    <w:p>
-      <w:pPr>
-        <w:pStyle w:val="Default"/>
-        <w:spacing w:line="480" w:lineRule="auto"/>
-        <w:jc w:val="both"/>
-        <w:rPr>
-          <w:rFonts w:asciiTheme="minorHAnsi" w:hAnsiTheme="minorHAnsi" w:cstheme="minorHAnsi"/>
-          <w:sz w:val="28"/>
-          <w:szCs w:val="28"/>
-        </w:rPr>
-      </w:pPr>
-      <w:r>
-        <w:rPr>
-          <w:rFonts w:asciiTheme="minorHAnsi" w:hAnsiTheme="minorHAnsi" w:cstheme="minorHAnsi"/>
-          <w:sz w:val="28"/>
-          <w:szCs w:val="28"/>
-        </w:rPr>
-        <w:t>•</w:t>
-      </w:r>
-      <w:r>
-        <w:rPr>
-          <w:rFonts w:asciiTheme="minorHAnsi" w:hAnsiTheme="minorHAnsi" w:cstheme="minorHAnsi"/>
-          <w:sz w:val="28"/>
-          <w:szCs w:val="28"/>
-        </w:rPr>
-        <w:tab/>
-        <w:t xml:space="preserve">Hardware: partes físicas de un sistema informático. </w:t>
-      </w:r>
-    </w:p>
-    <w:p>
-      <w:pPr>
-        <w:pStyle w:val="Default"/>
-        <w:spacing w:line="480" w:lineRule="auto"/>
-        <w:jc w:val="both"/>
-        <w:rPr>
-          <w:rFonts w:asciiTheme="minorHAnsi" w:hAnsiTheme="minorHAnsi" w:cstheme="minorHAnsi"/>
-          <w:sz w:val="28"/>
-          <w:szCs w:val="28"/>
-        </w:rPr>
-      </w:pPr>
-      <w:r>
-        <w:rPr>
-          <w:rFonts w:asciiTheme="minorHAnsi" w:hAnsiTheme="minorHAnsi" w:cstheme="minorHAnsi"/>
-          <w:sz w:val="28"/>
-          <w:szCs w:val="28"/>
-        </w:rPr>
-        <w:t>•</w:t>
-      </w:r>
-      <w:r>
-        <w:rPr>
-          <w:rFonts w:asciiTheme="minorHAnsi" w:hAnsiTheme="minorHAnsi" w:cstheme="minorHAnsi"/>
-          <w:sz w:val="28"/>
-          <w:szCs w:val="28"/>
-        </w:rPr>
-        <w:tab/>
-        <w:t xml:space="preserve">Help desk: es una noción de la lengua inglesa que puede traducirse como mesa de ayuda. Es un conjunto de recursos tecnológicos y humanos, para prestar servicios </w:t>
-      </w:r>
-      <w:r>
-        <w:rPr>
-          <w:rFonts w:asciiTheme="minorHAnsi" w:hAnsiTheme="minorHAnsi" w:cstheme="minorHAnsi"/>
-          <w:sz w:val="28"/>
-          <w:szCs w:val="28"/>
-        </w:rPr>
-        <w:lastRenderedPageBreak/>
-        <w:t xml:space="preserve">con la posibilidad de gestionar y solucionar todas las posibles incidencias de manera integral, junto con la atención de requerimientos relacionados a las TIC. </w:t>
-      </w:r>
-    </w:p>
-    <w:p>
-      <w:pPr>
-        <w:pStyle w:val="Default"/>
-        <w:spacing w:line="480" w:lineRule="auto"/>
-        <w:jc w:val="both"/>
-        <w:rPr>
-          <w:rFonts w:asciiTheme="minorHAnsi" w:hAnsiTheme="minorHAnsi" w:cstheme="minorHAnsi"/>
-          <w:sz w:val="28"/>
-          <w:szCs w:val="28"/>
-        </w:rPr>
-      </w:pPr>
-      <w:r>
-        <w:rPr>
-          <w:rFonts w:asciiTheme="minorHAnsi" w:hAnsiTheme="minorHAnsi" w:cstheme="minorHAnsi"/>
-          <w:sz w:val="28"/>
-          <w:szCs w:val="28"/>
-        </w:rPr>
-        <w:t>•</w:t>
-      </w:r>
-      <w:r>
-        <w:rPr>
-          <w:rFonts w:asciiTheme="minorHAnsi" w:hAnsiTheme="minorHAnsi" w:cstheme="minorHAnsi"/>
-          <w:sz w:val="28"/>
-          <w:szCs w:val="28"/>
-        </w:rPr>
-        <w:tab/>
-        <w:t xml:space="preserve">Hype Cycle: “ciclo de promoción o publicidad” a partir de su traducción del inglés; modelo utilizado por los analistas de la industria, con el cual describen la tendencia que tienen las nuevas tecnologías de lograr un elevado grado de interés bastante antes de estar lo suficientemente maduras como para ser utilizadas en un entorno de producción. </w:t>
-      </w:r>
-    </w:p>
-    <w:p>
-      <w:pPr>
-        <w:pStyle w:val="Default"/>
-        <w:spacing w:line="480" w:lineRule="auto"/>
-        <w:jc w:val="both"/>
-        <w:rPr>
-          <w:rFonts w:asciiTheme="minorHAnsi" w:hAnsiTheme="minorHAnsi" w:cstheme="minorHAnsi"/>
-          <w:sz w:val="28"/>
-          <w:szCs w:val="28"/>
-        </w:rPr>
-      </w:pPr>
-      <w:r>
-        <w:rPr>
-          <w:rFonts w:asciiTheme="minorHAnsi" w:hAnsiTheme="minorHAnsi" w:cstheme="minorHAnsi"/>
-          <w:sz w:val="28"/>
-          <w:szCs w:val="28"/>
-        </w:rPr>
-        <w:t>•</w:t>
-      </w:r>
-      <w:r>
-        <w:rPr>
-          <w:rFonts w:asciiTheme="minorHAnsi" w:hAnsiTheme="minorHAnsi" w:cstheme="minorHAnsi"/>
-          <w:sz w:val="28"/>
-          <w:szCs w:val="28"/>
-        </w:rPr>
-        <w:tab/>
-        <w:t xml:space="preserve">IaaS: Infraestructura como Servicio. </w:t>
-      </w:r>
-    </w:p>
-    <w:p>
-      <w:pPr>
-        <w:pStyle w:val="Default"/>
-        <w:spacing w:line="480" w:lineRule="auto"/>
-        <w:jc w:val="both"/>
-        <w:rPr>
-          <w:rFonts w:asciiTheme="minorHAnsi" w:hAnsiTheme="minorHAnsi" w:cstheme="minorHAnsi"/>
-          <w:sz w:val="28"/>
-          <w:szCs w:val="28"/>
-        </w:rPr>
-      </w:pPr>
-      <w:r>
-        <w:rPr>
-          <w:rFonts w:asciiTheme="minorHAnsi" w:hAnsiTheme="minorHAnsi" w:cstheme="minorHAnsi"/>
-          <w:sz w:val="28"/>
-          <w:szCs w:val="28"/>
-        </w:rPr>
-        <w:t>•</w:t>
-      </w:r>
-      <w:r>
-        <w:rPr>
-          <w:rFonts w:asciiTheme="minorHAnsi" w:hAnsiTheme="minorHAnsi" w:cstheme="minorHAnsi"/>
-          <w:sz w:val="28"/>
-          <w:szCs w:val="28"/>
-        </w:rPr>
-        <w:tab/>
-        <w:t xml:space="preserve">Infraestructura (informática): conjunto de hardware y software sobre el que se asientan los diferentes servicios la empresa necesita tener en funcionamiento para poder llevar a cabo su actividad. </w:t>
-      </w:r>
-    </w:p>
-    <w:p>
-      <w:pPr>
-        <w:pStyle w:val="Default"/>
-        <w:spacing w:line="480" w:lineRule="auto"/>
-        <w:jc w:val="both"/>
-        <w:rPr>
-          <w:rFonts w:asciiTheme="minorHAnsi" w:hAnsiTheme="minorHAnsi" w:cstheme="minorHAnsi"/>
-          <w:sz w:val="28"/>
-          <w:szCs w:val="28"/>
-        </w:rPr>
-      </w:pPr>
-      <w:r>
-        <w:rPr>
-          <w:rFonts w:asciiTheme="minorHAnsi" w:hAnsiTheme="minorHAnsi" w:cstheme="minorHAnsi"/>
-          <w:sz w:val="28"/>
-          <w:szCs w:val="28"/>
-        </w:rPr>
-        <w:t>•</w:t>
-      </w:r>
-      <w:r>
-        <w:rPr>
-          <w:rFonts w:asciiTheme="minorHAnsi" w:hAnsiTheme="minorHAnsi" w:cstheme="minorHAnsi"/>
-          <w:sz w:val="28"/>
-          <w:szCs w:val="28"/>
-        </w:rPr>
-        <w:tab/>
-        <w:t xml:space="preserve">Latencia: suma de retardos temporales dentro de una red de transferencia de datos. </w:t>
-      </w:r>
-    </w:p>
-    <w:p>
-      <w:pPr>
-        <w:pStyle w:val="Default"/>
-        <w:spacing w:line="480" w:lineRule="auto"/>
-        <w:jc w:val="both"/>
-        <w:rPr>
-          <w:rFonts w:asciiTheme="minorHAnsi" w:hAnsiTheme="minorHAnsi" w:cstheme="minorHAnsi"/>
-          <w:sz w:val="28"/>
-          <w:szCs w:val="28"/>
-        </w:rPr>
-      </w:pPr>
-      <w:r>
-        <w:rPr>
-          <w:rFonts w:asciiTheme="minorHAnsi" w:hAnsiTheme="minorHAnsi" w:cstheme="minorHAnsi"/>
-          <w:sz w:val="28"/>
-          <w:szCs w:val="28"/>
-        </w:rPr>
-        <w:t>•</w:t>
-      </w:r>
-      <w:r>
-        <w:rPr>
-          <w:rFonts w:asciiTheme="minorHAnsi" w:hAnsiTheme="minorHAnsi" w:cstheme="minorHAnsi"/>
-          <w:sz w:val="28"/>
-          <w:szCs w:val="28"/>
-        </w:rPr>
-        <w:tab/>
-        <w:t xml:space="preserve">Mainframe: tipo de computadora utilizada principalmente por grandes organizaciones para aplicaciones críticas, procesamiento masivo de datos, estadísticas de la industria y de consumo, entre otras. El término se refiere a las grandes habitaciones que albergaban a la unidad de procesamiento y a la memoria de las primeras computadoras. </w:t>
-      </w:r>
-    </w:p>
-    <w:p>
-      <w:pPr>
-        <w:pStyle w:val="Default"/>
-        <w:spacing w:line="480" w:lineRule="auto"/>
-        <w:jc w:val="both"/>
-        <w:rPr>
-          <w:rFonts w:asciiTheme="minorHAnsi" w:hAnsiTheme="minorHAnsi" w:cstheme="minorHAnsi"/>
-          <w:sz w:val="28"/>
-          <w:szCs w:val="28"/>
-        </w:rPr>
-      </w:pPr>
-      <w:r>
-        <w:rPr>
-          <w:rFonts w:asciiTheme="minorHAnsi" w:hAnsiTheme="minorHAnsi" w:cstheme="minorHAnsi"/>
-          <w:sz w:val="28"/>
-          <w:szCs w:val="28"/>
-        </w:rPr>
-        <w:t>•</w:t>
-      </w:r>
-      <w:r>
-        <w:rPr>
-          <w:rFonts w:asciiTheme="minorHAnsi" w:hAnsiTheme="minorHAnsi" w:cstheme="minorHAnsi"/>
-          <w:sz w:val="28"/>
-          <w:szCs w:val="28"/>
-        </w:rPr>
-        <w:tab/>
-        <w:t xml:space="preserve">Networking: redes de comunicación entre sistemas informáticos. </w:t>
-      </w:r>
-    </w:p>
-    <w:p>
-      <w:pPr>
-        <w:pStyle w:val="Default"/>
-        <w:spacing w:line="480" w:lineRule="auto"/>
-        <w:jc w:val="both"/>
-        <w:rPr>
-          <w:rFonts w:asciiTheme="minorHAnsi" w:hAnsiTheme="minorHAnsi" w:cstheme="minorHAnsi"/>
-          <w:sz w:val="28"/>
-          <w:szCs w:val="28"/>
-        </w:rPr>
-      </w:pPr>
-      <w:r>
-        <w:rPr>
-          <w:rFonts w:asciiTheme="minorHAnsi" w:hAnsiTheme="minorHAnsi" w:cstheme="minorHAnsi"/>
-          <w:sz w:val="28"/>
-          <w:szCs w:val="28"/>
-        </w:rPr>
-        <w:lastRenderedPageBreak/>
-        <w:t>•</w:t>
-      </w:r>
-      <w:r>
-        <w:rPr>
-          <w:rFonts w:asciiTheme="minorHAnsi" w:hAnsiTheme="minorHAnsi" w:cstheme="minorHAnsi"/>
-          <w:sz w:val="28"/>
-          <w:szCs w:val="28"/>
-        </w:rPr>
-        <w:tab/>
-        <w:t xml:space="preserve">Nube híbrida: modelo de. </w:t>
-      </w:r>
-    </w:p>
-    <w:p>
-      <w:pPr>
-        <w:pStyle w:val="Default"/>
-        <w:spacing w:line="480" w:lineRule="auto"/>
-        <w:jc w:val="both"/>
-        <w:rPr>
-          <w:rFonts w:asciiTheme="minorHAnsi" w:hAnsiTheme="minorHAnsi" w:cstheme="minorHAnsi"/>
-          <w:sz w:val="28"/>
-          <w:szCs w:val="28"/>
-        </w:rPr>
-      </w:pPr>
-      <w:r>
-        <w:rPr>
-          <w:rFonts w:asciiTheme="minorHAnsi" w:hAnsiTheme="minorHAnsi" w:cstheme="minorHAnsi"/>
-          <w:sz w:val="28"/>
-          <w:szCs w:val="28"/>
-        </w:rPr>
-        <w:t>•</w:t>
-      </w:r>
-      <w:r>
-        <w:rPr>
-          <w:rFonts w:asciiTheme="minorHAnsi" w:hAnsiTheme="minorHAnsi" w:cstheme="minorHAnsi"/>
-          <w:sz w:val="28"/>
-          <w:szCs w:val="28"/>
-        </w:rPr>
-        <w:tab/>
-        <w:t xml:space="preserve">Nube privada: modelo de implementación. </w:t>
-      </w:r>
-    </w:p>
-    <w:p>
-      <w:pPr>
-        <w:pStyle w:val="Default"/>
-        <w:spacing w:line="480" w:lineRule="auto"/>
-        <w:jc w:val="both"/>
-        <w:rPr>
-          <w:rFonts w:asciiTheme="minorHAnsi" w:hAnsiTheme="minorHAnsi" w:cstheme="minorHAnsi"/>
-          <w:sz w:val="28"/>
-          <w:szCs w:val="28"/>
-        </w:rPr>
-      </w:pPr>
-      <w:r>
-        <w:rPr>
-          <w:rFonts w:asciiTheme="minorHAnsi" w:hAnsiTheme="minorHAnsi" w:cstheme="minorHAnsi"/>
-          <w:sz w:val="28"/>
-          <w:szCs w:val="28"/>
-        </w:rPr>
-        <w:t>•</w:t>
-      </w:r>
-      <w:r>
-        <w:rPr>
-          <w:rFonts w:asciiTheme="minorHAnsi" w:hAnsiTheme="minorHAnsi" w:cstheme="minorHAnsi"/>
-          <w:sz w:val="28"/>
-          <w:szCs w:val="28"/>
-        </w:rPr>
-        <w:tab/>
-        <w:t xml:space="preserve">Nube pública: modelo de. </w:t>
-      </w:r>
-    </w:p>
-    <w:p>
-      <w:pPr>
-        <w:pStyle w:val="Default"/>
-        <w:spacing w:line="480" w:lineRule="auto"/>
-        <w:jc w:val="both"/>
-        <w:rPr>
-          <w:rFonts w:asciiTheme="minorHAnsi" w:hAnsiTheme="minorHAnsi" w:cstheme="minorHAnsi"/>
-          <w:sz w:val="28"/>
-          <w:szCs w:val="28"/>
-        </w:rPr>
-      </w:pPr>
-      <w:r>
-        <w:rPr>
-          <w:rFonts w:asciiTheme="minorHAnsi" w:hAnsiTheme="minorHAnsi" w:cstheme="minorHAnsi"/>
-          <w:sz w:val="28"/>
-          <w:szCs w:val="28"/>
-        </w:rPr>
-        <w:t>•</w:t>
-      </w:r>
-      <w:r>
-        <w:rPr>
-          <w:rFonts w:asciiTheme="minorHAnsi" w:hAnsiTheme="minorHAnsi" w:cstheme="minorHAnsi"/>
-          <w:sz w:val="28"/>
-          <w:szCs w:val="28"/>
-        </w:rPr>
-        <w:tab/>
-        <w:t xml:space="preserve">Outsourcing: externalización de procesos de negocio, a ser ejecutados por un proveedor. </w:t>
-      </w:r>
-    </w:p>
-    <w:p>
-      <w:pPr>
-        <w:pStyle w:val="Default"/>
-        <w:spacing w:line="480" w:lineRule="auto"/>
-        <w:jc w:val="both"/>
-        <w:rPr>
-          <w:rFonts w:asciiTheme="minorHAnsi" w:hAnsiTheme="minorHAnsi" w:cstheme="minorHAnsi"/>
-          <w:sz w:val="28"/>
-          <w:szCs w:val="28"/>
-        </w:rPr>
-      </w:pPr>
-      <w:r>
-        <w:rPr>
-          <w:rFonts w:asciiTheme="minorHAnsi" w:hAnsiTheme="minorHAnsi" w:cstheme="minorHAnsi"/>
-          <w:sz w:val="28"/>
-          <w:szCs w:val="28"/>
-        </w:rPr>
-        <w:t>•</w:t>
-      </w:r>
-      <w:r>
-        <w:rPr>
-          <w:rFonts w:asciiTheme="minorHAnsi" w:hAnsiTheme="minorHAnsi" w:cstheme="minorHAnsi"/>
-          <w:sz w:val="28"/>
-          <w:szCs w:val="28"/>
-        </w:rPr>
-        <w:tab/>
-        <w:t xml:space="preserve">PaaS: Plataforma como Servicio. </w:t>
-      </w:r>
-    </w:p>
-    <w:p>
-      <w:pPr>
-        <w:pStyle w:val="Default"/>
-        <w:spacing w:line="480" w:lineRule="auto"/>
-        <w:jc w:val="both"/>
-        <w:rPr>
-          <w:rFonts w:asciiTheme="minorHAnsi" w:hAnsiTheme="minorHAnsi" w:cstheme="minorHAnsi"/>
-          <w:sz w:val="28"/>
-          <w:szCs w:val="28"/>
-        </w:rPr>
-      </w:pPr>
-      <w:r>
-        <w:rPr>
-          <w:rFonts w:asciiTheme="minorHAnsi" w:hAnsiTheme="minorHAnsi" w:cstheme="minorHAnsi"/>
-          <w:sz w:val="28"/>
-          <w:szCs w:val="28"/>
-        </w:rPr>
-        <w:t>•</w:t>
-      </w:r>
-      <w:r>
-        <w:rPr>
-          <w:rFonts w:asciiTheme="minorHAnsi" w:hAnsiTheme="minorHAnsi" w:cstheme="minorHAnsi"/>
-          <w:sz w:val="28"/>
-          <w:szCs w:val="28"/>
-        </w:rPr>
-        <w:tab/>
-        <w:t xml:space="preserve">Pago-Por-Uso: contratación de servicios en la que únicamente se paga por el consumo realizado del mismo, consiguiendo que muchos de los costos que eran fijos se conviertan en variables. </w:t>
-      </w:r>
-    </w:p>
-    <w:p>
-      <w:pPr>
-        <w:pStyle w:val="Default"/>
-        <w:spacing w:line="480" w:lineRule="auto"/>
-        <w:jc w:val="both"/>
-        <w:rPr>
-          <w:rFonts w:asciiTheme="minorHAnsi" w:hAnsiTheme="minorHAnsi" w:cstheme="minorHAnsi"/>
-          <w:sz w:val="28"/>
-          <w:szCs w:val="28"/>
-        </w:rPr>
-      </w:pPr>
-      <w:r>
-        <w:rPr>
-          <w:rFonts w:asciiTheme="minorHAnsi" w:hAnsiTheme="minorHAnsi" w:cstheme="minorHAnsi"/>
-          <w:sz w:val="28"/>
-          <w:szCs w:val="28"/>
-        </w:rPr>
-        <w:t>•</w:t>
-      </w:r>
-      <w:r>
-        <w:rPr>
-          <w:rFonts w:asciiTheme="minorHAnsi" w:hAnsiTheme="minorHAnsi" w:cstheme="minorHAnsi"/>
-          <w:sz w:val="28"/>
-          <w:szCs w:val="28"/>
-        </w:rPr>
-        <w:tab/>
-        <w:t xml:space="preserve">Premium: adjetivo utilizado para calificar a un producto o servicio de características especiales, o de calidad superior a la media. </w:t>
-      </w:r>
-    </w:p>
-    <w:p>
-      <w:pPr>
-        <w:pStyle w:val="Default"/>
-        <w:spacing w:line="480" w:lineRule="auto"/>
-        <w:jc w:val="both"/>
-        <w:rPr>
-          <w:rFonts w:asciiTheme="minorHAnsi" w:hAnsiTheme="minorHAnsi" w:cstheme="minorHAnsi"/>
-          <w:sz w:val="28"/>
-          <w:szCs w:val="28"/>
-        </w:rPr>
-      </w:pPr>
-      <w:r>
-        <w:rPr>
-          <w:rFonts w:asciiTheme="minorHAnsi" w:hAnsiTheme="minorHAnsi" w:cstheme="minorHAnsi"/>
-          <w:sz w:val="28"/>
-          <w:szCs w:val="28"/>
-        </w:rPr>
-        <w:t>•</w:t>
-      </w:r>
-      <w:r>
-        <w:rPr>
-          <w:rFonts w:asciiTheme="minorHAnsi" w:hAnsiTheme="minorHAnsi" w:cstheme="minorHAnsi"/>
-          <w:sz w:val="28"/>
-          <w:szCs w:val="28"/>
-        </w:rPr>
-        <w:tab/>
-        <w:t xml:space="preserve">Procesamiento (informático): acumulación y manipulación de elementos de datos para producir información significativa. </w:t>
-      </w:r>
-    </w:p>
-    <w:p>
-      <w:pPr>
-        <w:pStyle w:val="Default"/>
-        <w:spacing w:line="480" w:lineRule="auto"/>
-        <w:jc w:val="both"/>
-        <w:rPr>
-          <w:rFonts w:asciiTheme="minorHAnsi" w:hAnsiTheme="minorHAnsi" w:cstheme="minorHAnsi"/>
-          <w:sz w:val="28"/>
-          <w:szCs w:val="28"/>
-        </w:rPr>
-      </w:pPr>
-      <w:r>
-        <w:rPr>
-          <w:rFonts w:asciiTheme="minorHAnsi" w:hAnsiTheme="minorHAnsi" w:cstheme="minorHAnsi"/>
-          <w:sz w:val="28"/>
-          <w:szCs w:val="28"/>
-        </w:rPr>
-        <w:t>•</w:t>
-      </w:r>
-      <w:r>
-        <w:rPr>
-          <w:rFonts w:asciiTheme="minorHAnsi" w:hAnsiTheme="minorHAnsi" w:cstheme="minorHAnsi"/>
-          <w:sz w:val="28"/>
-          <w:szCs w:val="28"/>
-        </w:rPr>
-        <w:tab/>
-        <w:t xml:space="preserve">Recurso (informático): cualquier componente físico o virtual de disponibilidad limitada en una computadora o un sistema de gestión de la información. </w:t>
-      </w:r>
-    </w:p>
-    <w:p>
-      <w:pPr>
-        <w:pStyle w:val="Default"/>
-        <w:spacing w:line="480" w:lineRule="auto"/>
-        <w:jc w:val="both"/>
-        <w:rPr>
-          <w:rFonts w:asciiTheme="minorHAnsi" w:hAnsiTheme="minorHAnsi" w:cstheme="minorHAnsi"/>
-          <w:sz w:val="28"/>
-          <w:szCs w:val="28"/>
-        </w:rPr>
-      </w:pPr>
-      <w:r>
-        <w:rPr>
-          <w:rFonts w:asciiTheme="minorHAnsi" w:hAnsiTheme="minorHAnsi" w:cstheme="minorHAnsi"/>
-          <w:sz w:val="28"/>
-          <w:szCs w:val="28"/>
-        </w:rPr>
-        <w:t>•</w:t>
-      </w:r>
-      <w:r>
-        <w:rPr>
-          <w:rFonts w:asciiTheme="minorHAnsi" w:hAnsiTheme="minorHAnsi" w:cstheme="minorHAnsi"/>
-          <w:sz w:val="28"/>
-          <w:szCs w:val="28"/>
-        </w:rPr>
-        <w:tab/>
-        <w:t>SaaS: Software como Servicio</w:t>
-      </w:r>
-      <w:r>
-        <w:rPr>
-          <w:rFonts w:asciiTheme="minorHAnsi" w:hAnsiTheme="minorHAnsi" w:cstheme="minorHAnsi"/>
-          <w:sz w:val="28"/>
-          <w:szCs w:val="28"/>
-        </w:rPr>
-        <w:t>.</w:t>
-      </w:r>
-      <w:r>
-        <w:rPr>
-          <w:rFonts w:asciiTheme="minorHAnsi" w:hAnsiTheme="minorHAnsi" w:cstheme="minorHAnsi"/>
-          <w:sz w:val="28"/>
-          <w:szCs w:val="28"/>
-        </w:rPr>
-        <w:t xml:space="preserve"> </w:t>
-      </w:r>
-    </w:p>
-    <w:p>
-      <w:pPr>
-        <w:pStyle w:val="Default"/>
-        <w:spacing w:line="480" w:lineRule="auto"/>
-        <w:jc w:val="both"/>
-        <w:rPr>
-          <w:rFonts w:asciiTheme="minorHAnsi" w:hAnsiTheme="minorHAnsi" w:cstheme="minorHAnsi"/>
-          <w:sz w:val="28"/>
-          <w:szCs w:val="28"/>
-        </w:rPr>
-      </w:pPr>
-      <w:r>
-        <w:rPr>
-          <w:rFonts w:asciiTheme="minorHAnsi" w:hAnsiTheme="minorHAnsi" w:cstheme="minorHAnsi"/>
-          <w:sz w:val="28"/>
-          <w:szCs w:val="28"/>
-        </w:rPr>
-        <w:t>•</w:t>
-      </w:r>
-      <w:r>
-        <w:rPr>
-          <w:rFonts w:asciiTheme="minorHAnsi" w:hAnsiTheme="minorHAnsi" w:cstheme="minorHAnsi"/>
-          <w:sz w:val="28"/>
-          <w:szCs w:val="28"/>
-        </w:rPr>
-        <w:tab/>
-        <w:t xml:space="preserve">Seguridad (TIC): protección de la infraestructura computacional y todo lo relacionado con ésta y, especialmente, la información contenida o circulante. </w:t>
-      </w:r>
-    </w:p>
-    <w:p>
-      <w:pPr>
-        <w:pStyle w:val="Default"/>
-        <w:spacing w:line="480" w:lineRule="auto"/>
-        <w:jc w:val="both"/>
-        <w:rPr>
-          <w:rFonts w:asciiTheme="minorHAnsi" w:hAnsiTheme="minorHAnsi" w:cstheme="minorHAnsi"/>
-          <w:sz w:val="28"/>
-          <w:szCs w:val="28"/>
-        </w:rPr>
-      </w:pPr>
-      <w:r>
-        <w:rPr>
-          <w:rFonts w:asciiTheme="minorHAnsi" w:hAnsiTheme="minorHAnsi" w:cstheme="minorHAnsi"/>
-          <w:sz w:val="28"/>
-          <w:szCs w:val="28"/>
-        </w:rPr>
-        <w:lastRenderedPageBreak/>
-        <w:t>•</w:t>
-      </w:r>
-      <w:r>
-        <w:rPr>
-          <w:rFonts w:asciiTheme="minorHAnsi" w:hAnsiTheme="minorHAnsi" w:cstheme="minorHAnsi"/>
-          <w:sz w:val="28"/>
-          <w:szCs w:val="28"/>
-        </w:rPr>
-        <w:tab/>
-        <w:t xml:space="preserve">SMB: acrónimo de Small Medium Business, definición en inglés de Pequeña y Mediana Empresa. </w:t>
-      </w:r>
-    </w:p>
-    <w:p>
-      <w:pPr>
-        <w:pStyle w:val="Default"/>
-        <w:spacing w:line="480" w:lineRule="auto"/>
-        <w:jc w:val="both"/>
-        <w:rPr>
-          <w:rFonts w:asciiTheme="minorHAnsi" w:hAnsiTheme="minorHAnsi" w:cstheme="minorHAnsi"/>
-          <w:sz w:val="28"/>
-          <w:szCs w:val="28"/>
-        </w:rPr>
-      </w:pPr>
-      <w:r>
-        <w:rPr>
-          <w:rFonts w:asciiTheme="minorHAnsi" w:hAnsiTheme="minorHAnsi" w:cstheme="minorHAnsi"/>
-          <w:sz w:val="28"/>
-          <w:szCs w:val="28"/>
-        </w:rPr>
-        <w:t>•</w:t>
-      </w:r>
-      <w:r>
-        <w:rPr>
-          <w:rFonts w:asciiTheme="minorHAnsi" w:hAnsiTheme="minorHAnsi" w:cstheme="minorHAnsi"/>
-          <w:sz w:val="28"/>
-          <w:szCs w:val="28"/>
-        </w:rPr>
-        <w:tab/>
-        <w:t xml:space="preserve">SME: acrónimo de Small Medium Enterprise, definición en inglés de Pequeña y Mediana Empresa. </w:t>
-      </w:r>
-    </w:p>
-    <w:p>
-      <w:pPr>
-        <w:pStyle w:val="Default"/>
-        <w:spacing w:line="480" w:lineRule="auto"/>
-        <w:jc w:val="both"/>
-        <w:rPr>
-          <w:rFonts w:asciiTheme="minorHAnsi" w:hAnsiTheme="minorHAnsi" w:cstheme="minorHAnsi"/>
-          <w:sz w:val="28"/>
-          <w:szCs w:val="28"/>
-        </w:rPr>
-      </w:pPr>
-      <w:r>
-        <w:rPr>
-          <w:rFonts w:asciiTheme="minorHAnsi" w:hAnsiTheme="minorHAnsi" w:cstheme="minorHAnsi"/>
-          <w:sz w:val="28"/>
-          <w:szCs w:val="28"/>
-        </w:rPr>
-        <w:t>•</w:t>
-      </w:r>
-      <w:r>
-        <w:rPr>
-          <w:rFonts w:asciiTheme="minorHAnsi" w:hAnsiTheme="minorHAnsi" w:cstheme="minorHAnsi"/>
-          <w:sz w:val="28"/>
-          <w:szCs w:val="28"/>
-        </w:rPr>
-        <w:tab/>
-        <w:t xml:space="preserve">Software: conjunto de componentes lógicos de un sistema informático, necesarios para la realización de tareas específicas. </w:t>
-      </w:r>
-    </w:p>
-    <w:p>
-      <w:pPr>
-        <w:pStyle w:val="Default"/>
-        <w:spacing w:line="480" w:lineRule="auto"/>
-        <w:jc w:val="both"/>
-        <w:rPr>
-          <w:rFonts w:asciiTheme="minorHAnsi" w:hAnsiTheme="minorHAnsi" w:cstheme="minorHAnsi"/>
-          <w:sz w:val="28"/>
-          <w:szCs w:val="28"/>
-        </w:rPr>
-      </w:pPr>
-      <w:r>
-        <w:rPr>
-          <w:rFonts w:asciiTheme="minorHAnsi" w:hAnsiTheme="minorHAnsi" w:cstheme="minorHAnsi"/>
-          <w:sz w:val="28"/>
-          <w:szCs w:val="28"/>
-        </w:rPr>
-        <w:t>•</w:t>
-      </w:r>
-      <w:r>
-        <w:rPr>
-          <w:rFonts w:asciiTheme="minorHAnsi" w:hAnsiTheme="minorHAnsi" w:cstheme="minorHAnsi"/>
-          <w:sz w:val="28"/>
-          <w:szCs w:val="28"/>
-        </w:rPr>
-        <w:tab/>
-        <w:t xml:space="preserve">SSI: acrónimo de Software y Servicios Informáticos. </w:t>
-      </w:r>
-    </w:p>
-    <w:p>
-      <w:pPr>
-        <w:pStyle w:val="Default"/>
-        <w:spacing w:line="480" w:lineRule="auto"/>
-        <w:jc w:val="both"/>
-        <w:rPr>
-          <w:rFonts w:asciiTheme="minorHAnsi" w:hAnsiTheme="minorHAnsi" w:cstheme="minorHAnsi"/>
-          <w:sz w:val="28"/>
-          <w:szCs w:val="28"/>
-        </w:rPr>
-      </w:pPr>
-      <w:r>
-        <w:rPr>
-          <w:rFonts w:asciiTheme="minorHAnsi" w:hAnsiTheme="minorHAnsi" w:cstheme="minorHAnsi"/>
-          <w:sz w:val="28"/>
-          <w:szCs w:val="28"/>
-        </w:rPr>
-        <w:t>•</w:t>
-      </w:r>
-      <w:r>
-        <w:rPr>
-          <w:rFonts w:asciiTheme="minorHAnsi" w:hAnsiTheme="minorHAnsi" w:cstheme="minorHAnsi"/>
-          <w:sz w:val="28"/>
-          <w:szCs w:val="28"/>
-        </w:rPr>
-        <w:tab/>
-        <w:t xml:space="preserve">TIC: acrónimo de Tecnologías de la Información y Comunicaciones. </w:t>
-      </w:r>
-    </w:p>
-    <w:p>
-      <w:pPr>
-        <w:pStyle w:val="Default"/>
-        <w:spacing w:line="480" w:lineRule="auto"/>
-        <w:jc w:val="both"/>
-        <w:rPr>
-          <w:rFonts w:asciiTheme="minorHAnsi" w:hAnsiTheme="minorHAnsi" w:cstheme="minorHAnsi"/>
-          <w:sz w:val="28"/>
-          <w:szCs w:val="28"/>
-        </w:rPr>
-      </w:pPr>
-      <w:r>
-        <w:rPr>
-          <w:rFonts w:asciiTheme="minorHAnsi" w:hAnsiTheme="minorHAnsi" w:cstheme="minorHAnsi"/>
-          <w:sz w:val="28"/>
-          <w:szCs w:val="28"/>
-        </w:rPr>
-        <w:t>•</w:t>
-      </w:r>
-      <w:r>
-        <w:rPr>
-          <w:rFonts w:asciiTheme="minorHAnsi" w:hAnsiTheme="minorHAnsi" w:cstheme="minorHAnsi"/>
-          <w:sz w:val="28"/>
-          <w:szCs w:val="28"/>
-        </w:rPr>
-        <w:tab/>
-        <w:t xml:space="preserve">Virtualización: técnica en computación para crear representaciones de recursos informáticos. </w:t>
-      </w:r>
-    </w:p>
-    <w:p>
-      <w:pPr>
-        <w:pStyle w:val="Default"/>
-        <w:spacing w:line="480" w:lineRule="auto"/>
-        <w:jc w:val="both"/>
-        <w:rPr>
-          <w:rFonts w:asciiTheme="minorHAnsi" w:hAnsiTheme="minorHAnsi" w:cstheme="minorHAnsi"/>
-          <w:sz w:val="28"/>
-          <w:szCs w:val="28"/>
-        </w:rPr>
-      </w:pPr>
-    </w:p>
-    <w:p>
-      <w:pPr>
-        <w:pStyle w:val="Default"/>
-        <w:spacing w:line="480" w:lineRule="auto"/>
-        <w:jc w:val="both"/>
-        <w:rPr>
-          <w:rFonts w:asciiTheme="minorHAnsi" w:hAnsiTheme="minorHAnsi" w:cstheme="minorHAnsi"/>
-          <w:sz w:val="28"/>
-          <w:szCs w:val="28"/>
-        </w:rPr>
-      </w:pPr>
-    </w:p>
-    <w:p>
-      <w:pPr>
+        <w:t xml:space="preserve">La idea general de esta sección es que el lector pueda darse una primera idea sobre unos de los productos CC que se ofrecen en el mercado </w:t>
+      </w:r>
+      <w:r>
+        <w:rPr>
+          <w:rFonts w:asciiTheme="minorHAnsi" w:hAnsiTheme="minorHAnsi" w:cstheme="minorHAnsi"/>
+          <w:sz w:val="28"/>
+          <w:szCs w:val="28"/>
+        </w:rPr>
+        <w:t>que,</w:t>
+      </w:r>
+      <w:r>
+        <w:rPr>
+          <w:rFonts w:asciiTheme="minorHAnsi" w:hAnsiTheme="minorHAnsi" w:cstheme="minorHAnsi"/>
+          <w:sz w:val="28"/>
+          <w:szCs w:val="28"/>
+        </w:rPr>
+        <w:t xml:space="preserve"> en lo personal, el producto de IBM es tan grande como el producto de GOOGLE o AMASON WEB SERVICES.</w:t>
+      </w:r>
+    </w:p>
+    <w:p>
+      <w:pPr>
+        <w:pStyle w:val="Default"/>
         <w:spacing w:line="480" w:lineRule="auto"/>
         <w:jc w:val="center"/>
         <w:rPr>
-          <w:b/>
-          <w:color w:val="323E4F" w:themeColor="text2" w:themeShade="BF"/>
-          <w:sz w:val="36"/>
-          <w:szCs w:val="36"/>
-        </w:rPr>
-      </w:pPr>
-      <w:r>
-        <w:rPr>
-          <w:b/>
-          <w:color w:val="323E4F" w:themeColor="text2" w:themeShade="BF"/>
-          <w:sz w:val="36"/>
-          <w:szCs w:val="36"/>
-        </w:rPr>
-        <w:t>I. Hoja de tabulación</w:t>
-      </w:r>
-    </w:p>
-    <w:p>
-      <w:pPr>
-        <w:pStyle w:val="Default"/>
-        <w:spacing w:line="480" w:lineRule="auto"/>
-        <w:jc w:val="both"/>
-        <w:rPr>
-          <w:rFonts w:asciiTheme="minorHAnsi" w:hAnsiTheme="minorHAnsi" w:cstheme="minorHAnsi"/>
-          <w:sz w:val="28"/>
-          <w:szCs w:val="28"/>
-        </w:rPr>
-      </w:pPr>
-      <w:r>
-        <w:rPr>
-          <w:rFonts w:asciiTheme="minorHAnsi" w:hAnsiTheme="minorHAnsi" w:cstheme="minorHAnsi"/>
-          <w:sz w:val="28"/>
-          <w:szCs w:val="28"/>
-        </w:rPr>
-        <w:t>Tabla 15 - Hoja de tabulación para variables V1, V2 y V3</w:t>
-      </w:r>
-    </w:p>
-    <w:p>
-      <w:pPr>
-        <w:pStyle w:val="Default"/>
-        <w:spacing w:line="480" w:lineRule="auto"/>
-        <w:jc w:val="both"/>
-        <w:rPr>
           <w:rFonts w:asciiTheme="minorHAnsi" w:hAnsiTheme="minorHAnsi" w:cstheme="minorHAnsi"/>
           <w:sz w:val="28"/>
           <w:szCs w:val="28"/>
@@ -29520,14 +28370,13 @@
       <w:r>
         <w:rPr>
           <w:noProof/>
-          <w:lang w:val="en-US"/>
-        </w:rPr>
-        <w:lastRenderedPageBreak/>
+          <w:lang w:eastAsia="es-AR"/>
+        </w:rPr>
         <w:drawing>
-          <wp:inline distT="0" distB="0" distL="0" distR="0" wp14:anchorId="0B4C6E5E" wp14:editId="3394C110">
-            <wp:extent cx="6188710" cy="2183765"/>
-            <wp:effectExtent l="0" t="0" r="2540" b="6985"/>
-            <wp:docPr id="3076" name="Picture 3076"/>
+          <wp:inline distT="0" distB="0" distL="0" distR="0" wp14:anchorId="0E52B335" wp14:editId="0F5D80E9">
+            <wp:extent cx="3715778" cy="2219325"/>
+            <wp:effectExtent l="0" t="0" r="0" b="0"/>
+            <wp:docPr id="153440" name="Imagen 153440"/>
             <wp:cNvGraphicFramePr>
               <a:graphicFrameLocks xmlns:a="http://schemas.openxmlformats.org/drawingml/2006/main" noChangeAspect="1"/>
             </wp:cNvGraphicFramePr>
@@ -29539,7 +28388,15 @@
                     <pic:cNvPicPr/>
                   </pic:nvPicPr>
                   <pic:blipFill>
-                    <a:blip r:embed="rId42"/>
+                    <a:blip r:embed="rId44">
+                      <a:duotone>
+                        <a:prstClr val="black"/>
+                        <a:schemeClr val="accent3">
+                          <a:tint val="45000"/>
+                          <a:satMod val="400000"/>
+                        </a:schemeClr>
+                      </a:duotone>
+                    </a:blip>
                     <a:stretch>
                       <a:fillRect/>
                     </a:stretch>
@@ -29547,7 +28404,7 @@
                   <pic:spPr>
                     <a:xfrm>
                       <a:off x="0" y="0"/>
-                      <a:ext cx="6188710" cy="2183765"/>
+                      <a:ext cx="3731667" cy="2228815"/>
                     </a:xfrm>
                     <a:prstGeom prst="rect">
                       <a:avLst/>
@@ -29564,7 +28421,172 @@
       <w:pPr>
         <w:pStyle w:val="Default"/>
         <w:spacing w:line="480" w:lineRule="auto"/>
-        <w:jc w:val="both"/>
+        <w:jc w:val="center"/>
+        <w:rPr>
+          <w:rFonts w:asciiTheme="minorHAnsi" w:hAnsiTheme="minorHAnsi" w:cstheme="minorHAnsi"/>
+          <w:sz w:val="28"/>
+          <w:szCs w:val="28"/>
+        </w:rPr>
+      </w:pPr>
+      <w:r>
+        <w:rPr>
+          <w:rFonts w:asciiTheme="minorHAnsi" w:hAnsiTheme="minorHAnsi" w:cstheme="minorHAnsi"/>
+          <w:sz w:val="28"/>
+          <w:szCs w:val="28"/>
+        </w:rPr>
+        <w:t>Figura 21 –</w:t>
+      </w:r>
+      <w:r>
+        <w:rPr>
+          <w:rFonts w:asciiTheme="minorHAnsi" w:hAnsiTheme="minorHAnsi" w:cstheme="minorHAnsi"/>
+          <w:sz w:val="28"/>
+          <w:szCs w:val="28"/>
+        </w:rPr>
+        <w:t xml:space="preserve"> Sinlge Sing ON para todos los productos de BLUEMIX</w:t>
+      </w:r>
+    </w:p>
+    <w:p>
+      <w:pPr>
+        <w:pStyle w:val="Default"/>
+        <w:spacing w:line="480" w:lineRule="auto"/>
+        <w:jc w:val="center"/>
+        <w:rPr>
+          <w:rFonts w:asciiTheme="minorHAnsi" w:hAnsiTheme="minorHAnsi" w:cstheme="minorHAnsi"/>
+          <w:sz w:val="28"/>
+          <w:szCs w:val="28"/>
+        </w:rPr>
+      </w:pPr>
+    </w:p>
+    <w:p>
+      <w:pPr>
+        <w:pStyle w:val="Default"/>
+        <w:spacing w:line="480" w:lineRule="auto"/>
+        <w:rPr>
+          <w:rFonts w:asciiTheme="minorHAnsi" w:hAnsiTheme="minorHAnsi" w:cstheme="minorHAnsi"/>
+          <w:sz w:val="28"/>
+          <w:szCs w:val="28"/>
+        </w:rPr>
+      </w:pPr>
+      <w:r>
+        <w:rPr>
+          <w:rFonts w:asciiTheme="minorHAnsi" w:hAnsiTheme="minorHAnsi" w:cstheme="minorHAnsi"/>
+          <w:sz w:val="28"/>
+          <w:szCs w:val="28"/>
+        </w:rPr>
+        <w:t>Una vez que ingresamos al sitio, lo primero que veremos será un listado de nuestras apps creadas, estas se listaran dependiendo tres variables princ</w:t>
+      </w:r>
+      <w:r>
+        <w:rPr>
+          <w:rFonts w:asciiTheme="minorHAnsi" w:hAnsiTheme="minorHAnsi" w:cstheme="minorHAnsi"/>
+          <w:sz w:val="28"/>
+          <w:szCs w:val="28"/>
+        </w:rPr>
+        <w:t>ipales</w:t>
+      </w:r>
+    </w:p>
+    <w:p>
+      <w:pPr>
+        <w:pStyle w:val="Default"/>
+        <w:numPr>
+          <w:ilvl w:val="0"/>
+          <w:numId w:val="4"/>
+        </w:numPr>
+        <w:spacing w:line="480" w:lineRule="auto"/>
+        <w:rPr>
+          <w:rFonts w:asciiTheme="minorHAnsi" w:hAnsiTheme="minorHAnsi" w:cstheme="minorHAnsi"/>
+          <w:sz w:val="28"/>
+          <w:szCs w:val="28"/>
+        </w:rPr>
+      </w:pPr>
+      <w:r>
+        <w:rPr>
+          <w:rFonts w:asciiTheme="minorHAnsi" w:hAnsiTheme="minorHAnsi" w:cstheme="minorHAnsi"/>
+          <w:sz w:val="28"/>
+          <w:szCs w:val="28"/>
+        </w:rPr>
+        <w:t>Organización de Cloud Foundry (Nuestra Empresa).</w:t>
+      </w:r>
+    </w:p>
+    <w:p>
+      <w:pPr>
+        <w:pStyle w:val="Default"/>
+        <w:numPr>
+          <w:ilvl w:val="0"/>
+          <w:numId w:val="4"/>
+        </w:numPr>
+        <w:spacing w:line="480" w:lineRule="auto"/>
+        <w:rPr>
+          <w:rFonts w:asciiTheme="minorHAnsi" w:hAnsiTheme="minorHAnsi" w:cstheme="minorHAnsi"/>
+          <w:sz w:val="28"/>
+          <w:szCs w:val="28"/>
+        </w:rPr>
+      </w:pPr>
+      <w:r>
+        <w:rPr>
+          <w:rFonts w:asciiTheme="minorHAnsi" w:hAnsiTheme="minorHAnsi" w:cstheme="minorHAnsi"/>
+          <w:sz w:val="28"/>
+          <w:szCs w:val="28"/>
+        </w:rPr>
+        <w:t>Espacio de Cloud Foundry (Entorno de desarrollo, DEV, STAGE, PROD).</w:t>
+      </w:r>
+    </w:p>
+    <w:p>
+      <w:pPr>
+        <w:pStyle w:val="Default"/>
+        <w:numPr>
+          <w:ilvl w:val="0"/>
+          <w:numId w:val="4"/>
+        </w:numPr>
+        <w:spacing w:line="480" w:lineRule="auto"/>
+        <w:rPr>
+          <w:rFonts w:asciiTheme="minorHAnsi" w:hAnsiTheme="minorHAnsi" w:cstheme="minorHAnsi"/>
+          <w:sz w:val="28"/>
+          <w:szCs w:val="28"/>
+        </w:rPr>
+      </w:pPr>
+      <w:r>
+        <w:rPr>
+          <w:rFonts w:asciiTheme="minorHAnsi" w:hAnsiTheme="minorHAnsi" w:cstheme="minorHAnsi"/>
+          <w:sz w:val="28"/>
+          <w:szCs w:val="28"/>
+        </w:rPr>
+        <w:t>Ubicación. (Zona Geográfica de Servidores).</w:t>
+      </w:r>
+    </w:p>
+    <w:p>
+      <w:pPr>
+        <w:pStyle w:val="Default"/>
+        <w:spacing w:line="480" w:lineRule="auto"/>
+        <w:rPr>
+          <w:rFonts w:asciiTheme="minorHAnsi" w:hAnsiTheme="minorHAnsi" w:cstheme="minorHAnsi"/>
+          <w:sz w:val="28"/>
+          <w:szCs w:val="28"/>
+        </w:rPr>
+      </w:pPr>
+      <w:r>
+        <w:rPr>
+          <w:rFonts w:asciiTheme="minorHAnsi" w:hAnsiTheme="minorHAnsi" w:cstheme="minorHAnsi"/>
+          <w:sz w:val="28"/>
+          <w:szCs w:val="28"/>
+        </w:rPr>
+        <w:t>Si no hemos credo ninguna aplicación no veremos el listado vacio.</w:t>
+      </w:r>
+    </w:p>
+    <w:p>
+      <w:pPr>
+        <w:pStyle w:val="Default"/>
+        <w:spacing w:line="480" w:lineRule="auto"/>
+        <w:rPr>
+          <w:rFonts w:asciiTheme="minorHAnsi" w:hAnsiTheme="minorHAnsi" w:cstheme="minorHAnsi"/>
+          <w:sz w:val="28"/>
+          <w:szCs w:val="28"/>
+        </w:rPr>
+      </w:pPr>
+    </w:p>
+    <w:p>
+      <w:pPr>
+        <w:pStyle w:val="Default"/>
+        <w:spacing w:line="480" w:lineRule="auto"/>
         <w:rPr>
           <w:rFonts w:asciiTheme="minorHAnsi" w:hAnsiTheme="minorHAnsi" w:cstheme="minorHAnsi"/>
           <w:sz w:val="28"/>
@@ -29574,13 +28596,14 @@
       <w:r>
         <w:rPr>
           <w:noProof/>
-          <w:lang w:val="en-US"/>
-        </w:rPr>
+          <w:lang w:eastAsia="es-AR"/>
+        </w:rPr>
+        <w:lastRenderedPageBreak/>
         <w:drawing>
-          <wp:inline distT="0" distB="0" distL="0" distR="0" wp14:anchorId="7F1D509D" wp14:editId="76BBB346">
-            <wp:extent cx="6188710" cy="1671955"/>
-            <wp:effectExtent l="0" t="0" r="2540" b="4445"/>
-            <wp:docPr id="3077" name="Picture 3077"/>
+          <wp:inline distT="0" distB="0" distL="0" distR="0" wp14:anchorId="1ACF651A" wp14:editId="4B4EFB7A">
+            <wp:extent cx="6188710" cy="1302385"/>
+            <wp:effectExtent l="0" t="0" r="2540" b="0"/>
+            <wp:docPr id="153441" name="Imagen 153441"/>
             <wp:cNvGraphicFramePr>
               <a:graphicFrameLocks xmlns:a="http://schemas.openxmlformats.org/drawingml/2006/main" noChangeAspect="1"/>
             </wp:cNvGraphicFramePr>
@@ -29592,7 +28615,15 @@
                     <pic:cNvPicPr/>
                   </pic:nvPicPr>
                   <pic:blipFill>
-                    <a:blip r:embed="rId43"/>
+                    <a:blip r:embed="rId45">
+                      <a:duotone>
+                        <a:prstClr val="black"/>
+                        <a:schemeClr val="accent3">
+                          <a:tint val="45000"/>
+                          <a:satMod val="400000"/>
+                        </a:schemeClr>
+                      </a:duotone>
+                    </a:blip>
                     <a:stretch>
                       <a:fillRect/>
                     </a:stretch>
@@ -29600,7 +28631,7 @@
                   <pic:spPr>
                     <a:xfrm>
                       <a:off x="0" y="0"/>
-                      <a:ext cx="6188710" cy="1671955"/>
+                      <a:ext cx="6188710" cy="1302385"/>
                     </a:xfrm>
                     <a:prstGeom prst="rect">
                       <a:avLst/>
@@ -29617,61 +28648,61 @@
       <w:pPr>
         <w:pStyle w:val="Default"/>
         <w:spacing w:line="480" w:lineRule="auto"/>
-        <w:jc w:val="both"/>
-        <w:rPr>
-          <w:rFonts w:asciiTheme="minorHAnsi" w:hAnsiTheme="minorHAnsi" w:cstheme="minorHAnsi"/>
-          <w:sz w:val="28"/>
-          <w:szCs w:val="28"/>
-        </w:rPr>
-      </w:pPr>
-      <w:r>
-        <w:rPr>
-          <w:noProof/>
-          <w:lang w:val="en-US"/>
-        </w:rPr>
-        <w:lastRenderedPageBreak/>
-        <w:drawing>
-          <wp:inline distT="0" distB="0" distL="0" distR="0" wp14:anchorId="2C090D78" wp14:editId="030C607E">
-            <wp:extent cx="6188710" cy="4981575"/>
-            <wp:effectExtent l="0" t="0" r="2540" b="9525"/>
-            <wp:docPr id="3078" name="Picture 3078"/>
-            <wp:cNvGraphicFramePr>
-              <a:graphicFrameLocks xmlns:a="http://schemas.openxmlformats.org/drawingml/2006/main" noChangeAspect="1"/>
-            </wp:cNvGraphicFramePr>
-            <a:graphic xmlns:a="http://schemas.openxmlformats.org/drawingml/2006/main">
-              <a:graphicData uri="http://schemas.openxmlformats.org/drawingml/2006/picture">
-                <pic:pic xmlns:pic="http://schemas.openxmlformats.org/drawingml/2006/picture">
-                  <pic:nvPicPr>
-                    <pic:cNvPr id="1" name=""/>
-                    <pic:cNvPicPr/>
-                  </pic:nvPicPr>
-                  <pic:blipFill>
-                    <a:blip r:embed="rId44"/>
-                    <a:stretch>
-                      <a:fillRect/>
-                    </a:stretch>
-                  </pic:blipFill>
-                  <pic:spPr>
-                    <a:xfrm>
-                      <a:off x="0" y="0"/>
-                      <a:ext cx="6188710" cy="4981575"/>
-                    </a:xfrm>
-                    <a:prstGeom prst="rect">
-                      <a:avLst/>
-                    </a:prstGeom>
-                  </pic:spPr>
-                </pic:pic>
-              </a:graphicData>
-            </a:graphic>
-          </wp:inline>
-        </w:drawing>
-      </w:r>
-    </w:p>
-    <w:p>
-      <w:pPr>
-        <w:pStyle w:val="Default"/>
-        <w:spacing w:line="480" w:lineRule="auto"/>
-        <w:jc w:val="both"/>
+        <w:jc w:val="center"/>
+        <w:rPr>
+          <w:rFonts w:asciiTheme="minorHAnsi" w:hAnsiTheme="minorHAnsi" w:cstheme="minorHAnsi"/>
+          <w:sz w:val="28"/>
+          <w:szCs w:val="28"/>
+        </w:rPr>
+      </w:pPr>
+      <w:r>
+        <w:rPr>
+          <w:rFonts w:asciiTheme="minorHAnsi" w:hAnsiTheme="minorHAnsi" w:cstheme="minorHAnsi"/>
+          <w:sz w:val="28"/>
+          <w:szCs w:val="28"/>
+        </w:rPr>
+        <w:t>Figura 22</w:t>
+      </w:r>
+      <w:r>
+        <w:rPr>
+          <w:rFonts w:asciiTheme="minorHAnsi" w:hAnsiTheme="minorHAnsi" w:cstheme="minorHAnsi"/>
+          <w:sz w:val="28"/>
+          <w:szCs w:val="28"/>
+        </w:rPr>
+        <w:t xml:space="preserve"> – </w:t>
+      </w:r>
+      <w:r>
+        <w:rPr>
+          <w:rFonts w:asciiTheme="minorHAnsi" w:hAnsiTheme="minorHAnsi" w:cstheme="minorHAnsi"/>
+          <w:sz w:val="28"/>
+          <w:szCs w:val="28"/>
+        </w:rPr>
+        <w:t>Variables principales de</w:t>
+      </w:r>
+      <w:r>
+        <w:rPr>
+          <w:rFonts w:asciiTheme="minorHAnsi" w:hAnsiTheme="minorHAnsi" w:cstheme="minorHAnsi"/>
+          <w:sz w:val="28"/>
+          <w:szCs w:val="28"/>
+        </w:rPr>
+        <w:t xml:space="preserve"> BLUEMIX</w:t>
+      </w:r>
+    </w:p>
+    <w:p>
+      <w:pPr>
+        <w:pStyle w:val="Default"/>
+        <w:spacing w:line="480" w:lineRule="auto"/>
+        <w:rPr>
+          <w:rFonts w:asciiTheme="minorHAnsi" w:hAnsiTheme="minorHAnsi" w:cstheme="minorHAnsi"/>
+          <w:sz w:val="28"/>
+          <w:szCs w:val="28"/>
+        </w:rPr>
+      </w:pPr>
+    </w:p>
+    <w:p>
+      <w:pPr>
+        <w:pStyle w:val="Default"/>
+        <w:spacing w:line="480" w:lineRule="auto"/>
         <w:rPr>
           <w:rFonts w:asciiTheme="minorHAnsi" w:hAnsiTheme="minorHAnsi" w:cstheme="minorHAnsi"/>
           <w:sz w:val="28"/>
@@ -29738,48 +28769,123 @@
           <w:szCs w:val="36"/>
         </w:rPr>
       </w:pPr>
-      <w:r>
+    </w:p>
+    <w:p>
+      <w:pPr>
+        <w:spacing w:line="480" w:lineRule="auto"/>
+        <w:jc w:val="center"/>
         <w:rPr>
           <w:b/>
           <w:color w:val="323E4F" w:themeColor="text2" w:themeShade="BF"/>
           <w:sz w:val="36"/>
           <w:szCs w:val="36"/>
         </w:rPr>
+      </w:pPr>
+    </w:p>
+    <w:p>
+      <w:pPr>
+        <w:spacing w:line="480" w:lineRule="auto"/>
+        <w:jc w:val="center"/>
+        <w:rPr>
+          <w:b/>
+          <w:color w:val="323E4F" w:themeColor="text2" w:themeShade="BF"/>
+          <w:sz w:val="36"/>
+          <w:szCs w:val="36"/>
+        </w:rPr>
+      </w:pPr>
+    </w:p>
+    <w:p>
+      <w:pPr>
+        <w:spacing w:line="480" w:lineRule="auto"/>
+        <w:jc w:val="center"/>
+        <w:rPr>
+          <w:b/>
+          <w:color w:val="323E4F" w:themeColor="text2" w:themeShade="BF"/>
+          <w:sz w:val="36"/>
+          <w:szCs w:val="36"/>
+        </w:rPr>
+      </w:pPr>
+    </w:p>
+    <w:p>
+      <w:pPr>
+        <w:spacing w:line="480" w:lineRule="auto"/>
+        <w:jc w:val="center"/>
+        <w:rPr>
+          <w:b/>
+          <w:color w:val="323E4F" w:themeColor="text2" w:themeShade="BF"/>
+          <w:sz w:val="36"/>
+          <w:szCs w:val="36"/>
+        </w:rPr>
+      </w:pPr>
+      <w:bookmarkStart w:id="0" w:name="_GoBack"/>
+      <w:bookmarkEnd w:id="0"/>
+      <w:r>
+        <w:rPr>
+          <w:b/>
+          <w:color w:val="323E4F" w:themeColor="text2" w:themeShade="BF"/>
+          <w:sz w:val="36"/>
+          <w:szCs w:val="36"/>
+        </w:rPr>
         <w:lastRenderedPageBreak/>
-        <w:t>J. Hoja de tabulación (cont.)</w:t>
-      </w:r>
-    </w:p>
-    <w:p>
-      <w:pPr>
-        <w:pStyle w:val="Default"/>
-        <w:spacing w:line="480" w:lineRule="auto"/>
-        <w:jc w:val="both"/>
-        <w:rPr>
-          <w:rFonts w:asciiTheme="minorHAnsi" w:hAnsiTheme="minorHAnsi" w:cstheme="minorHAnsi"/>
-          <w:sz w:val="28"/>
-          <w:szCs w:val="28"/>
-        </w:rPr>
-      </w:pPr>
-      <w:r>
-        <w:rPr>
-          <w:rFonts w:asciiTheme="minorHAnsi" w:hAnsiTheme="minorHAnsi" w:cstheme="minorHAnsi"/>
-          <w:sz w:val="28"/>
-          <w:szCs w:val="28"/>
-        </w:rPr>
-        <w:t>Tabla 16 - Hoja de tabulación para variable V4</w:t>
-      </w:r>
-    </w:p>
-    <w:p>
-      <w:pPr>
-        <w:pStyle w:val="Default"/>
-        <w:spacing w:line="480" w:lineRule="auto"/>
-        <w:jc w:val="both"/>
-        <w:rPr>
-          <w:rFonts w:asciiTheme="minorHAnsi" w:hAnsiTheme="minorHAnsi" w:cstheme="minorHAnsi"/>
-          <w:sz w:val="28"/>
-          <w:szCs w:val="28"/>
-        </w:rPr>
-      </w:pPr>
+        <w:t>6</w:t>
+      </w:r>
+      <w:r>
+        <w:rPr>
+          <w:b/>
+          <w:color w:val="323E4F" w:themeColor="text2" w:themeShade="BF"/>
+          <w:sz w:val="36"/>
+          <w:szCs w:val="36"/>
+        </w:rPr>
+        <w:t xml:space="preserve">. Conclusiones </w:t>
+      </w:r>
+    </w:p>
+    <w:p>
+      <w:pPr>
+        <w:pStyle w:val="Default"/>
+        <w:spacing w:line="480" w:lineRule="auto"/>
+        <w:jc w:val="both"/>
+        <w:rPr>
+          <w:rFonts w:asciiTheme="minorHAnsi" w:hAnsiTheme="minorHAnsi" w:cstheme="minorHAnsi"/>
+          <w:sz w:val="28"/>
+          <w:szCs w:val="28"/>
+        </w:rPr>
+      </w:pPr>
+      <w:r>
+        <w:rPr>
+          <w:rFonts w:asciiTheme="minorHAnsi" w:hAnsiTheme="minorHAnsi" w:cstheme="minorHAnsi"/>
+          <w:sz w:val="28"/>
+          <w:szCs w:val="28"/>
+        </w:rPr>
+        <w:t>En este capítulo se presentan las conclusiones a las cuales se ha arribado luego de haber realizado el análisis de los resultados en el capítulo anterior, contrastando dichos resultados con los concept</w:t>
+      </w:r>
+      <w:r>
+        <w:rPr>
+          <w:rFonts w:asciiTheme="minorHAnsi" w:hAnsiTheme="minorHAnsi" w:cstheme="minorHAnsi"/>
+          <w:sz w:val="28"/>
+          <w:szCs w:val="28"/>
+        </w:rPr>
+        <w:t>os tratados en el Marco Teórico.</w:t>
+      </w:r>
+    </w:p>
+    <w:p>
+      <w:pPr>
+        <w:pStyle w:val="Default"/>
+        <w:spacing w:line="480" w:lineRule="auto"/>
+        <w:jc w:val="both"/>
+        <w:rPr>
+          <w:rFonts w:asciiTheme="minorHAnsi" w:hAnsiTheme="minorHAnsi" w:cstheme="minorHAnsi"/>
+          <w:sz w:val="28"/>
+          <w:szCs w:val="28"/>
+        </w:rPr>
+      </w:pPr>
+      <w:r>
+        <w:rPr>
+          <w:rFonts w:asciiTheme="minorHAnsi" w:hAnsiTheme="minorHAnsi" w:cstheme="minorHAnsi"/>
+          <w:sz w:val="28"/>
+          <w:szCs w:val="28"/>
+        </w:rPr>
+        <w:t xml:space="preserve">Para cada una de las preguntas de investigación planteadas, se alcanzaron los resultados presentados en la Tabla 14. </w:t>
+      </w:r>
     </w:p>
     <w:p>
       <w:pPr>
@@ -29795,66 +28901,13 @@
       <w:r>
         <w:rPr>
           <w:noProof/>
-          <w:lang w:val="en-US"/>
+          <w:lang w:eastAsia="es-AR"/>
         </w:rPr>
         <w:drawing>
-          <wp:inline distT="0" distB="0" distL="0" distR="0" wp14:anchorId="73A06641" wp14:editId="1E006207">
-            <wp:extent cx="5486400" cy="2571750"/>
-            <wp:effectExtent l="0" t="0" r="0" b="0"/>
-            <wp:docPr id="3079" name="Picture 3079"/>
-            <wp:cNvGraphicFramePr>
-              <a:graphicFrameLocks xmlns:a="http://schemas.openxmlformats.org/drawingml/2006/main" noChangeAspect="1"/>
-            </wp:cNvGraphicFramePr>
-            <a:graphic xmlns:a="http://schemas.openxmlformats.org/drawingml/2006/main">
-              <a:graphicData uri="http://schemas.openxmlformats.org/drawingml/2006/picture">
-                <pic:pic xmlns:pic="http://schemas.openxmlformats.org/drawingml/2006/picture">
-                  <pic:nvPicPr>
-                    <pic:cNvPr id="1" name=""/>
-                    <pic:cNvPicPr/>
-                  </pic:nvPicPr>
-                  <pic:blipFill>
-                    <a:blip r:embed="rId45"/>
-                    <a:stretch>
-                      <a:fillRect/>
-                    </a:stretch>
-                  </pic:blipFill>
-                  <pic:spPr>
-                    <a:xfrm>
-                      <a:off x="0" y="0"/>
-                      <a:ext cx="5486400" cy="2571750"/>
-                    </a:xfrm>
-                    <a:prstGeom prst="rect">
-                      <a:avLst/>
-                    </a:prstGeom>
-                  </pic:spPr>
-                </pic:pic>
-              </a:graphicData>
-            </a:graphic>
-          </wp:inline>
-        </w:drawing>
-      </w:r>
-    </w:p>
-    <w:p>
-      <w:pPr>
-        <w:pStyle w:val="Default"/>
-        <w:spacing w:line="480" w:lineRule="auto"/>
-        <w:jc w:val="both"/>
-        <w:rPr>
-          <w:rFonts w:asciiTheme="minorHAnsi" w:hAnsiTheme="minorHAnsi" w:cstheme="minorHAnsi"/>
-          <w:sz w:val="28"/>
-          <w:szCs w:val="28"/>
-        </w:rPr>
-      </w:pPr>
-      <w:r>
-        <w:rPr>
-          <w:noProof/>
-          <w:lang w:val="en-US"/>
-        </w:rPr>
-        <w:drawing>
-          <wp:inline distT="0" distB="0" distL="0" distR="0" wp14:anchorId="739FCCE7" wp14:editId="5F46AA02">
-            <wp:extent cx="5514975" cy="1895475"/>
-            <wp:effectExtent l="0" t="0" r="9525" b="9525"/>
-            <wp:docPr id="3080" name="Picture 3080"/>
+          <wp:inline distT="0" distB="0" distL="0" distR="0" wp14:anchorId="10F9B6C0" wp14:editId="62756DED">
+            <wp:extent cx="6188710" cy="2146300"/>
+            <wp:effectExtent l="0" t="0" r="2540" b="6350"/>
+            <wp:docPr id="3075" name="Picture 3075"/>
             <wp:cNvGraphicFramePr>
               <a:graphicFrameLocks xmlns:a="http://schemas.openxmlformats.org/drawingml/2006/main" noChangeAspect="1"/>
             </wp:cNvGraphicFramePr>
@@ -29874,7 +28927,7 @@
                   <pic:spPr>
                     <a:xfrm>
                       <a:off x="0" y="0"/>
-                      <a:ext cx="5514975" cy="1895475"/>
+                      <a:ext cx="6188710" cy="2146300"/>
                     </a:xfrm>
                     <a:prstGeom prst="rect">
                       <a:avLst/>
@@ -29886,6 +28939,1459 @@
           </wp:inline>
         </w:drawing>
       </w:r>
+      <w:r>
+        <w:rPr>
+          <w:rFonts w:asciiTheme="minorHAnsi" w:hAnsiTheme="minorHAnsi" w:cstheme="minorHAnsi"/>
+          <w:sz w:val="28"/>
+          <w:szCs w:val="28"/>
+        </w:rPr>
+        <w:t xml:space="preserve"> </w:t>
+      </w:r>
+    </w:p>
+    <w:p>
+      <w:pPr>
+        <w:pStyle w:val="Default"/>
+        <w:spacing w:line="480" w:lineRule="auto"/>
+        <w:jc w:val="both"/>
+        <w:rPr>
+          <w:rFonts w:asciiTheme="minorHAnsi" w:hAnsiTheme="minorHAnsi" w:cstheme="minorHAnsi"/>
+          <w:sz w:val="28"/>
+          <w:szCs w:val="28"/>
+        </w:rPr>
+      </w:pPr>
+      <w:r>
+        <w:rPr>
+          <w:rFonts w:asciiTheme="minorHAnsi" w:hAnsiTheme="minorHAnsi" w:cstheme="minorHAnsi"/>
+          <w:sz w:val="28"/>
+          <w:szCs w:val="28"/>
+        </w:rPr>
+        <w:t xml:space="preserve">Sobre la pregunta ¿Las PyMEs argentinas conocen acerca de los servicios de CC? respuesta AFIRMATIVA se interpreta como que estas compañías acompañan la tendencia positiva de adopción del CC a nivel mundial, prevaleciendo el modelo de servicio SaaS por sobre los demás. Esta tendencia positiva se encuentra mucho más marcada en otros mercados donde la madurez de las PyMEs con relación al CC es mayor, en donde los modelos de servicio SaaS e IaaS tienen una amplia participación </w:t>
+      </w:r>
+      <w:r>
+        <w:rPr>
+          <w:rFonts w:asciiTheme="minorHAnsi" w:hAnsiTheme="minorHAnsi" w:cstheme="minorHAnsi"/>
+          <w:sz w:val="28"/>
+          <w:szCs w:val="28"/>
+        </w:rPr>
+        <w:lastRenderedPageBreak/>
+        <w:t xml:space="preserve">dependiendo de la solución en cuestión, y en donde se destaca el modelo de implementación de nube híbrida. </w:t>
+      </w:r>
+    </w:p>
+    <w:p>
+      <w:pPr>
+        <w:pStyle w:val="Default"/>
+        <w:spacing w:line="480" w:lineRule="auto"/>
+        <w:jc w:val="both"/>
+        <w:rPr>
+          <w:rFonts w:asciiTheme="minorHAnsi" w:hAnsiTheme="minorHAnsi" w:cstheme="minorHAnsi"/>
+          <w:sz w:val="28"/>
+          <w:szCs w:val="28"/>
+        </w:rPr>
+      </w:pPr>
+      <w:r>
+        <w:rPr>
+          <w:rFonts w:asciiTheme="minorHAnsi" w:hAnsiTheme="minorHAnsi" w:cstheme="minorHAnsi"/>
+          <w:sz w:val="28"/>
+          <w:szCs w:val="28"/>
+        </w:rPr>
+        <w:t xml:space="preserve">En cuanto a la pregunta ¿Están las PyMEs argentinas interesadas en estos servicios? obtuvo una respuesta AFIRMATIVA también, lo que es interpretado como que estas empresas reconocen ciertos beneficios brindados por esta tecnología, habiendo identificado la necesidad de contar con planes de contingencia en el caso en que los clientes no logren tener acceso a los servicios de CC, principalmente por problemas de conectividad propios del contexto argentino. Adicionalmente, los desafíos de adopción relacionados con la seguridad de los datos, y el marco legal relacionado a la privacidad de los mismos, parecen no generar demasiado interés en estas empresas con relación al CC. </w:t>
+      </w:r>
+    </w:p>
+    <w:p>
+      <w:pPr>
+        <w:pStyle w:val="Default"/>
+        <w:spacing w:line="480" w:lineRule="auto"/>
+        <w:jc w:val="both"/>
+        <w:rPr>
+          <w:rFonts w:asciiTheme="minorHAnsi" w:hAnsiTheme="minorHAnsi" w:cstheme="minorHAnsi"/>
+          <w:sz w:val="28"/>
+          <w:szCs w:val="28"/>
+        </w:rPr>
+      </w:pPr>
+      <w:r>
+        <w:rPr>
+          <w:rFonts w:asciiTheme="minorHAnsi" w:hAnsiTheme="minorHAnsi" w:cstheme="minorHAnsi"/>
+          <w:sz w:val="28"/>
+          <w:szCs w:val="28"/>
+        </w:rPr>
+        <w:t>Se consideran relevantes las consideracione</w:t>
+      </w:r>
+      <w:r>
+        <w:rPr>
+          <w:rFonts w:asciiTheme="minorHAnsi" w:hAnsiTheme="minorHAnsi" w:cstheme="minorHAnsi"/>
+          <w:sz w:val="28"/>
+          <w:szCs w:val="28"/>
+        </w:rPr>
+        <w:t>s adicionales planteadas por las fuentes directas</w:t>
+      </w:r>
+      <w:r>
+        <w:rPr>
+          <w:rFonts w:asciiTheme="minorHAnsi" w:hAnsiTheme="minorHAnsi" w:cstheme="minorHAnsi"/>
+          <w:sz w:val="28"/>
+          <w:szCs w:val="28"/>
+        </w:rPr>
+        <w:t xml:space="preserve">, las cuales no se encuentran explícitamente en la teoría consultada. El contar con un plan de contingencia, por ejemplo, en caso de no haber conectividad a Internet, minimizaría el impacto en las operaciones de la empresa, y derribaría ciertas barreras de adopción por parte de los clientes. </w:t>
+      </w:r>
+    </w:p>
+    <w:p>
+      <w:pPr>
+        <w:pStyle w:val="Default"/>
+        <w:spacing w:line="480" w:lineRule="auto"/>
+        <w:jc w:val="both"/>
+        <w:rPr>
+          <w:rFonts w:asciiTheme="minorHAnsi" w:hAnsiTheme="minorHAnsi" w:cstheme="minorHAnsi"/>
+          <w:sz w:val="28"/>
+          <w:szCs w:val="28"/>
+        </w:rPr>
+      </w:pPr>
+      <w:r>
+        <w:rPr>
+          <w:rFonts w:asciiTheme="minorHAnsi" w:hAnsiTheme="minorHAnsi" w:cstheme="minorHAnsi"/>
+          <w:sz w:val="28"/>
+          <w:szCs w:val="28"/>
+        </w:rPr>
+        <w:t xml:space="preserve">En este punto, los beneficios percibidos por las PyMEs argentinas son equiparables a los mencionados en las encuestas iniciales realizadas en los países con mayor madurez en la utilización del CC durante el año 2010, en los cuales actualmente se identifican </w:t>
+      </w:r>
+      <w:r>
+        <w:rPr>
+          <w:rFonts w:asciiTheme="minorHAnsi" w:hAnsiTheme="minorHAnsi" w:cstheme="minorHAnsi"/>
+          <w:sz w:val="28"/>
+          <w:szCs w:val="28"/>
+        </w:rPr>
+        <w:lastRenderedPageBreak/>
+        <w:t xml:space="preserve">otros beneficios relativos a la operación y crecimiento del negocio, y en menor medida los relativos al financiamiento. </w:t>
+      </w:r>
+    </w:p>
+    <w:p>
+      <w:pPr>
+        <w:pStyle w:val="Default"/>
+        <w:spacing w:line="480" w:lineRule="auto"/>
+        <w:jc w:val="both"/>
+        <w:rPr>
+          <w:rFonts w:asciiTheme="minorHAnsi" w:hAnsiTheme="minorHAnsi" w:cstheme="minorHAnsi"/>
+          <w:sz w:val="28"/>
+          <w:szCs w:val="28"/>
+        </w:rPr>
+      </w:pPr>
+      <w:r>
+        <w:rPr>
+          <w:rFonts w:asciiTheme="minorHAnsi" w:hAnsiTheme="minorHAnsi" w:cstheme="minorHAnsi"/>
+          <w:sz w:val="28"/>
+          <w:szCs w:val="28"/>
+        </w:rPr>
+        <w:t xml:space="preserve">Finalmente, la pregunta ¿Las PyMEs argentinas consideran que su cadena de valor se puede beneficiar con el CC? fue desdoblada en segmentos muy diferenciados. En tal sentido obtuvo una respuesta AFIRMATIVA para la cadena de valor tradicional, mientras que fue NO AFIRMATIVA para la cadena valor asociado a empresas de servicios. A la vez, se encontraron dos tipos de actividades que pueden verse beneficiadas por esta tecnología, siendo éstas las relacionadas a Marketing y Ventas, y las pertenecientes a las cuestiones de Infraestructura respectivamente. </w:t>
+      </w:r>
+    </w:p>
+    <w:p>
+      <w:pPr>
+        <w:pStyle w:val="Default"/>
+        <w:spacing w:line="480" w:lineRule="auto"/>
+        <w:jc w:val="both"/>
+        <w:rPr>
+          <w:rFonts w:asciiTheme="minorHAnsi" w:hAnsiTheme="minorHAnsi" w:cstheme="minorHAnsi"/>
+          <w:sz w:val="28"/>
+          <w:szCs w:val="28"/>
+        </w:rPr>
+      </w:pPr>
+      <w:r>
+        <w:rPr>
+          <w:rFonts w:asciiTheme="minorHAnsi" w:hAnsiTheme="minorHAnsi" w:cstheme="minorHAnsi"/>
+          <w:sz w:val="28"/>
+          <w:szCs w:val="28"/>
+        </w:rPr>
+        <w:t xml:space="preserve">Dichas actividades están representadas por sistemas del tipo ERP, facturación electrónica, CRM, e-Commerce, entre otros, prevaleciendo la modalidad de servicio SaaS por sobre las demás. No obstante, no se puede descartar los demás modelos de servicio e implementación, ya que el tipo de actividad de la empresa, su infraestructura en TIC, y su personal especializado en TIC, serán factores que determinen la opción a elegir en caso de adoptar estos servicios. Esto es equiparable con los resultados obtenidos de encuestas de países con mayor madurez en la utilización del CC, en donde su principal aplicación es relativa a las actividades de apoyo en la cadena de valor.  </w:t>
+      </w:r>
+    </w:p>
+    <w:p>
+      <w:pPr>
+        <w:pStyle w:val="Default"/>
+        <w:spacing w:line="480" w:lineRule="auto"/>
+        <w:jc w:val="both"/>
+        <w:rPr>
+          <w:rFonts w:asciiTheme="minorHAnsi" w:hAnsiTheme="minorHAnsi" w:cstheme="minorHAnsi"/>
+          <w:sz w:val="28"/>
+          <w:szCs w:val="28"/>
+        </w:rPr>
+      </w:pPr>
+      <w:r>
+        <w:rPr>
+          <w:rFonts w:asciiTheme="minorHAnsi" w:hAnsiTheme="minorHAnsi" w:cstheme="minorHAnsi"/>
+          <w:sz w:val="28"/>
+          <w:szCs w:val="28"/>
+        </w:rPr>
+        <w:lastRenderedPageBreak/>
+        <w:t xml:space="preserve">Estas tres respuestas confirman preliminarmente al mercado de las PyMEs argentinas como potencial consumidor del CC, para algunas de las actividades participantes de sus respectivas cadenas de valor. </w:t>
+      </w:r>
+    </w:p>
+    <w:p>
+      <w:pPr>
+        <w:pStyle w:val="Default"/>
+        <w:spacing w:line="480" w:lineRule="auto"/>
+        <w:jc w:val="both"/>
+        <w:rPr>
+          <w:rFonts w:asciiTheme="minorHAnsi" w:hAnsiTheme="minorHAnsi" w:cstheme="minorHAnsi"/>
+          <w:sz w:val="28"/>
+          <w:szCs w:val="28"/>
+        </w:rPr>
+      </w:pPr>
+      <w:r>
+        <w:rPr>
+          <w:rFonts w:asciiTheme="minorHAnsi" w:hAnsiTheme="minorHAnsi" w:cstheme="minorHAnsi"/>
+          <w:sz w:val="28"/>
+          <w:szCs w:val="28"/>
+        </w:rPr>
+        <w:t xml:space="preserve">En este sentido, se confirma también que las empresas pertenecientes al sector de SSI tienen a su alcance un mercado a explotar, el que quizás aún se encuentre en una etapa temprana de adopción de esta tecnología, debido al actual nivel de conocimiento con relación al CC. Las empresas del sector SSI deberán considerar el contar con perfiles especializados en la materia para educar a sus potenciales clientes, con el propósito de reducir su nivel de desconocimiento acerca del CC, y por consiguiente minimizar las barreras de adopción que pueden encontrarse. </w:t>
+      </w:r>
+    </w:p>
+    <w:p>
+      <w:pPr>
+        <w:pStyle w:val="Default"/>
+        <w:spacing w:line="480" w:lineRule="auto"/>
+        <w:jc w:val="both"/>
+        <w:rPr>
+          <w:rFonts w:asciiTheme="minorHAnsi" w:hAnsiTheme="minorHAnsi" w:cstheme="minorHAnsi"/>
+          <w:sz w:val="28"/>
+          <w:szCs w:val="28"/>
+        </w:rPr>
+      </w:pPr>
+      <w:r>
+        <w:rPr>
+          <w:rFonts w:asciiTheme="minorHAnsi" w:hAnsiTheme="minorHAnsi" w:cstheme="minorHAnsi"/>
+          <w:sz w:val="28"/>
+          <w:szCs w:val="28"/>
+        </w:rPr>
+        <w:t xml:space="preserve">Como se planteó en la sección de Justificación de la investigación, estos resultados sirven como apoyo a futuros análisis de mercado a ser realizados por las PyMEs del sector SSI de la República Argentina. Cabe mencionar en este punto que esta investigación analizó las cadenas de valor genéricas de las PyMEs tradicionales y de servicios, pero en casos futuros se deberán contemplar las cadenas de valor propias de un subconjunto de PyMEs argentinas, pertenecientes a un sector en particular (industria, comercio o servicios), y ubicadas en una geografía específica, ya que la distribución de producción de bienes y servicios en PyMEs argentinas puede estar impactada por las diferentes características geográficas. Habiendo dicho esto, será </w:t>
+      </w:r>
+      <w:r>
+        <w:rPr>
+          <w:rFonts w:asciiTheme="minorHAnsi" w:hAnsiTheme="minorHAnsi" w:cstheme="minorHAnsi"/>
+          <w:sz w:val="28"/>
+          <w:szCs w:val="28"/>
+        </w:rPr>
+        <w:lastRenderedPageBreak/>
+        <w:t xml:space="preserve">necesaria una elaboración de análisis de mercado específico previo a plantear el desarrollo de productos y servicios por parte de las PyMEs del sector SSI. </w:t>
+      </w:r>
+    </w:p>
+    <w:p>
+      <w:pPr>
+        <w:pStyle w:val="Default"/>
+        <w:spacing w:line="480" w:lineRule="auto"/>
+        <w:jc w:val="both"/>
+        <w:rPr>
+          <w:rFonts w:asciiTheme="minorHAnsi" w:hAnsiTheme="minorHAnsi" w:cstheme="minorHAnsi"/>
+          <w:sz w:val="28"/>
+          <w:szCs w:val="28"/>
+        </w:rPr>
+      </w:pPr>
+      <w:r>
+        <w:rPr>
+          <w:rFonts w:asciiTheme="minorHAnsi" w:hAnsiTheme="minorHAnsi" w:cstheme="minorHAnsi"/>
+          <w:sz w:val="28"/>
+          <w:szCs w:val="28"/>
+        </w:rPr>
+        <w:t xml:space="preserve">Se puede en este punto ofrecer una mirada al futuro del CC y su adopción por parte de las PyMEs, habiendo presentado su situación actual, su curva de adopción, y su paralelismo con la generación de la energía eléctrica, habiendo finalmente contestado las preguntas de investigación. Esta mirada tiene una perspectiva muy positiva al respecto, que si bien la adopción masiva puede no lograrse en el corto plazo, seguramente llegará a concretarse eventualmente. </w:t>
+      </w:r>
+    </w:p>
+    <w:p>
+      <w:pPr>
+        <w:pStyle w:val="Default"/>
+        <w:spacing w:line="480" w:lineRule="auto"/>
+        <w:jc w:val="both"/>
+        <w:rPr>
+          <w:rFonts w:asciiTheme="minorHAnsi" w:hAnsiTheme="minorHAnsi" w:cstheme="minorHAnsi"/>
+          <w:sz w:val="28"/>
+          <w:szCs w:val="28"/>
+        </w:rPr>
+      </w:pPr>
+      <w:r>
+        <w:rPr>
+          <w:rFonts w:asciiTheme="minorHAnsi" w:hAnsiTheme="minorHAnsi" w:cstheme="minorHAnsi"/>
+          <w:sz w:val="28"/>
+          <w:szCs w:val="28"/>
+        </w:rPr>
+        <w:t xml:space="preserve">El haber encontrado, de modo absoluto o parcial, respuestas a las preguntas de investigación planteadas, permite indicar que los objetivos establecidos para este trabajo han sido alcanzados, dentro de las amenazas a la validez documentadas. </w:t>
+      </w:r>
+    </w:p>
+    <w:p>
+      <w:pPr>
+        <w:pStyle w:val="Default"/>
+        <w:spacing w:line="480" w:lineRule="auto"/>
+        <w:jc w:val="both"/>
+        <w:rPr>
+          <w:rFonts w:asciiTheme="minorHAnsi" w:hAnsiTheme="minorHAnsi" w:cstheme="minorHAnsi"/>
+          <w:sz w:val="28"/>
+          <w:szCs w:val="28"/>
+        </w:rPr>
+      </w:pPr>
+      <w:r>
+        <w:rPr>
+          <w:rFonts w:asciiTheme="minorHAnsi" w:hAnsiTheme="minorHAnsi" w:cstheme="minorHAnsi"/>
+          <w:sz w:val="28"/>
+          <w:szCs w:val="28"/>
+        </w:rPr>
+        <w:t xml:space="preserve">Apéndices </w:t>
+      </w:r>
+    </w:p>
+    <w:p>
+      <w:pPr>
+        <w:pStyle w:val="Default"/>
+        <w:spacing w:line="480" w:lineRule="auto"/>
+        <w:jc w:val="both"/>
+        <w:rPr>
+          <w:rFonts w:asciiTheme="minorHAnsi" w:hAnsiTheme="minorHAnsi" w:cstheme="minorHAnsi"/>
+          <w:sz w:val="28"/>
+          <w:szCs w:val="28"/>
+        </w:rPr>
+      </w:pPr>
+      <w:r>
+        <w:rPr>
+          <w:rFonts w:asciiTheme="minorHAnsi" w:hAnsiTheme="minorHAnsi" w:cstheme="minorHAnsi"/>
+          <w:sz w:val="28"/>
+          <w:szCs w:val="28"/>
+        </w:rPr>
+        <w:t xml:space="preserve">A. Glosario </w:t>
+      </w:r>
+    </w:p>
+    <w:p>
+      <w:pPr>
+        <w:pStyle w:val="Default"/>
+        <w:spacing w:line="480" w:lineRule="auto"/>
+        <w:jc w:val="both"/>
+        <w:rPr>
+          <w:rFonts w:asciiTheme="minorHAnsi" w:hAnsiTheme="minorHAnsi" w:cstheme="minorHAnsi"/>
+          <w:sz w:val="28"/>
+          <w:szCs w:val="28"/>
+        </w:rPr>
+      </w:pPr>
+      <w:r>
+        <w:rPr>
+          <w:rFonts w:asciiTheme="minorHAnsi" w:hAnsiTheme="minorHAnsi" w:cstheme="minorHAnsi"/>
+          <w:sz w:val="28"/>
+          <w:szCs w:val="28"/>
+        </w:rPr>
+        <w:t>•</w:t>
+      </w:r>
+      <w:r>
+        <w:rPr>
+          <w:rFonts w:asciiTheme="minorHAnsi" w:hAnsiTheme="minorHAnsi" w:cstheme="minorHAnsi"/>
+          <w:sz w:val="28"/>
+          <w:szCs w:val="28"/>
+        </w:rPr>
+        <w:tab/>
+        <w:t xml:space="preserve">Almacenamiento (informático): material físico donde se almacenan los datos de la computadora, dispositivo electrónico o sistema informático. </w:t>
+      </w:r>
+    </w:p>
+    <w:p>
+      <w:pPr>
+        <w:pStyle w:val="Default"/>
+        <w:spacing w:line="480" w:lineRule="auto"/>
+        <w:jc w:val="both"/>
+        <w:rPr>
+          <w:rFonts w:asciiTheme="minorHAnsi" w:hAnsiTheme="minorHAnsi" w:cstheme="minorHAnsi"/>
+          <w:sz w:val="28"/>
+          <w:szCs w:val="28"/>
+          <w:lang w:val="en-US"/>
+        </w:rPr>
+      </w:pPr>
+      <w:r>
+        <w:rPr>
+          <w:rFonts w:asciiTheme="minorHAnsi" w:hAnsiTheme="minorHAnsi" w:cstheme="minorHAnsi"/>
+          <w:sz w:val="28"/>
+          <w:szCs w:val="28"/>
+          <w:lang w:val="en-US"/>
+        </w:rPr>
+        <w:t>•</w:t>
+      </w:r>
+      <w:r>
+        <w:rPr>
+          <w:rFonts w:asciiTheme="minorHAnsi" w:hAnsiTheme="minorHAnsi" w:cstheme="minorHAnsi"/>
+          <w:sz w:val="28"/>
+          <w:szCs w:val="28"/>
+          <w:lang w:val="en-US"/>
+        </w:rPr>
+        <w:tab/>
+        <w:t xml:space="preserve">BPO: acrónimo de Business Process Outsourcing. </w:t>
+      </w:r>
+    </w:p>
+    <w:p>
+      <w:pPr>
+        <w:pStyle w:val="Default"/>
+        <w:spacing w:line="480" w:lineRule="auto"/>
+        <w:jc w:val="both"/>
+        <w:rPr>
+          <w:rFonts w:asciiTheme="minorHAnsi" w:hAnsiTheme="minorHAnsi" w:cstheme="minorHAnsi"/>
+          <w:sz w:val="28"/>
+          <w:szCs w:val="28"/>
+        </w:rPr>
+      </w:pPr>
+      <w:r>
+        <w:rPr>
+          <w:rFonts w:asciiTheme="minorHAnsi" w:hAnsiTheme="minorHAnsi" w:cstheme="minorHAnsi"/>
+          <w:sz w:val="28"/>
+          <w:szCs w:val="28"/>
+        </w:rPr>
+        <w:t>•</w:t>
+      </w:r>
+      <w:r>
+        <w:rPr>
+          <w:rFonts w:asciiTheme="minorHAnsi" w:hAnsiTheme="minorHAnsi" w:cstheme="minorHAnsi"/>
+          <w:sz w:val="28"/>
+          <w:szCs w:val="28"/>
+        </w:rPr>
+        <w:tab/>
+        <w:t xml:space="preserve">Call center: es una noción de la lengua inglesa que puede traducirse como centro de servicios al cliente. Se trata de la oficina donde un grupo de personas </w:t>
+      </w:r>
+      <w:r>
+        <w:rPr>
+          <w:rFonts w:asciiTheme="minorHAnsi" w:hAnsiTheme="minorHAnsi" w:cstheme="minorHAnsi"/>
+          <w:sz w:val="28"/>
+          <w:szCs w:val="28"/>
+        </w:rPr>
+        <w:lastRenderedPageBreak/>
+        <w:t xml:space="preserve">específicamente entrenadas se encarga de brindar algún tipo de atención o servicio telefónico. </w:t>
+      </w:r>
+    </w:p>
+    <w:p>
+      <w:pPr>
+        <w:pStyle w:val="Default"/>
+        <w:spacing w:line="480" w:lineRule="auto"/>
+        <w:jc w:val="both"/>
+        <w:rPr>
+          <w:rFonts w:asciiTheme="minorHAnsi" w:hAnsiTheme="minorHAnsi" w:cstheme="minorHAnsi"/>
+          <w:sz w:val="28"/>
+          <w:szCs w:val="28"/>
+        </w:rPr>
+      </w:pPr>
+      <w:r>
+        <w:rPr>
+          <w:rFonts w:asciiTheme="minorHAnsi" w:hAnsiTheme="minorHAnsi" w:cstheme="minorHAnsi"/>
+          <w:sz w:val="28"/>
+          <w:szCs w:val="28"/>
+        </w:rPr>
+        <w:t>•</w:t>
+      </w:r>
+      <w:r>
+        <w:rPr>
+          <w:rFonts w:asciiTheme="minorHAnsi" w:hAnsiTheme="minorHAnsi" w:cstheme="minorHAnsi"/>
+          <w:sz w:val="28"/>
+          <w:szCs w:val="28"/>
+        </w:rPr>
+        <w:tab/>
+        <w:t xml:space="preserve">CC: acrónimo de Cloud Computing. </w:t>
+      </w:r>
+    </w:p>
+    <w:p>
+      <w:pPr>
+        <w:pStyle w:val="Default"/>
+        <w:spacing w:line="480" w:lineRule="auto"/>
+        <w:jc w:val="both"/>
+        <w:rPr>
+          <w:rFonts w:asciiTheme="minorHAnsi" w:hAnsiTheme="minorHAnsi" w:cstheme="minorHAnsi"/>
+          <w:sz w:val="28"/>
+          <w:szCs w:val="28"/>
+        </w:rPr>
+      </w:pPr>
+      <w:r>
+        <w:rPr>
+          <w:rFonts w:asciiTheme="minorHAnsi" w:hAnsiTheme="minorHAnsi" w:cstheme="minorHAnsi"/>
+          <w:sz w:val="28"/>
+          <w:szCs w:val="28"/>
+        </w:rPr>
+        <w:t>•</w:t>
+      </w:r>
+      <w:r>
+        <w:rPr>
+          <w:rFonts w:asciiTheme="minorHAnsi" w:hAnsiTheme="minorHAnsi" w:cstheme="minorHAnsi"/>
+          <w:sz w:val="28"/>
+          <w:szCs w:val="28"/>
+        </w:rPr>
+        <w:tab/>
+        <w:t xml:space="preserve">Ciber-crimen: acción antijurídica y culpable, que se da por vías informáticas o que tiene como objetivo destruir y dañar computadoras, medios electrónicos y redes de Internet. </w:t>
+      </w:r>
+    </w:p>
+    <w:p>
+      <w:pPr>
+        <w:pStyle w:val="Default"/>
+        <w:spacing w:line="480" w:lineRule="auto"/>
+        <w:jc w:val="both"/>
+        <w:rPr>
+          <w:rFonts w:asciiTheme="minorHAnsi" w:hAnsiTheme="minorHAnsi" w:cstheme="minorHAnsi"/>
+          <w:sz w:val="28"/>
+          <w:szCs w:val="28"/>
+        </w:rPr>
+      </w:pPr>
+      <w:r>
+        <w:rPr>
+          <w:rFonts w:asciiTheme="minorHAnsi" w:hAnsiTheme="minorHAnsi" w:cstheme="minorHAnsi"/>
+          <w:sz w:val="28"/>
+          <w:szCs w:val="28"/>
+        </w:rPr>
+        <w:t>•</w:t>
+      </w:r>
+      <w:r>
+        <w:rPr>
+          <w:rFonts w:asciiTheme="minorHAnsi" w:hAnsiTheme="minorHAnsi" w:cstheme="minorHAnsi"/>
+          <w:sz w:val="28"/>
+          <w:szCs w:val="28"/>
+        </w:rPr>
+        <w:tab/>
+        <w:t xml:space="preserve">Cliente-servidor (informática): modelo de aplicación distribuida en el que las tareas se reparten entre los proveedores de recursos o servicios, siendo estos denominados servidores, y los demandantes, denominados clientes. </w:t>
+      </w:r>
+    </w:p>
+    <w:p>
+      <w:pPr>
+        <w:pStyle w:val="Default"/>
+        <w:spacing w:line="480" w:lineRule="auto"/>
+        <w:jc w:val="both"/>
+        <w:rPr>
+          <w:rFonts w:asciiTheme="minorHAnsi" w:hAnsiTheme="minorHAnsi" w:cstheme="minorHAnsi"/>
+          <w:sz w:val="28"/>
+          <w:szCs w:val="28"/>
+        </w:rPr>
+      </w:pPr>
+      <w:r>
+        <w:rPr>
+          <w:rFonts w:asciiTheme="minorHAnsi" w:hAnsiTheme="minorHAnsi" w:cstheme="minorHAnsi"/>
+          <w:sz w:val="28"/>
+          <w:szCs w:val="28"/>
+        </w:rPr>
+        <w:t>•</w:t>
+      </w:r>
+      <w:r>
+        <w:rPr>
+          <w:rFonts w:asciiTheme="minorHAnsi" w:hAnsiTheme="minorHAnsi" w:cstheme="minorHAnsi"/>
+          <w:sz w:val="28"/>
+          <w:szCs w:val="28"/>
+        </w:rPr>
+        <w:tab/>
+        <w:t xml:space="preserve">Commodity: en economía de bienes, se denomina bien o mercancía genérica a aquélla que no presenta diferenciación respecto de otras de similar índole y pueden ser utilizadas indistintamente. </w:t>
+      </w:r>
+    </w:p>
+    <w:p>
+      <w:pPr>
+        <w:pStyle w:val="Default"/>
+        <w:spacing w:line="480" w:lineRule="auto"/>
+        <w:jc w:val="both"/>
+        <w:rPr>
+          <w:rFonts w:asciiTheme="minorHAnsi" w:hAnsiTheme="minorHAnsi" w:cstheme="minorHAnsi"/>
+          <w:sz w:val="28"/>
+          <w:szCs w:val="28"/>
+        </w:rPr>
+      </w:pPr>
+      <w:r>
+        <w:rPr>
+          <w:rFonts w:asciiTheme="minorHAnsi" w:hAnsiTheme="minorHAnsi" w:cstheme="minorHAnsi"/>
+          <w:sz w:val="28"/>
+          <w:szCs w:val="28"/>
+        </w:rPr>
+        <w:t>•</w:t>
+      </w:r>
+      <w:r>
+        <w:rPr>
+          <w:rFonts w:asciiTheme="minorHAnsi" w:hAnsiTheme="minorHAnsi" w:cstheme="minorHAnsi"/>
+          <w:sz w:val="28"/>
+          <w:szCs w:val="28"/>
+        </w:rPr>
+        <w:tab/>
+        <w:t xml:space="preserve">CRM: acrónimo de Customer Relationship Management, definición en inglés referida al software utilizado para administrar la relación entre una empresa y sus clientes.  </w:t>
+      </w:r>
+    </w:p>
+    <w:p>
+      <w:pPr>
+        <w:pStyle w:val="Default"/>
+        <w:spacing w:line="480" w:lineRule="auto"/>
+        <w:jc w:val="both"/>
+        <w:rPr>
+          <w:rFonts w:asciiTheme="minorHAnsi" w:hAnsiTheme="minorHAnsi" w:cstheme="minorHAnsi"/>
+          <w:sz w:val="28"/>
+          <w:szCs w:val="28"/>
+        </w:rPr>
+      </w:pPr>
+      <w:r>
+        <w:rPr>
+          <w:rFonts w:asciiTheme="minorHAnsi" w:hAnsiTheme="minorHAnsi" w:cstheme="minorHAnsi"/>
+          <w:sz w:val="28"/>
+          <w:szCs w:val="28"/>
+        </w:rPr>
+        <w:t>•</w:t>
+      </w:r>
+      <w:r>
+        <w:rPr>
+          <w:rFonts w:asciiTheme="minorHAnsi" w:hAnsiTheme="minorHAnsi" w:cstheme="minorHAnsi"/>
+          <w:sz w:val="28"/>
+          <w:szCs w:val="28"/>
+        </w:rPr>
+        <w:tab/>
+        <w:t xml:space="preserve">ERP: acrónimo de Enterprise Resource Planning, definición en inglés referida al software utilizado para planificar los recursos de una empresa. </w:t>
+      </w:r>
+    </w:p>
+    <w:p>
+      <w:pPr>
+        <w:pStyle w:val="Default"/>
+        <w:spacing w:line="480" w:lineRule="auto"/>
+        <w:jc w:val="both"/>
+        <w:rPr>
+          <w:rFonts w:asciiTheme="minorHAnsi" w:hAnsiTheme="minorHAnsi" w:cstheme="minorHAnsi"/>
+          <w:sz w:val="28"/>
+          <w:szCs w:val="28"/>
+        </w:rPr>
+      </w:pPr>
+      <w:r>
+        <w:rPr>
+          <w:rFonts w:asciiTheme="minorHAnsi" w:hAnsiTheme="minorHAnsi" w:cstheme="minorHAnsi"/>
+          <w:sz w:val="28"/>
+          <w:szCs w:val="28"/>
+        </w:rPr>
+        <w:lastRenderedPageBreak/>
+        <w:t>•</w:t>
+      </w:r>
+      <w:r>
+        <w:rPr>
+          <w:rFonts w:asciiTheme="minorHAnsi" w:hAnsiTheme="minorHAnsi" w:cstheme="minorHAnsi"/>
+          <w:sz w:val="28"/>
+          <w:szCs w:val="28"/>
+        </w:rPr>
+        <w:tab/>
+        <w:t xml:space="preserve">Firewall: (cortafuegos en inglés) un sistema de seguridad de redes informáticas que monitorea y controla el tráfico de datos entrante y saliente, basado en reglas de seguridad establecidas. </w:t>
+      </w:r>
+    </w:p>
+    <w:p>
+      <w:pPr>
+        <w:pStyle w:val="Default"/>
+        <w:spacing w:line="480" w:lineRule="auto"/>
+        <w:jc w:val="both"/>
+        <w:rPr>
+          <w:rFonts w:asciiTheme="minorHAnsi" w:hAnsiTheme="minorHAnsi" w:cstheme="minorHAnsi"/>
+          <w:sz w:val="28"/>
+          <w:szCs w:val="28"/>
+        </w:rPr>
+      </w:pPr>
+      <w:r>
+        <w:rPr>
+          <w:rFonts w:asciiTheme="minorHAnsi" w:hAnsiTheme="minorHAnsi" w:cstheme="minorHAnsi"/>
+          <w:sz w:val="28"/>
+          <w:szCs w:val="28"/>
+        </w:rPr>
+        <w:t>•</w:t>
+      </w:r>
+      <w:r>
+        <w:rPr>
+          <w:rFonts w:asciiTheme="minorHAnsi" w:hAnsiTheme="minorHAnsi" w:cstheme="minorHAnsi"/>
+          <w:sz w:val="28"/>
+          <w:szCs w:val="28"/>
+        </w:rPr>
+        <w:tab/>
+        <w:t xml:space="preserve">Freemium: modelo de negocios que funciona ofreciendo servicios básicos gratuitos, mientras se cobra por otros más avanzados o especiales. </w:t>
+      </w:r>
+    </w:p>
+    <w:p>
+      <w:pPr>
+        <w:pStyle w:val="Default"/>
+        <w:spacing w:line="480" w:lineRule="auto"/>
+        <w:jc w:val="both"/>
+        <w:rPr>
+          <w:rFonts w:asciiTheme="minorHAnsi" w:hAnsiTheme="minorHAnsi" w:cstheme="minorHAnsi"/>
+          <w:sz w:val="28"/>
+          <w:szCs w:val="28"/>
+        </w:rPr>
+      </w:pPr>
+      <w:r>
+        <w:rPr>
+          <w:rFonts w:asciiTheme="minorHAnsi" w:hAnsiTheme="minorHAnsi" w:cstheme="minorHAnsi"/>
+          <w:sz w:val="28"/>
+          <w:szCs w:val="28"/>
+        </w:rPr>
+        <w:t>•</w:t>
+      </w:r>
+      <w:r>
+        <w:rPr>
+          <w:rFonts w:asciiTheme="minorHAnsi" w:hAnsiTheme="minorHAnsi" w:cstheme="minorHAnsi"/>
+          <w:sz w:val="28"/>
+          <w:szCs w:val="28"/>
+        </w:rPr>
+        <w:tab/>
+        <w:t xml:space="preserve">Hardware: partes físicas de un sistema informático. </w:t>
+      </w:r>
+    </w:p>
+    <w:p>
+      <w:pPr>
+        <w:pStyle w:val="Default"/>
+        <w:spacing w:line="480" w:lineRule="auto"/>
+        <w:jc w:val="both"/>
+        <w:rPr>
+          <w:rFonts w:asciiTheme="minorHAnsi" w:hAnsiTheme="minorHAnsi" w:cstheme="minorHAnsi"/>
+          <w:sz w:val="28"/>
+          <w:szCs w:val="28"/>
+        </w:rPr>
+      </w:pPr>
+      <w:r>
+        <w:rPr>
+          <w:rFonts w:asciiTheme="minorHAnsi" w:hAnsiTheme="minorHAnsi" w:cstheme="minorHAnsi"/>
+          <w:sz w:val="28"/>
+          <w:szCs w:val="28"/>
+        </w:rPr>
+        <w:t>•</w:t>
+      </w:r>
+      <w:r>
+        <w:rPr>
+          <w:rFonts w:asciiTheme="minorHAnsi" w:hAnsiTheme="minorHAnsi" w:cstheme="minorHAnsi"/>
+          <w:sz w:val="28"/>
+          <w:szCs w:val="28"/>
+        </w:rPr>
+        <w:tab/>
+        <w:t xml:space="preserve">Help desk: es una noción de la lengua inglesa que puede traducirse como mesa de ayuda. Es un conjunto de recursos tecnológicos y humanos, para prestar servicios con la posibilidad de gestionar y solucionar todas las posibles incidencias de manera integral, junto con la atención de requerimientos relacionados a las TIC. </w:t>
+      </w:r>
+    </w:p>
+    <w:p>
+      <w:pPr>
+        <w:pStyle w:val="Default"/>
+        <w:spacing w:line="480" w:lineRule="auto"/>
+        <w:jc w:val="both"/>
+        <w:rPr>
+          <w:rFonts w:asciiTheme="minorHAnsi" w:hAnsiTheme="minorHAnsi" w:cstheme="minorHAnsi"/>
+          <w:sz w:val="28"/>
+          <w:szCs w:val="28"/>
+        </w:rPr>
+      </w:pPr>
+      <w:r>
+        <w:rPr>
+          <w:rFonts w:asciiTheme="minorHAnsi" w:hAnsiTheme="minorHAnsi" w:cstheme="minorHAnsi"/>
+          <w:sz w:val="28"/>
+          <w:szCs w:val="28"/>
+        </w:rPr>
+        <w:t>•</w:t>
+      </w:r>
+      <w:r>
+        <w:rPr>
+          <w:rFonts w:asciiTheme="minorHAnsi" w:hAnsiTheme="minorHAnsi" w:cstheme="minorHAnsi"/>
+          <w:sz w:val="28"/>
+          <w:szCs w:val="28"/>
+        </w:rPr>
+        <w:tab/>
+        <w:t xml:space="preserve">Hype Cycle: “ciclo de promoción o publicidad” a partir de su traducción del inglés; modelo utilizado por los analistas de la industria, con el cual describen la tendencia que tienen las nuevas tecnologías de lograr un elevado grado de interés bastante antes de estar lo suficientemente maduras como para ser utilizadas en un entorno de producción. </w:t>
+      </w:r>
+    </w:p>
+    <w:p>
+      <w:pPr>
+        <w:pStyle w:val="Default"/>
+        <w:spacing w:line="480" w:lineRule="auto"/>
+        <w:jc w:val="both"/>
+        <w:rPr>
+          <w:rFonts w:asciiTheme="minorHAnsi" w:hAnsiTheme="minorHAnsi" w:cstheme="minorHAnsi"/>
+          <w:sz w:val="28"/>
+          <w:szCs w:val="28"/>
+        </w:rPr>
+      </w:pPr>
+      <w:r>
+        <w:rPr>
+          <w:rFonts w:asciiTheme="minorHAnsi" w:hAnsiTheme="minorHAnsi" w:cstheme="minorHAnsi"/>
+          <w:sz w:val="28"/>
+          <w:szCs w:val="28"/>
+        </w:rPr>
+        <w:t>•</w:t>
+      </w:r>
+      <w:r>
+        <w:rPr>
+          <w:rFonts w:asciiTheme="minorHAnsi" w:hAnsiTheme="minorHAnsi" w:cstheme="minorHAnsi"/>
+          <w:sz w:val="28"/>
+          <w:szCs w:val="28"/>
+        </w:rPr>
+        <w:tab/>
+        <w:t xml:space="preserve">IaaS: Infraestructura como Servicio. </w:t>
+      </w:r>
+    </w:p>
+    <w:p>
+      <w:pPr>
+        <w:pStyle w:val="Default"/>
+        <w:spacing w:line="480" w:lineRule="auto"/>
+        <w:jc w:val="both"/>
+        <w:rPr>
+          <w:rFonts w:asciiTheme="minorHAnsi" w:hAnsiTheme="minorHAnsi" w:cstheme="minorHAnsi"/>
+          <w:sz w:val="28"/>
+          <w:szCs w:val="28"/>
+        </w:rPr>
+      </w:pPr>
+      <w:r>
+        <w:rPr>
+          <w:rFonts w:asciiTheme="minorHAnsi" w:hAnsiTheme="minorHAnsi" w:cstheme="minorHAnsi"/>
+          <w:sz w:val="28"/>
+          <w:szCs w:val="28"/>
+        </w:rPr>
+        <w:t>•</w:t>
+      </w:r>
+      <w:r>
+        <w:rPr>
+          <w:rFonts w:asciiTheme="minorHAnsi" w:hAnsiTheme="minorHAnsi" w:cstheme="minorHAnsi"/>
+          <w:sz w:val="28"/>
+          <w:szCs w:val="28"/>
+        </w:rPr>
+        <w:tab/>
+        <w:t xml:space="preserve">Infraestructura (informática): conjunto de hardware y software sobre el que se asientan los diferentes servicios la empresa necesita tener en funcionamiento para poder llevar a cabo su actividad. </w:t>
+      </w:r>
+    </w:p>
+    <w:p>
+      <w:pPr>
+        <w:pStyle w:val="Default"/>
+        <w:spacing w:line="480" w:lineRule="auto"/>
+        <w:jc w:val="both"/>
+        <w:rPr>
+          <w:rFonts w:asciiTheme="minorHAnsi" w:hAnsiTheme="minorHAnsi" w:cstheme="minorHAnsi"/>
+          <w:sz w:val="28"/>
+          <w:szCs w:val="28"/>
+        </w:rPr>
+      </w:pPr>
+      <w:r>
+        <w:rPr>
+          <w:rFonts w:asciiTheme="minorHAnsi" w:hAnsiTheme="minorHAnsi" w:cstheme="minorHAnsi"/>
+          <w:sz w:val="28"/>
+          <w:szCs w:val="28"/>
+        </w:rPr>
+        <w:lastRenderedPageBreak/>
+        <w:t>•</w:t>
+      </w:r>
+      <w:r>
+        <w:rPr>
+          <w:rFonts w:asciiTheme="minorHAnsi" w:hAnsiTheme="minorHAnsi" w:cstheme="minorHAnsi"/>
+          <w:sz w:val="28"/>
+          <w:szCs w:val="28"/>
+        </w:rPr>
+        <w:tab/>
+        <w:t xml:space="preserve">Latencia: suma de retardos temporales dentro de una red de transferencia de datos. </w:t>
+      </w:r>
+    </w:p>
+    <w:p>
+      <w:pPr>
+        <w:pStyle w:val="Default"/>
+        <w:spacing w:line="480" w:lineRule="auto"/>
+        <w:jc w:val="both"/>
+        <w:rPr>
+          <w:rFonts w:asciiTheme="minorHAnsi" w:hAnsiTheme="minorHAnsi" w:cstheme="minorHAnsi"/>
+          <w:sz w:val="28"/>
+          <w:szCs w:val="28"/>
+        </w:rPr>
+      </w:pPr>
+      <w:r>
+        <w:rPr>
+          <w:rFonts w:asciiTheme="minorHAnsi" w:hAnsiTheme="minorHAnsi" w:cstheme="minorHAnsi"/>
+          <w:sz w:val="28"/>
+          <w:szCs w:val="28"/>
+        </w:rPr>
+        <w:t>•</w:t>
+      </w:r>
+      <w:r>
+        <w:rPr>
+          <w:rFonts w:asciiTheme="minorHAnsi" w:hAnsiTheme="minorHAnsi" w:cstheme="minorHAnsi"/>
+          <w:sz w:val="28"/>
+          <w:szCs w:val="28"/>
+        </w:rPr>
+        <w:tab/>
+        <w:t xml:space="preserve">Mainframe: tipo de computadora utilizada principalmente por grandes organizaciones para aplicaciones críticas, procesamiento masivo de datos, estadísticas de la industria y de consumo, entre otras. El término se refiere a las grandes habitaciones que albergaban a la unidad de procesamiento y a la memoria de las primeras computadoras. </w:t>
+      </w:r>
+    </w:p>
+    <w:p>
+      <w:pPr>
+        <w:pStyle w:val="Default"/>
+        <w:spacing w:line="480" w:lineRule="auto"/>
+        <w:jc w:val="both"/>
+        <w:rPr>
+          <w:rFonts w:asciiTheme="minorHAnsi" w:hAnsiTheme="minorHAnsi" w:cstheme="minorHAnsi"/>
+          <w:sz w:val="28"/>
+          <w:szCs w:val="28"/>
+        </w:rPr>
+      </w:pPr>
+      <w:r>
+        <w:rPr>
+          <w:rFonts w:asciiTheme="minorHAnsi" w:hAnsiTheme="minorHAnsi" w:cstheme="minorHAnsi"/>
+          <w:sz w:val="28"/>
+          <w:szCs w:val="28"/>
+        </w:rPr>
+        <w:t>•</w:t>
+      </w:r>
+      <w:r>
+        <w:rPr>
+          <w:rFonts w:asciiTheme="minorHAnsi" w:hAnsiTheme="minorHAnsi" w:cstheme="minorHAnsi"/>
+          <w:sz w:val="28"/>
+          <w:szCs w:val="28"/>
+        </w:rPr>
+        <w:tab/>
+        <w:t xml:space="preserve">Networking: redes de comunicación entre sistemas informáticos. </w:t>
+      </w:r>
+    </w:p>
+    <w:p>
+      <w:pPr>
+        <w:pStyle w:val="Default"/>
+        <w:spacing w:line="480" w:lineRule="auto"/>
+        <w:jc w:val="both"/>
+        <w:rPr>
+          <w:rFonts w:asciiTheme="minorHAnsi" w:hAnsiTheme="minorHAnsi" w:cstheme="minorHAnsi"/>
+          <w:sz w:val="28"/>
+          <w:szCs w:val="28"/>
+        </w:rPr>
+      </w:pPr>
+      <w:r>
+        <w:rPr>
+          <w:rFonts w:asciiTheme="minorHAnsi" w:hAnsiTheme="minorHAnsi" w:cstheme="minorHAnsi"/>
+          <w:sz w:val="28"/>
+          <w:szCs w:val="28"/>
+        </w:rPr>
+        <w:t>•</w:t>
+      </w:r>
+      <w:r>
+        <w:rPr>
+          <w:rFonts w:asciiTheme="minorHAnsi" w:hAnsiTheme="minorHAnsi" w:cstheme="minorHAnsi"/>
+          <w:sz w:val="28"/>
+          <w:szCs w:val="28"/>
+        </w:rPr>
+        <w:tab/>
+        <w:t xml:space="preserve">Nube híbrida: modelo de. </w:t>
+      </w:r>
+    </w:p>
+    <w:p>
+      <w:pPr>
+        <w:pStyle w:val="Default"/>
+        <w:spacing w:line="480" w:lineRule="auto"/>
+        <w:jc w:val="both"/>
+        <w:rPr>
+          <w:rFonts w:asciiTheme="minorHAnsi" w:hAnsiTheme="minorHAnsi" w:cstheme="minorHAnsi"/>
+          <w:sz w:val="28"/>
+          <w:szCs w:val="28"/>
+        </w:rPr>
+      </w:pPr>
+      <w:r>
+        <w:rPr>
+          <w:rFonts w:asciiTheme="minorHAnsi" w:hAnsiTheme="minorHAnsi" w:cstheme="minorHAnsi"/>
+          <w:sz w:val="28"/>
+          <w:szCs w:val="28"/>
+        </w:rPr>
+        <w:t>•</w:t>
+      </w:r>
+      <w:r>
+        <w:rPr>
+          <w:rFonts w:asciiTheme="minorHAnsi" w:hAnsiTheme="minorHAnsi" w:cstheme="minorHAnsi"/>
+          <w:sz w:val="28"/>
+          <w:szCs w:val="28"/>
+        </w:rPr>
+        <w:tab/>
+        <w:t xml:space="preserve">Nube privada: modelo de implementación. </w:t>
+      </w:r>
+    </w:p>
+    <w:p>
+      <w:pPr>
+        <w:pStyle w:val="Default"/>
+        <w:spacing w:line="480" w:lineRule="auto"/>
+        <w:jc w:val="both"/>
+        <w:rPr>
+          <w:rFonts w:asciiTheme="minorHAnsi" w:hAnsiTheme="minorHAnsi" w:cstheme="minorHAnsi"/>
+          <w:sz w:val="28"/>
+          <w:szCs w:val="28"/>
+        </w:rPr>
+      </w:pPr>
+      <w:r>
+        <w:rPr>
+          <w:rFonts w:asciiTheme="minorHAnsi" w:hAnsiTheme="minorHAnsi" w:cstheme="minorHAnsi"/>
+          <w:sz w:val="28"/>
+          <w:szCs w:val="28"/>
+        </w:rPr>
+        <w:t>•</w:t>
+      </w:r>
+      <w:r>
+        <w:rPr>
+          <w:rFonts w:asciiTheme="minorHAnsi" w:hAnsiTheme="minorHAnsi" w:cstheme="minorHAnsi"/>
+          <w:sz w:val="28"/>
+          <w:szCs w:val="28"/>
+        </w:rPr>
+        <w:tab/>
+        <w:t xml:space="preserve">Nube pública: modelo de. </w:t>
+      </w:r>
+    </w:p>
+    <w:p>
+      <w:pPr>
+        <w:pStyle w:val="Default"/>
+        <w:spacing w:line="480" w:lineRule="auto"/>
+        <w:jc w:val="both"/>
+        <w:rPr>
+          <w:rFonts w:asciiTheme="minorHAnsi" w:hAnsiTheme="minorHAnsi" w:cstheme="minorHAnsi"/>
+          <w:sz w:val="28"/>
+          <w:szCs w:val="28"/>
+        </w:rPr>
+      </w:pPr>
+      <w:r>
+        <w:rPr>
+          <w:rFonts w:asciiTheme="minorHAnsi" w:hAnsiTheme="minorHAnsi" w:cstheme="minorHAnsi"/>
+          <w:sz w:val="28"/>
+          <w:szCs w:val="28"/>
+        </w:rPr>
+        <w:t>•</w:t>
+      </w:r>
+      <w:r>
+        <w:rPr>
+          <w:rFonts w:asciiTheme="minorHAnsi" w:hAnsiTheme="minorHAnsi" w:cstheme="minorHAnsi"/>
+          <w:sz w:val="28"/>
+          <w:szCs w:val="28"/>
+        </w:rPr>
+        <w:tab/>
+        <w:t xml:space="preserve">Outsourcing: externalización de procesos de negocio, a ser ejecutados por un proveedor. </w:t>
+      </w:r>
+    </w:p>
+    <w:p>
+      <w:pPr>
+        <w:pStyle w:val="Default"/>
+        <w:spacing w:line="480" w:lineRule="auto"/>
+        <w:jc w:val="both"/>
+        <w:rPr>
+          <w:rFonts w:asciiTheme="minorHAnsi" w:hAnsiTheme="minorHAnsi" w:cstheme="minorHAnsi"/>
+          <w:sz w:val="28"/>
+          <w:szCs w:val="28"/>
+        </w:rPr>
+      </w:pPr>
+      <w:r>
+        <w:rPr>
+          <w:rFonts w:asciiTheme="minorHAnsi" w:hAnsiTheme="minorHAnsi" w:cstheme="minorHAnsi"/>
+          <w:sz w:val="28"/>
+          <w:szCs w:val="28"/>
+        </w:rPr>
+        <w:t>•</w:t>
+      </w:r>
+      <w:r>
+        <w:rPr>
+          <w:rFonts w:asciiTheme="minorHAnsi" w:hAnsiTheme="minorHAnsi" w:cstheme="minorHAnsi"/>
+          <w:sz w:val="28"/>
+          <w:szCs w:val="28"/>
+        </w:rPr>
+        <w:tab/>
+        <w:t xml:space="preserve">PaaS: Plataforma como Servicio. </w:t>
+      </w:r>
+    </w:p>
+    <w:p>
+      <w:pPr>
+        <w:pStyle w:val="Default"/>
+        <w:spacing w:line="480" w:lineRule="auto"/>
+        <w:jc w:val="both"/>
+        <w:rPr>
+          <w:rFonts w:asciiTheme="minorHAnsi" w:hAnsiTheme="minorHAnsi" w:cstheme="minorHAnsi"/>
+          <w:sz w:val="28"/>
+          <w:szCs w:val="28"/>
+        </w:rPr>
+      </w:pPr>
+      <w:r>
+        <w:rPr>
+          <w:rFonts w:asciiTheme="minorHAnsi" w:hAnsiTheme="minorHAnsi" w:cstheme="minorHAnsi"/>
+          <w:sz w:val="28"/>
+          <w:szCs w:val="28"/>
+        </w:rPr>
+        <w:t>•</w:t>
+      </w:r>
+      <w:r>
+        <w:rPr>
+          <w:rFonts w:asciiTheme="minorHAnsi" w:hAnsiTheme="minorHAnsi" w:cstheme="minorHAnsi"/>
+          <w:sz w:val="28"/>
+          <w:szCs w:val="28"/>
+        </w:rPr>
+        <w:tab/>
+        <w:t xml:space="preserve">Pago-Por-Uso: contratación de servicios en la que únicamente se paga por el consumo realizado del mismo, consiguiendo que muchos de los costos que eran fijos se conviertan en variables. </w:t>
+      </w:r>
+    </w:p>
+    <w:p>
+      <w:pPr>
+        <w:pStyle w:val="Default"/>
+        <w:spacing w:line="480" w:lineRule="auto"/>
+        <w:jc w:val="both"/>
+        <w:rPr>
+          <w:rFonts w:asciiTheme="minorHAnsi" w:hAnsiTheme="minorHAnsi" w:cstheme="minorHAnsi"/>
+          <w:sz w:val="28"/>
+          <w:szCs w:val="28"/>
+        </w:rPr>
+      </w:pPr>
+      <w:r>
+        <w:rPr>
+          <w:rFonts w:asciiTheme="minorHAnsi" w:hAnsiTheme="minorHAnsi" w:cstheme="minorHAnsi"/>
+          <w:sz w:val="28"/>
+          <w:szCs w:val="28"/>
+        </w:rPr>
+        <w:t>•</w:t>
+      </w:r>
+      <w:r>
+        <w:rPr>
+          <w:rFonts w:asciiTheme="minorHAnsi" w:hAnsiTheme="minorHAnsi" w:cstheme="minorHAnsi"/>
+          <w:sz w:val="28"/>
+          <w:szCs w:val="28"/>
+        </w:rPr>
+        <w:tab/>
+        <w:t xml:space="preserve">Premium: adjetivo utilizado para calificar a un producto o servicio de características especiales, o de calidad superior a la media. </w:t>
+      </w:r>
+    </w:p>
+    <w:p>
+      <w:pPr>
+        <w:pStyle w:val="Default"/>
+        <w:spacing w:line="480" w:lineRule="auto"/>
+        <w:jc w:val="both"/>
+        <w:rPr>
+          <w:rFonts w:asciiTheme="minorHAnsi" w:hAnsiTheme="minorHAnsi" w:cstheme="minorHAnsi"/>
+          <w:sz w:val="28"/>
+          <w:szCs w:val="28"/>
+        </w:rPr>
+      </w:pPr>
+      <w:r>
+        <w:rPr>
+          <w:rFonts w:asciiTheme="minorHAnsi" w:hAnsiTheme="minorHAnsi" w:cstheme="minorHAnsi"/>
+          <w:sz w:val="28"/>
+          <w:szCs w:val="28"/>
+        </w:rPr>
+        <w:lastRenderedPageBreak/>
+        <w:t>•</w:t>
+      </w:r>
+      <w:r>
+        <w:rPr>
+          <w:rFonts w:asciiTheme="minorHAnsi" w:hAnsiTheme="minorHAnsi" w:cstheme="minorHAnsi"/>
+          <w:sz w:val="28"/>
+          <w:szCs w:val="28"/>
+        </w:rPr>
+        <w:tab/>
+        <w:t xml:space="preserve">Procesamiento (informático): acumulación y manipulación de elementos de datos para producir información significativa. </w:t>
+      </w:r>
+    </w:p>
+    <w:p>
+      <w:pPr>
+        <w:pStyle w:val="Default"/>
+        <w:spacing w:line="480" w:lineRule="auto"/>
+        <w:jc w:val="both"/>
+        <w:rPr>
+          <w:rFonts w:asciiTheme="minorHAnsi" w:hAnsiTheme="minorHAnsi" w:cstheme="minorHAnsi"/>
+          <w:sz w:val="28"/>
+          <w:szCs w:val="28"/>
+        </w:rPr>
+      </w:pPr>
+      <w:r>
+        <w:rPr>
+          <w:rFonts w:asciiTheme="minorHAnsi" w:hAnsiTheme="minorHAnsi" w:cstheme="minorHAnsi"/>
+          <w:sz w:val="28"/>
+          <w:szCs w:val="28"/>
+        </w:rPr>
+        <w:t>•</w:t>
+      </w:r>
+      <w:r>
+        <w:rPr>
+          <w:rFonts w:asciiTheme="minorHAnsi" w:hAnsiTheme="minorHAnsi" w:cstheme="minorHAnsi"/>
+          <w:sz w:val="28"/>
+          <w:szCs w:val="28"/>
+        </w:rPr>
+        <w:tab/>
+        <w:t xml:space="preserve">Recurso (informático): cualquier componente físico o virtual de disponibilidad limitada en una computadora o un sistema de gestión de la información. </w:t>
+      </w:r>
+    </w:p>
+    <w:p>
+      <w:pPr>
+        <w:pStyle w:val="Default"/>
+        <w:spacing w:line="480" w:lineRule="auto"/>
+        <w:jc w:val="both"/>
+        <w:rPr>
+          <w:rFonts w:asciiTheme="minorHAnsi" w:hAnsiTheme="minorHAnsi" w:cstheme="minorHAnsi"/>
+          <w:sz w:val="28"/>
+          <w:szCs w:val="28"/>
+        </w:rPr>
+      </w:pPr>
+      <w:r>
+        <w:rPr>
+          <w:rFonts w:asciiTheme="minorHAnsi" w:hAnsiTheme="minorHAnsi" w:cstheme="minorHAnsi"/>
+          <w:sz w:val="28"/>
+          <w:szCs w:val="28"/>
+        </w:rPr>
+        <w:t>•</w:t>
+      </w:r>
+      <w:r>
+        <w:rPr>
+          <w:rFonts w:asciiTheme="minorHAnsi" w:hAnsiTheme="minorHAnsi" w:cstheme="minorHAnsi"/>
+          <w:sz w:val="28"/>
+          <w:szCs w:val="28"/>
+        </w:rPr>
+        <w:tab/>
+        <w:t>SaaS: Software como Servicio</w:t>
+      </w:r>
+      <w:r>
+        <w:rPr>
+          <w:rFonts w:asciiTheme="minorHAnsi" w:hAnsiTheme="minorHAnsi" w:cstheme="minorHAnsi"/>
+          <w:sz w:val="28"/>
+          <w:szCs w:val="28"/>
+        </w:rPr>
+        <w:t>.</w:t>
+      </w:r>
+      <w:r>
+        <w:rPr>
+          <w:rFonts w:asciiTheme="minorHAnsi" w:hAnsiTheme="minorHAnsi" w:cstheme="minorHAnsi"/>
+          <w:sz w:val="28"/>
+          <w:szCs w:val="28"/>
+        </w:rPr>
+        <w:t xml:space="preserve"> </w:t>
+      </w:r>
+    </w:p>
+    <w:p>
+      <w:pPr>
+        <w:pStyle w:val="Default"/>
+        <w:spacing w:line="480" w:lineRule="auto"/>
+        <w:jc w:val="both"/>
+        <w:rPr>
+          <w:rFonts w:asciiTheme="minorHAnsi" w:hAnsiTheme="minorHAnsi" w:cstheme="minorHAnsi"/>
+          <w:sz w:val="28"/>
+          <w:szCs w:val="28"/>
+        </w:rPr>
+      </w:pPr>
+      <w:r>
+        <w:rPr>
+          <w:rFonts w:asciiTheme="minorHAnsi" w:hAnsiTheme="minorHAnsi" w:cstheme="minorHAnsi"/>
+          <w:sz w:val="28"/>
+          <w:szCs w:val="28"/>
+        </w:rPr>
+        <w:t>•</w:t>
+      </w:r>
+      <w:r>
+        <w:rPr>
+          <w:rFonts w:asciiTheme="minorHAnsi" w:hAnsiTheme="minorHAnsi" w:cstheme="minorHAnsi"/>
+          <w:sz w:val="28"/>
+          <w:szCs w:val="28"/>
+        </w:rPr>
+        <w:tab/>
+        <w:t xml:space="preserve">Seguridad (TIC): protección de la infraestructura computacional y todo lo relacionado con ésta y, especialmente, la información contenida o circulante. </w:t>
+      </w:r>
+    </w:p>
+    <w:p>
+      <w:pPr>
+        <w:pStyle w:val="Default"/>
+        <w:spacing w:line="480" w:lineRule="auto"/>
+        <w:jc w:val="both"/>
+        <w:rPr>
+          <w:rFonts w:asciiTheme="minorHAnsi" w:hAnsiTheme="minorHAnsi" w:cstheme="minorHAnsi"/>
+          <w:sz w:val="28"/>
+          <w:szCs w:val="28"/>
+        </w:rPr>
+      </w:pPr>
+      <w:r>
+        <w:rPr>
+          <w:rFonts w:asciiTheme="minorHAnsi" w:hAnsiTheme="minorHAnsi" w:cstheme="minorHAnsi"/>
+          <w:sz w:val="28"/>
+          <w:szCs w:val="28"/>
+        </w:rPr>
+        <w:t>•</w:t>
+      </w:r>
+      <w:r>
+        <w:rPr>
+          <w:rFonts w:asciiTheme="minorHAnsi" w:hAnsiTheme="minorHAnsi" w:cstheme="minorHAnsi"/>
+          <w:sz w:val="28"/>
+          <w:szCs w:val="28"/>
+        </w:rPr>
+        <w:tab/>
+        <w:t xml:space="preserve">SMB: acrónimo de Small Medium Business, definición en inglés de Pequeña y Mediana Empresa. </w:t>
+      </w:r>
+    </w:p>
+    <w:p>
+      <w:pPr>
+        <w:pStyle w:val="Default"/>
+        <w:spacing w:line="480" w:lineRule="auto"/>
+        <w:jc w:val="both"/>
+        <w:rPr>
+          <w:rFonts w:asciiTheme="minorHAnsi" w:hAnsiTheme="minorHAnsi" w:cstheme="minorHAnsi"/>
+          <w:sz w:val="28"/>
+          <w:szCs w:val="28"/>
+        </w:rPr>
+      </w:pPr>
+      <w:r>
+        <w:rPr>
+          <w:rFonts w:asciiTheme="minorHAnsi" w:hAnsiTheme="minorHAnsi" w:cstheme="minorHAnsi"/>
+          <w:sz w:val="28"/>
+          <w:szCs w:val="28"/>
+        </w:rPr>
+        <w:t>•</w:t>
+      </w:r>
+      <w:r>
+        <w:rPr>
+          <w:rFonts w:asciiTheme="minorHAnsi" w:hAnsiTheme="minorHAnsi" w:cstheme="minorHAnsi"/>
+          <w:sz w:val="28"/>
+          <w:szCs w:val="28"/>
+        </w:rPr>
+        <w:tab/>
+        <w:t xml:space="preserve">SME: acrónimo de Small Medium Enterprise, definición en inglés de Pequeña y Mediana Empresa. </w:t>
+      </w:r>
+    </w:p>
+    <w:p>
+      <w:pPr>
+        <w:pStyle w:val="Default"/>
+        <w:spacing w:line="480" w:lineRule="auto"/>
+        <w:jc w:val="both"/>
+        <w:rPr>
+          <w:rFonts w:asciiTheme="minorHAnsi" w:hAnsiTheme="minorHAnsi" w:cstheme="minorHAnsi"/>
+          <w:sz w:val="28"/>
+          <w:szCs w:val="28"/>
+        </w:rPr>
+      </w:pPr>
+      <w:r>
+        <w:rPr>
+          <w:rFonts w:asciiTheme="minorHAnsi" w:hAnsiTheme="minorHAnsi" w:cstheme="minorHAnsi"/>
+          <w:sz w:val="28"/>
+          <w:szCs w:val="28"/>
+        </w:rPr>
+        <w:t>•</w:t>
+      </w:r>
+      <w:r>
+        <w:rPr>
+          <w:rFonts w:asciiTheme="minorHAnsi" w:hAnsiTheme="minorHAnsi" w:cstheme="minorHAnsi"/>
+          <w:sz w:val="28"/>
+          <w:szCs w:val="28"/>
+        </w:rPr>
+        <w:tab/>
+        <w:t xml:space="preserve">Software: conjunto de componentes lógicos de un sistema informático, necesarios para la realización de tareas específicas. </w:t>
+      </w:r>
+    </w:p>
+    <w:p>
+      <w:pPr>
+        <w:pStyle w:val="Default"/>
+        <w:spacing w:line="480" w:lineRule="auto"/>
+        <w:jc w:val="both"/>
+        <w:rPr>
+          <w:rFonts w:asciiTheme="minorHAnsi" w:hAnsiTheme="minorHAnsi" w:cstheme="minorHAnsi"/>
+          <w:sz w:val="28"/>
+          <w:szCs w:val="28"/>
+        </w:rPr>
+      </w:pPr>
+      <w:r>
+        <w:rPr>
+          <w:rFonts w:asciiTheme="minorHAnsi" w:hAnsiTheme="minorHAnsi" w:cstheme="minorHAnsi"/>
+          <w:sz w:val="28"/>
+          <w:szCs w:val="28"/>
+        </w:rPr>
+        <w:t>•</w:t>
+      </w:r>
+      <w:r>
+        <w:rPr>
+          <w:rFonts w:asciiTheme="minorHAnsi" w:hAnsiTheme="minorHAnsi" w:cstheme="minorHAnsi"/>
+          <w:sz w:val="28"/>
+          <w:szCs w:val="28"/>
+        </w:rPr>
+        <w:tab/>
+        <w:t xml:space="preserve">SSI: acrónimo de Software y Servicios Informáticos. </w:t>
+      </w:r>
+    </w:p>
+    <w:p>
+      <w:pPr>
+        <w:pStyle w:val="Default"/>
+        <w:spacing w:line="480" w:lineRule="auto"/>
+        <w:jc w:val="both"/>
+        <w:rPr>
+          <w:rFonts w:asciiTheme="minorHAnsi" w:hAnsiTheme="minorHAnsi" w:cstheme="minorHAnsi"/>
+          <w:sz w:val="28"/>
+          <w:szCs w:val="28"/>
+        </w:rPr>
+      </w:pPr>
+      <w:r>
+        <w:rPr>
+          <w:rFonts w:asciiTheme="minorHAnsi" w:hAnsiTheme="minorHAnsi" w:cstheme="minorHAnsi"/>
+          <w:sz w:val="28"/>
+          <w:szCs w:val="28"/>
+        </w:rPr>
+        <w:t>•</w:t>
+      </w:r>
+      <w:r>
+        <w:rPr>
+          <w:rFonts w:asciiTheme="minorHAnsi" w:hAnsiTheme="minorHAnsi" w:cstheme="minorHAnsi"/>
+          <w:sz w:val="28"/>
+          <w:szCs w:val="28"/>
+        </w:rPr>
+        <w:tab/>
+        <w:t xml:space="preserve">TIC: acrónimo de Tecnologías de la Información y Comunicaciones. </w:t>
+      </w:r>
+    </w:p>
+    <w:p>
+      <w:pPr>
+        <w:pStyle w:val="Default"/>
+        <w:spacing w:line="480" w:lineRule="auto"/>
+        <w:jc w:val="both"/>
+        <w:rPr>
+          <w:rFonts w:asciiTheme="minorHAnsi" w:hAnsiTheme="minorHAnsi" w:cstheme="minorHAnsi"/>
+          <w:sz w:val="28"/>
+          <w:szCs w:val="28"/>
+        </w:rPr>
+      </w:pPr>
+      <w:r>
+        <w:rPr>
+          <w:rFonts w:asciiTheme="minorHAnsi" w:hAnsiTheme="minorHAnsi" w:cstheme="minorHAnsi"/>
+          <w:sz w:val="28"/>
+          <w:szCs w:val="28"/>
+        </w:rPr>
+        <w:t>•</w:t>
+      </w:r>
+      <w:r>
+        <w:rPr>
+          <w:rFonts w:asciiTheme="minorHAnsi" w:hAnsiTheme="minorHAnsi" w:cstheme="minorHAnsi"/>
+          <w:sz w:val="28"/>
+          <w:szCs w:val="28"/>
+        </w:rPr>
+        <w:tab/>
+        <w:t xml:space="preserve">Virtualización: técnica en computación para crear representaciones de recursos informáticos. </w:t>
+      </w:r>
+    </w:p>
+    <w:p>
+      <w:pPr>
+        <w:pStyle w:val="Default"/>
+        <w:spacing w:line="480" w:lineRule="auto"/>
+        <w:jc w:val="both"/>
+        <w:rPr>
+          <w:rFonts w:asciiTheme="minorHAnsi" w:hAnsiTheme="minorHAnsi" w:cstheme="minorHAnsi"/>
+          <w:sz w:val="28"/>
+          <w:szCs w:val="28"/>
+        </w:rPr>
+      </w:pPr>
+    </w:p>
+    <w:p>
+      <w:pPr>
+        <w:pStyle w:val="Default"/>
+        <w:spacing w:line="480" w:lineRule="auto"/>
+        <w:jc w:val="both"/>
+        <w:rPr>
+          <w:rFonts w:asciiTheme="minorHAnsi" w:hAnsiTheme="minorHAnsi" w:cstheme="minorHAnsi"/>
+          <w:sz w:val="28"/>
+          <w:szCs w:val="28"/>
+        </w:rPr>
+      </w:pPr>
+    </w:p>
+    <w:p>
+      <w:pPr>
+        <w:spacing w:line="480" w:lineRule="auto"/>
+        <w:jc w:val="center"/>
+        <w:rPr>
+          <w:b/>
+          <w:color w:val="323E4F" w:themeColor="text2" w:themeShade="BF"/>
+          <w:sz w:val="36"/>
+          <w:szCs w:val="36"/>
+        </w:rPr>
+      </w:pPr>
+      <w:r>
+        <w:rPr>
+          <w:b/>
+          <w:color w:val="323E4F" w:themeColor="text2" w:themeShade="BF"/>
+          <w:sz w:val="36"/>
+          <w:szCs w:val="36"/>
+        </w:rPr>
+        <w:lastRenderedPageBreak/>
+        <w:t>I. Hoja de tabulación</w:t>
+      </w:r>
+    </w:p>
+    <w:p>
+      <w:pPr>
+        <w:pStyle w:val="Default"/>
+        <w:spacing w:line="480" w:lineRule="auto"/>
+        <w:jc w:val="both"/>
+        <w:rPr>
+          <w:rFonts w:asciiTheme="minorHAnsi" w:hAnsiTheme="minorHAnsi" w:cstheme="minorHAnsi"/>
+          <w:sz w:val="28"/>
+          <w:szCs w:val="28"/>
+        </w:rPr>
+      </w:pPr>
+      <w:r>
+        <w:rPr>
+          <w:rFonts w:asciiTheme="minorHAnsi" w:hAnsiTheme="minorHAnsi" w:cstheme="minorHAnsi"/>
+          <w:sz w:val="28"/>
+          <w:szCs w:val="28"/>
+        </w:rPr>
+        <w:t>Tabla 15 - Hoja de tabulación para variables V1, V2 y V3</w:t>
+      </w:r>
     </w:p>
     <w:p>
       <w:pPr>
@@ -29901,14 +30407,13 @@
       <w:r>
         <w:rPr>
           <w:noProof/>
-          <w:lang w:val="en-US"/>
-        </w:rPr>
-        <w:lastRenderedPageBreak/>
+          <w:lang w:eastAsia="es-AR"/>
+        </w:rPr>
         <w:drawing>
-          <wp:inline distT="0" distB="0" distL="0" distR="0" wp14:anchorId="15711B7D" wp14:editId="1A3B0FB1">
-            <wp:extent cx="5543550" cy="5886450"/>
-            <wp:effectExtent l="0" t="0" r="0" b="0"/>
-            <wp:docPr id="3081" name="Picture 3081"/>
+          <wp:inline distT="0" distB="0" distL="0" distR="0" wp14:anchorId="0B4C6E5E" wp14:editId="3394C110">
+            <wp:extent cx="6188710" cy="2183765"/>
+            <wp:effectExtent l="0" t="0" r="2540" b="6985"/>
+            <wp:docPr id="3076" name="Picture 3076"/>
             <wp:cNvGraphicFramePr>
               <a:graphicFrameLocks xmlns:a="http://schemas.openxmlformats.org/drawingml/2006/main" noChangeAspect="1"/>
             </wp:cNvGraphicFramePr>
@@ -29928,7 +30433,7 @@
                   <pic:spPr>
                     <a:xfrm>
                       <a:off x="0" y="0"/>
-                      <a:ext cx="5543550" cy="5886450"/>
+                      <a:ext cx="6188710" cy="2183765"/>
                     </a:xfrm>
                     <a:prstGeom prst="rect">
                       <a:avLst/>
@@ -29952,106 +30457,16 @@
           <w:szCs w:val="28"/>
         </w:rPr>
       </w:pPr>
-    </w:p>
-    <w:p>
-      <w:pPr>
-        <w:spacing w:line="480" w:lineRule="auto"/>
-        <w:jc w:val="center"/>
-        <w:rPr>
-          <w:b/>
-          <w:color w:val="323E4F" w:themeColor="text2" w:themeShade="BF"/>
-          <w:sz w:val="36"/>
-          <w:szCs w:val="36"/>
-        </w:rPr>
-      </w:pPr>
-    </w:p>
-    <w:p>
-      <w:pPr>
-        <w:spacing w:line="480" w:lineRule="auto"/>
-        <w:jc w:val="center"/>
-        <w:rPr>
-          <w:b/>
-          <w:color w:val="323E4F" w:themeColor="text2" w:themeShade="BF"/>
-          <w:sz w:val="36"/>
-          <w:szCs w:val="36"/>
-        </w:rPr>
-      </w:pPr>
-    </w:p>
-    <w:p>
-      <w:pPr>
-        <w:spacing w:line="480" w:lineRule="auto"/>
-        <w:jc w:val="center"/>
-        <w:rPr>
-          <w:b/>
-          <w:color w:val="323E4F" w:themeColor="text2" w:themeShade="BF"/>
-          <w:sz w:val="36"/>
-          <w:szCs w:val="36"/>
-        </w:rPr>
-      </w:pPr>
-    </w:p>
-    <w:p>
-      <w:pPr>
-        <w:spacing w:line="480" w:lineRule="auto"/>
-        <w:jc w:val="center"/>
-        <w:rPr>
-          <w:b/>
-          <w:color w:val="323E4F" w:themeColor="text2" w:themeShade="BF"/>
-          <w:sz w:val="36"/>
-          <w:szCs w:val="36"/>
-        </w:rPr>
-      </w:pPr>
-      <w:r>
-        <w:rPr>
-          <w:b/>
-          <w:color w:val="323E4F" w:themeColor="text2" w:themeShade="BF"/>
-          <w:sz w:val="36"/>
-          <w:szCs w:val="36"/>
-        </w:rPr>
-        <w:lastRenderedPageBreak/>
-        <w:t>K. Hoja de tabulación (cont.)</w:t>
-      </w:r>
-    </w:p>
-    <w:p>
-      <w:pPr>
-        <w:pStyle w:val="Default"/>
-        <w:spacing w:line="480" w:lineRule="auto"/>
-        <w:jc w:val="both"/>
-        <w:rPr>
-          <w:rFonts w:asciiTheme="minorHAnsi" w:hAnsiTheme="minorHAnsi" w:cstheme="minorHAnsi"/>
-          <w:sz w:val="28"/>
-          <w:szCs w:val="28"/>
-        </w:rPr>
-      </w:pPr>
-      <w:r>
-        <w:rPr>
-          <w:rFonts w:asciiTheme="minorHAnsi" w:hAnsiTheme="minorHAnsi" w:cstheme="minorHAnsi"/>
-          <w:sz w:val="28"/>
-          <w:szCs w:val="28"/>
-        </w:rPr>
-        <w:t>Tabla 17 - Hoja de tabulación para variable V5</w:t>
-      </w:r>
-    </w:p>
-    <w:p>
-      <w:pPr>
-        <w:pStyle w:val="Default"/>
-        <w:spacing w:line="480" w:lineRule="auto"/>
-        <w:jc w:val="both"/>
-        <w:rPr>
-          <w:rFonts w:asciiTheme="minorHAnsi" w:hAnsiTheme="minorHAnsi" w:cstheme="minorHAnsi"/>
-          <w:sz w:val="28"/>
-          <w:szCs w:val="28"/>
-        </w:rPr>
-      </w:pPr>
       <w:r>
         <w:rPr>
           <w:noProof/>
-          <w:lang w:val="en-US"/>
+          <w:lang w:eastAsia="es-AR"/>
         </w:rPr>
         <w:drawing>
-          <wp:inline distT="0" distB="0" distL="0" distR="0" wp14:anchorId="16BA1503" wp14:editId="29A8FF13">
-            <wp:extent cx="6188710" cy="2381250"/>
-            <wp:effectExtent l="0" t="0" r="2540" b="0"/>
-            <wp:docPr id="3082" name="Picture 3082"/>
+          <wp:inline distT="0" distB="0" distL="0" distR="0" wp14:anchorId="7F1D509D" wp14:editId="76BBB346">
+            <wp:extent cx="6188710" cy="1671955"/>
+            <wp:effectExtent l="0" t="0" r="2540" b="4445"/>
+            <wp:docPr id="3077" name="Picture 3077"/>
             <wp:cNvGraphicFramePr>
               <a:graphicFrameLocks xmlns:a="http://schemas.openxmlformats.org/drawingml/2006/main" noChangeAspect="1"/>
             </wp:cNvGraphicFramePr>
@@ -30071,7 +30486,7 @@
                   <pic:spPr>
                     <a:xfrm>
                       <a:off x="0" y="0"/>
-                      <a:ext cx="6188710" cy="2381250"/>
+                      <a:ext cx="6188710" cy="1671955"/>
                     </a:xfrm>
                     <a:prstGeom prst="rect">
                       <a:avLst/>
@@ -30098,13 +30513,14 @@
       <w:r>
         <w:rPr>
           <w:noProof/>
-          <w:lang w:val="en-US"/>
-        </w:rPr>
+          <w:lang w:eastAsia="es-AR"/>
+        </w:rPr>
+        <w:lastRenderedPageBreak/>
         <w:drawing>
-          <wp:inline distT="0" distB="0" distL="0" distR="0" wp14:anchorId="21CCE5B6" wp14:editId="217EE0CB">
-            <wp:extent cx="6188710" cy="1698625"/>
-            <wp:effectExtent l="0" t="0" r="2540" b="0"/>
-            <wp:docPr id="3083" name="Picture 3083"/>
+          <wp:inline distT="0" distB="0" distL="0" distR="0" wp14:anchorId="2C090D78" wp14:editId="030C607E">
+            <wp:extent cx="6188710" cy="4981575"/>
+            <wp:effectExtent l="0" t="0" r="2540" b="9525"/>
+            <wp:docPr id="3078" name="Picture 3078"/>
             <wp:cNvGraphicFramePr>
               <a:graphicFrameLocks xmlns:a="http://schemas.openxmlformats.org/drawingml/2006/main" noChangeAspect="1"/>
             </wp:cNvGraphicFramePr>
@@ -30124,7 +30540,7 @@
                   <pic:spPr>
                     <a:xfrm>
                       <a:off x="0" y="0"/>
-                      <a:ext cx="6188710" cy="1698625"/>
+                      <a:ext cx="6188710" cy="4981575"/>
                     </a:xfrm>
                     <a:prstGeom prst="rect">
                       <a:avLst/>
@@ -30148,17 +30564,130 @@
           <w:szCs w:val="28"/>
         </w:rPr>
       </w:pPr>
+    </w:p>
+    <w:p>
+      <w:pPr>
+        <w:spacing w:line="480" w:lineRule="auto"/>
+        <w:jc w:val="center"/>
+        <w:rPr>
+          <w:b/>
+          <w:color w:val="323E4F" w:themeColor="text2" w:themeShade="BF"/>
+          <w:sz w:val="36"/>
+          <w:szCs w:val="36"/>
+        </w:rPr>
+      </w:pPr>
+    </w:p>
+    <w:p>
+      <w:pPr>
+        <w:spacing w:line="480" w:lineRule="auto"/>
+        <w:jc w:val="center"/>
+        <w:rPr>
+          <w:b/>
+          <w:color w:val="323E4F" w:themeColor="text2" w:themeShade="BF"/>
+          <w:sz w:val="36"/>
+          <w:szCs w:val="36"/>
+        </w:rPr>
+      </w:pPr>
+    </w:p>
+    <w:p>
+      <w:pPr>
+        <w:spacing w:line="480" w:lineRule="auto"/>
+        <w:jc w:val="center"/>
+        <w:rPr>
+          <w:b/>
+          <w:color w:val="323E4F" w:themeColor="text2" w:themeShade="BF"/>
+          <w:sz w:val="36"/>
+          <w:szCs w:val="36"/>
+        </w:rPr>
+      </w:pPr>
+    </w:p>
+    <w:p>
+      <w:pPr>
+        <w:spacing w:line="480" w:lineRule="auto"/>
+        <w:jc w:val="center"/>
+        <w:rPr>
+          <w:b/>
+          <w:color w:val="323E4F" w:themeColor="text2" w:themeShade="BF"/>
+          <w:sz w:val="36"/>
+          <w:szCs w:val="36"/>
+        </w:rPr>
+      </w:pPr>
+    </w:p>
+    <w:p>
+      <w:pPr>
+        <w:spacing w:line="480" w:lineRule="auto"/>
+        <w:jc w:val="center"/>
+        <w:rPr>
+          <w:b/>
+          <w:color w:val="323E4F" w:themeColor="text2" w:themeShade="BF"/>
+          <w:sz w:val="36"/>
+          <w:szCs w:val="36"/>
+        </w:rPr>
+      </w:pPr>
+      <w:r>
+        <w:rPr>
+          <w:b/>
+          <w:color w:val="323E4F" w:themeColor="text2" w:themeShade="BF"/>
+          <w:sz w:val="36"/>
+          <w:szCs w:val="36"/>
+        </w:rPr>
+        <w:lastRenderedPageBreak/>
+        <w:t>J. Hoja de tabulación (cont.)</w:t>
+      </w:r>
+    </w:p>
+    <w:p>
+      <w:pPr>
+        <w:pStyle w:val="Default"/>
+        <w:spacing w:line="480" w:lineRule="auto"/>
+        <w:jc w:val="both"/>
+        <w:rPr>
+          <w:rFonts w:asciiTheme="minorHAnsi" w:hAnsiTheme="minorHAnsi" w:cstheme="minorHAnsi"/>
+          <w:sz w:val="28"/>
+          <w:szCs w:val="28"/>
+        </w:rPr>
+      </w:pPr>
+      <w:r>
+        <w:rPr>
+          <w:rFonts w:asciiTheme="minorHAnsi" w:hAnsiTheme="minorHAnsi" w:cstheme="minorHAnsi"/>
+          <w:sz w:val="28"/>
+          <w:szCs w:val="28"/>
+        </w:rPr>
+        <w:t>Tabla 16 - Hoja de tabulación para variable V4</w:t>
+      </w:r>
+    </w:p>
+    <w:p>
+      <w:pPr>
+        <w:pStyle w:val="Default"/>
+        <w:spacing w:line="480" w:lineRule="auto"/>
+        <w:jc w:val="both"/>
+        <w:rPr>
+          <w:rFonts w:asciiTheme="minorHAnsi" w:hAnsiTheme="minorHAnsi" w:cstheme="minorHAnsi"/>
+          <w:sz w:val="28"/>
+          <w:szCs w:val="28"/>
+        </w:rPr>
+      </w:pPr>
+    </w:p>
+    <w:p>
+      <w:pPr>
+        <w:pStyle w:val="Default"/>
+        <w:spacing w:line="480" w:lineRule="auto"/>
+        <w:jc w:val="both"/>
+        <w:rPr>
+          <w:rFonts w:asciiTheme="minorHAnsi" w:hAnsiTheme="minorHAnsi" w:cstheme="minorHAnsi"/>
+          <w:sz w:val="28"/>
+          <w:szCs w:val="28"/>
+        </w:rPr>
+      </w:pPr>
       <w:r>
         <w:rPr>
           <w:noProof/>
-          <w:lang w:val="en-US"/>
-        </w:rPr>
-        <w:lastRenderedPageBreak/>
+          <w:lang w:eastAsia="es-AR"/>
+        </w:rPr>
         <w:drawing>
-          <wp:inline distT="0" distB="0" distL="0" distR="0" wp14:anchorId="65BCB0D1" wp14:editId="61BA4205">
-            <wp:extent cx="6188710" cy="5404485"/>
-            <wp:effectExtent l="0" t="0" r="2540" b="5715"/>
-            <wp:docPr id="3084" name="Picture 3084"/>
+          <wp:inline distT="0" distB="0" distL="0" distR="0" wp14:anchorId="73A06641" wp14:editId="1E006207">
+            <wp:extent cx="5486400" cy="2571750"/>
+            <wp:effectExtent l="0" t="0" r="0" b="0"/>
+            <wp:docPr id="3079" name="Picture 3079"/>
             <wp:cNvGraphicFramePr>
               <a:graphicFrameLocks xmlns:a="http://schemas.openxmlformats.org/drawingml/2006/main" noChangeAspect="1"/>
             </wp:cNvGraphicFramePr>
@@ -30178,7 +30707,7 @@
                   <pic:spPr>
                     <a:xfrm>
                       <a:off x="0" y="0"/>
-                      <a:ext cx="6188710" cy="5404485"/>
+                      <a:ext cx="5486400" cy="2571750"/>
                     </a:xfrm>
                     <a:prstGeom prst="rect">
                       <a:avLst/>
@@ -30193,96 +30722,6 @@
     </w:p>
     <w:p>
       <w:pPr>
-        <w:spacing w:line="480" w:lineRule="auto"/>
-        <w:jc w:val="center"/>
-        <w:rPr>
-          <w:b/>
-          <w:color w:val="323E4F" w:themeColor="text2" w:themeShade="BF"/>
-          <w:sz w:val="36"/>
-          <w:szCs w:val="36"/>
-        </w:rPr>
-      </w:pPr>
-    </w:p>
-    <w:p>
-      <w:pPr>
-        <w:spacing w:line="480" w:lineRule="auto"/>
-        <w:jc w:val="center"/>
-        <w:rPr>
-          <w:b/>
-          <w:color w:val="323E4F" w:themeColor="text2" w:themeShade="BF"/>
-          <w:sz w:val="36"/>
-          <w:szCs w:val="36"/>
-        </w:rPr>
-      </w:pPr>
-    </w:p>
-    <w:p>
-      <w:pPr>
-        <w:spacing w:line="480" w:lineRule="auto"/>
-        <w:jc w:val="center"/>
-        <w:rPr>
-          <w:b/>
-          <w:color w:val="323E4F" w:themeColor="text2" w:themeShade="BF"/>
-          <w:sz w:val="36"/>
-          <w:szCs w:val="36"/>
-        </w:rPr>
-      </w:pPr>
-    </w:p>
-    <w:p>
-      <w:pPr>
-        <w:spacing w:line="480" w:lineRule="auto"/>
-        <w:jc w:val="center"/>
-        <w:rPr>
-          <w:b/>
-          <w:color w:val="323E4F" w:themeColor="text2" w:themeShade="BF"/>
-          <w:sz w:val="36"/>
-          <w:szCs w:val="36"/>
-        </w:rPr>
-      </w:pPr>
-    </w:p>
-    <w:p>
-      <w:pPr>
-        <w:spacing w:line="480" w:lineRule="auto"/>
-        <w:jc w:val="center"/>
-        <w:rPr>
-          <w:b/>
-          <w:color w:val="323E4F" w:themeColor="text2" w:themeShade="BF"/>
-          <w:sz w:val="36"/>
-          <w:szCs w:val="36"/>
-        </w:rPr>
-      </w:pPr>
-      <w:r>
-        <w:rPr>
-          <w:b/>
-          <w:color w:val="323E4F" w:themeColor="text2" w:themeShade="BF"/>
-          <w:sz w:val="36"/>
-          <w:szCs w:val="36"/>
-        </w:rPr>
-        <w:lastRenderedPageBreak/>
-        <w:t>L. Hoja de tabulación (cont.)</w:t>
-      </w:r>
-    </w:p>
-    <w:p>
-      <w:pPr>
-        <w:pStyle w:val="Default"/>
-        <w:spacing w:line="480" w:lineRule="auto"/>
-        <w:jc w:val="both"/>
-        <w:rPr>
-          <w:rFonts w:asciiTheme="minorHAnsi" w:hAnsiTheme="minorHAnsi" w:cstheme="minorHAnsi"/>
-          <w:sz w:val="28"/>
-          <w:szCs w:val="28"/>
-        </w:rPr>
-      </w:pPr>
-      <w:r>
-        <w:rPr>
-          <w:rFonts w:asciiTheme="minorHAnsi" w:hAnsiTheme="minorHAnsi" w:cstheme="minorHAnsi"/>
-          <w:sz w:val="28"/>
-          <w:szCs w:val="28"/>
-        </w:rPr>
-        <w:t>Tabla 18 - Hoja de tabulación para variables V6 y V7</w:t>
-      </w:r>
-    </w:p>
-    <w:p>
-      <w:pPr>
         <w:pStyle w:val="Default"/>
         <w:spacing w:line="480" w:lineRule="auto"/>
         <w:jc w:val="both"/>
@@ -30295,13 +30734,13 @@
       <w:r>
         <w:rPr>
           <w:noProof/>
-          <w:lang w:val="en-US"/>
+          <w:lang w:eastAsia="es-AR"/>
         </w:rPr>
         <w:drawing>
-          <wp:inline distT="0" distB="0" distL="0" distR="0" wp14:anchorId="528F0BE9" wp14:editId="15F8E276">
-            <wp:extent cx="6188710" cy="2025650"/>
-            <wp:effectExtent l="0" t="0" r="2540" b="0"/>
-            <wp:docPr id="3085" name="Picture 3085"/>
+          <wp:inline distT="0" distB="0" distL="0" distR="0" wp14:anchorId="739FCCE7" wp14:editId="5F46AA02">
+            <wp:extent cx="5514975" cy="1895475"/>
+            <wp:effectExtent l="0" t="0" r="9525" b="9525"/>
+            <wp:docPr id="3080" name="Picture 3080"/>
             <wp:cNvGraphicFramePr>
               <a:graphicFrameLocks xmlns:a="http://schemas.openxmlformats.org/drawingml/2006/main" noChangeAspect="1"/>
             </wp:cNvGraphicFramePr>
@@ -30321,7 +30760,7 @@
                   <pic:spPr>
                     <a:xfrm>
                       <a:off x="0" y="0"/>
-                      <a:ext cx="6188710" cy="2025650"/>
+                      <a:ext cx="5514975" cy="1895475"/>
                     </a:xfrm>
                     <a:prstGeom prst="rect">
                       <a:avLst/>
@@ -30348,13 +30787,14 @@
       <w:r>
         <w:rPr>
           <w:noProof/>
-          <w:lang w:val="en-US"/>
-        </w:rPr>
+          <w:lang w:eastAsia="es-AR"/>
+        </w:rPr>
+        <w:lastRenderedPageBreak/>
         <w:drawing>
-          <wp:inline distT="0" distB="0" distL="0" distR="0" wp14:anchorId="77024DDA" wp14:editId="22F64287">
-            <wp:extent cx="6188710" cy="1489075"/>
-            <wp:effectExtent l="0" t="0" r="2540" b="0"/>
-            <wp:docPr id="3086" name="Picture 3086"/>
+          <wp:inline distT="0" distB="0" distL="0" distR="0" wp14:anchorId="15711B7D" wp14:editId="1A3B0FB1">
+            <wp:extent cx="5543550" cy="5886450"/>
+            <wp:effectExtent l="0" t="0" r="0" b="0"/>
+            <wp:docPr id="3081" name="Picture 3081"/>
             <wp:cNvGraphicFramePr>
               <a:graphicFrameLocks xmlns:a="http://schemas.openxmlformats.org/drawingml/2006/main" noChangeAspect="1"/>
             </wp:cNvGraphicFramePr>
@@ -30374,7 +30814,7 @@
                   <pic:spPr>
                     <a:xfrm>
                       <a:off x="0" y="0"/>
-                      <a:ext cx="6188710" cy="1489075"/>
+                      <a:ext cx="5543550" cy="5886450"/>
                     </a:xfrm>
                     <a:prstGeom prst="rect">
                       <a:avLst/>
@@ -30398,17 +30838,106 @@
           <w:szCs w:val="28"/>
         </w:rPr>
       </w:pPr>
+    </w:p>
+    <w:p>
+      <w:pPr>
+        <w:spacing w:line="480" w:lineRule="auto"/>
+        <w:jc w:val="center"/>
+        <w:rPr>
+          <w:b/>
+          <w:color w:val="323E4F" w:themeColor="text2" w:themeShade="BF"/>
+          <w:sz w:val="36"/>
+          <w:szCs w:val="36"/>
+        </w:rPr>
+      </w:pPr>
+    </w:p>
+    <w:p>
+      <w:pPr>
+        <w:spacing w:line="480" w:lineRule="auto"/>
+        <w:jc w:val="center"/>
+        <w:rPr>
+          <w:b/>
+          <w:color w:val="323E4F" w:themeColor="text2" w:themeShade="BF"/>
+          <w:sz w:val="36"/>
+          <w:szCs w:val="36"/>
+        </w:rPr>
+      </w:pPr>
+    </w:p>
+    <w:p>
+      <w:pPr>
+        <w:spacing w:line="480" w:lineRule="auto"/>
+        <w:jc w:val="center"/>
+        <w:rPr>
+          <w:b/>
+          <w:color w:val="323E4F" w:themeColor="text2" w:themeShade="BF"/>
+          <w:sz w:val="36"/>
+          <w:szCs w:val="36"/>
+        </w:rPr>
+      </w:pPr>
+    </w:p>
+    <w:p>
+      <w:pPr>
+        <w:spacing w:line="480" w:lineRule="auto"/>
+        <w:jc w:val="center"/>
+        <w:rPr>
+          <w:b/>
+          <w:color w:val="323E4F" w:themeColor="text2" w:themeShade="BF"/>
+          <w:sz w:val="36"/>
+          <w:szCs w:val="36"/>
+        </w:rPr>
+      </w:pPr>
+      <w:r>
+        <w:rPr>
+          <w:b/>
+          <w:color w:val="323E4F" w:themeColor="text2" w:themeShade="BF"/>
+          <w:sz w:val="36"/>
+          <w:szCs w:val="36"/>
+        </w:rPr>
+        <w:lastRenderedPageBreak/>
+        <w:t>K. Hoja de tabulación (cont.)</w:t>
+      </w:r>
+    </w:p>
+    <w:p>
+      <w:pPr>
+        <w:pStyle w:val="Default"/>
+        <w:spacing w:line="480" w:lineRule="auto"/>
+        <w:jc w:val="both"/>
+        <w:rPr>
+          <w:rFonts w:asciiTheme="minorHAnsi" w:hAnsiTheme="minorHAnsi" w:cstheme="minorHAnsi"/>
+          <w:sz w:val="28"/>
+          <w:szCs w:val="28"/>
+        </w:rPr>
+      </w:pPr>
+      <w:r>
+        <w:rPr>
+          <w:rFonts w:asciiTheme="minorHAnsi" w:hAnsiTheme="minorHAnsi" w:cstheme="minorHAnsi"/>
+          <w:sz w:val="28"/>
+          <w:szCs w:val="28"/>
+        </w:rPr>
+        <w:t>Tabla 17 - Hoja de tabulación para variable V5</w:t>
+      </w:r>
+    </w:p>
+    <w:p>
+      <w:pPr>
+        <w:pStyle w:val="Default"/>
+        <w:spacing w:line="480" w:lineRule="auto"/>
+        <w:jc w:val="both"/>
+        <w:rPr>
+          <w:rFonts w:asciiTheme="minorHAnsi" w:hAnsiTheme="minorHAnsi" w:cstheme="minorHAnsi"/>
+          <w:sz w:val="28"/>
+          <w:szCs w:val="28"/>
+        </w:rPr>
+      </w:pPr>
       <w:r>
         <w:rPr>
           <w:noProof/>
-          <w:lang w:val="en-US"/>
-        </w:rPr>
-        <w:lastRenderedPageBreak/>
+          <w:lang w:eastAsia="es-AR"/>
+        </w:rPr>
         <w:drawing>
-          <wp:inline distT="0" distB="0" distL="0" distR="0" wp14:anchorId="04B47177" wp14:editId="5E1F7702">
-            <wp:extent cx="6188710" cy="4573270"/>
+          <wp:inline distT="0" distB="0" distL="0" distR="0" wp14:anchorId="16BA1503" wp14:editId="29A8FF13">
+            <wp:extent cx="6188710" cy="2381250"/>
             <wp:effectExtent l="0" t="0" r="2540" b="0"/>
-            <wp:docPr id="3087" name="Picture 3087"/>
+            <wp:docPr id="3082" name="Picture 3082"/>
             <wp:cNvGraphicFramePr>
               <a:graphicFrameLocks xmlns:a="http://schemas.openxmlformats.org/drawingml/2006/main" noChangeAspect="1"/>
             </wp:cNvGraphicFramePr>
@@ -30428,7 +30957,7 @@
                   <pic:spPr>
                     <a:xfrm>
                       <a:off x="0" y="0"/>
-                      <a:ext cx="6188710" cy="4573270"/>
+                      <a:ext cx="6188710" cy="2381250"/>
                     </a:xfrm>
                     <a:prstGeom prst="rect">
                       <a:avLst/>
@@ -30452,130 +30981,16 @@
           <w:szCs w:val="28"/>
         </w:rPr>
       </w:pPr>
-    </w:p>
-    <w:p>
-      <w:pPr>
-        <w:spacing w:line="480" w:lineRule="auto"/>
-        <w:jc w:val="center"/>
-        <w:rPr>
-          <w:b/>
-          <w:color w:val="323E4F" w:themeColor="text2" w:themeShade="BF"/>
-          <w:sz w:val="36"/>
-          <w:szCs w:val="36"/>
-        </w:rPr>
-      </w:pPr>
-    </w:p>
-    <w:p>
-      <w:pPr>
-        <w:spacing w:line="480" w:lineRule="auto"/>
-        <w:jc w:val="center"/>
-        <w:rPr>
-          <w:b/>
-          <w:color w:val="323E4F" w:themeColor="text2" w:themeShade="BF"/>
-          <w:sz w:val="36"/>
-          <w:szCs w:val="36"/>
-        </w:rPr>
-      </w:pPr>
-    </w:p>
-    <w:p>
-      <w:pPr>
-        <w:spacing w:line="480" w:lineRule="auto"/>
-        <w:jc w:val="center"/>
-        <w:rPr>
-          <w:b/>
-          <w:color w:val="323E4F" w:themeColor="text2" w:themeShade="BF"/>
-          <w:sz w:val="36"/>
-          <w:szCs w:val="36"/>
-        </w:rPr>
-      </w:pPr>
-    </w:p>
-    <w:p>
-      <w:pPr>
-        <w:spacing w:line="480" w:lineRule="auto"/>
-        <w:jc w:val="center"/>
-        <w:rPr>
-          <w:b/>
-          <w:color w:val="323E4F" w:themeColor="text2" w:themeShade="BF"/>
-          <w:sz w:val="36"/>
-          <w:szCs w:val="36"/>
-        </w:rPr>
-      </w:pPr>
-    </w:p>
-    <w:p>
-      <w:pPr>
-        <w:spacing w:line="480" w:lineRule="auto"/>
-        <w:jc w:val="center"/>
-        <w:rPr>
-          <w:b/>
-          <w:color w:val="323E4F" w:themeColor="text2" w:themeShade="BF"/>
-          <w:sz w:val="36"/>
-          <w:szCs w:val="36"/>
-        </w:rPr>
-      </w:pPr>
-    </w:p>
-    <w:p>
-      <w:pPr>
-        <w:spacing w:line="480" w:lineRule="auto"/>
-        <w:jc w:val="center"/>
-        <w:rPr>
-          <w:b/>
-          <w:color w:val="323E4F" w:themeColor="text2" w:themeShade="BF"/>
-          <w:sz w:val="36"/>
-          <w:szCs w:val="36"/>
-        </w:rPr>
-      </w:pPr>
-      <w:r>
-        <w:rPr>
-          <w:b/>
-          <w:color w:val="323E4F" w:themeColor="text2" w:themeShade="BF"/>
-          <w:sz w:val="36"/>
-          <w:szCs w:val="36"/>
-        </w:rPr>
-        <w:lastRenderedPageBreak/>
-        <w:t>M. Hoja de tabulación (cont.)</w:t>
-      </w:r>
-    </w:p>
-    <w:p>
-      <w:pPr>
-        <w:pStyle w:val="Default"/>
-        <w:spacing w:line="480" w:lineRule="auto"/>
-        <w:jc w:val="both"/>
-        <w:rPr>
-          <w:rFonts w:asciiTheme="minorHAnsi" w:hAnsiTheme="minorHAnsi" w:cstheme="minorHAnsi"/>
-          <w:sz w:val="28"/>
-          <w:szCs w:val="28"/>
-        </w:rPr>
-      </w:pPr>
-      <w:r>
-        <w:rPr>
-          <w:rFonts w:asciiTheme="minorHAnsi" w:hAnsiTheme="minorHAnsi" w:cstheme="minorHAnsi"/>
-          <w:sz w:val="28"/>
-          <w:szCs w:val="28"/>
-        </w:rPr>
-        <w:t>Tabla 19 - Hoja de tabulación para variable V8</w:t>
-      </w:r>
-    </w:p>
-    <w:p>
-      <w:pPr>
-        <w:pStyle w:val="Default"/>
-        <w:spacing w:line="480" w:lineRule="auto"/>
-        <w:jc w:val="both"/>
-        <w:rPr>
-          <w:rFonts w:asciiTheme="minorHAnsi" w:hAnsiTheme="minorHAnsi" w:cstheme="minorHAnsi"/>
-          <w:sz w:val="28"/>
-          <w:szCs w:val="28"/>
-        </w:rPr>
-      </w:pPr>
       <w:r>
         <w:rPr>
           <w:noProof/>
-          <w:lang w:val="en-US"/>
+          <w:lang w:eastAsia="es-AR"/>
         </w:rPr>
         <w:drawing>
-          <wp:inline distT="0" distB="0" distL="0" distR="0" wp14:anchorId="4F3BAACD" wp14:editId="69FCF289">
-            <wp:extent cx="5572125" cy="2581275"/>
-            <wp:effectExtent l="0" t="0" r="9525" b="9525"/>
-            <wp:docPr id="3088" name="Picture 3088"/>
+          <wp:inline distT="0" distB="0" distL="0" distR="0" wp14:anchorId="21CCE5B6" wp14:editId="217EE0CB">
+            <wp:extent cx="6188710" cy="1698625"/>
+            <wp:effectExtent l="0" t="0" r="2540" b="0"/>
+            <wp:docPr id="3083" name="Picture 3083"/>
             <wp:cNvGraphicFramePr>
               <a:graphicFrameLocks xmlns:a="http://schemas.openxmlformats.org/drawingml/2006/main" noChangeAspect="1"/>
             </wp:cNvGraphicFramePr>
@@ -30595,7 +31010,7 @@
                   <pic:spPr>
                     <a:xfrm>
                       <a:off x="0" y="0"/>
-                      <a:ext cx="5572125" cy="2581275"/>
+                      <a:ext cx="6188710" cy="1698625"/>
                     </a:xfrm>
                     <a:prstGeom prst="rect">
                       <a:avLst/>
@@ -30622,13 +31037,14 @@
       <w:r>
         <w:rPr>
           <w:noProof/>
-          <w:lang w:val="en-US"/>
-        </w:rPr>
+          <w:lang w:eastAsia="es-AR"/>
+        </w:rPr>
+        <w:lastRenderedPageBreak/>
         <w:drawing>
-          <wp:inline distT="0" distB="0" distL="0" distR="0" wp14:anchorId="243DC064" wp14:editId="4FB1225D">
-            <wp:extent cx="5514975" cy="1943100"/>
-            <wp:effectExtent l="0" t="0" r="9525" b="0"/>
-            <wp:docPr id="3089" name="Picture 3089"/>
+          <wp:inline distT="0" distB="0" distL="0" distR="0" wp14:anchorId="65BCB0D1" wp14:editId="61BA4205">
+            <wp:extent cx="6188710" cy="5404485"/>
+            <wp:effectExtent l="0" t="0" r="2540" b="5715"/>
+            <wp:docPr id="3084" name="Picture 3084"/>
             <wp:cNvGraphicFramePr>
               <a:graphicFrameLocks xmlns:a="http://schemas.openxmlformats.org/drawingml/2006/main" noChangeAspect="1"/>
             </wp:cNvGraphicFramePr>
@@ -30648,7 +31064,7 @@
                   <pic:spPr>
                     <a:xfrm>
                       <a:off x="0" y="0"/>
-                      <a:ext cx="5514975" cy="1943100"/>
+                      <a:ext cx="6188710" cy="5404485"/>
                     </a:xfrm>
                     <a:prstGeom prst="rect">
                       <a:avLst/>
@@ -30663,6 +31079,96 @@
     </w:p>
     <w:p>
       <w:pPr>
+        <w:spacing w:line="480" w:lineRule="auto"/>
+        <w:jc w:val="center"/>
+        <w:rPr>
+          <w:b/>
+          <w:color w:val="323E4F" w:themeColor="text2" w:themeShade="BF"/>
+          <w:sz w:val="36"/>
+          <w:szCs w:val="36"/>
+        </w:rPr>
+      </w:pPr>
+    </w:p>
+    <w:p>
+      <w:pPr>
+        <w:spacing w:line="480" w:lineRule="auto"/>
+        <w:jc w:val="center"/>
+        <w:rPr>
+          <w:b/>
+          <w:color w:val="323E4F" w:themeColor="text2" w:themeShade="BF"/>
+          <w:sz w:val="36"/>
+          <w:szCs w:val="36"/>
+        </w:rPr>
+      </w:pPr>
+    </w:p>
+    <w:p>
+      <w:pPr>
+        <w:spacing w:line="480" w:lineRule="auto"/>
+        <w:jc w:val="center"/>
+        <w:rPr>
+          <w:b/>
+          <w:color w:val="323E4F" w:themeColor="text2" w:themeShade="BF"/>
+          <w:sz w:val="36"/>
+          <w:szCs w:val="36"/>
+        </w:rPr>
+      </w:pPr>
+    </w:p>
+    <w:p>
+      <w:pPr>
+        <w:spacing w:line="480" w:lineRule="auto"/>
+        <w:jc w:val="center"/>
+        <w:rPr>
+          <w:b/>
+          <w:color w:val="323E4F" w:themeColor="text2" w:themeShade="BF"/>
+          <w:sz w:val="36"/>
+          <w:szCs w:val="36"/>
+        </w:rPr>
+      </w:pPr>
+    </w:p>
+    <w:p>
+      <w:pPr>
+        <w:spacing w:line="480" w:lineRule="auto"/>
+        <w:jc w:val="center"/>
+        <w:rPr>
+          <w:b/>
+          <w:color w:val="323E4F" w:themeColor="text2" w:themeShade="BF"/>
+          <w:sz w:val="36"/>
+          <w:szCs w:val="36"/>
+        </w:rPr>
+      </w:pPr>
+      <w:r>
+        <w:rPr>
+          <w:b/>
+          <w:color w:val="323E4F" w:themeColor="text2" w:themeShade="BF"/>
+          <w:sz w:val="36"/>
+          <w:szCs w:val="36"/>
+        </w:rPr>
+        <w:lastRenderedPageBreak/>
+        <w:t>L. Hoja de tabulación (cont.)</w:t>
+      </w:r>
+    </w:p>
+    <w:p>
+      <w:pPr>
+        <w:pStyle w:val="Default"/>
+        <w:spacing w:line="480" w:lineRule="auto"/>
+        <w:jc w:val="both"/>
+        <w:rPr>
+          <w:rFonts w:asciiTheme="minorHAnsi" w:hAnsiTheme="minorHAnsi" w:cstheme="minorHAnsi"/>
+          <w:sz w:val="28"/>
+          <w:szCs w:val="28"/>
+        </w:rPr>
+      </w:pPr>
+      <w:r>
+        <w:rPr>
+          <w:rFonts w:asciiTheme="minorHAnsi" w:hAnsiTheme="minorHAnsi" w:cstheme="minorHAnsi"/>
+          <w:sz w:val="28"/>
+          <w:szCs w:val="28"/>
+        </w:rPr>
+        <w:t>Tabla 18 - Hoja de tabulación para variables V6 y V7</w:t>
+      </w:r>
+    </w:p>
+    <w:p>
+      <w:pPr>
         <w:pStyle w:val="Default"/>
         <w:spacing w:line="480" w:lineRule="auto"/>
         <w:jc w:val="both"/>
@@ -30675,14 +31181,13 @@
       <w:r>
         <w:rPr>
           <w:noProof/>
-          <w:lang w:val="en-US"/>
-        </w:rPr>
-        <w:lastRenderedPageBreak/>
+          <w:lang w:eastAsia="es-AR"/>
+        </w:rPr>
         <w:drawing>
-          <wp:inline distT="0" distB="0" distL="0" distR="0" wp14:anchorId="5EF3E097" wp14:editId="07E5691C">
-            <wp:extent cx="5572125" cy="5838825"/>
-            <wp:effectExtent l="0" t="0" r="9525" b="9525"/>
-            <wp:docPr id="3094" name="Picture 3094"/>
+          <wp:inline distT="0" distB="0" distL="0" distR="0" wp14:anchorId="528F0BE9" wp14:editId="15F8E276">
+            <wp:extent cx="6188710" cy="2025650"/>
+            <wp:effectExtent l="0" t="0" r="2540" b="0"/>
+            <wp:docPr id="3085" name="Picture 3085"/>
             <wp:cNvGraphicFramePr>
               <a:graphicFrameLocks xmlns:a="http://schemas.openxmlformats.org/drawingml/2006/main" noChangeAspect="1"/>
             </wp:cNvGraphicFramePr>
@@ -30702,7 +31207,7 @@
                   <pic:spPr>
                     <a:xfrm>
                       <a:off x="0" y="0"/>
-                      <a:ext cx="5572125" cy="5838825"/>
+                      <a:ext cx="6188710" cy="2025650"/>
                     </a:xfrm>
                     <a:prstGeom prst="rect">
                       <a:avLst/>
@@ -30726,118 +31231,16 @@
           <w:szCs w:val="28"/>
         </w:rPr>
       </w:pPr>
-    </w:p>
-    <w:p>
-      <w:pPr>
-        <w:pStyle w:val="Default"/>
-        <w:spacing w:line="480" w:lineRule="auto"/>
-        <w:jc w:val="both"/>
-        <w:rPr>
-          <w:rFonts w:asciiTheme="minorHAnsi" w:hAnsiTheme="minorHAnsi" w:cstheme="minorHAnsi"/>
-          <w:sz w:val="28"/>
-          <w:szCs w:val="28"/>
-        </w:rPr>
-      </w:pPr>
-    </w:p>
-    <w:p>
-      <w:pPr>
-        <w:pStyle w:val="Default"/>
-        <w:spacing w:line="480" w:lineRule="auto"/>
-        <w:jc w:val="both"/>
-        <w:rPr>
-          <w:rFonts w:asciiTheme="minorHAnsi" w:hAnsiTheme="minorHAnsi" w:cstheme="minorHAnsi"/>
-          <w:sz w:val="28"/>
-          <w:szCs w:val="28"/>
-        </w:rPr>
-      </w:pPr>
-    </w:p>
-    <w:p>
-      <w:pPr>
-        <w:pStyle w:val="Default"/>
-        <w:spacing w:line="480" w:lineRule="auto"/>
-        <w:jc w:val="both"/>
-        <w:rPr>
-          <w:rFonts w:asciiTheme="minorHAnsi" w:hAnsiTheme="minorHAnsi" w:cstheme="minorHAnsi"/>
-          <w:sz w:val="28"/>
-          <w:szCs w:val="28"/>
-        </w:rPr>
-      </w:pPr>
-    </w:p>
-    <w:p>
-      <w:pPr>
-        <w:pStyle w:val="Default"/>
-        <w:spacing w:line="480" w:lineRule="auto"/>
-        <w:jc w:val="both"/>
-        <w:rPr>
-          <w:rFonts w:asciiTheme="minorHAnsi" w:hAnsiTheme="minorHAnsi" w:cstheme="minorHAnsi"/>
-          <w:sz w:val="28"/>
-          <w:szCs w:val="28"/>
-        </w:rPr>
-      </w:pPr>
-    </w:p>
-    <w:p>
-      <w:pPr>
-        <w:spacing w:line="480" w:lineRule="auto"/>
-        <w:jc w:val="center"/>
-        <w:rPr>
-          <w:b/>
-          <w:color w:val="323E4F" w:themeColor="text2" w:themeShade="BF"/>
-          <w:sz w:val="36"/>
-          <w:szCs w:val="36"/>
-        </w:rPr>
-      </w:pPr>
-      <w:r>
-        <w:rPr>
-          <w:b/>
-          <w:color w:val="323E4F" w:themeColor="text2" w:themeShade="BF"/>
-          <w:sz w:val="36"/>
-          <w:szCs w:val="36"/>
-        </w:rPr>
-        <w:lastRenderedPageBreak/>
-        <w:t>N. Hoja de tabulación (cont.)</w:t>
-      </w:r>
-    </w:p>
-    <w:p>
-      <w:pPr>
-        <w:pStyle w:val="Default"/>
-        <w:spacing w:line="480" w:lineRule="auto"/>
-        <w:jc w:val="both"/>
-        <w:rPr>
-          <w:rFonts w:asciiTheme="minorHAnsi" w:hAnsiTheme="minorHAnsi" w:cstheme="minorHAnsi"/>
-          <w:sz w:val="28"/>
-          <w:szCs w:val="28"/>
-        </w:rPr>
-      </w:pPr>
-      <w:r>
-        <w:rPr>
-          <w:rFonts w:asciiTheme="minorHAnsi" w:hAnsiTheme="minorHAnsi" w:cstheme="minorHAnsi"/>
-          <w:sz w:val="28"/>
-          <w:szCs w:val="28"/>
-        </w:rPr>
-        <w:t>Tabla 20 - Hoja de tabulación para variable V9</w:t>
-      </w:r>
-    </w:p>
-    <w:p>
-      <w:pPr>
-        <w:pStyle w:val="Default"/>
-        <w:spacing w:line="480" w:lineRule="auto"/>
-        <w:jc w:val="both"/>
-        <w:rPr>
-          <w:rFonts w:asciiTheme="minorHAnsi" w:hAnsiTheme="minorHAnsi" w:cstheme="minorHAnsi"/>
-          <w:sz w:val="28"/>
-          <w:szCs w:val="28"/>
-        </w:rPr>
-      </w:pPr>
       <w:r>
         <w:rPr>
           <w:noProof/>
-          <w:lang w:val="en-US"/>
+          <w:lang w:eastAsia="es-AR"/>
         </w:rPr>
         <w:drawing>
-          <wp:inline distT="0" distB="0" distL="0" distR="0" wp14:anchorId="03B4CE86" wp14:editId="74461992">
-            <wp:extent cx="5915025" cy="2552700"/>
-            <wp:effectExtent l="0" t="0" r="9525" b="0"/>
-            <wp:docPr id="3099" name="Picture 3099"/>
+          <wp:inline distT="0" distB="0" distL="0" distR="0" wp14:anchorId="77024DDA" wp14:editId="22F64287">
+            <wp:extent cx="6188710" cy="1489075"/>
+            <wp:effectExtent l="0" t="0" r="2540" b="0"/>
+            <wp:docPr id="3086" name="Picture 3086"/>
             <wp:cNvGraphicFramePr>
               <a:graphicFrameLocks xmlns:a="http://schemas.openxmlformats.org/drawingml/2006/main" noChangeAspect="1"/>
             </wp:cNvGraphicFramePr>
@@ -30857,7 +31260,7 @@
                   <pic:spPr>
                     <a:xfrm>
                       <a:off x="0" y="0"/>
-                      <a:ext cx="5915025" cy="2552700"/>
+                      <a:ext cx="6188710" cy="1489075"/>
                     </a:xfrm>
                     <a:prstGeom prst="rect">
                       <a:avLst/>
@@ -30884,13 +31287,14 @@
       <w:r>
         <w:rPr>
           <w:noProof/>
-          <w:lang w:val="en-US"/>
-        </w:rPr>
+          <w:lang w:eastAsia="es-AR"/>
+        </w:rPr>
+        <w:lastRenderedPageBreak/>
         <w:drawing>
-          <wp:inline distT="0" distB="0" distL="0" distR="0" wp14:anchorId="3BC3070A" wp14:editId="72B88BEA">
-            <wp:extent cx="6029325" cy="2066925"/>
-            <wp:effectExtent l="0" t="0" r="9525" b="9525"/>
-            <wp:docPr id="3104" name="Picture 3104"/>
+          <wp:inline distT="0" distB="0" distL="0" distR="0" wp14:anchorId="04B47177" wp14:editId="5E1F7702">
+            <wp:extent cx="6188710" cy="4573270"/>
+            <wp:effectExtent l="0" t="0" r="2540" b="0"/>
+            <wp:docPr id="3087" name="Picture 3087"/>
             <wp:cNvGraphicFramePr>
               <a:graphicFrameLocks xmlns:a="http://schemas.openxmlformats.org/drawingml/2006/main" noChangeAspect="1"/>
             </wp:cNvGraphicFramePr>
@@ -30910,7 +31314,7 @@
                   <pic:spPr>
                     <a:xfrm>
                       <a:off x="0" y="0"/>
-                      <a:ext cx="6029325" cy="2066925"/>
+                      <a:ext cx="6188710" cy="4573270"/>
                     </a:xfrm>
                     <a:prstGeom prst="rect">
                       <a:avLst/>
@@ -30934,17 +31338,130 @@
           <w:szCs w:val="28"/>
         </w:rPr>
       </w:pPr>
+    </w:p>
+    <w:p>
+      <w:pPr>
+        <w:spacing w:line="480" w:lineRule="auto"/>
+        <w:jc w:val="center"/>
+        <w:rPr>
+          <w:b/>
+          <w:color w:val="323E4F" w:themeColor="text2" w:themeShade="BF"/>
+          <w:sz w:val="36"/>
+          <w:szCs w:val="36"/>
+        </w:rPr>
+      </w:pPr>
+    </w:p>
+    <w:p>
+      <w:pPr>
+        <w:spacing w:line="480" w:lineRule="auto"/>
+        <w:jc w:val="center"/>
+        <w:rPr>
+          <w:b/>
+          <w:color w:val="323E4F" w:themeColor="text2" w:themeShade="BF"/>
+          <w:sz w:val="36"/>
+          <w:szCs w:val="36"/>
+        </w:rPr>
+      </w:pPr>
+    </w:p>
+    <w:p>
+      <w:pPr>
+        <w:spacing w:line="480" w:lineRule="auto"/>
+        <w:jc w:val="center"/>
+        <w:rPr>
+          <w:b/>
+          <w:color w:val="323E4F" w:themeColor="text2" w:themeShade="BF"/>
+          <w:sz w:val="36"/>
+          <w:szCs w:val="36"/>
+        </w:rPr>
+      </w:pPr>
+    </w:p>
+    <w:p>
+      <w:pPr>
+        <w:spacing w:line="480" w:lineRule="auto"/>
+        <w:jc w:val="center"/>
+        <w:rPr>
+          <w:b/>
+          <w:color w:val="323E4F" w:themeColor="text2" w:themeShade="BF"/>
+          <w:sz w:val="36"/>
+          <w:szCs w:val="36"/>
+        </w:rPr>
+      </w:pPr>
+    </w:p>
+    <w:p>
+      <w:pPr>
+        <w:spacing w:line="480" w:lineRule="auto"/>
+        <w:jc w:val="center"/>
+        <w:rPr>
+          <w:b/>
+          <w:color w:val="323E4F" w:themeColor="text2" w:themeShade="BF"/>
+          <w:sz w:val="36"/>
+          <w:szCs w:val="36"/>
+        </w:rPr>
+      </w:pPr>
+    </w:p>
+    <w:p>
+      <w:pPr>
+        <w:spacing w:line="480" w:lineRule="auto"/>
+        <w:jc w:val="center"/>
+        <w:rPr>
+          <w:b/>
+          <w:color w:val="323E4F" w:themeColor="text2" w:themeShade="BF"/>
+          <w:sz w:val="36"/>
+          <w:szCs w:val="36"/>
+        </w:rPr>
+      </w:pPr>
+      <w:r>
+        <w:rPr>
+          <w:b/>
+          <w:color w:val="323E4F" w:themeColor="text2" w:themeShade="BF"/>
+          <w:sz w:val="36"/>
+          <w:szCs w:val="36"/>
+        </w:rPr>
+        <w:lastRenderedPageBreak/>
+        <w:t>M. Hoja de tabulación (cont.)</w:t>
+      </w:r>
+    </w:p>
+    <w:p>
+      <w:pPr>
+        <w:pStyle w:val="Default"/>
+        <w:spacing w:line="480" w:lineRule="auto"/>
+        <w:jc w:val="both"/>
+        <w:rPr>
+          <w:rFonts w:asciiTheme="minorHAnsi" w:hAnsiTheme="minorHAnsi" w:cstheme="minorHAnsi"/>
+          <w:sz w:val="28"/>
+          <w:szCs w:val="28"/>
+        </w:rPr>
+      </w:pPr>
+      <w:r>
+        <w:rPr>
+          <w:rFonts w:asciiTheme="minorHAnsi" w:hAnsiTheme="minorHAnsi" w:cstheme="minorHAnsi"/>
+          <w:sz w:val="28"/>
+          <w:szCs w:val="28"/>
+        </w:rPr>
+        <w:t>Tabla 19 - Hoja de tabulación para variable V8</w:t>
+      </w:r>
+    </w:p>
+    <w:p>
+      <w:pPr>
+        <w:pStyle w:val="Default"/>
+        <w:spacing w:line="480" w:lineRule="auto"/>
+        <w:jc w:val="both"/>
+        <w:rPr>
+          <w:rFonts w:asciiTheme="minorHAnsi" w:hAnsiTheme="minorHAnsi" w:cstheme="minorHAnsi"/>
+          <w:sz w:val="28"/>
+          <w:szCs w:val="28"/>
+        </w:rPr>
+      </w:pPr>
       <w:r>
         <w:rPr>
           <w:noProof/>
-          <w:lang w:val="en-US"/>
-        </w:rPr>
-        <w:lastRenderedPageBreak/>
+          <w:lang w:eastAsia="es-AR"/>
+        </w:rPr>
         <w:drawing>
-          <wp:inline distT="0" distB="0" distL="0" distR="0" wp14:anchorId="1289D431" wp14:editId="67B6FD36">
-            <wp:extent cx="6000750" cy="5848350"/>
-            <wp:effectExtent l="0" t="0" r="0" b="0"/>
-            <wp:docPr id="3109" name="Picture 3109"/>
+          <wp:inline distT="0" distB="0" distL="0" distR="0" wp14:anchorId="4F3BAACD" wp14:editId="69FCF289">
+            <wp:extent cx="5572125" cy="2581275"/>
+            <wp:effectExtent l="0" t="0" r="9525" b="9525"/>
+            <wp:docPr id="3088" name="Picture 3088"/>
             <wp:cNvGraphicFramePr>
               <a:graphicFrameLocks xmlns:a="http://schemas.openxmlformats.org/drawingml/2006/main" noChangeAspect="1"/>
             </wp:cNvGraphicFramePr>
@@ -30964,7 +31481,7 @@
                   <pic:spPr>
                     <a:xfrm>
                       <a:off x="0" y="0"/>
-                      <a:ext cx="6000750" cy="5848350"/>
+                      <a:ext cx="5572125" cy="2581275"/>
                     </a:xfrm>
                     <a:prstGeom prst="rect">
                       <a:avLst/>
@@ -30979,84 +31496,6 @@
     </w:p>
     <w:p>
       <w:pPr>
-        <w:spacing w:line="480" w:lineRule="auto"/>
-        <w:jc w:val="center"/>
-        <w:rPr>
-          <w:b/>
-          <w:color w:val="323E4F" w:themeColor="text2" w:themeShade="BF"/>
-          <w:sz w:val="36"/>
-          <w:szCs w:val="36"/>
-        </w:rPr>
-      </w:pPr>
-    </w:p>
-    <w:p>
-      <w:pPr>
-        <w:spacing w:line="480" w:lineRule="auto"/>
-        <w:jc w:val="center"/>
-        <w:rPr>
-          <w:b/>
-          <w:color w:val="323E4F" w:themeColor="text2" w:themeShade="BF"/>
-          <w:sz w:val="36"/>
-          <w:szCs w:val="36"/>
-        </w:rPr>
-      </w:pPr>
-    </w:p>
-    <w:p>
-      <w:pPr>
-        <w:spacing w:line="480" w:lineRule="auto"/>
-        <w:jc w:val="center"/>
-        <w:rPr>
-          <w:b/>
-          <w:color w:val="323E4F" w:themeColor="text2" w:themeShade="BF"/>
-          <w:sz w:val="36"/>
-          <w:szCs w:val="36"/>
-        </w:rPr>
-      </w:pPr>
-    </w:p>
-    <w:p>
-      <w:pPr>
-        <w:spacing w:line="480" w:lineRule="auto"/>
-        <w:jc w:val="center"/>
-        <w:rPr>
-          <w:b/>
-          <w:color w:val="323E4F" w:themeColor="text2" w:themeShade="BF"/>
-          <w:sz w:val="36"/>
-          <w:szCs w:val="36"/>
-        </w:rPr>
-      </w:pPr>
-      <w:r>
-        <w:rPr>
-          <w:b/>
-          <w:color w:val="323E4F" w:themeColor="text2" w:themeShade="BF"/>
-          <w:sz w:val="36"/>
-          <w:szCs w:val="36"/>
-        </w:rPr>
-        <w:lastRenderedPageBreak/>
-        <w:t>O. Hoja de tabulación (cont.)</w:t>
-      </w:r>
-    </w:p>
-    <w:p>
-      <w:pPr>
-        <w:pStyle w:val="Default"/>
-        <w:spacing w:line="480" w:lineRule="auto"/>
-        <w:jc w:val="both"/>
-        <w:rPr>
-          <w:rFonts w:asciiTheme="minorHAnsi" w:hAnsiTheme="minorHAnsi" w:cstheme="minorHAnsi"/>
-          <w:sz w:val="28"/>
-          <w:szCs w:val="28"/>
-        </w:rPr>
-      </w:pPr>
-      <w:r>
-        <w:rPr>
-          <w:rFonts w:asciiTheme="minorHAnsi" w:hAnsiTheme="minorHAnsi" w:cstheme="minorHAnsi"/>
-          <w:sz w:val="28"/>
-          <w:szCs w:val="28"/>
-        </w:rPr>
-        <w:t>Tabla 21 - Hoja de tabulación para variable V10</w:t>
-      </w:r>
-    </w:p>
-    <w:p>
-      <w:pPr>
         <w:pStyle w:val="Default"/>
         <w:spacing w:line="480" w:lineRule="auto"/>
         <w:jc w:val="both"/>
@@ -31069,13 +31508,13 @@
       <w:r>
         <w:rPr>
           <w:noProof/>
-          <w:lang w:val="en-US"/>
+          <w:lang w:eastAsia="es-AR"/>
         </w:rPr>
         <w:drawing>
-          <wp:inline distT="0" distB="0" distL="0" distR="0" wp14:anchorId="1DC6E0FE" wp14:editId="5C8DA831">
-            <wp:extent cx="6188710" cy="2534285"/>
-            <wp:effectExtent l="0" t="0" r="2540" b="0"/>
-            <wp:docPr id="3115" name="Picture 3115"/>
+          <wp:inline distT="0" distB="0" distL="0" distR="0" wp14:anchorId="243DC064" wp14:editId="4FB1225D">
+            <wp:extent cx="5514975" cy="1943100"/>
+            <wp:effectExtent l="0" t="0" r="9525" b="0"/>
+            <wp:docPr id="3089" name="Picture 3089"/>
             <wp:cNvGraphicFramePr>
               <a:graphicFrameLocks xmlns:a="http://schemas.openxmlformats.org/drawingml/2006/main" noChangeAspect="1"/>
             </wp:cNvGraphicFramePr>
@@ -31095,7 +31534,7 @@
                   <pic:spPr>
                     <a:xfrm>
                       <a:off x="0" y="0"/>
-                      <a:ext cx="6188710" cy="2534285"/>
+                      <a:ext cx="5514975" cy="1943100"/>
                     </a:xfrm>
                     <a:prstGeom prst="rect">
                       <a:avLst/>
@@ -31122,13 +31561,14 @@
       <w:r>
         <w:rPr>
           <w:noProof/>
-          <w:lang w:val="en-US"/>
-        </w:rPr>
+          <w:lang w:eastAsia="es-AR"/>
+        </w:rPr>
+        <w:lastRenderedPageBreak/>
         <w:drawing>
-          <wp:inline distT="0" distB="0" distL="0" distR="0" wp14:anchorId="40A87225" wp14:editId="1B298B41">
-            <wp:extent cx="6188710" cy="1886585"/>
-            <wp:effectExtent l="0" t="0" r="2540" b="0"/>
-            <wp:docPr id="3120" name="Picture 3120"/>
+          <wp:inline distT="0" distB="0" distL="0" distR="0" wp14:anchorId="5EF3E097" wp14:editId="07E5691C">
+            <wp:extent cx="5572125" cy="5838825"/>
+            <wp:effectExtent l="0" t="0" r="9525" b="9525"/>
+            <wp:docPr id="3094" name="Picture 3094"/>
             <wp:cNvGraphicFramePr>
               <a:graphicFrameLocks xmlns:a="http://schemas.openxmlformats.org/drawingml/2006/main" noChangeAspect="1"/>
             </wp:cNvGraphicFramePr>
@@ -31148,7 +31588,7 @@
                   <pic:spPr>
                     <a:xfrm>
                       <a:off x="0" y="0"/>
-                      <a:ext cx="6188710" cy="1886585"/>
+                      <a:ext cx="5572125" cy="5838825"/>
                     </a:xfrm>
                     <a:prstGeom prst="rect">
                       <a:avLst/>
@@ -31172,17 +31612,118 @@
           <w:szCs w:val="28"/>
         </w:rPr>
       </w:pPr>
+    </w:p>
+    <w:p>
+      <w:pPr>
+        <w:pStyle w:val="Default"/>
+        <w:spacing w:line="480" w:lineRule="auto"/>
+        <w:jc w:val="both"/>
+        <w:rPr>
+          <w:rFonts w:asciiTheme="minorHAnsi" w:hAnsiTheme="minorHAnsi" w:cstheme="minorHAnsi"/>
+          <w:sz w:val="28"/>
+          <w:szCs w:val="28"/>
+        </w:rPr>
+      </w:pPr>
+    </w:p>
+    <w:p>
+      <w:pPr>
+        <w:pStyle w:val="Default"/>
+        <w:spacing w:line="480" w:lineRule="auto"/>
+        <w:jc w:val="both"/>
+        <w:rPr>
+          <w:rFonts w:asciiTheme="minorHAnsi" w:hAnsiTheme="minorHAnsi" w:cstheme="minorHAnsi"/>
+          <w:sz w:val="28"/>
+          <w:szCs w:val="28"/>
+        </w:rPr>
+      </w:pPr>
+    </w:p>
+    <w:p>
+      <w:pPr>
+        <w:pStyle w:val="Default"/>
+        <w:spacing w:line="480" w:lineRule="auto"/>
+        <w:jc w:val="both"/>
+        <w:rPr>
+          <w:rFonts w:asciiTheme="minorHAnsi" w:hAnsiTheme="minorHAnsi" w:cstheme="minorHAnsi"/>
+          <w:sz w:val="28"/>
+          <w:szCs w:val="28"/>
+        </w:rPr>
+      </w:pPr>
+    </w:p>
+    <w:p>
+      <w:pPr>
+        <w:pStyle w:val="Default"/>
+        <w:spacing w:line="480" w:lineRule="auto"/>
+        <w:jc w:val="both"/>
+        <w:rPr>
+          <w:rFonts w:asciiTheme="minorHAnsi" w:hAnsiTheme="minorHAnsi" w:cstheme="minorHAnsi"/>
+          <w:sz w:val="28"/>
+          <w:szCs w:val="28"/>
+        </w:rPr>
+      </w:pPr>
+    </w:p>
+    <w:p>
+      <w:pPr>
+        <w:spacing w:line="480" w:lineRule="auto"/>
+        <w:jc w:val="center"/>
+        <w:rPr>
+          <w:b/>
+          <w:color w:val="323E4F" w:themeColor="text2" w:themeShade="BF"/>
+          <w:sz w:val="36"/>
+          <w:szCs w:val="36"/>
+        </w:rPr>
+      </w:pPr>
+      <w:r>
+        <w:rPr>
+          <w:b/>
+          <w:color w:val="323E4F" w:themeColor="text2" w:themeShade="BF"/>
+          <w:sz w:val="36"/>
+          <w:szCs w:val="36"/>
+        </w:rPr>
+        <w:lastRenderedPageBreak/>
+        <w:t>N. Hoja de tabulación (cont.)</w:t>
+      </w:r>
+    </w:p>
+    <w:p>
+      <w:pPr>
+        <w:pStyle w:val="Default"/>
+        <w:spacing w:line="480" w:lineRule="auto"/>
+        <w:jc w:val="both"/>
+        <w:rPr>
+          <w:rFonts w:asciiTheme="minorHAnsi" w:hAnsiTheme="minorHAnsi" w:cstheme="minorHAnsi"/>
+          <w:sz w:val="28"/>
+          <w:szCs w:val="28"/>
+        </w:rPr>
+      </w:pPr>
+      <w:r>
+        <w:rPr>
+          <w:rFonts w:asciiTheme="minorHAnsi" w:hAnsiTheme="minorHAnsi" w:cstheme="minorHAnsi"/>
+          <w:sz w:val="28"/>
+          <w:szCs w:val="28"/>
+        </w:rPr>
+        <w:t>Tabla 20 - Hoja de tabulación para variable V9</w:t>
+      </w:r>
+    </w:p>
+    <w:p>
+      <w:pPr>
+        <w:pStyle w:val="Default"/>
+        <w:spacing w:line="480" w:lineRule="auto"/>
+        <w:jc w:val="both"/>
+        <w:rPr>
+          <w:rFonts w:asciiTheme="minorHAnsi" w:hAnsiTheme="minorHAnsi" w:cstheme="minorHAnsi"/>
+          <w:sz w:val="28"/>
+          <w:szCs w:val="28"/>
+        </w:rPr>
+      </w:pPr>
       <w:r>
         <w:rPr>
           <w:noProof/>
-          <w:lang w:val="en-US"/>
-        </w:rPr>
-        <w:lastRenderedPageBreak/>
+          <w:lang w:eastAsia="es-AR"/>
+        </w:rPr>
         <w:drawing>
-          <wp:inline distT="0" distB="0" distL="0" distR="0" wp14:anchorId="08CE3529" wp14:editId="575B8D5A">
-            <wp:extent cx="6188710" cy="5915025"/>
-            <wp:effectExtent l="0" t="0" r="2540" b="9525"/>
-            <wp:docPr id="3126" name="Picture 3126"/>
+          <wp:inline distT="0" distB="0" distL="0" distR="0" wp14:anchorId="03B4CE86" wp14:editId="74461992">
+            <wp:extent cx="5915025" cy="2552700"/>
+            <wp:effectExtent l="0" t="0" r="9525" b="0"/>
+            <wp:docPr id="3099" name="Picture 3099"/>
             <wp:cNvGraphicFramePr>
               <a:graphicFrameLocks xmlns:a="http://schemas.openxmlformats.org/drawingml/2006/main" noChangeAspect="1"/>
             </wp:cNvGraphicFramePr>
@@ -31202,6 +31743,351 @@
                   <pic:spPr>
                     <a:xfrm>
                       <a:off x="0" y="0"/>
+                      <a:ext cx="5915025" cy="2552700"/>
+                    </a:xfrm>
+                    <a:prstGeom prst="rect">
+                      <a:avLst/>
+                    </a:prstGeom>
+                  </pic:spPr>
+                </pic:pic>
+              </a:graphicData>
+            </a:graphic>
+          </wp:inline>
+        </w:drawing>
+      </w:r>
+    </w:p>
+    <w:p>
+      <w:pPr>
+        <w:pStyle w:val="Default"/>
+        <w:spacing w:line="480" w:lineRule="auto"/>
+        <w:jc w:val="both"/>
+        <w:rPr>
+          <w:rFonts w:asciiTheme="minorHAnsi" w:hAnsiTheme="minorHAnsi" w:cstheme="minorHAnsi"/>
+          <w:sz w:val="28"/>
+          <w:szCs w:val="28"/>
+        </w:rPr>
+      </w:pPr>
+      <w:r>
+        <w:rPr>
+          <w:noProof/>
+          <w:lang w:eastAsia="es-AR"/>
+        </w:rPr>
+        <w:drawing>
+          <wp:inline distT="0" distB="0" distL="0" distR="0" wp14:anchorId="3BC3070A" wp14:editId="72B88BEA">
+            <wp:extent cx="6029325" cy="2066925"/>
+            <wp:effectExtent l="0" t="0" r="9525" b="9525"/>
+            <wp:docPr id="3104" name="Picture 3104"/>
+            <wp:cNvGraphicFramePr>
+              <a:graphicFrameLocks xmlns:a="http://schemas.openxmlformats.org/drawingml/2006/main" noChangeAspect="1"/>
+            </wp:cNvGraphicFramePr>
+            <a:graphic xmlns:a="http://schemas.openxmlformats.org/drawingml/2006/main">
+              <a:graphicData uri="http://schemas.openxmlformats.org/drawingml/2006/picture">
+                <pic:pic xmlns:pic="http://schemas.openxmlformats.org/drawingml/2006/picture">
+                  <pic:nvPicPr>
+                    <pic:cNvPr id="1" name=""/>
+                    <pic:cNvPicPr/>
+                  </pic:nvPicPr>
+                  <pic:blipFill>
+                    <a:blip r:embed="rId63"/>
+                    <a:stretch>
+                      <a:fillRect/>
+                    </a:stretch>
+                  </pic:blipFill>
+                  <pic:spPr>
+                    <a:xfrm>
+                      <a:off x="0" y="0"/>
+                      <a:ext cx="6029325" cy="2066925"/>
+                    </a:xfrm>
+                    <a:prstGeom prst="rect">
+                      <a:avLst/>
+                    </a:prstGeom>
+                  </pic:spPr>
+                </pic:pic>
+              </a:graphicData>
+            </a:graphic>
+          </wp:inline>
+        </w:drawing>
+      </w:r>
+    </w:p>
+    <w:p>
+      <w:pPr>
+        <w:pStyle w:val="Default"/>
+        <w:spacing w:line="480" w:lineRule="auto"/>
+        <w:jc w:val="both"/>
+        <w:rPr>
+          <w:rFonts w:asciiTheme="minorHAnsi" w:hAnsiTheme="minorHAnsi" w:cstheme="minorHAnsi"/>
+          <w:sz w:val="28"/>
+          <w:szCs w:val="28"/>
+        </w:rPr>
+      </w:pPr>
+      <w:r>
+        <w:rPr>
+          <w:noProof/>
+          <w:lang w:eastAsia="es-AR"/>
+        </w:rPr>
+        <w:lastRenderedPageBreak/>
+        <w:drawing>
+          <wp:inline distT="0" distB="0" distL="0" distR="0" wp14:anchorId="1289D431" wp14:editId="67B6FD36">
+            <wp:extent cx="6000750" cy="5848350"/>
+            <wp:effectExtent l="0" t="0" r="0" b="0"/>
+            <wp:docPr id="3109" name="Picture 3109"/>
+            <wp:cNvGraphicFramePr>
+              <a:graphicFrameLocks xmlns:a="http://schemas.openxmlformats.org/drawingml/2006/main" noChangeAspect="1"/>
+            </wp:cNvGraphicFramePr>
+            <a:graphic xmlns:a="http://schemas.openxmlformats.org/drawingml/2006/main">
+              <a:graphicData uri="http://schemas.openxmlformats.org/drawingml/2006/picture">
+                <pic:pic xmlns:pic="http://schemas.openxmlformats.org/drawingml/2006/picture">
+                  <pic:nvPicPr>
+                    <pic:cNvPr id="1" name=""/>
+                    <pic:cNvPicPr/>
+                  </pic:nvPicPr>
+                  <pic:blipFill>
+                    <a:blip r:embed="rId64"/>
+                    <a:stretch>
+                      <a:fillRect/>
+                    </a:stretch>
+                  </pic:blipFill>
+                  <pic:spPr>
+                    <a:xfrm>
+                      <a:off x="0" y="0"/>
+                      <a:ext cx="6000750" cy="5848350"/>
+                    </a:xfrm>
+                    <a:prstGeom prst="rect">
+                      <a:avLst/>
+                    </a:prstGeom>
+                  </pic:spPr>
+                </pic:pic>
+              </a:graphicData>
+            </a:graphic>
+          </wp:inline>
+        </w:drawing>
+      </w:r>
+    </w:p>
+    <w:p>
+      <w:pPr>
+        <w:spacing w:line="480" w:lineRule="auto"/>
+        <w:jc w:val="center"/>
+        <w:rPr>
+          <w:b/>
+          <w:color w:val="323E4F" w:themeColor="text2" w:themeShade="BF"/>
+          <w:sz w:val="36"/>
+          <w:szCs w:val="36"/>
+        </w:rPr>
+      </w:pPr>
+    </w:p>
+    <w:p>
+      <w:pPr>
+        <w:spacing w:line="480" w:lineRule="auto"/>
+        <w:jc w:val="center"/>
+        <w:rPr>
+          <w:b/>
+          <w:color w:val="323E4F" w:themeColor="text2" w:themeShade="BF"/>
+          <w:sz w:val="36"/>
+          <w:szCs w:val="36"/>
+        </w:rPr>
+      </w:pPr>
+    </w:p>
+    <w:p>
+      <w:pPr>
+        <w:spacing w:line="480" w:lineRule="auto"/>
+        <w:jc w:val="center"/>
+        <w:rPr>
+          <w:b/>
+          <w:color w:val="323E4F" w:themeColor="text2" w:themeShade="BF"/>
+          <w:sz w:val="36"/>
+          <w:szCs w:val="36"/>
+        </w:rPr>
+      </w:pPr>
+    </w:p>
+    <w:p>
+      <w:pPr>
+        <w:spacing w:line="480" w:lineRule="auto"/>
+        <w:jc w:val="center"/>
+        <w:rPr>
+          <w:b/>
+          <w:color w:val="323E4F" w:themeColor="text2" w:themeShade="BF"/>
+          <w:sz w:val="36"/>
+          <w:szCs w:val="36"/>
+        </w:rPr>
+      </w:pPr>
+      <w:r>
+        <w:rPr>
+          <w:b/>
+          <w:color w:val="323E4F" w:themeColor="text2" w:themeShade="BF"/>
+          <w:sz w:val="36"/>
+          <w:szCs w:val="36"/>
+        </w:rPr>
+        <w:lastRenderedPageBreak/>
+        <w:t>O. Hoja de tabulación (cont.)</w:t>
+      </w:r>
+    </w:p>
+    <w:p>
+      <w:pPr>
+        <w:pStyle w:val="Default"/>
+        <w:spacing w:line="480" w:lineRule="auto"/>
+        <w:jc w:val="both"/>
+        <w:rPr>
+          <w:rFonts w:asciiTheme="minorHAnsi" w:hAnsiTheme="minorHAnsi" w:cstheme="minorHAnsi"/>
+          <w:sz w:val="28"/>
+          <w:szCs w:val="28"/>
+        </w:rPr>
+      </w:pPr>
+      <w:r>
+        <w:rPr>
+          <w:rFonts w:asciiTheme="minorHAnsi" w:hAnsiTheme="minorHAnsi" w:cstheme="minorHAnsi"/>
+          <w:sz w:val="28"/>
+          <w:szCs w:val="28"/>
+        </w:rPr>
+        <w:t>Tabla 21 - Hoja de tabulación para variable V10</w:t>
+      </w:r>
+    </w:p>
+    <w:p>
+      <w:pPr>
+        <w:pStyle w:val="Default"/>
+        <w:spacing w:line="480" w:lineRule="auto"/>
+        <w:jc w:val="both"/>
+        <w:rPr>
+          <w:rFonts w:asciiTheme="minorHAnsi" w:hAnsiTheme="minorHAnsi" w:cstheme="minorHAnsi"/>
+          <w:sz w:val="28"/>
+          <w:szCs w:val="28"/>
+        </w:rPr>
+      </w:pPr>
+      <w:r>
+        <w:rPr>
+          <w:noProof/>
+          <w:lang w:eastAsia="es-AR"/>
+        </w:rPr>
+        <w:drawing>
+          <wp:inline distT="0" distB="0" distL="0" distR="0" wp14:anchorId="1DC6E0FE" wp14:editId="5C8DA831">
+            <wp:extent cx="6188710" cy="2534285"/>
+            <wp:effectExtent l="0" t="0" r="2540" b="0"/>
+            <wp:docPr id="3115" name="Picture 3115"/>
+            <wp:cNvGraphicFramePr>
+              <a:graphicFrameLocks xmlns:a="http://schemas.openxmlformats.org/drawingml/2006/main" noChangeAspect="1"/>
+            </wp:cNvGraphicFramePr>
+            <a:graphic xmlns:a="http://schemas.openxmlformats.org/drawingml/2006/main">
+              <a:graphicData uri="http://schemas.openxmlformats.org/drawingml/2006/picture">
+                <pic:pic xmlns:pic="http://schemas.openxmlformats.org/drawingml/2006/picture">
+                  <pic:nvPicPr>
+                    <pic:cNvPr id="1" name=""/>
+                    <pic:cNvPicPr/>
+                  </pic:nvPicPr>
+                  <pic:blipFill>
+                    <a:blip r:embed="rId65"/>
+                    <a:stretch>
+                      <a:fillRect/>
+                    </a:stretch>
+                  </pic:blipFill>
+                  <pic:spPr>
+                    <a:xfrm>
+                      <a:off x="0" y="0"/>
+                      <a:ext cx="6188710" cy="2534285"/>
+                    </a:xfrm>
+                    <a:prstGeom prst="rect">
+                      <a:avLst/>
+                    </a:prstGeom>
+                  </pic:spPr>
+                </pic:pic>
+              </a:graphicData>
+            </a:graphic>
+          </wp:inline>
+        </w:drawing>
+      </w:r>
+    </w:p>
+    <w:p>
+      <w:pPr>
+        <w:pStyle w:val="Default"/>
+        <w:spacing w:line="480" w:lineRule="auto"/>
+        <w:jc w:val="both"/>
+        <w:rPr>
+          <w:rFonts w:asciiTheme="minorHAnsi" w:hAnsiTheme="minorHAnsi" w:cstheme="minorHAnsi"/>
+          <w:sz w:val="28"/>
+          <w:szCs w:val="28"/>
+        </w:rPr>
+      </w:pPr>
+      <w:r>
+        <w:rPr>
+          <w:noProof/>
+          <w:lang w:eastAsia="es-AR"/>
+        </w:rPr>
+        <w:drawing>
+          <wp:inline distT="0" distB="0" distL="0" distR="0" wp14:anchorId="40A87225" wp14:editId="1B298B41">
+            <wp:extent cx="6188710" cy="1886585"/>
+            <wp:effectExtent l="0" t="0" r="2540" b="0"/>
+            <wp:docPr id="3120" name="Picture 3120"/>
+            <wp:cNvGraphicFramePr>
+              <a:graphicFrameLocks xmlns:a="http://schemas.openxmlformats.org/drawingml/2006/main" noChangeAspect="1"/>
+            </wp:cNvGraphicFramePr>
+            <a:graphic xmlns:a="http://schemas.openxmlformats.org/drawingml/2006/main">
+              <a:graphicData uri="http://schemas.openxmlformats.org/drawingml/2006/picture">
+                <pic:pic xmlns:pic="http://schemas.openxmlformats.org/drawingml/2006/picture">
+                  <pic:nvPicPr>
+                    <pic:cNvPr id="1" name=""/>
+                    <pic:cNvPicPr/>
+                  </pic:nvPicPr>
+                  <pic:blipFill>
+                    <a:blip r:embed="rId66"/>
+                    <a:stretch>
+                      <a:fillRect/>
+                    </a:stretch>
+                  </pic:blipFill>
+                  <pic:spPr>
+                    <a:xfrm>
+                      <a:off x="0" y="0"/>
+                      <a:ext cx="6188710" cy="1886585"/>
+                    </a:xfrm>
+                    <a:prstGeom prst="rect">
+                      <a:avLst/>
+                    </a:prstGeom>
+                  </pic:spPr>
+                </pic:pic>
+              </a:graphicData>
+            </a:graphic>
+          </wp:inline>
+        </w:drawing>
+      </w:r>
+    </w:p>
+    <w:p>
+      <w:pPr>
+        <w:pStyle w:val="Default"/>
+        <w:spacing w:line="480" w:lineRule="auto"/>
+        <w:jc w:val="both"/>
+        <w:rPr>
+          <w:rFonts w:asciiTheme="minorHAnsi" w:hAnsiTheme="minorHAnsi" w:cstheme="minorHAnsi"/>
+          <w:sz w:val="28"/>
+          <w:szCs w:val="28"/>
+        </w:rPr>
+      </w:pPr>
+      <w:r>
+        <w:rPr>
+          <w:noProof/>
+          <w:lang w:eastAsia="es-AR"/>
+        </w:rPr>
+        <w:lastRenderedPageBreak/>
+        <w:drawing>
+          <wp:inline distT="0" distB="0" distL="0" distR="0" wp14:anchorId="08CE3529" wp14:editId="575B8D5A">
+            <wp:extent cx="6188710" cy="5915025"/>
+            <wp:effectExtent l="0" t="0" r="2540" b="9525"/>
+            <wp:docPr id="3126" name="Picture 3126"/>
+            <wp:cNvGraphicFramePr>
+              <a:graphicFrameLocks xmlns:a="http://schemas.openxmlformats.org/drawingml/2006/main" noChangeAspect="1"/>
+            </wp:cNvGraphicFramePr>
+            <a:graphic xmlns:a="http://schemas.openxmlformats.org/drawingml/2006/main">
+              <a:graphicData uri="http://schemas.openxmlformats.org/drawingml/2006/picture">
+                <pic:pic xmlns:pic="http://schemas.openxmlformats.org/drawingml/2006/picture">
+                  <pic:nvPicPr>
+                    <pic:cNvPr id="1" name=""/>
+                    <pic:cNvPicPr/>
+                  </pic:nvPicPr>
+                  <pic:blipFill>
+                    <a:blip r:embed="rId67"/>
+                    <a:stretch>
+                      <a:fillRect/>
+                    </a:stretch>
+                  </pic:blipFill>
+                  <pic:spPr>
+                    <a:xfrm>
+                      <a:off x="0" y="0"/>
                       <a:ext cx="6188710" cy="5915025"/>
                     </a:xfrm>
                     <a:prstGeom prst="rect">
@@ -34165,7 +35051,7 @@
       </w:pPr>
     </w:p>
     <w:sectPr>
-      <w:headerReference w:type="default" r:id="rId63"/>
+      <w:headerReference w:type="default" r:id="rId68"/>
       <w:pgSz w:w="11906" w:h="16838"/>
       <w:pgMar w:top="1440" w:right="1080" w:bottom="1440" w:left="1080" w:header="708" w:footer="708" w:gutter="0"/>
       <w:cols w:space="708"/>
@@ -34177,7 +35063,7 @@
 </file>
 
 <file path=word/endnotes.xml><?xml version="1.0" encoding="utf-8"?>
-<w:endnotes xmlns:wpc="http://schemas.microsoft.com/office/word/2010/wordprocessingCanvas" xmlns:mc="http://schemas.openxmlformats.org/markup-compatibility/2006" xmlns:o="urn:schemas-microsoft-com:office:office" xmlns:r="http://schemas.openxmlformats.org/officeDocument/2006/relationships" xmlns:m="http://schemas.openxmlformats.org/officeDocument/2006/math" xmlns:v="urn:schemas-microsoft-com:vml" xmlns:wp14="http://schemas.microsoft.com/office/word/2010/wordprocessingDrawing" xmlns:wp="http://schemas.openxmlformats.org/drawingml/2006/wordprocessingDrawing" xmlns:w10="urn:schemas-microsoft-com:office:word" xmlns:w="http://schemas.openxmlformats.org/wordprocessingml/2006/main" xmlns:w14="http://schemas.microsoft.com/office/word/2010/wordml" xmlns:w15="http://schemas.microsoft.com/office/word/2012/wordml" xmlns:wpg="http://schemas.microsoft.com/office/word/2010/wordprocessingGroup" xmlns:wpi="http://schemas.microsoft.com/office/word/2010/wordprocessingInk" xmlns:wne="http://schemas.microsoft.com/office/word/2006/wordml" xmlns:wps="http://schemas.microsoft.com/office/word/2010/wordprocessingShape" mc:Ignorable="w14 w15 wp14">
+<w:endnotes xmlns:wpc="http://schemas.microsoft.com/office/word/2010/wordprocessingCanvas" xmlns:cx="http://schemas.microsoft.com/office/drawing/2014/chartex" xmlns:mc="http://schemas.openxmlformats.org/markup-compatibility/2006" xmlns:o="urn:schemas-microsoft-com:office:office" xmlns:r="http://schemas.openxmlformats.org/officeDocument/2006/relationships" xmlns:m="http://schemas.openxmlformats.org/officeDocument/2006/math" xmlns:v="urn:schemas-microsoft-com:vml" xmlns:wp14="http://schemas.microsoft.com/office/word/2010/wordprocessingDrawing" xmlns:wp="http://schemas.openxmlformats.org/drawingml/2006/wordprocessingDrawing" xmlns:w10="urn:schemas-microsoft-com:office:word" xmlns:w="http://schemas.openxmlformats.org/wordprocessingml/2006/main" xmlns:w14="http://schemas.microsoft.com/office/word/2010/wordml" xmlns:w15="http://schemas.microsoft.com/office/word/2012/wordml" xmlns:w16se="http://schemas.microsoft.com/office/word/2015/wordml/symex" xmlns:wpg="http://schemas.microsoft.com/office/word/2010/wordprocessingGroup" xmlns:wpi="http://schemas.microsoft.com/office/word/2010/wordprocessingInk" xmlns:wne="http://schemas.microsoft.com/office/word/2006/wordml" xmlns:wps="http://schemas.microsoft.com/office/word/2010/wordprocessingShape" mc:Ignorable="w14 w15 w16se wp14">
   <w:endnote w:type="separator" w:id="-1">
     <w:p>
       <w:pPr>
@@ -34202,7 +35088,7 @@
 </file>
 
 <file path=word/footnotes.xml><?xml version="1.0" encoding="utf-8"?>
-<w:footnotes xmlns:wpc="http://schemas.microsoft.com/office/word/2010/wordprocessingCanvas" xmlns:mc="http://schemas.openxmlformats.org/markup-compatibility/2006" xmlns:o="urn:schemas-microsoft-com:office:office" xmlns:r="http://schemas.openxmlformats.org/officeDocument/2006/relationships" xmlns:m="http://schemas.openxmlformats.org/officeDocument/2006/math" xmlns:v="urn:schemas-microsoft-com:vml" xmlns:wp14="http://schemas.microsoft.com/office/word/2010/wordprocessingDrawing" xmlns:wp="http://schemas.openxmlformats.org/drawingml/2006/wordprocessingDrawing" xmlns:w10="urn:schemas-microsoft-com:office:word" xmlns:w="http://schemas.openxmlformats.org/wordprocessingml/2006/main" xmlns:w14="http://schemas.microsoft.com/office/word/2010/wordml" xmlns:w15="http://schemas.microsoft.com/office/word/2012/wordml" xmlns:wpg="http://schemas.microsoft.com/office/word/2010/wordprocessingGroup" xmlns:wpi="http://schemas.microsoft.com/office/word/2010/wordprocessingInk" xmlns:wne="http://schemas.microsoft.com/office/word/2006/wordml" xmlns:wps="http://schemas.microsoft.com/office/word/2010/wordprocessingShape" mc:Ignorable="w14 w15 wp14">
+<w:footnotes xmlns:wpc="http://schemas.microsoft.com/office/word/2010/wordprocessingCanvas" xmlns:cx="http://schemas.microsoft.com/office/drawing/2014/chartex" xmlns:mc="http://schemas.openxmlformats.org/markup-compatibility/2006" xmlns:o="urn:schemas-microsoft-com:office:office" xmlns:r="http://schemas.openxmlformats.org/officeDocument/2006/relationships" xmlns:m="http://schemas.openxmlformats.org/officeDocument/2006/math" xmlns:v="urn:schemas-microsoft-com:vml" xmlns:wp14="http://schemas.microsoft.com/office/word/2010/wordprocessingDrawing" xmlns:wp="http://schemas.openxmlformats.org/drawingml/2006/wordprocessingDrawing" xmlns:w10="urn:schemas-microsoft-com:office:word" xmlns:w="http://schemas.openxmlformats.org/wordprocessingml/2006/main" xmlns:w14="http://schemas.microsoft.com/office/word/2010/wordml" xmlns:w15="http://schemas.microsoft.com/office/word/2012/wordml" xmlns:w16se="http://schemas.microsoft.com/office/word/2015/wordml/symex" xmlns:wpg="http://schemas.microsoft.com/office/word/2010/wordprocessingGroup" xmlns:wpi="http://schemas.microsoft.com/office/word/2010/wordprocessingInk" xmlns:wne="http://schemas.microsoft.com/office/word/2006/wordml" xmlns:wps="http://schemas.microsoft.com/office/word/2010/wordprocessingShape" mc:Ignorable="w14 w15 w16se wp14">
   <w:footnote w:type="separator" w:id="-1">
     <w:p>
       <w:pPr>
@@ -34227,7 +35113,7 @@
 </file>
 
 <file path=word/header1.xml><?xml version="1.0" encoding="utf-8"?>
-<w:hdr xmlns:wpc="http://schemas.microsoft.com/office/word/2010/wordprocessingCanvas" xmlns:mc="http://schemas.openxmlformats.org/markup-compatibility/2006" xmlns:o="urn:schemas-microsoft-com:office:office" xmlns:r="http://schemas.openxmlformats.org/officeDocument/2006/relationships" xmlns:m="http://schemas.openxmlformats.org/officeDocument/2006/math" xmlns:v="urn:schemas-microsoft-com:vml" xmlns:wp14="http://schemas.microsoft.com/office/word/2010/wordprocessingDrawing" xmlns:wp="http://schemas.openxmlformats.org/drawingml/2006/wordprocessingDrawing" xmlns:w10="urn:schemas-microsoft-com:office:word" xmlns:w="http://schemas.openxmlformats.org/wordprocessingml/2006/main" xmlns:w14="http://schemas.microsoft.com/office/word/2010/wordml" xmlns:w15="http://schemas.microsoft.com/office/word/2012/wordml" xmlns:wpg="http://schemas.microsoft.com/office/word/2010/wordprocessingGroup" xmlns:wpi="http://schemas.microsoft.com/office/word/2010/wordprocessingInk" xmlns:wne="http://schemas.microsoft.com/office/word/2006/wordml" xmlns:wps="http://schemas.microsoft.com/office/word/2010/wordprocessingShape" mc:Ignorable="w14 w15 wp14">
+<w:hdr xmlns:wpc="http://schemas.microsoft.com/office/word/2010/wordprocessingCanvas" xmlns:cx="http://schemas.microsoft.com/office/drawing/2014/chartex" xmlns:mc="http://schemas.openxmlformats.org/markup-compatibility/2006" xmlns:o="urn:schemas-microsoft-com:office:office" xmlns:r="http://schemas.openxmlformats.org/officeDocument/2006/relationships" xmlns:m="http://schemas.openxmlformats.org/officeDocument/2006/math" xmlns:v="urn:schemas-microsoft-com:vml" xmlns:wp14="http://schemas.microsoft.com/office/word/2010/wordprocessingDrawing" xmlns:wp="http://schemas.openxmlformats.org/drawingml/2006/wordprocessingDrawing" xmlns:w10="urn:schemas-microsoft-com:office:word" xmlns:w="http://schemas.openxmlformats.org/wordprocessingml/2006/main" xmlns:w14="http://schemas.microsoft.com/office/word/2010/wordml" xmlns:w15="http://schemas.microsoft.com/office/word/2012/wordml" xmlns:w16se="http://schemas.microsoft.com/office/word/2015/wordml/symex" xmlns:wpg="http://schemas.microsoft.com/office/word/2010/wordprocessingGroup" xmlns:wpi="http://schemas.microsoft.com/office/word/2010/wordprocessingInk" xmlns:wne="http://schemas.microsoft.com/office/word/2006/wordml" xmlns:wps="http://schemas.microsoft.com/office/word/2010/wordprocessingShape" mc:Ignorable="w14 w15 w16se wp14">
   <w:tbl>
     <w:tblPr>
       <w:tblW w:w="5984" w:type="pct"/>
@@ -34258,7 +35144,7 @@
         </w:tcPr>
         <w:p>
           <w:pPr>
-            <w:pStyle w:val="Header"/>
+            <w:pStyle w:val="Encabezado"/>
             <w:ind w:left="2579" w:hanging="2579"/>
             <w:jc w:val="center"/>
             <w:rPr>
@@ -34273,7 +35159,7 @@
           <w:r>
             <w:rPr>
               <w:noProof/>
-              <w:lang w:val="en-US"/>
+              <w:lang w:eastAsia="es-AR"/>
             </w:rPr>
             <w:drawing>
               <wp:anchor distT="0" distB="0" distL="114300" distR="114300" simplePos="0" relativeHeight="251658240" behindDoc="1" locked="0" layoutInCell="1" allowOverlap="1" wp14:anchorId="4626EEF7" wp14:editId="5EAA5BF6">
@@ -34352,7 +35238,7 @@
         </w:p>
         <w:p>
           <w:pPr>
-            <w:pStyle w:val="Header"/>
+            <w:pStyle w:val="Encabezado"/>
             <w:ind w:left="2579" w:hanging="2579"/>
             <w:jc w:val="center"/>
             <w:rPr>
@@ -34367,7 +35253,7 @@
         </w:p>
         <w:p>
           <w:pPr>
-            <w:pStyle w:val="Header"/>
+            <w:pStyle w:val="Encabezado"/>
             <w:ind w:left="2579" w:hanging="2579"/>
             <w:jc w:val="center"/>
             <w:rPr>
@@ -34382,7 +35268,7 @@
         </w:p>
         <w:p>
           <w:pPr>
-            <w:pStyle w:val="Header"/>
+            <w:pStyle w:val="Encabezado"/>
             <w:ind w:left="2579" w:hanging="2579"/>
             <w:jc w:val="center"/>
             <w:rPr>
@@ -34408,7 +35294,7 @@
         </w:p>
         <w:p>
           <w:pPr>
-            <w:pStyle w:val="Header"/>
+            <w:pStyle w:val="Encabezado"/>
             <w:ind w:left="2579" w:hanging="2579"/>
             <w:jc w:val="center"/>
             <w:rPr>
@@ -34461,7 +35347,7 @@
             </w:tcPr>
             <w:p>
               <w:pPr>
-                <w:pStyle w:val="Header"/>
+                <w:pStyle w:val="Encabezado"/>
                 <w:rPr>
                   <w:color w:val="FFFFFF" w:themeColor="background1"/>
                 </w:rPr>
@@ -34481,14 +35367,14 @@
   </w:tbl>
   <w:p>
     <w:pPr>
-      <w:pStyle w:val="Header"/>
+      <w:pStyle w:val="Encabezado"/>
     </w:pPr>
   </w:p>
 </w:hdr>
 </file>
 
 <file path=word/numbering.xml><?xml version="1.0" encoding="utf-8"?>
-<w:numbering xmlns:wpc="http://schemas.microsoft.com/office/word/2010/wordprocessingCanvas" xmlns:mc="http://schemas.openxmlformats.org/markup-compatibility/2006" xmlns:o="urn:schemas-microsoft-com:office:office" xmlns:r="http://schemas.openxmlformats.org/officeDocument/2006/relationships" xmlns:m="http://schemas.openxmlformats.org/officeDocument/2006/math" xmlns:v="urn:schemas-microsoft-com:vml" xmlns:wp14="http://schemas.microsoft.com/office/word/2010/wordprocessingDrawing" xmlns:wp="http://schemas.openxmlformats.org/drawingml/2006/wordprocessingDrawing" xmlns:w10="urn:schemas-microsoft-com:office:word" xmlns:w="http://schemas.openxmlformats.org/wordprocessingml/2006/main" xmlns:w14="http://schemas.microsoft.com/office/word/2010/wordml" xmlns:w15="http://schemas.microsoft.com/office/word/2012/wordml" xmlns:wpg="http://schemas.microsoft.com/office/word/2010/wordprocessingGroup" xmlns:wpi="http://schemas.microsoft.com/office/word/2010/wordprocessingInk" xmlns:wne="http://schemas.microsoft.com/office/word/2006/wordml" xmlns:wps="http://schemas.microsoft.com/office/word/2010/wordprocessingShape" mc:Ignorable="w14 w15 wp14">
+<w:numbering xmlns:wpc="http://schemas.microsoft.com/office/word/2010/wordprocessingCanvas" xmlns:cx="http://schemas.microsoft.com/office/drawing/2014/chartex" xmlns:mc="http://schemas.openxmlformats.org/markup-compatibility/2006" xmlns:o="urn:schemas-microsoft-com:office:office" xmlns:r="http://schemas.openxmlformats.org/officeDocument/2006/relationships" xmlns:m="http://schemas.openxmlformats.org/officeDocument/2006/math" xmlns:v="urn:schemas-microsoft-com:vml" xmlns:wp14="http://schemas.microsoft.com/office/word/2010/wordprocessingDrawing" xmlns:wp="http://schemas.openxmlformats.org/drawingml/2006/wordprocessingDrawing" xmlns:w10="urn:schemas-microsoft-com:office:word" xmlns:w="http://schemas.openxmlformats.org/wordprocessingml/2006/main" xmlns:w14="http://schemas.microsoft.com/office/word/2010/wordml" xmlns:w15="http://schemas.microsoft.com/office/word/2012/wordml" xmlns:w16se="http://schemas.microsoft.com/office/word/2015/wordml/symex" xmlns:wpg="http://schemas.microsoft.com/office/word/2010/wordprocessingGroup" xmlns:wpi="http://schemas.microsoft.com/office/word/2010/wordprocessingInk" xmlns:wne="http://schemas.microsoft.com/office/word/2006/wordml" xmlns:wps="http://schemas.microsoft.com/office/word/2010/wordprocessingShape" mc:Ignorable="w14 w15 w16se wp14">
   <w:abstractNum w:abstractNumId="0" w15:restartNumberingAfterBreak="0">
     <w:nsid w:val="08374DE5"/>
     <w:multiLevelType w:val="hybridMultilevel"/>
@@ -35030,6 +35916,92 @@
       </w:rPr>
     </w:lvl>
   </w:abstractNum>
+  <w:abstractNum w:abstractNumId="3" w15:restartNumberingAfterBreak="0">
+    <w:nsid w:val="291E24AB"/>
+    <w:multiLevelType w:val="hybridMultilevel"/>
+    <w:tmpl w:val="F74CE68A"/>
+    <w:lvl w:ilvl="0" w:tplc="2C0A000F">
+      <w:start w:val="1"/>
+      <w:numFmt w:val="decimal"/>
+      <w:lvlText w:val="%1."/>
+      <w:lvlJc w:val="left"/>
+      <w:pPr>
+        <w:ind w:left="720" w:hanging="360"/>
+      </w:pPr>
+    </w:lvl>
+    <w:lvl w:ilvl="1" w:tplc="2C0A0019" w:tentative="1">
+      <w:start w:val="1"/>
+      <w:numFmt w:val="lowerLetter"/>
+      <w:lvlText w:val="%2."/>
+      <w:lvlJc w:val="left"/>
+      <w:pPr>
+        <w:ind w:left="1440" w:hanging="360"/>
+      </w:pPr>
+    </w:lvl>
+    <w:lvl w:ilvl="2" w:tplc="2C0A001B" w:tentative="1">
+      <w:start w:val="1"/>
+      <w:numFmt w:val="lowerRoman"/>
+      <w:lvlText w:val="%3."/>
+      <w:lvlJc w:val="right"/>
+      <w:pPr>
+        <w:ind w:left="2160" w:hanging="180"/>
+      </w:pPr>
+    </w:lvl>
+    <w:lvl w:ilvl="3" w:tplc="2C0A000F" w:tentative="1">
+      <w:start w:val="1"/>
+      <w:numFmt w:val="decimal"/>
+      <w:lvlText w:val="%4."/>
+      <w:lvlJc w:val="left"/>
+      <w:pPr>
+        <w:ind w:left="2880" w:hanging="360"/>
+      </w:pPr>
+    </w:lvl>
+    <w:lvl w:ilvl="4" w:tplc="2C0A0019" w:tentative="1">
+      <w:start w:val="1"/>
+      <w:numFmt w:val="lowerLetter"/>
+      <w:lvlText w:val="%5."/>
+      <w:lvlJc w:val="left"/>
+      <w:pPr>
+        <w:ind w:left="3600" w:hanging="360"/>
+      </w:pPr>
+    </w:lvl>
+    <w:lvl w:ilvl="5" w:tplc="2C0A001B" w:tentative="1">
+      <w:start w:val="1"/>
+      <w:numFmt w:val="lowerRoman"/>
+      <w:lvlText w:val="%6."/>
+      <w:lvlJc w:val="right"/>
+      <w:pPr>
+        <w:ind w:left="4320" w:hanging="180"/>
+      </w:pPr>
+    </w:lvl>
+    <w:lvl w:ilvl="6" w:tplc="2C0A000F" w:tentative="1">
+      <w:start w:val="1"/>
+      <w:numFmt w:val="decimal"/>
+      <w:lvlText w:val="%7."/>
+      <w:lvlJc w:val="left"/>
+      <w:pPr>
+        <w:ind w:left="5040" w:hanging="360"/>
+      </w:pPr>
+    </w:lvl>
+    <w:lvl w:ilvl="7" w:tplc="2C0A0019" w:tentative="1">
+      <w:start w:val="1"/>
+      <w:numFmt w:val="lowerLetter"/>
+      <w:lvlText w:val="%8."/>
+      <w:lvlJc w:val="left"/>
+      <w:pPr>
+        <w:ind w:left="5760" w:hanging="360"/>
+      </w:pPr>
+    </w:lvl>
+    <w:lvl w:ilvl="8" w:tplc="2C0A001B" w:tentative="1">
+      <w:start w:val="1"/>
+      <w:numFmt w:val="lowerRoman"/>
+      <w:lvlText w:val="%9."/>
+      <w:lvlJc w:val="right"/>
+      <w:pPr>
+        <w:ind w:left="6480" w:hanging="180"/>
+      </w:pPr>
+    </w:lvl>
+  </w:abstractNum>
   <w:num w:numId="1">
     <w:abstractNumId w:val="0"/>
   </w:num>
@@ -35039,11 +36011,14 @@
   <w:num w:numId="3">
     <w:abstractNumId w:val="2"/>
   </w:num>
+  <w:num w:numId="4">
+    <w:abstractNumId w:val="3"/>
+  </w:num>
 </w:numbering>
 </file>
 
 <file path=word/styles.xml><?xml version="1.0" encoding="utf-8"?>
-<w:styles xmlns:mc="http://schemas.openxmlformats.org/markup-compatibility/2006" xmlns:r="http://schemas.openxmlformats.org/officeDocument/2006/relationships" xmlns:w="http://schemas.openxmlformats.org/wordprocessingml/2006/main" xmlns:w14="http://schemas.microsoft.com/office/word/2010/wordml" xmlns:w15="http://schemas.microsoft.com/office/word/2012/wordml" mc:Ignorable="w14 w15">
+<w:styles xmlns:mc="http://schemas.openxmlformats.org/markup-compatibility/2006" xmlns:r="http://schemas.openxmlformats.org/officeDocument/2006/relationships" xmlns:w="http://schemas.openxmlformats.org/wordprocessingml/2006/main" xmlns:w14="http://schemas.microsoft.com/office/word/2010/wordml" xmlns:w15="http://schemas.microsoft.com/office/word/2012/wordml" xmlns:w16se="http://schemas.microsoft.com/office/word/2015/wordml/symex" mc:Ignorable="w14 w15 w16se">
   <w:docDefaults>
     <w:rPrDefault>
       <w:rPr>
@@ -35436,13 +36411,13 @@
     <w:name w:val="Normal"/>
     <w:qFormat/>
   </w:style>
-  <w:style w:type="character" w:default="1" w:styleId="DefaultParagraphFont">
+  <w:style w:type="character" w:default="1" w:styleId="Fuentedeprrafopredeter">
     <w:name w:val="Default Paragraph Font"/>
     <w:uiPriority w:val="1"/>
     <w:semiHidden/>
     <w:unhideWhenUsed/>
   </w:style>
-  <w:style w:type="table" w:default="1" w:styleId="TableNormal">
+  <w:style w:type="table" w:default="1" w:styleId="Tablanormal">
     <w:name w:val="Normal Table"/>
     <w:uiPriority w:val="99"/>
     <w:semiHidden/>
@@ -35457,16 +36432,16 @@
       </w:tblCellMar>
     </w:tblPr>
   </w:style>
-  <w:style w:type="numbering" w:default="1" w:styleId="NoList">
+  <w:style w:type="numbering" w:default="1" w:styleId="Sinlista">
     <w:name w:val="No List"/>
     <w:uiPriority w:val="99"/>
     <w:semiHidden/>
     <w:unhideWhenUsed/>
   </w:style>
-  <w:style w:type="paragraph" w:styleId="Header">
+  <w:style w:type="paragraph" w:styleId="Encabezado">
     <w:name w:val="header"/>
     <w:basedOn w:val="Normal"/>
-    <w:link w:val="HeaderChar"/>
+    <w:link w:val="EncabezadoCar"/>
     <w:uiPriority w:val="99"/>
     <w:unhideWhenUsed/>
     <w:rsid w:val="00EE00F1"/>
@@ -35478,17 +36453,17 @@
       <w:spacing w:after="0" w:line="240" w:lineRule="auto"/>
     </w:pPr>
   </w:style>
-  <w:style w:type="character" w:customStyle="1" w:styleId="HeaderChar">
-    <w:name w:val="Header Char"/>
-    <w:basedOn w:val="DefaultParagraphFont"/>
-    <w:link w:val="Header"/>
+  <w:style w:type="character" w:customStyle="1" w:styleId="EncabezadoCar">
+    <w:name w:val="Encabezado Car"/>
+    <w:basedOn w:val="Fuentedeprrafopredeter"/>
+    <w:link w:val="Encabezado"/>
     <w:uiPriority w:val="99"/>
     <w:rsid w:val="00EE00F1"/>
   </w:style>
-  <w:style w:type="paragraph" w:styleId="Footer">
+  <w:style w:type="paragraph" w:styleId="Piedepgina">
     <w:name w:val="footer"/>
     <w:basedOn w:val="Normal"/>
-    <w:link w:val="FooterChar"/>
+    <w:link w:val="PiedepginaCar"/>
     <w:uiPriority w:val="99"/>
     <w:unhideWhenUsed/>
     <w:rsid w:val="00EE00F1"/>
@@ -35500,14 +36475,14 @@
       <w:spacing w:after="0" w:line="240" w:lineRule="auto"/>
     </w:pPr>
   </w:style>
-  <w:style w:type="character" w:customStyle="1" w:styleId="FooterChar">
-    <w:name w:val="Footer Char"/>
-    <w:basedOn w:val="DefaultParagraphFont"/>
-    <w:link w:val="Footer"/>
+  <w:style w:type="character" w:customStyle="1" w:styleId="PiedepginaCar">
+    <w:name w:val="Pie de página Car"/>
+    <w:basedOn w:val="Fuentedeprrafopredeter"/>
+    <w:link w:val="Piedepgina"/>
     <w:uiPriority w:val="99"/>
     <w:rsid w:val="00EE00F1"/>
   </w:style>
-  <w:style w:type="paragraph" w:styleId="ListParagraph">
+  <w:style w:type="paragraph" w:styleId="Prrafodelista">
     <w:name w:val="List Paragraph"/>
     <w:basedOn w:val="Normal"/>
     <w:uiPriority w:val="1"/>
@@ -35578,12 +36553,12 @@
   </w:style>
   <w:style w:type="character" w:customStyle="1" w:styleId="apple-converted-space">
     <w:name w:val="apple-converted-space"/>
-    <w:basedOn w:val="DefaultParagraphFont"/>
+    <w:basedOn w:val="Fuentedeprrafopredeter"/>
     <w:rsid w:val="001223FF"/>
   </w:style>
-  <w:style w:type="character" w:styleId="Strong">
+  <w:style w:type="character" w:styleId="Textoennegrita">
     <w:name w:val="Strong"/>
-    <w:basedOn w:val="DefaultParagraphFont"/>
+    <w:basedOn w:val="Fuentedeprrafopredeter"/>
     <w:uiPriority w:val="22"/>
     <w:qFormat/>
     <w:rsid w:val="001223FF"/>
@@ -35592,11 +36567,22 @@
       <w:bCs/>
     </w:rPr>
   </w:style>
+  <w:style w:type="character" w:styleId="Hipervnculo">
+    <w:name w:val="Hyperlink"/>
+    <w:basedOn w:val="Fuentedeprrafopredeter"/>
+    <w:uiPriority w:val="99"/>
+    <w:unhideWhenUsed/>
+    <w:rsid w:val="005916A9"/>
+    <w:rPr>
+      <w:color w:val="0563C1" w:themeColor="hyperlink"/>
+      <w:u w:val="single"/>
+    </w:rPr>
+  </w:style>
 </w:styles>
 </file>
 
 <file path=word/glossary/document.xml><?xml version="1.0" encoding="utf-8"?>
-<w:glossaryDocument xmlns:wpc="http://schemas.microsoft.com/office/word/2010/wordprocessingCanvas" xmlns:mc="http://schemas.openxmlformats.org/markup-compatibility/2006" xmlns:o="urn:schemas-microsoft-com:office:office" xmlns:r="http://schemas.openxmlformats.org/officeDocument/2006/relationships" xmlns:m="http://schemas.openxmlformats.org/officeDocument/2006/math" xmlns:v="urn:schemas-microsoft-com:vml" xmlns:wp14="http://schemas.microsoft.com/office/word/2010/wordprocessingDrawing" xmlns:wp="http://schemas.openxmlformats.org/drawingml/2006/wordprocessingDrawing" xmlns:w10="urn:schemas-microsoft-com:office:word" xmlns:w="http://schemas.openxmlformats.org/wordprocessingml/2006/main" xmlns:w14="http://schemas.microsoft.com/office/word/2010/wordml" xmlns:w15="http://schemas.microsoft.com/office/word/2012/wordml" xmlns:wpg="http://schemas.microsoft.com/office/word/2010/wordprocessingGroup" xmlns:wpi="http://schemas.microsoft.com/office/word/2010/wordprocessingInk" xmlns:wne="http://schemas.microsoft.com/office/word/2006/wordml" xmlns:wps="http://schemas.microsoft.com/office/word/2010/wordprocessingShape" mc:Ignorable="w14 w15 wp14">
+<w:glossaryDocument xmlns:wpc="http://schemas.microsoft.com/office/word/2010/wordprocessingCanvas" xmlns:cx="http://schemas.microsoft.com/office/drawing/2014/chartex" xmlns:mc="http://schemas.openxmlformats.org/markup-compatibility/2006" xmlns:o="urn:schemas-microsoft-com:office:office" xmlns:r="http://schemas.openxmlformats.org/officeDocument/2006/relationships" xmlns:m="http://schemas.openxmlformats.org/officeDocument/2006/math" xmlns:v="urn:schemas-microsoft-com:vml" xmlns:wp14="http://schemas.microsoft.com/office/word/2010/wordprocessingDrawing" xmlns:wp="http://schemas.openxmlformats.org/drawingml/2006/wordprocessingDrawing" xmlns:w10="urn:schemas-microsoft-com:office:word" xmlns:w="http://schemas.openxmlformats.org/wordprocessingml/2006/main" xmlns:w14="http://schemas.microsoft.com/office/word/2010/wordml" xmlns:w15="http://schemas.microsoft.com/office/word/2012/wordml" xmlns:w16se="http://schemas.microsoft.com/office/word/2015/wordml/symex" xmlns:wpg="http://schemas.microsoft.com/office/word/2010/wordprocessingGroup" xmlns:wpi="http://schemas.microsoft.com/office/word/2010/wordprocessingInk" xmlns:wne="http://schemas.microsoft.com/office/word/2006/wordml" xmlns:wps="http://schemas.microsoft.com/office/word/2010/wordprocessingShape" mc:Ignorable="w14 w15 w16se wp14">
   <w:docParts>
     <w:docPart>
       <w:docPartPr>
@@ -35633,7 +36619,7 @@
 </file>
 
 <file path=word/glossary/fontTable.xml><?xml version="1.0" encoding="utf-8"?>
-<w:fonts xmlns:mc="http://schemas.openxmlformats.org/markup-compatibility/2006" xmlns:r="http://schemas.openxmlformats.org/officeDocument/2006/relationships" xmlns:w="http://schemas.openxmlformats.org/wordprocessingml/2006/main" xmlns:w14="http://schemas.microsoft.com/office/word/2010/wordml" xmlns:w15="http://schemas.microsoft.com/office/word/2012/wordml" mc:Ignorable="w14 w15">
+<w:fonts xmlns:mc="http://schemas.openxmlformats.org/markup-compatibility/2006" xmlns:r="http://schemas.openxmlformats.org/officeDocument/2006/relationships" xmlns:w="http://schemas.openxmlformats.org/wordprocessingml/2006/main" xmlns:w14="http://schemas.microsoft.com/office/word/2010/wordml" xmlns:w15="http://schemas.microsoft.com/office/word/2012/wordml" xmlns:w16se="http://schemas.microsoft.com/office/word/2015/wordml/symex" mc:Ignorable="w14 w15 w16se">
   <w:font w:name="Arial">
     <w:panose1 w:val="020B0604020202020204"/>
     <w:charset w:val="00"/>
@@ -35695,7 +36681,7 @@
 </file>
 
 <file path=word/glossary/settings.xml><?xml version="1.0" encoding="utf-8"?>
-<w:settings xmlns:mc="http://schemas.openxmlformats.org/markup-compatibility/2006" xmlns:o="urn:schemas-microsoft-com:office:office" xmlns:r="http://schemas.openxmlformats.org/officeDocument/2006/relationships" xmlns:m="http://schemas.openxmlformats.org/officeDocument/2006/math" xmlns:v="urn:schemas-microsoft-com:vml" xmlns:w10="urn:schemas-microsoft-com:office:word" xmlns:w="http://schemas.openxmlformats.org/wordprocessingml/2006/main" xmlns:w14="http://schemas.microsoft.com/office/word/2010/wordml" xmlns:w15="http://schemas.microsoft.com/office/word/2012/wordml" xmlns:sl="http://schemas.openxmlformats.org/schemaLibrary/2006/main" mc:Ignorable="w14 w15">
+<w:settings xmlns:mc="http://schemas.openxmlformats.org/markup-compatibility/2006" xmlns:o="urn:schemas-microsoft-com:office:office" xmlns:r="http://schemas.openxmlformats.org/officeDocument/2006/relationships" xmlns:m="http://schemas.openxmlformats.org/officeDocument/2006/math" xmlns:v="urn:schemas-microsoft-com:vml" xmlns:w10="urn:schemas-microsoft-com:office:word" xmlns:w="http://schemas.openxmlformats.org/wordprocessingml/2006/main" xmlns:w14="http://schemas.microsoft.com/office/word/2010/wordml" xmlns:w15="http://schemas.microsoft.com/office/word/2012/wordml" xmlns:w16se="http://schemas.microsoft.com/office/word/2015/wordml/symex" xmlns:sl="http://schemas.openxmlformats.org/schemaLibrary/2006/main" mc:Ignorable="w14 w15 w16se">
   <w:view w:val="normal"/>
   <w:defaultTabStop w:val="708"/>
   <w:hyphenationZone w:val="425"/>
@@ -35718,6 +36704,7 @@
     <w:rsid w:val="00BA4D45"/>
     <w:rsid w:val="00DC5398"/>
     <w:rsid w:val="00F00FEA"/>
+    <w:rsid w:val="00F62390"/>
   </w:rsids>
   <m:mathPr>
     <m:mathFont m:val="Cambria Math"/>
@@ -35741,7 +36728,7 @@
 </file>
 
 <file path=word/glossary/styles.xml><?xml version="1.0" encoding="utf-8"?>
-<w:styles xmlns:mc="http://schemas.openxmlformats.org/markup-compatibility/2006" xmlns:r="http://schemas.openxmlformats.org/officeDocument/2006/relationships" xmlns:w="http://schemas.openxmlformats.org/wordprocessingml/2006/main" xmlns:w14="http://schemas.microsoft.com/office/word/2010/wordml" xmlns:w15="http://schemas.microsoft.com/office/word/2012/wordml" mc:Ignorable="w14 w15">
+<w:styles xmlns:mc="http://schemas.openxmlformats.org/markup-compatibility/2006" xmlns:r="http://schemas.openxmlformats.org/officeDocument/2006/relationships" xmlns:w="http://schemas.openxmlformats.org/wordprocessingml/2006/main" xmlns:w14="http://schemas.microsoft.com/office/word/2010/wordml" xmlns:w15="http://schemas.microsoft.com/office/word/2012/wordml" xmlns:w16se="http://schemas.microsoft.com/office/word/2015/wordml/symex" mc:Ignorable="w14 w15 w16se">
   <w:docDefaults>
     <w:rPrDefault>
       <w:rPr>
@@ -36134,13 +37121,13 @@
     <w:name w:val="Normal"/>
     <w:qFormat/>
   </w:style>
-  <w:style w:type="character" w:default="1" w:styleId="DefaultParagraphFont">
+  <w:style w:type="character" w:default="1" w:styleId="Fuentedeprrafopredeter">
     <w:name w:val="Default Paragraph Font"/>
     <w:uiPriority w:val="1"/>
     <w:semiHidden/>
     <w:unhideWhenUsed/>
   </w:style>
-  <w:style w:type="table" w:default="1" w:styleId="TableNormal">
+  <w:style w:type="table" w:default="1" w:styleId="Tablanormal">
     <w:name w:val="Normal Table"/>
     <w:uiPriority w:val="99"/>
     <w:semiHidden/>
@@ -36155,7 +37142,7 @@
       </w:tblCellMar>
     </w:tblPr>
   </w:style>
-  <w:style w:type="numbering" w:default="1" w:styleId="NoList">
+  <w:style w:type="numbering" w:default="1" w:styleId="Sinlista">
     <w:name w:val="No List"/>
     <w:uiPriority w:val="99"/>
     <w:semiHidden/>
@@ -36177,7 +37164,7 @@
 </file>
 
 <file path=word/glossary/webSettings.xml><?xml version="1.0" encoding="utf-8"?>
-<w:webSettings xmlns:mc="http://schemas.openxmlformats.org/markup-compatibility/2006" xmlns:r="http://schemas.openxmlformats.org/officeDocument/2006/relationships" xmlns:w="http://schemas.openxmlformats.org/wordprocessingml/2006/main" xmlns:w14="http://schemas.microsoft.com/office/word/2010/wordml" xmlns:w15="http://schemas.microsoft.com/office/word/2012/wordml" mc:Ignorable="w14 w15">
+<w:webSettings xmlns:mc="http://schemas.openxmlformats.org/markup-compatibility/2006" xmlns:r="http://schemas.openxmlformats.org/officeDocument/2006/relationships" xmlns:w="http://schemas.openxmlformats.org/wordprocessingml/2006/main" xmlns:w14="http://schemas.microsoft.com/office/word/2010/wordml" xmlns:w15="http://schemas.microsoft.com/office/word/2012/wordml" xmlns:w16se="http://schemas.microsoft.com/office/word/2015/wordml/symex" mc:Ignorable="w14 w15 w16se">
   <w:optimizeForBrowser/>
   <w:allowPNG/>
 </w:webSettings>

--- a/Sosa-Adorati_ProyectoFinalDeGrado.docx
+++ b/Sosa-Adorati_ProyectoFinalDeGrado.docx
@@ -3237,11 +3237,3480 @@
           <w:szCs w:val="36"/>
         </w:rPr>
         <w:lastRenderedPageBreak/>
-        <w:t>Índice</w:t>
-      </w:r>
-    </w:p>
-    <w:p>
-      <w:pPr>
+        <w:t>Índice de Contenidos</w:t>
+      </w:r>
+    </w:p>
+    <w:p>
+      <w:pPr>
+        <w:pStyle w:val="Default"/>
+        <w:spacing w:before="100" w:beforeAutospacing="1" w:line="480" w:lineRule="auto"/>
+        <w:jc w:val="both"/>
+        <w:rPr>
+          <w:rFonts w:asciiTheme="minorHAnsi" w:hAnsiTheme="minorHAnsi" w:cstheme="minorHAnsi"/>
+          <w:sz w:val="28"/>
+          <w:szCs w:val="28"/>
+        </w:rPr>
+      </w:pPr>
+      <w:r>
+        <w:rPr>
+          <w:rFonts w:asciiTheme="minorHAnsi" w:hAnsiTheme="minorHAnsi" w:cstheme="minorHAnsi"/>
+          <w:sz w:val="28"/>
+          <w:szCs w:val="28"/>
+        </w:rPr>
+        <w:t>1.</w:t>
+      </w:r>
+      <w:r>
+        <w:rPr>
+          <w:rFonts w:asciiTheme="minorHAnsi" w:hAnsiTheme="minorHAnsi" w:cstheme="minorHAnsi"/>
+          <w:sz w:val="28"/>
+          <w:szCs w:val="28"/>
+        </w:rPr>
+        <w:tab/>
+        <w:t>Planteamiento del Problema ...........................................................</w:t>
+      </w:r>
+      <w:r>
+        <w:rPr>
+          <w:rFonts w:asciiTheme="minorHAnsi" w:hAnsiTheme="minorHAnsi" w:cstheme="minorHAnsi"/>
+          <w:sz w:val="28"/>
+          <w:szCs w:val="28"/>
+        </w:rPr>
+        <w:t>....</w:t>
+      </w:r>
+      <w:r>
+        <w:rPr>
+          <w:rFonts w:asciiTheme="minorHAnsi" w:hAnsiTheme="minorHAnsi" w:cstheme="minorHAnsi"/>
+          <w:sz w:val="28"/>
+          <w:szCs w:val="28"/>
+        </w:rPr>
+        <w:t>......... 13</w:t>
+      </w:r>
+      <w:r>
+        <w:rPr>
+          <w:rFonts w:asciiTheme="minorHAnsi" w:hAnsiTheme="minorHAnsi" w:cstheme="minorHAnsi"/>
+          <w:sz w:val="28"/>
+          <w:szCs w:val="28"/>
+        </w:rPr>
+        <w:t xml:space="preserve"> </w:t>
+      </w:r>
+    </w:p>
+    <w:p>
+      <w:pPr>
+        <w:pStyle w:val="Default"/>
+        <w:spacing w:before="100" w:beforeAutospacing="1" w:line="480" w:lineRule="auto"/>
+        <w:jc w:val="both"/>
+        <w:rPr>
+          <w:rFonts w:asciiTheme="minorHAnsi" w:hAnsiTheme="minorHAnsi" w:cstheme="minorHAnsi"/>
+          <w:sz w:val="28"/>
+          <w:szCs w:val="28"/>
+        </w:rPr>
+      </w:pPr>
+      <w:r>
+        <w:rPr>
+          <w:rFonts w:asciiTheme="minorHAnsi" w:hAnsiTheme="minorHAnsi" w:cstheme="minorHAnsi"/>
+          <w:sz w:val="28"/>
+          <w:szCs w:val="28"/>
+        </w:rPr>
+        <w:t>1.1.</w:t>
+      </w:r>
+      <w:r>
+        <w:rPr>
+          <w:rFonts w:asciiTheme="minorHAnsi" w:hAnsiTheme="minorHAnsi" w:cstheme="minorHAnsi"/>
+          <w:sz w:val="28"/>
+          <w:szCs w:val="28"/>
+        </w:rPr>
+        <w:tab/>
+        <w:t>Los antecedentes del problema ..............................</w:t>
+      </w:r>
+      <w:r>
+        <w:rPr>
+          <w:rFonts w:asciiTheme="minorHAnsi" w:hAnsiTheme="minorHAnsi" w:cstheme="minorHAnsi"/>
+          <w:sz w:val="28"/>
+          <w:szCs w:val="28"/>
+        </w:rPr>
+        <w:t>.........</w:t>
+      </w:r>
+      <w:r>
+        <w:rPr>
+          <w:rFonts w:asciiTheme="minorHAnsi" w:hAnsiTheme="minorHAnsi" w:cstheme="minorHAnsi"/>
+          <w:sz w:val="28"/>
+          <w:szCs w:val="28"/>
+        </w:rPr>
+        <w:t>............................. 13</w:t>
+      </w:r>
+      <w:r>
+        <w:rPr>
+          <w:rFonts w:asciiTheme="minorHAnsi" w:hAnsiTheme="minorHAnsi" w:cstheme="minorHAnsi"/>
+          <w:sz w:val="28"/>
+          <w:szCs w:val="28"/>
+        </w:rPr>
+        <w:t xml:space="preserve"> </w:t>
+      </w:r>
+    </w:p>
+    <w:p>
+      <w:pPr>
+        <w:pStyle w:val="Default"/>
+        <w:spacing w:before="100" w:beforeAutospacing="1" w:line="480" w:lineRule="auto"/>
+        <w:jc w:val="both"/>
+        <w:rPr>
+          <w:rFonts w:asciiTheme="minorHAnsi" w:hAnsiTheme="minorHAnsi" w:cstheme="minorHAnsi"/>
+          <w:sz w:val="28"/>
+          <w:szCs w:val="28"/>
+        </w:rPr>
+      </w:pPr>
+      <w:r>
+        <w:rPr>
+          <w:rFonts w:asciiTheme="minorHAnsi" w:hAnsiTheme="minorHAnsi" w:cstheme="minorHAnsi"/>
+          <w:sz w:val="28"/>
+          <w:szCs w:val="28"/>
+        </w:rPr>
+        <w:t>1.2.</w:t>
+      </w:r>
+      <w:r>
+        <w:rPr>
+          <w:rFonts w:asciiTheme="minorHAnsi" w:hAnsiTheme="minorHAnsi" w:cstheme="minorHAnsi"/>
+          <w:sz w:val="28"/>
+          <w:szCs w:val="28"/>
+        </w:rPr>
+        <w:tab/>
+        <w:t>El problema de investigación ................................</w:t>
+      </w:r>
+      <w:r>
+        <w:rPr>
+          <w:rFonts w:asciiTheme="minorHAnsi" w:hAnsiTheme="minorHAnsi" w:cstheme="minorHAnsi"/>
+          <w:sz w:val="28"/>
+          <w:szCs w:val="28"/>
+        </w:rPr>
+        <w:t>...........</w:t>
+      </w:r>
+      <w:r>
+        <w:rPr>
+          <w:rFonts w:asciiTheme="minorHAnsi" w:hAnsiTheme="minorHAnsi" w:cstheme="minorHAnsi"/>
+          <w:sz w:val="28"/>
+          <w:szCs w:val="28"/>
+        </w:rPr>
+        <w:t>............................. 36</w:t>
+      </w:r>
+      <w:r>
+        <w:rPr>
+          <w:rFonts w:asciiTheme="minorHAnsi" w:hAnsiTheme="minorHAnsi" w:cstheme="minorHAnsi"/>
+          <w:sz w:val="28"/>
+          <w:szCs w:val="28"/>
+        </w:rPr>
+        <w:t xml:space="preserve"> </w:t>
+      </w:r>
+    </w:p>
+    <w:p>
+      <w:pPr>
+        <w:pStyle w:val="Default"/>
+        <w:spacing w:before="100" w:beforeAutospacing="1" w:line="480" w:lineRule="auto"/>
+        <w:jc w:val="both"/>
+        <w:rPr>
+          <w:rFonts w:asciiTheme="minorHAnsi" w:hAnsiTheme="minorHAnsi" w:cstheme="minorHAnsi"/>
+          <w:sz w:val="28"/>
+          <w:szCs w:val="28"/>
+        </w:rPr>
+      </w:pPr>
+      <w:r>
+        <w:rPr>
+          <w:rFonts w:asciiTheme="minorHAnsi" w:hAnsiTheme="minorHAnsi" w:cstheme="minorHAnsi"/>
+          <w:sz w:val="28"/>
+          <w:szCs w:val="28"/>
+        </w:rPr>
+        <w:t>1.3.</w:t>
+      </w:r>
+      <w:r>
+        <w:rPr>
+          <w:rFonts w:asciiTheme="minorHAnsi" w:hAnsiTheme="minorHAnsi" w:cstheme="minorHAnsi"/>
+          <w:sz w:val="28"/>
+          <w:szCs w:val="28"/>
+        </w:rPr>
+        <w:tab/>
+        <w:t>Preguntas de investigación ....................................</w:t>
+      </w:r>
+      <w:r>
+        <w:rPr>
+          <w:rFonts w:asciiTheme="minorHAnsi" w:hAnsiTheme="minorHAnsi" w:cstheme="minorHAnsi"/>
+          <w:sz w:val="28"/>
+          <w:szCs w:val="28"/>
+        </w:rPr>
+        <w:t>...........</w:t>
+      </w:r>
+      <w:r>
+        <w:rPr>
+          <w:rFonts w:asciiTheme="minorHAnsi" w:hAnsiTheme="minorHAnsi" w:cstheme="minorHAnsi"/>
+          <w:sz w:val="28"/>
+          <w:szCs w:val="28"/>
+        </w:rPr>
+        <w:t>............................. 3</w:t>
+      </w:r>
+      <w:r>
+        <w:rPr>
+          <w:rFonts w:asciiTheme="minorHAnsi" w:hAnsiTheme="minorHAnsi" w:cstheme="minorHAnsi"/>
+          <w:sz w:val="28"/>
+          <w:szCs w:val="28"/>
+        </w:rPr>
+        <w:t>8</w:t>
+      </w:r>
+      <w:r>
+        <w:rPr>
+          <w:rFonts w:asciiTheme="minorHAnsi" w:hAnsiTheme="minorHAnsi" w:cstheme="minorHAnsi"/>
+          <w:sz w:val="28"/>
+          <w:szCs w:val="28"/>
+        </w:rPr>
+        <w:t xml:space="preserve"> </w:t>
+      </w:r>
+    </w:p>
+    <w:p>
+      <w:pPr>
+        <w:pStyle w:val="Default"/>
+        <w:spacing w:before="100" w:beforeAutospacing="1" w:line="480" w:lineRule="auto"/>
+        <w:jc w:val="both"/>
+        <w:rPr>
+          <w:rFonts w:asciiTheme="minorHAnsi" w:hAnsiTheme="minorHAnsi" w:cstheme="minorHAnsi"/>
+          <w:sz w:val="28"/>
+          <w:szCs w:val="28"/>
+        </w:rPr>
+      </w:pPr>
+      <w:r>
+        <w:rPr>
+          <w:rFonts w:asciiTheme="minorHAnsi" w:hAnsiTheme="minorHAnsi" w:cstheme="minorHAnsi"/>
+          <w:sz w:val="28"/>
+          <w:szCs w:val="28"/>
+        </w:rPr>
+        <w:t>1.4.</w:t>
+      </w:r>
+      <w:r>
+        <w:rPr>
+          <w:rFonts w:asciiTheme="minorHAnsi" w:hAnsiTheme="minorHAnsi" w:cstheme="minorHAnsi"/>
+          <w:sz w:val="28"/>
+          <w:szCs w:val="28"/>
+        </w:rPr>
+        <w:tab/>
+        <w:t>Objetivos de la investigación .............................................................</w:t>
+      </w:r>
+      <w:r>
+        <w:rPr>
+          <w:rFonts w:asciiTheme="minorHAnsi" w:hAnsiTheme="minorHAnsi" w:cstheme="minorHAnsi"/>
+          <w:sz w:val="28"/>
+          <w:szCs w:val="28"/>
+        </w:rPr>
+        <w:t>............</w:t>
+      </w:r>
+      <w:r>
+        <w:rPr>
+          <w:rFonts w:asciiTheme="minorHAnsi" w:hAnsiTheme="minorHAnsi" w:cstheme="minorHAnsi"/>
+          <w:sz w:val="28"/>
+          <w:szCs w:val="28"/>
+        </w:rPr>
+        <w:t xml:space="preserve"> </w:t>
+      </w:r>
+      <w:r>
+        <w:rPr>
+          <w:rFonts w:asciiTheme="minorHAnsi" w:hAnsiTheme="minorHAnsi" w:cstheme="minorHAnsi"/>
+          <w:sz w:val="28"/>
+          <w:szCs w:val="28"/>
+        </w:rPr>
+        <w:t>39</w:t>
+      </w:r>
+      <w:r>
+        <w:rPr>
+          <w:rFonts w:asciiTheme="minorHAnsi" w:hAnsiTheme="minorHAnsi" w:cstheme="minorHAnsi"/>
+          <w:sz w:val="28"/>
+          <w:szCs w:val="28"/>
+        </w:rPr>
+        <w:t xml:space="preserve"> </w:t>
+      </w:r>
+    </w:p>
+    <w:p>
+      <w:pPr>
+        <w:pStyle w:val="Default"/>
+        <w:spacing w:before="100" w:beforeAutospacing="1" w:line="480" w:lineRule="auto"/>
+        <w:jc w:val="both"/>
+        <w:rPr>
+          <w:rFonts w:asciiTheme="minorHAnsi" w:hAnsiTheme="minorHAnsi" w:cstheme="minorHAnsi"/>
+          <w:sz w:val="28"/>
+          <w:szCs w:val="28"/>
+        </w:rPr>
+      </w:pPr>
+      <w:r>
+        <w:rPr>
+          <w:rFonts w:asciiTheme="minorHAnsi" w:hAnsiTheme="minorHAnsi" w:cstheme="minorHAnsi"/>
+          <w:sz w:val="28"/>
+          <w:szCs w:val="28"/>
+        </w:rPr>
+        <w:t>1.5.</w:t>
+      </w:r>
+      <w:r>
+        <w:rPr>
+          <w:rFonts w:asciiTheme="minorHAnsi" w:hAnsiTheme="minorHAnsi" w:cstheme="minorHAnsi"/>
+          <w:sz w:val="28"/>
+          <w:szCs w:val="28"/>
+        </w:rPr>
+        <w:tab/>
+        <w:t>Supuestos de la investigación ..................................................</w:t>
+      </w:r>
+      <w:r>
+        <w:rPr>
+          <w:rFonts w:asciiTheme="minorHAnsi" w:hAnsiTheme="minorHAnsi" w:cstheme="minorHAnsi"/>
+          <w:sz w:val="28"/>
+          <w:szCs w:val="28"/>
+        </w:rPr>
+        <w:t>..................... 40</w:t>
+      </w:r>
+      <w:r>
+        <w:rPr>
+          <w:rFonts w:asciiTheme="minorHAnsi" w:hAnsiTheme="minorHAnsi" w:cstheme="minorHAnsi"/>
+          <w:sz w:val="28"/>
+          <w:szCs w:val="28"/>
+        </w:rPr>
+        <w:t xml:space="preserve"> </w:t>
+      </w:r>
+    </w:p>
+    <w:p>
+      <w:pPr>
+        <w:pStyle w:val="Default"/>
+        <w:spacing w:before="100" w:beforeAutospacing="1" w:line="480" w:lineRule="auto"/>
+        <w:jc w:val="both"/>
+        <w:rPr>
+          <w:rFonts w:asciiTheme="minorHAnsi" w:hAnsiTheme="minorHAnsi" w:cstheme="minorHAnsi"/>
+          <w:sz w:val="28"/>
+          <w:szCs w:val="28"/>
+        </w:rPr>
+      </w:pPr>
+      <w:r>
+        <w:rPr>
+          <w:rFonts w:asciiTheme="minorHAnsi" w:hAnsiTheme="minorHAnsi" w:cstheme="minorHAnsi"/>
+          <w:sz w:val="28"/>
+          <w:szCs w:val="28"/>
+        </w:rPr>
+        <w:t>1.6.</w:t>
+      </w:r>
+      <w:r>
+        <w:rPr>
+          <w:rFonts w:asciiTheme="minorHAnsi" w:hAnsiTheme="minorHAnsi" w:cstheme="minorHAnsi"/>
+          <w:sz w:val="28"/>
+          <w:szCs w:val="28"/>
+        </w:rPr>
+        <w:tab/>
+        <w:t>Justificación de la investigación .................................</w:t>
+      </w:r>
+      <w:r>
+        <w:rPr>
+          <w:rFonts w:asciiTheme="minorHAnsi" w:hAnsiTheme="minorHAnsi" w:cstheme="minorHAnsi"/>
+          <w:sz w:val="28"/>
+          <w:szCs w:val="28"/>
+        </w:rPr>
+        <w:t>......</w:t>
+      </w:r>
+      <w:r>
+        <w:rPr>
+          <w:rFonts w:asciiTheme="minorHAnsi" w:hAnsiTheme="minorHAnsi" w:cstheme="minorHAnsi"/>
+          <w:sz w:val="28"/>
+          <w:szCs w:val="28"/>
+        </w:rPr>
+        <w:t>............................. 40</w:t>
+      </w:r>
+      <w:r>
+        <w:rPr>
+          <w:rFonts w:asciiTheme="minorHAnsi" w:hAnsiTheme="minorHAnsi" w:cstheme="minorHAnsi"/>
+          <w:sz w:val="28"/>
+          <w:szCs w:val="28"/>
+        </w:rPr>
+        <w:t xml:space="preserve"> </w:t>
+      </w:r>
+    </w:p>
+    <w:p>
+      <w:pPr>
+        <w:pStyle w:val="Default"/>
+        <w:spacing w:before="100" w:beforeAutospacing="1" w:line="480" w:lineRule="auto"/>
+        <w:jc w:val="both"/>
+        <w:rPr>
+          <w:rFonts w:asciiTheme="minorHAnsi" w:hAnsiTheme="minorHAnsi" w:cstheme="minorHAnsi"/>
+          <w:sz w:val="28"/>
+          <w:szCs w:val="28"/>
+        </w:rPr>
+      </w:pPr>
+      <w:r>
+        <w:rPr>
+          <w:rFonts w:asciiTheme="minorHAnsi" w:hAnsiTheme="minorHAnsi" w:cstheme="minorHAnsi"/>
+          <w:sz w:val="28"/>
+          <w:szCs w:val="28"/>
+        </w:rPr>
+        <w:t>1.7.</w:t>
+      </w:r>
+      <w:r>
+        <w:rPr>
+          <w:rFonts w:asciiTheme="minorHAnsi" w:hAnsiTheme="minorHAnsi" w:cstheme="minorHAnsi"/>
+          <w:sz w:val="28"/>
+          <w:szCs w:val="28"/>
+        </w:rPr>
+        <w:tab/>
+        <w:t>Limitaciones y alcances de la investigación .........</w:t>
+      </w:r>
+      <w:r>
+        <w:rPr>
+          <w:rFonts w:asciiTheme="minorHAnsi" w:hAnsiTheme="minorHAnsi" w:cstheme="minorHAnsi"/>
+          <w:sz w:val="28"/>
+          <w:szCs w:val="28"/>
+        </w:rPr>
+        <w:t>............</w:t>
+      </w:r>
+      <w:r>
+        <w:rPr>
+          <w:rFonts w:asciiTheme="minorHAnsi" w:hAnsiTheme="minorHAnsi" w:cstheme="minorHAnsi"/>
+          <w:sz w:val="28"/>
+          <w:szCs w:val="28"/>
+        </w:rPr>
+        <w:t>............................. 41</w:t>
+      </w:r>
+      <w:r>
+        <w:rPr>
+          <w:rFonts w:asciiTheme="minorHAnsi" w:hAnsiTheme="minorHAnsi" w:cstheme="minorHAnsi"/>
+          <w:sz w:val="28"/>
+          <w:szCs w:val="28"/>
+        </w:rPr>
+        <w:t xml:space="preserve"> </w:t>
+      </w:r>
+    </w:p>
+    <w:p>
+      <w:pPr>
+        <w:pStyle w:val="Default"/>
+        <w:spacing w:before="100" w:beforeAutospacing="1" w:line="480" w:lineRule="auto"/>
+        <w:jc w:val="both"/>
+        <w:rPr>
+          <w:rFonts w:asciiTheme="minorHAnsi" w:hAnsiTheme="minorHAnsi" w:cstheme="minorHAnsi"/>
+          <w:sz w:val="28"/>
+          <w:szCs w:val="28"/>
+        </w:rPr>
+      </w:pPr>
+      <w:r>
+        <w:rPr>
+          <w:rFonts w:asciiTheme="minorHAnsi" w:hAnsiTheme="minorHAnsi" w:cstheme="minorHAnsi"/>
+          <w:sz w:val="28"/>
+          <w:szCs w:val="28"/>
+        </w:rPr>
+        <w:t>2.</w:t>
+      </w:r>
+      <w:r>
+        <w:rPr>
+          <w:rFonts w:asciiTheme="minorHAnsi" w:hAnsiTheme="minorHAnsi" w:cstheme="minorHAnsi"/>
+          <w:sz w:val="28"/>
+          <w:szCs w:val="28"/>
+        </w:rPr>
+        <w:tab/>
+        <w:t>Marco Teórico ...........................................................</w:t>
+      </w:r>
+      <w:r>
+        <w:rPr>
+          <w:rFonts w:asciiTheme="minorHAnsi" w:hAnsiTheme="minorHAnsi" w:cstheme="minorHAnsi"/>
+          <w:sz w:val="28"/>
+          <w:szCs w:val="28"/>
+        </w:rPr>
+        <w:t>....................................</w:t>
+      </w:r>
+      <w:r>
+        <w:rPr>
+          <w:rFonts w:asciiTheme="minorHAnsi" w:hAnsiTheme="minorHAnsi" w:cstheme="minorHAnsi"/>
+          <w:sz w:val="28"/>
+          <w:szCs w:val="28"/>
+        </w:rPr>
+        <w:t xml:space="preserve"> 43</w:t>
+      </w:r>
+      <w:r>
+        <w:rPr>
+          <w:rFonts w:asciiTheme="minorHAnsi" w:hAnsiTheme="minorHAnsi" w:cstheme="minorHAnsi"/>
+          <w:sz w:val="28"/>
+          <w:szCs w:val="28"/>
+        </w:rPr>
+        <w:t xml:space="preserve"> </w:t>
+      </w:r>
+    </w:p>
+    <w:p>
+      <w:pPr>
+        <w:pStyle w:val="Default"/>
+        <w:spacing w:before="100" w:beforeAutospacing="1" w:line="480" w:lineRule="auto"/>
+        <w:jc w:val="both"/>
+        <w:rPr>
+          <w:rFonts w:asciiTheme="minorHAnsi" w:hAnsiTheme="minorHAnsi" w:cstheme="minorHAnsi"/>
+          <w:sz w:val="28"/>
+          <w:szCs w:val="28"/>
+        </w:rPr>
+      </w:pPr>
+      <w:r>
+        <w:rPr>
+          <w:rFonts w:asciiTheme="minorHAnsi" w:hAnsiTheme="minorHAnsi" w:cstheme="minorHAnsi"/>
+          <w:sz w:val="28"/>
+          <w:szCs w:val="28"/>
+        </w:rPr>
+        <w:t>2.1.</w:t>
+      </w:r>
+      <w:r>
+        <w:rPr>
+          <w:rFonts w:asciiTheme="minorHAnsi" w:hAnsiTheme="minorHAnsi" w:cstheme="minorHAnsi"/>
+          <w:sz w:val="28"/>
+          <w:szCs w:val="28"/>
+        </w:rPr>
+        <w:tab/>
+        <w:t>Conceptos asociados al Cloud Computing ............</w:t>
+      </w:r>
+      <w:r>
+        <w:rPr>
+          <w:rFonts w:asciiTheme="minorHAnsi" w:hAnsiTheme="minorHAnsi" w:cstheme="minorHAnsi"/>
+          <w:sz w:val="28"/>
+          <w:szCs w:val="28"/>
+        </w:rPr>
+        <w:t>........................................ 4</w:t>
+      </w:r>
+      <w:r>
+        <w:rPr>
+          <w:rFonts w:asciiTheme="minorHAnsi" w:hAnsiTheme="minorHAnsi" w:cstheme="minorHAnsi"/>
+          <w:sz w:val="28"/>
+          <w:szCs w:val="28"/>
+        </w:rPr>
+        <w:t>4</w:t>
+      </w:r>
+      <w:r>
+        <w:rPr>
+          <w:rFonts w:asciiTheme="minorHAnsi" w:hAnsiTheme="minorHAnsi" w:cstheme="minorHAnsi"/>
+          <w:sz w:val="28"/>
+          <w:szCs w:val="28"/>
+        </w:rPr>
+        <w:t xml:space="preserve"> </w:t>
+      </w:r>
+    </w:p>
+    <w:p>
+      <w:pPr>
+        <w:pStyle w:val="Default"/>
+        <w:spacing w:before="100" w:beforeAutospacing="1" w:line="480" w:lineRule="auto"/>
+        <w:jc w:val="both"/>
+        <w:rPr>
+          <w:rFonts w:asciiTheme="minorHAnsi" w:hAnsiTheme="minorHAnsi" w:cstheme="minorHAnsi"/>
+          <w:sz w:val="28"/>
+          <w:szCs w:val="28"/>
+        </w:rPr>
+      </w:pPr>
+      <w:r>
+        <w:rPr>
+          <w:rFonts w:asciiTheme="minorHAnsi" w:hAnsiTheme="minorHAnsi" w:cstheme="minorHAnsi"/>
+          <w:sz w:val="28"/>
+          <w:szCs w:val="28"/>
+        </w:rPr>
+        <w:t>2.2.</w:t>
+      </w:r>
+      <w:r>
+        <w:rPr>
+          <w:rFonts w:asciiTheme="minorHAnsi" w:hAnsiTheme="minorHAnsi" w:cstheme="minorHAnsi"/>
+          <w:sz w:val="28"/>
+          <w:szCs w:val="28"/>
+        </w:rPr>
+        <w:tab/>
+        <w:t>El modelo de Cadena de Valor ..............................</w:t>
+      </w:r>
+      <w:r>
+        <w:rPr>
+          <w:rFonts w:asciiTheme="minorHAnsi" w:hAnsiTheme="minorHAnsi" w:cstheme="minorHAnsi"/>
+          <w:sz w:val="28"/>
+          <w:szCs w:val="28"/>
+        </w:rPr>
+        <w:t>........................................</w:t>
+      </w:r>
+      <w:r>
+        <w:rPr>
+          <w:rFonts w:asciiTheme="minorHAnsi" w:hAnsiTheme="minorHAnsi" w:cstheme="minorHAnsi"/>
+          <w:sz w:val="28"/>
+          <w:szCs w:val="28"/>
+        </w:rPr>
+        <w:t xml:space="preserve"> 56</w:t>
+      </w:r>
+      <w:r>
+        <w:rPr>
+          <w:rFonts w:asciiTheme="minorHAnsi" w:hAnsiTheme="minorHAnsi" w:cstheme="minorHAnsi"/>
+          <w:sz w:val="28"/>
+          <w:szCs w:val="28"/>
+        </w:rPr>
+        <w:t xml:space="preserve"> </w:t>
+      </w:r>
+    </w:p>
+    <w:p>
+      <w:pPr>
+        <w:pStyle w:val="Default"/>
+        <w:spacing w:before="100" w:beforeAutospacing="1" w:line="480" w:lineRule="auto"/>
+        <w:jc w:val="both"/>
+        <w:rPr>
+          <w:rFonts w:asciiTheme="minorHAnsi" w:hAnsiTheme="minorHAnsi" w:cstheme="minorHAnsi"/>
+          <w:sz w:val="28"/>
+          <w:szCs w:val="28"/>
+        </w:rPr>
+      </w:pPr>
+      <w:r>
+        <w:rPr>
+          <w:rFonts w:asciiTheme="minorHAnsi" w:hAnsiTheme="minorHAnsi" w:cstheme="minorHAnsi"/>
+          <w:sz w:val="28"/>
+          <w:szCs w:val="28"/>
+        </w:rPr>
+        <w:t>2.3.</w:t>
+      </w:r>
+      <w:r>
+        <w:rPr>
+          <w:rFonts w:asciiTheme="minorHAnsi" w:hAnsiTheme="minorHAnsi" w:cstheme="minorHAnsi"/>
+          <w:sz w:val="28"/>
+          <w:szCs w:val="28"/>
+        </w:rPr>
+        <w:tab/>
+        <w:t>La teoría de la Externalización de Procesos de Negocios .................</w:t>
+      </w:r>
+      <w:r>
+        <w:rPr>
+          <w:rFonts w:asciiTheme="minorHAnsi" w:hAnsiTheme="minorHAnsi" w:cstheme="minorHAnsi"/>
+          <w:sz w:val="28"/>
+          <w:szCs w:val="28"/>
+        </w:rPr>
+        <w:t>............</w:t>
+      </w:r>
+      <w:r>
+        <w:rPr>
+          <w:rFonts w:asciiTheme="minorHAnsi" w:hAnsiTheme="minorHAnsi" w:cstheme="minorHAnsi"/>
+          <w:sz w:val="28"/>
+          <w:szCs w:val="28"/>
+        </w:rPr>
+        <w:t xml:space="preserve"> </w:t>
+      </w:r>
+      <w:r>
+        <w:rPr>
+          <w:rFonts w:asciiTheme="minorHAnsi" w:hAnsiTheme="minorHAnsi" w:cstheme="minorHAnsi"/>
+          <w:sz w:val="28"/>
+          <w:szCs w:val="28"/>
+        </w:rPr>
+        <w:t>61</w:t>
+      </w:r>
+      <w:r>
+        <w:rPr>
+          <w:rFonts w:asciiTheme="minorHAnsi" w:hAnsiTheme="minorHAnsi" w:cstheme="minorHAnsi"/>
+          <w:sz w:val="28"/>
+          <w:szCs w:val="28"/>
+        </w:rPr>
+        <w:t xml:space="preserve"> </w:t>
+      </w:r>
+    </w:p>
+    <w:p>
+      <w:pPr>
+        <w:pStyle w:val="Default"/>
+        <w:spacing w:before="100" w:beforeAutospacing="1" w:line="480" w:lineRule="auto"/>
+        <w:jc w:val="both"/>
+        <w:rPr>
+          <w:rFonts w:asciiTheme="minorHAnsi" w:hAnsiTheme="minorHAnsi" w:cstheme="minorHAnsi"/>
+          <w:sz w:val="28"/>
+          <w:szCs w:val="28"/>
+        </w:rPr>
+      </w:pPr>
+      <w:r>
+        <w:rPr>
+          <w:rFonts w:asciiTheme="minorHAnsi" w:hAnsiTheme="minorHAnsi" w:cstheme="minorHAnsi"/>
+          <w:sz w:val="28"/>
+          <w:szCs w:val="28"/>
+        </w:rPr>
+        <w:t>2.4.</w:t>
+      </w:r>
+      <w:r>
+        <w:rPr>
+          <w:rFonts w:asciiTheme="minorHAnsi" w:hAnsiTheme="minorHAnsi" w:cstheme="minorHAnsi"/>
+          <w:sz w:val="28"/>
+          <w:szCs w:val="28"/>
+        </w:rPr>
+        <w:tab/>
+        <w:t>La teoría de las Competencias Clave de la Empre</w:t>
+      </w:r>
+      <w:r>
+        <w:rPr>
+          <w:rFonts w:asciiTheme="minorHAnsi" w:hAnsiTheme="minorHAnsi" w:cstheme="minorHAnsi"/>
+          <w:sz w:val="28"/>
+          <w:szCs w:val="28"/>
+        </w:rPr>
+        <w:t>sa ..................................... 6</w:t>
+      </w:r>
+      <w:r>
+        <w:rPr>
+          <w:rFonts w:asciiTheme="minorHAnsi" w:hAnsiTheme="minorHAnsi" w:cstheme="minorHAnsi"/>
+          <w:sz w:val="28"/>
+          <w:szCs w:val="28"/>
+        </w:rPr>
+        <w:t>6</w:t>
+      </w:r>
+      <w:r>
+        <w:rPr>
+          <w:rFonts w:asciiTheme="minorHAnsi" w:hAnsiTheme="minorHAnsi" w:cstheme="minorHAnsi"/>
+          <w:sz w:val="28"/>
+          <w:szCs w:val="28"/>
+        </w:rPr>
+        <w:t xml:space="preserve"> </w:t>
+      </w:r>
+    </w:p>
+    <w:p>
+      <w:pPr>
+        <w:pStyle w:val="Default"/>
+        <w:spacing w:before="100" w:beforeAutospacing="1" w:line="480" w:lineRule="auto"/>
+        <w:jc w:val="both"/>
+        <w:rPr>
+          <w:rFonts w:asciiTheme="minorHAnsi" w:hAnsiTheme="minorHAnsi" w:cstheme="minorHAnsi"/>
+          <w:sz w:val="28"/>
+          <w:szCs w:val="28"/>
+        </w:rPr>
+      </w:pPr>
+      <w:r>
+        <w:rPr>
+          <w:rFonts w:asciiTheme="minorHAnsi" w:hAnsiTheme="minorHAnsi" w:cstheme="minorHAnsi"/>
+          <w:sz w:val="28"/>
+          <w:szCs w:val="28"/>
+        </w:rPr>
+        <w:lastRenderedPageBreak/>
+        <w:t>2.5.</w:t>
+      </w:r>
+      <w:r>
+        <w:rPr>
+          <w:rFonts w:asciiTheme="minorHAnsi" w:hAnsiTheme="minorHAnsi" w:cstheme="minorHAnsi"/>
+          <w:sz w:val="28"/>
+          <w:szCs w:val="28"/>
+        </w:rPr>
+        <w:tab/>
+        <w:t>La computación como un bien económico ............</w:t>
+      </w:r>
+      <w:r>
+        <w:rPr>
+          <w:rFonts w:asciiTheme="minorHAnsi" w:hAnsiTheme="minorHAnsi" w:cstheme="minorHAnsi"/>
+          <w:sz w:val="28"/>
+          <w:szCs w:val="28"/>
+        </w:rPr>
+        <w:t>....................................</w:t>
+      </w:r>
+      <w:r>
+        <w:rPr>
+          <w:rFonts w:asciiTheme="minorHAnsi" w:hAnsiTheme="minorHAnsi" w:cstheme="minorHAnsi"/>
+          <w:sz w:val="28"/>
+          <w:szCs w:val="28"/>
+        </w:rPr>
+        <w:t>.. 68</w:t>
+      </w:r>
+      <w:r>
+        <w:rPr>
+          <w:rFonts w:asciiTheme="minorHAnsi" w:hAnsiTheme="minorHAnsi" w:cstheme="minorHAnsi"/>
+          <w:sz w:val="28"/>
+          <w:szCs w:val="28"/>
+        </w:rPr>
+        <w:t xml:space="preserve"> </w:t>
+      </w:r>
+    </w:p>
+    <w:p>
+      <w:pPr>
+        <w:pStyle w:val="Default"/>
+        <w:spacing w:before="100" w:beforeAutospacing="1" w:line="480" w:lineRule="auto"/>
+        <w:jc w:val="both"/>
+        <w:rPr>
+          <w:rFonts w:asciiTheme="minorHAnsi" w:hAnsiTheme="minorHAnsi" w:cstheme="minorHAnsi"/>
+          <w:sz w:val="28"/>
+          <w:szCs w:val="28"/>
+        </w:rPr>
+      </w:pPr>
+      <w:r>
+        <w:rPr>
+          <w:rFonts w:asciiTheme="minorHAnsi" w:hAnsiTheme="minorHAnsi" w:cstheme="minorHAnsi"/>
+          <w:sz w:val="28"/>
+          <w:szCs w:val="28"/>
+        </w:rPr>
+        <w:t>2.6.</w:t>
+      </w:r>
+      <w:r>
+        <w:rPr>
+          <w:rFonts w:asciiTheme="minorHAnsi" w:hAnsiTheme="minorHAnsi" w:cstheme="minorHAnsi"/>
+          <w:sz w:val="28"/>
+          <w:szCs w:val="28"/>
+        </w:rPr>
+        <w:tab/>
+        <w:t>Las TIC como mercancía genérica ................................................</w:t>
+      </w:r>
+      <w:r>
+        <w:rPr>
+          <w:rFonts w:asciiTheme="minorHAnsi" w:hAnsiTheme="minorHAnsi" w:cstheme="minorHAnsi"/>
+          <w:sz w:val="28"/>
+          <w:szCs w:val="28"/>
+        </w:rPr>
+        <w:t>..........</w:t>
+      </w:r>
+      <w:r>
+        <w:rPr>
+          <w:rFonts w:asciiTheme="minorHAnsi" w:hAnsiTheme="minorHAnsi" w:cstheme="minorHAnsi"/>
+          <w:sz w:val="28"/>
+          <w:szCs w:val="28"/>
+        </w:rPr>
+        <w:t>...</w:t>
+      </w:r>
+      <w:r>
+        <w:rPr>
+          <w:rFonts w:asciiTheme="minorHAnsi" w:hAnsiTheme="minorHAnsi" w:cstheme="minorHAnsi"/>
+          <w:sz w:val="28"/>
+          <w:szCs w:val="28"/>
+        </w:rPr>
+        <w:t>.</w:t>
+      </w:r>
+      <w:r>
+        <w:rPr>
+          <w:rFonts w:asciiTheme="minorHAnsi" w:hAnsiTheme="minorHAnsi" w:cstheme="minorHAnsi"/>
+          <w:sz w:val="28"/>
+          <w:szCs w:val="28"/>
+        </w:rPr>
+        <w:t xml:space="preserve">.. </w:t>
+      </w:r>
+      <w:r>
+        <w:rPr>
+          <w:rFonts w:asciiTheme="minorHAnsi" w:hAnsiTheme="minorHAnsi" w:cstheme="minorHAnsi"/>
+          <w:sz w:val="28"/>
+          <w:szCs w:val="28"/>
+        </w:rPr>
+        <w:t>80</w:t>
+      </w:r>
+      <w:r>
+        <w:rPr>
+          <w:rFonts w:asciiTheme="minorHAnsi" w:hAnsiTheme="minorHAnsi" w:cstheme="minorHAnsi"/>
+          <w:sz w:val="28"/>
+          <w:szCs w:val="28"/>
+        </w:rPr>
+        <w:t xml:space="preserve"> </w:t>
+      </w:r>
+    </w:p>
+    <w:p>
+      <w:pPr>
+        <w:pStyle w:val="Default"/>
+        <w:spacing w:before="100" w:beforeAutospacing="1" w:line="480" w:lineRule="auto"/>
+        <w:jc w:val="both"/>
+        <w:rPr>
+          <w:rFonts w:asciiTheme="minorHAnsi" w:hAnsiTheme="minorHAnsi" w:cstheme="minorHAnsi"/>
+          <w:sz w:val="28"/>
+          <w:szCs w:val="28"/>
+        </w:rPr>
+      </w:pPr>
+      <w:r>
+        <w:rPr>
+          <w:rFonts w:asciiTheme="minorHAnsi" w:hAnsiTheme="minorHAnsi" w:cstheme="minorHAnsi"/>
+          <w:sz w:val="28"/>
+          <w:szCs w:val="28"/>
+        </w:rPr>
+        <w:t>2.7.</w:t>
+      </w:r>
+      <w:r>
+        <w:rPr>
+          <w:rFonts w:asciiTheme="minorHAnsi" w:hAnsiTheme="minorHAnsi" w:cstheme="minorHAnsi"/>
+          <w:sz w:val="28"/>
+          <w:szCs w:val="28"/>
+        </w:rPr>
+        <w:tab/>
+        <w:t>Casos de PyMEs fuera de Argentina en CC ......................................</w:t>
+      </w:r>
+      <w:r>
+        <w:rPr>
+          <w:rFonts w:asciiTheme="minorHAnsi" w:hAnsiTheme="minorHAnsi" w:cstheme="minorHAnsi"/>
+          <w:sz w:val="28"/>
+          <w:szCs w:val="28"/>
+        </w:rPr>
+        <w:t>..........</w:t>
+      </w:r>
+      <w:r>
+        <w:rPr>
+          <w:rFonts w:asciiTheme="minorHAnsi" w:hAnsiTheme="minorHAnsi" w:cstheme="minorHAnsi"/>
+          <w:sz w:val="28"/>
+          <w:szCs w:val="28"/>
+        </w:rPr>
+        <w:t>.</w:t>
+      </w:r>
+      <w:r>
+        <w:rPr>
+          <w:rFonts w:asciiTheme="minorHAnsi" w:hAnsiTheme="minorHAnsi" w:cstheme="minorHAnsi"/>
+          <w:sz w:val="28"/>
+          <w:szCs w:val="28"/>
+        </w:rPr>
+        <w:t>.</w:t>
+      </w:r>
+      <w:r>
+        <w:rPr>
+          <w:rFonts w:asciiTheme="minorHAnsi" w:hAnsiTheme="minorHAnsi" w:cstheme="minorHAnsi"/>
+          <w:sz w:val="28"/>
+          <w:szCs w:val="28"/>
+        </w:rPr>
+        <w:t xml:space="preserve"> </w:t>
+      </w:r>
+      <w:r>
+        <w:rPr>
+          <w:rFonts w:asciiTheme="minorHAnsi" w:hAnsiTheme="minorHAnsi" w:cstheme="minorHAnsi"/>
+          <w:sz w:val="28"/>
+          <w:szCs w:val="28"/>
+        </w:rPr>
+        <w:t>87</w:t>
+      </w:r>
+      <w:r>
+        <w:rPr>
+          <w:rFonts w:asciiTheme="minorHAnsi" w:hAnsiTheme="minorHAnsi" w:cstheme="minorHAnsi"/>
+          <w:sz w:val="28"/>
+          <w:szCs w:val="28"/>
+        </w:rPr>
+        <w:t xml:space="preserve"> </w:t>
+      </w:r>
+    </w:p>
+    <w:p>
+      <w:pPr>
+        <w:pStyle w:val="Default"/>
+        <w:spacing w:before="100" w:beforeAutospacing="1" w:line="480" w:lineRule="auto"/>
+        <w:jc w:val="both"/>
+        <w:rPr>
+          <w:rFonts w:asciiTheme="minorHAnsi" w:hAnsiTheme="minorHAnsi" w:cstheme="minorHAnsi"/>
+          <w:sz w:val="28"/>
+          <w:szCs w:val="28"/>
+        </w:rPr>
+      </w:pPr>
+      <w:r>
+        <w:rPr>
+          <w:rFonts w:asciiTheme="minorHAnsi" w:hAnsiTheme="minorHAnsi" w:cstheme="minorHAnsi"/>
+          <w:sz w:val="28"/>
+          <w:szCs w:val="28"/>
+        </w:rPr>
+        <w:t>3.</w:t>
+      </w:r>
+      <w:r>
+        <w:rPr>
+          <w:rFonts w:asciiTheme="minorHAnsi" w:hAnsiTheme="minorHAnsi" w:cstheme="minorHAnsi"/>
+          <w:sz w:val="28"/>
+          <w:szCs w:val="28"/>
+        </w:rPr>
+        <w:tab/>
+        <w:t>Metodología ..............................................................</w:t>
+      </w:r>
+      <w:r>
+        <w:rPr>
+          <w:rFonts w:asciiTheme="minorHAnsi" w:hAnsiTheme="minorHAnsi" w:cstheme="minorHAnsi"/>
+          <w:sz w:val="28"/>
+          <w:szCs w:val="28"/>
+        </w:rPr>
+        <w:t>..................................</w:t>
+      </w:r>
+      <w:r>
+        <w:rPr>
+          <w:rFonts w:asciiTheme="minorHAnsi" w:hAnsiTheme="minorHAnsi" w:cstheme="minorHAnsi"/>
+          <w:sz w:val="28"/>
+          <w:szCs w:val="28"/>
+        </w:rPr>
+        <w:t>.</w:t>
+      </w:r>
+      <w:r>
+        <w:rPr>
+          <w:rFonts w:asciiTheme="minorHAnsi" w:hAnsiTheme="minorHAnsi" w:cstheme="minorHAnsi"/>
+          <w:sz w:val="28"/>
+          <w:szCs w:val="28"/>
+        </w:rPr>
+        <w:t xml:space="preserve"> 93</w:t>
+      </w:r>
+      <w:r>
+        <w:rPr>
+          <w:rFonts w:asciiTheme="minorHAnsi" w:hAnsiTheme="minorHAnsi" w:cstheme="minorHAnsi"/>
+          <w:sz w:val="28"/>
+          <w:szCs w:val="28"/>
+        </w:rPr>
+        <w:t xml:space="preserve"> </w:t>
+      </w:r>
+    </w:p>
+    <w:p>
+      <w:pPr>
+        <w:pStyle w:val="Default"/>
+        <w:spacing w:before="100" w:beforeAutospacing="1" w:line="480" w:lineRule="auto"/>
+        <w:jc w:val="both"/>
+        <w:rPr>
+          <w:rFonts w:asciiTheme="minorHAnsi" w:hAnsiTheme="minorHAnsi" w:cstheme="minorHAnsi"/>
+          <w:sz w:val="28"/>
+          <w:szCs w:val="28"/>
+        </w:rPr>
+      </w:pPr>
+      <w:r>
+        <w:rPr>
+          <w:rFonts w:asciiTheme="minorHAnsi" w:hAnsiTheme="minorHAnsi" w:cstheme="minorHAnsi"/>
+          <w:sz w:val="28"/>
+          <w:szCs w:val="28"/>
+        </w:rPr>
+        <w:t>3.1.</w:t>
+      </w:r>
+      <w:r>
+        <w:rPr>
+          <w:rFonts w:asciiTheme="minorHAnsi" w:hAnsiTheme="minorHAnsi" w:cstheme="minorHAnsi"/>
+          <w:sz w:val="28"/>
+          <w:szCs w:val="28"/>
+        </w:rPr>
+        <w:tab/>
+        <w:t>Introducción al método de investigación .......................................</w:t>
+      </w:r>
+      <w:r>
+        <w:rPr>
+          <w:rFonts w:asciiTheme="minorHAnsi" w:hAnsiTheme="minorHAnsi" w:cstheme="minorHAnsi"/>
+          <w:sz w:val="28"/>
+          <w:szCs w:val="28"/>
+        </w:rPr>
+        <w:t>........</w:t>
+      </w:r>
+      <w:r>
+        <w:rPr>
+          <w:rFonts w:asciiTheme="minorHAnsi" w:hAnsiTheme="minorHAnsi" w:cstheme="minorHAnsi"/>
+          <w:sz w:val="28"/>
+          <w:szCs w:val="28"/>
+        </w:rPr>
+        <w:t>...</w:t>
+      </w:r>
+      <w:r>
+        <w:rPr>
+          <w:rFonts w:asciiTheme="minorHAnsi" w:hAnsiTheme="minorHAnsi" w:cstheme="minorHAnsi"/>
+          <w:sz w:val="28"/>
+          <w:szCs w:val="28"/>
+        </w:rPr>
+        <w:t>.</w:t>
+      </w:r>
+      <w:r>
+        <w:rPr>
+          <w:rFonts w:asciiTheme="minorHAnsi" w:hAnsiTheme="minorHAnsi" w:cstheme="minorHAnsi"/>
+          <w:sz w:val="28"/>
+          <w:szCs w:val="28"/>
+        </w:rPr>
+        <w:t>.</w:t>
+      </w:r>
+      <w:r>
+        <w:rPr>
+          <w:rFonts w:asciiTheme="minorHAnsi" w:hAnsiTheme="minorHAnsi" w:cstheme="minorHAnsi"/>
+          <w:sz w:val="28"/>
+          <w:szCs w:val="28"/>
+        </w:rPr>
+        <w:t xml:space="preserve">. </w:t>
+      </w:r>
+      <w:r>
+        <w:rPr>
+          <w:rFonts w:asciiTheme="minorHAnsi" w:hAnsiTheme="minorHAnsi" w:cstheme="minorHAnsi"/>
+          <w:sz w:val="28"/>
+          <w:szCs w:val="28"/>
+        </w:rPr>
+        <w:t>93</w:t>
+      </w:r>
+      <w:r>
+        <w:rPr>
+          <w:rFonts w:asciiTheme="minorHAnsi" w:hAnsiTheme="minorHAnsi" w:cstheme="minorHAnsi"/>
+          <w:sz w:val="28"/>
+          <w:szCs w:val="28"/>
+        </w:rPr>
+        <w:t xml:space="preserve"> </w:t>
+      </w:r>
+    </w:p>
+    <w:p>
+      <w:pPr>
+        <w:pStyle w:val="Default"/>
+        <w:spacing w:before="100" w:beforeAutospacing="1" w:line="480" w:lineRule="auto"/>
+        <w:jc w:val="both"/>
+        <w:rPr>
+          <w:rFonts w:asciiTheme="minorHAnsi" w:hAnsiTheme="minorHAnsi" w:cstheme="minorHAnsi"/>
+          <w:sz w:val="28"/>
+          <w:szCs w:val="28"/>
+        </w:rPr>
+      </w:pPr>
+      <w:r>
+        <w:rPr>
+          <w:rFonts w:asciiTheme="minorHAnsi" w:hAnsiTheme="minorHAnsi" w:cstheme="minorHAnsi"/>
+          <w:sz w:val="28"/>
+          <w:szCs w:val="28"/>
+        </w:rPr>
+        <w:t>3.2.</w:t>
+      </w:r>
+      <w:r>
+        <w:rPr>
+          <w:rFonts w:asciiTheme="minorHAnsi" w:hAnsiTheme="minorHAnsi" w:cstheme="minorHAnsi"/>
+          <w:sz w:val="28"/>
+          <w:szCs w:val="28"/>
+        </w:rPr>
+        <w:tab/>
+        <w:t>Muestra utilizada ...........................................................................</w:t>
+      </w:r>
+      <w:r>
+        <w:rPr>
+          <w:rFonts w:asciiTheme="minorHAnsi" w:hAnsiTheme="minorHAnsi" w:cstheme="minorHAnsi"/>
+          <w:sz w:val="28"/>
+          <w:szCs w:val="28"/>
+        </w:rPr>
+        <w:t>.......</w:t>
+      </w:r>
+      <w:r>
+        <w:rPr>
+          <w:rFonts w:asciiTheme="minorHAnsi" w:hAnsiTheme="minorHAnsi" w:cstheme="minorHAnsi"/>
+          <w:sz w:val="28"/>
+          <w:szCs w:val="28"/>
+        </w:rPr>
+        <w:t>.</w:t>
+      </w:r>
+      <w:r>
+        <w:rPr>
+          <w:rFonts w:asciiTheme="minorHAnsi" w:hAnsiTheme="minorHAnsi" w:cstheme="minorHAnsi"/>
+          <w:sz w:val="28"/>
+          <w:szCs w:val="28"/>
+        </w:rPr>
+        <w:t>.</w:t>
+      </w:r>
+      <w:r>
+        <w:rPr>
+          <w:rFonts w:asciiTheme="minorHAnsi" w:hAnsiTheme="minorHAnsi" w:cstheme="minorHAnsi"/>
+          <w:sz w:val="28"/>
+          <w:szCs w:val="28"/>
+        </w:rPr>
+        <w:t>...</w:t>
+      </w:r>
+      <w:r>
+        <w:rPr>
+          <w:rFonts w:asciiTheme="minorHAnsi" w:hAnsiTheme="minorHAnsi" w:cstheme="minorHAnsi"/>
+          <w:sz w:val="28"/>
+          <w:szCs w:val="28"/>
+        </w:rPr>
+        <w:t>.</w:t>
+      </w:r>
+      <w:r>
+        <w:rPr>
+          <w:rFonts w:asciiTheme="minorHAnsi" w:hAnsiTheme="minorHAnsi" w:cstheme="minorHAnsi"/>
+          <w:sz w:val="28"/>
+          <w:szCs w:val="28"/>
+        </w:rPr>
+        <w:t xml:space="preserve">.. </w:t>
+      </w:r>
+      <w:r>
+        <w:rPr>
+          <w:rFonts w:asciiTheme="minorHAnsi" w:hAnsiTheme="minorHAnsi" w:cstheme="minorHAnsi"/>
+          <w:sz w:val="28"/>
+          <w:szCs w:val="28"/>
+        </w:rPr>
+        <w:t>95</w:t>
+      </w:r>
+      <w:r>
+        <w:rPr>
+          <w:rFonts w:asciiTheme="minorHAnsi" w:hAnsiTheme="minorHAnsi" w:cstheme="minorHAnsi"/>
+          <w:sz w:val="28"/>
+          <w:szCs w:val="28"/>
+        </w:rPr>
+        <w:t xml:space="preserve"> </w:t>
+      </w:r>
+    </w:p>
+    <w:p>
+      <w:pPr>
+        <w:pStyle w:val="Default"/>
+        <w:spacing w:before="100" w:beforeAutospacing="1" w:line="480" w:lineRule="auto"/>
+        <w:jc w:val="both"/>
+        <w:rPr>
+          <w:rFonts w:asciiTheme="minorHAnsi" w:hAnsiTheme="minorHAnsi" w:cstheme="minorHAnsi"/>
+          <w:sz w:val="28"/>
+          <w:szCs w:val="28"/>
+        </w:rPr>
+      </w:pPr>
+      <w:r>
+        <w:rPr>
+          <w:rFonts w:asciiTheme="minorHAnsi" w:hAnsiTheme="minorHAnsi" w:cstheme="minorHAnsi"/>
+          <w:sz w:val="28"/>
+          <w:szCs w:val="28"/>
+        </w:rPr>
+        <w:t>3.2.1.</w:t>
+      </w:r>
+      <w:r>
+        <w:rPr>
+          <w:rFonts w:asciiTheme="minorHAnsi" w:hAnsiTheme="minorHAnsi" w:cstheme="minorHAnsi"/>
+          <w:sz w:val="28"/>
+          <w:szCs w:val="28"/>
+        </w:rPr>
+        <w:tab/>
+        <w:t>Fuentes directas .....................................................</w:t>
+      </w:r>
+      <w:r>
+        <w:rPr>
+          <w:rFonts w:asciiTheme="minorHAnsi" w:hAnsiTheme="minorHAnsi" w:cstheme="minorHAnsi"/>
+          <w:sz w:val="28"/>
+          <w:szCs w:val="28"/>
+        </w:rPr>
+        <w:t>....................................</w:t>
+      </w:r>
+      <w:r>
+        <w:rPr>
+          <w:rFonts w:asciiTheme="minorHAnsi" w:hAnsiTheme="minorHAnsi" w:cstheme="minorHAnsi"/>
+          <w:sz w:val="28"/>
+          <w:szCs w:val="28"/>
+        </w:rPr>
+        <w:t>.</w:t>
+      </w:r>
+      <w:r>
+        <w:rPr>
+          <w:rFonts w:asciiTheme="minorHAnsi" w:hAnsiTheme="minorHAnsi" w:cstheme="minorHAnsi"/>
+          <w:sz w:val="28"/>
+          <w:szCs w:val="28"/>
+        </w:rPr>
+        <w:t>.</w:t>
+      </w:r>
+      <w:r>
+        <w:rPr>
+          <w:rFonts w:asciiTheme="minorHAnsi" w:hAnsiTheme="minorHAnsi" w:cstheme="minorHAnsi"/>
+          <w:sz w:val="28"/>
+          <w:szCs w:val="28"/>
+        </w:rPr>
+        <w:t xml:space="preserve"> 96</w:t>
+      </w:r>
+      <w:r>
+        <w:rPr>
+          <w:rFonts w:asciiTheme="minorHAnsi" w:hAnsiTheme="minorHAnsi" w:cstheme="minorHAnsi"/>
+          <w:sz w:val="28"/>
+          <w:szCs w:val="28"/>
+        </w:rPr>
+        <w:t xml:space="preserve"> </w:t>
+      </w:r>
+    </w:p>
+    <w:p>
+      <w:pPr>
+        <w:pStyle w:val="Default"/>
+        <w:spacing w:before="100" w:beforeAutospacing="1" w:line="480" w:lineRule="auto"/>
+        <w:jc w:val="both"/>
+        <w:rPr>
+          <w:rFonts w:asciiTheme="minorHAnsi" w:hAnsiTheme="minorHAnsi" w:cstheme="minorHAnsi"/>
+          <w:sz w:val="28"/>
+          <w:szCs w:val="28"/>
+        </w:rPr>
+      </w:pPr>
+      <w:r>
+        <w:rPr>
+          <w:rFonts w:asciiTheme="minorHAnsi" w:hAnsiTheme="minorHAnsi" w:cstheme="minorHAnsi"/>
+          <w:sz w:val="28"/>
+          <w:szCs w:val="28"/>
+        </w:rPr>
+        <w:t>3.2.2.</w:t>
+      </w:r>
+      <w:r>
+        <w:rPr>
+          <w:rFonts w:asciiTheme="minorHAnsi" w:hAnsiTheme="minorHAnsi" w:cstheme="minorHAnsi"/>
+          <w:sz w:val="28"/>
+          <w:szCs w:val="28"/>
+        </w:rPr>
+        <w:tab/>
+        <w:t>Fuentes indirectas ..................................................</w:t>
+      </w:r>
+      <w:r>
+        <w:rPr>
+          <w:rFonts w:asciiTheme="minorHAnsi" w:hAnsiTheme="minorHAnsi" w:cstheme="minorHAnsi"/>
+          <w:sz w:val="28"/>
+          <w:szCs w:val="28"/>
+        </w:rPr>
+        <w:t>....................................</w:t>
+      </w:r>
+      <w:r>
+        <w:rPr>
+          <w:rFonts w:asciiTheme="minorHAnsi" w:hAnsiTheme="minorHAnsi" w:cstheme="minorHAnsi"/>
+          <w:sz w:val="28"/>
+          <w:szCs w:val="28"/>
+        </w:rPr>
+        <w:t>.</w:t>
+      </w:r>
+      <w:r>
+        <w:rPr>
+          <w:rFonts w:asciiTheme="minorHAnsi" w:hAnsiTheme="minorHAnsi" w:cstheme="minorHAnsi"/>
+          <w:sz w:val="28"/>
+          <w:szCs w:val="28"/>
+        </w:rPr>
+        <w:t>. 9</w:t>
+      </w:r>
+      <w:r>
+        <w:rPr>
+          <w:rFonts w:asciiTheme="minorHAnsi" w:hAnsiTheme="minorHAnsi" w:cstheme="minorHAnsi"/>
+          <w:sz w:val="28"/>
+          <w:szCs w:val="28"/>
+        </w:rPr>
+        <w:t>8</w:t>
+      </w:r>
+      <w:r>
+        <w:rPr>
+          <w:rFonts w:asciiTheme="minorHAnsi" w:hAnsiTheme="minorHAnsi" w:cstheme="minorHAnsi"/>
+          <w:sz w:val="28"/>
+          <w:szCs w:val="28"/>
+        </w:rPr>
+        <w:t xml:space="preserve"> </w:t>
+      </w:r>
+    </w:p>
+    <w:p>
+      <w:pPr>
+        <w:pStyle w:val="Default"/>
+        <w:spacing w:before="100" w:beforeAutospacing="1" w:line="480" w:lineRule="auto"/>
+        <w:jc w:val="both"/>
+        <w:rPr>
+          <w:rFonts w:asciiTheme="minorHAnsi" w:hAnsiTheme="minorHAnsi" w:cstheme="minorHAnsi"/>
+          <w:sz w:val="28"/>
+          <w:szCs w:val="28"/>
+        </w:rPr>
+      </w:pPr>
+      <w:r>
+        <w:rPr>
+          <w:rFonts w:asciiTheme="minorHAnsi" w:hAnsiTheme="minorHAnsi" w:cstheme="minorHAnsi"/>
+          <w:sz w:val="28"/>
+          <w:szCs w:val="28"/>
+        </w:rPr>
+        <w:t>3.2.3.</w:t>
+      </w:r>
+      <w:r>
+        <w:rPr>
+          <w:rFonts w:asciiTheme="minorHAnsi" w:hAnsiTheme="minorHAnsi" w:cstheme="minorHAnsi"/>
+          <w:sz w:val="28"/>
+          <w:szCs w:val="28"/>
+        </w:rPr>
+        <w:tab/>
+        <w:t>Información de contexto........................................................</w:t>
+      </w:r>
+      <w:r>
+        <w:rPr>
+          <w:rFonts w:asciiTheme="minorHAnsi" w:hAnsiTheme="minorHAnsi" w:cstheme="minorHAnsi"/>
+          <w:sz w:val="28"/>
+          <w:szCs w:val="28"/>
+        </w:rPr>
+        <w:t>....................</w:t>
+      </w:r>
+      <w:r>
+        <w:rPr>
+          <w:rFonts w:asciiTheme="minorHAnsi" w:hAnsiTheme="minorHAnsi" w:cstheme="minorHAnsi"/>
+          <w:sz w:val="28"/>
+          <w:szCs w:val="28"/>
+        </w:rPr>
+        <w:t>.</w:t>
+      </w:r>
+      <w:r>
+        <w:rPr>
+          <w:rFonts w:asciiTheme="minorHAnsi" w:hAnsiTheme="minorHAnsi" w:cstheme="minorHAnsi"/>
+          <w:sz w:val="28"/>
+          <w:szCs w:val="28"/>
+        </w:rPr>
+        <w:t>. 99</w:t>
+      </w:r>
+      <w:r>
+        <w:rPr>
+          <w:rFonts w:asciiTheme="minorHAnsi" w:hAnsiTheme="minorHAnsi" w:cstheme="minorHAnsi"/>
+          <w:sz w:val="28"/>
+          <w:szCs w:val="28"/>
+        </w:rPr>
+        <w:t xml:space="preserve"> </w:t>
+      </w:r>
+    </w:p>
+    <w:p>
+      <w:pPr>
+        <w:pStyle w:val="Default"/>
+        <w:spacing w:before="100" w:beforeAutospacing="1" w:line="480" w:lineRule="auto"/>
+        <w:jc w:val="both"/>
+        <w:rPr>
+          <w:rFonts w:asciiTheme="minorHAnsi" w:hAnsiTheme="minorHAnsi" w:cstheme="minorHAnsi"/>
+          <w:sz w:val="28"/>
+          <w:szCs w:val="28"/>
+        </w:rPr>
+      </w:pPr>
+      <w:r>
+        <w:rPr>
+          <w:rFonts w:asciiTheme="minorHAnsi" w:hAnsiTheme="minorHAnsi" w:cstheme="minorHAnsi"/>
+          <w:sz w:val="28"/>
+          <w:szCs w:val="28"/>
+        </w:rPr>
+        <w:t>3.3.</w:t>
+      </w:r>
+      <w:r>
+        <w:rPr>
+          <w:rFonts w:asciiTheme="minorHAnsi" w:hAnsiTheme="minorHAnsi" w:cstheme="minorHAnsi"/>
+          <w:sz w:val="28"/>
+          <w:szCs w:val="28"/>
+        </w:rPr>
+        <w:tab/>
+        <w:t>Instrumentos y métodos de observación .......................</w:t>
+      </w:r>
+      <w:r>
+        <w:rPr>
+          <w:rFonts w:asciiTheme="minorHAnsi" w:hAnsiTheme="minorHAnsi" w:cstheme="minorHAnsi"/>
+          <w:sz w:val="28"/>
+          <w:szCs w:val="28"/>
+        </w:rPr>
+        <w:t>.......</w:t>
+      </w:r>
+      <w:r>
+        <w:rPr>
+          <w:rFonts w:asciiTheme="minorHAnsi" w:hAnsiTheme="minorHAnsi" w:cstheme="minorHAnsi"/>
+          <w:sz w:val="28"/>
+          <w:szCs w:val="28"/>
+        </w:rPr>
+        <w:t>.</w:t>
+      </w:r>
+      <w:r>
+        <w:rPr>
+          <w:rFonts w:asciiTheme="minorHAnsi" w:hAnsiTheme="minorHAnsi" w:cstheme="minorHAnsi"/>
+          <w:sz w:val="28"/>
+          <w:szCs w:val="28"/>
+        </w:rPr>
+        <w:t>.............</w:t>
+      </w:r>
+      <w:r>
+        <w:rPr>
+          <w:rFonts w:asciiTheme="minorHAnsi" w:hAnsiTheme="minorHAnsi" w:cstheme="minorHAnsi"/>
+          <w:sz w:val="28"/>
+          <w:szCs w:val="28"/>
+        </w:rPr>
+        <w:t>.</w:t>
+      </w:r>
+      <w:r>
+        <w:rPr>
+          <w:rFonts w:asciiTheme="minorHAnsi" w:hAnsiTheme="minorHAnsi" w:cstheme="minorHAnsi"/>
+          <w:sz w:val="28"/>
+          <w:szCs w:val="28"/>
+        </w:rPr>
+        <w:t>....... 9</w:t>
+      </w:r>
+      <w:r>
+        <w:rPr>
+          <w:rFonts w:asciiTheme="minorHAnsi" w:hAnsiTheme="minorHAnsi" w:cstheme="minorHAnsi"/>
+          <w:sz w:val="28"/>
+          <w:szCs w:val="28"/>
+        </w:rPr>
+        <w:t>9</w:t>
+      </w:r>
+      <w:r>
+        <w:rPr>
+          <w:rFonts w:asciiTheme="minorHAnsi" w:hAnsiTheme="minorHAnsi" w:cstheme="minorHAnsi"/>
+          <w:sz w:val="28"/>
+          <w:szCs w:val="28"/>
+        </w:rPr>
+        <w:t xml:space="preserve"> </w:t>
+      </w:r>
+    </w:p>
+    <w:p>
+      <w:pPr>
+        <w:pStyle w:val="Default"/>
+        <w:spacing w:before="100" w:beforeAutospacing="1" w:line="480" w:lineRule="auto"/>
+        <w:jc w:val="both"/>
+        <w:rPr>
+          <w:rFonts w:asciiTheme="minorHAnsi" w:hAnsiTheme="minorHAnsi" w:cstheme="minorHAnsi"/>
+          <w:sz w:val="28"/>
+          <w:szCs w:val="28"/>
+        </w:rPr>
+      </w:pPr>
+      <w:r>
+        <w:rPr>
+          <w:rFonts w:asciiTheme="minorHAnsi" w:hAnsiTheme="minorHAnsi" w:cstheme="minorHAnsi"/>
+          <w:sz w:val="28"/>
+          <w:szCs w:val="28"/>
+        </w:rPr>
+        <w:t>3.4.</w:t>
+      </w:r>
+      <w:r>
+        <w:rPr>
+          <w:rFonts w:asciiTheme="minorHAnsi" w:hAnsiTheme="minorHAnsi" w:cstheme="minorHAnsi"/>
+          <w:sz w:val="28"/>
+          <w:szCs w:val="28"/>
+        </w:rPr>
+        <w:tab/>
+        <w:t>Proceso de consolidación de datos ........................</w:t>
+      </w:r>
+      <w:r>
+        <w:rPr>
+          <w:rFonts w:asciiTheme="minorHAnsi" w:hAnsiTheme="minorHAnsi" w:cstheme="minorHAnsi"/>
+          <w:sz w:val="28"/>
+          <w:szCs w:val="28"/>
+        </w:rPr>
+        <w:t>..................................</w:t>
+      </w:r>
+      <w:r>
+        <w:rPr>
+          <w:rFonts w:asciiTheme="minorHAnsi" w:hAnsiTheme="minorHAnsi" w:cstheme="minorHAnsi"/>
+          <w:sz w:val="28"/>
+          <w:szCs w:val="28"/>
+        </w:rPr>
+        <w:t>.</w:t>
+      </w:r>
+      <w:r>
+        <w:rPr>
+          <w:rFonts w:asciiTheme="minorHAnsi" w:hAnsiTheme="minorHAnsi" w:cstheme="minorHAnsi"/>
+          <w:sz w:val="28"/>
+          <w:szCs w:val="28"/>
+        </w:rPr>
+        <w:t>.. 102</w:t>
+      </w:r>
+      <w:r>
+        <w:rPr>
+          <w:rFonts w:asciiTheme="minorHAnsi" w:hAnsiTheme="minorHAnsi" w:cstheme="minorHAnsi"/>
+          <w:sz w:val="28"/>
+          <w:szCs w:val="28"/>
+        </w:rPr>
+        <w:t xml:space="preserve"> </w:t>
+      </w:r>
+    </w:p>
+    <w:p>
+      <w:pPr>
+        <w:pStyle w:val="Default"/>
+        <w:spacing w:before="100" w:beforeAutospacing="1" w:line="480" w:lineRule="auto"/>
+        <w:jc w:val="both"/>
+        <w:rPr>
+          <w:rFonts w:asciiTheme="minorHAnsi" w:hAnsiTheme="minorHAnsi" w:cstheme="minorHAnsi"/>
+          <w:sz w:val="28"/>
+          <w:szCs w:val="28"/>
+        </w:rPr>
+      </w:pPr>
+      <w:r>
+        <w:rPr>
+          <w:rFonts w:asciiTheme="minorHAnsi" w:hAnsiTheme="minorHAnsi" w:cstheme="minorHAnsi"/>
+          <w:sz w:val="28"/>
+          <w:szCs w:val="28"/>
+        </w:rPr>
+        <w:t>4.</w:t>
+      </w:r>
+      <w:r>
+        <w:rPr>
+          <w:rFonts w:asciiTheme="minorHAnsi" w:hAnsiTheme="minorHAnsi" w:cstheme="minorHAnsi"/>
+          <w:sz w:val="28"/>
+          <w:szCs w:val="28"/>
+        </w:rPr>
+        <w:tab/>
+        <w:t>Análisis de Resultados ..............................................</w:t>
+      </w:r>
+      <w:r>
+        <w:rPr>
+          <w:rFonts w:asciiTheme="minorHAnsi" w:hAnsiTheme="minorHAnsi" w:cstheme="minorHAnsi"/>
+          <w:sz w:val="28"/>
+          <w:szCs w:val="28"/>
+        </w:rPr>
+        <w:t>..............................</w:t>
+      </w:r>
+      <w:r>
+        <w:rPr>
+          <w:rFonts w:asciiTheme="minorHAnsi" w:hAnsiTheme="minorHAnsi" w:cstheme="minorHAnsi"/>
+          <w:sz w:val="28"/>
+          <w:szCs w:val="28"/>
+        </w:rPr>
+        <w:t>.</w:t>
+      </w:r>
+      <w:r>
+        <w:rPr>
+          <w:rFonts w:asciiTheme="minorHAnsi" w:hAnsiTheme="minorHAnsi" w:cstheme="minorHAnsi"/>
+          <w:sz w:val="28"/>
+          <w:szCs w:val="28"/>
+        </w:rPr>
+        <w:t>....</w:t>
+      </w:r>
+      <w:r>
+        <w:rPr>
+          <w:rFonts w:asciiTheme="minorHAnsi" w:hAnsiTheme="minorHAnsi" w:cstheme="minorHAnsi"/>
+          <w:sz w:val="28"/>
+          <w:szCs w:val="28"/>
+        </w:rPr>
+        <w:t xml:space="preserve"> 104</w:t>
+      </w:r>
+      <w:r>
+        <w:rPr>
+          <w:rFonts w:asciiTheme="minorHAnsi" w:hAnsiTheme="minorHAnsi" w:cstheme="minorHAnsi"/>
+          <w:sz w:val="28"/>
+          <w:szCs w:val="28"/>
+        </w:rPr>
+        <w:t xml:space="preserve"> </w:t>
+      </w:r>
+    </w:p>
+    <w:p>
+      <w:pPr>
+        <w:pStyle w:val="Default"/>
+        <w:spacing w:before="100" w:beforeAutospacing="1" w:line="480" w:lineRule="auto"/>
+        <w:jc w:val="both"/>
+        <w:rPr>
+          <w:rFonts w:asciiTheme="minorHAnsi" w:hAnsiTheme="minorHAnsi" w:cstheme="minorHAnsi"/>
+          <w:sz w:val="28"/>
+          <w:szCs w:val="28"/>
+        </w:rPr>
+      </w:pPr>
+      <w:r>
+        <w:rPr>
+          <w:rFonts w:asciiTheme="minorHAnsi" w:hAnsiTheme="minorHAnsi" w:cstheme="minorHAnsi"/>
+          <w:sz w:val="28"/>
+          <w:szCs w:val="28"/>
+        </w:rPr>
+        <w:t>4.1.</w:t>
+      </w:r>
+      <w:r>
+        <w:rPr>
+          <w:rFonts w:asciiTheme="minorHAnsi" w:hAnsiTheme="minorHAnsi" w:cstheme="minorHAnsi"/>
+          <w:sz w:val="28"/>
+          <w:szCs w:val="28"/>
+        </w:rPr>
+        <w:tab/>
+        <w:t>Presentación de R</w:t>
+      </w:r>
+      <w:r>
+        <w:rPr>
+          <w:rFonts w:asciiTheme="minorHAnsi" w:hAnsiTheme="minorHAnsi" w:cstheme="minorHAnsi"/>
+          <w:sz w:val="28"/>
+          <w:szCs w:val="28"/>
+        </w:rPr>
+        <w:t>esultados ....................................</w:t>
+      </w:r>
+      <w:r>
+        <w:rPr>
+          <w:rFonts w:asciiTheme="minorHAnsi" w:hAnsiTheme="minorHAnsi" w:cstheme="minorHAnsi"/>
+          <w:sz w:val="28"/>
+          <w:szCs w:val="28"/>
+        </w:rPr>
+        <w:t>.................................</w:t>
+      </w:r>
+      <w:r>
+        <w:rPr>
+          <w:rFonts w:asciiTheme="minorHAnsi" w:hAnsiTheme="minorHAnsi" w:cstheme="minorHAnsi"/>
+          <w:sz w:val="28"/>
+          <w:szCs w:val="28"/>
+        </w:rPr>
+        <w:t>.</w:t>
+      </w:r>
+      <w:r>
+        <w:rPr>
+          <w:rFonts w:asciiTheme="minorHAnsi" w:hAnsiTheme="minorHAnsi" w:cstheme="minorHAnsi"/>
+          <w:sz w:val="28"/>
+          <w:szCs w:val="28"/>
+        </w:rPr>
+        <w:t>...</w:t>
+      </w:r>
+      <w:r>
+        <w:rPr>
+          <w:rFonts w:asciiTheme="minorHAnsi" w:hAnsiTheme="minorHAnsi" w:cstheme="minorHAnsi"/>
+          <w:sz w:val="28"/>
+          <w:szCs w:val="28"/>
+        </w:rPr>
+        <w:t xml:space="preserve"> 105</w:t>
+      </w:r>
+      <w:r>
+        <w:rPr>
+          <w:rFonts w:asciiTheme="minorHAnsi" w:hAnsiTheme="minorHAnsi" w:cstheme="minorHAnsi"/>
+          <w:sz w:val="28"/>
+          <w:szCs w:val="28"/>
+        </w:rPr>
+        <w:t xml:space="preserve"> </w:t>
+      </w:r>
+    </w:p>
+    <w:p>
+      <w:pPr>
+        <w:pStyle w:val="Default"/>
+        <w:spacing w:before="100" w:beforeAutospacing="1" w:line="480" w:lineRule="auto"/>
+        <w:jc w:val="both"/>
+        <w:rPr>
+          <w:rFonts w:asciiTheme="minorHAnsi" w:hAnsiTheme="minorHAnsi" w:cstheme="minorHAnsi"/>
+          <w:sz w:val="28"/>
+          <w:szCs w:val="28"/>
+        </w:rPr>
+      </w:pPr>
+      <w:r>
+        <w:rPr>
+          <w:rFonts w:asciiTheme="minorHAnsi" w:hAnsiTheme="minorHAnsi" w:cstheme="minorHAnsi"/>
+          <w:sz w:val="28"/>
+          <w:szCs w:val="28"/>
+        </w:rPr>
+        <w:lastRenderedPageBreak/>
+        <w:t>4.1.1.</w:t>
+      </w:r>
+      <w:r>
+        <w:rPr>
+          <w:rFonts w:asciiTheme="minorHAnsi" w:hAnsiTheme="minorHAnsi" w:cstheme="minorHAnsi"/>
+          <w:sz w:val="28"/>
+          <w:szCs w:val="28"/>
+        </w:rPr>
+        <w:tab/>
+        <w:t>Conocimiento sobre servicios CC ..............................................</w:t>
+      </w:r>
+      <w:r>
+        <w:rPr>
+          <w:rFonts w:asciiTheme="minorHAnsi" w:hAnsiTheme="minorHAnsi" w:cstheme="minorHAnsi"/>
+          <w:sz w:val="28"/>
+          <w:szCs w:val="28"/>
+        </w:rPr>
+        <w:t>........</w:t>
+      </w:r>
+      <w:r>
+        <w:rPr>
+          <w:rFonts w:asciiTheme="minorHAnsi" w:hAnsiTheme="minorHAnsi" w:cstheme="minorHAnsi"/>
+          <w:sz w:val="28"/>
+          <w:szCs w:val="28"/>
+        </w:rPr>
+        <w:t>.......</w:t>
+      </w:r>
+      <w:r>
+        <w:rPr>
+          <w:rFonts w:asciiTheme="minorHAnsi" w:hAnsiTheme="minorHAnsi" w:cstheme="minorHAnsi"/>
+          <w:sz w:val="28"/>
+          <w:szCs w:val="28"/>
+        </w:rPr>
+        <w:t>.</w:t>
+      </w:r>
+      <w:r>
+        <w:rPr>
+          <w:rFonts w:asciiTheme="minorHAnsi" w:hAnsiTheme="minorHAnsi" w:cstheme="minorHAnsi"/>
+          <w:sz w:val="28"/>
+          <w:szCs w:val="28"/>
+        </w:rPr>
+        <w:t xml:space="preserve">. </w:t>
+      </w:r>
+      <w:r>
+        <w:rPr>
+          <w:rFonts w:asciiTheme="minorHAnsi" w:hAnsiTheme="minorHAnsi" w:cstheme="minorHAnsi"/>
+          <w:sz w:val="28"/>
+          <w:szCs w:val="28"/>
+        </w:rPr>
+        <w:t>105</w:t>
+      </w:r>
+      <w:r>
+        <w:rPr>
+          <w:rFonts w:asciiTheme="minorHAnsi" w:hAnsiTheme="minorHAnsi" w:cstheme="minorHAnsi"/>
+          <w:sz w:val="28"/>
+          <w:szCs w:val="28"/>
+        </w:rPr>
+        <w:t xml:space="preserve"> </w:t>
+      </w:r>
+    </w:p>
+    <w:p>
+      <w:pPr>
+        <w:pStyle w:val="Default"/>
+        <w:spacing w:before="100" w:beforeAutospacing="1" w:line="480" w:lineRule="auto"/>
+        <w:jc w:val="both"/>
+        <w:rPr>
+          <w:rFonts w:asciiTheme="minorHAnsi" w:hAnsiTheme="minorHAnsi" w:cstheme="minorHAnsi"/>
+          <w:sz w:val="28"/>
+          <w:szCs w:val="28"/>
+        </w:rPr>
+      </w:pPr>
+      <w:r>
+        <w:rPr>
+          <w:rFonts w:asciiTheme="minorHAnsi" w:hAnsiTheme="minorHAnsi" w:cstheme="minorHAnsi"/>
+          <w:sz w:val="28"/>
+          <w:szCs w:val="28"/>
+        </w:rPr>
+        <w:t>4.1.2.</w:t>
+      </w:r>
+      <w:r>
+        <w:rPr>
+          <w:rFonts w:asciiTheme="minorHAnsi" w:hAnsiTheme="minorHAnsi" w:cstheme="minorHAnsi"/>
+          <w:sz w:val="28"/>
+          <w:szCs w:val="28"/>
+        </w:rPr>
+        <w:tab/>
+        <w:t>Interés de las PyMEs en servicios CC ........................................</w:t>
+      </w:r>
+      <w:r>
+        <w:rPr>
+          <w:rFonts w:asciiTheme="minorHAnsi" w:hAnsiTheme="minorHAnsi" w:cstheme="minorHAnsi"/>
+          <w:sz w:val="28"/>
+          <w:szCs w:val="28"/>
+        </w:rPr>
+        <w:t>................. 1</w:t>
+      </w:r>
+      <w:r>
+        <w:rPr>
+          <w:rFonts w:asciiTheme="minorHAnsi" w:hAnsiTheme="minorHAnsi" w:cstheme="minorHAnsi"/>
+          <w:sz w:val="28"/>
+          <w:szCs w:val="28"/>
+        </w:rPr>
+        <w:t>10</w:t>
+      </w:r>
+      <w:r>
+        <w:rPr>
+          <w:rFonts w:asciiTheme="minorHAnsi" w:hAnsiTheme="minorHAnsi" w:cstheme="minorHAnsi"/>
+          <w:sz w:val="28"/>
+          <w:szCs w:val="28"/>
+        </w:rPr>
+        <w:t xml:space="preserve"> </w:t>
+      </w:r>
+    </w:p>
+    <w:p>
+      <w:pPr>
+        <w:pStyle w:val="Default"/>
+        <w:spacing w:before="100" w:beforeAutospacing="1" w:line="480" w:lineRule="auto"/>
+        <w:jc w:val="both"/>
+        <w:rPr>
+          <w:rFonts w:asciiTheme="minorHAnsi" w:hAnsiTheme="minorHAnsi" w:cstheme="minorHAnsi"/>
+          <w:sz w:val="28"/>
+          <w:szCs w:val="28"/>
+        </w:rPr>
+      </w:pPr>
+      <w:r>
+        <w:rPr>
+          <w:rFonts w:asciiTheme="minorHAnsi" w:hAnsiTheme="minorHAnsi" w:cstheme="minorHAnsi"/>
+          <w:sz w:val="28"/>
+          <w:szCs w:val="28"/>
+        </w:rPr>
+        <w:t>4.1.3.</w:t>
+      </w:r>
+      <w:r>
+        <w:rPr>
+          <w:rFonts w:asciiTheme="minorHAnsi" w:hAnsiTheme="minorHAnsi" w:cstheme="minorHAnsi"/>
+          <w:sz w:val="28"/>
+          <w:szCs w:val="28"/>
+        </w:rPr>
+        <w:tab/>
+        <w:t>Beneficios en cadenas de valor ..................</w:t>
+      </w:r>
+      <w:r>
+        <w:rPr>
+          <w:rFonts w:asciiTheme="minorHAnsi" w:hAnsiTheme="minorHAnsi" w:cstheme="minorHAnsi"/>
+          <w:sz w:val="28"/>
+          <w:szCs w:val="28"/>
+        </w:rPr>
+        <w:t>........</w:t>
+      </w:r>
+      <w:r>
+        <w:rPr>
+          <w:rFonts w:asciiTheme="minorHAnsi" w:hAnsiTheme="minorHAnsi" w:cstheme="minorHAnsi"/>
+          <w:sz w:val="28"/>
+          <w:szCs w:val="28"/>
+        </w:rPr>
+        <w:t>...........</w:t>
+      </w:r>
+      <w:r>
+        <w:rPr>
+          <w:rFonts w:asciiTheme="minorHAnsi" w:hAnsiTheme="minorHAnsi" w:cstheme="minorHAnsi"/>
+          <w:sz w:val="28"/>
+          <w:szCs w:val="28"/>
+        </w:rPr>
+        <w:t>............................. 1</w:t>
+      </w:r>
+      <w:r>
+        <w:rPr>
+          <w:rFonts w:asciiTheme="minorHAnsi" w:hAnsiTheme="minorHAnsi" w:cstheme="minorHAnsi"/>
+          <w:sz w:val="28"/>
+          <w:szCs w:val="28"/>
+        </w:rPr>
+        <w:t>14</w:t>
+      </w:r>
+      <w:r>
+        <w:rPr>
+          <w:rFonts w:asciiTheme="minorHAnsi" w:hAnsiTheme="minorHAnsi" w:cstheme="minorHAnsi"/>
+          <w:sz w:val="28"/>
+          <w:szCs w:val="28"/>
+        </w:rPr>
+        <w:t xml:space="preserve"> </w:t>
+      </w:r>
+    </w:p>
+    <w:p>
+      <w:pPr>
+        <w:pStyle w:val="Default"/>
+        <w:spacing w:before="100" w:beforeAutospacing="1" w:line="480" w:lineRule="auto"/>
+        <w:jc w:val="both"/>
+        <w:rPr>
+          <w:rFonts w:asciiTheme="minorHAnsi" w:hAnsiTheme="minorHAnsi" w:cstheme="minorHAnsi"/>
+          <w:sz w:val="28"/>
+          <w:szCs w:val="28"/>
+        </w:rPr>
+      </w:pPr>
+      <w:r>
+        <w:rPr>
+          <w:rFonts w:asciiTheme="minorHAnsi" w:hAnsiTheme="minorHAnsi" w:cstheme="minorHAnsi"/>
+          <w:sz w:val="28"/>
+          <w:szCs w:val="28"/>
+        </w:rPr>
+        <w:t>4.2.</w:t>
+      </w:r>
+      <w:r>
+        <w:rPr>
+          <w:rFonts w:asciiTheme="minorHAnsi" w:hAnsiTheme="minorHAnsi" w:cstheme="minorHAnsi"/>
+          <w:sz w:val="28"/>
+          <w:szCs w:val="28"/>
+        </w:rPr>
+        <w:tab/>
+        <w:t>Amenazas a la validez y Trabajo futuro ................</w:t>
+      </w:r>
+      <w:r>
+        <w:rPr>
+          <w:rFonts w:asciiTheme="minorHAnsi" w:hAnsiTheme="minorHAnsi" w:cstheme="minorHAnsi"/>
+          <w:sz w:val="28"/>
+          <w:szCs w:val="28"/>
+        </w:rPr>
+        <w:t>....................................</w:t>
+      </w:r>
+      <w:r>
+        <w:rPr>
+          <w:rFonts w:asciiTheme="minorHAnsi" w:hAnsiTheme="minorHAnsi" w:cstheme="minorHAnsi"/>
+          <w:sz w:val="28"/>
+          <w:szCs w:val="28"/>
+        </w:rPr>
+        <w:t>. 119</w:t>
+      </w:r>
+      <w:r>
+        <w:rPr>
+          <w:rFonts w:asciiTheme="minorHAnsi" w:hAnsiTheme="minorHAnsi" w:cstheme="minorHAnsi"/>
+          <w:sz w:val="28"/>
+          <w:szCs w:val="28"/>
+        </w:rPr>
+        <w:t xml:space="preserve"> </w:t>
+      </w:r>
+    </w:p>
+    <w:p>
+      <w:pPr>
+        <w:pStyle w:val="Default"/>
+        <w:spacing w:before="100" w:beforeAutospacing="1" w:line="480" w:lineRule="auto"/>
+        <w:jc w:val="both"/>
+        <w:rPr>
+          <w:rFonts w:asciiTheme="minorHAnsi" w:hAnsiTheme="minorHAnsi" w:cstheme="minorHAnsi"/>
+          <w:sz w:val="28"/>
+          <w:szCs w:val="28"/>
+        </w:rPr>
+      </w:pPr>
+      <w:r>
+        <w:rPr>
+          <w:rFonts w:asciiTheme="minorHAnsi" w:hAnsiTheme="minorHAnsi" w:cstheme="minorHAnsi"/>
+          <w:sz w:val="28"/>
+          <w:szCs w:val="28"/>
+        </w:rPr>
+        <w:t xml:space="preserve">5. </w:t>
+      </w:r>
+      <w:r>
+        <w:rPr>
+          <w:rFonts w:asciiTheme="minorHAnsi" w:hAnsiTheme="minorHAnsi" w:cstheme="minorHAnsi"/>
+          <w:sz w:val="28"/>
+          <w:szCs w:val="28"/>
+        </w:rPr>
+        <w:t xml:space="preserve">      </w:t>
+      </w:r>
+      <w:r>
+        <w:rPr>
+          <w:rFonts w:asciiTheme="minorHAnsi" w:hAnsiTheme="minorHAnsi" w:cstheme="minorHAnsi"/>
+          <w:sz w:val="28"/>
+          <w:szCs w:val="28"/>
+        </w:rPr>
+        <w:t>Caso Práctico</w:t>
+      </w:r>
+      <w:r>
+        <w:rPr>
+          <w:rFonts w:asciiTheme="minorHAnsi" w:hAnsiTheme="minorHAnsi" w:cstheme="minorHAnsi"/>
+          <w:sz w:val="28"/>
+          <w:szCs w:val="28"/>
+        </w:rPr>
+        <w:t>………………………………………………………………………………………</w:t>
+      </w:r>
+      <w:r>
+        <w:rPr>
+          <w:rFonts w:asciiTheme="minorHAnsi" w:hAnsiTheme="minorHAnsi" w:cstheme="minorHAnsi"/>
+          <w:sz w:val="28"/>
+          <w:szCs w:val="28"/>
+        </w:rPr>
+        <w:t>.</w:t>
+      </w:r>
+      <w:r>
+        <w:rPr>
+          <w:rFonts w:asciiTheme="minorHAnsi" w:hAnsiTheme="minorHAnsi" w:cstheme="minorHAnsi"/>
+          <w:sz w:val="28"/>
+          <w:szCs w:val="28"/>
+        </w:rPr>
+        <w:t>….</w:t>
+      </w:r>
+      <w:r>
+        <w:rPr>
+          <w:rFonts w:asciiTheme="minorHAnsi" w:hAnsiTheme="minorHAnsi" w:cstheme="minorHAnsi"/>
+          <w:sz w:val="28"/>
+          <w:szCs w:val="28"/>
+        </w:rPr>
+        <w:t xml:space="preserve"> 1</w:t>
+      </w:r>
+      <w:r>
+        <w:rPr>
+          <w:rFonts w:asciiTheme="minorHAnsi" w:hAnsiTheme="minorHAnsi" w:cstheme="minorHAnsi"/>
+          <w:sz w:val="28"/>
+          <w:szCs w:val="28"/>
+        </w:rPr>
+        <w:t>21</w:t>
+      </w:r>
+    </w:p>
+    <w:p>
+      <w:pPr>
+        <w:pStyle w:val="Default"/>
+        <w:spacing w:before="100" w:beforeAutospacing="1" w:line="480" w:lineRule="auto"/>
+        <w:jc w:val="both"/>
+        <w:rPr>
+          <w:rFonts w:asciiTheme="minorHAnsi" w:hAnsiTheme="minorHAnsi" w:cstheme="minorHAnsi"/>
+          <w:sz w:val="28"/>
+          <w:szCs w:val="28"/>
+        </w:rPr>
+      </w:pPr>
+      <w:r>
+        <w:rPr>
+          <w:rFonts w:asciiTheme="minorHAnsi" w:hAnsiTheme="minorHAnsi" w:cstheme="minorHAnsi"/>
+          <w:sz w:val="28"/>
+          <w:szCs w:val="28"/>
+        </w:rPr>
+        <w:t>5.1     El Sitio</w:t>
+      </w:r>
+      <w:r>
+        <w:rPr>
+          <w:rFonts w:asciiTheme="minorHAnsi" w:hAnsiTheme="minorHAnsi" w:cstheme="minorHAnsi"/>
+          <w:sz w:val="28"/>
+          <w:szCs w:val="28"/>
+        </w:rPr>
+        <w:t xml:space="preserve"> ..</w:t>
+      </w:r>
+      <w:r>
+        <w:rPr>
+          <w:rFonts w:asciiTheme="minorHAnsi" w:hAnsiTheme="minorHAnsi" w:cstheme="minorHAnsi"/>
+          <w:sz w:val="28"/>
+          <w:szCs w:val="28"/>
+        </w:rPr>
+        <w:t>………………………………………………………………………………………………</w:t>
+      </w:r>
+      <w:r>
+        <w:rPr>
+          <w:rFonts w:asciiTheme="minorHAnsi" w:hAnsiTheme="minorHAnsi" w:cstheme="minorHAnsi"/>
+          <w:sz w:val="28"/>
+          <w:szCs w:val="28"/>
+        </w:rPr>
+        <w:t>.</w:t>
+      </w:r>
+      <w:r>
+        <w:rPr>
+          <w:rFonts w:asciiTheme="minorHAnsi" w:hAnsiTheme="minorHAnsi" w:cstheme="minorHAnsi"/>
+          <w:sz w:val="28"/>
+          <w:szCs w:val="28"/>
+        </w:rPr>
+        <w:t>… 12</w:t>
+      </w:r>
+      <w:r>
+        <w:rPr>
+          <w:rFonts w:asciiTheme="minorHAnsi" w:hAnsiTheme="minorHAnsi" w:cstheme="minorHAnsi"/>
+          <w:sz w:val="28"/>
+          <w:szCs w:val="28"/>
+        </w:rPr>
+        <w:t>1</w:t>
+      </w:r>
+    </w:p>
+    <w:p>
+      <w:pPr>
+        <w:pStyle w:val="Default"/>
+        <w:spacing w:before="100" w:beforeAutospacing="1" w:line="480" w:lineRule="auto"/>
+        <w:jc w:val="both"/>
+        <w:rPr>
+          <w:rFonts w:asciiTheme="minorHAnsi" w:hAnsiTheme="minorHAnsi" w:cstheme="minorHAnsi"/>
+          <w:sz w:val="28"/>
+          <w:szCs w:val="28"/>
+        </w:rPr>
+      </w:pPr>
+      <w:r>
+        <w:rPr>
+          <w:rFonts w:asciiTheme="minorHAnsi" w:hAnsiTheme="minorHAnsi" w:cstheme="minorHAnsi"/>
+          <w:sz w:val="28"/>
+          <w:szCs w:val="28"/>
+        </w:rPr>
+        <w:t xml:space="preserve">5.2 </w:t>
+      </w:r>
+      <w:r>
+        <w:rPr>
+          <w:rFonts w:asciiTheme="minorHAnsi" w:hAnsiTheme="minorHAnsi" w:cstheme="minorHAnsi"/>
+          <w:sz w:val="28"/>
+          <w:szCs w:val="28"/>
+        </w:rPr>
+        <w:t xml:space="preserve">     </w:t>
+      </w:r>
+      <w:r>
+        <w:rPr>
+          <w:rFonts w:asciiTheme="minorHAnsi" w:hAnsiTheme="minorHAnsi" w:cstheme="minorHAnsi"/>
+          <w:sz w:val="28"/>
+          <w:szCs w:val="28"/>
+        </w:rPr>
+        <w:t>IBM permite</w:t>
+      </w:r>
+      <w:r>
+        <w:rPr>
+          <w:rFonts w:asciiTheme="minorHAnsi" w:hAnsiTheme="minorHAnsi" w:cstheme="minorHAnsi"/>
+          <w:sz w:val="28"/>
+          <w:szCs w:val="28"/>
+        </w:rPr>
+        <w:t xml:space="preserve"> </w:t>
+      </w:r>
+      <w:r>
+        <w:rPr>
+          <w:rFonts w:asciiTheme="minorHAnsi" w:hAnsiTheme="minorHAnsi" w:cstheme="minorHAnsi"/>
+          <w:sz w:val="28"/>
+          <w:szCs w:val="28"/>
+        </w:rPr>
+        <w:t>…………………………………………………………………………………………</w:t>
+      </w:r>
+      <w:r>
+        <w:rPr>
+          <w:rFonts w:asciiTheme="minorHAnsi" w:hAnsiTheme="minorHAnsi" w:cstheme="minorHAnsi"/>
+          <w:sz w:val="28"/>
+          <w:szCs w:val="28"/>
+        </w:rPr>
+        <w:t>. 123</w:t>
+      </w:r>
+    </w:p>
+    <w:p>
+      <w:pPr>
+        <w:pStyle w:val="Default"/>
+        <w:spacing w:before="100" w:beforeAutospacing="1" w:line="480" w:lineRule="auto"/>
+        <w:jc w:val="both"/>
+        <w:rPr>
+          <w:rFonts w:asciiTheme="minorHAnsi" w:hAnsiTheme="minorHAnsi" w:cstheme="minorHAnsi"/>
+          <w:sz w:val="28"/>
+          <w:szCs w:val="28"/>
+        </w:rPr>
+      </w:pPr>
+      <w:r>
+        <w:rPr>
+          <w:rFonts w:asciiTheme="minorHAnsi" w:hAnsiTheme="minorHAnsi" w:cstheme="minorHAnsi"/>
+          <w:sz w:val="28"/>
+          <w:szCs w:val="28"/>
+        </w:rPr>
+        <w:t xml:space="preserve">5.3 </w:t>
+      </w:r>
+      <w:r>
+        <w:rPr>
+          <w:rFonts w:asciiTheme="minorHAnsi" w:hAnsiTheme="minorHAnsi" w:cstheme="minorHAnsi"/>
+          <w:sz w:val="28"/>
+          <w:szCs w:val="28"/>
+        </w:rPr>
+        <w:t xml:space="preserve">     </w:t>
+      </w:r>
+      <w:r>
+        <w:rPr>
+          <w:rFonts w:asciiTheme="minorHAnsi" w:hAnsiTheme="minorHAnsi" w:cstheme="minorHAnsi"/>
+          <w:sz w:val="28"/>
+          <w:szCs w:val="28"/>
+        </w:rPr>
+        <w:t>Aplicaciones</w:t>
+      </w:r>
+      <w:r>
+        <w:rPr>
+          <w:rFonts w:asciiTheme="minorHAnsi" w:hAnsiTheme="minorHAnsi" w:cstheme="minorHAnsi"/>
+          <w:sz w:val="28"/>
+          <w:szCs w:val="28"/>
+        </w:rPr>
+        <w:t xml:space="preserve">………………………………………………………………………………………….. </w:t>
+      </w:r>
+      <w:r>
+        <w:rPr>
+          <w:rFonts w:asciiTheme="minorHAnsi" w:hAnsiTheme="minorHAnsi" w:cstheme="minorHAnsi"/>
+          <w:sz w:val="28"/>
+          <w:szCs w:val="28"/>
+        </w:rPr>
+        <w:t>124</w:t>
+      </w:r>
+    </w:p>
+    <w:p>
+      <w:pPr>
+        <w:pStyle w:val="Default"/>
+        <w:spacing w:before="100" w:beforeAutospacing="1" w:line="480" w:lineRule="auto"/>
+        <w:jc w:val="both"/>
+        <w:rPr>
+          <w:rFonts w:asciiTheme="minorHAnsi" w:hAnsiTheme="minorHAnsi" w:cstheme="minorHAnsi"/>
+          <w:sz w:val="28"/>
+          <w:szCs w:val="28"/>
+        </w:rPr>
+      </w:pPr>
+      <w:r>
+        <w:rPr>
+          <w:rFonts w:asciiTheme="minorHAnsi" w:hAnsiTheme="minorHAnsi" w:cstheme="minorHAnsi"/>
+          <w:sz w:val="28"/>
+          <w:szCs w:val="28"/>
+        </w:rPr>
+        <w:t>5.4      Servicios ……………………………………………………………………………………………</w:t>
+      </w:r>
+      <w:r>
+        <w:rPr>
+          <w:rFonts w:asciiTheme="minorHAnsi" w:hAnsiTheme="minorHAnsi" w:cstheme="minorHAnsi"/>
+          <w:sz w:val="28"/>
+          <w:szCs w:val="28"/>
+        </w:rPr>
+        <w:t>.</w:t>
+      </w:r>
+      <w:r>
+        <w:rPr>
+          <w:rFonts w:asciiTheme="minorHAnsi" w:hAnsiTheme="minorHAnsi" w:cstheme="minorHAnsi"/>
+          <w:sz w:val="28"/>
+          <w:szCs w:val="28"/>
+        </w:rPr>
+        <w:t xml:space="preserve">…. </w:t>
+      </w:r>
+      <w:r>
+        <w:rPr>
+          <w:rFonts w:asciiTheme="minorHAnsi" w:hAnsiTheme="minorHAnsi" w:cstheme="minorHAnsi"/>
+          <w:sz w:val="28"/>
+          <w:szCs w:val="28"/>
+        </w:rPr>
+        <w:t>1</w:t>
+      </w:r>
+      <w:r>
+        <w:rPr>
+          <w:rFonts w:asciiTheme="minorHAnsi" w:hAnsiTheme="minorHAnsi" w:cstheme="minorHAnsi"/>
+          <w:sz w:val="28"/>
+          <w:szCs w:val="28"/>
+        </w:rPr>
+        <w:t>25</w:t>
+      </w:r>
+    </w:p>
+    <w:p>
+      <w:pPr>
+        <w:pStyle w:val="Default"/>
+        <w:spacing w:before="100" w:beforeAutospacing="1" w:line="480" w:lineRule="auto"/>
+        <w:jc w:val="both"/>
+        <w:rPr>
+          <w:rFonts w:asciiTheme="minorHAnsi" w:hAnsiTheme="minorHAnsi" w:cstheme="minorHAnsi"/>
+          <w:sz w:val="28"/>
+          <w:szCs w:val="28"/>
+        </w:rPr>
+      </w:pPr>
+      <w:r>
+        <w:rPr>
+          <w:rFonts w:asciiTheme="minorHAnsi" w:hAnsiTheme="minorHAnsi" w:cstheme="minorHAnsi"/>
+          <w:sz w:val="28"/>
+          <w:szCs w:val="28"/>
+        </w:rPr>
+        <w:t>5.5      Infraestructura…………………………………………………………………………………</w:t>
+      </w:r>
+      <w:r>
+        <w:rPr>
+          <w:rFonts w:asciiTheme="minorHAnsi" w:hAnsiTheme="minorHAnsi" w:cstheme="minorHAnsi"/>
+          <w:sz w:val="28"/>
+          <w:szCs w:val="28"/>
+        </w:rPr>
+        <w:t>.</w:t>
+      </w:r>
+      <w:r>
+        <w:rPr>
+          <w:rFonts w:asciiTheme="minorHAnsi" w:hAnsiTheme="minorHAnsi" w:cstheme="minorHAnsi"/>
+          <w:sz w:val="28"/>
+          <w:szCs w:val="28"/>
+        </w:rPr>
+        <w:t>……</w:t>
+      </w:r>
+      <w:r>
+        <w:rPr>
+          <w:rFonts w:asciiTheme="minorHAnsi" w:hAnsiTheme="minorHAnsi" w:cstheme="minorHAnsi"/>
+          <w:sz w:val="28"/>
+          <w:szCs w:val="28"/>
+        </w:rPr>
+        <w:t xml:space="preserve"> 126</w:t>
+      </w:r>
+    </w:p>
+    <w:p>
+      <w:pPr>
+        <w:pStyle w:val="Default"/>
+        <w:spacing w:before="100" w:beforeAutospacing="1" w:line="480" w:lineRule="auto"/>
+        <w:jc w:val="both"/>
+        <w:rPr>
+          <w:rFonts w:asciiTheme="minorHAnsi" w:hAnsiTheme="minorHAnsi" w:cstheme="minorHAnsi"/>
+          <w:sz w:val="28"/>
+          <w:szCs w:val="28"/>
+        </w:rPr>
+      </w:pPr>
+      <w:r>
+        <w:rPr>
+          <w:rFonts w:asciiTheme="minorHAnsi" w:hAnsiTheme="minorHAnsi" w:cstheme="minorHAnsi"/>
+          <w:sz w:val="28"/>
+          <w:szCs w:val="28"/>
+        </w:rPr>
+        <w:t>5.6      Regiones …………………………………………………………………………………………</w:t>
+      </w:r>
+      <w:r>
+        <w:rPr>
+          <w:rFonts w:asciiTheme="minorHAnsi" w:hAnsiTheme="minorHAnsi" w:cstheme="minorHAnsi"/>
+          <w:sz w:val="28"/>
+          <w:szCs w:val="28"/>
+        </w:rPr>
+        <w:t>.</w:t>
+      </w:r>
+      <w:r>
+        <w:rPr>
+          <w:rFonts w:asciiTheme="minorHAnsi" w:hAnsiTheme="minorHAnsi" w:cstheme="minorHAnsi"/>
+          <w:sz w:val="28"/>
+          <w:szCs w:val="28"/>
+        </w:rPr>
+        <w:t>……</w:t>
+      </w:r>
+      <w:r>
+        <w:rPr>
+          <w:rFonts w:asciiTheme="minorHAnsi" w:hAnsiTheme="minorHAnsi" w:cstheme="minorHAnsi"/>
+          <w:sz w:val="28"/>
+          <w:szCs w:val="28"/>
+        </w:rPr>
+        <w:t>. 128</w:t>
+      </w:r>
+    </w:p>
+    <w:p>
+      <w:pPr>
+        <w:pStyle w:val="Default"/>
+        <w:spacing w:before="100" w:beforeAutospacing="1" w:line="480" w:lineRule="auto"/>
+        <w:jc w:val="both"/>
+        <w:rPr>
+          <w:rFonts w:asciiTheme="minorHAnsi" w:hAnsiTheme="minorHAnsi" w:cstheme="minorHAnsi"/>
+          <w:sz w:val="28"/>
+          <w:szCs w:val="28"/>
+        </w:rPr>
+      </w:pPr>
+      <w:r>
+        <w:rPr>
+          <w:rFonts w:asciiTheme="minorHAnsi" w:hAnsiTheme="minorHAnsi" w:cstheme="minorHAnsi"/>
+          <w:sz w:val="28"/>
+          <w:szCs w:val="28"/>
+        </w:rPr>
+        <w:t xml:space="preserve">5.7 </w:t>
+      </w:r>
+      <w:r>
+        <w:rPr>
+          <w:rFonts w:asciiTheme="minorHAnsi" w:hAnsiTheme="minorHAnsi" w:cstheme="minorHAnsi"/>
+          <w:sz w:val="28"/>
+          <w:szCs w:val="28"/>
+        </w:rPr>
+        <w:t xml:space="preserve">     </w:t>
+      </w:r>
+      <w:r>
+        <w:rPr>
+          <w:rFonts w:asciiTheme="minorHAnsi" w:hAnsiTheme="minorHAnsi" w:cstheme="minorHAnsi"/>
+          <w:sz w:val="28"/>
+          <w:szCs w:val="28"/>
+        </w:rPr>
+        <w:t>Resiliencia de IBM Cloud</w:t>
+      </w:r>
+      <w:r>
+        <w:rPr>
+          <w:rFonts w:asciiTheme="minorHAnsi" w:hAnsiTheme="minorHAnsi" w:cstheme="minorHAnsi"/>
+          <w:sz w:val="28"/>
+          <w:szCs w:val="28"/>
+        </w:rPr>
+        <w:t xml:space="preserve"> ……………………………………………………………………</w:t>
+      </w:r>
+      <w:r>
+        <w:rPr>
+          <w:rFonts w:asciiTheme="minorHAnsi" w:hAnsiTheme="minorHAnsi" w:cstheme="minorHAnsi"/>
+          <w:sz w:val="28"/>
+          <w:szCs w:val="28"/>
+        </w:rPr>
+        <w:t>.</w:t>
+      </w:r>
+      <w:r>
+        <w:rPr>
+          <w:rFonts w:asciiTheme="minorHAnsi" w:hAnsiTheme="minorHAnsi" w:cstheme="minorHAnsi"/>
+          <w:sz w:val="28"/>
+          <w:szCs w:val="28"/>
+        </w:rPr>
+        <w:t>…</w:t>
+      </w:r>
+      <w:r>
+        <w:rPr>
+          <w:rFonts w:asciiTheme="minorHAnsi" w:hAnsiTheme="minorHAnsi" w:cstheme="minorHAnsi"/>
+          <w:sz w:val="28"/>
+          <w:szCs w:val="28"/>
+        </w:rPr>
+        <w:t xml:space="preserve"> 130</w:t>
+      </w:r>
+    </w:p>
+    <w:p>
+      <w:pPr>
+        <w:pStyle w:val="Default"/>
+        <w:spacing w:before="100" w:beforeAutospacing="1" w:line="480" w:lineRule="auto"/>
+        <w:jc w:val="both"/>
+        <w:rPr>
+          <w:rFonts w:asciiTheme="minorHAnsi" w:hAnsiTheme="minorHAnsi" w:cstheme="minorHAnsi"/>
+          <w:sz w:val="28"/>
+          <w:szCs w:val="28"/>
+        </w:rPr>
+      </w:pPr>
+      <w:r>
+        <w:rPr>
+          <w:rFonts w:asciiTheme="minorHAnsi" w:hAnsiTheme="minorHAnsi" w:cstheme="minorHAnsi"/>
+          <w:sz w:val="28"/>
+          <w:szCs w:val="28"/>
+        </w:rPr>
+        <w:t xml:space="preserve">5.8 </w:t>
+      </w:r>
+      <w:r>
+        <w:rPr>
+          <w:rFonts w:asciiTheme="minorHAnsi" w:hAnsiTheme="minorHAnsi" w:cstheme="minorHAnsi"/>
+          <w:sz w:val="28"/>
+          <w:szCs w:val="28"/>
+        </w:rPr>
+        <w:t xml:space="preserve">     </w:t>
+      </w:r>
+      <w:r>
+        <w:rPr>
+          <w:rFonts w:asciiTheme="minorHAnsi" w:hAnsiTheme="minorHAnsi" w:cstheme="minorHAnsi"/>
+          <w:sz w:val="28"/>
+          <w:szCs w:val="28"/>
+        </w:rPr>
+        <w:t>Integración con sistemas de registro</w:t>
+      </w:r>
+      <w:r>
+        <w:rPr>
+          <w:rFonts w:asciiTheme="minorHAnsi" w:hAnsiTheme="minorHAnsi" w:cstheme="minorHAnsi"/>
+          <w:sz w:val="28"/>
+          <w:szCs w:val="28"/>
+        </w:rPr>
+        <w:t xml:space="preserve"> ………………………………………………</w:t>
+      </w:r>
+      <w:r>
+        <w:rPr>
+          <w:rFonts w:asciiTheme="minorHAnsi" w:hAnsiTheme="minorHAnsi" w:cstheme="minorHAnsi"/>
+          <w:sz w:val="28"/>
+          <w:szCs w:val="28"/>
+        </w:rPr>
+        <w:t>.</w:t>
+      </w:r>
+      <w:r>
+        <w:rPr>
+          <w:rFonts w:asciiTheme="minorHAnsi" w:hAnsiTheme="minorHAnsi" w:cstheme="minorHAnsi"/>
+          <w:sz w:val="28"/>
+          <w:szCs w:val="28"/>
+        </w:rPr>
+        <w:t xml:space="preserve">……. </w:t>
+      </w:r>
+      <w:r>
+        <w:rPr>
+          <w:rFonts w:asciiTheme="minorHAnsi" w:hAnsiTheme="minorHAnsi" w:cstheme="minorHAnsi"/>
+          <w:sz w:val="28"/>
+          <w:szCs w:val="28"/>
+        </w:rPr>
+        <w:t>132</w:t>
+      </w:r>
+    </w:p>
+    <w:p>
+      <w:pPr>
+        <w:pStyle w:val="Default"/>
+        <w:spacing w:before="100" w:beforeAutospacing="1" w:line="480" w:lineRule="auto"/>
+        <w:jc w:val="both"/>
+        <w:rPr>
+          <w:rFonts w:asciiTheme="minorHAnsi" w:hAnsiTheme="minorHAnsi" w:cstheme="minorHAnsi"/>
+          <w:sz w:val="28"/>
+          <w:szCs w:val="28"/>
+        </w:rPr>
+      </w:pPr>
+      <w:r>
+        <w:rPr>
+          <w:rFonts w:asciiTheme="minorHAnsi" w:hAnsiTheme="minorHAnsi" w:cstheme="minorHAnsi"/>
+          <w:sz w:val="28"/>
+          <w:szCs w:val="28"/>
+        </w:rPr>
+        <w:lastRenderedPageBreak/>
+        <w:t xml:space="preserve">5.9 </w:t>
+      </w:r>
+      <w:r>
+        <w:rPr>
+          <w:rFonts w:asciiTheme="minorHAnsi" w:hAnsiTheme="minorHAnsi" w:cstheme="minorHAnsi"/>
+          <w:sz w:val="28"/>
+          <w:szCs w:val="28"/>
+        </w:rPr>
+        <w:t xml:space="preserve">     </w:t>
+      </w:r>
+      <w:r>
+        <w:rPr>
+          <w:rFonts w:asciiTheme="minorHAnsi" w:hAnsiTheme="minorHAnsi" w:cstheme="minorHAnsi"/>
+          <w:sz w:val="28"/>
+          <w:szCs w:val="28"/>
+        </w:rPr>
+        <w:t>API de integración en la nube</w:t>
+      </w:r>
+      <w:r>
+        <w:rPr>
+          <w:rFonts w:asciiTheme="minorHAnsi" w:hAnsiTheme="minorHAnsi" w:cstheme="minorHAnsi"/>
+          <w:sz w:val="28"/>
+          <w:szCs w:val="28"/>
+        </w:rPr>
+        <w:t xml:space="preserve"> ………………………………………………………...</w:t>
+      </w:r>
+      <w:r>
+        <w:rPr>
+          <w:rFonts w:asciiTheme="minorHAnsi" w:hAnsiTheme="minorHAnsi" w:cstheme="minorHAnsi"/>
+          <w:sz w:val="28"/>
+          <w:szCs w:val="28"/>
+        </w:rPr>
+        <w:t>...</w:t>
+      </w:r>
+      <w:r>
+        <w:rPr>
+          <w:rFonts w:asciiTheme="minorHAnsi" w:hAnsiTheme="minorHAnsi" w:cstheme="minorHAnsi"/>
+          <w:sz w:val="28"/>
+          <w:szCs w:val="28"/>
+        </w:rPr>
+        <w:t xml:space="preserve">.. </w:t>
+      </w:r>
+      <w:r>
+        <w:rPr>
+          <w:rFonts w:asciiTheme="minorHAnsi" w:hAnsiTheme="minorHAnsi" w:cstheme="minorHAnsi"/>
+          <w:sz w:val="28"/>
+          <w:szCs w:val="28"/>
+        </w:rPr>
+        <w:t>133</w:t>
+      </w:r>
+    </w:p>
+    <w:p>
+      <w:pPr>
+        <w:pStyle w:val="Default"/>
+        <w:spacing w:before="100" w:beforeAutospacing="1" w:line="480" w:lineRule="auto"/>
+        <w:jc w:val="both"/>
+        <w:rPr>
+          <w:rFonts w:asciiTheme="minorHAnsi" w:hAnsiTheme="minorHAnsi" w:cstheme="minorHAnsi"/>
+          <w:sz w:val="28"/>
+          <w:szCs w:val="28"/>
+        </w:rPr>
+      </w:pPr>
+      <w:r>
+        <w:rPr>
+          <w:rFonts w:asciiTheme="minorHAnsi" w:hAnsiTheme="minorHAnsi" w:cstheme="minorHAnsi"/>
+          <w:sz w:val="28"/>
+          <w:szCs w:val="28"/>
+        </w:rPr>
+        <w:t xml:space="preserve">5.10 </w:t>
+      </w:r>
+      <w:r>
+        <w:rPr>
+          <w:rFonts w:asciiTheme="minorHAnsi" w:hAnsiTheme="minorHAnsi" w:cstheme="minorHAnsi"/>
+          <w:sz w:val="28"/>
+          <w:szCs w:val="28"/>
+        </w:rPr>
+        <w:t xml:space="preserve">   </w:t>
+      </w:r>
+      <w:r>
+        <w:rPr>
+          <w:rFonts w:asciiTheme="minorHAnsi" w:hAnsiTheme="minorHAnsi" w:cstheme="minorHAnsi"/>
+          <w:sz w:val="28"/>
+          <w:szCs w:val="28"/>
+        </w:rPr>
+        <w:t>Servicio privado</w:t>
+      </w:r>
+      <w:r>
+        <w:rPr>
+          <w:rFonts w:asciiTheme="minorHAnsi" w:hAnsiTheme="minorHAnsi" w:cstheme="minorHAnsi"/>
+          <w:sz w:val="28"/>
+          <w:szCs w:val="28"/>
+        </w:rPr>
+        <w:t xml:space="preserve"> ……………………………………………………………………………………</w:t>
+      </w:r>
+      <w:r>
+        <w:rPr>
+          <w:rFonts w:asciiTheme="minorHAnsi" w:hAnsiTheme="minorHAnsi" w:cstheme="minorHAnsi"/>
+          <w:sz w:val="28"/>
+          <w:szCs w:val="28"/>
+        </w:rPr>
+        <w:t xml:space="preserve"> 134</w:t>
+      </w:r>
+    </w:p>
+    <w:p>
+      <w:pPr>
+        <w:pStyle w:val="Default"/>
+        <w:spacing w:before="100" w:beforeAutospacing="1" w:line="480" w:lineRule="auto"/>
+        <w:jc w:val="both"/>
+        <w:rPr>
+          <w:rFonts w:asciiTheme="minorHAnsi" w:hAnsiTheme="minorHAnsi" w:cstheme="minorHAnsi"/>
+          <w:sz w:val="28"/>
+          <w:szCs w:val="28"/>
+        </w:rPr>
+      </w:pPr>
+      <w:r>
+        <w:rPr>
+          <w:rFonts w:asciiTheme="minorHAnsi" w:hAnsiTheme="minorHAnsi" w:cstheme="minorHAnsi"/>
+          <w:sz w:val="28"/>
+          <w:szCs w:val="28"/>
+        </w:rPr>
+        <w:t xml:space="preserve">5.11 </w:t>
+      </w:r>
+      <w:r>
+        <w:rPr>
+          <w:rFonts w:asciiTheme="minorHAnsi" w:hAnsiTheme="minorHAnsi" w:cstheme="minorHAnsi"/>
+          <w:sz w:val="28"/>
+          <w:szCs w:val="28"/>
+        </w:rPr>
+        <w:t xml:space="preserve">    </w:t>
+      </w:r>
+      <w:r>
+        <w:rPr>
+          <w:rFonts w:asciiTheme="minorHAnsi" w:hAnsiTheme="minorHAnsi" w:cstheme="minorHAnsi"/>
+          <w:sz w:val="28"/>
+          <w:szCs w:val="28"/>
+        </w:rPr>
+        <w:t>Escenario</w:t>
+      </w:r>
+      <w:r>
+        <w:rPr>
+          <w:rFonts w:asciiTheme="minorHAnsi" w:hAnsiTheme="minorHAnsi" w:cstheme="minorHAnsi"/>
+          <w:sz w:val="28"/>
+          <w:szCs w:val="28"/>
+        </w:rPr>
+        <w:t xml:space="preserve"> …………………………………………………………………………………………</w:t>
+      </w:r>
+      <w:r>
+        <w:rPr>
+          <w:rFonts w:asciiTheme="minorHAnsi" w:hAnsiTheme="minorHAnsi" w:cstheme="minorHAnsi"/>
+          <w:sz w:val="28"/>
+          <w:szCs w:val="28"/>
+        </w:rPr>
+        <w:t>.</w:t>
+      </w:r>
+      <w:r>
+        <w:rPr>
+          <w:rFonts w:asciiTheme="minorHAnsi" w:hAnsiTheme="minorHAnsi" w:cstheme="minorHAnsi"/>
+          <w:sz w:val="28"/>
+          <w:szCs w:val="28"/>
+        </w:rPr>
+        <w:t>.</w:t>
+      </w:r>
+      <w:r>
+        <w:rPr>
+          <w:rFonts w:asciiTheme="minorHAnsi" w:hAnsiTheme="minorHAnsi" w:cstheme="minorHAnsi"/>
+          <w:sz w:val="28"/>
+          <w:szCs w:val="28"/>
+        </w:rPr>
+        <w:t>.. 134</w:t>
+      </w:r>
+    </w:p>
+    <w:p>
+      <w:pPr>
+        <w:pStyle w:val="Default"/>
+        <w:spacing w:before="100" w:beforeAutospacing="1" w:line="480" w:lineRule="auto"/>
+        <w:jc w:val="both"/>
+        <w:rPr>
+          <w:rFonts w:asciiTheme="minorHAnsi" w:hAnsiTheme="minorHAnsi" w:cstheme="minorHAnsi"/>
+          <w:sz w:val="28"/>
+          <w:szCs w:val="28"/>
+        </w:rPr>
+      </w:pPr>
+      <w:r>
+        <w:rPr>
+          <w:rFonts w:asciiTheme="minorHAnsi" w:hAnsiTheme="minorHAnsi" w:cstheme="minorHAnsi"/>
+          <w:sz w:val="28"/>
+          <w:szCs w:val="28"/>
+        </w:rPr>
+        <w:t xml:space="preserve">5.12 </w:t>
+      </w:r>
+      <w:r>
+        <w:rPr>
+          <w:rFonts w:asciiTheme="minorHAnsi" w:hAnsiTheme="minorHAnsi" w:cstheme="minorHAnsi"/>
+          <w:sz w:val="28"/>
+          <w:szCs w:val="28"/>
+        </w:rPr>
+        <w:t xml:space="preserve">    </w:t>
+      </w:r>
+      <w:r>
+        <w:rPr>
+          <w:rFonts w:asciiTheme="minorHAnsi" w:hAnsiTheme="minorHAnsi" w:cstheme="minorHAnsi"/>
+          <w:sz w:val="28"/>
+          <w:szCs w:val="28"/>
+        </w:rPr>
+        <w:t>Requisitos previos</w:t>
+      </w:r>
+      <w:r>
+        <w:rPr>
+          <w:rFonts w:asciiTheme="minorHAnsi" w:hAnsiTheme="minorHAnsi" w:cstheme="minorHAnsi"/>
+          <w:sz w:val="28"/>
+          <w:szCs w:val="28"/>
+        </w:rPr>
+        <w:t xml:space="preserve"> ……………………………………………………………………………….</w:t>
+      </w:r>
+      <w:r>
+        <w:rPr>
+          <w:rFonts w:asciiTheme="minorHAnsi" w:hAnsiTheme="minorHAnsi" w:cstheme="minorHAnsi"/>
+          <w:sz w:val="28"/>
+          <w:szCs w:val="28"/>
+        </w:rPr>
+        <w:t xml:space="preserve"> 136</w:t>
+      </w:r>
+    </w:p>
+    <w:p>
+      <w:pPr>
+        <w:pStyle w:val="Default"/>
+        <w:spacing w:before="100" w:beforeAutospacing="1" w:line="480" w:lineRule="auto"/>
+        <w:jc w:val="both"/>
+        <w:rPr>
+          <w:rFonts w:asciiTheme="minorHAnsi" w:hAnsiTheme="minorHAnsi" w:cstheme="minorHAnsi"/>
+          <w:sz w:val="28"/>
+          <w:szCs w:val="28"/>
+        </w:rPr>
+      </w:pPr>
+      <w:r>
+        <w:rPr>
+          <w:rFonts w:asciiTheme="minorHAnsi" w:hAnsiTheme="minorHAnsi" w:cstheme="minorHAnsi"/>
+          <w:sz w:val="28"/>
+          <w:szCs w:val="28"/>
+        </w:rPr>
+        <w:t xml:space="preserve">5.13 </w:t>
+      </w:r>
+      <w:r>
+        <w:rPr>
+          <w:rFonts w:asciiTheme="minorHAnsi" w:hAnsiTheme="minorHAnsi" w:cstheme="minorHAnsi"/>
+          <w:sz w:val="28"/>
+          <w:szCs w:val="28"/>
+        </w:rPr>
+        <w:t xml:space="preserve">    </w:t>
+      </w:r>
+      <w:r>
+        <w:rPr>
+          <w:rFonts w:asciiTheme="minorHAnsi" w:hAnsiTheme="minorHAnsi" w:cstheme="minorHAnsi"/>
+          <w:sz w:val="28"/>
+          <w:szCs w:val="28"/>
+        </w:rPr>
+        <w:t>Cómo funciona la consola IBM Cloud</w:t>
+      </w:r>
+      <w:r>
+        <w:rPr>
+          <w:rFonts w:asciiTheme="minorHAnsi" w:hAnsiTheme="minorHAnsi" w:cstheme="minorHAnsi"/>
+          <w:sz w:val="28"/>
+          <w:szCs w:val="28"/>
+        </w:rPr>
+        <w:t xml:space="preserve"> …………………………………………………. </w:t>
+      </w:r>
+      <w:r>
+        <w:rPr>
+          <w:rFonts w:asciiTheme="minorHAnsi" w:hAnsiTheme="minorHAnsi" w:cstheme="minorHAnsi"/>
+          <w:sz w:val="28"/>
+          <w:szCs w:val="28"/>
+        </w:rPr>
+        <w:t>137</w:t>
+      </w:r>
+    </w:p>
+    <w:p>
+      <w:pPr>
+        <w:pStyle w:val="Default"/>
+        <w:spacing w:before="100" w:beforeAutospacing="1" w:line="480" w:lineRule="auto"/>
+        <w:jc w:val="both"/>
+        <w:rPr>
+          <w:rFonts w:asciiTheme="minorHAnsi" w:hAnsiTheme="minorHAnsi" w:cstheme="minorHAnsi"/>
+          <w:sz w:val="28"/>
+          <w:szCs w:val="28"/>
+        </w:rPr>
+      </w:pPr>
+      <w:r>
+        <w:rPr>
+          <w:rFonts w:asciiTheme="minorHAnsi" w:hAnsiTheme="minorHAnsi" w:cstheme="minorHAnsi"/>
+          <w:sz w:val="28"/>
+          <w:szCs w:val="28"/>
+        </w:rPr>
+        <w:t xml:space="preserve">5.14 </w:t>
+      </w:r>
+      <w:r>
+        <w:rPr>
+          <w:rFonts w:asciiTheme="minorHAnsi" w:hAnsiTheme="minorHAnsi" w:cstheme="minorHAnsi"/>
+          <w:sz w:val="28"/>
+          <w:szCs w:val="28"/>
+        </w:rPr>
+        <w:t xml:space="preserve">    </w:t>
+      </w:r>
+      <w:r>
+        <w:rPr>
+          <w:rFonts w:asciiTheme="minorHAnsi" w:hAnsiTheme="minorHAnsi" w:cstheme="minorHAnsi"/>
+          <w:sz w:val="28"/>
+          <w:szCs w:val="28"/>
+        </w:rPr>
+        <w:t>Usando la consola</w:t>
+      </w:r>
+      <w:r>
+        <w:rPr>
+          <w:rFonts w:asciiTheme="minorHAnsi" w:hAnsiTheme="minorHAnsi" w:cstheme="minorHAnsi"/>
+          <w:sz w:val="28"/>
+          <w:szCs w:val="28"/>
+        </w:rPr>
+        <w:t xml:space="preserve"> ………………………………………………………………………………</w:t>
+      </w:r>
+      <w:r>
+        <w:rPr>
+          <w:rFonts w:asciiTheme="minorHAnsi" w:hAnsiTheme="minorHAnsi" w:cstheme="minorHAnsi"/>
+          <w:sz w:val="28"/>
+          <w:szCs w:val="28"/>
+        </w:rPr>
+        <w:t>. 138</w:t>
+      </w:r>
+    </w:p>
+    <w:p>
+      <w:pPr>
+        <w:pStyle w:val="Default"/>
+        <w:spacing w:before="100" w:beforeAutospacing="1" w:line="480" w:lineRule="auto"/>
+        <w:jc w:val="both"/>
+        <w:rPr>
+          <w:rFonts w:asciiTheme="minorHAnsi" w:hAnsiTheme="minorHAnsi" w:cstheme="minorHAnsi"/>
+          <w:sz w:val="28"/>
+          <w:szCs w:val="28"/>
+        </w:rPr>
+      </w:pPr>
+      <w:r>
+        <w:rPr>
+          <w:rFonts w:asciiTheme="minorHAnsi" w:hAnsiTheme="minorHAnsi" w:cstheme="minorHAnsi"/>
+          <w:sz w:val="28"/>
+          <w:szCs w:val="28"/>
+        </w:rPr>
+        <w:t xml:space="preserve">5.15 </w:t>
+      </w:r>
+      <w:r>
+        <w:rPr>
+          <w:rFonts w:asciiTheme="minorHAnsi" w:hAnsiTheme="minorHAnsi" w:cstheme="minorHAnsi"/>
+          <w:sz w:val="28"/>
+          <w:szCs w:val="28"/>
+        </w:rPr>
+        <w:t xml:space="preserve">    </w:t>
+      </w:r>
+      <w:r>
+        <w:rPr>
+          <w:rFonts w:asciiTheme="minorHAnsi" w:hAnsiTheme="minorHAnsi" w:cstheme="minorHAnsi"/>
+          <w:sz w:val="28"/>
+          <w:szCs w:val="28"/>
+        </w:rPr>
+        <w:t>Administrar recursos en el tablero</w:t>
+      </w:r>
+      <w:r>
+        <w:rPr>
+          <w:rFonts w:asciiTheme="minorHAnsi" w:hAnsiTheme="minorHAnsi" w:cstheme="minorHAnsi"/>
+          <w:sz w:val="28"/>
+          <w:szCs w:val="28"/>
+        </w:rPr>
+        <w:t xml:space="preserve"> ………………………………………………………</w:t>
+      </w:r>
+      <w:r>
+        <w:rPr>
+          <w:rFonts w:asciiTheme="minorHAnsi" w:hAnsiTheme="minorHAnsi" w:cstheme="minorHAnsi"/>
+          <w:sz w:val="28"/>
+          <w:szCs w:val="28"/>
+        </w:rPr>
+        <w:t xml:space="preserve"> 139</w:t>
+      </w:r>
+    </w:p>
+    <w:p>
+      <w:pPr>
+        <w:pStyle w:val="Default"/>
+        <w:spacing w:before="100" w:beforeAutospacing="1" w:line="480" w:lineRule="auto"/>
+        <w:jc w:val="both"/>
+        <w:rPr>
+          <w:rFonts w:asciiTheme="minorHAnsi" w:hAnsiTheme="minorHAnsi" w:cstheme="minorHAnsi"/>
+          <w:sz w:val="28"/>
+          <w:szCs w:val="28"/>
+        </w:rPr>
+      </w:pPr>
+      <w:r>
+        <w:rPr>
+          <w:rFonts w:asciiTheme="minorHAnsi" w:hAnsiTheme="minorHAnsi" w:cstheme="minorHAnsi"/>
+          <w:sz w:val="28"/>
+          <w:szCs w:val="28"/>
+        </w:rPr>
+        <w:t xml:space="preserve">5.16 </w:t>
+      </w:r>
+      <w:r>
+        <w:rPr>
+          <w:rFonts w:asciiTheme="minorHAnsi" w:hAnsiTheme="minorHAnsi" w:cstheme="minorHAnsi"/>
+          <w:sz w:val="28"/>
+          <w:szCs w:val="28"/>
+        </w:rPr>
+        <w:t xml:space="preserve">    </w:t>
+      </w:r>
+      <w:r>
+        <w:rPr>
+          <w:rFonts w:asciiTheme="minorHAnsi" w:hAnsiTheme="minorHAnsi" w:cstheme="minorHAnsi"/>
+          <w:sz w:val="28"/>
+          <w:szCs w:val="28"/>
+        </w:rPr>
+        <w:t>Visualización de recursos</w:t>
+      </w:r>
+      <w:r>
+        <w:rPr>
+          <w:rFonts w:asciiTheme="minorHAnsi" w:hAnsiTheme="minorHAnsi" w:cstheme="minorHAnsi"/>
+          <w:sz w:val="28"/>
+          <w:szCs w:val="28"/>
+        </w:rPr>
+        <w:t xml:space="preserve"> ……………………………………………………………………. </w:t>
+      </w:r>
+      <w:r>
+        <w:rPr>
+          <w:rFonts w:asciiTheme="minorHAnsi" w:hAnsiTheme="minorHAnsi" w:cstheme="minorHAnsi"/>
+          <w:sz w:val="28"/>
+          <w:szCs w:val="28"/>
+        </w:rPr>
+        <w:t>139</w:t>
+      </w:r>
+      <w:bookmarkStart w:id="0" w:name="_GoBack"/>
+      <w:bookmarkEnd w:id="0"/>
+    </w:p>
+    <w:p>
+      <w:pPr>
+        <w:pStyle w:val="Default"/>
+        <w:spacing w:before="100" w:beforeAutospacing="1" w:line="480" w:lineRule="auto"/>
+        <w:jc w:val="both"/>
+        <w:rPr>
+          <w:rFonts w:asciiTheme="minorHAnsi" w:hAnsiTheme="minorHAnsi" w:cstheme="minorHAnsi"/>
+          <w:sz w:val="28"/>
+          <w:szCs w:val="28"/>
+        </w:rPr>
+      </w:pPr>
+      <w:r>
+        <w:rPr>
+          <w:rFonts w:asciiTheme="minorHAnsi" w:hAnsiTheme="minorHAnsi" w:cstheme="minorHAnsi"/>
+          <w:sz w:val="28"/>
+          <w:szCs w:val="28"/>
+        </w:rPr>
+        <w:t>5.16.1 Trabajando con recursos</w:t>
+      </w:r>
+      <w:r>
+        <w:rPr>
+          <w:rFonts w:asciiTheme="minorHAnsi" w:hAnsiTheme="minorHAnsi" w:cstheme="minorHAnsi"/>
+          <w:sz w:val="28"/>
+          <w:szCs w:val="28"/>
+        </w:rPr>
+        <w:t xml:space="preserve"> ……………………………………………………………………… 140</w:t>
+      </w:r>
+    </w:p>
+    <w:p>
+      <w:pPr>
+        <w:pStyle w:val="Default"/>
+        <w:spacing w:before="100" w:beforeAutospacing="1" w:line="480" w:lineRule="auto"/>
+        <w:jc w:val="both"/>
+        <w:rPr>
+          <w:rFonts w:asciiTheme="minorHAnsi" w:hAnsiTheme="minorHAnsi" w:cstheme="minorHAnsi"/>
+          <w:sz w:val="28"/>
+          <w:szCs w:val="28"/>
+        </w:rPr>
+      </w:pPr>
+      <w:r>
+        <w:rPr>
+          <w:rFonts w:asciiTheme="minorHAnsi" w:hAnsiTheme="minorHAnsi" w:cstheme="minorHAnsi"/>
+          <w:sz w:val="28"/>
+          <w:szCs w:val="28"/>
+        </w:rPr>
+        <w:t>5.16.2 Trabajando en el catálogo</w:t>
+      </w:r>
+      <w:r>
+        <w:rPr>
+          <w:rFonts w:asciiTheme="minorHAnsi" w:hAnsiTheme="minorHAnsi" w:cstheme="minorHAnsi"/>
+          <w:sz w:val="28"/>
+          <w:szCs w:val="28"/>
+        </w:rPr>
+        <w:t>…………………………………………………………………….. 140</w:t>
+      </w:r>
+    </w:p>
+    <w:p>
+      <w:pPr>
+        <w:pStyle w:val="Default"/>
+        <w:spacing w:before="100" w:beforeAutospacing="1" w:line="480" w:lineRule="auto"/>
+        <w:jc w:val="both"/>
+        <w:rPr>
+          <w:rFonts w:asciiTheme="minorHAnsi" w:hAnsiTheme="minorHAnsi" w:cstheme="minorHAnsi"/>
+          <w:sz w:val="28"/>
+          <w:szCs w:val="28"/>
+        </w:rPr>
+      </w:pPr>
+      <w:r>
+        <w:rPr>
+          <w:rFonts w:asciiTheme="minorHAnsi" w:hAnsiTheme="minorHAnsi" w:cstheme="minorHAnsi"/>
+          <w:sz w:val="28"/>
+          <w:szCs w:val="28"/>
+        </w:rPr>
+        <w:t xml:space="preserve">5.17 </w:t>
+      </w:r>
+      <w:r>
+        <w:rPr>
+          <w:rFonts w:asciiTheme="minorHAnsi" w:hAnsiTheme="minorHAnsi" w:cstheme="minorHAnsi"/>
+          <w:sz w:val="28"/>
+          <w:szCs w:val="28"/>
+        </w:rPr>
+        <w:t xml:space="preserve">    </w:t>
+      </w:r>
+      <w:r>
+        <w:rPr>
+          <w:rFonts w:asciiTheme="minorHAnsi" w:hAnsiTheme="minorHAnsi" w:cstheme="minorHAnsi"/>
+          <w:sz w:val="28"/>
+          <w:szCs w:val="28"/>
+        </w:rPr>
+        <w:t>Seguridad de la plataforma</w:t>
+      </w:r>
+      <w:r>
+        <w:rPr>
+          <w:rFonts w:asciiTheme="minorHAnsi" w:hAnsiTheme="minorHAnsi" w:cstheme="minorHAnsi"/>
+          <w:sz w:val="28"/>
+          <w:szCs w:val="28"/>
+        </w:rPr>
+        <w:t xml:space="preserve"> …………………………</w:t>
+      </w:r>
+      <w:r>
+        <w:rPr>
+          <w:rFonts w:asciiTheme="minorHAnsi" w:hAnsiTheme="minorHAnsi" w:cstheme="minorHAnsi"/>
+          <w:sz w:val="28"/>
+          <w:szCs w:val="28"/>
+        </w:rPr>
+        <w:t xml:space="preserve"> </w:t>
+      </w:r>
+      <w:r>
+        <w:rPr>
+          <w:rFonts w:asciiTheme="minorHAnsi" w:hAnsiTheme="minorHAnsi" w:cstheme="minorHAnsi"/>
+          <w:sz w:val="28"/>
+          <w:szCs w:val="28"/>
+        </w:rPr>
+        <w:t>……………………………………… 141</w:t>
+      </w:r>
+    </w:p>
+    <w:p>
+      <w:pPr>
+        <w:pStyle w:val="Default"/>
+        <w:spacing w:before="100" w:beforeAutospacing="1" w:line="480" w:lineRule="auto"/>
+        <w:jc w:val="both"/>
+        <w:rPr>
+          <w:rFonts w:asciiTheme="minorHAnsi" w:hAnsiTheme="minorHAnsi" w:cstheme="minorHAnsi"/>
+          <w:sz w:val="28"/>
+          <w:szCs w:val="28"/>
+        </w:rPr>
+      </w:pPr>
+      <w:r>
+        <w:rPr>
+          <w:rFonts w:asciiTheme="minorHAnsi" w:hAnsiTheme="minorHAnsi" w:cstheme="minorHAnsi"/>
+          <w:sz w:val="28"/>
+          <w:szCs w:val="28"/>
+        </w:rPr>
+        <w:t>6</w:t>
+      </w:r>
+      <w:r>
+        <w:rPr>
+          <w:rFonts w:asciiTheme="minorHAnsi" w:hAnsiTheme="minorHAnsi" w:cstheme="minorHAnsi"/>
+          <w:sz w:val="28"/>
+          <w:szCs w:val="28"/>
+        </w:rPr>
+        <w:t>.</w:t>
+      </w:r>
+      <w:r>
+        <w:rPr>
+          <w:rFonts w:asciiTheme="minorHAnsi" w:hAnsiTheme="minorHAnsi" w:cstheme="minorHAnsi"/>
+          <w:sz w:val="28"/>
+          <w:szCs w:val="28"/>
+        </w:rPr>
+        <w:tab/>
+        <w:t>Conclusiones .............................................................</w:t>
+      </w:r>
+      <w:r>
+        <w:rPr>
+          <w:rFonts w:asciiTheme="minorHAnsi" w:hAnsiTheme="minorHAnsi" w:cstheme="minorHAnsi"/>
+          <w:sz w:val="28"/>
+          <w:szCs w:val="28"/>
+        </w:rPr>
+        <w:t>...............................</w:t>
+      </w:r>
+      <w:r>
+        <w:rPr>
+          <w:rFonts w:asciiTheme="minorHAnsi" w:hAnsiTheme="minorHAnsi" w:cstheme="minorHAnsi"/>
+          <w:sz w:val="28"/>
+          <w:szCs w:val="28"/>
+        </w:rPr>
+        <w:t>. 143</w:t>
+      </w:r>
+      <w:r>
+        <w:rPr>
+          <w:rFonts w:asciiTheme="minorHAnsi" w:hAnsiTheme="minorHAnsi" w:cstheme="minorHAnsi"/>
+          <w:sz w:val="28"/>
+          <w:szCs w:val="28"/>
+        </w:rPr>
+        <w:t xml:space="preserve"> </w:t>
+      </w:r>
+    </w:p>
+    <w:p>
+      <w:pPr>
+        <w:pStyle w:val="Default"/>
+        <w:spacing w:before="100" w:beforeAutospacing="1" w:line="480" w:lineRule="auto"/>
+        <w:jc w:val="both"/>
+        <w:rPr>
+          <w:rFonts w:asciiTheme="minorHAnsi" w:hAnsiTheme="minorHAnsi" w:cstheme="minorHAnsi"/>
+          <w:sz w:val="28"/>
+          <w:szCs w:val="28"/>
+        </w:rPr>
+      </w:pPr>
+      <w:r>
+        <w:rPr>
+          <w:rFonts w:asciiTheme="minorHAnsi" w:hAnsiTheme="minorHAnsi" w:cstheme="minorHAnsi"/>
+          <w:sz w:val="28"/>
+          <w:szCs w:val="28"/>
+        </w:rPr>
+        <w:t>I.</w:t>
+      </w:r>
+      <w:r>
+        <w:rPr>
+          <w:rFonts w:asciiTheme="minorHAnsi" w:hAnsiTheme="minorHAnsi" w:cstheme="minorHAnsi"/>
+          <w:sz w:val="28"/>
+          <w:szCs w:val="28"/>
+        </w:rPr>
+        <w:tab/>
+        <w:t>Hoja de tabulación ...................................................................</w:t>
+      </w:r>
+      <w:r>
+        <w:rPr>
+          <w:rFonts w:asciiTheme="minorHAnsi" w:hAnsiTheme="minorHAnsi" w:cstheme="minorHAnsi"/>
+          <w:sz w:val="28"/>
+          <w:szCs w:val="28"/>
+        </w:rPr>
+        <w:t>................</w:t>
+      </w:r>
+      <w:r>
+        <w:rPr>
+          <w:rFonts w:asciiTheme="minorHAnsi" w:hAnsiTheme="minorHAnsi" w:cstheme="minorHAnsi"/>
+          <w:sz w:val="28"/>
+          <w:szCs w:val="28"/>
+        </w:rPr>
+        <w:t>. 154</w:t>
+      </w:r>
+      <w:r>
+        <w:rPr>
+          <w:rFonts w:asciiTheme="minorHAnsi" w:hAnsiTheme="minorHAnsi" w:cstheme="minorHAnsi"/>
+          <w:sz w:val="28"/>
+          <w:szCs w:val="28"/>
+        </w:rPr>
+        <w:t xml:space="preserve"> </w:t>
+      </w:r>
+    </w:p>
+    <w:p>
+      <w:pPr>
+        <w:pStyle w:val="Default"/>
+        <w:spacing w:before="100" w:beforeAutospacing="1" w:line="480" w:lineRule="auto"/>
+        <w:jc w:val="both"/>
+        <w:rPr>
+          <w:rFonts w:asciiTheme="minorHAnsi" w:hAnsiTheme="minorHAnsi" w:cstheme="minorHAnsi"/>
+          <w:sz w:val="28"/>
+          <w:szCs w:val="28"/>
+        </w:rPr>
+      </w:pPr>
+      <w:r>
+        <w:rPr>
+          <w:rFonts w:asciiTheme="minorHAnsi" w:hAnsiTheme="minorHAnsi" w:cstheme="minorHAnsi"/>
+          <w:sz w:val="28"/>
+          <w:szCs w:val="28"/>
+        </w:rPr>
+        <w:lastRenderedPageBreak/>
+        <w:t>J.</w:t>
+      </w:r>
+      <w:r>
+        <w:rPr>
+          <w:rFonts w:asciiTheme="minorHAnsi" w:hAnsiTheme="minorHAnsi" w:cstheme="minorHAnsi"/>
+          <w:sz w:val="28"/>
+          <w:szCs w:val="28"/>
+        </w:rPr>
+        <w:tab/>
+        <w:t>Hoja de tabulación (cont.) ....................................</w:t>
+      </w:r>
+      <w:r>
+        <w:rPr>
+          <w:rFonts w:asciiTheme="minorHAnsi" w:hAnsiTheme="minorHAnsi" w:cstheme="minorHAnsi"/>
+          <w:sz w:val="28"/>
+          <w:szCs w:val="28"/>
+        </w:rPr>
+        <w:t>...............................</w:t>
+      </w:r>
+      <w:r>
+        <w:rPr>
+          <w:rFonts w:asciiTheme="minorHAnsi" w:hAnsiTheme="minorHAnsi" w:cstheme="minorHAnsi"/>
+          <w:sz w:val="28"/>
+          <w:szCs w:val="28"/>
+        </w:rPr>
+        <w:t>..... 155</w:t>
+      </w:r>
+      <w:r>
+        <w:rPr>
+          <w:rFonts w:asciiTheme="minorHAnsi" w:hAnsiTheme="minorHAnsi" w:cstheme="minorHAnsi"/>
+          <w:sz w:val="28"/>
+          <w:szCs w:val="28"/>
+        </w:rPr>
+        <w:t xml:space="preserve"> </w:t>
+      </w:r>
+    </w:p>
+    <w:p>
+      <w:pPr>
+        <w:pStyle w:val="Default"/>
+        <w:spacing w:before="100" w:beforeAutospacing="1" w:line="480" w:lineRule="auto"/>
+        <w:jc w:val="both"/>
+        <w:rPr>
+          <w:rFonts w:asciiTheme="minorHAnsi" w:hAnsiTheme="minorHAnsi" w:cstheme="minorHAnsi"/>
+          <w:sz w:val="28"/>
+          <w:szCs w:val="28"/>
+        </w:rPr>
+      </w:pPr>
+      <w:r>
+        <w:rPr>
+          <w:rFonts w:asciiTheme="minorHAnsi" w:hAnsiTheme="minorHAnsi" w:cstheme="minorHAnsi"/>
+          <w:sz w:val="28"/>
+          <w:szCs w:val="28"/>
+        </w:rPr>
+        <w:t>K.</w:t>
+      </w:r>
+      <w:r>
+        <w:rPr>
+          <w:rFonts w:asciiTheme="minorHAnsi" w:hAnsiTheme="minorHAnsi" w:cstheme="minorHAnsi"/>
+          <w:sz w:val="28"/>
+          <w:szCs w:val="28"/>
+        </w:rPr>
+        <w:tab/>
+        <w:t>Hoja de tabulación (cont.) .............................................................</w:t>
+      </w:r>
+      <w:r>
+        <w:rPr>
+          <w:rFonts w:asciiTheme="minorHAnsi" w:hAnsiTheme="minorHAnsi" w:cstheme="minorHAnsi"/>
+          <w:sz w:val="28"/>
+          <w:szCs w:val="28"/>
+        </w:rPr>
+        <w:t>........</w:t>
+      </w:r>
+      <w:r>
+        <w:rPr>
+          <w:rFonts w:asciiTheme="minorHAnsi" w:hAnsiTheme="minorHAnsi" w:cstheme="minorHAnsi"/>
+          <w:sz w:val="28"/>
+          <w:szCs w:val="28"/>
+        </w:rPr>
+        <w:t>... 156</w:t>
+      </w:r>
+      <w:r>
+        <w:rPr>
+          <w:rFonts w:asciiTheme="minorHAnsi" w:hAnsiTheme="minorHAnsi" w:cstheme="minorHAnsi"/>
+          <w:sz w:val="28"/>
+          <w:szCs w:val="28"/>
+        </w:rPr>
+        <w:t xml:space="preserve"> </w:t>
+      </w:r>
+    </w:p>
+    <w:p>
+      <w:pPr>
+        <w:pStyle w:val="Default"/>
+        <w:spacing w:before="100" w:beforeAutospacing="1" w:line="480" w:lineRule="auto"/>
+        <w:jc w:val="both"/>
+        <w:rPr>
+          <w:rFonts w:asciiTheme="minorHAnsi" w:hAnsiTheme="minorHAnsi" w:cstheme="minorHAnsi"/>
+          <w:sz w:val="28"/>
+          <w:szCs w:val="28"/>
+        </w:rPr>
+      </w:pPr>
+      <w:r>
+        <w:rPr>
+          <w:rFonts w:asciiTheme="minorHAnsi" w:hAnsiTheme="minorHAnsi" w:cstheme="minorHAnsi"/>
+          <w:sz w:val="28"/>
+          <w:szCs w:val="28"/>
+        </w:rPr>
+        <w:t>L.</w:t>
+      </w:r>
+      <w:r>
+        <w:rPr>
+          <w:rFonts w:asciiTheme="minorHAnsi" w:hAnsiTheme="minorHAnsi" w:cstheme="minorHAnsi"/>
+          <w:sz w:val="28"/>
+          <w:szCs w:val="28"/>
+        </w:rPr>
+        <w:tab/>
+        <w:t>Hoja de tabulación (cont.) ............................................................</w:t>
+      </w:r>
+      <w:r>
+        <w:rPr>
+          <w:rFonts w:asciiTheme="minorHAnsi" w:hAnsiTheme="minorHAnsi" w:cstheme="minorHAnsi"/>
+          <w:sz w:val="28"/>
+          <w:szCs w:val="28"/>
+        </w:rPr>
+        <w:t>........</w:t>
+      </w:r>
+      <w:r>
+        <w:rPr>
+          <w:rFonts w:asciiTheme="minorHAnsi" w:hAnsiTheme="minorHAnsi" w:cstheme="minorHAnsi"/>
+          <w:sz w:val="28"/>
+          <w:szCs w:val="28"/>
+        </w:rPr>
+        <w:t>.... 157</w:t>
+      </w:r>
+      <w:r>
+        <w:rPr>
+          <w:rFonts w:asciiTheme="minorHAnsi" w:hAnsiTheme="minorHAnsi" w:cstheme="minorHAnsi"/>
+          <w:sz w:val="28"/>
+          <w:szCs w:val="28"/>
+        </w:rPr>
+        <w:t xml:space="preserve"> </w:t>
+      </w:r>
+    </w:p>
+    <w:p>
+      <w:pPr>
+        <w:pStyle w:val="Default"/>
+        <w:spacing w:before="100" w:beforeAutospacing="1" w:line="480" w:lineRule="auto"/>
+        <w:jc w:val="both"/>
+        <w:rPr>
+          <w:rFonts w:asciiTheme="minorHAnsi" w:hAnsiTheme="minorHAnsi" w:cstheme="minorHAnsi"/>
+          <w:sz w:val="28"/>
+          <w:szCs w:val="28"/>
+        </w:rPr>
+      </w:pPr>
+      <w:r>
+        <w:rPr>
+          <w:rFonts w:asciiTheme="minorHAnsi" w:hAnsiTheme="minorHAnsi" w:cstheme="minorHAnsi"/>
+          <w:sz w:val="28"/>
+          <w:szCs w:val="28"/>
+        </w:rPr>
+        <w:t>M.</w:t>
+      </w:r>
+      <w:r>
+        <w:rPr>
+          <w:rFonts w:asciiTheme="minorHAnsi" w:hAnsiTheme="minorHAnsi" w:cstheme="minorHAnsi"/>
+          <w:sz w:val="28"/>
+          <w:szCs w:val="28"/>
+        </w:rPr>
+        <w:tab/>
+        <w:t>Hoja de tabulación (cont.) ..........................................................</w:t>
+      </w:r>
+      <w:r>
+        <w:rPr>
+          <w:rFonts w:asciiTheme="minorHAnsi" w:hAnsiTheme="minorHAnsi" w:cstheme="minorHAnsi"/>
+          <w:sz w:val="28"/>
+          <w:szCs w:val="28"/>
+        </w:rPr>
+        <w:t>........</w:t>
+      </w:r>
+      <w:r>
+        <w:rPr>
+          <w:rFonts w:asciiTheme="minorHAnsi" w:hAnsiTheme="minorHAnsi" w:cstheme="minorHAnsi"/>
+          <w:sz w:val="28"/>
+          <w:szCs w:val="28"/>
+        </w:rPr>
+        <w:t>...... 158</w:t>
+      </w:r>
+      <w:r>
+        <w:rPr>
+          <w:rFonts w:asciiTheme="minorHAnsi" w:hAnsiTheme="minorHAnsi" w:cstheme="minorHAnsi"/>
+          <w:sz w:val="28"/>
+          <w:szCs w:val="28"/>
+        </w:rPr>
+        <w:t xml:space="preserve"> </w:t>
+      </w:r>
+    </w:p>
+    <w:p>
+      <w:pPr>
+        <w:pStyle w:val="Default"/>
+        <w:spacing w:before="100" w:beforeAutospacing="1" w:line="480" w:lineRule="auto"/>
+        <w:jc w:val="both"/>
+        <w:rPr>
+          <w:rFonts w:asciiTheme="minorHAnsi" w:hAnsiTheme="minorHAnsi" w:cstheme="minorHAnsi"/>
+          <w:sz w:val="28"/>
+          <w:szCs w:val="28"/>
+        </w:rPr>
+      </w:pPr>
+      <w:r>
+        <w:rPr>
+          <w:rFonts w:asciiTheme="minorHAnsi" w:hAnsiTheme="minorHAnsi" w:cstheme="minorHAnsi"/>
+          <w:sz w:val="28"/>
+          <w:szCs w:val="28"/>
+        </w:rPr>
+        <w:t>N.</w:t>
+      </w:r>
+      <w:r>
+        <w:rPr>
+          <w:rFonts w:asciiTheme="minorHAnsi" w:hAnsiTheme="minorHAnsi" w:cstheme="minorHAnsi"/>
+          <w:sz w:val="28"/>
+          <w:szCs w:val="28"/>
+        </w:rPr>
+        <w:tab/>
+        <w:t>Hoja de tabulación (cont.) ....................................................</w:t>
+      </w:r>
+      <w:r>
+        <w:rPr>
+          <w:rFonts w:asciiTheme="minorHAnsi" w:hAnsiTheme="minorHAnsi" w:cstheme="minorHAnsi"/>
+          <w:sz w:val="28"/>
+          <w:szCs w:val="28"/>
+        </w:rPr>
+        <w:t>.......</w:t>
+      </w:r>
+      <w:r>
+        <w:rPr>
+          <w:rFonts w:asciiTheme="minorHAnsi" w:hAnsiTheme="minorHAnsi" w:cstheme="minorHAnsi"/>
+          <w:sz w:val="28"/>
+          <w:szCs w:val="28"/>
+        </w:rPr>
+        <w:t>............ 159</w:t>
+      </w:r>
+      <w:r>
+        <w:rPr>
+          <w:rFonts w:asciiTheme="minorHAnsi" w:hAnsiTheme="minorHAnsi" w:cstheme="minorHAnsi"/>
+          <w:sz w:val="28"/>
+          <w:szCs w:val="28"/>
+        </w:rPr>
+        <w:t xml:space="preserve"> </w:t>
+      </w:r>
+    </w:p>
+    <w:p>
+      <w:pPr>
+        <w:pStyle w:val="Default"/>
+        <w:spacing w:before="100" w:beforeAutospacing="1" w:line="480" w:lineRule="auto"/>
+        <w:jc w:val="both"/>
+        <w:rPr>
+          <w:rFonts w:asciiTheme="minorHAnsi" w:hAnsiTheme="minorHAnsi" w:cstheme="minorHAnsi"/>
+          <w:sz w:val="28"/>
+          <w:szCs w:val="28"/>
+        </w:rPr>
+      </w:pPr>
+      <w:r>
+        <w:rPr>
+          <w:rFonts w:asciiTheme="minorHAnsi" w:hAnsiTheme="minorHAnsi" w:cstheme="minorHAnsi"/>
+          <w:sz w:val="28"/>
+          <w:szCs w:val="28"/>
+        </w:rPr>
+        <w:t>O.</w:t>
+      </w:r>
+      <w:r>
+        <w:rPr>
+          <w:rFonts w:asciiTheme="minorHAnsi" w:hAnsiTheme="minorHAnsi" w:cstheme="minorHAnsi"/>
+          <w:sz w:val="28"/>
+          <w:szCs w:val="28"/>
+        </w:rPr>
+        <w:tab/>
+        <w:t>Hoja de tabulación (cont.) .........................................................</w:t>
+      </w:r>
+      <w:r>
+        <w:rPr>
+          <w:rFonts w:asciiTheme="minorHAnsi" w:hAnsiTheme="minorHAnsi" w:cstheme="minorHAnsi"/>
+          <w:sz w:val="28"/>
+          <w:szCs w:val="28"/>
+        </w:rPr>
+        <w:t>.......</w:t>
+      </w:r>
+      <w:r>
+        <w:rPr>
+          <w:rFonts w:asciiTheme="minorHAnsi" w:hAnsiTheme="minorHAnsi" w:cstheme="minorHAnsi"/>
+          <w:sz w:val="28"/>
+          <w:szCs w:val="28"/>
+        </w:rPr>
+        <w:t>....... 160</w:t>
+      </w:r>
+      <w:r>
+        <w:rPr>
+          <w:rFonts w:asciiTheme="minorHAnsi" w:hAnsiTheme="minorHAnsi" w:cstheme="minorHAnsi"/>
+          <w:sz w:val="28"/>
+          <w:szCs w:val="28"/>
+        </w:rPr>
+        <w:t xml:space="preserve"> </w:t>
+      </w:r>
+    </w:p>
+    <w:p>
+      <w:pPr>
+        <w:pStyle w:val="Default"/>
+        <w:spacing w:before="100" w:beforeAutospacing="1" w:line="480" w:lineRule="auto"/>
+        <w:jc w:val="both"/>
+        <w:rPr>
+          <w:rFonts w:asciiTheme="minorHAnsi" w:hAnsiTheme="minorHAnsi" w:cstheme="minorHAnsi"/>
+          <w:sz w:val="28"/>
+          <w:szCs w:val="28"/>
+        </w:rPr>
+      </w:pPr>
+      <w:r>
+        <w:rPr>
+          <w:rFonts w:asciiTheme="minorHAnsi" w:hAnsiTheme="minorHAnsi" w:cstheme="minorHAnsi"/>
+          <w:sz w:val="28"/>
+          <w:szCs w:val="28"/>
+        </w:rPr>
+        <w:t>Listado de Referencias .............................................................................</w:t>
+      </w:r>
+      <w:r>
+        <w:rPr>
+          <w:rFonts w:asciiTheme="minorHAnsi" w:hAnsiTheme="minorHAnsi" w:cstheme="minorHAnsi"/>
+          <w:sz w:val="28"/>
+          <w:szCs w:val="28"/>
+        </w:rPr>
+        <w:t>...</w:t>
+      </w:r>
+      <w:r>
+        <w:rPr>
+          <w:rFonts w:asciiTheme="minorHAnsi" w:hAnsiTheme="minorHAnsi" w:cstheme="minorHAnsi"/>
+          <w:sz w:val="28"/>
+          <w:szCs w:val="28"/>
+        </w:rPr>
+        <w:t>...... 161</w:t>
+      </w:r>
+    </w:p>
+    <w:p>
+      <w:pPr>
+        <w:spacing w:line="480" w:lineRule="auto"/>
+        <w:jc w:val="center"/>
+        <w:rPr>
+          <w:rFonts w:cstheme="minorHAnsi"/>
+          <w:color w:val="000000"/>
+          <w:sz w:val="28"/>
+          <w:szCs w:val="28"/>
+        </w:rPr>
+      </w:pPr>
+    </w:p>
+    <w:p>
+      <w:pPr>
+        <w:spacing w:line="480" w:lineRule="auto"/>
         <w:jc w:val="center"/>
         <w:rPr>
           <w:b/>
@@ -3253,6 +6722,7 @@
     </w:p>
     <w:p>
       <w:pPr>
+        <w:spacing w:line="480" w:lineRule="auto"/>
         <w:jc w:val="center"/>
         <w:rPr>
           <w:b/>
@@ -3264,6 +6734,7 @@
     </w:p>
     <w:p>
       <w:pPr>
+        <w:spacing w:line="480" w:lineRule="auto"/>
         <w:jc w:val="center"/>
         <w:rPr>
           <w:b/>
@@ -3275,6 +6746,7 @@
     </w:p>
     <w:p>
       <w:pPr>
+        <w:spacing w:line="480" w:lineRule="auto"/>
         <w:jc w:val="center"/>
         <w:rPr>
           <w:b/>
@@ -3286,160 +6758,7 @@
     </w:p>
     <w:p>
       <w:pPr>
-        <w:jc w:val="center"/>
-        <w:rPr>
-          <w:b/>
-          <w:color w:val="323E4F" w:themeColor="text2" w:themeShade="BF"/>
-          <w:sz w:val="36"/>
-          <w:szCs w:val="36"/>
-        </w:rPr>
-      </w:pPr>
-    </w:p>
-    <w:p>
-      <w:pPr>
-        <w:jc w:val="center"/>
-        <w:rPr>
-          <w:b/>
-          <w:color w:val="323E4F" w:themeColor="text2" w:themeShade="BF"/>
-          <w:sz w:val="36"/>
-          <w:szCs w:val="36"/>
-        </w:rPr>
-      </w:pPr>
-    </w:p>
-    <w:p>
-      <w:pPr>
-        <w:jc w:val="center"/>
-        <w:rPr>
-          <w:b/>
-          <w:color w:val="323E4F" w:themeColor="text2" w:themeShade="BF"/>
-          <w:sz w:val="36"/>
-          <w:szCs w:val="36"/>
-        </w:rPr>
-      </w:pPr>
-    </w:p>
-    <w:p>
-      <w:pPr>
-        <w:jc w:val="center"/>
-        <w:rPr>
-          <w:b/>
-          <w:color w:val="323E4F" w:themeColor="text2" w:themeShade="BF"/>
-          <w:sz w:val="36"/>
-          <w:szCs w:val="36"/>
-        </w:rPr>
-      </w:pPr>
-    </w:p>
-    <w:p>
-      <w:pPr>
-        <w:jc w:val="center"/>
-        <w:rPr>
-          <w:b/>
-          <w:color w:val="323E4F" w:themeColor="text2" w:themeShade="BF"/>
-          <w:sz w:val="36"/>
-          <w:szCs w:val="36"/>
-        </w:rPr>
-      </w:pPr>
-    </w:p>
-    <w:p>
-      <w:pPr>
-        <w:jc w:val="center"/>
-        <w:rPr>
-          <w:b/>
-          <w:color w:val="323E4F" w:themeColor="text2" w:themeShade="BF"/>
-          <w:sz w:val="36"/>
-          <w:szCs w:val="36"/>
-        </w:rPr>
-      </w:pPr>
-    </w:p>
-    <w:p>
-      <w:pPr>
-        <w:jc w:val="center"/>
-        <w:rPr>
-          <w:b/>
-          <w:color w:val="323E4F" w:themeColor="text2" w:themeShade="BF"/>
-          <w:sz w:val="36"/>
-          <w:szCs w:val="36"/>
-        </w:rPr>
-      </w:pPr>
-    </w:p>
-    <w:p>
-      <w:pPr>
-        <w:jc w:val="center"/>
-        <w:rPr>
-          <w:b/>
-          <w:color w:val="323E4F" w:themeColor="text2" w:themeShade="BF"/>
-          <w:sz w:val="36"/>
-          <w:szCs w:val="36"/>
-        </w:rPr>
-      </w:pPr>
-    </w:p>
-    <w:p>
-      <w:pPr>
-        <w:jc w:val="center"/>
-        <w:rPr>
-          <w:b/>
-          <w:color w:val="323E4F" w:themeColor="text2" w:themeShade="BF"/>
-          <w:sz w:val="36"/>
-          <w:szCs w:val="36"/>
-        </w:rPr>
-      </w:pPr>
-    </w:p>
-    <w:p>
-      <w:pPr>
-        <w:jc w:val="center"/>
-        <w:rPr>
-          <w:b/>
-          <w:color w:val="323E4F" w:themeColor="text2" w:themeShade="BF"/>
-          <w:sz w:val="36"/>
-          <w:szCs w:val="36"/>
-        </w:rPr>
-      </w:pPr>
-    </w:p>
-    <w:p>
-      <w:pPr>
-        <w:jc w:val="center"/>
-        <w:rPr>
-          <w:b/>
-          <w:color w:val="323E4F" w:themeColor="text2" w:themeShade="BF"/>
-          <w:sz w:val="36"/>
-          <w:szCs w:val="36"/>
-        </w:rPr>
-      </w:pPr>
-    </w:p>
-    <w:p>
-      <w:pPr>
-        <w:jc w:val="center"/>
-        <w:rPr>
-          <w:b/>
-          <w:color w:val="323E4F" w:themeColor="text2" w:themeShade="BF"/>
-          <w:sz w:val="36"/>
-          <w:szCs w:val="36"/>
-        </w:rPr>
-      </w:pPr>
-    </w:p>
-    <w:p>
-      <w:pPr>
-        <w:jc w:val="center"/>
-        <w:rPr>
-          <w:b/>
-          <w:color w:val="323E4F" w:themeColor="text2" w:themeShade="BF"/>
-          <w:sz w:val="36"/>
-          <w:szCs w:val="36"/>
-        </w:rPr>
-      </w:pPr>
-    </w:p>
-    <w:p>
-      <w:pPr>
-        <w:jc w:val="center"/>
-        <w:rPr>
-          <w:b/>
-          <w:color w:val="323E4F" w:themeColor="text2" w:themeShade="BF"/>
-          <w:sz w:val="36"/>
-          <w:szCs w:val="36"/>
-        </w:rPr>
-      </w:pPr>
-    </w:p>
-    <w:p>
-      <w:pPr>
+        <w:spacing w:line="480" w:lineRule="auto"/>
         <w:jc w:val="center"/>
         <w:rPr>
           <w:b/>
@@ -26129,7 +29448,16 @@
           <w:szCs w:val="32"/>
         </w:rPr>
         <w:lastRenderedPageBreak/>
-        <w:t xml:space="preserve">4.1. Presentación de resultados </w:t>
+        <w:t>4.1. Presentación de R</w:t>
+      </w:r>
+      <w:r>
+        <w:rPr>
+          <w:b/>
+          <w:color w:val="323E4F" w:themeColor="text2" w:themeShade="BF"/>
+          <w:sz w:val="32"/>
+          <w:szCs w:val="32"/>
+        </w:rPr>
+        <w:t xml:space="preserve">esultados </w:t>
       </w:r>
     </w:p>
     <w:p>
@@ -28312,8 +31640,6 @@
           <w:szCs w:val="36"/>
         </w:rPr>
       </w:pPr>
-      <w:bookmarkStart w:id="0" w:name="_GoBack"/>
-      <w:bookmarkEnd w:id="0"/>
       <w:r>
         <w:rPr>
           <w:b/>
@@ -36462,25 +39788,7 @@
             <w:sz w:val="28"/>
             <w:szCs w:val="28"/>
           </w:rPr>
-          <w:t>http://www.iprofes</w:t>
-        </w:r>
-        <w:r>
-          <w:rPr>
-            <w:rStyle w:val="Hyperlink"/>
-            <w:rFonts w:asciiTheme="minorHAnsi" w:hAnsiTheme="minorHAnsi" w:cstheme="minorHAnsi"/>
-            <w:sz w:val="28"/>
-            <w:szCs w:val="28"/>
-          </w:rPr>
-          <w:t>i</w:t>
-        </w:r>
-        <w:r>
-          <w:rPr>
-            <w:rStyle w:val="Hyperlink"/>
-            <w:rFonts w:asciiTheme="minorHAnsi" w:hAnsiTheme="minorHAnsi" w:cstheme="minorHAnsi"/>
-            <w:sz w:val="28"/>
-            <w:szCs w:val="28"/>
-          </w:rPr>
-          <w:t>onal.com/notas/196437-En-cules-industrias-tiene-impactoreal-la-computacin-en-la-nube-en-la-Argentina-</w:t>
+          <w:t>http://www.iprofesional.com/notas/196437-En-cules-industrias-tiene-impactoreal-la-computacin-en-la-nube-en-la-Argentina-</w:t>
         </w:r>
       </w:hyperlink>
       <w:r>
@@ -36501,36 +39809,36 @@
           <w:rFonts w:asciiTheme="minorHAnsi" w:hAnsiTheme="minorHAnsi" w:cstheme="minorHAnsi"/>
           <w:sz w:val="28"/>
           <w:szCs w:val="28"/>
+        </w:rPr>
+      </w:pPr>
+    </w:p>
+    <w:p>
+      <w:pPr>
+        <w:pStyle w:val="Default"/>
+        <w:spacing w:line="480" w:lineRule="auto"/>
+        <w:jc w:val="both"/>
+        <w:rPr>
+          <w:rFonts w:asciiTheme="minorHAnsi" w:hAnsiTheme="minorHAnsi" w:cstheme="minorHAnsi"/>
+          <w:sz w:val="28"/>
+          <w:szCs w:val="28"/>
           <w:lang w:val="en-US"/>
         </w:rPr>
       </w:pPr>
-    </w:p>
-    <w:p>
-      <w:pPr>
-        <w:pStyle w:val="Default"/>
-        <w:spacing w:line="480" w:lineRule="auto"/>
-        <w:jc w:val="both"/>
+      <w:r>
         <w:rPr>
           <w:rFonts w:asciiTheme="minorHAnsi" w:hAnsiTheme="minorHAnsi" w:cstheme="minorHAnsi"/>
           <w:sz w:val="28"/>
           <w:szCs w:val="28"/>
           <w:lang w:val="en-US"/>
         </w:rPr>
-      </w:pPr>
+        <w:t>Brin</w:t>
+      </w:r>
       <w:r>
         <w:rPr>
           <w:rFonts w:asciiTheme="minorHAnsi" w:hAnsiTheme="minorHAnsi" w:cstheme="minorHAnsi"/>
           <w:sz w:val="28"/>
           <w:szCs w:val="28"/>
           <w:lang w:val="en-US"/>
-        </w:rPr>
-        <w:t>Brin</w:t>
-      </w:r>
-      <w:r>
-        <w:rPr>
-          <w:rFonts w:asciiTheme="minorHAnsi" w:hAnsiTheme="minorHAnsi" w:cstheme="minorHAnsi"/>
-          <w:sz w:val="28"/>
-          <w:szCs w:val="28"/>
         </w:rPr>
         <w:t xml:space="preserve">, S., &amp; Page, L. (1998). </w:t>
       </w:r>
@@ -38386,15 +41694,13 @@
           <w:rFonts w:asciiTheme="minorHAnsi" w:hAnsiTheme="minorHAnsi" w:cstheme="minorHAnsi"/>
           <w:sz w:val="28"/>
           <w:szCs w:val="28"/>
-          <w:lang w:val="en-US"/>
-        </w:rPr>
-      </w:pPr>
-      <w:r>
-        <w:rPr>
-          <w:rFonts w:asciiTheme="minorHAnsi" w:hAnsiTheme="minorHAnsi" w:cstheme="minorHAnsi"/>
-          <w:sz w:val="28"/>
-          <w:szCs w:val="28"/>
-          <w:lang w:val="en-US"/>
+        </w:rPr>
+      </w:pPr>
+      <w:r>
+        <w:rPr>
+          <w:rFonts w:asciiTheme="minorHAnsi" w:hAnsiTheme="minorHAnsi" w:cstheme="minorHAnsi"/>
+          <w:sz w:val="28"/>
+          <w:szCs w:val="28"/>
         </w:rPr>
         <w:t xml:space="preserve">MicroScope: </w:t>
       </w:r>
@@ -38405,7 +41711,6 @@
             <w:rFonts w:asciiTheme="minorHAnsi" w:hAnsiTheme="minorHAnsi" w:cstheme="minorHAnsi"/>
             <w:sz w:val="28"/>
             <w:szCs w:val="28"/>
-            <w:lang w:val="en-US"/>
           </w:rPr>
           <w:t>http://www.microscope.co.uk/feature/SMEs-often-lack-effective-IT-security</w:t>
         </w:r>
@@ -38420,7 +41725,6 @@
           <w:rFonts w:asciiTheme="minorHAnsi" w:hAnsiTheme="minorHAnsi" w:cstheme="minorHAnsi"/>
           <w:sz w:val="28"/>
           <w:szCs w:val="28"/>
-          <w:lang w:val="en-US"/>
         </w:rPr>
       </w:pPr>
     </w:p>
@@ -39387,15 +42691,13 @@
           <w:rFonts w:asciiTheme="minorHAnsi" w:hAnsiTheme="minorHAnsi" w:cstheme="minorHAnsi"/>
           <w:sz w:val="28"/>
           <w:szCs w:val="28"/>
-          <w:lang w:val="en-US"/>
-        </w:rPr>
-      </w:pPr>
-      <w:r>
-        <w:rPr>
-          <w:rFonts w:asciiTheme="minorHAnsi" w:hAnsiTheme="minorHAnsi" w:cstheme="minorHAnsi"/>
-          <w:sz w:val="28"/>
-          <w:szCs w:val="28"/>
-          <w:lang w:val="en-US"/>
+        </w:rPr>
+      </w:pPr>
+      <w:r>
+        <w:rPr>
+          <w:rFonts w:asciiTheme="minorHAnsi" w:hAnsiTheme="minorHAnsi" w:cstheme="minorHAnsi"/>
+          <w:sz w:val="28"/>
+          <w:szCs w:val="28"/>
         </w:rPr>
         <w:t xml:space="preserve">DataPrius: </w:t>
       </w:r>
@@ -39406,7 +42708,6 @@
             <w:rFonts w:asciiTheme="minorHAnsi" w:hAnsiTheme="minorHAnsi" w:cstheme="minorHAnsi"/>
             <w:sz w:val="28"/>
             <w:szCs w:val="28"/>
-            <w:lang w:val="en-US"/>
           </w:rPr>
           <w:t>http://blog.dataprius.com/index.php/2015/05/07/las-nueva-pymeque-ya-nace-en-la-nube/</w:t>
         </w:r>
@@ -39421,7 +42722,6 @@
           <w:rFonts w:asciiTheme="minorHAnsi" w:hAnsiTheme="minorHAnsi" w:cstheme="minorHAnsi"/>
           <w:sz w:val="28"/>
           <w:szCs w:val="28"/>
-          <w:lang w:val="en-US"/>
         </w:rPr>
       </w:pPr>
     </w:p>
@@ -39839,7 +43139,7 @@
           <w:szCs w:val="28"/>
         </w:rPr>
       </w:pPr>
-      <w:hyperlink r:id="rId88" w:history="1">
+      <w:hyperlink r:id="rId88" w:anchor="GVeMf5LJZOqk" w:history="1">
         <w:r>
           <w:rPr>
             <w:rStyle w:val="Hyperlink"/>
@@ -40011,6 +43311,7 @@
     </w:p>
     <w:sectPr>
       <w:headerReference w:type="default" r:id="rId90"/>
+      <w:footerReference w:type="default" r:id="rId91"/>
       <w:pgSz w:w="11906" w:h="16838"/>
       <w:pgMar w:top="1440" w:right="1080" w:bottom="1440" w:left="1080" w:header="708" w:footer="708" w:gutter="0"/>
       <w:cols w:space="708"/>
@@ -40044,6 +43345,59 @@
     </w:p>
   </w:endnote>
 </w:endnotes>
+</file>
+
+<file path=word/footer1.xml><?xml version="1.0" encoding="utf-8"?>
+<w:ftr xmlns:wpc="http://schemas.microsoft.com/office/word/2010/wordprocessingCanvas" xmlns:mc="http://schemas.openxmlformats.org/markup-compatibility/2006" xmlns:o="urn:schemas-microsoft-com:office:office" xmlns:r="http://schemas.openxmlformats.org/officeDocument/2006/relationships" xmlns:m="http://schemas.openxmlformats.org/officeDocument/2006/math" xmlns:v="urn:schemas-microsoft-com:vml" xmlns:wp14="http://schemas.microsoft.com/office/word/2010/wordprocessingDrawing" xmlns:wp="http://schemas.openxmlformats.org/drawingml/2006/wordprocessingDrawing" xmlns:w10="urn:schemas-microsoft-com:office:word" xmlns:w="http://schemas.openxmlformats.org/wordprocessingml/2006/main" xmlns:w14="http://schemas.microsoft.com/office/word/2010/wordml" xmlns:w15="http://schemas.microsoft.com/office/word/2012/wordml" xmlns:wpg="http://schemas.microsoft.com/office/word/2010/wordprocessingGroup" xmlns:wpi="http://schemas.microsoft.com/office/word/2010/wordprocessingInk" xmlns:wne="http://schemas.microsoft.com/office/word/2006/wordml" xmlns:wps="http://schemas.microsoft.com/office/word/2010/wordprocessingShape" mc:Ignorable="w14 w15 wp14">
+  <w:sdt>
+    <w:sdtPr>
+      <w:id w:val="1973027132"/>
+      <w:docPartObj>
+        <w:docPartGallery w:val="Page Numbers (Bottom of Page)"/>
+        <w:docPartUnique/>
+      </w:docPartObj>
+    </w:sdtPr>
+    <w:sdtEndPr>
+      <w:rPr>
+        <w:noProof/>
+      </w:rPr>
+    </w:sdtEndPr>
+    <w:sdtContent>
+      <w:p>
+        <w:pPr>
+          <w:pStyle w:val="Footer"/>
+          <w:jc w:val="right"/>
+        </w:pPr>
+        <w:r>
+          <w:fldChar w:fldCharType="begin"/>
+        </w:r>
+        <w:r>
+          <w:instrText xml:space="preserve"> PAGE   \* MERGEFORMAT </w:instrText>
+        </w:r>
+        <w:r>
+          <w:fldChar w:fldCharType="separate"/>
+        </w:r>
+        <w:r>
+          <w:rPr>
+            <w:noProof/>
+          </w:rPr>
+          <w:t>21</w:t>
+        </w:r>
+        <w:r>
+          <w:rPr>
+            <w:noProof/>
+          </w:rPr>
+          <w:fldChar w:fldCharType="end"/>
+        </w:r>
+      </w:p>
+    </w:sdtContent>
+  </w:sdt>
+  <w:p>
+    <w:pPr>
+      <w:pStyle w:val="Footer"/>
+    </w:pPr>
+  </w:p>
+</w:ftr>
 </file>
 
 <file path=word/footnotes.xml><?xml version="1.0" encoding="utf-8"?>
@@ -41912,6 +45266,7 @@
   </w:compat>
   <w:rsids>
     <w:rsidRoot w:val="00AC25ED"/>
+    <w:rsid w:val="000671D0"/>
     <w:rsid w:val="00216680"/>
     <w:rsid w:val="004A3B8A"/>
     <w:rsid w:val="00527C00"/>

--- a/Sosa-Adorati_ProyectoFinalDeGrado.docx
+++ b/Sosa-Adorati_ProyectoFinalDeGrado.docx
@@ -31423,17 +31423,7 @@
           <w:sz w:val="28"/>
           <w:szCs w:val="28"/>
         </w:rPr>
-        <w:t>Con respecto a la variable Nivel del beneficio percibido en las actividades de apoyo (V8) se utilizará según lo establecido para complementar a las variables primarias para decidir sobre las preguntas de investigación de los párrafos anteriores. Ésta obtuvo un valor de 3,00 puntos en la escala de 5-Lik</w:t>
-      </w:r>
-      <w:bookmarkStart w:id="0" w:name="_GoBack"/>
-      <w:bookmarkEnd w:id="0"/>
-      <w:r>
-        <w:rPr>
-          <w:rFonts w:asciiTheme="minorHAnsi" w:hAnsiTheme="minorHAnsi" w:cstheme="minorHAnsi"/>
-          <w:sz w:val="28"/>
-          <w:szCs w:val="28"/>
-        </w:rPr>
-        <w:t xml:space="preserve">ert, entendiendo que el nivel del beneficio percibido para dichas actividades se encuentra en el nivel medio. En este sentido, las fuentes directas obtuvieron un valor de 3,00 puntos, en comparación con las indirectas que obtuvieron 2,19 puntos soportando parcialmente la conclusión. Mayoritariamente las fuentes soportan identificar Infraestructura como la principal actividad de apoyo a la cadena de valor. </w:t>
+        <w:t xml:space="preserve">Con respecto a la variable Nivel del beneficio percibido en las actividades de apoyo (V8) se utilizará según lo establecido para complementar a las variables primarias para decidir sobre las preguntas de investigación de los párrafos anteriores. Ésta obtuvo un valor de 3,00 puntos en la escala de 5-Likert, entendiendo que el nivel del beneficio percibido para dichas actividades se encuentra en el nivel medio. En este sentido, las fuentes directas obtuvieron un valor de 3,00 puntos, en comparación con las indirectas que obtuvieron 2,19 puntos soportando parcialmente la conclusión. Mayoritariamente las fuentes soportan identificar Infraestructura como la principal actividad de apoyo a la cadena de valor. </w:t>
       </w:r>
     </w:p>
     <w:p>
@@ -34821,7 +34811,15 @@
           <w:sz w:val="28"/>
           <w:szCs w:val="28"/>
         </w:rPr>
-        <w:t xml:space="preserve">puede crear una aplicación móvil para interactuar con su sistema de gestión de relaciones con el cliente que reside en las instalaciones detrás de un </w:t>
+        <w:t>puede crear una aplicación móvil para interactuar con su sistema de gestión de relaciones con el cliente que reside en las instalaciones detrás de un</w:t>
+      </w:r>
+      <w:r>
+        <w:rPr>
+          <w:rFonts w:asciiTheme="minorHAnsi" w:hAnsiTheme="minorHAnsi" w:cstheme="minorHAnsi"/>
+          <w:sz w:val="28"/>
+          <w:szCs w:val="28"/>
+        </w:rPr>
+        <w:t xml:space="preserve"> </w:t>
       </w:r>
       <w:r>
         <w:rPr>
@@ -35428,7 +35426,23 @@
           <w:sz w:val="28"/>
           <w:szCs w:val="28"/>
         </w:rPr>
-        <w:t xml:space="preserve"> es una interfaz de usuario que le ayuda a administrar todos sus recursos de IBM Cloud. Cuando accede a la consola Ícono de enlace externo , </w:t>
+        <w:t xml:space="preserve"> es una interfaz de usuario que le ayuda a administrar todos sus recursos de IBM Cloud. Cuando accede a la </w:t>
+      </w:r>
+      <w:r>
+        <w:rPr>
+          <w:rFonts w:asciiTheme="minorHAnsi" w:hAnsiTheme="minorHAnsi" w:cstheme="minorHAnsi"/>
+          <w:sz w:val="28"/>
+          <w:szCs w:val="28"/>
+        </w:rPr>
+        <w:t>consola Ícono de enlace externo</w:t>
+      </w:r>
+      <w:r>
+        <w:rPr>
+          <w:rFonts w:asciiTheme="minorHAnsi" w:hAnsiTheme="minorHAnsi" w:cstheme="minorHAnsi"/>
+          <w:sz w:val="28"/>
+          <w:szCs w:val="28"/>
+        </w:rPr>
+        <w:t xml:space="preserve">, </w:t>
       </w:r>
       <w:r>
         <w:rPr>
@@ -37485,7 +37499,23 @@
           <w:sz w:val="28"/>
           <w:szCs w:val="28"/>
         </w:rPr>
-        <w:t xml:space="preserve">Se puede en este punto ofrecer una mirada al futuro del CC y su adopción por parte de las PyMEs, habiendo presentado su situación actual, su curva de adopción, y su paralelismo con la generación de la energía eléctrica, habiendo finalmente contestado las preguntas de investigación. Esta mirada tiene una perspectiva muy positiva al respecto, que si bien la adopción masiva puede no lograrse en el corto plazo, seguramente llegará a concretarse eventualmente. </w:t>
+        <w:t xml:space="preserve">Se puede en este punto ofrecer una mirada al futuro del CC y su adopción por parte de las PyMEs, habiendo presentado su situación actual, su curva de adopción, y su paralelismo con la generación de la energía eléctrica, habiendo finalmente contestado las preguntas de investigación. Esta mirada tiene una perspectiva muy positiva al respecto, </w:t>
+      </w:r>
+      <w:r>
+        <w:rPr>
+          <w:rFonts w:asciiTheme="minorHAnsi" w:hAnsiTheme="minorHAnsi" w:cstheme="minorHAnsi"/>
+          <w:sz w:val="28"/>
+          <w:szCs w:val="28"/>
+        </w:rPr>
+        <w:t>que,</w:t>
+      </w:r>
+      <w:r>
+        <w:rPr>
+          <w:rFonts w:asciiTheme="minorHAnsi" w:hAnsiTheme="minorHAnsi" w:cstheme="minorHAnsi"/>
+          <w:sz w:val="28"/>
+          <w:szCs w:val="28"/>
+        </w:rPr>
+        <w:t xml:space="preserve"> si bien la adopción masiva puede no lograrse en el corto plazo, seguramente llegará a concretarse eventualmente. </w:t>
       </w:r>
     </w:p>
     <w:p>
@@ -37616,8 +37646,10 @@
           <w:szCs w:val="36"/>
         </w:rPr>
         <w:lastRenderedPageBreak/>
-        <w:t>Apéndices</w:t>
-      </w:r>
+        <w:t>Apéndice</w:t>
+      </w:r>
+      <w:bookmarkStart w:id="0" w:name="_GoBack"/>
+      <w:bookmarkEnd w:id="0"/>
     </w:p>
     <w:p>
       <w:pPr>
@@ -38221,36 +38253,59 @@
           <w:szCs w:val="28"/>
         </w:rPr>
         <w:tab/>
-        <w:t xml:space="preserve">Nube híbrida: modelo de. </w:t>
-      </w:r>
-    </w:p>
-    <w:p>
-      <w:pPr>
-        <w:pStyle w:val="Default"/>
-        <w:spacing w:line="480" w:lineRule="auto"/>
-        <w:jc w:val="both"/>
-        <w:rPr>
-          <w:rFonts w:asciiTheme="minorHAnsi" w:hAnsiTheme="minorHAnsi" w:cstheme="minorHAnsi"/>
-          <w:sz w:val="28"/>
-          <w:szCs w:val="28"/>
-        </w:rPr>
-      </w:pPr>
-      <w:r>
-        <w:rPr>
-          <w:rFonts w:asciiTheme="minorHAnsi" w:hAnsiTheme="minorHAnsi" w:cstheme="minorHAnsi"/>
-          <w:sz w:val="28"/>
-          <w:szCs w:val="28"/>
-        </w:rPr>
-        <w:t>•</w:t>
-      </w:r>
-      <w:r>
-        <w:rPr>
-          <w:rFonts w:asciiTheme="minorHAnsi" w:hAnsiTheme="minorHAnsi" w:cstheme="minorHAnsi"/>
-          <w:sz w:val="28"/>
-          <w:szCs w:val="28"/>
-        </w:rPr>
-        <w:tab/>
-        <w:t xml:space="preserve">Nube privada: modelo de implementación. </w:t>
+        <w:t>Nube híbrida: modelo de</w:t>
+      </w:r>
+      <w:r>
+        <w:rPr>
+          <w:rFonts w:asciiTheme="minorHAnsi" w:hAnsiTheme="minorHAnsi" w:cstheme="minorHAnsi"/>
+          <w:sz w:val="28"/>
+          <w:szCs w:val="28"/>
+        </w:rPr>
+        <w:t xml:space="preserve"> implementación </w:t>
+      </w:r>
+      <w:r>
+        <w:rPr>
+          <w:rFonts w:asciiTheme="minorHAnsi" w:hAnsiTheme="minorHAnsi" w:cstheme="minorHAnsi"/>
+          <w:sz w:val="28"/>
+          <w:szCs w:val="28"/>
+        </w:rPr>
+        <w:t>(ver Conceptos asociados al Cloud</w:t>
+      </w:r>
+    </w:p>
+    <w:p>
+      <w:pPr>
+        <w:pStyle w:val="Default"/>
+        <w:spacing w:line="480" w:lineRule="auto"/>
+        <w:jc w:val="both"/>
+        <w:rPr>
+          <w:rFonts w:asciiTheme="minorHAnsi" w:hAnsiTheme="minorHAnsi" w:cstheme="minorHAnsi"/>
+          <w:sz w:val="28"/>
+          <w:szCs w:val="28"/>
+        </w:rPr>
+      </w:pPr>
+      <w:r>
+        <w:rPr>
+          <w:rFonts w:asciiTheme="minorHAnsi" w:hAnsiTheme="minorHAnsi" w:cstheme="minorHAnsi"/>
+          <w:sz w:val="28"/>
+          <w:szCs w:val="28"/>
+        </w:rPr>
+        <w:t>Computing</w:t>
+      </w:r>
+      <w:r>
+        <w:rPr>
+          <w:rFonts w:asciiTheme="minorHAnsi" w:hAnsiTheme="minorHAnsi" w:cstheme="minorHAnsi"/>
+          <w:sz w:val="28"/>
+          <w:szCs w:val="28"/>
+        </w:rPr>
+        <w:t>)</w:t>
+      </w:r>
+      <w:r>
+        <w:rPr>
+          <w:rFonts w:asciiTheme="minorHAnsi" w:hAnsiTheme="minorHAnsi" w:cstheme="minorHAnsi"/>
+          <w:sz w:val="28"/>
+          <w:szCs w:val="28"/>
+        </w:rPr>
+        <w:t xml:space="preserve">. </w:t>
       </w:r>
     </w:p>
     <w:p>
@@ -38280,7 +38335,140 @@
           <w:szCs w:val="28"/>
         </w:rPr>
         <w:tab/>
-        <w:t xml:space="preserve">Nube pública: modelo de. </w:t>
+        <w:t>Nube privada: modelo de implementación</w:t>
+      </w:r>
+      <w:r>
+        <w:rPr>
+          <w:rFonts w:asciiTheme="minorHAnsi" w:hAnsiTheme="minorHAnsi" w:cstheme="minorHAnsi"/>
+          <w:sz w:val="28"/>
+          <w:szCs w:val="28"/>
+        </w:rPr>
+        <w:t xml:space="preserve"> </w:t>
+      </w:r>
+      <w:r>
+        <w:rPr>
+          <w:rFonts w:asciiTheme="minorHAnsi" w:hAnsiTheme="minorHAnsi" w:cstheme="minorHAnsi"/>
+          <w:sz w:val="28"/>
+          <w:szCs w:val="28"/>
+        </w:rPr>
+        <w:t>(ver Conceptos asociados al Cloud</w:t>
+      </w:r>
+    </w:p>
+    <w:p>
+      <w:pPr>
+        <w:pStyle w:val="Default"/>
+        <w:spacing w:line="480" w:lineRule="auto"/>
+        <w:jc w:val="both"/>
+        <w:rPr>
+          <w:rFonts w:asciiTheme="minorHAnsi" w:hAnsiTheme="minorHAnsi" w:cstheme="minorHAnsi"/>
+          <w:sz w:val="28"/>
+          <w:szCs w:val="28"/>
+        </w:rPr>
+      </w:pPr>
+      <w:r>
+        <w:rPr>
+          <w:rFonts w:asciiTheme="minorHAnsi" w:hAnsiTheme="minorHAnsi" w:cstheme="minorHAnsi"/>
+          <w:sz w:val="28"/>
+          <w:szCs w:val="28"/>
+        </w:rPr>
+        <w:t>Computing</w:t>
+      </w:r>
+      <w:r>
+        <w:rPr>
+          <w:rFonts w:asciiTheme="minorHAnsi" w:hAnsiTheme="minorHAnsi" w:cstheme="minorHAnsi"/>
+          <w:sz w:val="28"/>
+          <w:szCs w:val="28"/>
+        </w:rPr>
+        <w:t>)</w:t>
+      </w:r>
+      <w:r>
+        <w:rPr>
+          <w:rFonts w:asciiTheme="minorHAnsi" w:hAnsiTheme="minorHAnsi" w:cstheme="minorHAnsi"/>
+          <w:sz w:val="28"/>
+          <w:szCs w:val="28"/>
+        </w:rPr>
+        <w:t xml:space="preserve">. </w:t>
+      </w:r>
+    </w:p>
+    <w:p>
+      <w:pPr>
+        <w:pStyle w:val="Default"/>
+        <w:spacing w:line="480" w:lineRule="auto"/>
+        <w:jc w:val="both"/>
+        <w:rPr>
+          <w:rFonts w:asciiTheme="minorHAnsi" w:hAnsiTheme="minorHAnsi" w:cstheme="minorHAnsi"/>
+          <w:sz w:val="28"/>
+          <w:szCs w:val="28"/>
+        </w:rPr>
+      </w:pPr>
+      <w:r>
+        <w:rPr>
+          <w:rFonts w:asciiTheme="minorHAnsi" w:hAnsiTheme="minorHAnsi" w:cstheme="minorHAnsi"/>
+          <w:sz w:val="28"/>
+          <w:szCs w:val="28"/>
+        </w:rPr>
+        <w:t>•</w:t>
+      </w:r>
+      <w:r>
+        <w:rPr>
+          <w:rFonts w:asciiTheme="minorHAnsi" w:hAnsiTheme="minorHAnsi" w:cstheme="minorHAnsi"/>
+          <w:sz w:val="28"/>
+          <w:szCs w:val="28"/>
+        </w:rPr>
+        <w:tab/>
+        <w:t>Nube pública: modelo de</w:t>
+      </w:r>
+      <w:r>
+        <w:rPr>
+          <w:rFonts w:asciiTheme="minorHAnsi" w:hAnsiTheme="minorHAnsi" w:cstheme="minorHAnsi"/>
+          <w:sz w:val="28"/>
+          <w:szCs w:val="28"/>
+        </w:rPr>
+        <w:t xml:space="preserve"> implementación </w:t>
+      </w:r>
+      <w:r>
+        <w:rPr>
+          <w:rFonts w:asciiTheme="minorHAnsi" w:hAnsiTheme="minorHAnsi" w:cstheme="minorHAnsi"/>
+          <w:sz w:val="28"/>
+          <w:szCs w:val="28"/>
+        </w:rPr>
+        <w:t>(ver Conceptos asociados al Cloud</w:t>
+      </w:r>
+    </w:p>
+    <w:p>
+      <w:pPr>
+        <w:pStyle w:val="Default"/>
+        <w:spacing w:line="480" w:lineRule="auto"/>
+        <w:jc w:val="both"/>
+        <w:rPr>
+          <w:rFonts w:asciiTheme="minorHAnsi" w:hAnsiTheme="minorHAnsi" w:cstheme="minorHAnsi"/>
+          <w:sz w:val="28"/>
+          <w:szCs w:val="28"/>
+        </w:rPr>
+      </w:pPr>
+      <w:r>
+        <w:rPr>
+          <w:rFonts w:asciiTheme="minorHAnsi" w:hAnsiTheme="minorHAnsi" w:cstheme="minorHAnsi"/>
+          <w:sz w:val="28"/>
+          <w:szCs w:val="28"/>
+        </w:rPr>
+        <w:t>Computing</w:t>
+      </w:r>
+      <w:r>
+        <w:rPr>
+          <w:rFonts w:asciiTheme="minorHAnsi" w:hAnsiTheme="minorHAnsi" w:cstheme="minorHAnsi"/>
+          <w:sz w:val="28"/>
+          <w:szCs w:val="28"/>
+        </w:rPr>
+        <w:t>)</w:t>
+      </w:r>
+      <w:r>
+        <w:rPr>
+          <w:rFonts w:asciiTheme="minorHAnsi" w:hAnsiTheme="minorHAnsi" w:cstheme="minorHAnsi"/>
+          <w:sz w:val="28"/>
+          <w:szCs w:val="28"/>
+        </w:rPr>
+        <w:t xml:space="preserve">. </w:t>
       </w:r>
     </w:p>
     <w:p>
@@ -38548,6 +38736,7 @@
           <w:sz w:val="28"/>
           <w:szCs w:val="28"/>
         </w:rPr>
+        <w:lastRenderedPageBreak/>
         <w:t>•</w:t>
       </w:r>
       <w:r>
@@ -38577,7 +38766,6 @@
           <w:sz w:val="28"/>
           <w:szCs w:val="28"/>
         </w:rPr>
-        <w:lastRenderedPageBreak/>
         <w:t>•</w:t>
       </w:r>
       <w:r>
@@ -38705,30 +38893,6 @@
         <w:tab/>
         <w:t xml:space="preserve">Virtualización: técnica en computación para crear representaciones de recursos informáticos. </w:t>
       </w:r>
-    </w:p>
-    <w:p>
-      <w:pPr>
-        <w:pStyle w:val="Default"/>
-        <w:spacing w:line="480" w:lineRule="auto"/>
-        <w:jc w:val="both"/>
-        <w:rPr>
-          <w:rFonts w:asciiTheme="minorHAnsi" w:hAnsiTheme="minorHAnsi" w:cstheme="minorHAnsi"/>
-          <w:sz w:val="28"/>
-          <w:szCs w:val="28"/>
-        </w:rPr>
-      </w:pPr>
-    </w:p>
-    <w:p>
-      <w:pPr>
-        <w:pStyle w:val="Default"/>
-        <w:spacing w:line="480" w:lineRule="auto"/>
-        <w:jc w:val="both"/>
-        <w:rPr>
-          <w:rFonts w:asciiTheme="minorHAnsi" w:hAnsiTheme="minorHAnsi" w:cstheme="minorHAnsi"/>
-          <w:sz w:val="28"/>
-          <w:szCs w:val="28"/>
-        </w:rPr>
-      </w:pPr>
     </w:p>
     <w:p>
       <w:pPr>
@@ -43704,7 +43868,7 @@
           <w:rPr>
             <w:noProof/>
           </w:rPr>
-          <w:t>125</w:t>
+          <w:t>148</w:t>
         </w:r>
         <w:r>
           <w:rPr>
@@ -45590,6 +45754,7 @@
   <w:rsids>
     <w:rsidRoot w:val="00AC25ED"/>
     <w:rsid w:val="000671D0"/>
+    <w:rsid w:val="000C15D6"/>
     <w:rsid w:val="00216680"/>
     <w:rsid w:val="00260B7E"/>
     <w:rsid w:val="00266BE5"/>
